--- a/report/health streeth hospital final report.docx
+++ b/report/health streeth hospital final report.docx
@@ -235,27 +235,7 @@
           <w:szCs w:val="26"/>
           <w:u w:val="single"/>
         </w:rPr>
-        <w:t xml:space="preserve">Diploma </w:t>
-      </w:r>
-      <w:proofErr w:type="gramStart"/>
-      <w:r>
-        <w:rPr>
-          <w:rFonts w:ascii="Times New Roman" w:hAnsi="Times New Roman" w:cs="Times New Roman"/>
-          <w:sz w:val="26"/>
-          <w:szCs w:val="26"/>
-          <w:u w:val="single"/>
-        </w:rPr>
-        <w:t>In</w:t>
-      </w:r>
-      <w:proofErr w:type="gramEnd"/>
-      <w:r>
-        <w:rPr>
-          <w:rFonts w:ascii="Times New Roman" w:hAnsi="Times New Roman" w:cs="Times New Roman"/>
-          <w:sz w:val="26"/>
-          <w:szCs w:val="26"/>
-          <w:u w:val="single"/>
-        </w:rPr>
-        <w:t xml:space="preserve"> Software Engineering 20.1 Full Time </w:t>
+        <w:t xml:space="preserve">Diploma In Software Engineering 20.1 Full Time </w:t>
       </w:r>
     </w:p>
     <w:p>
@@ -651,16 +631,7 @@
           <w:szCs w:val="24"/>
         </w:rPr>
         <w:tab/>
-        <w:t xml:space="preserve">         </w:t>
-      </w:r>
-      <w:proofErr w:type="gramStart"/>
-      <w:r>
-        <w:rPr>
-          <w:rFonts w:ascii="Times New Roman" w:hAnsi="Times New Roman" w:cs="Times New Roman"/>
-          <w:sz w:val="24"/>
-          <w:szCs w:val="24"/>
-        </w:rPr>
-        <w:t xml:space="preserve"> </w:t>
+        <w:t xml:space="preserve">          </w:t>
       </w:r>
       <w:r>
         <w:rPr>
@@ -670,7 +641,6 @@
         </w:rPr>
         <w:t xml:space="preserve"> .</w:t>
       </w:r>
-      <w:proofErr w:type="gramEnd"/>
       <w:r>
         <w:rPr>
           <w:rFonts w:ascii="Times New Roman" w:hAnsi="Times New Roman" w:cs="Times New Roman"/>
@@ -749,16 +719,7 @@
           <w:szCs w:val="24"/>
         </w:rPr>
         <w:tab/>
-        <w:t xml:space="preserve">                    </w:t>
-      </w:r>
-      <w:proofErr w:type="gramStart"/>
-      <w:r>
-        <w:rPr>
-          <w:rFonts w:ascii="Times New Roman" w:hAnsi="Times New Roman" w:cs="Times New Roman"/>
-          <w:sz w:val="24"/>
-          <w:szCs w:val="24"/>
-        </w:rPr>
-        <w:t xml:space="preserve"> </w:t>
+        <w:t xml:space="preserve">                     </w:t>
       </w:r>
       <w:r>
         <w:rPr>
@@ -768,7 +729,6 @@
         </w:rPr>
         <w:t xml:space="preserve"> .</w:t>
       </w:r>
-      <w:proofErr w:type="gramEnd"/>
       <w:r>
         <w:rPr>
           <w:rFonts w:ascii="Times New Roman" w:hAnsi="Times New Roman" w:cs="Times New Roman"/>
@@ -907,25 +867,7 @@
           <w:sz w:val="24"/>
           <w:szCs w:val="24"/>
         </w:rPr>
-        <w:t xml:space="preserve"> Tharanga                       </w:t>
-      </w:r>
-      <w:proofErr w:type="gramStart"/>
-      <w:r>
-        <w:rPr>
-          <w:rFonts w:ascii="Times New Roman" w:hAnsi="Times New Roman" w:cs="Times New Roman"/>
-          <w:sz w:val="24"/>
-          <w:szCs w:val="24"/>
-        </w:rPr>
-        <w:t xml:space="preserve">  .</w:t>
-      </w:r>
-      <w:proofErr w:type="gramEnd"/>
-      <w:r>
-        <w:rPr>
-          <w:rFonts w:ascii="Times New Roman" w:hAnsi="Times New Roman" w:cs="Times New Roman"/>
-          <w:sz w:val="24"/>
-          <w:szCs w:val="24"/>
-        </w:rPr>
-        <w:t xml:space="preserve">…………………                 </w:t>
+        <w:t xml:space="preserve"> Tharanga                         .…………………                 </w:t>
       </w:r>
     </w:p>
     <w:p>
@@ -1182,27 +1124,7 @@
           <w:sz w:val="24"/>
           <w:szCs w:val="28"/>
         </w:rPr>
-        <w:t xml:space="preserve"> for the facilities provided to accomplish this DSE final project. she has been a constant source of inspiration for us and we are very deeply thankful to her for her support and valuable advice. </w:t>
-      </w:r>
-      <w:proofErr w:type="gramStart"/>
-      <w:r>
-        <w:rPr>
-          <w:rFonts w:ascii="Times New Roman" w:hAnsi="Times New Roman" w:cs="Times New Roman"/>
-          <w:bCs/>
-          <w:sz w:val="24"/>
-          <w:szCs w:val="28"/>
-        </w:rPr>
-        <w:t>We</w:t>
-      </w:r>
-      <w:proofErr w:type="gramEnd"/>
-      <w:r>
-        <w:rPr>
-          <w:rFonts w:ascii="Times New Roman" w:hAnsi="Times New Roman" w:cs="Times New Roman"/>
-          <w:bCs/>
-          <w:sz w:val="24"/>
-          <w:szCs w:val="28"/>
-        </w:rPr>
-        <w:t xml:space="preserve"> extremely grateful to our National School of Business Management staff members, Lab technicians and Non-teaching staff members for their extreme help throughout our project. Finally we express our heart full thanks to all of our friends who helped us in successful completion of this project.</w:t>
+        <w:t xml:space="preserve"> for the facilities provided to accomplish this DSE final project. she has been a constant source of inspiration for us and we are very deeply thankful to her for her support and valuable advice. We extremely grateful to our National School of Business Management staff members, Lab technicians and Non-teaching staff members for their extreme help throughout our project. Finally we express our heart full thanks to all of our friends who helped us in successful completion of this project.</w:t>
       </w:r>
     </w:p>
     <w:p>
@@ -2280,7 +2202,6 @@
         <w:t xml:space="preserve">Information technology is made people’s lives </w:t>
       </w:r>
       <w:proofErr w:type="spellStart"/>
-      <w:proofErr w:type="gramStart"/>
       <w:r>
         <w:rPr>
           <w:rFonts w:ascii="Times New Roman" w:hAnsi="Times New Roman" w:cs="Times New Roman"/>
@@ -2290,7 +2211,6 @@
         <w:t>easier.Thats’s</w:t>
       </w:r>
       <w:proofErr w:type="spellEnd"/>
-      <w:proofErr w:type="gramEnd"/>
       <w:r>
         <w:rPr>
           <w:rFonts w:ascii="Times New Roman" w:hAnsi="Times New Roman" w:cs="Times New Roman"/>
@@ -2333,25 +2253,7 @@
           <w:sz w:val="24"/>
           <w:szCs w:val="24"/>
         </w:rPr>
-        <w:t xml:space="preserve">But To keep the information related with </w:t>
-      </w:r>
-      <w:proofErr w:type="gramStart"/>
-      <w:r>
-        <w:rPr>
-          <w:rFonts w:ascii="Times New Roman" w:hAnsi="Times New Roman" w:cs="Times New Roman"/>
-          <w:sz w:val="24"/>
-          <w:szCs w:val="24"/>
-        </w:rPr>
-        <w:t>all  other</w:t>
-      </w:r>
-      <w:proofErr w:type="gramEnd"/>
-      <w:r>
-        <w:rPr>
-          <w:rFonts w:ascii="Times New Roman" w:hAnsi="Times New Roman" w:cs="Times New Roman"/>
-          <w:sz w:val="24"/>
-          <w:szCs w:val="24"/>
-        </w:rPr>
-        <w:t xml:space="preserve"> </w:t>
+        <w:t xml:space="preserve">But To keep the information related with all  other </w:t>
       </w:r>
       <w:proofErr w:type="spellStart"/>
       <w:r>
@@ -2935,25 +2837,7 @@
           <w:sz w:val="24"/>
           <w:szCs w:val="24"/>
         </w:rPr>
-        <w:t xml:space="preserve">We also hope to create a website parallel to this hospital management system. The hospital management system provides a detailed description of the hospital that owns </w:t>
-      </w:r>
-      <w:proofErr w:type="gramStart"/>
-      <w:r>
-        <w:rPr>
-          <w:rFonts w:ascii="Times New Roman" w:hAnsi="Times New Roman" w:cs="Times New Roman"/>
-          <w:sz w:val="24"/>
-          <w:szCs w:val="24"/>
-        </w:rPr>
-        <w:t>the  hospital</w:t>
-      </w:r>
-      <w:proofErr w:type="gramEnd"/>
-      <w:r>
-        <w:rPr>
-          <w:rFonts w:ascii="Times New Roman" w:hAnsi="Times New Roman" w:cs="Times New Roman"/>
-          <w:sz w:val="24"/>
-          <w:szCs w:val="24"/>
-        </w:rPr>
-        <w:t xml:space="preserve"> </w:t>
+        <w:t xml:space="preserve">We also hope to create a website parallel to this hospital management system. The hospital management system provides a detailed description of the hospital that owns the  hospital </w:t>
       </w:r>
       <w:r>
         <w:rPr>
@@ -4482,7 +4366,7 @@
               <mc:AlternateContent>
                 <mc:Choice Requires="wps">
                   <w:drawing>
-                    <wp:anchor distT="0" distB="0" distL="114300" distR="114300" simplePos="0" relativeHeight="251654144" behindDoc="0" locked="0" layoutInCell="1" allowOverlap="1" wp14:anchorId="10C63859" wp14:editId="0C7FE0FE">
+                    <wp:anchor distT="0" distB="0" distL="114300" distR="114300" simplePos="0" relativeHeight="251651584" behindDoc="0" locked="0" layoutInCell="1" allowOverlap="1" wp14:anchorId="10C63859" wp14:editId="21E84FB7">
                       <wp:simplePos x="0" y="0"/>
                       <wp:positionH relativeFrom="column">
                         <wp:posOffset>-36830</wp:posOffset>
@@ -4537,7 +4421,7 @@
                 </mc:Choice>
                 <mc:Fallback>
                   <w:pict>
-                    <v:rect w14:anchorId="112E550E" id="Rectangle 1" o:spid="_x0000_s1026" style="position:absolute;margin-left:-2.9pt;margin-top:33.6pt;width:73.5pt;height:25.8pt;z-index:251654144;visibility:visible;mso-wrap-style:square;mso-width-percent:0;mso-wrap-distance-left:9pt;mso-wrap-distance-top:0;mso-wrap-distance-right:9pt;mso-wrap-distance-bottom:0;mso-position-horizontal:absolute;mso-position-horizontal-relative:text;mso-position-vertical:absolute;mso-position-vertical-relative:text;mso-width-percent:0;mso-width-relative:margin;v-text-anchor:middle" o:gfxdata="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" fillcolor="#4f81bd" strokecolor="#385d8a" strokeweight="2pt"/>
+                    <v:rect w14:anchorId="6C4C709F" id="Rectangle 1" o:spid="_x0000_s1026" style="position:absolute;margin-left:-2.9pt;margin-top:33.6pt;width:73.5pt;height:25.8pt;z-index:251651584;visibility:visible;mso-wrap-style:square;mso-width-percent:0;mso-wrap-distance-left:9pt;mso-wrap-distance-top:0;mso-wrap-distance-right:9pt;mso-wrap-distance-bottom:0;mso-position-horizontal:absolute;mso-position-horizontal-relative:text;mso-position-vertical:absolute;mso-position-vertical-relative:text;mso-width-percent:0;mso-width-relative:margin;v-text-anchor:middle" o:gfxdata="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" fillcolor="#4f81bd" strokecolor="#385d8a" strokeweight="2pt"/>
                   </w:pict>
                 </mc:Fallback>
               </mc:AlternateContent>
@@ -4650,7 +4534,7 @@
               <mc:AlternateContent>
                 <mc:Choice Requires="wps">
                   <w:drawing>
-                    <wp:anchor distT="0" distB="0" distL="114300" distR="114300" simplePos="0" relativeHeight="251656192" behindDoc="0" locked="0" layoutInCell="1" allowOverlap="1" wp14:anchorId="1A58E63D" wp14:editId="1E895769">
+                    <wp:anchor distT="0" distB="0" distL="114300" distR="114300" simplePos="0" relativeHeight="251653632" behindDoc="0" locked="0" layoutInCell="1" allowOverlap="1" wp14:anchorId="1A58E63D" wp14:editId="6846D234">
                       <wp:simplePos x="0" y="0"/>
                       <wp:positionH relativeFrom="column">
                         <wp:posOffset>896620</wp:posOffset>
@@ -4705,7 +4589,7 @@
                 </mc:Choice>
                 <mc:Fallback>
                   <w:pict>
-                    <v:rect w14:anchorId="6C225487" id="Rectangle 2" o:spid="_x0000_s1026" style="position:absolute;margin-left:70.6pt;margin-top:7.85pt;width:97.5pt;height:25.8pt;z-index:251656192;visibility:visible;mso-wrap-style:square;mso-width-percent:0;mso-wrap-distance-left:9pt;mso-wrap-distance-top:0;mso-wrap-distance-right:9pt;mso-wrap-distance-bottom:0;mso-position-horizontal:absolute;mso-position-horizontal-relative:text;mso-position-vertical:absolute;mso-position-vertical-relative:text;mso-width-percent:0;mso-width-relative:margin;v-text-anchor:middle" o:gfxdata="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" fillcolor="#4f81bd" strokecolor="#385d8a" strokeweight="2pt"/>
+                    <v:rect w14:anchorId="244EC968" id="Rectangle 2" o:spid="_x0000_s1026" style="position:absolute;margin-left:70.6pt;margin-top:7.85pt;width:97.5pt;height:25.8pt;z-index:251653632;visibility:visible;mso-wrap-style:square;mso-width-percent:0;mso-wrap-distance-left:9pt;mso-wrap-distance-top:0;mso-wrap-distance-right:9pt;mso-wrap-distance-bottom:0;mso-position-horizontal:absolute;mso-position-horizontal-relative:text;mso-position-vertical:absolute;mso-position-vertical-relative:text;mso-width-percent:0;mso-width-relative:margin;v-text-anchor:middle" o:gfxdata="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" fillcolor="#4f81bd" strokecolor="#385d8a" strokeweight="2pt"/>
                   </w:pict>
                 </mc:Fallback>
               </mc:AlternateContent>
@@ -4835,7 +4719,7 @@
               <mc:AlternateContent>
                 <mc:Choice Requires="wps">
                   <w:drawing>
-                    <wp:anchor distT="0" distB="0" distL="114300" distR="114300" simplePos="0" relativeHeight="251657216" behindDoc="0" locked="0" layoutInCell="1" allowOverlap="1" wp14:anchorId="1CFD5FDA" wp14:editId="3F52FB4C">
+                    <wp:anchor distT="0" distB="0" distL="114300" distR="114300" simplePos="0" relativeHeight="251654656" behindDoc="0" locked="0" layoutInCell="1" allowOverlap="1" wp14:anchorId="1CFD5FDA" wp14:editId="7FFB13F7">
                       <wp:simplePos x="0" y="0"/>
                       <wp:positionH relativeFrom="column">
                         <wp:posOffset>415821</wp:posOffset>
@@ -4890,7 +4774,7 @@
                 </mc:Choice>
                 <mc:Fallback>
                   <w:pict>
-                    <v:rect w14:anchorId="7C81F85C" id="Rectangle 3" o:spid="_x0000_s1026" style="position:absolute;margin-left:32.75pt;margin-top:12.7pt;width:149.35pt;height:25.8pt;z-index:251657216;visibility:visible;mso-wrap-style:square;mso-width-percent:0;mso-wrap-distance-left:9pt;mso-wrap-distance-top:0;mso-wrap-distance-right:9pt;mso-wrap-distance-bottom:0;mso-position-horizontal:absolute;mso-position-horizontal-relative:text;mso-position-vertical:absolute;mso-position-vertical-relative:text;mso-width-percent:0;mso-width-relative:margin;v-text-anchor:middle" o:gfxdata="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" fillcolor="#4f81bd" strokecolor="#385d8a" strokeweight="2pt"/>
+                    <v:rect w14:anchorId="7D530073" id="Rectangle 3" o:spid="_x0000_s1026" style="position:absolute;margin-left:32.75pt;margin-top:12.7pt;width:149.35pt;height:25.8pt;z-index:251654656;visibility:visible;mso-wrap-style:square;mso-width-percent:0;mso-wrap-distance-left:9pt;mso-wrap-distance-top:0;mso-wrap-distance-right:9pt;mso-wrap-distance-bottom:0;mso-position-horizontal:absolute;mso-position-horizontal-relative:text;mso-position-vertical:absolute;mso-position-vertical-relative:text;mso-width-percent:0;mso-width-relative:margin;v-text-anchor:middle" o:gfxdata="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" fillcolor="#4f81bd" strokecolor="#385d8a" strokeweight="2pt"/>
                   </w:pict>
                 </mc:Fallback>
               </mc:AlternateContent>
@@ -5003,7 +4887,7 @@
               <mc:AlternateContent>
                 <mc:Choice Requires="wps">
                   <w:drawing>
-                    <wp:anchor distT="0" distB="0" distL="114300" distR="114300" simplePos="0" relativeHeight="251658240" behindDoc="0" locked="0" layoutInCell="1" allowOverlap="1" wp14:anchorId="6D7F68ED" wp14:editId="29873692">
+                    <wp:anchor distT="0" distB="0" distL="114300" distR="114300" simplePos="0" relativeHeight="251655680" behindDoc="0" locked="0" layoutInCell="1" allowOverlap="1" wp14:anchorId="6D7F68ED" wp14:editId="5E39ED54">
                       <wp:simplePos x="0" y="0"/>
                       <wp:positionH relativeFrom="column">
                         <wp:posOffset>850265</wp:posOffset>
@@ -5058,7 +4942,7 @@
                 </mc:Choice>
                 <mc:Fallback>
                   <w:pict>
-                    <v:rect w14:anchorId="0F8B22E1" id="Rectangle 4" o:spid="_x0000_s1026" style="position:absolute;margin-left:66.95pt;margin-top:9.2pt;width:114.85pt;height:25.75pt;z-index:251658240;visibility:visible;mso-wrap-style:square;mso-width-percent:0;mso-wrap-distance-left:9pt;mso-wrap-distance-top:0;mso-wrap-distance-right:9pt;mso-wrap-distance-bottom:0;mso-position-horizontal:absolute;mso-position-horizontal-relative:text;mso-position-vertical:absolute;mso-position-vertical-relative:text;mso-width-percent:0;mso-width-relative:margin;v-text-anchor:middle" o:gfxdata="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" fillcolor="#4f81bd" strokecolor="#385d8a" strokeweight="2pt"/>
+                    <v:rect w14:anchorId="6BDB504A" id="Rectangle 4" o:spid="_x0000_s1026" style="position:absolute;margin-left:66.95pt;margin-top:9.2pt;width:114.85pt;height:25.75pt;z-index:251655680;visibility:visible;mso-wrap-style:square;mso-width-percent:0;mso-wrap-distance-left:9pt;mso-wrap-distance-top:0;mso-wrap-distance-right:9pt;mso-wrap-distance-bottom:0;mso-position-horizontal:absolute;mso-position-horizontal-relative:text;mso-position-vertical:absolute;mso-position-vertical-relative:text;mso-width-percent:0;mso-width-relative:margin;v-text-anchor:middle" o:gfxdata="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" fillcolor="#4f81bd" strokecolor="#385d8a" strokeweight="2pt"/>
                   </w:pict>
                 </mc:Fallback>
               </mc:AlternateContent>
@@ -5188,7 +5072,7 @@
               <mc:AlternateContent>
                 <mc:Choice Requires="wps">
                   <w:drawing>
-                    <wp:anchor distT="0" distB="0" distL="114300" distR="114300" simplePos="0" relativeHeight="251659264" behindDoc="0" locked="0" layoutInCell="1" allowOverlap="1" wp14:anchorId="4BD12961" wp14:editId="23A12112">
+                    <wp:anchor distT="0" distB="0" distL="114300" distR="114300" simplePos="0" relativeHeight="251657728" behindDoc="0" locked="0" layoutInCell="1" allowOverlap="1" wp14:anchorId="4BD12961" wp14:editId="6F52A06E">
                       <wp:simplePos x="0" y="0"/>
                       <wp:positionH relativeFrom="column">
                         <wp:posOffset>424815</wp:posOffset>
@@ -5243,7 +5127,7 @@
                 </mc:Choice>
                 <mc:Fallback>
                   <w:pict>
-                    <v:rect w14:anchorId="0BE03796" id="Rectangle 5" o:spid="_x0000_s1026" style="position:absolute;margin-left:33.45pt;margin-top:7.25pt;width:104.8pt;height:25.8pt;z-index:251659264;visibility:visible;mso-wrap-style:square;mso-width-percent:0;mso-wrap-distance-left:9pt;mso-wrap-distance-top:0;mso-wrap-distance-right:9pt;mso-wrap-distance-bottom:0;mso-position-horizontal:absolute;mso-position-horizontal-relative:text;mso-position-vertical:absolute;mso-position-vertical-relative:text;mso-width-percent:0;mso-width-relative:margin;v-text-anchor:middle" o:gfxdata="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" fillcolor="#4f81bd" strokecolor="#385d8a" strokeweight="2pt"/>
+                    <v:rect w14:anchorId="72769695" id="Rectangle 5" o:spid="_x0000_s1026" style="position:absolute;margin-left:33.45pt;margin-top:7.25pt;width:104.8pt;height:25.8pt;z-index:251657728;visibility:visible;mso-wrap-style:square;mso-width-percent:0;mso-wrap-distance-left:9pt;mso-wrap-distance-top:0;mso-wrap-distance-right:9pt;mso-wrap-distance-bottom:0;mso-position-horizontal:absolute;mso-position-horizontal-relative:text;mso-position-vertical:absolute;mso-position-vertical-relative:text;mso-width-percent:0;mso-width-relative:margin;v-text-anchor:middle" o:gfxdata="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" fillcolor="#4f81bd" strokecolor="#385d8a" strokeweight="2pt"/>
                   </w:pict>
                 </mc:Fallback>
               </mc:AlternateContent>
@@ -6262,25 +6146,7 @@
           <w:sz w:val="24"/>
           <w:szCs w:val="24"/>
         </w:rPr>
-        <w:t xml:space="preserve">ress, TP Number, Relationship, </w:t>
-      </w:r>
-      <w:proofErr w:type="gramStart"/>
-      <w:r>
-        <w:rPr>
-          <w:rFonts w:ascii="Times New Roman" w:hAnsi="Times New Roman" w:cs="Times New Roman"/>
-          <w:sz w:val="24"/>
-          <w:szCs w:val="24"/>
-        </w:rPr>
-        <w:t>Date ,</w:t>
-      </w:r>
-      <w:proofErr w:type="gramEnd"/>
-      <w:r>
-        <w:rPr>
-          <w:rFonts w:ascii="Times New Roman" w:hAnsi="Times New Roman" w:cs="Times New Roman"/>
-          <w:sz w:val="24"/>
-          <w:szCs w:val="24"/>
-        </w:rPr>
-        <w:t xml:space="preserve"> Time.</w:t>
+        <w:t>ress, TP Number, Relationship, Date , Time.</w:t>
       </w:r>
     </w:p>
     <w:p>
@@ -6507,25 +6373,7 @@
           <w:sz w:val="24"/>
           <w:szCs w:val="24"/>
         </w:rPr>
-        <w:t xml:space="preserve">Address, TP </w:t>
-      </w:r>
-      <w:proofErr w:type="gramStart"/>
-      <w:r>
-        <w:rPr>
-          <w:rFonts w:ascii="Times New Roman" w:hAnsi="Times New Roman" w:cs="Times New Roman"/>
-          <w:sz w:val="24"/>
-          <w:szCs w:val="24"/>
-        </w:rPr>
-        <w:t>Number ,</w:t>
-      </w:r>
-      <w:proofErr w:type="gramEnd"/>
-      <w:r>
-        <w:rPr>
-          <w:rFonts w:ascii="Times New Roman" w:hAnsi="Times New Roman" w:cs="Times New Roman"/>
-          <w:sz w:val="24"/>
-          <w:szCs w:val="24"/>
-        </w:rPr>
-        <w:t xml:space="preserve"> Relationship ,date and time.</w:t>
+        <w:t>Address, TP Number , Relationship ,date and time.</w:t>
       </w:r>
     </w:p>
     <w:p>
@@ -7109,25 +6957,7 @@
           <w:sz w:val="24"/>
           <w:szCs w:val="24"/>
         </w:rPr>
-        <w:t xml:space="preserve">This section shows the doctor details. the details are First </w:t>
-      </w:r>
-      <w:proofErr w:type="gramStart"/>
-      <w:r>
-        <w:rPr>
-          <w:rFonts w:ascii="Times New Roman" w:hAnsi="Times New Roman" w:cs="Times New Roman"/>
-          <w:sz w:val="24"/>
-          <w:szCs w:val="24"/>
-        </w:rPr>
-        <w:t>Name ,</w:t>
-      </w:r>
-      <w:proofErr w:type="gramEnd"/>
-      <w:r>
-        <w:rPr>
-          <w:rFonts w:ascii="Times New Roman" w:hAnsi="Times New Roman" w:cs="Times New Roman"/>
-          <w:sz w:val="24"/>
-          <w:szCs w:val="24"/>
-        </w:rPr>
-        <w:t xml:space="preserve"> Middle Name , Surname, gender , Address, TP Number , designation , salary  and another part is work done by the doctor during the last two months.</w:t>
+        <w:t>This section shows the doctor details. the details are First Name , Middle Name , Surname, gender , Address, TP Number , designation , salary  and another part is work done by the doctor during the last two months.</w:t>
       </w:r>
       <w:r>
         <w:rPr>
@@ -7258,25 +7088,7 @@
           <w:sz w:val="24"/>
           <w:szCs w:val="24"/>
         </w:rPr>
-        <w:t xml:space="preserve">This section shows the in-patient sample and and out-patient samples.in patient sample details are Sample in number, Patient id Number, ward Number, Room number, specialist doctor id , laboratory Staff id , received Date , Received Time.  Out-Patient samples data are Sample out </w:t>
-      </w:r>
-      <w:proofErr w:type="gramStart"/>
-      <w:r>
-        <w:rPr>
-          <w:rFonts w:ascii="Times New Roman" w:hAnsi="Times New Roman" w:cs="Times New Roman"/>
-          <w:sz w:val="24"/>
-          <w:szCs w:val="24"/>
-        </w:rPr>
-        <w:t>Number ,</w:t>
-      </w:r>
-      <w:proofErr w:type="gramEnd"/>
-      <w:r>
-        <w:rPr>
-          <w:rFonts w:ascii="Times New Roman" w:hAnsi="Times New Roman" w:cs="Times New Roman"/>
-          <w:sz w:val="24"/>
-          <w:szCs w:val="24"/>
-        </w:rPr>
-        <w:t xml:space="preserve"> Patient id Number , Sample Type , Specialist Doctor id ,  Laboratory Staff id , Received Date, Received Time.</w:t>
+        <w:t>This section shows the in-patient sample and and out-patient samples.in patient sample details are Sample in number, Patient id Number, ward Number, Room number, specialist doctor id , laboratory Staff id , received Date , Received Time.  Out-Patient samples data are Sample out Number , Patient id Number , Sample Type , Specialist Doctor id ,  Laboratory Staff id , Received Date, Received Time.</w:t>
       </w:r>
     </w:p>
     <w:p>
@@ -7766,25 +7578,7 @@
           <w:sz w:val="24"/>
           <w:szCs w:val="24"/>
         </w:rPr>
-        <w:t xml:space="preserve">This works in two sub-parts add scan inpatients and add </w:t>
-      </w:r>
-      <w:proofErr w:type="gramStart"/>
-      <w:r>
-        <w:rPr>
-          <w:rFonts w:ascii="Times New Roman" w:hAnsi="Times New Roman" w:cs="Times New Roman"/>
-          <w:sz w:val="24"/>
-          <w:szCs w:val="24"/>
-        </w:rPr>
-        <w:t>scan  out</w:t>
-      </w:r>
-      <w:proofErr w:type="gramEnd"/>
-      <w:r>
-        <w:rPr>
-          <w:rFonts w:ascii="Times New Roman" w:hAnsi="Times New Roman" w:cs="Times New Roman"/>
-          <w:sz w:val="24"/>
-          <w:szCs w:val="24"/>
-        </w:rPr>
-        <w:t xml:space="preserve"> Patient. Add scan inpatient add details are  Addmition Number , patient Number , ward No, Room Number , Doctor Name ,   Date , time    the add scan out patient</w:t>
+        <w:t>This works in two sub-parts add scan inpatients and add scan  out Patient. Add scan inpatient add details are  Addmition Number , patient Number , ward No, Room Number , Doctor Name ,   Date , time    the add scan out patient</w:t>
       </w:r>
       <w:r>
         <w:rPr>
@@ -8173,27 +7967,7 @@
           <w:sz w:val="24"/>
           <w:szCs w:val="32"/>
         </w:rPr>
-        <w:t xml:space="preserve">To keep the information related with </w:t>
-      </w:r>
-      <w:proofErr w:type="gramStart"/>
-      <w:r>
-        <w:rPr>
-          <w:rFonts w:ascii="Times New Roman" w:hAnsi="Times New Roman" w:cs="Times New Roman"/>
-          <w:bCs/>
-          <w:sz w:val="24"/>
-          <w:szCs w:val="32"/>
-        </w:rPr>
-        <w:t>all  other</w:t>
-      </w:r>
-      <w:proofErr w:type="gramEnd"/>
-      <w:r>
-        <w:rPr>
-          <w:rFonts w:ascii="Times New Roman" w:hAnsi="Times New Roman" w:cs="Times New Roman"/>
-          <w:bCs/>
-          <w:sz w:val="24"/>
-          <w:szCs w:val="32"/>
-        </w:rPr>
-        <w:t xml:space="preserve"> </w:t>
+        <w:t xml:space="preserve">To keep the information related with all  other </w:t>
       </w:r>
       <w:proofErr w:type="spellStart"/>
       <w:r>
@@ -8457,7 +8231,7 @@
         </w:rPr>
         <w:lastRenderedPageBreak/>
         <w:drawing>
-          <wp:inline distT="0" distB="0" distL="0" distR="0" wp14:anchorId="4EDB8A0E" wp14:editId="11002F2F">
+          <wp:inline distT="0" distB="0" distL="0" distR="0" wp14:anchorId="4EDB8A0E" wp14:editId="4FE191E6">
             <wp:extent cx="5715000" cy="8718655"/>
             <wp:effectExtent l="76200" t="76200" r="133350" b="139700"/>
             <wp:docPr id="16" name="Picture 16"/>
@@ -8564,7 +8338,7 @@
           <w:shd w:val="clear" w:color="auto" w:fill="FFFFFF"/>
         </w:rPr>
         <w:drawing>
-          <wp:inline distT="0" distB="0" distL="0" distR="0" wp14:anchorId="60A84525" wp14:editId="2F023C94">
+          <wp:inline distT="0" distB="0" distL="0" distR="0" wp14:anchorId="60A84525" wp14:editId="1BA6FACD">
             <wp:extent cx="6010275" cy="7058025"/>
             <wp:effectExtent l="76200" t="76200" r="142875" b="142875"/>
             <wp:docPr id="10" name="Picture 10"/>
@@ -8679,7 +8453,7 @@
         </w:rPr>
         <w:lastRenderedPageBreak/>
         <w:drawing>
-          <wp:inline distT="0" distB="0" distL="0" distR="0" wp14:anchorId="1DA660A3" wp14:editId="1AB85D23">
+          <wp:inline distT="0" distB="0" distL="0" distR="0" wp14:anchorId="1DA660A3" wp14:editId="6FF04091">
             <wp:extent cx="5943599" cy="8591550"/>
             <wp:effectExtent l="76200" t="76200" r="133985" b="133350"/>
             <wp:docPr id="11" name="Picture 11"/>
@@ -8760,7 +8534,7 @@
         </w:rPr>
         <w:lastRenderedPageBreak/>
         <w:drawing>
-          <wp:inline distT="0" distB="0" distL="0" distR="0" wp14:anchorId="391B6D47" wp14:editId="1D66CEC5">
+          <wp:inline distT="0" distB="0" distL="0" distR="0" wp14:anchorId="391B6D47" wp14:editId="6EEA006C">
             <wp:extent cx="5943600" cy="8210550"/>
             <wp:effectExtent l="76200" t="76200" r="133350" b="133350"/>
             <wp:docPr id="12" name="Picture 12"/>
@@ -8855,7 +8629,7 @@
         </w:rPr>
         <w:lastRenderedPageBreak/>
         <w:drawing>
-          <wp:inline distT="0" distB="0" distL="0" distR="0" wp14:anchorId="683219AF" wp14:editId="290108ED">
+          <wp:inline distT="0" distB="0" distL="0" distR="0" wp14:anchorId="683219AF" wp14:editId="221F11EB">
             <wp:extent cx="5953125" cy="8029575"/>
             <wp:effectExtent l="76200" t="76200" r="142875" b="142875"/>
             <wp:docPr id="13" name="Picture 13"/>
@@ -8951,7 +8725,7 @@
         </w:rPr>
         <w:lastRenderedPageBreak/>
         <w:drawing>
-          <wp:inline distT="0" distB="0" distL="0" distR="0" wp14:anchorId="413E6371" wp14:editId="6984B764">
+          <wp:inline distT="0" distB="0" distL="0" distR="0" wp14:anchorId="413E6371" wp14:editId="1CFF2064">
             <wp:extent cx="6010275" cy="8591550"/>
             <wp:effectExtent l="76200" t="76200" r="142875" b="133350"/>
             <wp:docPr id="14" name="Picture 14"/>
@@ -9019,7 +8793,7 @@
         </w:rPr>
         <w:lastRenderedPageBreak/>
         <w:drawing>
-          <wp:inline distT="0" distB="0" distL="0" distR="0" wp14:anchorId="29A3552C" wp14:editId="66ABA4BB">
+          <wp:inline distT="0" distB="0" distL="0" distR="0" wp14:anchorId="29A3552C" wp14:editId="028A62C4">
             <wp:extent cx="6143625" cy="8667750"/>
             <wp:effectExtent l="76200" t="76200" r="142875" b="133350"/>
             <wp:docPr id="15" name="Picture 15"/>
@@ -9087,7 +8861,7 @@
         </w:rPr>
         <w:lastRenderedPageBreak/>
         <w:drawing>
-          <wp:inline distT="0" distB="0" distL="0" distR="0" wp14:anchorId="114C5921" wp14:editId="65087D40">
+          <wp:inline distT="0" distB="0" distL="0" distR="0" wp14:anchorId="114C5921" wp14:editId="11FBA2CB">
             <wp:extent cx="6122311" cy="8753475"/>
             <wp:effectExtent l="76200" t="76200" r="126365" b="123825"/>
             <wp:docPr id="17" name="Picture 17"/>
@@ -9155,7 +8929,7 @@
         </w:rPr>
         <w:lastRenderedPageBreak/>
         <w:drawing>
-          <wp:inline distT="0" distB="0" distL="0" distR="0" wp14:anchorId="50E05626" wp14:editId="4F4530FB">
+          <wp:inline distT="0" distB="0" distL="0" distR="0" wp14:anchorId="50E05626" wp14:editId="7DA0F1F4">
             <wp:extent cx="6200775" cy="8772525"/>
             <wp:effectExtent l="76200" t="76200" r="142875" b="142875"/>
             <wp:docPr id="18" name="Picture 18"/>
@@ -9235,7 +9009,7 @@
         </w:rPr>
         <w:lastRenderedPageBreak/>
         <w:drawing>
-          <wp:inline distT="0" distB="0" distL="0" distR="0" wp14:anchorId="1B37EE67" wp14:editId="6B5A45A4">
+          <wp:inline distT="0" distB="0" distL="0" distR="0" wp14:anchorId="1B37EE67" wp14:editId="226F14EE">
             <wp:extent cx="6276975" cy="8324850"/>
             <wp:effectExtent l="76200" t="76200" r="142875" b="133350"/>
             <wp:docPr id="6" name="Picture 6"/>
@@ -9318,7 +9092,7 @@
         </w:rPr>
         <w:lastRenderedPageBreak/>
         <w:drawing>
-          <wp:inline distT="0" distB="0" distL="0" distR="0" wp14:anchorId="236E3777" wp14:editId="7A3DCFB4">
+          <wp:inline distT="0" distB="0" distL="0" distR="0" wp14:anchorId="236E3777" wp14:editId="1A82A888">
             <wp:extent cx="6248400" cy="8705850"/>
             <wp:effectExtent l="76200" t="76200" r="133350" b="133350"/>
             <wp:docPr id="7" name="Picture 7"/>
@@ -9424,7 +9198,7 @@
           <w:shd w:val="clear" w:color="auto" w:fill="FFFFFF"/>
         </w:rPr>
         <w:drawing>
-          <wp:inline distT="0" distB="0" distL="0" distR="0" wp14:anchorId="3BB14014" wp14:editId="01BF1C4E">
+          <wp:inline distT="0" distB="0" distL="0" distR="0" wp14:anchorId="3BB14014" wp14:editId="21883A7B">
             <wp:extent cx="6486525" cy="8467725"/>
             <wp:effectExtent l="0" t="0" r="9525" b="9525"/>
             <wp:docPr id="9" name="Picture 9"/>
@@ -9491,7 +9265,7 @@
         </w:rPr>
         <w:lastRenderedPageBreak/>
         <w:drawing>
-          <wp:anchor distT="0" distB="0" distL="114300" distR="114300" simplePos="0" relativeHeight="251660288" behindDoc="1" locked="0" layoutInCell="1" allowOverlap="1" wp14:anchorId="19B5594B" wp14:editId="2BD6E592">
+          <wp:anchor distT="0" distB="0" distL="114300" distR="114300" simplePos="0" relativeHeight="251660800" behindDoc="1" locked="0" layoutInCell="1" allowOverlap="1" wp14:anchorId="19B5594B" wp14:editId="023848B2">
             <wp:simplePos x="0" y="0"/>
             <wp:positionH relativeFrom="column">
               <wp:posOffset>-152400</wp:posOffset>
@@ -9594,7 +9368,7 @@
         </w:rPr>
         <w:lastRenderedPageBreak/>
         <w:drawing>
-          <wp:anchor distT="0" distB="0" distL="114300" distR="114300" simplePos="0" relativeHeight="251661312" behindDoc="1" locked="0" layoutInCell="1" allowOverlap="1" wp14:anchorId="5D0F2F21" wp14:editId="58937AA1">
+          <wp:anchor distT="0" distB="0" distL="114300" distR="114300" simplePos="0" relativeHeight="251662848" behindDoc="1" locked="0" layoutInCell="1" allowOverlap="1" wp14:anchorId="5D0F2F21" wp14:editId="44497722">
             <wp:simplePos x="0" y="0"/>
             <wp:positionH relativeFrom="column">
               <wp:posOffset>-124460</wp:posOffset>
@@ -9710,7 +9484,7 @@
         </w:rPr>
         <w:lastRenderedPageBreak/>
         <w:drawing>
-          <wp:inline distT="0" distB="0" distL="0" distR="0" wp14:anchorId="2DF91FE8" wp14:editId="65FE22F0">
+          <wp:inline distT="0" distB="0" distL="0" distR="0" wp14:anchorId="2DF91FE8" wp14:editId="516C1C1C">
             <wp:extent cx="5915025" cy="8667750"/>
             <wp:effectExtent l="0" t="0" r="9525" b="0"/>
             <wp:docPr id="21" name="Picture 21"/>
@@ -9789,7 +9563,7 @@
         </w:rPr>
         <w:lastRenderedPageBreak/>
         <w:drawing>
-          <wp:inline distT="0" distB="0" distL="0" distR="0" wp14:anchorId="748DB702" wp14:editId="7A51D6B8">
+          <wp:inline distT="0" distB="0" distL="0" distR="0" wp14:anchorId="748DB702" wp14:editId="3B7F36F6">
             <wp:extent cx="6048375" cy="8877300"/>
             <wp:effectExtent l="0" t="0" r="9525" b="0"/>
             <wp:docPr id="22" name="Picture 22"/>
@@ -9858,7 +9632,7 @@
         </w:rPr>
         <w:lastRenderedPageBreak/>
         <w:drawing>
-          <wp:anchor distT="0" distB="0" distL="114300" distR="114300" simplePos="0" relativeHeight="251662336" behindDoc="1" locked="0" layoutInCell="1" allowOverlap="1" wp14:anchorId="49524A3C" wp14:editId="1ECB445E">
+          <wp:anchor distT="0" distB="0" distL="114300" distR="114300" simplePos="0" relativeHeight="251663872" behindDoc="1" locked="0" layoutInCell="1" allowOverlap="1" wp14:anchorId="49524A3C" wp14:editId="1A6C5E93">
             <wp:simplePos x="0" y="0"/>
             <wp:positionH relativeFrom="column">
               <wp:posOffset>142875</wp:posOffset>
@@ -9943,7 +9717,7 @@
         </w:rPr>
         <w:lastRenderedPageBreak/>
         <w:drawing>
-          <wp:anchor distT="0" distB="0" distL="114300" distR="114300" simplePos="0" relativeHeight="251653120" behindDoc="0" locked="0" layoutInCell="1" allowOverlap="1" wp14:anchorId="286634D8" wp14:editId="47732DE5">
+          <wp:anchor distT="0" distB="0" distL="114300" distR="114300" simplePos="0" relativeHeight="251650560" behindDoc="0" locked="0" layoutInCell="1" allowOverlap="1" wp14:anchorId="286634D8" wp14:editId="4A74F3C2">
             <wp:simplePos x="0" y="0"/>
             <wp:positionH relativeFrom="column">
               <wp:posOffset>-609600</wp:posOffset>
@@ -10054,7 +9828,7 @@
         </w:rPr>
         <w:lastRenderedPageBreak/>
         <w:drawing>
-          <wp:anchor distT="0" distB="0" distL="114300" distR="114300" simplePos="0" relativeHeight="251655168" behindDoc="1" locked="0" layoutInCell="1" allowOverlap="1" wp14:anchorId="4076A96B" wp14:editId="3973DB76">
+          <wp:anchor distT="0" distB="0" distL="114300" distR="114300" simplePos="0" relativeHeight="251652608" behindDoc="1" locked="0" layoutInCell="1" allowOverlap="1" wp14:anchorId="4076A96B" wp14:editId="03B848D3">
             <wp:simplePos x="0" y="0"/>
             <wp:positionH relativeFrom="column">
               <wp:posOffset>-695325</wp:posOffset>
@@ -10549,7 +10323,7 @@
           <w:szCs w:val="28"/>
         </w:rPr>
         <w:drawing>
-          <wp:anchor distT="0" distB="0" distL="114300" distR="114300" simplePos="0" relativeHeight="251659776" behindDoc="0" locked="0" layoutInCell="1" allowOverlap="1" wp14:anchorId="56ABCD3B" wp14:editId="371848A7">
+          <wp:anchor distT="0" distB="0" distL="114300" distR="114300" simplePos="0" relativeHeight="251658752" behindDoc="0" locked="0" layoutInCell="1" allowOverlap="1" wp14:anchorId="56ABCD3B" wp14:editId="4FCE76FB">
             <wp:simplePos x="0" y="0"/>
             <wp:positionH relativeFrom="column">
               <wp:posOffset>76200</wp:posOffset>
@@ -10716,12 +10490,11 @@
           <w:ilvl w:val="0"/>
           <w:numId w:val="7"/>
         </w:numPr>
-        <w:rPr>
-          <w:rFonts w:ascii="Times New Roman" w:hAnsi="Times New Roman" w:cs="Times New Roman"/>
-          <w:b/>
-          <w:bCs/>
-          <w:sz w:val="28"/>
-          <w:szCs w:val="28"/>
+        <w:spacing w:line="360" w:lineRule="auto"/>
+        <w:rPr>
+          <w:rFonts w:ascii="Times New Roman" w:hAnsi="Times New Roman" w:cs="Times New Roman"/>
+          <w:sz w:val="24"/>
+          <w:szCs w:val="24"/>
         </w:rPr>
       </w:pPr>
       <w:r>
@@ -10735,17 +10508,70 @@
         <w:lastRenderedPageBreak/>
         <w:t xml:space="preserve">Add Patients - </w:t>
       </w:r>
-      <w:bookmarkStart w:id="0" w:name="_GoBack"/>
-      <w:bookmarkEnd w:id="0"/>
-    </w:p>
-    <w:p>
-      <w:pPr>
-        <w:rPr>
-          <w:rFonts w:ascii="Times New Roman" w:hAnsi="Times New Roman" w:cs="Times New Roman"/>
-          <w:b/>
-          <w:bCs/>
-          <w:sz w:val="28"/>
-          <w:szCs w:val="28"/>
+      <w:r>
+        <w:rPr>
+          <w:rFonts w:ascii="Times New Roman" w:hAnsi="Times New Roman" w:cs="Times New Roman"/>
+          <w:sz w:val="24"/>
+          <w:szCs w:val="24"/>
+        </w:rPr>
+        <w:t xml:space="preserve">This section is used to enter patient and patient guardian details. First Name, Middle </w:t>
+      </w:r>
+      <w:r>
+        <w:rPr>
+          <w:rFonts w:ascii="Times New Roman" w:hAnsi="Times New Roman" w:cs="Times New Roman"/>
+          <w:sz w:val="24"/>
+          <w:szCs w:val="24"/>
+        </w:rPr>
+        <w:t>Name, Surname</w:t>
+      </w:r>
+      <w:r>
+        <w:rPr>
+          <w:rFonts w:ascii="Times New Roman" w:hAnsi="Times New Roman" w:cs="Times New Roman"/>
+          <w:sz w:val="24"/>
+          <w:szCs w:val="24"/>
+        </w:rPr>
+        <w:t xml:space="preserve">, date of </w:t>
+      </w:r>
+      <w:r>
+        <w:rPr>
+          <w:rFonts w:ascii="Times New Roman" w:hAnsi="Times New Roman" w:cs="Times New Roman"/>
+          <w:sz w:val="24"/>
+          <w:szCs w:val="24"/>
+        </w:rPr>
+        <w:t>birth, reason</w:t>
+      </w:r>
+      <w:r>
+        <w:rPr>
+          <w:rFonts w:ascii="Times New Roman" w:hAnsi="Times New Roman" w:cs="Times New Roman"/>
+          <w:sz w:val="24"/>
+          <w:szCs w:val="24"/>
+        </w:rPr>
+        <w:t xml:space="preserve"> and gender  into patient. patient guardian details are name, Nic, Address, TP </w:t>
+      </w:r>
+      <w:r>
+        <w:rPr>
+          <w:rFonts w:ascii="Times New Roman" w:hAnsi="Times New Roman" w:cs="Times New Roman"/>
+          <w:sz w:val="24"/>
+          <w:szCs w:val="24"/>
+        </w:rPr>
+        <w:t>Number,</w:t>
+      </w:r>
+      <w:r>
+        <w:rPr>
+          <w:rFonts w:ascii="Times New Roman" w:hAnsi="Times New Roman" w:cs="Times New Roman"/>
+          <w:sz w:val="24"/>
+          <w:szCs w:val="24"/>
+        </w:rPr>
+        <w:t xml:space="preserve"> Relationship, date and time.</w:t>
+      </w:r>
+    </w:p>
+    <w:p>
+      <w:pPr>
+        <w:pStyle w:val="ListParagraph"/>
+        <w:rPr>
+          <w:rFonts w:ascii="Times New Roman" w:hAnsi="Times New Roman" w:cs="Times New Roman"/>
+          <w:sz w:val="24"/>
+          <w:szCs w:val="24"/>
         </w:rPr>
       </w:pPr>
       <w:r>
@@ -10758,9 +10584,30 @@
           <w:szCs w:val="28"/>
         </w:rPr>
         <w:drawing>
-          <wp:inline distT="0" distB="0" distL="0" distR="0" wp14:anchorId="074AAC77" wp14:editId="491DC0CC">
+          <wp:anchor distT="0" distB="0" distL="114300" distR="114300" simplePos="0" relativeHeight="251656192" behindDoc="0" locked="0" layoutInCell="1" allowOverlap="1" wp14:anchorId="074AAC77" wp14:editId="3EB75B18">
+            <wp:simplePos x="0" y="0"/>
+            <wp:positionH relativeFrom="column">
+              <wp:posOffset>76200</wp:posOffset>
+            </wp:positionH>
+            <wp:positionV relativeFrom="paragraph">
+              <wp:posOffset>266700</wp:posOffset>
+            </wp:positionV>
             <wp:extent cx="5732145" cy="3152775"/>
             <wp:effectExtent l="76200" t="76200" r="135255" b="142875"/>
+            <wp:wrapThrough wrapText="bothSides">
+              <wp:wrapPolygon edited="0">
+                <wp:start x="-144" y="-522"/>
+                <wp:lineTo x="-287" y="-392"/>
+                <wp:lineTo x="-287" y="21926"/>
+                <wp:lineTo x="-144" y="22448"/>
+                <wp:lineTo x="21894" y="22448"/>
+                <wp:lineTo x="22038" y="20621"/>
+                <wp:lineTo x="22038" y="1697"/>
+                <wp:lineTo x="21894" y="-261"/>
+                <wp:lineTo x="21894" y="-522"/>
+                <wp:lineTo x="-144" y="-522"/>
+              </wp:wrapPolygon>
+            </wp:wrapThrough>
             <wp:docPr id="28" name="Picture 28" descr="Graphical user interface&#10;&#10;Description automatically generated"/>
             <wp:cNvGraphicFramePr>
               <a:graphicFrameLocks xmlns:a="http://schemas.openxmlformats.org/drawingml/2006/main" noChangeAspect="1"/>
@@ -10810,9 +10657,985 @@
                 </pic:pic>
               </a:graphicData>
             </a:graphic>
-          </wp:inline>
+            <wp14:sizeRelH relativeFrom="page">
+              <wp14:pctWidth>0</wp14:pctWidth>
+            </wp14:sizeRelH>
+            <wp14:sizeRelV relativeFrom="page">
+              <wp14:pctHeight>0</wp14:pctHeight>
+            </wp14:sizeRelV>
+          </wp:anchor>
         </w:drawing>
       </w:r>
+    </w:p>
+    <w:p>
+      <w:pPr>
+        <w:rPr>
+          <w:rFonts w:ascii="Times New Roman" w:hAnsi="Times New Roman" w:cs="Times New Roman"/>
+          <w:b/>
+          <w:bCs/>
+          <w:sz w:val="28"/>
+          <w:szCs w:val="28"/>
+        </w:rPr>
+      </w:pPr>
+    </w:p>
+    <w:p>
+      <w:pPr>
+        <w:pStyle w:val="ListParagraph"/>
+        <w:tabs>
+          <w:tab w:val="left" w:pos="2780"/>
+        </w:tabs>
+        <w:spacing w:line="360" w:lineRule="auto"/>
+        <w:rPr>
+          <w:rFonts w:ascii="Times New Roman" w:hAnsi="Times New Roman" w:cs="Times New Roman"/>
+          <w:b/>
+          <w:sz w:val="26"/>
+          <w:szCs w:val="26"/>
+        </w:rPr>
+      </w:pPr>
+    </w:p>
+    <w:p>
+      <w:pPr>
+        <w:pStyle w:val="ListParagraph"/>
+        <w:tabs>
+          <w:tab w:val="left" w:pos="2780"/>
+        </w:tabs>
+        <w:spacing w:line="360" w:lineRule="auto"/>
+        <w:rPr>
+          <w:rFonts w:ascii="Times New Roman" w:hAnsi="Times New Roman" w:cs="Times New Roman"/>
+          <w:b/>
+          <w:sz w:val="26"/>
+          <w:szCs w:val="26"/>
+        </w:rPr>
+      </w:pPr>
+    </w:p>
+    <w:p>
+      <w:pPr>
+        <w:pStyle w:val="ListParagraph"/>
+        <w:tabs>
+          <w:tab w:val="left" w:pos="2780"/>
+        </w:tabs>
+        <w:spacing w:line="360" w:lineRule="auto"/>
+        <w:rPr>
+          <w:rFonts w:ascii="Times New Roman" w:hAnsi="Times New Roman" w:cs="Times New Roman"/>
+          <w:b/>
+          <w:sz w:val="26"/>
+          <w:szCs w:val="26"/>
+        </w:rPr>
+      </w:pPr>
+    </w:p>
+    <w:p>
+      <w:pPr>
+        <w:pStyle w:val="ListParagraph"/>
+        <w:tabs>
+          <w:tab w:val="left" w:pos="2780"/>
+        </w:tabs>
+        <w:spacing w:line="360" w:lineRule="auto"/>
+        <w:rPr>
+          <w:rFonts w:ascii="Times New Roman" w:hAnsi="Times New Roman" w:cs="Times New Roman"/>
+          <w:b/>
+          <w:sz w:val="26"/>
+          <w:szCs w:val="26"/>
+        </w:rPr>
+      </w:pPr>
+    </w:p>
+    <w:p>
+      <w:pPr>
+        <w:pStyle w:val="ListParagraph"/>
+        <w:tabs>
+          <w:tab w:val="left" w:pos="2780"/>
+        </w:tabs>
+        <w:spacing w:line="360" w:lineRule="auto"/>
+        <w:rPr>
+          <w:rFonts w:ascii="Times New Roman" w:hAnsi="Times New Roman" w:cs="Times New Roman"/>
+          <w:b/>
+          <w:sz w:val="26"/>
+          <w:szCs w:val="26"/>
+        </w:rPr>
+      </w:pPr>
+    </w:p>
+    <w:p>
+      <w:pPr>
+        <w:pStyle w:val="ListParagraph"/>
+        <w:tabs>
+          <w:tab w:val="left" w:pos="2780"/>
+        </w:tabs>
+        <w:spacing w:line="360" w:lineRule="auto"/>
+        <w:rPr>
+          <w:rFonts w:ascii="Times New Roman" w:hAnsi="Times New Roman" w:cs="Times New Roman"/>
+          <w:b/>
+          <w:sz w:val="26"/>
+          <w:szCs w:val="26"/>
+        </w:rPr>
+      </w:pPr>
+    </w:p>
+    <w:p>
+      <w:pPr>
+        <w:pStyle w:val="ListParagraph"/>
+        <w:tabs>
+          <w:tab w:val="left" w:pos="2780"/>
+        </w:tabs>
+        <w:spacing w:line="360" w:lineRule="auto"/>
+        <w:rPr>
+          <w:rFonts w:ascii="Times New Roman" w:hAnsi="Times New Roman" w:cs="Times New Roman"/>
+          <w:b/>
+          <w:sz w:val="26"/>
+          <w:szCs w:val="26"/>
+        </w:rPr>
+      </w:pPr>
+    </w:p>
+    <w:p>
+      <w:pPr>
+        <w:pStyle w:val="ListParagraph"/>
+        <w:tabs>
+          <w:tab w:val="left" w:pos="2780"/>
+        </w:tabs>
+        <w:spacing w:line="360" w:lineRule="auto"/>
+        <w:rPr>
+          <w:rFonts w:ascii="Times New Roman" w:hAnsi="Times New Roman" w:cs="Times New Roman"/>
+          <w:b/>
+          <w:sz w:val="26"/>
+          <w:szCs w:val="26"/>
+        </w:rPr>
+      </w:pPr>
+    </w:p>
+    <w:p>
+      <w:pPr>
+        <w:pStyle w:val="ListParagraph"/>
+        <w:tabs>
+          <w:tab w:val="left" w:pos="2780"/>
+        </w:tabs>
+        <w:spacing w:line="360" w:lineRule="auto"/>
+        <w:rPr>
+          <w:rFonts w:ascii="Times New Roman" w:hAnsi="Times New Roman" w:cs="Times New Roman"/>
+          <w:b/>
+          <w:sz w:val="26"/>
+          <w:szCs w:val="26"/>
+        </w:rPr>
+      </w:pPr>
+    </w:p>
+    <w:p>
+      <w:pPr>
+        <w:pStyle w:val="ListParagraph"/>
+        <w:tabs>
+          <w:tab w:val="left" w:pos="2780"/>
+        </w:tabs>
+        <w:spacing w:line="360" w:lineRule="auto"/>
+        <w:rPr>
+          <w:rFonts w:ascii="Times New Roman" w:hAnsi="Times New Roman" w:cs="Times New Roman"/>
+          <w:b/>
+          <w:sz w:val="26"/>
+          <w:szCs w:val="26"/>
+        </w:rPr>
+      </w:pPr>
+    </w:p>
+    <w:p>
+      <w:pPr>
+        <w:tabs>
+          <w:tab w:val="left" w:pos="2780"/>
+        </w:tabs>
+        <w:spacing w:line="360" w:lineRule="auto"/>
+        <w:rPr>
+          <w:rFonts w:ascii="Times New Roman" w:hAnsi="Times New Roman" w:cs="Times New Roman"/>
+          <w:b/>
+          <w:sz w:val="26"/>
+          <w:szCs w:val="26"/>
+        </w:rPr>
+      </w:pPr>
+    </w:p>
+    <w:p>
+      <w:pPr>
+        <w:pStyle w:val="ListParagraph"/>
+        <w:numPr>
+          <w:ilvl w:val="0"/>
+          <w:numId w:val="7"/>
+        </w:numPr>
+        <w:tabs>
+          <w:tab w:val="left" w:pos="2780"/>
+        </w:tabs>
+        <w:spacing w:line="360" w:lineRule="auto"/>
+        <w:rPr>
+          <w:rFonts w:ascii="Times New Roman" w:hAnsi="Times New Roman" w:cs="Times New Roman"/>
+          <w:sz w:val="24"/>
+          <w:szCs w:val="24"/>
+        </w:rPr>
+      </w:pPr>
+      <w:r>
+        <w:rPr>
+          <w:rFonts w:ascii="Times New Roman" w:hAnsi="Times New Roman" w:cs="Times New Roman"/>
+          <w:b/>
+          <w:sz w:val="26"/>
+          <w:szCs w:val="26"/>
+        </w:rPr>
+        <w:lastRenderedPageBreak/>
+        <w:t>Admit Patients Dashboard</w:t>
+      </w:r>
+      <w:r>
+        <w:rPr>
+          <w:rFonts w:ascii="Times New Roman" w:hAnsi="Times New Roman" w:cs="Times New Roman"/>
+          <w:b/>
+          <w:sz w:val="26"/>
+          <w:szCs w:val="26"/>
+        </w:rPr>
+        <w:t xml:space="preserve"> - </w:t>
+      </w:r>
+      <w:r>
+        <w:rPr>
+          <w:rFonts w:ascii="Times New Roman" w:hAnsi="Times New Roman" w:cs="Times New Roman"/>
+          <w:sz w:val="24"/>
+          <w:szCs w:val="24"/>
+        </w:rPr>
+        <w:t>Patients admitted to the hospital by this section shows the in Patient id number, Patient first name , Patient middle name, patient surname, Gender , Date of birth, Age, Blood Group, Guardian NIC, Guardian Address and Guardian TP No in in admit patient in the hospital.</w:t>
+      </w:r>
+    </w:p>
+    <w:p>
+      <w:pPr>
+        <w:pStyle w:val="ListParagraph"/>
+        <w:tabs>
+          <w:tab w:val="left" w:pos="2780"/>
+        </w:tabs>
+        <w:spacing w:line="360" w:lineRule="auto"/>
+        <w:rPr>
+          <w:rFonts w:ascii="Times New Roman" w:hAnsi="Times New Roman" w:cs="Times New Roman"/>
+          <w:sz w:val="24"/>
+          <w:szCs w:val="24"/>
+        </w:rPr>
+      </w:pPr>
+      <w:r>
+        <w:rPr>
+          <w:rFonts w:ascii="Times New Roman" w:hAnsi="Times New Roman" w:cs="Times New Roman"/>
+          <w:noProof/>
+          <w:sz w:val="24"/>
+          <w:szCs w:val="24"/>
+        </w:rPr>
+        <w:drawing>
+          <wp:anchor distT="0" distB="0" distL="114300" distR="114300" simplePos="0" relativeHeight="251654144" behindDoc="0" locked="0" layoutInCell="1" allowOverlap="1" wp14:anchorId="22226606" wp14:editId="1B2E6E61">
+            <wp:simplePos x="0" y="0"/>
+            <wp:positionH relativeFrom="column">
+              <wp:posOffset>257175</wp:posOffset>
+            </wp:positionH>
+            <wp:positionV relativeFrom="paragraph">
+              <wp:posOffset>374650</wp:posOffset>
+            </wp:positionV>
+            <wp:extent cx="5732145" cy="3445510"/>
+            <wp:effectExtent l="76200" t="76200" r="135255" b="135890"/>
+            <wp:wrapThrough wrapText="bothSides">
+              <wp:wrapPolygon edited="0">
+                <wp:start x="-144" y="-478"/>
+                <wp:lineTo x="-287" y="-358"/>
+                <wp:lineTo x="-287" y="21855"/>
+                <wp:lineTo x="-144" y="22332"/>
+                <wp:lineTo x="21894" y="22332"/>
+                <wp:lineTo x="22038" y="20780"/>
+                <wp:lineTo x="22038" y="1553"/>
+                <wp:lineTo x="21894" y="-239"/>
+                <wp:lineTo x="21894" y="-478"/>
+                <wp:lineTo x="-144" y="-478"/>
+              </wp:wrapPolygon>
+            </wp:wrapThrough>
+            <wp:docPr id="27" name="Picture 27" descr="Graphical user interface, website&#10;&#10;Description automatically generated"/>
+            <wp:cNvGraphicFramePr>
+              <a:graphicFrameLocks xmlns:a="http://schemas.openxmlformats.org/drawingml/2006/main" noChangeAspect="1"/>
+            </wp:cNvGraphicFramePr>
+            <a:graphic xmlns:a="http://schemas.openxmlformats.org/drawingml/2006/main">
+              <a:graphicData uri="http://schemas.openxmlformats.org/drawingml/2006/picture">
+                <pic:pic xmlns:pic="http://schemas.openxmlformats.org/drawingml/2006/picture">
+                  <pic:nvPicPr>
+                    <pic:cNvPr id="27" name="f9.png"/>
+                    <pic:cNvPicPr/>
+                  </pic:nvPicPr>
+                  <pic:blipFill>
+                    <a:blip r:embed="rId30">
+                      <a:extLst>
+                        <a:ext uri="{28A0092B-C50C-407E-A947-70E740481C1C}">
+                          <a14:useLocalDpi xmlns:a14="http://schemas.microsoft.com/office/drawing/2010/main" val="0"/>
+                        </a:ext>
+                      </a:extLst>
+                    </a:blip>
+                    <a:stretch>
+                      <a:fillRect/>
+                    </a:stretch>
+                  </pic:blipFill>
+                  <pic:spPr>
+                    <a:xfrm>
+                      <a:off x="0" y="0"/>
+                      <a:ext cx="5732145" cy="3445510"/>
+                    </a:xfrm>
+                    <a:prstGeom prst="rect">
+                      <a:avLst/>
+                    </a:prstGeom>
+                    <a:ln w="38100" cap="sq">
+                      <a:solidFill>
+                        <a:srgbClr val="000000"/>
+                      </a:solidFill>
+                      <a:prstDash val="solid"/>
+                      <a:miter lim="800000"/>
+                    </a:ln>
+                    <a:effectLst>
+                      <a:outerShdw blurRad="50800" dist="38100" dir="2700000" algn="tl" rotWithShape="0">
+                        <a:srgbClr val="000000">
+                          <a:alpha val="43000"/>
+                        </a:srgbClr>
+                      </a:outerShdw>
+                    </a:effectLst>
+                  </pic:spPr>
+                </pic:pic>
+              </a:graphicData>
+            </a:graphic>
+            <wp14:sizeRelH relativeFrom="page">
+              <wp14:pctWidth>0</wp14:pctWidth>
+            </wp14:sizeRelH>
+            <wp14:sizeRelV relativeFrom="page">
+              <wp14:pctHeight>0</wp14:pctHeight>
+            </wp14:sizeRelV>
+          </wp:anchor>
+        </w:drawing>
+      </w:r>
+    </w:p>
+    <w:p>
+      <w:pPr>
+        <w:pStyle w:val="ListParagraph"/>
+        <w:rPr>
+          <w:rFonts w:ascii="Times New Roman" w:hAnsi="Times New Roman" w:cs="Times New Roman"/>
+          <w:sz w:val="24"/>
+          <w:szCs w:val="24"/>
+        </w:rPr>
+      </w:pPr>
+    </w:p>
+    <w:p>
+      <w:pPr>
+        <w:tabs>
+          <w:tab w:val="left" w:pos="2780"/>
+        </w:tabs>
+        <w:spacing w:line="360" w:lineRule="auto"/>
+        <w:rPr>
+          <w:rFonts w:ascii="Times New Roman" w:hAnsi="Times New Roman" w:cs="Times New Roman"/>
+          <w:b/>
+          <w:sz w:val="26"/>
+          <w:szCs w:val="26"/>
+        </w:rPr>
+      </w:pPr>
+    </w:p>
+    <w:p>
+      <w:pPr>
+        <w:tabs>
+          <w:tab w:val="left" w:pos="2780"/>
+        </w:tabs>
+        <w:spacing w:line="360" w:lineRule="auto"/>
+        <w:rPr>
+          <w:rFonts w:ascii="Times New Roman" w:hAnsi="Times New Roman" w:cs="Times New Roman"/>
+          <w:b/>
+          <w:sz w:val="26"/>
+          <w:szCs w:val="26"/>
+        </w:rPr>
+      </w:pPr>
+    </w:p>
+    <w:p>
+      <w:pPr>
+        <w:tabs>
+          <w:tab w:val="left" w:pos="2780"/>
+        </w:tabs>
+        <w:spacing w:line="360" w:lineRule="auto"/>
+        <w:rPr>
+          <w:rFonts w:ascii="Times New Roman" w:hAnsi="Times New Roman" w:cs="Times New Roman"/>
+          <w:b/>
+          <w:sz w:val="26"/>
+          <w:szCs w:val="26"/>
+        </w:rPr>
+      </w:pPr>
+    </w:p>
+    <w:p>
+      <w:pPr>
+        <w:tabs>
+          <w:tab w:val="left" w:pos="2780"/>
+        </w:tabs>
+        <w:spacing w:line="360" w:lineRule="auto"/>
+        <w:rPr>
+          <w:rFonts w:ascii="Times New Roman" w:hAnsi="Times New Roman" w:cs="Times New Roman"/>
+          <w:b/>
+          <w:sz w:val="26"/>
+          <w:szCs w:val="26"/>
+        </w:rPr>
+      </w:pPr>
+    </w:p>
+    <w:p>
+      <w:pPr>
+        <w:tabs>
+          <w:tab w:val="left" w:pos="2780"/>
+        </w:tabs>
+        <w:spacing w:line="360" w:lineRule="auto"/>
+        <w:rPr>
+          <w:rFonts w:ascii="Times New Roman" w:hAnsi="Times New Roman" w:cs="Times New Roman"/>
+          <w:b/>
+          <w:sz w:val="26"/>
+          <w:szCs w:val="26"/>
+        </w:rPr>
+      </w:pPr>
+    </w:p>
+    <w:p>
+      <w:pPr>
+        <w:tabs>
+          <w:tab w:val="left" w:pos="2780"/>
+        </w:tabs>
+        <w:spacing w:line="360" w:lineRule="auto"/>
+        <w:rPr>
+          <w:rFonts w:ascii="Times New Roman" w:hAnsi="Times New Roman" w:cs="Times New Roman"/>
+          <w:b/>
+          <w:sz w:val="26"/>
+          <w:szCs w:val="26"/>
+        </w:rPr>
+      </w:pPr>
+    </w:p>
+    <w:p>
+      <w:pPr>
+        <w:tabs>
+          <w:tab w:val="left" w:pos="2780"/>
+        </w:tabs>
+        <w:spacing w:line="360" w:lineRule="auto"/>
+        <w:rPr>
+          <w:rFonts w:ascii="Times New Roman" w:hAnsi="Times New Roman" w:cs="Times New Roman"/>
+          <w:b/>
+          <w:sz w:val="26"/>
+          <w:szCs w:val="26"/>
+        </w:rPr>
+      </w:pPr>
+    </w:p>
+    <w:p>
+      <w:pPr>
+        <w:pStyle w:val="ListParagraph"/>
+        <w:numPr>
+          <w:ilvl w:val="0"/>
+          <w:numId w:val="7"/>
+        </w:numPr>
+        <w:tabs>
+          <w:tab w:val="left" w:pos="2780"/>
+        </w:tabs>
+        <w:spacing w:line="360" w:lineRule="auto"/>
+        <w:rPr>
+          <w:rFonts w:ascii="Times New Roman" w:hAnsi="Times New Roman" w:cs="Times New Roman"/>
+          <w:sz w:val="24"/>
+          <w:szCs w:val="24"/>
+        </w:rPr>
+      </w:pPr>
+      <w:r>
+        <w:rPr>
+          <w:rFonts w:ascii="Times New Roman" w:hAnsi="Times New Roman" w:cs="Times New Roman"/>
+          <w:b/>
+          <w:sz w:val="26"/>
+          <w:szCs w:val="26"/>
+        </w:rPr>
+        <w:lastRenderedPageBreak/>
+        <w:t>Add New Patient</w:t>
+      </w:r>
+      <w:r>
+        <w:rPr>
+          <w:rFonts w:ascii="Times New Roman" w:hAnsi="Times New Roman" w:cs="Times New Roman"/>
+          <w:b/>
+          <w:sz w:val="26"/>
+          <w:szCs w:val="26"/>
+        </w:rPr>
+        <w:t>-</w:t>
+      </w:r>
+      <w:r>
+        <w:rPr>
+          <w:rFonts w:ascii="Times New Roman" w:hAnsi="Times New Roman" w:cs="Times New Roman"/>
+          <w:sz w:val="24"/>
+          <w:szCs w:val="24"/>
+        </w:rPr>
+        <w:t xml:space="preserve"> </w:t>
+      </w:r>
+      <w:r>
+        <w:rPr>
+          <w:rFonts w:ascii="Times New Roman" w:hAnsi="Times New Roman" w:cs="Times New Roman"/>
+          <w:sz w:val="24"/>
+          <w:szCs w:val="24"/>
+        </w:rPr>
+        <w:t xml:space="preserve">This section is used to add new patient. Add to Patient Name, guardian TP </w:t>
+      </w:r>
+      <w:r>
+        <w:rPr>
+          <w:rFonts w:ascii="Times New Roman" w:hAnsi="Times New Roman" w:cs="Times New Roman"/>
+          <w:sz w:val="24"/>
+          <w:szCs w:val="24"/>
+        </w:rPr>
+        <w:t>No,</w:t>
+      </w:r>
+      <w:r>
+        <w:rPr>
+          <w:rFonts w:ascii="Times New Roman" w:hAnsi="Times New Roman" w:cs="Times New Roman"/>
+          <w:sz w:val="24"/>
+          <w:szCs w:val="24"/>
+        </w:rPr>
+        <w:t xml:space="preserve"> Guardian </w:t>
+      </w:r>
+      <w:r>
+        <w:rPr>
+          <w:rFonts w:ascii="Times New Roman" w:hAnsi="Times New Roman" w:cs="Times New Roman"/>
+          <w:sz w:val="24"/>
+          <w:szCs w:val="24"/>
+        </w:rPr>
+        <w:t>NIC,</w:t>
+      </w:r>
+      <w:r>
+        <w:rPr>
+          <w:rFonts w:ascii="Times New Roman" w:hAnsi="Times New Roman" w:cs="Times New Roman"/>
+          <w:sz w:val="24"/>
+          <w:szCs w:val="24"/>
+        </w:rPr>
+        <w:t xml:space="preserve"> Age  , reason.  And add the </w:t>
+      </w:r>
+      <w:r>
+        <w:rPr>
+          <w:rFonts w:ascii="Times New Roman" w:hAnsi="Times New Roman" w:cs="Times New Roman"/>
+          <w:sz w:val="24"/>
+          <w:szCs w:val="24"/>
+        </w:rPr>
+        <w:t>patient’s</w:t>
+      </w:r>
+      <w:r>
+        <w:rPr>
+          <w:rFonts w:ascii="Times New Roman" w:hAnsi="Times New Roman" w:cs="Times New Roman"/>
+          <w:sz w:val="24"/>
+          <w:szCs w:val="24"/>
+        </w:rPr>
+        <w:t xml:space="preserve"> </w:t>
+      </w:r>
+      <w:r>
+        <w:rPr>
+          <w:rFonts w:ascii="Times New Roman" w:hAnsi="Times New Roman" w:cs="Times New Roman"/>
+          <w:sz w:val="24"/>
+          <w:szCs w:val="24"/>
+        </w:rPr>
+        <w:t>guardians’</w:t>
+      </w:r>
+      <w:r>
+        <w:rPr>
+          <w:rFonts w:ascii="Times New Roman" w:hAnsi="Times New Roman" w:cs="Times New Roman"/>
+          <w:sz w:val="24"/>
+          <w:szCs w:val="24"/>
+        </w:rPr>
+        <w:t xml:space="preserve"> details. The details are Name, Nic, Address, TP Number, Relationship, Date, Time.</w:t>
+      </w:r>
+    </w:p>
+    <w:p>
+      <w:pPr>
+        <w:pStyle w:val="ListParagraph"/>
+        <w:tabs>
+          <w:tab w:val="left" w:pos="2780"/>
+        </w:tabs>
+        <w:spacing w:line="360" w:lineRule="auto"/>
+        <w:rPr>
+          <w:rFonts w:ascii="Times New Roman" w:hAnsi="Times New Roman" w:cs="Times New Roman"/>
+          <w:sz w:val="24"/>
+          <w:szCs w:val="24"/>
+        </w:rPr>
+      </w:pPr>
+    </w:p>
+    <w:p>
+      <w:pPr>
+        <w:pStyle w:val="ListParagraph"/>
+        <w:tabs>
+          <w:tab w:val="left" w:pos="2780"/>
+        </w:tabs>
+        <w:spacing w:line="360" w:lineRule="auto"/>
+        <w:rPr>
+          <w:rFonts w:ascii="Times New Roman" w:hAnsi="Times New Roman" w:cs="Times New Roman"/>
+          <w:sz w:val="24"/>
+          <w:szCs w:val="24"/>
+        </w:rPr>
+      </w:pPr>
+    </w:p>
+    <w:p>
+      <w:pPr>
+        <w:pStyle w:val="ListParagraph"/>
+        <w:tabs>
+          <w:tab w:val="left" w:pos="2780"/>
+        </w:tabs>
+        <w:spacing w:line="360" w:lineRule="auto"/>
+        <w:rPr>
+          <w:rFonts w:ascii="Times New Roman" w:hAnsi="Times New Roman" w:cs="Times New Roman"/>
+          <w:b/>
+          <w:sz w:val="26"/>
+          <w:szCs w:val="26"/>
+        </w:rPr>
+      </w:pPr>
+    </w:p>
+    <w:p>
+      <w:pPr>
+        <w:pStyle w:val="ListParagraph"/>
+        <w:rPr>
+          <w:rFonts w:ascii="Times New Roman" w:hAnsi="Times New Roman" w:cs="Times New Roman"/>
+          <w:noProof/>
+          <w:sz w:val="24"/>
+          <w:szCs w:val="24"/>
+        </w:rPr>
+      </w:pPr>
+    </w:p>
+    <w:p>
+      <w:pPr>
+        <w:pStyle w:val="ListParagraph"/>
+        <w:rPr>
+          <w:rFonts w:ascii="Times New Roman" w:hAnsi="Times New Roman" w:cs="Times New Roman"/>
+          <w:sz w:val="24"/>
+          <w:szCs w:val="24"/>
+        </w:rPr>
+      </w:pPr>
+      <w:r>
+        <w:rPr>
+          <w:rFonts w:ascii="Times New Roman" w:hAnsi="Times New Roman" w:cs="Times New Roman"/>
+          <w:noProof/>
+          <w:sz w:val="24"/>
+          <w:szCs w:val="24"/>
+        </w:rPr>
+        <w:drawing>
+          <wp:anchor distT="0" distB="0" distL="114300" distR="114300" simplePos="0" relativeHeight="251661312" behindDoc="0" locked="0" layoutInCell="1" allowOverlap="1" wp14:anchorId="77960BA0" wp14:editId="5F4D3DBA">
+            <wp:simplePos x="0" y="0"/>
+            <wp:positionH relativeFrom="column">
+              <wp:posOffset>542925</wp:posOffset>
+            </wp:positionH>
+            <wp:positionV relativeFrom="paragraph">
+              <wp:posOffset>78740</wp:posOffset>
+            </wp:positionV>
+            <wp:extent cx="4589780" cy="6143625"/>
+            <wp:effectExtent l="76200" t="76200" r="134620" b="142875"/>
+            <wp:wrapThrough wrapText="bothSides">
+              <wp:wrapPolygon edited="0">
+                <wp:start x="-179" y="-268"/>
+                <wp:lineTo x="-359" y="-201"/>
+                <wp:lineTo x="-359" y="21767"/>
+                <wp:lineTo x="-179" y="22035"/>
+                <wp:lineTo x="21965" y="22035"/>
+                <wp:lineTo x="22144" y="21299"/>
+                <wp:lineTo x="22144" y="871"/>
+                <wp:lineTo x="21965" y="-134"/>
+                <wp:lineTo x="21965" y="-268"/>
+                <wp:lineTo x="-179" y="-268"/>
+              </wp:wrapPolygon>
+            </wp:wrapThrough>
+            <wp:docPr id="29" name="Picture 29" descr="Graphical user interface, website&#10;&#10;Description automatically generated"/>
+            <wp:cNvGraphicFramePr>
+              <a:graphicFrameLocks xmlns:a="http://schemas.openxmlformats.org/drawingml/2006/main" noChangeAspect="1"/>
+            </wp:cNvGraphicFramePr>
+            <a:graphic xmlns:a="http://schemas.openxmlformats.org/drawingml/2006/main">
+              <a:graphicData uri="http://schemas.openxmlformats.org/drawingml/2006/picture">
+                <pic:pic xmlns:pic="http://schemas.openxmlformats.org/drawingml/2006/picture">
+                  <pic:nvPicPr>
+                    <pic:cNvPr id="29" name="f23.png"/>
+                    <pic:cNvPicPr/>
+                  </pic:nvPicPr>
+                  <pic:blipFill rotWithShape="1">
+                    <a:blip r:embed="rId31">
+                      <a:extLst>
+                        <a:ext uri="{28A0092B-C50C-407E-A947-70E740481C1C}">
+                          <a14:useLocalDpi xmlns:a14="http://schemas.microsoft.com/office/drawing/2010/main" val="0"/>
+                        </a:ext>
+                      </a:extLst>
+                    </a:blip>
+                    <a:srcRect b="2273"/>
+                    <a:stretch/>
+                  </pic:blipFill>
+                  <pic:spPr bwMode="auto">
+                    <a:xfrm>
+                      <a:off x="0" y="0"/>
+                      <a:ext cx="4589780" cy="6143625"/>
+                    </a:xfrm>
+                    <a:prstGeom prst="rect">
+                      <a:avLst/>
+                    </a:prstGeom>
+                    <a:ln w="38100" cap="sq">
+                      <a:solidFill>
+                        <a:srgbClr val="000000"/>
+                      </a:solidFill>
+                      <a:prstDash val="solid"/>
+                      <a:miter lim="800000"/>
+                    </a:ln>
+                    <a:effectLst>
+                      <a:outerShdw blurRad="50800" dist="38100" dir="2700000" algn="tl" rotWithShape="0">
+                        <a:srgbClr val="000000">
+                          <a:alpha val="43000"/>
+                        </a:srgbClr>
+                      </a:outerShdw>
+                    </a:effectLst>
+                    <a:extLst>
+                      <a:ext uri="{53640926-AAD7-44D8-BBD7-CCE9431645EC}">
+                        <a14:shadowObscured xmlns:a14="http://schemas.microsoft.com/office/drawing/2010/main"/>
+                      </a:ext>
+                    </a:extLst>
+                  </pic:spPr>
+                </pic:pic>
+              </a:graphicData>
+            </a:graphic>
+            <wp14:sizeRelH relativeFrom="page">
+              <wp14:pctWidth>0</wp14:pctWidth>
+            </wp14:sizeRelH>
+            <wp14:sizeRelV relativeFrom="page">
+              <wp14:pctHeight>0</wp14:pctHeight>
+            </wp14:sizeRelV>
+          </wp:anchor>
+        </w:drawing>
+      </w:r>
+    </w:p>
+    <w:p>
+      <w:pPr>
+        <w:pStyle w:val="ListParagraph"/>
+        <w:rPr>
+          <w:rFonts w:ascii="Times New Roman" w:hAnsi="Times New Roman" w:cs="Times New Roman"/>
+          <w:sz w:val="24"/>
+          <w:szCs w:val="24"/>
+        </w:rPr>
+      </w:pPr>
+    </w:p>
+    <w:p>
+      <w:pPr>
+        <w:pStyle w:val="ListParagraph"/>
+        <w:rPr>
+          <w:rFonts w:ascii="Times New Roman" w:hAnsi="Times New Roman" w:cs="Times New Roman"/>
+          <w:sz w:val="24"/>
+          <w:szCs w:val="24"/>
+        </w:rPr>
+      </w:pPr>
+    </w:p>
+    <w:p>
+      <w:pPr>
+        <w:rPr>
+          <w:rFonts w:ascii="Times New Roman" w:hAnsi="Times New Roman" w:cs="Times New Roman"/>
+          <w:sz w:val="24"/>
+          <w:szCs w:val="24"/>
+        </w:rPr>
+      </w:pPr>
+      <w:r>
+        <w:rPr>
+          <w:rFonts w:ascii="Times New Roman" w:hAnsi="Times New Roman" w:cs="Times New Roman"/>
+          <w:sz w:val="24"/>
+          <w:szCs w:val="24"/>
+        </w:rPr>
+        <w:br w:type="page"/>
+      </w:r>
+    </w:p>
+    <w:p>
+      <w:pPr>
+        <w:pStyle w:val="ListParagraph"/>
+        <w:numPr>
+          <w:ilvl w:val="0"/>
+          <w:numId w:val="7"/>
+        </w:numPr>
+        <w:tabs>
+          <w:tab w:val="left" w:pos="2780"/>
+        </w:tabs>
+        <w:spacing w:line="360" w:lineRule="auto"/>
+        <w:rPr>
+          <w:rFonts w:ascii="Times New Roman" w:hAnsi="Times New Roman" w:cs="Times New Roman"/>
+          <w:sz w:val="24"/>
+          <w:szCs w:val="24"/>
+        </w:rPr>
+      </w:pPr>
+      <w:r>
+        <w:rPr>
+          <w:rFonts w:ascii="Times New Roman" w:hAnsi="Times New Roman" w:cs="Times New Roman"/>
+          <w:b/>
+          <w:sz w:val="26"/>
+          <w:szCs w:val="26"/>
+        </w:rPr>
+        <w:lastRenderedPageBreak/>
+        <w:t>Customer Dashboard</w:t>
+      </w:r>
+      <w:r>
+        <w:rPr>
+          <w:rFonts w:ascii="Times New Roman" w:hAnsi="Times New Roman" w:cs="Times New Roman"/>
+          <w:b/>
+          <w:sz w:val="26"/>
+          <w:szCs w:val="26"/>
+        </w:rPr>
+        <w:t xml:space="preserve"> -</w:t>
+      </w:r>
+      <w:r>
+        <w:rPr>
+          <w:rFonts w:ascii="Times New Roman" w:hAnsi="Times New Roman" w:cs="Times New Roman"/>
+          <w:sz w:val="24"/>
+          <w:szCs w:val="24"/>
+        </w:rPr>
+        <w:t xml:space="preserve"> </w:t>
+      </w:r>
+      <w:r>
+        <w:rPr>
+          <w:rFonts w:ascii="Times New Roman" w:hAnsi="Times New Roman" w:cs="Times New Roman"/>
+          <w:sz w:val="24"/>
+          <w:szCs w:val="24"/>
+        </w:rPr>
+        <w:t xml:space="preserve">This section is used to show the invoice </w:t>
+      </w:r>
+      <w:r>
+        <w:rPr>
+          <w:rFonts w:ascii="Times New Roman" w:hAnsi="Times New Roman" w:cs="Times New Roman"/>
+          <w:sz w:val="24"/>
+          <w:szCs w:val="24"/>
+        </w:rPr>
+        <w:t>Number,</w:t>
+      </w:r>
+      <w:r>
+        <w:rPr>
+          <w:rFonts w:ascii="Times New Roman" w:hAnsi="Times New Roman" w:cs="Times New Roman"/>
+          <w:sz w:val="24"/>
+          <w:szCs w:val="24"/>
+        </w:rPr>
+        <w:t xml:space="preserve"> Appointment </w:t>
+      </w:r>
+      <w:r>
+        <w:rPr>
+          <w:rFonts w:ascii="Times New Roman" w:hAnsi="Times New Roman" w:cs="Times New Roman"/>
+          <w:sz w:val="24"/>
+          <w:szCs w:val="24"/>
+        </w:rPr>
+        <w:t>Number,</w:t>
+      </w:r>
+      <w:r>
+        <w:rPr>
+          <w:rFonts w:ascii="Times New Roman" w:hAnsi="Times New Roman" w:cs="Times New Roman"/>
+          <w:sz w:val="24"/>
+          <w:szCs w:val="24"/>
+        </w:rPr>
+        <w:t xml:space="preserve"> </w:t>
+      </w:r>
+      <w:bookmarkStart w:id="0" w:name="_GoBack"/>
+      <w:bookmarkEnd w:id="0"/>
+      <w:r>
+        <w:rPr>
+          <w:rFonts w:ascii="Times New Roman" w:hAnsi="Times New Roman" w:cs="Times New Roman"/>
+          <w:sz w:val="24"/>
+          <w:szCs w:val="24"/>
+        </w:rPr>
+        <w:t>Consultant Name , Specialist Doctor id , Session Date , Patient Name, Contact Number , hospital fee.</w:t>
+      </w:r>
+    </w:p>
+    <w:p>
+      <w:pPr>
+        <w:pStyle w:val="ListParagraph"/>
+        <w:tabs>
+          <w:tab w:val="left" w:pos="2780"/>
+        </w:tabs>
+        <w:spacing w:line="360" w:lineRule="auto"/>
+        <w:rPr>
+          <w:rFonts w:ascii="Times New Roman" w:hAnsi="Times New Roman" w:cs="Times New Roman"/>
+          <w:b/>
+          <w:sz w:val="26"/>
+          <w:szCs w:val="26"/>
+        </w:rPr>
+      </w:pPr>
+      <w:r>
+        <w:rPr>
+          <w:rFonts w:ascii="Times New Roman" w:hAnsi="Times New Roman" w:cs="Times New Roman"/>
+          <w:b/>
+          <w:noProof/>
+          <w:sz w:val="26"/>
+          <w:szCs w:val="26"/>
+        </w:rPr>
+        <w:drawing>
+          <wp:anchor distT="0" distB="0" distL="114300" distR="114300" simplePos="0" relativeHeight="251663360" behindDoc="0" locked="0" layoutInCell="1" allowOverlap="1" wp14:anchorId="4395DF68" wp14:editId="1C2D0055">
+            <wp:simplePos x="0" y="0"/>
+            <wp:positionH relativeFrom="column">
+              <wp:posOffset>200025</wp:posOffset>
+            </wp:positionH>
+            <wp:positionV relativeFrom="paragraph">
+              <wp:posOffset>427990</wp:posOffset>
+            </wp:positionV>
+            <wp:extent cx="5732145" cy="3543300"/>
+            <wp:effectExtent l="76200" t="76200" r="135255" b="133350"/>
+            <wp:wrapThrough wrapText="bothSides">
+              <wp:wrapPolygon edited="0">
+                <wp:start x="-144" y="-465"/>
+                <wp:lineTo x="-287" y="-348"/>
+                <wp:lineTo x="-287" y="21832"/>
+                <wp:lineTo x="-144" y="22297"/>
+                <wp:lineTo x="21894" y="22297"/>
+                <wp:lineTo x="22038" y="21948"/>
+                <wp:lineTo x="22038" y="1510"/>
+                <wp:lineTo x="21894" y="-232"/>
+                <wp:lineTo x="21894" y="-465"/>
+                <wp:lineTo x="-144" y="-465"/>
+              </wp:wrapPolygon>
+            </wp:wrapThrough>
+            <wp:docPr id="30" name="Picture 30" descr="A picture containing table&#10;&#10;Description automatically generated"/>
+            <wp:cNvGraphicFramePr>
+              <a:graphicFrameLocks xmlns:a="http://schemas.openxmlformats.org/drawingml/2006/main" noChangeAspect="1"/>
+            </wp:cNvGraphicFramePr>
+            <a:graphic xmlns:a="http://schemas.openxmlformats.org/drawingml/2006/main">
+              <a:graphicData uri="http://schemas.openxmlformats.org/drawingml/2006/picture">
+                <pic:pic xmlns:pic="http://schemas.openxmlformats.org/drawingml/2006/picture">
+                  <pic:nvPicPr>
+                    <pic:cNvPr id="30" name="f2121.png"/>
+                    <pic:cNvPicPr/>
+                  </pic:nvPicPr>
+                  <pic:blipFill>
+                    <a:blip r:embed="rId32">
+                      <a:extLst>
+                        <a:ext uri="{28A0092B-C50C-407E-A947-70E740481C1C}">
+                          <a14:useLocalDpi xmlns:a14="http://schemas.microsoft.com/office/drawing/2010/main" val="0"/>
+                        </a:ext>
+                      </a:extLst>
+                    </a:blip>
+                    <a:stretch>
+                      <a:fillRect/>
+                    </a:stretch>
+                  </pic:blipFill>
+                  <pic:spPr>
+                    <a:xfrm>
+                      <a:off x="0" y="0"/>
+                      <a:ext cx="5732145" cy="3543300"/>
+                    </a:xfrm>
+                    <a:prstGeom prst="rect">
+                      <a:avLst/>
+                    </a:prstGeom>
+                    <a:ln w="38100" cap="sq">
+                      <a:solidFill>
+                        <a:srgbClr val="000000"/>
+                      </a:solidFill>
+                      <a:prstDash val="solid"/>
+                      <a:miter lim="800000"/>
+                    </a:ln>
+                    <a:effectLst>
+                      <a:outerShdw blurRad="50800" dist="38100" dir="2700000" algn="tl" rotWithShape="0">
+                        <a:srgbClr val="000000">
+                          <a:alpha val="43000"/>
+                        </a:srgbClr>
+                      </a:outerShdw>
+                    </a:effectLst>
+                  </pic:spPr>
+                </pic:pic>
+              </a:graphicData>
+            </a:graphic>
+            <wp14:sizeRelH relativeFrom="page">
+              <wp14:pctWidth>0</wp14:pctWidth>
+            </wp14:sizeRelH>
+            <wp14:sizeRelV relativeFrom="page">
+              <wp14:pctHeight>0</wp14:pctHeight>
+            </wp14:sizeRelV>
+          </wp:anchor>
+        </w:drawing>
+      </w:r>
+    </w:p>
+    <w:p>
+      <w:pPr>
+        <w:pStyle w:val="ListParagraph"/>
+        <w:tabs>
+          <w:tab w:val="left" w:pos="2780"/>
+        </w:tabs>
+        <w:spacing w:line="360" w:lineRule="auto"/>
+        <w:rPr>
+          <w:rFonts w:ascii="Times New Roman" w:hAnsi="Times New Roman" w:cs="Times New Roman"/>
+          <w:b/>
+          <w:sz w:val="26"/>
+          <w:szCs w:val="26"/>
+        </w:rPr>
+      </w:pPr>
+    </w:p>
+    <w:p>
+      <w:pPr>
+        <w:pStyle w:val="ListParagraph"/>
+        <w:rPr>
+          <w:rFonts w:ascii="Times New Roman" w:hAnsi="Times New Roman" w:cs="Times New Roman"/>
+          <w:sz w:val="24"/>
+          <w:szCs w:val="24"/>
+        </w:rPr>
+      </w:pPr>
     </w:p>
     <w:sectPr>
       <w:pgSz w:w="11907" w:h="16839" w:code="9"/>
@@ -11051,7 +11874,7 @@
   <w:abstractNum w:abstractNumId="1" w15:restartNumberingAfterBreak="0">
     <w:nsid w:val="1B50766D"/>
     <w:multiLevelType w:val="hybridMultilevel"/>
-    <w:tmpl w:val="B4A48F82"/>
+    <w:tmpl w:val="8DE4063A"/>
     <w:lvl w:ilvl="0" w:tplc="04090001">
       <w:start w:val="1"/>
       <w:numFmt w:val="bullet"/>
@@ -12156,6 +12979,7 @@
   <w:style w:type="character" w:default="1" w:styleId="DefaultParagraphFont">
     <w:name w:val="Default Paragraph Font"/>
     <w:uiPriority w:val="1"/>
+    <w:semiHidden/>
     <w:unhideWhenUsed/>
   </w:style>
   <w:style w:type="table" w:default="1" w:styleId="TableNormal">
@@ -12650,7 +13474,7 @@
 </file>
 
 <file path=customXml/itemProps1.xml><?xml version="1.0" encoding="utf-8"?>
-<ds:datastoreItem xmlns:ds="http://schemas.openxmlformats.org/officeDocument/2006/customXml" ds:itemID="{76C125A5-5300-448A-81F3-A23F453DE3DF}">
+<ds:datastoreItem xmlns:ds="http://schemas.openxmlformats.org/officeDocument/2006/customXml" ds:itemID="{A7296F6C-CC29-4458-9085-3FE7A3919090}">
   <ds:schemaRefs>
     <ds:schemaRef ds:uri="http://schemas.openxmlformats.org/officeDocument/2006/bibliography"/>
   </ds:schemaRefs>

--- a/report/health streeth hospital final report.docx
+++ b/report/health streeth hospital final report.docx
@@ -4421,7 +4421,7 @@
                 </mc:Choice>
                 <mc:Fallback>
                   <w:pict>
-                    <v:rect w14:anchorId="6C4C709F" id="Rectangle 1" o:spid="_x0000_s1026" style="position:absolute;margin-left:-2.9pt;margin-top:33.6pt;width:73.5pt;height:25.8pt;z-index:251651584;visibility:visible;mso-wrap-style:square;mso-width-percent:0;mso-wrap-distance-left:9pt;mso-wrap-distance-top:0;mso-wrap-distance-right:9pt;mso-wrap-distance-bottom:0;mso-position-horizontal:absolute;mso-position-horizontal-relative:text;mso-position-vertical:absolute;mso-position-vertical-relative:text;mso-width-percent:0;mso-width-relative:margin;v-text-anchor:middle" o:gfxdata="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" fillcolor="#4f81bd" strokecolor="#385d8a" strokeweight="2pt"/>
+                    <v:rect w14:anchorId="3BA1EFA9" id="Rectangle 1" o:spid="_x0000_s1026" style="position:absolute;margin-left:-2.9pt;margin-top:33.6pt;width:73.5pt;height:25.8pt;z-index:251651584;visibility:visible;mso-wrap-style:square;mso-width-percent:0;mso-wrap-distance-left:9pt;mso-wrap-distance-top:0;mso-wrap-distance-right:9pt;mso-wrap-distance-bottom:0;mso-position-horizontal:absolute;mso-position-horizontal-relative:text;mso-position-vertical:absolute;mso-position-vertical-relative:text;mso-width-percent:0;mso-width-relative:margin;v-text-anchor:middle" o:gfxdata="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" fillcolor="#4f81bd" strokecolor="#385d8a" strokeweight="2pt"/>
                   </w:pict>
                 </mc:Fallback>
               </mc:AlternateContent>
@@ -4589,7 +4589,7 @@
                 </mc:Choice>
                 <mc:Fallback>
                   <w:pict>
-                    <v:rect w14:anchorId="244EC968" id="Rectangle 2" o:spid="_x0000_s1026" style="position:absolute;margin-left:70.6pt;margin-top:7.85pt;width:97.5pt;height:25.8pt;z-index:251653632;visibility:visible;mso-wrap-style:square;mso-width-percent:0;mso-wrap-distance-left:9pt;mso-wrap-distance-top:0;mso-wrap-distance-right:9pt;mso-wrap-distance-bottom:0;mso-position-horizontal:absolute;mso-position-horizontal-relative:text;mso-position-vertical:absolute;mso-position-vertical-relative:text;mso-width-percent:0;mso-width-relative:margin;v-text-anchor:middle" o:gfxdata="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" fillcolor="#4f81bd" strokecolor="#385d8a" strokeweight="2pt"/>
+                    <v:rect w14:anchorId="68AED405" id="Rectangle 2" o:spid="_x0000_s1026" style="position:absolute;margin-left:70.6pt;margin-top:7.85pt;width:97.5pt;height:25.8pt;z-index:251653632;visibility:visible;mso-wrap-style:square;mso-width-percent:0;mso-wrap-distance-left:9pt;mso-wrap-distance-top:0;mso-wrap-distance-right:9pt;mso-wrap-distance-bottom:0;mso-position-horizontal:absolute;mso-position-horizontal-relative:text;mso-position-vertical:absolute;mso-position-vertical-relative:text;mso-width-percent:0;mso-width-relative:margin;v-text-anchor:middle" o:gfxdata="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" fillcolor="#4f81bd" strokecolor="#385d8a" strokeweight="2pt"/>
                   </w:pict>
                 </mc:Fallback>
               </mc:AlternateContent>
@@ -4774,7 +4774,7 @@
                 </mc:Choice>
                 <mc:Fallback>
                   <w:pict>
-                    <v:rect w14:anchorId="7D530073" id="Rectangle 3" o:spid="_x0000_s1026" style="position:absolute;margin-left:32.75pt;margin-top:12.7pt;width:149.35pt;height:25.8pt;z-index:251654656;visibility:visible;mso-wrap-style:square;mso-width-percent:0;mso-wrap-distance-left:9pt;mso-wrap-distance-top:0;mso-wrap-distance-right:9pt;mso-wrap-distance-bottom:0;mso-position-horizontal:absolute;mso-position-horizontal-relative:text;mso-position-vertical:absolute;mso-position-vertical-relative:text;mso-width-percent:0;mso-width-relative:margin;v-text-anchor:middle" o:gfxdata="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" fillcolor="#4f81bd" strokecolor="#385d8a" strokeweight="2pt"/>
+                    <v:rect w14:anchorId="32B5F8FB" id="Rectangle 3" o:spid="_x0000_s1026" style="position:absolute;margin-left:32.75pt;margin-top:12.7pt;width:149.35pt;height:25.8pt;z-index:251654656;visibility:visible;mso-wrap-style:square;mso-width-percent:0;mso-wrap-distance-left:9pt;mso-wrap-distance-top:0;mso-wrap-distance-right:9pt;mso-wrap-distance-bottom:0;mso-position-horizontal:absolute;mso-position-horizontal-relative:text;mso-position-vertical:absolute;mso-position-vertical-relative:text;mso-width-percent:0;mso-width-relative:margin;v-text-anchor:middle" o:gfxdata="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" fillcolor="#4f81bd" strokecolor="#385d8a" strokeweight="2pt"/>
                   </w:pict>
                 </mc:Fallback>
               </mc:AlternateContent>
@@ -4942,7 +4942,7 @@
                 </mc:Choice>
                 <mc:Fallback>
                   <w:pict>
-                    <v:rect w14:anchorId="6BDB504A" id="Rectangle 4" o:spid="_x0000_s1026" style="position:absolute;margin-left:66.95pt;margin-top:9.2pt;width:114.85pt;height:25.75pt;z-index:251655680;visibility:visible;mso-wrap-style:square;mso-width-percent:0;mso-wrap-distance-left:9pt;mso-wrap-distance-top:0;mso-wrap-distance-right:9pt;mso-wrap-distance-bottom:0;mso-position-horizontal:absolute;mso-position-horizontal-relative:text;mso-position-vertical:absolute;mso-position-vertical-relative:text;mso-width-percent:0;mso-width-relative:margin;v-text-anchor:middle" o:gfxdata="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" fillcolor="#4f81bd" strokecolor="#385d8a" strokeweight="2pt"/>
+                    <v:rect w14:anchorId="31DD9BE5" id="Rectangle 4" o:spid="_x0000_s1026" style="position:absolute;margin-left:66.95pt;margin-top:9.2pt;width:114.85pt;height:25.75pt;z-index:251655680;visibility:visible;mso-wrap-style:square;mso-width-percent:0;mso-wrap-distance-left:9pt;mso-wrap-distance-top:0;mso-wrap-distance-right:9pt;mso-wrap-distance-bottom:0;mso-position-horizontal:absolute;mso-position-horizontal-relative:text;mso-position-vertical:absolute;mso-position-vertical-relative:text;mso-width-percent:0;mso-width-relative:margin;v-text-anchor:middle" o:gfxdata="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" fillcolor="#4f81bd" strokecolor="#385d8a" strokeweight="2pt"/>
                   </w:pict>
                 </mc:Fallback>
               </mc:AlternateContent>
@@ -5127,7 +5127,7 @@
                 </mc:Choice>
                 <mc:Fallback>
                   <w:pict>
-                    <v:rect w14:anchorId="72769695" id="Rectangle 5" o:spid="_x0000_s1026" style="position:absolute;margin-left:33.45pt;margin-top:7.25pt;width:104.8pt;height:25.8pt;z-index:251657728;visibility:visible;mso-wrap-style:square;mso-width-percent:0;mso-wrap-distance-left:9pt;mso-wrap-distance-top:0;mso-wrap-distance-right:9pt;mso-wrap-distance-bottom:0;mso-position-horizontal:absolute;mso-position-horizontal-relative:text;mso-position-vertical:absolute;mso-position-vertical-relative:text;mso-width-percent:0;mso-width-relative:margin;v-text-anchor:middle" o:gfxdata="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" fillcolor="#4f81bd" strokecolor="#385d8a" strokeweight="2pt"/>
+                    <v:rect w14:anchorId="5FE86B42" id="Rectangle 5" o:spid="_x0000_s1026" style="position:absolute;margin-left:33.45pt;margin-top:7.25pt;width:104.8pt;height:25.8pt;z-index:251657728;visibility:visible;mso-wrap-style:square;mso-width-percent:0;mso-wrap-distance-left:9pt;mso-wrap-distance-top:0;mso-wrap-distance-right:9pt;mso-wrap-distance-bottom:0;mso-position-horizontal:absolute;mso-position-horizontal-relative:text;mso-position-vertical:absolute;mso-position-vertical-relative:text;mso-width-percent:0;mso-width-relative:margin;v-text-anchor:middle" o:gfxdata="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" fillcolor="#4f81bd" strokecolor="#385d8a" strokeweight="2pt"/>
                   </w:pict>
                 </mc:Fallback>
               </mc:AlternateContent>
@@ -10584,7 +10584,7 @@
           <w:szCs w:val="28"/>
         </w:rPr>
         <w:drawing>
-          <wp:anchor distT="0" distB="0" distL="114300" distR="114300" simplePos="0" relativeHeight="251656192" behindDoc="0" locked="0" layoutInCell="1" allowOverlap="1" wp14:anchorId="074AAC77" wp14:editId="3EB75B18">
+          <wp:anchor distT="0" distB="0" distL="114300" distR="114300" simplePos="0" relativeHeight="251657216" behindDoc="0" locked="0" layoutInCell="1" allowOverlap="1" wp14:anchorId="074AAC77" wp14:editId="3EB75B18">
             <wp:simplePos x="0" y="0"/>
             <wp:positionH relativeFrom="column">
               <wp:posOffset>76200</wp:posOffset>
@@ -10908,7 +10908,7 @@
           <w:szCs w:val="24"/>
         </w:rPr>
         <w:drawing>
-          <wp:anchor distT="0" distB="0" distL="114300" distR="114300" simplePos="0" relativeHeight="251654144" behindDoc="0" locked="0" layoutInCell="1" allowOverlap="1" wp14:anchorId="22226606" wp14:editId="1B2E6E61">
+          <wp:anchor distT="0" distB="0" distL="114300" distR="114300" simplePos="0" relativeHeight="251655168" behindDoc="0" locked="0" layoutInCell="1" allowOverlap="1" wp14:anchorId="22226606" wp14:editId="1B2E6E61">
             <wp:simplePos x="0" y="0"/>
             <wp:positionH relativeFrom="column">
               <wp:posOffset>257175</wp:posOffset>
@@ -11287,7 +11287,7 @@
           <w:szCs w:val="24"/>
         </w:rPr>
         <w:drawing>
-          <wp:anchor distT="0" distB="0" distL="114300" distR="114300" simplePos="0" relativeHeight="251661312" behindDoc="0" locked="0" layoutInCell="1" allowOverlap="1" wp14:anchorId="77960BA0" wp14:editId="5F4D3DBA">
+          <wp:anchor distT="0" distB="0" distL="114300" distR="114300" simplePos="0" relativeHeight="251662336" behindDoc="0" locked="0" layoutInCell="1" allowOverlap="1" wp14:anchorId="77960BA0" wp14:editId="5F4D3DBA">
             <wp:simplePos x="0" y="0"/>
             <wp:positionH relativeFrom="column">
               <wp:posOffset>542925</wp:posOffset>
@@ -11493,17 +11493,7 @@
           <w:sz w:val="24"/>
           <w:szCs w:val="24"/>
         </w:rPr>
-        <w:t xml:space="preserve"> </w:t>
-      </w:r>
-      <w:bookmarkStart w:id="0" w:name="_GoBack"/>
-      <w:bookmarkEnd w:id="0"/>
-      <w:r>
-        <w:rPr>
-          <w:rFonts w:ascii="Times New Roman" w:hAnsi="Times New Roman" w:cs="Times New Roman"/>
-          <w:sz w:val="24"/>
-          <w:szCs w:val="24"/>
-        </w:rPr>
-        <w:t>Consultant Name , Specialist Doctor id , Session Date , Patient Name, Contact Number , hospital fee.</w:t>
+        <w:t xml:space="preserve"> Consultant Name , Specialist Doctor id , Session Date , Patient Name, Contact Number , hospital fee.</w:t>
       </w:r>
     </w:p>
     <w:p>
@@ -11630,12 +11620,297 @@
     <w:p>
       <w:pPr>
         <w:pStyle w:val="ListParagraph"/>
-        <w:rPr>
-          <w:rFonts w:ascii="Times New Roman" w:hAnsi="Times New Roman" w:cs="Times New Roman"/>
-          <w:sz w:val="24"/>
-          <w:szCs w:val="24"/>
-        </w:rPr>
-      </w:pPr>
+        <w:tabs>
+          <w:tab w:val="left" w:pos="2780"/>
+        </w:tabs>
+        <w:spacing w:line="360" w:lineRule="auto"/>
+        <w:rPr>
+          <w:rFonts w:ascii="Times New Roman" w:hAnsi="Times New Roman" w:cs="Times New Roman"/>
+          <w:b/>
+          <w:sz w:val="26"/>
+          <w:szCs w:val="26"/>
+        </w:rPr>
+      </w:pPr>
+    </w:p>
+    <w:p>
+      <w:pPr>
+        <w:pStyle w:val="ListParagraph"/>
+        <w:tabs>
+          <w:tab w:val="left" w:pos="2780"/>
+        </w:tabs>
+        <w:spacing w:line="360" w:lineRule="auto"/>
+        <w:rPr>
+          <w:rFonts w:ascii="Times New Roman" w:hAnsi="Times New Roman" w:cs="Times New Roman"/>
+          <w:b/>
+          <w:sz w:val="26"/>
+          <w:szCs w:val="26"/>
+        </w:rPr>
+      </w:pPr>
+    </w:p>
+    <w:p>
+      <w:pPr>
+        <w:pStyle w:val="ListParagraph"/>
+        <w:tabs>
+          <w:tab w:val="left" w:pos="2780"/>
+        </w:tabs>
+        <w:spacing w:line="360" w:lineRule="auto"/>
+        <w:rPr>
+          <w:rFonts w:ascii="Times New Roman" w:hAnsi="Times New Roman" w:cs="Times New Roman"/>
+          <w:b/>
+          <w:sz w:val="26"/>
+          <w:szCs w:val="26"/>
+        </w:rPr>
+      </w:pPr>
+    </w:p>
+    <w:p>
+      <w:pPr>
+        <w:pStyle w:val="ListParagraph"/>
+        <w:tabs>
+          <w:tab w:val="left" w:pos="2780"/>
+        </w:tabs>
+        <w:spacing w:line="360" w:lineRule="auto"/>
+        <w:rPr>
+          <w:rFonts w:ascii="Times New Roman" w:hAnsi="Times New Roman" w:cs="Times New Roman"/>
+          <w:b/>
+          <w:sz w:val="26"/>
+          <w:szCs w:val="26"/>
+        </w:rPr>
+      </w:pPr>
+    </w:p>
+    <w:p>
+      <w:pPr>
+        <w:pStyle w:val="ListParagraph"/>
+        <w:tabs>
+          <w:tab w:val="left" w:pos="2780"/>
+        </w:tabs>
+        <w:spacing w:line="360" w:lineRule="auto"/>
+        <w:rPr>
+          <w:rFonts w:ascii="Times New Roman" w:hAnsi="Times New Roman" w:cs="Times New Roman"/>
+          <w:b/>
+          <w:sz w:val="26"/>
+          <w:szCs w:val="26"/>
+        </w:rPr>
+      </w:pPr>
+    </w:p>
+    <w:p>
+      <w:pPr>
+        <w:pStyle w:val="ListParagraph"/>
+        <w:tabs>
+          <w:tab w:val="left" w:pos="2780"/>
+        </w:tabs>
+        <w:spacing w:line="360" w:lineRule="auto"/>
+        <w:rPr>
+          <w:rFonts w:ascii="Times New Roman" w:hAnsi="Times New Roman" w:cs="Times New Roman"/>
+          <w:b/>
+          <w:sz w:val="26"/>
+          <w:szCs w:val="26"/>
+        </w:rPr>
+      </w:pPr>
+    </w:p>
+    <w:p>
+      <w:pPr>
+        <w:pStyle w:val="ListParagraph"/>
+        <w:tabs>
+          <w:tab w:val="left" w:pos="2780"/>
+        </w:tabs>
+        <w:spacing w:line="360" w:lineRule="auto"/>
+        <w:rPr>
+          <w:rFonts w:ascii="Times New Roman" w:hAnsi="Times New Roman" w:cs="Times New Roman"/>
+          <w:b/>
+          <w:sz w:val="26"/>
+          <w:szCs w:val="26"/>
+        </w:rPr>
+      </w:pPr>
+    </w:p>
+    <w:p>
+      <w:pPr>
+        <w:pStyle w:val="ListParagraph"/>
+        <w:tabs>
+          <w:tab w:val="left" w:pos="2780"/>
+        </w:tabs>
+        <w:spacing w:line="360" w:lineRule="auto"/>
+        <w:rPr>
+          <w:rFonts w:ascii="Times New Roman" w:hAnsi="Times New Roman" w:cs="Times New Roman"/>
+          <w:b/>
+          <w:sz w:val="26"/>
+          <w:szCs w:val="26"/>
+        </w:rPr>
+      </w:pPr>
+    </w:p>
+    <w:p>
+      <w:pPr>
+        <w:pStyle w:val="ListParagraph"/>
+        <w:tabs>
+          <w:tab w:val="left" w:pos="2780"/>
+        </w:tabs>
+        <w:spacing w:line="360" w:lineRule="auto"/>
+        <w:rPr>
+          <w:rFonts w:ascii="Times New Roman" w:hAnsi="Times New Roman" w:cs="Times New Roman"/>
+          <w:b/>
+          <w:sz w:val="26"/>
+          <w:szCs w:val="26"/>
+        </w:rPr>
+      </w:pPr>
+    </w:p>
+    <w:p>
+      <w:pPr>
+        <w:pStyle w:val="ListParagraph"/>
+        <w:tabs>
+          <w:tab w:val="left" w:pos="2780"/>
+        </w:tabs>
+        <w:spacing w:line="360" w:lineRule="auto"/>
+        <w:rPr>
+          <w:rFonts w:ascii="Times New Roman" w:hAnsi="Times New Roman" w:cs="Times New Roman"/>
+          <w:b/>
+          <w:sz w:val="26"/>
+          <w:szCs w:val="26"/>
+        </w:rPr>
+      </w:pPr>
+    </w:p>
+    <w:p>
+      <w:pPr>
+        <w:pStyle w:val="ListParagraph"/>
+        <w:tabs>
+          <w:tab w:val="left" w:pos="2780"/>
+        </w:tabs>
+        <w:spacing w:line="360" w:lineRule="auto"/>
+        <w:rPr>
+          <w:rFonts w:ascii="Times New Roman" w:hAnsi="Times New Roman" w:cs="Times New Roman"/>
+          <w:b/>
+          <w:sz w:val="26"/>
+          <w:szCs w:val="26"/>
+        </w:rPr>
+      </w:pPr>
+    </w:p>
+    <w:p>
+      <w:pPr>
+        <w:pStyle w:val="ListParagraph"/>
+        <w:tabs>
+          <w:tab w:val="left" w:pos="2780"/>
+        </w:tabs>
+        <w:spacing w:line="360" w:lineRule="auto"/>
+        <w:rPr>
+          <w:rFonts w:ascii="Times New Roman" w:hAnsi="Times New Roman" w:cs="Times New Roman"/>
+          <w:b/>
+          <w:sz w:val="26"/>
+          <w:szCs w:val="26"/>
+        </w:rPr>
+      </w:pPr>
+    </w:p>
+    <w:p>
+      <w:pPr>
+        <w:pStyle w:val="ListParagraph"/>
+        <w:tabs>
+          <w:tab w:val="left" w:pos="2780"/>
+        </w:tabs>
+        <w:spacing w:line="360" w:lineRule="auto"/>
+        <w:rPr>
+          <w:rFonts w:ascii="Times New Roman" w:hAnsi="Times New Roman" w:cs="Times New Roman"/>
+          <w:bCs/>
+          <w:sz w:val="26"/>
+          <w:szCs w:val="26"/>
+        </w:rPr>
+      </w:pPr>
+      <w:r>
+        <w:rPr>
+          <w:rFonts w:ascii="Times New Roman" w:hAnsi="Times New Roman" w:cs="Times New Roman"/>
+          <w:b/>
+          <w:sz w:val="26"/>
+          <w:szCs w:val="26"/>
+        </w:rPr>
+        <w:lastRenderedPageBreak/>
+        <w:t xml:space="preserve">Add Sample Inpatient – </w:t>
+      </w:r>
+      <w:r>
+        <w:rPr>
+          <w:rFonts w:ascii="Times New Roman" w:hAnsi="Times New Roman" w:cs="Times New Roman"/>
+          <w:bCs/>
+          <w:sz w:val="26"/>
+          <w:szCs w:val="26"/>
+        </w:rPr>
+        <w:t xml:space="preserve">Add the details of </w:t>
+      </w:r>
+      <w:proofErr w:type="spellStart"/>
+      <w:r>
+        <w:rPr>
+          <w:rFonts w:ascii="Times New Roman" w:hAnsi="Times New Roman" w:cs="Times New Roman"/>
+          <w:bCs/>
+          <w:sz w:val="26"/>
+          <w:szCs w:val="26"/>
+        </w:rPr>
+        <w:t>xray</w:t>
+      </w:r>
+      <w:proofErr w:type="spellEnd"/>
+      <w:r>
+        <w:rPr>
+          <w:rFonts w:ascii="Times New Roman" w:hAnsi="Times New Roman" w:cs="Times New Roman"/>
+          <w:bCs/>
+          <w:sz w:val="26"/>
+          <w:szCs w:val="26"/>
+        </w:rPr>
+        <w:t xml:space="preserve"> details of </w:t>
+      </w:r>
+      <w:bookmarkStart w:id="0" w:name="_GoBack"/>
+      <w:bookmarkEnd w:id="0"/>
+    </w:p>
+    <w:p>
+      <w:pPr>
+        <w:pStyle w:val="ListParagraph"/>
+        <w:rPr>
+          <w:rFonts w:ascii="Times New Roman" w:hAnsi="Times New Roman" w:cs="Times New Roman"/>
+          <w:sz w:val="24"/>
+          <w:szCs w:val="24"/>
+        </w:rPr>
+      </w:pPr>
+      <w:r>
+        <w:rPr>
+          <w:rFonts w:ascii="Times New Roman" w:hAnsi="Times New Roman" w:cs="Times New Roman"/>
+          <w:noProof/>
+          <w:sz w:val="24"/>
+          <w:szCs w:val="24"/>
+        </w:rPr>
+        <w:drawing>
+          <wp:inline distT="0" distB="0" distL="0" distR="0" wp14:anchorId="52AF6A6D" wp14:editId="34629D97">
+            <wp:extent cx="4504762" cy="5619048"/>
+            <wp:effectExtent l="0" t="0" r="0" b="1270"/>
+            <wp:docPr id="31" name="Picture 31" descr="Graphical user interface&#10;&#10;Description automatically generated"/>
+            <wp:cNvGraphicFramePr>
+              <a:graphicFrameLocks xmlns:a="http://schemas.openxmlformats.org/drawingml/2006/main" noChangeAspect="1"/>
+            </wp:cNvGraphicFramePr>
+            <a:graphic xmlns:a="http://schemas.openxmlformats.org/drawingml/2006/main">
+              <a:graphicData uri="http://schemas.openxmlformats.org/drawingml/2006/picture">
+                <pic:pic xmlns:pic="http://schemas.openxmlformats.org/drawingml/2006/picture">
+                  <pic:nvPicPr>
+                    <pic:cNvPr id="31" name="12123.png"/>
+                    <pic:cNvPicPr/>
+                  </pic:nvPicPr>
+                  <pic:blipFill>
+                    <a:blip r:embed="rId33">
+                      <a:extLst>
+                        <a:ext uri="{28A0092B-C50C-407E-A947-70E740481C1C}">
+                          <a14:useLocalDpi xmlns:a14="http://schemas.microsoft.com/office/drawing/2010/main" val="0"/>
+                        </a:ext>
+                      </a:extLst>
+                    </a:blip>
+                    <a:stretch>
+                      <a:fillRect/>
+                    </a:stretch>
+                  </pic:blipFill>
+                  <pic:spPr>
+                    <a:xfrm>
+                      <a:off x="0" y="0"/>
+                      <a:ext cx="4504762" cy="5619048"/>
+                    </a:xfrm>
+                    <a:prstGeom prst="rect">
+                      <a:avLst/>
+                    </a:prstGeom>
+                  </pic:spPr>
+                </pic:pic>
+              </a:graphicData>
+            </a:graphic>
+          </wp:inline>
+        </w:drawing>
+      </w:r>
     </w:p>
     <w:sectPr>
       <w:pgSz w:w="11907" w:h="16839" w:code="9"/>
@@ -13474,7 +13749,7 @@
 </file>
 
 <file path=customXml/itemProps1.xml><?xml version="1.0" encoding="utf-8"?>
-<ds:datastoreItem xmlns:ds="http://schemas.openxmlformats.org/officeDocument/2006/customXml" ds:itemID="{A7296F6C-CC29-4458-9085-3FE7A3919090}">
+<ds:datastoreItem xmlns:ds="http://schemas.openxmlformats.org/officeDocument/2006/customXml" ds:itemID="{221CA5C5-3446-47CA-956E-B28AB59646B4}">
   <ds:schemaRefs>
     <ds:schemaRef ds:uri="http://schemas.openxmlformats.org/officeDocument/2006/bibliography"/>
   </ds:schemaRefs>

--- a/report/health streeth hospital final report.docx
+++ b/report/health streeth hospital final report.docx
@@ -299,41 +299,13 @@
         </w:rPr>
         <w:t xml:space="preserve">                             </w:t>
       </w:r>
-      <w:proofErr w:type="spellStart"/>
       <w:r>
         <w:rPr>
           <w:rFonts w:ascii="Times New Roman" w:hAnsi="Times New Roman" w:cs="Times New Roman"/>
           <w:sz w:val="26"/>
           <w:szCs w:val="26"/>
         </w:rPr>
-        <w:t>Chalitha</w:t>
-      </w:r>
-      <w:proofErr w:type="spellEnd"/>
-      <w:r>
-        <w:rPr>
-          <w:rFonts w:ascii="Times New Roman" w:hAnsi="Times New Roman" w:cs="Times New Roman"/>
-          <w:sz w:val="26"/>
-          <w:szCs w:val="26"/>
-        </w:rPr>
-        <w:t xml:space="preserve"> </w:t>
-      </w:r>
-      <w:proofErr w:type="spellStart"/>
-      <w:r>
-        <w:rPr>
-          <w:rFonts w:ascii="Times New Roman" w:hAnsi="Times New Roman" w:cs="Times New Roman"/>
-          <w:sz w:val="26"/>
-          <w:szCs w:val="26"/>
-        </w:rPr>
-        <w:t>Basula</w:t>
-      </w:r>
-      <w:proofErr w:type="spellEnd"/>
-      <w:r>
-        <w:rPr>
-          <w:rFonts w:ascii="Times New Roman" w:hAnsi="Times New Roman" w:cs="Times New Roman"/>
-          <w:sz w:val="26"/>
-          <w:szCs w:val="26"/>
-        </w:rPr>
-        <w:t xml:space="preserve">       - MA-DSE-201-F-009</w:t>
+        <w:t>Chalitha Basula       - MA-DSE-201-F-009</w:t>
       </w:r>
     </w:p>
     <w:p>
@@ -357,41 +329,13 @@
         </w:rPr>
         <w:t xml:space="preserve">       </w:t>
       </w:r>
-      <w:proofErr w:type="spellStart"/>
       <w:r>
         <w:rPr>
           <w:rFonts w:ascii="Times New Roman" w:hAnsi="Times New Roman" w:cs="Times New Roman"/>
           <w:sz w:val="26"/>
           <w:szCs w:val="26"/>
         </w:rPr>
-        <w:t>Hasindu</w:t>
-      </w:r>
-      <w:proofErr w:type="spellEnd"/>
-      <w:r>
-        <w:rPr>
-          <w:rFonts w:ascii="Times New Roman" w:hAnsi="Times New Roman" w:cs="Times New Roman"/>
-          <w:sz w:val="26"/>
-          <w:szCs w:val="26"/>
-        </w:rPr>
-        <w:t xml:space="preserve"> </w:t>
-      </w:r>
-      <w:proofErr w:type="spellStart"/>
-      <w:r>
-        <w:rPr>
-          <w:rFonts w:ascii="Times New Roman" w:hAnsi="Times New Roman" w:cs="Times New Roman"/>
-          <w:sz w:val="26"/>
-          <w:szCs w:val="26"/>
-        </w:rPr>
-        <w:t>Nimsara</w:t>
-      </w:r>
-      <w:proofErr w:type="spellEnd"/>
-      <w:r>
-        <w:rPr>
-          <w:rFonts w:ascii="Times New Roman" w:hAnsi="Times New Roman" w:cs="Times New Roman"/>
-          <w:sz w:val="26"/>
-          <w:szCs w:val="26"/>
-        </w:rPr>
-        <w:t xml:space="preserve">     - MA-DSE-201-F-010</w:t>
+        <w:t>Hasindu Nimsara     - MA-DSE-201-F-010</w:t>
       </w:r>
     </w:p>
     <w:p>
@@ -408,23 +352,13 @@
           <w:szCs w:val="26"/>
         </w:rPr>
       </w:pPr>
-      <w:proofErr w:type="spellStart"/>
       <w:r>
         <w:rPr>
           <w:rFonts w:ascii="Times New Roman" w:hAnsi="Times New Roman" w:cs="Times New Roman"/>
           <w:sz w:val="26"/>
           <w:szCs w:val="26"/>
         </w:rPr>
-        <w:t>Hansaka</w:t>
-      </w:r>
-      <w:proofErr w:type="spellEnd"/>
-      <w:r>
-        <w:rPr>
-          <w:rFonts w:ascii="Times New Roman" w:hAnsi="Times New Roman" w:cs="Times New Roman"/>
-          <w:sz w:val="26"/>
-          <w:szCs w:val="26"/>
-        </w:rPr>
-        <w:t xml:space="preserve"> Tharanga    </w:t>
+        <w:t xml:space="preserve">Hansaka Tharanga    </w:t>
       </w:r>
       <w:r>
         <w:rPr>
@@ -682,36 +616,8 @@
           <w:szCs w:val="24"/>
         </w:rPr>
         <w:tab/>
-        <w:t xml:space="preserve">      </w:t>
-      </w:r>
-      <w:proofErr w:type="spellStart"/>
-      <w:r>
-        <w:rPr>
-          <w:rFonts w:ascii="Times New Roman" w:hAnsi="Times New Roman" w:cs="Times New Roman"/>
-          <w:sz w:val="24"/>
-          <w:szCs w:val="24"/>
-        </w:rPr>
-        <w:t>Chalitha</w:t>
-      </w:r>
-      <w:proofErr w:type="spellEnd"/>
-      <w:r>
-        <w:rPr>
-          <w:rFonts w:ascii="Times New Roman" w:hAnsi="Times New Roman" w:cs="Times New Roman"/>
-          <w:sz w:val="24"/>
-          <w:szCs w:val="24"/>
-        </w:rPr>
-        <w:t xml:space="preserve"> </w:t>
-      </w:r>
-      <w:proofErr w:type="spellStart"/>
-      <w:r>
-        <w:rPr>
-          <w:rFonts w:ascii="Times New Roman" w:hAnsi="Times New Roman" w:cs="Times New Roman"/>
-          <w:sz w:val="24"/>
-          <w:szCs w:val="24"/>
-        </w:rPr>
-        <w:t>Basula</w:t>
-      </w:r>
-      <w:proofErr w:type="spellEnd"/>
+        <w:t xml:space="preserve">      Chalitha Basula</w:t>
+      </w:r>
       <w:r>
         <w:rPr>
           <w:rFonts w:ascii="Times New Roman" w:hAnsi="Times New Roman" w:cs="Times New Roman"/>
@@ -761,36 +667,8 @@
           <w:sz w:val="24"/>
           <w:szCs w:val="24"/>
         </w:rPr>
-        <w:t xml:space="preserve">-F-010                     </w:t>
-      </w:r>
-      <w:proofErr w:type="spellStart"/>
-      <w:r>
-        <w:rPr>
-          <w:rFonts w:ascii="Times New Roman" w:hAnsi="Times New Roman" w:cs="Times New Roman"/>
-          <w:sz w:val="24"/>
-          <w:szCs w:val="24"/>
-        </w:rPr>
-        <w:t>Hasindu</w:t>
-      </w:r>
-      <w:proofErr w:type="spellEnd"/>
-      <w:r>
-        <w:rPr>
-          <w:rFonts w:ascii="Times New Roman" w:hAnsi="Times New Roman" w:cs="Times New Roman"/>
-          <w:sz w:val="24"/>
-          <w:szCs w:val="24"/>
-        </w:rPr>
-        <w:t xml:space="preserve"> </w:t>
-      </w:r>
-      <w:proofErr w:type="spellStart"/>
-      <w:r>
-        <w:rPr>
-          <w:rFonts w:ascii="Times New Roman" w:hAnsi="Times New Roman" w:cs="Times New Roman"/>
-          <w:sz w:val="24"/>
-          <w:szCs w:val="24"/>
-        </w:rPr>
-        <w:t>Nimsara</w:t>
-      </w:r>
-      <w:proofErr w:type="spellEnd"/>
+        <w:t>-F-010                     Hasindu Nimsara</w:t>
+      </w:r>
       <w:r>
         <w:rPr>
           <w:rFonts w:ascii="Times New Roman" w:hAnsi="Times New Roman" w:cs="Times New Roman"/>
@@ -849,25 +727,7 @@
           <w:sz w:val="24"/>
           <w:szCs w:val="24"/>
         </w:rPr>
-        <w:t xml:space="preserve">-F-041                     </w:t>
-      </w:r>
-      <w:proofErr w:type="spellStart"/>
-      <w:r>
-        <w:rPr>
-          <w:rFonts w:ascii="Times New Roman" w:hAnsi="Times New Roman" w:cs="Times New Roman"/>
-          <w:sz w:val="24"/>
-          <w:szCs w:val="24"/>
-        </w:rPr>
-        <w:t>Hansaka</w:t>
-      </w:r>
-      <w:proofErr w:type="spellEnd"/>
-      <w:r>
-        <w:rPr>
-          <w:rFonts w:ascii="Times New Roman" w:hAnsi="Times New Roman" w:cs="Times New Roman"/>
-          <w:sz w:val="24"/>
-          <w:szCs w:val="24"/>
-        </w:rPr>
-        <w:t xml:space="preserve"> Tharanga                         .…………………                 </w:t>
+        <w:t xml:space="preserve">-F-041                     Hansaka Tharanga                         .…………………                 </w:t>
       </w:r>
     </w:p>
     <w:p>
@@ -963,36 +823,8 @@
           <w:sz w:val="24"/>
           <w:szCs w:val="24"/>
         </w:rPr>
-        <w:t xml:space="preserve">Submission Date                                                                Mrs. </w:t>
-      </w:r>
-      <w:proofErr w:type="spellStart"/>
-      <w:r>
-        <w:rPr>
-          <w:rFonts w:ascii="Times New Roman" w:hAnsi="Times New Roman" w:cs="Times New Roman"/>
-          <w:sz w:val="24"/>
-          <w:szCs w:val="24"/>
-        </w:rPr>
-        <w:t>Nadeeshani</w:t>
-      </w:r>
-      <w:proofErr w:type="spellEnd"/>
-      <w:r>
-        <w:rPr>
-          <w:rFonts w:ascii="Times New Roman" w:hAnsi="Times New Roman" w:cs="Times New Roman"/>
-          <w:sz w:val="24"/>
-          <w:szCs w:val="24"/>
-        </w:rPr>
-        <w:t xml:space="preserve"> </w:t>
-      </w:r>
-      <w:proofErr w:type="spellStart"/>
-      <w:r>
-        <w:rPr>
-          <w:rFonts w:ascii="Times New Roman" w:hAnsi="Times New Roman" w:cs="Times New Roman"/>
-          <w:sz w:val="24"/>
-          <w:szCs w:val="24"/>
-        </w:rPr>
-        <w:t>Gunasekara</w:t>
-      </w:r>
-      <w:proofErr w:type="spellEnd"/>
+        <w:t>Submission Date                                                                Mrs. Nadeeshani Gunasekara</w:t>
+      </w:r>
     </w:p>
     <w:p>
       <w:pPr>
@@ -1064,9 +896,8 @@
           <w:sz w:val="24"/>
           <w:szCs w:val="28"/>
         </w:rPr>
-        <w:t xml:space="preserve">It is indeed with a great pleasure and immense sense of gratitude that we acknowledge the help of these individuals. We are highly indebted to our Course Director </w:t>
-      </w:r>
-      <w:proofErr w:type="spellStart"/>
+        <w:t xml:space="preserve">It is indeed with a great pleasure and immense sense of gratitude that we acknowledge the help of these individuals. We are highly indebted to our Course Director Mrs Nadishani </w:t>
+      </w:r>
       <w:r>
         <w:rPr>
           <w:rFonts w:ascii="Times New Roman" w:hAnsi="Times New Roman" w:cs="Times New Roman"/>
@@ -1074,49 +905,8 @@
           <w:sz w:val="24"/>
           <w:szCs w:val="28"/>
         </w:rPr>
-        <w:t>Mrs</w:t>
-      </w:r>
-      <w:proofErr w:type="spellEnd"/>
-      <w:r>
-        <w:rPr>
-          <w:rFonts w:ascii="Times New Roman" w:hAnsi="Times New Roman" w:cs="Times New Roman"/>
-          <w:bCs/>
-          <w:sz w:val="24"/>
-          <w:szCs w:val="28"/>
-        </w:rPr>
-        <w:t xml:space="preserve"> </w:t>
-      </w:r>
-      <w:proofErr w:type="spellStart"/>
-      <w:r>
-        <w:rPr>
-          <w:rFonts w:ascii="Times New Roman" w:hAnsi="Times New Roman" w:cs="Times New Roman"/>
-          <w:bCs/>
-          <w:sz w:val="24"/>
-          <w:szCs w:val="28"/>
-        </w:rPr>
-        <w:t>Nadishani</w:t>
-      </w:r>
-      <w:proofErr w:type="spellEnd"/>
-      <w:r>
-        <w:rPr>
-          <w:rFonts w:ascii="Times New Roman" w:hAnsi="Times New Roman" w:cs="Times New Roman"/>
-          <w:bCs/>
-          <w:sz w:val="24"/>
-          <w:szCs w:val="28"/>
-        </w:rPr>
-        <w:t xml:space="preserve"> </w:t>
-      </w:r>
-      <w:proofErr w:type="spellStart"/>
-      <w:r>
-        <w:rPr>
-          <w:rFonts w:ascii="Times New Roman" w:hAnsi="Times New Roman" w:cs="Times New Roman"/>
-          <w:bCs/>
-          <w:sz w:val="24"/>
-          <w:szCs w:val="28"/>
-        </w:rPr>
         <w:t>Gunasekara</w:t>
       </w:r>
-      <w:proofErr w:type="spellEnd"/>
       <w:r>
         <w:rPr>
           <w:rFonts w:ascii="Times New Roman" w:hAnsi="Times New Roman" w:cs="Times New Roman"/>
@@ -2199,25 +1989,7 @@
           <w:sz w:val="24"/>
           <w:szCs w:val="24"/>
         </w:rPr>
-        <w:t xml:space="preserve">Information technology is made people’s lives </w:t>
-      </w:r>
-      <w:proofErr w:type="spellStart"/>
-      <w:r>
-        <w:rPr>
-          <w:rFonts w:ascii="Times New Roman" w:hAnsi="Times New Roman" w:cs="Times New Roman"/>
-          <w:sz w:val="24"/>
-          <w:szCs w:val="24"/>
-        </w:rPr>
-        <w:t>easier.Thats’s</w:t>
-      </w:r>
-      <w:proofErr w:type="spellEnd"/>
-      <w:r>
-        <w:rPr>
-          <w:rFonts w:ascii="Times New Roman" w:hAnsi="Times New Roman" w:cs="Times New Roman"/>
-          <w:sz w:val="24"/>
-          <w:szCs w:val="24"/>
-        </w:rPr>
-        <w:t xml:space="preserve"> why With the birth of information technology, new machines and new technologies are introduced to the world. Today, Information technology is became the turning point of the world. Most of countries used many concepts related with information technology to do their day to day activities. </w:t>
+        <w:t xml:space="preserve">Information technology is made people’s lives easier.Thats’s why With the birth of information technology, new machines and new technologies are introduced to the world. Today, Information technology is became the turning point of the world. Most of countries used many concepts related with information technology to do their day to day activities. </w:t>
       </w:r>
     </w:p>
     <w:p>
@@ -2253,25 +2025,7 @@
           <w:sz w:val="24"/>
           <w:szCs w:val="24"/>
         </w:rPr>
-        <w:t xml:space="preserve">But To keep the information related with all  other </w:t>
-      </w:r>
-      <w:proofErr w:type="spellStart"/>
-      <w:r>
-        <w:rPr>
-          <w:rFonts w:ascii="Times New Roman" w:hAnsi="Times New Roman" w:cs="Times New Roman"/>
-          <w:sz w:val="24"/>
-          <w:szCs w:val="24"/>
-        </w:rPr>
-        <w:t>hoapital</w:t>
-      </w:r>
-      <w:proofErr w:type="spellEnd"/>
-      <w:r>
-        <w:rPr>
-          <w:rFonts w:ascii="Times New Roman" w:hAnsi="Times New Roman" w:cs="Times New Roman"/>
-          <w:sz w:val="24"/>
-          <w:szCs w:val="24"/>
-        </w:rPr>
-        <w:t xml:space="preserve"> related activities, they used paper documents. There are so many drawbacks of using paper documents to store important data. The one of main drawback is loss of security. The paper documents can be damage or destroy by animals, fires, natural disasters and so on. And also these documents can be stolen by someone. Sometimes paper documents can be lost or misplaced. Lack of paper storage is another drawback. Paper documents take a significant amount of space, therefore to store large amount of data, many papers must be used. Transporting documents in a paper based system is taking complicated, slow and inefficient. It is another drawback. If someone wants to make changes in a paper document, he or she will need to write all the content again. This will need to be repeated every time that someone wants to make more corrections. The person who make correction should make a copy of the original document to distinguish all the amendments that have be done. High cost is another main drawback. To store data, the tones of paper documents must be used with pens, printers, photocopies and etc. So it makes a high cost. Environmental damage is another drawback.</w:t>
+        <w:t>But To keep the information related with all  other hoapital related activities, they used paper documents. There are so many drawbacks of using paper documents to store important data. The one of main drawback is loss of security. The paper documents can be damage or destroy by animals, fires, natural disasters and so on. And also these documents can be stolen by someone. Sometimes paper documents can be lost or misplaced. Lack of paper storage is another drawback. Paper documents take a significant amount of space, therefore to store large amount of data, many papers must be used. Transporting documents in a paper based system is taking complicated, slow and inefficient. It is another drawback. If someone wants to make changes in a paper document, he or she will need to write all the content again. This will need to be repeated every time that someone wants to make more corrections. The person who make correction should make a copy of the original document to distinguish all the amendments that have be done. High cost is another main drawback. To store data, the tones of paper documents must be used with pens, printers, photocopies and etc. So it makes a high cost. Environmental damage is another drawback.</w:t>
       </w:r>
     </w:p>
     <w:p>
@@ -2475,23 +2229,13 @@
           <w:szCs w:val="24"/>
         </w:rPr>
       </w:pPr>
-      <w:proofErr w:type="spellStart"/>
-      <w:r>
-        <w:rPr>
-          <w:rFonts w:ascii="Times New Roman" w:hAnsi="Times New Roman" w:cs="Times New Roman"/>
-          <w:sz w:val="24"/>
-          <w:szCs w:val="24"/>
-        </w:rPr>
-        <w:t>Addmition</w:t>
-      </w:r>
-      <w:proofErr w:type="spellEnd"/>
-      <w:r>
-        <w:rPr>
-          <w:rFonts w:ascii="Times New Roman" w:hAnsi="Times New Roman" w:cs="Times New Roman"/>
-          <w:sz w:val="24"/>
-          <w:szCs w:val="24"/>
-        </w:rPr>
-        <w:t xml:space="preserve"> officers</w:t>
+      <w:r>
+        <w:rPr>
+          <w:rFonts w:ascii="Times New Roman" w:hAnsi="Times New Roman" w:cs="Times New Roman"/>
+          <w:sz w:val="24"/>
+          <w:szCs w:val="24"/>
+        </w:rPr>
+        <w:t>Addmition officers</w:t>
       </w:r>
     </w:p>
     <w:p>
@@ -4366,7 +4110,7 @@
               <mc:AlternateContent>
                 <mc:Choice Requires="wps">
                   <w:drawing>
-                    <wp:anchor distT="0" distB="0" distL="114300" distR="114300" simplePos="0" relativeHeight="251651584" behindDoc="0" locked="0" layoutInCell="1" allowOverlap="1" wp14:anchorId="10C63859" wp14:editId="21E84FB7">
+                    <wp:anchor distT="0" distB="0" distL="114300" distR="114300" simplePos="0" relativeHeight="251653120" behindDoc="0" locked="0" layoutInCell="1" allowOverlap="1" wp14:anchorId="10C63859" wp14:editId="1CC935AA">
                       <wp:simplePos x="0" y="0"/>
                       <wp:positionH relativeFrom="column">
                         <wp:posOffset>-36830</wp:posOffset>
@@ -4421,7 +4165,7 @@
                 </mc:Choice>
                 <mc:Fallback>
                   <w:pict>
-                    <v:rect w14:anchorId="3BA1EFA9" id="Rectangle 1" o:spid="_x0000_s1026" style="position:absolute;margin-left:-2.9pt;margin-top:33.6pt;width:73.5pt;height:25.8pt;z-index:251651584;visibility:visible;mso-wrap-style:square;mso-width-percent:0;mso-wrap-distance-left:9pt;mso-wrap-distance-top:0;mso-wrap-distance-right:9pt;mso-wrap-distance-bottom:0;mso-position-horizontal:absolute;mso-position-horizontal-relative:text;mso-position-vertical:absolute;mso-position-vertical-relative:text;mso-width-percent:0;mso-width-relative:margin;v-text-anchor:middle" o:gfxdata="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" fillcolor="#4f81bd" strokecolor="#385d8a" strokeweight="2pt"/>
+                    <v:rect w14:anchorId="6DAA606A" id="Rectangle 1" o:spid="_x0000_s1026" style="position:absolute;margin-left:-2.9pt;margin-top:33.6pt;width:73.5pt;height:25.8pt;z-index:251653120;visibility:visible;mso-wrap-style:square;mso-width-percent:0;mso-wrap-distance-left:9pt;mso-wrap-distance-top:0;mso-wrap-distance-right:9pt;mso-wrap-distance-bottom:0;mso-position-horizontal:absolute;mso-position-horizontal-relative:text;mso-position-vertical:absolute;mso-position-vertical-relative:text;mso-width-percent:0;mso-width-relative:margin;v-text-anchor:middle" o:gfxdata="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" fillcolor="#4f81bd" strokecolor="#385d8a" strokeweight="2pt"/>
                   </w:pict>
                 </mc:Fallback>
               </mc:AlternateContent>
@@ -4534,7 +4278,7 @@
               <mc:AlternateContent>
                 <mc:Choice Requires="wps">
                   <w:drawing>
-                    <wp:anchor distT="0" distB="0" distL="114300" distR="114300" simplePos="0" relativeHeight="251653632" behindDoc="0" locked="0" layoutInCell="1" allowOverlap="1" wp14:anchorId="1A58E63D" wp14:editId="6846D234">
+                    <wp:anchor distT="0" distB="0" distL="114300" distR="114300" simplePos="0" relativeHeight="251655168" behindDoc="0" locked="0" layoutInCell="1" allowOverlap="1" wp14:anchorId="1A58E63D" wp14:editId="6E1C898B">
                       <wp:simplePos x="0" y="0"/>
                       <wp:positionH relativeFrom="column">
                         <wp:posOffset>896620</wp:posOffset>
@@ -4589,7 +4333,7 @@
                 </mc:Choice>
                 <mc:Fallback>
                   <w:pict>
-                    <v:rect w14:anchorId="68AED405" id="Rectangle 2" o:spid="_x0000_s1026" style="position:absolute;margin-left:70.6pt;margin-top:7.85pt;width:97.5pt;height:25.8pt;z-index:251653632;visibility:visible;mso-wrap-style:square;mso-width-percent:0;mso-wrap-distance-left:9pt;mso-wrap-distance-top:0;mso-wrap-distance-right:9pt;mso-wrap-distance-bottom:0;mso-position-horizontal:absolute;mso-position-horizontal-relative:text;mso-position-vertical:absolute;mso-position-vertical-relative:text;mso-width-percent:0;mso-width-relative:margin;v-text-anchor:middle" o:gfxdata="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" fillcolor="#4f81bd" strokecolor="#385d8a" strokeweight="2pt"/>
+                    <v:rect w14:anchorId="1F2C2B2E" id="Rectangle 2" o:spid="_x0000_s1026" style="position:absolute;margin-left:70.6pt;margin-top:7.85pt;width:97.5pt;height:25.8pt;z-index:251655168;visibility:visible;mso-wrap-style:square;mso-width-percent:0;mso-wrap-distance-left:9pt;mso-wrap-distance-top:0;mso-wrap-distance-right:9pt;mso-wrap-distance-bottom:0;mso-position-horizontal:absolute;mso-position-horizontal-relative:text;mso-position-vertical:absolute;mso-position-vertical-relative:text;mso-width-percent:0;mso-width-relative:margin;v-text-anchor:middle" o:gfxdata="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" fillcolor="#4f81bd" strokecolor="#385d8a" strokeweight="2pt"/>
                   </w:pict>
                 </mc:Fallback>
               </mc:AlternateContent>
@@ -4719,7 +4463,7 @@
               <mc:AlternateContent>
                 <mc:Choice Requires="wps">
                   <w:drawing>
-                    <wp:anchor distT="0" distB="0" distL="114300" distR="114300" simplePos="0" relativeHeight="251654656" behindDoc="0" locked="0" layoutInCell="1" allowOverlap="1" wp14:anchorId="1CFD5FDA" wp14:editId="7FFB13F7">
+                    <wp:anchor distT="0" distB="0" distL="114300" distR="114300" simplePos="0" relativeHeight="251657216" behindDoc="0" locked="0" layoutInCell="1" allowOverlap="1" wp14:anchorId="1CFD5FDA" wp14:editId="57D58654">
                       <wp:simplePos x="0" y="0"/>
                       <wp:positionH relativeFrom="column">
                         <wp:posOffset>415821</wp:posOffset>
@@ -4774,7 +4518,7 @@
                 </mc:Choice>
                 <mc:Fallback>
                   <w:pict>
-                    <v:rect w14:anchorId="32B5F8FB" id="Rectangle 3" o:spid="_x0000_s1026" style="position:absolute;margin-left:32.75pt;margin-top:12.7pt;width:149.35pt;height:25.8pt;z-index:251654656;visibility:visible;mso-wrap-style:square;mso-width-percent:0;mso-wrap-distance-left:9pt;mso-wrap-distance-top:0;mso-wrap-distance-right:9pt;mso-wrap-distance-bottom:0;mso-position-horizontal:absolute;mso-position-horizontal-relative:text;mso-position-vertical:absolute;mso-position-vertical-relative:text;mso-width-percent:0;mso-width-relative:margin;v-text-anchor:middle" o:gfxdata="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" fillcolor="#4f81bd" strokecolor="#385d8a" strokeweight="2pt"/>
+                    <v:rect w14:anchorId="361D23FA" id="Rectangle 3" o:spid="_x0000_s1026" style="position:absolute;margin-left:32.75pt;margin-top:12.7pt;width:149.35pt;height:25.8pt;z-index:251657216;visibility:visible;mso-wrap-style:square;mso-width-percent:0;mso-wrap-distance-left:9pt;mso-wrap-distance-top:0;mso-wrap-distance-right:9pt;mso-wrap-distance-bottom:0;mso-position-horizontal:absolute;mso-position-horizontal-relative:text;mso-position-vertical:absolute;mso-position-vertical-relative:text;mso-width-percent:0;mso-width-relative:margin;v-text-anchor:middle" o:gfxdata="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" fillcolor="#4f81bd" strokecolor="#385d8a" strokeweight="2pt"/>
                   </w:pict>
                 </mc:Fallback>
               </mc:AlternateContent>
@@ -4887,7 +4631,7 @@
               <mc:AlternateContent>
                 <mc:Choice Requires="wps">
                   <w:drawing>
-                    <wp:anchor distT="0" distB="0" distL="114300" distR="114300" simplePos="0" relativeHeight="251655680" behindDoc="0" locked="0" layoutInCell="1" allowOverlap="1" wp14:anchorId="6D7F68ED" wp14:editId="5E39ED54">
+                    <wp:anchor distT="0" distB="0" distL="114300" distR="114300" simplePos="0" relativeHeight="251658240" behindDoc="0" locked="0" layoutInCell="1" allowOverlap="1" wp14:anchorId="6D7F68ED" wp14:editId="358F2B3E">
                       <wp:simplePos x="0" y="0"/>
                       <wp:positionH relativeFrom="column">
                         <wp:posOffset>850265</wp:posOffset>
@@ -4942,7 +4686,7 @@
                 </mc:Choice>
                 <mc:Fallback>
                   <w:pict>
-                    <v:rect w14:anchorId="31DD9BE5" id="Rectangle 4" o:spid="_x0000_s1026" style="position:absolute;margin-left:66.95pt;margin-top:9.2pt;width:114.85pt;height:25.75pt;z-index:251655680;visibility:visible;mso-wrap-style:square;mso-width-percent:0;mso-wrap-distance-left:9pt;mso-wrap-distance-top:0;mso-wrap-distance-right:9pt;mso-wrap-distance-bottom:0;mso-position-horizontal:absolute;mso-position-horizontal-relative:text;mso-position-vertical:absolute;mso-position-vertical-relative:text;mso-width-percent:0;mso-width-relative:margin;v-text-anchor:middle" o:gfxdata="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" fillcolor="#4f81bd" strokecolor="#385d8a" strokeweight="2pt"/>
+                    <v:rect w14:anchorId="01A47EE5" id="Rectangle 4" o:spid="_x0000_s1026" style="position:absolute;margin-left:66.95pt;margin-top:9.2pt;width:114.85pt;height:25.75pt;z-index:251658240;visibility:visible;mso-wrap-style:square;mso-width-percent:0;mso-wrap-distance-left:9pt;mso-wrap-distance-top:0;mso-wrap-distance-right:9pt;mso-wrap-distance-bottom:0;mso-position-horizontal:absolute;mso-position-horizontal-relative:text;mso-position-vertical:absolute;mso-position-vertical-relative:text;mso-width-percent:0;mso-width-relative:margin;v-text-anchor:middle" o:gfxdata="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" fillcolor="#4f81bd" strokecolor="#385d8a" strokeweight="2pt"/>
                   </w:pict>
                 </mc:Fallback>
               </mc:AlternateContent>
@@ -5072,7 +4816,7 @@
               <mc:AlternateContent>
                 <mc:Choice Requires="wps">
                   <w:drawing>
-                    <wp:anchor distT="0" distB="0" distL="114300" distR="114300" simplePos="0" relativeHeight="251657728" behindDoc="0" locked="0" layoutInCell="1" allowOverlap="1" wp14:anchorId="4BD12961" wp14:editId="6F52A06E">
+                    <wp:anchor distT="0" distB="0" distL="114300" distR="114300" simplePos="0" relativeHeight="251660288" behindDoc="0" locked="0" layoutInCell="1" allowOverlap="1" wp14:anchorId="4BD12961" wp14:editId="507AC47C">
                       <wp:simplePos x="0" y="0"/>
                       <wp:positionH relativeFrom="column">
                         <wp:posOffset>424815</wp:posOffset>
@@ -5127,7 +4871,7 @@
                 </mc:Choice>
                 <mc:Fallback>
                   <w:pict>
-                    <v:rect w14:anchorId="5FE86B42" id="Rectangle 5" o:spid="_x0000_s1026" style="position:absolute;margin-left:33.45pt;margin-top:7.25pt;width:104.8pt;height:25.8pt;z-index:251657728;visibility:visible;mso-wrap-style:square;mso-width-percent:0;mso-wrap-distance-left:9pt;mso-wrap-distance-top:0;mso-wrap-distance-right:9pt;mso-wrap-distance-bottom:0;mso-position-horizontal:absolute;mso-position-horizontal-relative:text;mso-position-vertical:absolute;mso-position-vertical-relative:text;mso-width-percent:0;mso-width-relative:margin;v-text-anchor:middle" o:gfxdata="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" fillcolor="#4f81bd" strokecolor="#385d8a" strokeweight="2pt"/>
+                    <v:rect w14:anchorId="1B9066D5" id="Rectangle 5" o:spid="_x0000_s1026" style="position:absolute;margin-left:33.45pt;margin-top:7.25pt;width:104.8pt;height:25.8pt;z-index:251660288;visibility:visible;mso-wrap-style:square;mso-width-percent:0;mso-wrap-distance-left:9pt;mso-wrap-distance-top:0;mso-wrap-distance-right:9pt;mso-wrap-distance-bottom:0;mso-position-horizontal:absolute;mso-position-horizontal-relative:text;mso-position-vertical:absolute;mso-position-vertical-relative:text;mso-width-percent:0;mso-width-relative:margin;v-text-anchor:middle" o:gfxdata="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" fillcolor="#4f81bd" strokecolor="#385d8a" strokeweight="2pt"/>
                   </w:pict>
                 </mc:Fallback>
               </mc:AlternateContent>
@@ -7967,27 +7711,7 @@
           <w:sz w:val="24"/>
           <w:szCs w:val="32"/>
         </w:rPr>
-        <w:t xml:space="preserve">To keep the information related with all  other </w:t>
-      </w:r>
-      <w:proofErr w:type="spellStart"/>
-      <w:r>
-        <w:rPr>
-          <w:rFonts w:ascii="Times New Roman" w:hAnsi="Times New Roman" w:cs="Times New Roman"/>
-          <w:bCs/>
-          <w:sz w:val="24"/>
-          <w:szCs w:val="32"/>
-        </w:rPr>
-        <w:t>hoapital</w:t>
-      </w:r>
-      <w:proofErr w:type="spellEnd"/>
-      <w:r>
-        <w:rPr>
-          <w:rFonts w:ascii="Times New Roman" w:hAnsi="Times New Roman" w:cs="Times New Roman"/>
-          <w:bCs/>
-          <w:sz w:val="24"/>
-          <w:szCs w:val="32"/>
-        </w:rPr>
-        <w:t xml:space="preserve"> related activities, they used paper documents. There are so many drawbacks of using paper documents to store important data. The one of main drawback is loss of security. The paper documents can be damage or destroy by animals, fires, natural disasters and so on. And also these documents can be stolen by </w:t>
+        <w:t xml:space="preserve">To keep the information related with all  other hoapital related activities, they used paper documents. There are so many drawbacks of using paper documents to store important data. The one of main drawback is loss of security. The paper documents can be damage or destroy by animals, fires, natural disasters and so on. And also these documents can be stolen by </w:t>
       </w:r>
       <w:r>
         <w:rPr>
@@ -8231,7 +7955,7 @@
         </w:rPr>
         <w:lastRenderedPageBreak/>
         <w:drawing>
-          <wp:inline distT="0" distB="0" distL="0" distR="0" wp14:anchorId="4EDB8A0E" wp14:editId="4FE191E6">
+          <wp:inline distT="0" distB="0" distL="0" distR="0" wp14:anchorId="4EDB8A0E" wp14:editId="10D0B685">
             <wp:extent cx="5715000" cy="8718655"/>
             <wp:effectExtent l="76200" t="76200" r="133350" b="139700"/>
             <wp:docPr id="16" name="Picture 16"/>
@@ -8338,7 +8062,7 @@
           <w:shd w:val="clear" w:color="auto" w:fill="FFFFFF"/>
         </w:rPr>
         <w:drawing>
-          <wp:inline distT="0" distB="0" distL="0" distR="0" wp14:anchorId="60A84525" wp14:editId="1BA6FACD">
+          <wp:inline distT="0" distB="0" distL="0" distR="0" wp14:anchorId="60A84525" wp14:editId="31F6CE41">
             <wp:extent cx="6010275" cy="7058025"/>
             <wp:effectExtent l="76200" t="76200" r="142875" b="142875"/>
             <wp:docPr id="10" name="Picture 10"/>
@@ -8453,7 +8177,7 @@
         </w:rPr>
         <w:lastRenderedPageBreak/>
         <w:drawing>
-          <wp:inline distT="0" distB="0" distL="0" distR="0" wp14:anchorId="1DA660A3" wp14:editId="6FF04091">
+          <wp:inline distT="0" distB="0" distL="0" distR="0" wp14:anchorId="1DA660A3" wp14:editId="64536775">
             <wp:extent cx="5943599" cy="8591550"/>
             <wp:effectExtent l="76200" t="76200" r="133985" b="133350"/>
             <wp:docPr id="11" name="Picture 11"/>
@@ -8534,7 +8258,7 @@
         </w:rPr>
         <w:lastRenderedPageBreak/>
         <w:drawing>
-          <wp:inline distT="0" distB="0" distL="0" distR="0" wp14:anchorId="391B6D47" wp14:editId="6EEA006C">
+          <wp:inline distT="0" distB="0" distL="0" distR="0" wp14:anchorId="391B6D47" wp14:editId="6EB4D728">
             <wp:extent cx="5943600" cy="8210550"/>
             <wp:effectExtent l="76200" t="76200" r="133350" b="133350"/>
             <wp:docPr id="12" name="Picture 12"/>
@@ -8629,7 +8353,7 @@
         </w:rPr>
         <w:lastRenderedPageBreak/>
         <w:drawing>
-          <wp:inline distT="0" distB="0" distL="0" distR="0" wp14:anchorId="683219AF" wp14:editId="221F11EB">
+          <wp:inline distT="0" distB="0" distL="0" distR="0" wp14:anchorId="683219AF" wp14:editId="2AAF09B3">
             <wp:extent cx="5953125" cy="8029575"/>
             <wp:effectExtent l="76200" t="76200" r="142875" b="142875"/>
             <wp:docPr id="13" name="Picture 13"/>
@@ -8725,7 +8449,7 @@
         </w:rPr>
         <w:lastRenderedPageBreak/>
         <w:drawing>
-          <wp:inline distT="0" distB="0" distL="0" distR="0" wp14:anchorId="413E6371" wp14:editId="1CFF2064">
+          <wp:inline distT="0" distB="0" distL="0" distR="0" wp14:anchorId="413E6371" wp14:editId="1813EEB9">
             <wp:extent cx="6010275" cy="8591550"/>
             <wp:effectExtent l="76200" t="76200" r="142875" b="133350"/>
             <wp:docPr id="14" name="Picture 14"/>
@@ -8793,7 +8517,7 @@
         </w:rPr>
         <w:lastRenderedPageBreak/>
         <w:drawing>
-          <wp:inline distT="0" distB="0" distL="0" distR="0" wp14:anchorId="29A3552C" wp14:editId="028A62C4">
+          <wp:inline distT="0" distB="0" distL="0" distR="0" wp14:anchorId="29A3552C" wp14:editId="4FB9E8C0">
             <wp:extent cx="6143625" cy="8667750"/>
             <wp:effectExtent l="76200" t="76200" r="142875" b="133350"/>
             <wp:docPr id="15" name="Picture 15"/>
@@ -8861,7 +8585,7 @@
         </w:rPr>
         <w:lastRenderedPageBreak/>
         <w:drawing>
-          <wp:inline distT="0" distB="0" distL="0" distR="0" wp14:anchorId="114C5921" wp14:editId="11FBA2CB">
+          <wp:inline distT="0" distB="0" distL="0" distR="0" wp14:anchorId="114C5921" wp14:editId="2A22FAC6">
             <wp:extent cx="6122311" cy="8753475"/>
             <wp:effectExtent l="76200" t="76200" r="126365" b="123825"/>
             <wp:docPr id="17" name="Picture 17"/>
@@ -8929,7 +8653,7 @@
         </w:rPr>
         <w:lastRenderedPageBreak/>
         <w:drawing>
-          <wp:inline distT="0" distB="0" distL="0" distR="0" wp14:anchorId="50E05626" wp14:editId="7DA0F1F4">
+          <wp:inline distT="0" distB="0" distL="0" distR="0" wp14:anchorId="50E05626" wp14:editId="1AFB3C6C">
             <wp:extent cx="6200775" cy="8772525"/>
             <wp:effectExtent l="76200" t="76200" r="142875" b="142875"/>
             <wp:docPr id="18" name="Picture 18"/>
@@ -9009,7 +8733,7 @@
         </w:rPr>
         <w:lastRenderedPageBreak/>
         <w:drawing>
-          <wp:inline distT="0" distB="0" distL="0" distR="0" wp14:anchorId="1B37EE67" wp14:editId="226F14EE">
+          <wp:inline distT="0" distB="0" distL="0" distR="0" wp14:anchorId="1B37EE67" wp14:editId="3349C171">
             <wp:extent cx="6276975" cy="8324850"/>
             <wp:effectExtent l="76200" t="76200" r="142875" b="133350"/>
             <wp:docPr id="6" name="Picture 6"/>
@@ -9092,7 +8816,7 @@
         </w:rPr>
         <w:lastRenderedPageBreak/>
         <w:drawing>
-          <wp:inline distT="0" distB="0" distL="0" distR="0" wp14:anchorId="236E3777" wp14:editId="1A82A888">
+          <wp:inline distT="0" distB="0" distL="0" distR="0" wp14:anchorId="236E3777" wp14:editId="2F8EED75">
             <wp:extent cx="6248400" cy="8705850"/>
             <wp:effectExtent l="76200" t="76200" r="133350" b="133350"/>
             <wp:docPr id="7" name="Picture 7"/>
@@ -9198,7 +8922,7 @@
           <w:shd w:val="clear" w:color="auto" w:fill="FFFFFF"/>
         </w:rPr>
         <w:drawing>
-          <wp:inline distT="0" distB="0" distL="0" distR="0" wp14:anchorId="3BB14014" wp14:editId="21883A7B">
+          <wp:inline distT="0" distB="0" distL="0" distR="0" wp14:anchorId="3BB14014" wp14:editId="19388071">
             <wp:extent cx="6486525" cy="8467725"/>
             <wp:effectExtent l="0" t="0" r="9525" b="9525"/>
             <wp:docPr id="9" name="Picture 9"/>
@@ -9265,7 +8989,7 @@
         </w:rPr>
         <w:lastRenderedPageBreak/>
         <w:drawing>
-          <wp:anchor distT="0" distB="0" distL="114300" distR="114300" simplePos="0" relativeHeight="251660800" behindDoc="1" locked="0" layoutInCell="1" allowOverlap="1" wp14:anchorId="19B5594B" wp14:editId="023848B2">
+          <wp:anchor distT="0" distB="0" distL="114300" distR="114300" simplePos="0" relativeHeight="251663360" behindDoc="1" locked="0" layoutInCell="1" allowOverlap="1" wp14:anchorId="19B5594B" wp14:editId="27A427D9">
             <wp:simplePos x="0" y="0"/>
             <wp:positionH relativeFrom="column">
               <wp:posOffset>-152400</wp:posOffset>
@@ -9368,7 +9092,7 @@
         </w:rPr>
         <w:lastRenderedPageBreak/>
         <w:drawing>
-          <wp:anchor distT="0" distB="0" distL="114300" distR="114300" simplePos="0" relativeHeight="251662848" behindDoc="1" locked="0" layoutInCell="1" allowOverlap="1" wp14:anchorId="5D0F2F21" wp14:editId="44497722">
+          <wp:anchor distT="0" distB="0" distL="114300" distR="114300" simplePos="0" relativeHeight="251664384" behindDoc="1" locked="0" layoutInCell="1" allowOverlap="1" wp14:anchorId="5D0F2F21" wp14:editId="5F997D88">
             <wp:simplePos x="0" y="0"/>
             <wp:positionH relativeFrom="column">
               <wp:posOffset>-124460</wp:posOffset>
@@ -9484,7 +9208,7 @@
         </w:rPr>
         <w:lastRenderedPageBreak/>
         <w:drawing>
-          <wp:inline distT="0" distB="0" distL="0" distR="0" wp14:anchorId="2DF91FE8" wp14:editId="516C1C1C">
+          <wp:inline distT="0" distB="0" distL="0" distR="0" wp14:anchorId="2DF91FE8" wp14:editId="1E71B21C">
             <wp:extent cx="5915025" cy="8667750"/>
             <wp:effectExtent l="0" t="0" r="9525" b="0"/>
             <wp:docPr id="21" name="Picture 21"/>
@@ -9563,7 +9287,7 @@
         </w:rPr>
         <w:lastRenderedPageBreak/>
         <w:drawing>
-          <wp:inline distT="0" distB="0" distL="0" distR="0" wp14:anchorId="748DB702" wp14:editId="3B7F36F6">
+          <wp:inline distT="0" distB="0" distL="0" distR="0" wp14:anchorId="748DB702" wp14:editId="0ACA9EA3">
             <wp:extent cx="6048375" cy="8877300"/>
             <wp:effectExtent l="0" t="0" r="9525" b="0"/>
             <wp:docPr id="22" name="Picture 22"/>
@@ -9632,7 +9356,7 @@
         </w:rPr>
         <w:lastRenderedPageBreak/>
         <w:drawing>
-          <wp:anchor distT="0" distB="0" distL="114300" distR="114300" simplePos="0" relativeHeight="251663872" behindDoc="1" locked="0" layoutInCell="1" allowOverlap="1" wp14:anchorId="49524A3C" wp14:editId="1A6C5E93">
+          <wp:anchor distT="0" distB="0" distL="114300" distR="114300" simplePos="0" relativeHeight="251665408" behindDoc="1" locked="0" layoutInCell="1" allowOverlap="1" wp14:anchorId="49524A3C" wp14:editId="1A348B1D">
             <wp:simplePos x="0" y="0"/>
             <wp:positionH relativeFrom="column">
               <wp:posOffset>142875</wp:posOffset>
@@ -9717,7 +9441,7 @@
         </w:rPr>
         <w:lastRenderedPageBreak/>
         <w:drawing>
-          <wp:anchor distT="0" distB="0" distL="114300" distR="114300" simplePos="0" relativeHeight="251650560" behindDoc="0" locked="0" layoutInCell="1" allowOverlap="1" wp14:anchorId="286634D8" wp14:editId="4A74F3C2">
+          <wp:anchor distT="0" distB="0" distL="114300" distR="114300" simplePos="0" relativeHeight="251652096" behindDoc="0" locked="0" layoutInCell="1" allowOverlap="1" wp14:anchorId="286634D8" wp14:editId="6CC99E57">
             <wp:simplePos x="0" y="0"/>
             <wp:positionH relativeFrom="column">
               <wp:posOffset>-609600</wp:posOffset>
@@ -9828,7 +9552,7 @@
         </w:rPr>
         <w:lastRenderedPageBreak/>
         <w:drawing>
-          <wp:anchor distT="0" distB="0" distL="114300" distR="114300" simplePos="0" relativeHeight="251652608" behindDoc="1" locked="0" layoutInCell="1" allowOverlap="1" wp14:anchorId="4076A96B" wp14:editId="03B848D3">
+          <wp:anchor distT="0" distB="0" distL="114300" distR="114300" simplePos="0" relativeHeight="251654144" behindDoc="1" locked="0" layoutInCell="1" allowOverlap="1" wp14:anchorId="4076A96B" wp14:editId="0DCC6266">
             <wp:simplePos x="0" y="0"/>
             <wp:positionH relativeFrom="column">
               <wp:posOffset>-695325</wp:posOffset>
@@ -10323,7 +10047,7 @@
           <w:szCs w:val="28"/>
         </w:rPr>
         <w:drawing>
-          <wp:anchor distT="0" distB="0" distL="114300" distR="114300" simplePos="0" relativeHeight="251658752" behindDoc="0" locked="0" layoutInCell="1" allowOverlap="1" wp14:anchorId="56ABCD3B" wp14:editId="4FCE76FB">
+          <wp:anchor distT="0" distB="0" distL="114300" distR="114300" simplePos="0" relativeHeight="251662336" behindDoc="0" locked="0" layoutInCell="1" allowOverlap="1" wp14:anchorId="56ABCD3B" wp14:editId="74E7A104">
             <wp:simplePos x="0" y="0"/>
             <wp:positionH relativeFrom="column">
               <wp:posOffset>76200</wp:posOffset>
@@ -10584,7 +10308,7 @@
           <w:szCs w:val="28"/>
         </w:rPr>
         <w:drawing>
-          <wp:anchor distT="0" distB="0" distL="114300" distR="114300" simplePos="0" relativeHeight="251657216" behindDoc="0" locked="0" layoutInCell="1" allowOverlap="1" wp14:anchorId="074AAC77" wp14:editId="3EB75B18">
+          <wp:anchor distT="0" distB="0" distL="114300" distR="114300" simplePos="0" relativeHeight="251638272" behindDoc="0" locked="0" layoutInCell="1" allowOverlap="1" wp14:anchorId="074AAC77" wp14:editId="75191EF8">
             <wp:simplePos x="0" y="0"/>
             <wp:positionH relativeFrom="column">
               <wp:posOffset>76200</wp:posOffset>
@@ -10908,7 +10632,7 @@
           <w:szCs w:val="24"/>
         </w:rPr>
         <w:drawing>
-          <wp:anchor distT="0" distB="0" distL="114300" distR="114300" simplePos="0" relativeHeight="251655168" behindDoc="0" locked="0" layoutInCell="1" allowOverlap="1" wp14:anchorId="22226606" wp14:editId="1B2E6E61">
+          <wp:anchor distT="0" distB="0" distL="114300" distR="114300" simplePos="0" relativeHeight="251636224" behindDoc="0" locked="0" layoutInCell="1" allowOverlap="1" wp14:anchorId="22226606" wp14:editId="5FC60E7F">
             <wp:simplePos x="0" y="0"/>
             <wp:positionH relativeFrom="column">
               <wp:posOffset>257175</wp:posOffset>
@@ -11287,7 +11011,7 @@
           <w:szCs w:val="24"/>
         </w:rPr>
         <w:drawing>
-          <wp:anchor distT="0" distB="0" distL="114300" distR="114300" simplePos="0" relativeHeight="251662336" behindDoc="0" locked="0" layoutInCell="1" allowOverlap="1" wp14:anchorId="77960BA0" wp14:editId="5F4D3DBA">
+          <wp:anchor distT="0" distB="0" distL="114300" distR="114300" simplePos="0" relativeHeight="251643392" behindDoc="0" locked="0" layoutInCell="1" allowOverlap="1" wp14:anchorId="77960BA0" wp14:editId="4C270876">
             <wp:simplePos x="0" y="0"/>
             <wp:positionH relativeFrom="column">
               <wp:posOffset>542925</wp:posOffset>
@@ -11519,7 +11243,7 @@
           <w:szCs w:val="26"/>
         </w:rPr>
         <w:drawing>
-          <wp:anchor distT="0" distB="0" distL="114300" distR="114300" simplePos="0" relativeHeight="251663360" behindDoc="0" locked="0" layoutInCell="1" allowOverlap="1" wp14:anchorId="4395DF68" wp14:editId="1C2D0055">
+          <wp:anchor distT="0" distB="0" distL="114300" distR="114300" simplePos="0" relativeHeight="251645440" behindDoc="0" locked="0" layoutInCell="1" allowOverlap="1" wp14:anchorId="4395DF68" wp14:editId="107C670B">
             <wp:simplePos x="0" y="0"/>
             <wp:positionH relativeFrom="column">
               <wp:posOffset>200025</wp:posOffset>
@@ -11806,52 +11530,63 @@
         <w:spacing w:line="360" w:lineRule="auto"/>
         <w:rPr>
           <w:rFonts w:ascii="Times New Roman" w:hAnsi="Times New Roman" w:cs="Times New Roman"/>
+          <w:b/>
+          <w:sz w:val="26"/>
+          <w:szCs w:val="26"/>
+        </w:rPr>
+      </w:pPr>
+      <w:r>
+        <w:rPr>
+          <w:rFonts w:ascii="Times New Roman" w:hAnsi="Times New Roman" w:cs="Times New Roman"/>
+          <w:b/>
+          <w:sz w:val="26"/>
+          <w:szCs w:val="26"/>
+        </w:rPr>
+        <w:lastRenderedPageBreak/>
+        <w:t xml:space="preserve">Add Sample Inpatient – </w:t>
+      </w:r>
+      <w:r>
+        <w:rPr>
+          <w:rFonts w:ascii="Times New Roman" w:hAnsi="Times New Roman" w:cs="Times New Roman"/>
+          <w:bCs/>
+          <w:sz w:val="24"/>
+          <w:szCs w:val="24"/>
+        </w:rPr>
+        <w:t xml:space="preserve">This is used to add the x-rays to the system.  x-rays are added </w:t>
+      </w:r>
+      <w:r>
+        <w:rPr>
+          <w:rFonts w:ascii="Times New Roman" w:hAnsi="Times New Roman" w:cs="Times New Roman"/>
+          <w:bCs/>
+          <w:sz w:val="24"/>
+          <w:szCs w:val="24"/>
+        </w:rPr>
+        <w:t>by officers</w:t>
+      </w:r>
+      <w:r>
+        <w:rPr>
+          <w:rFonts w:ascii="Times New Roman" w:hAnsi="Times New Roman" w:cs="Times New Roman"/>
+          <w:b/>
+          <w:sz w:val="26"/>
+          <w:szCs w:val="26"/>
+        </w:rPr>
+        <w:t>.</w:t>
+      </w:r>
+    </w:p>
+    <w:p>
+      <w:pPr>
+        <w:pStyle w:val="ListParagraph"/>
+        <w:tabs>
+          <w:tab w:val="left" w:pos="2780"/>
+        </w:tabs>
+        <w:spacing w:line="360" w:lineRule="auto"/>
+        <w:rPr>
+          <w:rFonts w:ascii="Times New Roman" w:hAnsi="Times New Roman" w:cs="Times New Roman"/>
           <w:bCs/>
           <w:sz w:val="26"/>
           <w:szCs w:val="26"/>
         </w:rPr>
       </w:pPr>
-      <w:r>
-        <w:rPr>
-          <w:rFonts w:ascii="Times New Roman" w:hAnsi="Times New Roman" w:cs="Times New Roman"/>
-          <w:b/>
-          <w:sz w:val="26"/>
-          <w:szCs w:val="26"/>
-        </w:rPr>
-        <w:lastRenderedPageBreak/>
-        <w:t xml:space="preserve">Add Sample Inpatient – </w:t>
-      </w:r>
-      <w:r>
-        <w:rPr>
-          <w:rFonts w:ascii="Times New Roman" w:hAnsi="Times New Roman" w:cs="Times New Roman"/>
-          <w:bCs/>
-          <w:sz w:val="26"/>
-          <w:szCs w:val="26"/>
-        </w:rPr>
-        <w:t xml:space="preserve">Add the details of </w:t>
-      </w:r>
-      <w:proofErr w:type="spellStart"/>
-      <w:r>
-        <w:rPr>
-          <w:rFonts w:ascii="Times New Roman" w:hAnsi="Times New Roman" w:cs="Times New Roman"/>
-          <w:bCs/>
-          <w:sz w:val="26"/>
-          <w:szCs w:val="26"/>
-        </w:rPr>
-        <w:t>xray</w:t>
-      </w:r>
-      <w:proofErr w:type="spellEnd"/>
-      <w:r>
-        <w:rPr>
-          <w:rFonts w:ascii="Times New Roman" w:hAnsi="Times New Roman" w:cs="Times New Roman"/>
-          <w:bCs/>
-          <w:sz w:val="26"/>
-          <w:szCs w:val="26"/>
-        </w:rPr>
-        <w:t xml:space="preserve"> details of </w:t>
-      </w:r>
-      <w:bookmarkStart w:id="0" w:name="_GoBack"/>
-      <w:bookmarkEnd w:id="0"/>
     </w:p>
     <w:p>
       <w:pPr>
@@ -11870,9 +11605,9 @@
           <w:szCs w:val="24"/>
         </w:rPr>
         <w:drawing>
-          <wp:inline distT="0" distB="0" distL="0" distR="0" wp14:anchorId="52AF6A6D" wp14:editId="34629D97">
+          <wp:inline distT="0" distB="0" distL="0" distR="0" wp14:anchorId="52AF6A6D" wp14:editId="0F89D21D">
             <wp:extent cx="4504762" cy="5619048"/>
-            <wp:effectExtent l="0" t="0" r="0" b="1270"/>
+            <wp:effectExtent l="76200" t="76200" r="124460" b="134620"/>
             <wp:docPr id="31" name="Picture 31" descr="Graphical user interface&#10;&#10;Description automatically generated"/>
             <wp:cNvGraphicFramePr>
               <a:graphicFrameLocks xmlns:a="http://schemas.openxmlformats.org/drawingml/2006/main" noChangeAspect="1"/>
@@ -11904,6 +11639,20 @@
                     <a:prstGeom prst="rect">
                       <a:avLst/>
                     </a:prstGeom>
+                    <a:ln w="38100" cap="sq">
+                      <a:solidFill>
+                        <a:srgbClr val="000000"/>
+                      </a:solidFill>
+                      <a:prstDash val="solid"/>
+                      <a:miter lim="800000"/>
+                    </a:ln>
+                    <a:effectLst>
+                      <a:outerShdw blurRad="50800" dist="38100" dir="2700000" algn="tl" rotWithShape="0">
+                        <a:srgbClr val="000000">
+                          <a:alpha val="43000"/>
+                        </a:srgbClr>
+                      </a:outerShdw>
+                    </a:effectLst>
                   </pic:spPr>
                 </pic:pic>
               </a:graphicData>
@@ -11911,6 +11660,2124 @@
           </wp:inline>
         </w:drawing>
       </w:r>
+    </w:p>
+    <w:p>
+      <w:pPr>
+        <w:pStyle w:val="ListParagraph"/>
+        <w:tabs>
+          <w:tab w:val="left" w:pos="2780"/>
+        </w:tabs>
+        <w:spacing w:line="360" w:lineRule="auto"/>
+        <w:rPr>
+          <w:rFonts w:ascii="Times New Roman" w:hAnsi="Times New Roman" w:cs="Times New Roman"/>
+          <w:b/>
+          <w:color w:val="000000" w:themeColor="text1"/>
+          <w:sz w:val="26"/>
+          <w:szCs w:val="26"/>
+        </w:rPr>
+      </w:pPr>
+    </w:p>
+    <w:p>
+      <w:pPr>
+        <w:pStyle w:val="ListParagraph"/>
+        <w:tabs>
+          <w:tab w:val="left" w:pos="2780"/>
+        </w:tabs>
+        <w:spacing w:line="360" w:lineRule="auto"/>
+        <w:rPr>
+          <w:rFonts w:ascii="Times New Roman" w:hAnsi="Times New Roman" w:cs="Times New Roman"/>
+          <w:b/>
+          <w:color w:val="000000" w:themeColor="text1"/>
+          <w:sz w:val="26"/>
+          <w:szCs w:val="26"/>
+        </w:rPr>
+      </w:pPr>
+    </w:p>
+    <w:p>
+      <w:pPr>
+        <w:pStyle w:val="ListParagraph"/>
+        <w:tabs>
+          <w:tab w:val="left" w:pos="2780"/>
+        </w:tabs>
+        <w:spacing w:line="360" w:lineRule="auto"/>
+        <w:rPr>
+          <w:rFonts w:ascii="Times New Roman" w:hAnsi="Times New Roman" w:cs="Times New Roman"/>
+          <w:b/>
+          <w:color w:val="000000" w:themeColor="text1"/>
+          <w:sz w:val="26"/>
+          <w:szCs w:val="26"/>
+        </w:rPr>
+      </w:pPr>
+    </w:p>
+    <w:p>
+      <w:pPr>
+        <w:pStyle w:val="ListParagraph"/>
+        <w:tabs>
+          <w:tab w:val="left" w:pos="2780"/>
+        </w:tabs>
+        <w:spacing w:line="360" w:lineRule="auto"/>
+        <w:rPr>
+          <w:rFonts w:ascii="Times New Roman" w:hAnsi="Times New Roman" w:cs="Times New Roman"/>
+          <w:b/>
+          <w:color w:val="000000" w:themeColor="text1"/>
+          <w:sz w:val="26"/>
+          <w:szCs w:val="26"/>
+        </w:rPr>
+      </w:pPr>
+    </w:p>
+    <w:p>
+      <w:pPr>
+        <w:pStyle w:val="ListParagraph"/>
+        <w:tabs>
+          <w:tab w:val="left" w:pos="2780"/>
+        </w:tabs>
+        <w:spacing w:line="360" w:lineRule="auto"/>
+        <w:rPr>
+          <w:rFonts w:ascii="Times New Roman" w:hAnsi="Times New Roman" w:cs="Times New Roman"/>
+          <w:b/>
+          <w:color w:val="000000" w:themeColor="text1"/>
+          <w:sz w:val="26"/>
+          <w:szCs w:val="26"/>
+        </w:rPr>
+      </w:pPr>
+    </w:p>
+    <w:p>
+      <w:pPr>
+        <w:pStyle w:val="ListParagraph"/>
+        <w:tabs>
+          <w:tab w:val="left" w:pos="2780"/>
+        </w:tabs>
+        <w:spacing w:line="360" w:lineRule="auto"/>
+        <w:rPr>
+          <w:rFonts w:ascii="Times New Roman" w:hAnsi="Times New Roman" w:cs="Times New Roman"/>
+          <w:b/>
+          <w:color w:val="000000" w:themeColor="text1"/>
+          <w:sz w:val="26"/>
+          <w:szCs w:val="26"/>
+        </w:rPr>
+      </w:pPr>
+    </w:p>
+    <w:p>
+      <w:pPr>
+        <w:pStyle w:val="ListParagraph"/>
+        <w:numPr>
+          <w:ilvl w:val="0"/>
+          <w:numId w:val="7"/>
+        </w:numPr>
+        <w:tabs>
+          <w:tab w:val="left" w:pos="2780"/>
+        </w:tabs>
+        <w:spacing w:line="360" w:lineRule="auto"/>
+        <w:rPr>
+          <w:rFonts w:ascii="Times New Roman" w:hAnsi="Times New Roman" w:cs="Times New Roman"/>
+          <w:sz w:val="24"/>
+          <w:szCs w:val="24"/>
+        </w:rPr>
+      </w:pPr>
+      <w:r>
+        <w:rPr>
+          <w:rFonts w:ascii="Times New Roman" w:hAnsi="Times New Roman" w:cs="Times New Roman"/>
+          <w:b/>
+          <w:color w:val="000000" w:themeColor="text1"/>
+          <w:sz w:val="26"/>
+          <w:szCs w:val="26"/>
+        </w:rPr>
+        <w:lastRenderedPageBreak/>
+        <w:t>Add Customer</w:t>
+      </w:r>
+      <w:r>
+        <w:rPr>
+          <w:rFonts w:ascii="Times New Roman" w:hAnsi="Times New Roman" w:cs="Times New Roman"/>
+          <w:b/>
+          <w:i/>
+          <w:color w:val="000000" w:themeColor="text1"/>
+          <w:sz w:val="26"/>
+          <w:szCs w:val="26"/>
+        </w:rPr>
+        <w:t xml:space="preserve"> - </w:t>
+      </w:r>
+      <w:r>
+        <w:rPr>
+          <w:rFonts w:ascii="Times New Roman" w:hAnsi="Times New Roman" w:cs="Times New Roman"/>
+          <w:sz w:val="24"/>
+          <w:szCs w:val="24"/>
+        </w:rPr>
+        <w:t xml:space="preserve">This section shows add customer details. Details are Appointment </w:t>
+      </w:r>
+      <w:r>
+        <w:rPr>
+          <w:rFonts w:ascii="Times New Roman" w:hAnsi="Times New Roman" w:cs="Times New Roman"/>
+          <w:sz w:val="24"/>
+          <w:szCs w:val="24"/>
+        </w:rPr>
+        <w:t>Number,</w:t>
+      </w:r>
+      <w:r>
+        <w:rPr>
+          <w:rFonts w:ascii="Times New Roman" w:hAnsi="Times New Roman" w:cs="Times New Roman"/>
+          <w:sz w:val="24"/>
+          <w:szCs w:val="24"/>
+        </w:rPr>
+        <w:t xml:space="preserve"> Patient Name, Session </w:t>
+      </w:r>
+      <w:r>
+        <w:rPr>
+          <w:rFonts w:ascii="Times New Roman" w:hAnsi="Times New Roman" w:cs="Times New Roman"/>
+          <w:sz w:val="24"/>
+          <w:szCs w:val="24"/>
+        </w:rPr>
+        <w:t>Date,</w:t>
+      </w:r>
+      <w:r>
+        <w:rPr>
+          <w:rFonts w:ascii="Times New Roman" w:hAnsi="Times New Roman" w:cs="Times New Roman"/>
+          <w:sz w:val="24"/>
+          <w:szCs w:val="24"/>
+        </w:rPr>
+        <w:t xml:space="preserve"> specialist Name , Doctor fee , hospital fee , contact Number , Date , Time.</w:t>
+      </w:r>
+    </w:p>
+    <w:p>
+      <w:pPr>
+        <w:pStyle w:val="ListParagraph"/>
+        <w:tabs>
+          <w:tab w:val="left" w:pos="2780"/>
+        </w:tabs>
+        <w:spacing w:line="360" w:lineRule="auto"/>
+        <w:rPr>
+          <w:rFonts w:ascii="Times New Roman" w:hAnsi="Times New Roman" w:cs="Times New Roman"/>
+          <w:sz w:val="24"/>
+          <w:szCs w:val="24"/>
+        </w:rPr>
+      </w:pPr>
+    </w:p>
+    <w:p>
+      <w:pPr>
+        <w:pStyle w:val="Subtitle"/>
+        <w:numPr>
+          <w:ilvl w:val="0"/>
+          <w:numId w:val="0"/>
+        </w:numPr>
+        <w:spacing w:line="360" w:lineRule="auto"/>
+        <w:ind w:left="720"/>
+        <w:rPr>
+          <w:rFonts w:ascii="Times New Roman" w:hAnsi="Times New Roman" w:cs="Times New Roman"/>
+          <w:b/>
+          <w:i w:val="0"/>
+          <w:color w:val="000000" w:themeColor="text1"/>
+          <w:sz w:val="26"/>
+          <w:szCs w:val="26"/>
+        </w:rPr>
+      </w:pPr>
+    </w:p>
+    <w:p>
+      <w:pPr>
+        <w:rPr>
+          <w:rFonts w:ascii="Times New Roman" w:eastAsiaTheme="majorEastAsia" w:hAnsi="Times New Roman" w:cs="Times New Roman"/>
+          <w:b/>
+          <w:iCs/>
+          <w:color w:val="000000" w:themeColor="text1"/>
+          <w:spacing w:val="15"/>
+          <w:sz w:val="26"/>
+          <w:szCs w:val="26"/>
+        </w:rPr>
+      </w:pPr>
+      <w:r>
+        <w:rPr>
+          <w:rFonts w:ascii="Times New Roman" w:hAnsi="Times New Roman" w:cs="Times New Roman"/>
+          <w:b/>
+          <w:i/>
+          <w:color w:val="000000" w:themeColor="text1"/>
+          <w:sz w:val="26"/>
+          <w:szCs w:val="26"/>
+        </w:rPr>
+        <w:br w:type="page"/>
+      </w:r>
+      <w:r>
+        <w:rPr>
+          <w:rFonts w:ascii="Times New Roman" w:hAnsi="Times New Roman" w:cs="Times New Roman"/>
+          <w:noProof/>
+          <w:sz w:val="24"/>
+          <w:szCs w:val="24"/>
+        </w:rPr>
+        <w:drawing>
+          <wp:anchor distT="0" distB="0" distL="114300" distR="114300" simplePos="0" relativeHeight="251652608" behindDoc="0" locked="0" layoutInCell="1" allowOverlap="1" wp14:anchorId="4DB16F1B" wp14:editId="354E5018">
+            <wp:simplePos x="0" y="0"/>
+            <wp:positionH relativeFrom="column">
+              <wp:posOffset>247650</wp:posOffset>
+            </wp:positionH>
+            <wp:positionV relativeFrom="paragraph">
+              <wp:posOffset>114300</wp:posOffset>
+            </wp:positionV>
+            <wp:extent cx="5732145" cy="5438775"/>
+            <wp:effectExtent l="76200" t="76200" r="135255" b="142875"/>
+            <wp:wrapThrough wrapText="bothSides">
+              <wp:wrapPolygon edited="0">
+                <wp:start x="-144" y="-303"/>
+                <wp:lineTo x="-287" y="-227"/>
+                <wp:lineTo x="-287" y="21789"/>
+                <wp:lineTo x="-144" y="22092"/>
+                <wp:lineTo x="21894" y="22092"/>
+                <wp:lineTo x="22038" y="21638"/>
+                <wp:lineTo x="22038" y="984"/>
+                <wp:lineTo x="21894" y="-151"/>
+                <wp:lineTo x="21894" y="-303"/>
+                <wp:lineTo x="-144" y="-303"/>
+              </wp:wrapPolygon>
+            </wp:wrapThrough>
+            <wp:docPr id="32" name="Picture 32" descr="Graphical user interface&#10;&#10;Description automatically generated"/>
+            <wp:cNvGraphicFramePr>
+              <a:graphicFrameLocks xmlns:a="http://schemas.openxmlformats.org/drawingml/2006/main" noChangeAspect="1"/>
+            </wp:cNvGraphicFramePr>
+            <a:graphic xmlns:a="http://schemas.openxmlformats.org/drawingml/2006/main">
+              <a:graphicData uri="http://schemas.openxmlformats.org/drawingml/2006/picture">
+                <pic:pic xmlns:pic="http://schemas.openxmlformats.org/drawingml/2006/picture">
+                  <pic:nvPicPr>
+                    <pic:cNvPr id="32" name="f56.png"/>
+                    <pic:cNvPicPr/>
+                  </pic:nvPicPr>
+                  <pic:blipFill>
+                    <a:blip r:embed="rId34">
+                      <a:extLst>
+                        <a:ext uri="{28A0092B-C50C-407E-A947-70E740481C1C}">
+                          <a14:useLocalDpi xmlns:a14="http://schemas.microsoft.com/office/drawing/2010/main" val="0"/>
+                        </a:ext>
+                      </a:extLst>
+                    </a:blip>
+                    <a:stretch>
+                      <a:fillRect/>
+                    </a:stretch>
+                  </pic:blipFill>
+                  <pic:spPr>
+                    <a:xfrm>
+                      <a:off x="0" y="0"/>
+                      <a:ext cx="5732145" cy="5438775"/>
+                    </a:xfrm>
+                    <a:prstGeom prst="rect">
+                      <a:avLst/>
+                    </a:prstGeom>
+                    <a:ln w="38100" cap="sq">
+                      <a:solidFill>
+                        <a:srgbClr val="000000"/>
+                      </a:solidFill>
+                      <a:prstDash val="solid"/>
+                      <a:miter lim="800000"/>
+                    </a:ln>
+                    <a:effectLst>
+                      <a:outerShdw blurRad="50800" dist="38100" dir="2700000" algn="tl" rotWithShape="0">
+                        <a:srgbClr val="000000">
+                          <a:alpha val="43000"/>
+                        </a:srgbClr>
+                      </a:outerShdw>
+                    </a:effectLst>
+                  </pic:spPr>
+                </pic:pic>
+              </a:graphicData>
+            </a:graphic>
+            <wp14:sizeRelH relativeFrom="page">
+              <wp14:pctWidth>0</wp14:pctWidth>
+            </wp14:sizeRelH>
+            <wp14:sizeRelV relativeFrom="page">
+              <wp14:pctHeight>0</wp14:pctHeight>
+            </wp14:sizeRelV>
+          </wp:anchor>
+        </w:drawing>
+      </w:r>
+    </w:p>
+    <w:p>
+      <w:pPr>
+        <w:pStyle w:val="ListParagraph"/>
+        <w:numPr>
+          <w:ilvl w:val="0"/>
+          <w:numId w:val="7"/>
+        </w:numPr>
+        <w:rPr>
+          <w:rFonts w:ascii="Times New Roman" w:hAnsi="Times New Roman" w:cs="Times New Roman"/>
+          <w:sz w:val="24"/>
+          <w:szCs w:val="24"/>
+        </w:rPr>
+      </w:pPr>
+      <w:r>
+        <w:rPr>
+          <w:rFonts w:ascii="Times New Roman" w:hAnsi="Times New Roman" w:cs="Times New Roman"/>
+          <w:b/>
+          <w:bCs/>
+          <w:sz w:val="24"/>
+          <w:szCs w:val="24"/>
+        </w:rPr>
+        <w:lastRenderedPageBreak/>
+        <w:t>Room Dashboard</w:t>
+      </w:r>
+      <w:r>
+        <w:rPr>
+          <w:rFonts w:ascii="Times New Roman" w:hAnsi="Times New Roman" w:cs="Times New Roman"/>
+          <w:sz w:val="24"/>
+          <w:szCs w:val="24"/>
+        </w:rPr>
+        <w:t xml:space="preserve"> </w:t>
+      </w:r>
+      <w:r>
+        <w:rPr>
+          <w:rFonts w:ascii="Times New Roman" w:hAnsi="Times New Roman" w:cs="Times New Roman"/>
+          <w:sz w:val="24"/>
+          <w:szCs w:val="24"/>
+        </w:rPr>
+        <w:t>-</w:t>
+      </w:r>
+      <w:r>
+        <w:rPr>
+          <w:rFonts w:ascii="Times New Roman" w:hAnsi="Times New Roman" w:cs="Times New Roman"/>
+          <w:sz w:val="24"/>
+          <w:szCs w:val="24"/>
+        </w:rPr>
+        <w:t xml:space="preserve">This section </w:t>
+      </w:r>
+      <w:r>
+        <w:rPr>
+          <w:rFonts w:ascii="Times New Roman" w:hAnsi="Times New Roman" w:cs="Times New Roman"/>
+          <w:sz w:val="24"/>
+          <w:szCs w:val="24"/>
+        </w:rPr>
+        <w:t>Display the room details of the system</w:t>
+      </w:r>
+      <w:r>
+        <w:rPr>
+          <w:rFonts w:ascii="Times New Roman" w:hAnsi="Times New Roman" w:cs="Times New Roman"/>
+          <w:sz w:val="24"/>
+          <w:szCs w:val="24"/>
+        </w:rPr>
+        <w:t>.</w:t>
+      </w:r>
+    </w:p>
+    <w:p>
+      <w:pPr>
+        <w:pStyle w:val="ListParagraph"/>
+        <w:rPr>
+          <w:rFonts w:ascii="Times New Roman" w:hAnsi="Times New Roman" w:cs="Times New Roman"/>
+          <w:sz w:val="24"/>
+          <w:szCs w:val="24"/>
+        </w:rPr>
+      </w:pPr>
+    </w:p>
+    <w:p>
+      <w:pPr>
+        <w:rPr>
+          <w:rFonts w:ascii="Times New Roman" w:hAnsi="Times New Roman" w:cs="Times New Roman"/>
+          <w:sz w:val="24"/>
+          <w:szCs w:val="24"/>
+        </w:rPr>
+      </w:pPr>
+      <w:r>
+        <w:rPr>
+          <w:rFonts w:ascii="Times New Roman" w:hAnsi="Times New Roman" w:cs="Times New Roman"/>
+          <w:b/>
+          <w:bCs/>
+          <w:noProof/>
+          <w:sz w:val="24"/>
+          <w:szCs w:val="24"/>
+        </w:rPr>
+        <w:drawing>
+          <wp:anchor distT="0" distB="0" distL="114300" distR="114300" simplePos="0" relativeHeight="251656704" behindDoc="0" locked="0" layoutInCell="1" allowOverlap="1" wp14:anchorId="2FB70EFC" wp14:editId="18636CFB">
+            <wp:simplePos x="0" y="0"/>
+            <wp:positionH relativeFrom="column">
+              <wp:posOffset>342900</wp:posOffset>
+            </wp:positionH>
+            <wp:positionV relativeFrom="paragraph">
+              <wp:posOffset>80645</wp:posOffset>
+            </wp:positionV>
+            <wp:extent cx="5732145" cy="3481705"/>
+            <wp:effectExtent l="76200" t="76200" r="135255" b="137795"/>
+            <wp:wrapThrough wrapText="bothSides">
+              <wp:wrapPolygon edited="0">
+                <wp:start x="-144" y="-473"/>
+                <wp:lineTo x="-287" y="-355"/>
+                <wp:lineTo x="-287" y="21864"/>
+                <wp:lineTo x="-144" y="22337"/>
+                <wp:lineTo x="21894" y="22337"/>
+                <wp:lineTo x="22038" y="20564"/>
+                <wp:lineTo x="22038" y="1536"/>
+                <wp:lineTo x="21894" y="-236"/>
+                <wp:lineTo x="21894" y="-473"/>
+                <wp:lineTo x="-144" y="-473"/>
+              </wp:wrapPolygon>
+            </wp:wrapThrough>
+            <wp:docPr id="34" name="Picture 34" descr="Graphical user interface, website&#10;&#10;Description automatically generated"/>
+            <wp:cNvGraphicFramePr>
+              <a:graphicFrameLocks xmlns:a="http://schemas.openxmlformats.org/drawingml/2006/main" noChangeAspect="1"/>
+            </wp:cNvGraphicFramePr>
+            <a:graphic xmlns:a="http://schemas.openxmlformats.org/drawingml/2006/main">
+              <a:graphicData uri="http://schemas.openxmlformats.org/drawingml/2006/picture">
+                <pic:pic xmlns:pic="http://schemas.openxmlformats.org/drawingml/2006/picture">
+                  <pic:nvPicPr>
+                    <pic:cNvPr id="34" name="B1.png"/>
+                    <pic:cNvPicPr/>
+                  </pic:nvPicPr>
+                  <pic:blipFill>
+                    <a:blip r:embed="rId35">
+                      <a:extLst>
+                        <a:ext uri="{28A0092B-C50C-407E-A947-70E740481C1C}">
+                          <a14:useLocalDpi xmlns:a14="http://schemas.microsoft.com/office/drawing/2010/main" val="0"/>
+                        </a:ext>
+                      </a:extLst>
+                    </a:blip>
+                    <a:stretch>
+                      <a:fillRect/>
+                    </a:stretch>
+                  </pic:blipFill>
+                  <pic:spPr>
+                    <a:xfrm>
+                      <a:off x="0" y="0"/>
+                      <a:ext cx="5732145" cy="3481705"/>
+                    </a:xfrm>
+                    <a:prstGeom prst="rect">
+                      <a:avLst/>
+                    </a:prstGeom>
+                    <a:ln w="38100" cap="sq">
+                      <a:solidFill>
+                        <a:srgbClr val="000000"/>
+                      </a:solidFill>
+                      <a:prstDash val="solid"/>
+                      <a:miter lim="800000"/>
+                    </a:ln>
+                    <a:effectLst>
+                      <a:outerShdw blurRad="50800" dist="38100" dir="2700000" algn="tl" rotWithShape="0">
+                        <a:srgbClr val="000000">
+                          <a:alpha val="43000"/>
+                        </a:srgbClr>
+                      </a:outerShdw>
+                    </a:effectLst>
+                  </pic:spPr>
+                </pic:pic>
+              </a:graphicData>
+            </a:graphic>
+            <wp14:sizeRelH relativeFrom="page">
+              <wp14:pctWidth>0</wp14:pctWidth>
+            </wp14:sizeRelH>
+            <wp14:sizeRelV relativeFrom="page">
+              <wp14:pctHeight>0</wp14:pctHeight>
+            </wp14:sizeRelV>
+          </wp:anchor>
+        </w:drawing>
+      </w:r>
+    </w:p>
+    <w:p>
+      <w:pPr>
+        <w:rPr>
+          <w:rFonts w:ascii="Times New Roman" w:hAnsi="Times New Roman" w:cs="Times New Roman"/>
+          <w:sz w:val="24"/>
+          <w:szCs w:val="24"/>
+        </w:rPr>
+      </w:pPr>
+    </w:p>
+    <w:p>
+      <w:pPr>
+        <w:rPr>
+          <w:rFonts w:ascii="Times New Roman" w:hAnsi="Times New Roman" w:cs="Times New Roman"/>
+          <w:sz w:val="24"/>
+          <w:szCs w:val="24"/>
+        </w:rPr>
+      </w:pPr>
+    </w:p>
+    <w:p>
+      <w:pPr>
+        <w:rPr>
+          <w:rFonts w:ascii="Times New Roman" w:hAnsi="Times New Roman" w:cs="Times New Roman"/>
+          <w:sz w:val="24"/>
+          <w:szCs w:val="24"/>
+        </w:rPr>
+      </w:pPr>
+    </w:p>
+    <w:p>
+      <w:pPr>
+        <w:rPr>
+          <w:rFonts w:ascii="Times New Roman" w:hAnsi="Times New Roman" w:cs="Times New Roman"/>
+          <w:sz w:val="24"/>
+          <w:szCs w:val="24"/>
+        </w:rPr>
+      </w:pPr>
+    </w:p>
+    <w:p>
+      <w:pPr>
+        <w:rPr>
+          <w:rFonts w:ascii="Times New Roman" w:hAnsi="Times New Roman" w:cs="Times New Roman"/>
+          <w:sz w:val="24"/>
+          <w:szCs w:val="24"/>
+        </w:rPr>
+      </w:pPr>
+    </w:p>
+    <w:p>
+      <w:pPr>
+        <w:rPr>
+          <w:rFonts w:ascii="Times New Roman" w:hAnsi="Times New Roman" w:cs="Times New Roman"/>
+          <w:sz w:val="24"/>
+          <w:szCs w:val="24"/>
+        </w:rPr>
+      </w:pPr>
+    </w:p>
+    <w:p>
+      <w:pPr>
+        <w:rPr>
+          <w:rFonts w:ascii="Times New Roman" w:hAnsi="Times New Roman" w:cs="Times New Roman"/>
+          <w:sz w:val="24"/>
+          <w:szCs w:val="24"/>
+        </w:rPr>
+      </w:pPr>
+    </w:p>
+    <w:p>
+      <w:pPr>
+        <w:rPr>
+          <w:rFonts w:ascii="Times New Roman" w:hAnsi="Times New Roman" w:cs="Times New Roman"/>
+          <w:sz w:val="24"/>
+          <w:szCs w:val="24"/>
+        </w:rPr>
+      </w:pPr>
+    </w:p>
+    <w:p>
+      <w:pPr>
+        <w:rPr>
+          <w:rFonts w:ascii="Times New Roman" w:hAnsi="Times New Roman" w:cs="Times New Roman"/>
+          <w:sz w:val="24"/>
+          <w:szCs w:val="24"/>
+        </w:rPr>
+      </w:pPr>
+    </w:p>
+    <w:p>
+      <w:pPr>
+        <w:rPr>
+          <w:rFonts w:ascii="Times New Roman" w:hAnsi="Times New Roman" w:cs="Times New Roman"/>
+          <w:sz w:val="24"/>
+          <w:szCs w:val="24"/>
+        </w:rPr>
+      </w:pPr>
+    </w:p>
+    <w:p>
+      <w:pPr>
+        <w:rPr>
+          <w:rFonts w:ascii="Times New Roman" w:hAnsi="Times New Roman" w:cs="Times New Roman"/>
+          <w:sz w:val="24"/>
+          <w:szCs w:val="24"/>
+        </w:rPr>
+      </w:pPr>
+    </w:p>
+    <w:p>
+      <w:pPr>
+        <w:rPr>
+          <w:rFonts w:ascii="Times New Roman" w:hAnsi="Times New Roman" w:cs="Times New Roman"/>
+          <w:sz w:val="24"/>
+          <w:szCs w:val="24"/>
+        </w:rPr>
+      </w:pPr>
+    </w:p>
+    <w:p>
+      <w:pPr>
+        <w:rPr>
+          <w:rFonts w:ascii="Times New Roman" w:hAnsi="Times New Roman" w:cs="Times New Roman"/>
+          <w:sz w:val="24"/>
+          <w:szCs w:val="24"/>
+        </w:rPr>
+      </w:pPr>
+    </w:p>
+    <w:p>
+      <w:pPr>
+        <w:pStyle w:val="ListParagraph"/>
+        <w:numPr>
+          <w:ilvl w:val="0"/>
+          <w:numId w:val="7"/>
+        </w:numPr>
+        <w:tabs>
+          <w:tab w:val="left" w:pos="2780"/>
+        </w:tabs>
+        <w:spacing w:line="360" w:lineRule="auto"/>
+        <w:rPr>
+          <w:rFonts w:ascii="Times New Roman" w:hAnsi="Times New Roman" w:cs="Times New Roman"/>
+          <w:sz w:val="24"/>
+          <w:szCs w:val="24"/>
+        </w:rPr>
+      </w:pPr>
+      <w:r>
+        <w:rPr>
+          <w:rFonts w:ascii="Times New Roman" w:hAnsi="Times New Roman" w:cs="Times New Roman"/>
+          <w:sz w:val="24"/>
+          <w:szCs w:val="24"/>
+        </w:rPr>
+        <w:t>Forget password</w:t>
+      </w:r>
+      <w:r>
+        <w:rPr>
+          <w:rFonts w:ascii="Times New Roman" w:hAnsi="Times New Roman" w:cs="Times New Roman"/>
+          <w:sz w:val="24"/>
+          <w:szCs w:val="24"/>
+        </w:rPr>
+        <w:t>- Customized</w:t>
+      </w:r>
+      <w:r>
+        <w:rPr>
+          <w:rFonts w:ascii="Times New Roman" w:hAnsi="Times New Roman" w:cs="Times New Roman"/>
+          <w:sz w:val="24"/>
+          <w:szCs w:val="24"/>
+        </w:rPr>
+        <w:t xml:space="preserve"> details all login users. Details are first Name, Last name, G-mail, New Password, confirm Password.</w:t>
+      </w:r>
+    </w:p>
+    <w:p>
+      <w:pPr>
+        <w:pStyle w:val="ListParagraph"/>
+        <w:rPr>
+          <w:rFonts w:ascii="Times New Roman" w:hAnsi="Times New Roman" w:cs="Times New Roman"/>
+          <w:sz w:val="24"/>
+          <w:szCs w:val="24"/>
+        </w:rPr>
+      </w:pPr>
+      <w:r>
+        <w:rPr>
+          <w:rFonts w:ascii="Times New Roman" w:hAnsi="Times New Roman" w:cs="Times New Roman"/>
+          <w:noProof/>
+          <w:sz w:val="24"/>
+          <w:szCs w:val="24"/>
+        </w:rPr>
+        <w:lastRenderedPageBreak/>
+        <w:drawing>
+          <wp:anchor distT="0" distB="0" distL="114300" distR="114300" simplePos="0" relativeHeight="251654656" behindDoc="0" locked="0" layoutInCell="1" allowOverlap="1" wp14:anchorId="597E9FE3" wp14:editId="39589EDE">
+            <wp:simplePos x="0" y="0"/>
+            <wp:positionH relativeFrom="column">
+              <wp:posOffset>590550</wp:posOffset>
+            </wp:positionH>
+            <wp:positionV relativeFrom="paragraph">
+              <wp:posOffset>282575</wp:posOffset>
+            </wp:positionV>
+            <wp:extent cx="4542857" cy="6047619"/>
+            <wp:effectExtent l="76200" t="76200" r="124460" b="125095"/>
+            <wp:wrapThrough wrapText="bothSides">
+              <wp:wrapPolygon edited="0">
+                <wp:start x="-181" y="-272"/>
+                <wp:lineTo x="-362" y="-204"/>
+                <wp:lineTo x="-362" y="21707"/>
+                <wp:lineTo x="-181" y="21979"/>
+                <wp:lineTo x="21920" y="21979"/>
+                <wp:lineTo x="22101" y="21639"/>
+                <wp:lineTo x="22101" y="885"/>
+                <wp:lineTo x="21920" y="-136"/>
+                <wp:lineTo x="21920" y="-272"/>
+                <wp:lineTo x="-181" y="-272"/>
+              </wp:wrapPolygon>
+            </wp:wrapThrough>
+            <wp:docPr id="36" name="Picture 36"/>
+            <wp:cNvGraphicFramePr>
+              <a:graphicFrameLocks xmlns:a="http://schemas.openxmlformats.org/drawingml/2006/main" noChangeAspect="1"/>
+            </wp:cNvGraphicFramePr>
+            <a:graphic xmlns:a="http://schemas.openxmlformats.org/drawingml/2006/main">
+              <a:graphicData uri="http://schemas.openxmlformats.org/drawingml/2006/picture">
+                <pic:pic xmlns:pic="http://schemas.openxmlformats.org/drawingml/2006/picture">
+                  <pic:nvPicPr>
+                    <pic:cNvPr id="36" name="bf2.png"/>
+                    <pic:cNvPicPr/>
+                  </pic:nvPicPr>
+                  <pic:blipFill>
+                    <a:blip r:embed="rId36">
+                      <a:extLst>
+                        <a:ext uri="{28A0092B-C50C-407E-A947-70E740481C1C}">
+                          <a14:useLocalDpi xmlns:a14="http://schemas.microsoft.com/office/drawing/2010/main" val="0"/>
+                        </a:ext>
+                      </a:extLst>
+                    </a:blip>
+                    <a:stretch>
+                      <a:fillRect/>
+                    </a:stretch>
+                  </pic:blipFill>
+                  <pic:spPr>
+                    <a:xfrm>
+                      <a:off x="0" y="0"/>
+                      <a:ext cx="4542857" cy="6047619"/>
+                    </a:xfrm>
+                    <a:prstGeom prst="rect">
+                      <a:avLst/>
+                    </a:prstGeom>
+                    <a:ln w="38100" cap="sq">
+                      <a:solidFill>
+                        <a:srgbClr val="000000"/>
+                      </a:solidFill>
+                      <a:prstDash val="solid"/>
+                      <a:miter lim="800000"/>
+                    </a:ln>
+                    <a:effectLst>
+                      <a:outerShdw blurRad="50800" dist="38100" dir="2700000" algn="tl" rotWithShape="0">
+                        <a:srgbClr val="000000">
+                          <a:alpha val="43000"/>
+                        </a:srgbClr>
+                      </a:outerShdw>
+                    </a:effectLst>
+                  </pic:spPr>
+                </pic:pic>
+              </a:graphicData>
+            </a:graphic>
+            <wp14:sizeRelH relativeFrom="page">
+              <wp14:pctWidth>0</wp14:pctWidth>
+            </wp14:sizeRelH>
+            <wp14:sizeRelV relativeFrom="page">
+              <wp14:pctHeight>0</wp14:pctHeight>
+            </wp14:sizeRelV>
+          </wp:anchor>
+        </w:drawing>
+      </w:r>
+    </w:p>
+    <w:p>
+      <w:pPr>
+        <w:rPr>
+          <w:rFonts w:ascii="Times New Roman" w:hAnsi="Times New Roman" w:cs="Times New Roman"/>
+          <w:sz w:val="24"/>
+          <w:szCs w:val="24"/>
+        </w:rPr>
+      </w:pPr>
+    </w:p>
+    <w:p>
+      <w:pPr>
+        <w:rPr>
+          <w:rFonts w:ascii="Times New Roman" w:hAnsi="Times New Roman" w:cs="Times New Roman"/>
+          <w:sz w:val="24"/>
+          <w:szCs w:val="24"/>
+        </w:rPr>
+      </w:pPr>
+    </w:p>
+    <w:p>
+      <w:pPr>
+        <w:rPr>
+          <w:rFonts w:ascii="Times New Roman" w:hAnsi="Times New Roman" w:cs="Times New Roman"/>
+          <w:sz w:val="24"/>
+          <w:szCs w:val="24"/>
+        </w:rPr>
+      </w:pPr>
+    </w:p>
+    <w:p>
+      <w:pPr>
+        <w:rPr>
+          <w:rFonts w:ascii="Times New Roman" w:hAnsi="Times New Roman" w:cs="Times New Roman"/>
+          <w:sz w:val="24"/>
+          <w:szCs w:val="24"/>
+        </w:rPr>
+      </w:pPr>
+    </w:p>
+    <w:p>
+      <w:pPr>
+        <w:rPr>
+          <w:rFonts w:ascii="Times New Roman" w:hAnsi="Times New Roman" w:cs="Times New Roman"/>
+          <w:sz w:val="24"/>
+          <w:szCs w:val="24"/>
+        </w:rPr>
+      </w:pPr>
+    </w:p>
+    <w:p>
+      <w:pPr>
+        <w:rPr>
+          <w:rFonts w:ascii="Times New Roman" w:hAnsi="Times New Roman" w:cs="Times New Roman"/>
+          <w:sz w:val="24"/>
+          <w:szCs w:val="24"/>
+        </w:rPr>
+      </w:pPr>
+    </w:p>
+    <w:p>
+      <w:pPr>
+        <w:rPr>
+          <w:rFonts w:ascii="Times New Roman" w:hAnsi="Times New Roman" w:cs="Times New Roman"/>
+          <w:sz w:val="24"/>
+          <w:szCs w:val="24"/>
+        </w:rPr>
+      </w:pPr>
+    </w:p>
+    <w:p>
+      <w:pPr>
+        <w:rPr>
+          <w:rFonts w:ascii="Times New Roman" w:hAnsi="Times New Roman" w:cs="Times New Roman"/>
+          <w:sz w:val="24"/>
+          <w:szCs w:val="24"/>
+        </w:rPr>
+      </w:pPr>
+    </w:p>
+    <w:p>
+      <w:pPr>
+        <w:rPr>
+          <w:rFonts w:ascii="Times New Roman" w:hAnsi="Times New Roman" w:cs="Times New Roman"/>
+          <w:sz w:val="24"/>
+          <w:szCs w:val="24"/>
+        </w:rPr>
+      </w:pPr>
+    </w:p>
+    <w:p>
+      <w:pPr>
+        <w:rPr>
+          <w:rFonts w:ascii="Times New Roman" w:hAnsi="Times New Roman" w:cs="Times New Roman"/>
+          <w:sz w:val="24"/>
+          <w:szCs w:val="24"/>
+        </w:rPr>
+      </w:pPr>
+    </w:p>
+    <w:p>
+      <w:pPr>
+        <w:rPr>
+          <w:rFonts w:ascii="Times New Roman" w:hAnsi="Times New Roman" w:cs="Times New Roman"/>
+          <w:sz w:val="24"/>
+          <w:szCs w:val="24"/>
+        </w:rPr>
+      </w:pPr>
+    </w:p>
+    <w:p>
+      <w:pPr>
+        <w:rPr>
+          <w:rFonts w:ascii="Times New Roman" w:hAnsi="Times New Roman" w:cs="Times New Roman"/>
+          <w:sz w:val="24"/>
+          <w:szCs w:val="24"/>
+        </w:rPr>
+      </w:pPr>
+    </w:p>
+    <w:p>
+      <w:pPr>
+        <w:rPr>
+          <w:rFonts w:ascii="Times New Roman" w:hAnsi="Times New Roman" w:cs="Times New Roman"/>
+          <w:sz w:val="24"/>
+          <w:szCs w:val="24"/>
+        </w:rPr>
+      </w:pPr>
+    </w:p>
+    <w:p>
+      <w:pPr>
+        <w:rPr>
+          <w:rFonts w:ascii="Times New Roman" w:hAnsi="Times New Roman" w:cs="Times New Roman"/>
+          <w:sz w:val="24"/>
+          <w:szCs w:val="24"/>
+        </w:rPr>
+      </w:pPr>
+    </w:p>
+    <w:p>
+      <w:pPr>
+        <w:rPr>
+          <w:rFonts w:ascii="Times New Roman" w:hAnsi="Times New Roman" w:cs="Times New Roman"/>
+          <w:sz w:val="24"/>
+          <w:szCs w:val="24"/>
+        </w:rPr>
+      </w:pPr>
+    </w:p>
+    <w:p>
+      <w:pPr>
+        <w:rPr>
+          <w:rFonts w:ascii="Times New Roman" w:hAnsi="Times New Roman" w:cs="Times New Roman"/>
+          <w:sz w:val="24"/>
+          <w:szCs w:val="24"/>
+        </w:rPr>
+      </w:pPr>
+    </w:p>
+    <w:p>
+      <w:pPr>
+        <w:rPr>
+          <w:rFonts w:ascii="Times New Roman" w:hAnsi="Times New Roman" w:cs="Times New Roman"/>
+          <w:sz w:val="24"/>
+          <w:szCs w:val="24"/>
+        </w:rPr>
+      </w:pPr>
+    </w:p>
+    <w:p>
+      <w:pPr>
+        <w:rPr>
+          <w:rFonts w:ascii="Times New Roman" w:hAnsi="Times New Roman" w:cs="Times New Roman"/>
+          <w:sz w:val="24"/>
+          <w:szCs w:val="24"/>
+        </w:rPr>
+      </w:pPr>
+    </w:p>
+    <w:p>
+      <w:pPr>
+        <w:rPr>
+          <w:rFonts w:ascii="Times New Roman" w:hAnsi="Times New Roman" w:cs="Times New Roman"/>
+          <w:sz w:val="24"/>
+          <w:szCs w:val="24"/>
+        </w:rPr>
+      </w:pPr>
+    </w:p>
+    <w:p>
+      <w:pPr>
+        <w:rPr>
+          <w:rFonts w:ascii="Times New Roman" w:hAnsi="Times New Roman" w:cs="Times New Roman"/>
+          <w:sz w:val="24"/>
+          <w:szCs w:val="24"/>
+        </w:rPr>
+      </w:pPr>
+    </w:p>
+    <w:p>
+      <w:pPr>
+        <w:rPr>
+          <w:rFonts w:ascii="Times New Roman" w:hAnsi="Times New Roman" w:cs="Times New Roman"/>
+          <w:sz w:val="24"/>
+          <w:szCs w:val="24"/>
+        </w:rPr>
+      </w:pPr>
+    </w:p>
+    <w:p>
+      <w:pPr>
+        <w:rPr>
+          <w:rFonts w:ascii="Times New Roman" w:hAnsi="Times New Roman" w:cs="Times New Roman"/>
+          <w:sz w:val="24"/>
+          <w:szCs w:val="24"/>
+        </w:rPr>
+      </w:pPr>
+    </w:p>
+    <w:p>
+      <w:pPr>
+        <w:rPr>
+          <w:rFonts w:ascii="Times New Roman" w:hAnsi="Times New Roman" w:cs="Times New Roman"/>
+          <w:sz w:val="24"/>
+          <w:szCs w:val="24"/>
+        </w:rPr>
+      </w:pPr>
+    </w:p>
+    <w:p>
+      <w:pPr>
+        <w:rPr>
+          <w:rFonts w:ascii="Times New Roman" w:hAnsi="Times New Roman" w:cs="Times New Roman"/>
+          <w:sz w:val="24"/>
+          <w:szCs w:val="24"/>
+        </w:rPr>
+      </w:pPr>
+    </w:p>
+    <w:p>
+      <w:pPr>
+        <w:pStyle w:val="ListParagraph"/>
+        <w:rPr>
+          <w:rFonts w:ascii="Times New Roman" w:hAnsi="Times New Roman" w:cs="Times New Roman"/>
+          <w:sz w:val="24"/>
+          <w:szCs w:val="24"/>
+        </w:rPr>
+      </w:pPr>
+    </w:p>
+    <w:p>
+      <w:pPr>
+        <w:pStyle w:val="ListParagraph"/>
+        <w:numPr>
+          <w:ilvl w:val="0"/>
+          <w:numId w:val="7"/>
+        </w:numPr>
+        <w:rPr>
+          <w:rFonts w:ascii="Times New Roman" w:hAnsi="Times New Roman" w:cs="Times New Roman"/>
+          <w:sz w:val="24"/>
+          <w:szCs w:val="24"/>
+        </w:rPr>
+      </w:pPr>
+      <w:r>
+        <w:rPr>
+          <w:rFonts w:ascii="Times New Roman" w:hAnsi="Times New Roman" w:cs="Times New Roman"/>
+          <w:b/>
+          <w:bCs/>
+          <w:sz w:val="24"/>
+          <w:szCs w:val="24"/>
+        </w:rPr>
+        <w:lastRenderedPageBreak/>
+        <w:t>Channel Dashboard</w:t>
+      </w:r>
+      <w:r>
+        <w:rPr>
+          <w:rFonts w:ascii="Times New Roman" w:hAnsi="Times New Roman" w:cs="Times New Roman"/>
+          <w:sz w:val="24"/>
+          <w:szCs w:val="24"/>
+        </w:rPr>
+        <w:t xml:space="preserve"> – Display </w:t>
+      </w:r>
+      <w:r>
+        <w:rPr>
+          <w:rFonts w:ascii="Times New Roman" w:hAnsi="Times New Roman" w:cs="Times New Roman"/>
+          <w:sz w:val="24"/>
+          <w:szCs w:val="24"/>
+        </w:rPr>
+        <w:t>all</w:t>
+      </w:r>
+      <w:r>
+        <w:rPr>
+          <w:rFonts w:ascii="Times New Roman" w:hAnsi="Times New Roman" w:cs="Times New Roman"/>
+          <w:sz w:val="24"/>
+          <w:szCs w:val="24"/>
+        </w:rPr>
+        <w:t xml:space="preserve"> details of the doctors and </w:t>
+      </w:r>
+      <w:r>
+        <w:rPr>
+          <w:rFonts w:ascii="Times New Roman" w:hAnsi="Times New Roman" w:cs="Times New Roman"/>
+          <w:sz w:val="24"/>
+          <w:szCs w:val="24"/>
+        </w:rPr>
+        <w:t>customers.</w:t>
+      </w:r>
+      <w:r>
+        <w:rPr>
+          <w:rFonts w:ascii="Times New Roman" w:hAnsi="Times New Roman" w:cs="Times New Roman"/>
+          <w:sz w:val="24"/>
+          <w:szCs w:val="24"/>
+        </w:rPr>
+        <w:t xml:space="preserve"> Details are Special doctor </w:t>
+      </w:r>
+      <w:r>
+        <w:rPr>
+          <w:rFonts w:ascii="Times New Roman" w:hAnsi="Times New Roman" w:cs="Times New Roman"/>
+          <w:sz w:val="24"/>
+          <w:szCs w:val="24"/>
+        </w:rPr>
+        <w:t>id, Doctor</w:t>
+      </w:r>
+      <w:r>
+        <w:rPr>
+          <w:rFonts w:ascii="Times New Roman" w:hAnsi="Times New Roman" w:cs="Times New Roman"/>
+          <w:sz w:val="24"/>
+          <w:szCs w:val="24"/>
+        </w:rPr>
+        <w:t xml:space="preserve"> Name, field, invoice Number, </w:t>
+      </w:r>
+      <w:r>
+        <w:rPr>
+          <w:rFonts w:ascii="Times New Roman" w:hAnsi="Times New Roman" w:cs="Times New Roman"/>
+          <w:sz w:val="24"/>
+          <w:szCs w:val="24"/>
+        </w:rPr>
+        <w:t>Appointment</w:t>
+      </w:r>
+      <w:r>
+        <w:rPr>
+          <w:rFonts w:ascii="Times New Roman" w:hAnsi="Times New Roman" w:cs="Times New Roman"/>
+          <w:sz w:val="24"/>
+          <w:szCs w:val="24"/>
+        </w:rPr>
+        <w:t xml:space="preserve"> Number, Hospital fee, Doctor fee.</w:t>
+      </w:r>
+    </w:p>
+    <w:p>
+      <w:pPr>
+        <w:pStyle w:val="ListParagraph"/>
+        <w:rPr>
+          <w:rFonts w:ascii="Times New Roman" w:hAnsi="Times New Roman" w:cs="Times New Roman"/>
+          <w:sz w:val="24"/>
+          <w:szCs w:val="24"/>
+        </w:rPr>
+      </w:pPr>
+      <w:r>
+        <w:rPr>
+          <w:rFonts w:ascii="Times New Roman" w:hAnsi="Times New Roman" w:cs="Times New Roman"/>
+          <w:b/>
+          <w:bCs/>
+          <w:sz w:val="24"/>
+          <w:szCs w:val="24"/>
+        </w:rPr>
+        <w:t xml:space="preserve">  </w:t>
+      </w:r>
+    </w:p>
+    <w:p>
+      <w:pPr>
+        <w:rPr>
+          <w:rFonts w:ascii="Times New Roman" w:hAnsi="Times New Roman" w:cs="Times New Roman"/>
+          <w:sz w:val="24"/>
+          <w:szCs w:val="24"/>
+        </w:rPr>
+      </w:pPr>
+      <w:r>
+        <w:rPr>
+          <w:rFonts w:ascii="Times New Roman" w:hAnsi="Times New Roman" w:cs="Times New Roman"/>
+          <w:noProof/>
+          <w:sz w:val="24"/>
+          <w:szCs w:val="24"/>
+        </w:rPr>
+        <w:drawing>
+          <wp:anchor distT="0" distB="0" distL="114300" distR="114300" simplePos="0" relativeHeight="251664896" behindDoc="0" locked="0" layoutInCell="1" allowOverlap="1" wp14:anchorId="6D873F1C" wp14:editId="17D381A5">
+            <wp:simplePos x="0" y="0"/>
+            <wp:positionH relativeFrom="column">
+              <wp:posOffset>514350</wp:posOffset>
+            </wp:positionH>
+            <wp:positionV relativeFrom="paragraph">
+              <wp:posOffset>84455</wp:posOffset>
+            </wp:positionV>
+            <wp:extent cx="5732145" cy="3438525"/>
+            <wp:effectExtent l="76200" t="76200" r="135255" b="142875"/>
+            <wp:wrapThrough wrapText="bothSides">
+              <wp:wrapPolygon edited="0">
+                <wp:start x="-144" y="-479"/>
+                <wp:lineTo x="-287" y="-359"/>
+                <wp:lineTo x="-287" y="21899"/>
+                <wp:lineTo x="-144" y="22378"/>
+                <wp:lineTo x="21894" y="22378"/>
+                <wp:lineTo x="22038" y="20822"/>
+                <wp:lineTo x="22038" y="1556"/>
+                <wp:lineTo x="21894" y="-239"/>
+                <wp:lineTo x="21894" y="-479"/>
+                <wp:lineTo x="-144" y="-479"/>
+              </wp:wrapPolygon>
+            </wp:wrapThrough>
+            <wp:docPr id="37" name="Picture 37" descr="Graphical user interface, website&#10;&#10;Description automatically generated"/>
+            <wp:cNvGraphicFramePr>
+              <a:graphicFrameLocks xmlns:a="http://schemas.openxmlformats.org/drawingml/2006/main" noChangeAspect="1"/>
+            </wp:cNvGraphicFramePr>
+            <a:graphic xmlns:a="http://schemas.openxmlformats.org/drawingml/2006/main">
+              <a:graphicData uri="http://schemas.openxmlformats.org/drawingml/2006/picture">
+                <pic:pic xmlns:pic="http://schemas.openxmlformats.org/drawingml/2006/picture">
+                  <pic:nvPicPr>
+                    <pic:cNvPr id="37" name="f45.png"/>
+                    <pic:cNvPicPr/>
+                  </pic:nvPicPr>
+                  <pic:blipFill>
+                    <a:blip r:embed="rId37">
+                      <a:extLst>
+                        <a:ext uri="{28A0092B-C50C-407E-A947-70E740481C1C}">
+                          <a14:useLocalDpi xmlns:a14="http://schemas.microsoft.com/office/drawing/2010/main" val="0"/>
+                        </a:ext>
+                      </a:extLst>
+                    </a:blip>
+                    <a:stretch>
+                      <a:fillRect/>
+                    </a:stretch>
+                  </pic:blipFill>
+                  <pic:spPr>
+                    <a:xfrm>
+                      <a:off x="0" y="0"/>
+                      <a:ext cx="5732145" cy="3438525"/>
+                    </a:xfrm>
+                    <a:prstGeom prst="rect">
+                      <a:avLst/>
+                    </a:prstGeom>
+                    <a:ln w="38100" cap="sq">
+                      <a:solidFill>
+                        <a:srgbClr val="000000"/>
+                      </a:solidFill>
+                      <a:prstDash val="solid"/>
+                      <a:miter lim="800000"/>
+                    </a:ln>
+                    <a:effectLst>
+                      <a:outerShdw blurRad="50800" dist="38100" dir="2700000" algn="tl" rotWithShape="0">
+                        <a:srgbClr val="000000">
+                          <a:alpha val="43000"/>
+                        </a:srgbClr>
+                      </a:outerShdw>
+                    </a:effectLst>
+                  </pic:spPr>
+                </pic:pic>
+              </a:graphicData>
+            </a:graphic>
+            <wp14:sizeRelH relativeFrom="page">
+              <wp14:pctWidth>0</wp14:pctWidth>
+            </wp14:sizeRelH>
+            <wp14:sizeRelV relativeFrom="page">
+              <wp14:pctHeight>0</wp14:pctHeight>
+            </wp14:sizeRelV>
+          </wp:anchor>
+        </w:drawing>
+      </w:r>
+    </w:p>
+    <w:p>
+      <w:pPr>
+        <w:rPr>
+          <w:rFonts w:ascii="Times New Roman" w:hAnsi="Times New Roman" w:cs="Times New Roman"/>
+          <w:sz w:val="24"/>
+          <w:szCs w:val="24"/>
+        </w:rPr>
+      </w:pPr>
+    </w:p>
+    <w:p>
+      <w:pPr>
+        <w:rPr>
+          <w:rFonts w:ascii="Times New Roman" w:hAnsi="Times New Roman" w:cs="Times New Roman"/>
+          <w:sz w:val="24"/>
+          <w:szCs w:val="24"/>
+        </w:rPr>
+      </w:pPr>
+    </w:p>
+    <w:p>
+      <w:pPr>
+        <w:rPr>
+          <w:rFonts w:ascii="Times New Roman" w:hAnsi="Times New Roman" w:cs="Times New Roman"/>
+          <w:sz w:val="24"/>
+          <w:szCs w:val="24"/>
+        </w:rPr>
+      </w:pPr>
+    </w:p>
+    <w:p>
+      <w:pPr>
+        <w:rPr>
+          <w:rFonts w:ascii="Times New Roman" w:hAnsi="Times New Roman" w:cs="Times New Roman"/>
+          <w:sz w:val="24"/>
+          <w:szCs w:val="24"/>
+        </w:rPr>
+      </w:pPr>
+    </w:p>
+    <w:p>
+      <w:pPr>
+        <w:rPr>
+          <w:rFonts w:ascii="Times New Roman" w:hAnsi="Times New Roman" w:cs="Times New Roman"/>
+          <w:sz w:val="24"/>
+          <w:szCs w:val="24"/>
+        </w:rPr>
+      </w:pPr>
+    </w:p>
+    <w:p>
+      <w:pPr>
+        <w:rPr>
+          <w:rFonts w:ascii="Times New Roman" w:hAnsi="Times New Roman" w:cs="Times New Roman"/>
+          <w:sz w:val="24"/>
+          <w:szCs w:val="24"/>
+        </w:rPr>
+      </w:pPr>
+    </w:p>
+    <w:p>
+      <w:pPr>
+        <w:rPr>
+          <w:rFonts w:ascii="Times New Roman" w:hAnsi="Times New Roman" w:cs="Times New Roman"/>
+          <w:sz w:val="24"/>
+          <w:szCs w:val="24"/>
+        </w:rPr>
+      </w:pPr>
+    </w:p>
+    <w:p>
+      <w:pPr>
+        <w:rPr>
+          <w:rFonts w:ascii="Times New Roman" w:hAnsi="Times New Roman" w:cs="Times New Roman"/>
+          <w:sz w:val="24"/>
+          <w:szCs w:val="24"/>
+        </w:rPr>
+      </w:pPr>
+    </w:p>
+    <w:p>
+      <w:pPr>
+        <w:rPr>
+          <w:rFonts w:ascii="Times New Roman" w:hAnsi="Times New Roman" w:cs="Times New Roman"/>
+          <w:sz w:val="24"/>
+          <w:szCs w:val="24"/>
+        </w:rPr>
+      </w:pPr>
+    </w:p>
+    <w:p>
+      <w:pPr>
+        <w:rPr>
+          <w:rFonts w:ascii="Times New Roman" w:hAnsi="Times New Roman" w:cs="Times New Roman"/>
+          <w:sz w:val="24"/>
+          <w:szCs w:val="24"/>
+        </w:rPr>
+      </w:pPr>
+    </w:p>
+    <w:p>
+      <w:pPr>
+        <w:rPr>
+          <w:rFonts w:ascii="Times New Roman" w:hAnsi="Times New Roman" w:cs="Times New Roman"/>
+          <w:sz w:val="24"/>
+          <w:szCs w:val="24"/>
+        </w:rPr>
+      </w:pPr>
+    </w:p>
+    <w:p>
+      <w:pPr>
+        <w:pStyle w:val="ListParagraph"/>
+        <w:numPr>
+          <w:ilvl w:val="0"/>
+          <w:numId w:val="7"/>
+        </w:numPr>
+        <w:rPr>
+          <w:rFonts w:ascii="Times New Roman" w:hAnsi="Times New Roman" w:cs="Times New Roman"/>
+          <w:sz w:val="24"/>
+          <w:szCs w:val="24"/>
+        </w:rPr>
+      </w:pPr>
+      <w:r>
+        <w:rPr>
+          <w:rFonts w:ascii="Times New Roman" w:hAnsi="Times New Roman" w:cs="Times New Roman"/>
+          <w:b/>
+          <w:bCs/>
+          <w:sz w:val="24"/>
+          <w:szCs w:val="24"/>
+        </w:rPr>
+        <w:t>Doctor Dashboard</w:t>
+      </w:r>
+    </w:p>
+    <w:p>
+      <w:pPr>
+        <w:pStyle w:val="ListParagraph"/>
+        <w:rPr>
+          <w:rFonts w:ascii="Times New Roman" w:hAnsi="Times New Roman" w:cs="Times New Roman"/>
+          <w:sz w:val="24"/>
+          <w:szCs w:val="24"/>
+        </w:rPr>
+      </w:pPr>
+    </w:p>
+    <w:p>
+      <w:pPr>
+        <w:rPr>
+          <w:rFonts w:ascii="Times New Roman" w:hAnsi="Times New Roman" w:cs="Times New Roman"/>
+          <w:sz w:val="24"/>
+          <w:szCs w:val="24"/>
+        </w:rPr>
+      </w:pPr>
+      <w:r>
+        <w:rPr>
+          <w:rFonts w:ascii="Times New Roman" w:hAnsi="Times New Roman" w:cs="Times New Roman"/>
+          <w:noProof/>
+          <w:sz w:val="24"/>
+          <w:szCs w:val="24"/>
+        </w:rPr>
+        <w:drawing>
+          <wp:anchor distT="0" distB="0" distL="114300" distR="114300" simplePos="0" relativeHeight="251666944" behindDoc="0" locked="0" layoutInCell="1" allowOverlap="1" wp14:anchorId="517A663F" wp14:editId="3F27468E">
+            <wp:simplePos x="0" y="0"/>
+            <wp:positionH relativeFrom="column">
+              <wp:posOffset>447675</wp:posOffset>
+            </wp:positionH>
+            <wp:positionV relativeFrom="paragraph">
+              <wp:posOffset>59055</wp:posOffset>
+            </wp:positionV>
+            <wp:extent cx="5732145" cy="3105150"/>
+            <wp:effectExtent l="76200" t="76200" r="135255" b="133350"/>
+            <wp:wrapThrough wrapText="bothSides">
+              <wp:wrapPolygon edited="0">
+                <wp:start x="-144" y="-530"/>
+                <wp:lineTo x="-287" y="-398"/>
+                <wp:lineTo x="-287" y="21865"/>
+                <wp:lineTo x="-144" y="22395"/>
+                <wp:lineTo x="21894" y="22395"/>
+                <wp:lineTo x="22038" y="20937"/>
+                <wp:lineTo x="22038" y="1723"/>
+                <wp:lineTo x="21894" y="-265"/>
+                <wp:lineTo x="21894" y="-530"/>
+                <wp:lineTo x="-144" y="-530"/>
+              </wp:wrapPolygon>
+            </wp:wrapThrough>
+            <wp:docPr id="38" name="Picture 38"/>
+            <wp:cNvGraphicFramePr>
+              <a:graphicFrameLocks xmlns:a="http://schemas.openxmlformats.org/drawingml/2006/main" noChangeAspect="1"/>
+            </wp:cNvGraphicFramePr>
+            <a:graphic xmlns:a="http://schemas.openxmlformats.org/drawingml/2006/main">
+              <a:graphicData uri="http://schemas.openxmlformats.org/drawingml/2006/picture">
+                <pic:pic xmlns:pic="http://schemas.openxmlformats.org/drawingml/2006/picture">
+                  <pic:nvPicPr>
+                    <pic:cNvPr id="38" name="2.png"/>
+                    <pic:cNvPicPr/>
+                  </pic:nvPicPr>
+                  <pic:blipFill>
+                    <a:blip r:embed="rId38">
+                      <a:extLst>
+                        <a:ext uri="{28A0092B-C50C-407E-A947-70E740481C1C}">
+                          <a14:useLocalDpi xmlns:a14="http://schemas.microsoft.com/office/drawing/2010/main" val="0"/>
+                        </a:ext>
+                      </a:extLst>
+                    </a:blip>
+                    <a:stretch>
+                      <a:fillRect/>
+                    </a:stretch>
+                  </pic:blipFill>
+                  <pic:spPr>
+                    <a:xfrm>
+                      <a:off x="0" y="0"/>
+                      <a:ext cx="5732145" cy="3105150"/>
+                    </a:xfrm>
+                    <a:prstGeom prst="rect">
+                      <a:avLst/>
+                    </a:prstGeom>
+                    <a:ln w="38100" cap="sq">
+                      <a:solidFill>
+                        <a:srgbClr val="000000"/>
+                      </a:solidFill>
+                      <a:prstDash val="solid"/>
+                      <a:miter lim="800000"/>
+                    </a:ln>
+                    <a:effectLst>
+                      <a:outerShdw blurRad="50800" dist="38100" dir="2700000" algn="tl" rotWithShape="0">
+                        <a:srgbClr val="000000">
+                          <a:alpha val="43000"/>
+                        </a:srgbClr>
+                      </a:outerShdw>
+                    </a:effectLst>
+                  </pic:spPr>
+                </pic:pic>
+              </a:graphicData>
+            </a:graphic>
+            <wp14:sizeRelH relativeFrom="page">
+              <wp14:pctWidth>0</wp14:pctWidth>
+            </wp14:sizeRelH>
+            <wp14:sizeRelV relativeFrom="page">
+              <wp14:pctHeight>0</wp14:pctHeight>
+            </wp14:sizeRelV>
+          </wp:anchor>
+        </w:drawing>
+      </w:r>
+    </w:p>
+    <w:p>
+      <w:pPr>
+        <w:rPr>
+          <w:rFonts w:ascii="Times New Roman" w:hAnsi="Times New Roman" w:cs="Times New Roman"/>
+          <w:sz w:val="24"/>
+          <w:szCs w:val="24"/>
+        </w:rPr>
+      </w:pPr>
+    </w:p>
+    <w:p>
+      <w:pPr>
+        <w:rPr>
+          <w:rFonts w:ascii="Times New Roman" w:hAnsi="Times New Roman" w:cs="Times New Roman"/>
+          <w:sz w:val="24"/>
+          <w:szCs w:val="24"/>
+        </w:rPr>
+      </w:pPr>
+    </w:p>
+    <w:p>
+      <w:pPr>
+        <w:rPr>
+          <w:rFonts w:ascii="Times New Roman" w:hAnsi="Times New Roman" w:cs="Times New Roman"/>
+          <w:sz w:val="24"/>
+          <w:szCs w:val="24"/>
+        </w:rPr>
+      </w:pPr>
+    </w:p>
+    <w:p>
+      <w:pPr>
+        <w:rPr>
+          <w:rFonts w:ascii="Times New Roman" w:hAnsi="Times New Roman" w:cs="Times New Roman"/>
+          <w:sz w:val="24"/>
+          <w:szCs w:val="24"/>
+        </w:rPr>
+      </w:pPr>
+    </w:p>
+    <w:p>
+      <w:pPr>
+        <w:rPr>
+          <w:rFonts w:ascii="Times New Roman" w:hAnsi="Times New Roman" w:cs="Times New Roman"/>
+          <w:sz w:val="24"/>
+          <w:szCs w:val="24"/>
+        </w:rPr>
+      </w:pPr>
+    </w:p>
+    <w:p>
+      <w:pPr>
+        <w:rPr>
+          <w:rFonts w:ascii="Times New Roman" w:hAnsi="Times New Roman" w:cs="Times New Roman"/>
+          <w:sz w:val="24"/>
+          <w:szCs w:val="24"/>
+        </w:rPr>
+      </w:pPr>
+    </w:p>
+    <w:p>
+      <w:pPr>
+        <w:rPr>
+          <w:rFonts w:ascii="Times New Roman" w:hAnsi="Times New Roman" w:cs="Times New Roman"/>
+          <w:sz w:val="24"/>
+          <w:szCs w:val="24"/>
+        </w:rPr>
+      </w:pPr>
+    </w:p>
+    <w:p>
+      <w:pPr>
+        <w:rPr>
+          <w:rFonts w:ascii="Times New Roman" w:hAnsi="Times New Roman" w:cs="Times New Roman"/>
+          <w:sz w:val="24"/>
+          <w:szCs w:val="24"/>
+        </w:rPr>
+      </w:pPr>
+    </w:p>
+    <w:p>
+      <w:pPr>
+        <w:pStyle w:val="ListParagraph"/>
+        <w:numPr>
+          <w:ilvl w:val="0"/>
+          <w:numId w:val="7"/>
+        </w:numPr>
+        <w:rPr>
+          <w:rFonts w:ascii="Times New Roman" w:hAnsi="Times New Roman" w:cs="Times New Roman"/>
+          <w:sz w:val="24"/>
+          <w:szCs w:val="24"/>
+        </w:rPr>
+      </w:pPr>
+      <w:r>
+        <w:rPr>
+          <w:rFonts w:ascii="Times New Roman" w:hAnsi="Times New Roman" w:cs="Times New Roman"/>
+          <w:b/>
+          <w:bCs/>
+          <w:sz w:val="24"/>
+          <w:szCs w:val="24"/>
+        </w:rPr>
+        <w:lastRenderedPageBreak/>
+        <w:t xml:space="preserve">Doctor </w:t>
+      </w:r>
+      <w:r>
+        <w:rPr>
+          <w:rFonts w:ascii="Times New Roman" w:hAnsi="Times New Roman" w:cs="Times New Roman"/>
+          <w:b/>
+          <w:bCs/>
+          <w:sz w:val="24"/>
+          <w:szCs w:val="24"/>
+        </w:rPr>
+        <w:t>Inpatient</w:t>
+      </w:r>
+      <w:r>
+        <w:rPr>
+          <w:rFonts w:ascii="Times New Roman" w:hAnsi="Times New Roman" w:cs="Times New Roman"/>
+          <w:b/>
+          <w:bCs/>
+          <w:sz w:val="24"/>
+          <w:szCs w:val="24"/>
+        </w:rPr>
+        <w:t xml:space="preserve"> </w:t>
+      </w:r>
+      <w:r>
+        <w:rPr>
+          <w:rFonts w:ascii="Times New Roman" w:hAnsi="Times New Roman" w:cs="Times New Roman"/>
+          <w:sz w:val="24"/>
+          <w:szCs w:val="24"/>
+        </w:rPr>
+        <w:t>– Display and search in patient details.</w:t>
+      </w:r>
+      <w:bookmarkStart w:id="0" w:name="_GoBack"/>
+      <w:bookmarkEnd w:id="0"/>
+    </w:p>
+    <w:p>
+      <w:pPr>
+        <w:pStyle w:val="ListParagraph"/>
+        <w:rPr>
+          <w:rFonts w:ascii="Times New Roman" w:hAnsi="Times New Roman" w:cs="Times New Roman"/>
+          <w:sz w:val="24"/>
+          <w:szCs w:val="24"/>
+        </w:rPr>
+      </w:pPr>
+    </w:p>
+    <w:p>
+      <w:pPr>
+        <w:pStyle w:val="ListParagraph"/>
+        <w:rPr>
+          <w:rFonts w:ascii="Times New Roman" w:hAnsi="Times New Roman" w:cs="Times New Roman"/>
+          <w:sz w:val="24"/>
+          <w:szCs w:val="24"/>
+        </w:rPr>
+      </w:pPr>
+      <w:r>
+        <w:rPr>
+          <w:rFonts w:ascii="Times New Roman" w:hAnsi="Times New Roman" w:cs="Times New Roman"/>
+          <w:noProof/>
+          <w:sz w:val="24"/>
+          <w:szCs w:val="24"/>
+        </w:rPr>
+        <w:drawing>
+          <wp:inline distT="0" distB="0" distL="0" distR="0" wp14:anchorId="1B04E629" wp14:editId="23A910CF">
+            <wp:extent cx="5732145" cy="3705225"/>
+            <wp:effectExtent l="76200" t="76200" r="135255" b="142875"/>
+            <wp:docPr id="39" name="Picture 39" descr="A picture containing text&#10;&#10;Description automatically generated"/>
+            <wp:cNvGraphicFramePr>
+              <a:graphicFrameLocks xmlns:a="http://schemas.openxmlformats.org/drawingml/2006/main" noChangeAspect="1"/>
+            </wp:cNvGraphicFramePr>
+            <a:graphic xmlns:a="http://schemas.openxmlformats.org/drawingml/2006/main">
+              <a:graphicData uri="http://schemas.openxmlformats.org/drawingml/2006/picture">
+                <pic:pic xmlns:pic="http://schemas.openxmlformats.org/drawingml/2006/picture">
+                  <pic:nvPicPr>
+                    <pic:cNvPr id="39" name="3.png"/>
+                    <pic:cNvPicPr/>
+                  </pic:nvPicPr>
+                  <pic:blipFill>
+                    <a:blip r:embed="rId39">
+                      <a:extLst>
+                        <a:ext uri="{28A0092B-C50C-407E-A947-70E740481C1C}">
+                          <a14:useLocalDpi xmlns:a14="http://schemas.microsoft.com/office/drawing/2010/main" val="0"/>
+                        </a:ext>
+                      </a:extLst>
+                    </a:blip>
+                    <a:stretch>
+                      <a:fillRect/>
+                    </a:stretch>
+                  </pic:blipFill>
+                  <pic:spPr>
+                    <a:xfrm>
+                      <a:off x="0" y="0"/>
+                      <a:ext cx="5732145" cy="3705225"/>
+                    </a:xfrm>
+                    <a:prstGeom prst="rect">
+                      <a:avLst/>
+                    </a:prstGeom>
+                    <a:ln w="38100" cap="sq">
+                      <a:solidFill>
+                        <a:srgbClr val="000000"/>
+                      </a:solidFill>
+                      <a:prstDash val="solid"/>
+                      <a:miter lim="800000"/>
+                    </a:ln>
+                    <a:effectLst>
+                      <a:outerShdw blurRad="50800" dist="38100" dir="2700000" algn="tl" rotWithShape="0">
+                        <a:srgbClr val="000000">
+                          <a:alpha val="43000"/>
+                        </a:srgbClr>
+                      </a:outerShdw>
+                    </a:effectLst>
+                  </pic:spPr>
+                </pic:pic>
+              </a:graphicData>
+            </a:graphic>
+          </wp:inline>
+        </w:drawing>
+      </w:r>
+    </w:p>
+    <w:p>
+      <w:pPr>
+        <w:pStyle w:val="ListParagraph"/>
+        <w:rPr>
+          <w:rFonts w:ascii="Times New Roman" w:hAnsi="Times New Roman" w:cs="Times New Roman"/>
+          <w:sz w:val="24"/>
+          <w:szCs w:val="24"/>
+        </w:rPr>
+      </w:pPr>
+    </w:p>
+    <w:p>
+      <w:pPr>
+        <w:pStyle w:val="ListParagraph"/>
+        <w:rPr>
+          <w:rFonts w:ascii="Times New Roman" w:hAnsi="Times New Roman" w:cs="Times New Roman"/>
+          <w:sz w:val="24"/>
+          <w:szCs w:val="24"/>
+        </w:rPr>
+      </w:pPr>
+    </w:p>
+    <w:p>
+      <w:pPr>
+        <w:rPr>
+          <w:rFonts w:ascii="Times New Roman" w:hAnsi="Times New Roman" w:cs="Times New Roman"/>
+          <w:sz w:val="24"/>
+          <w:szCs w:val="24"/>
+        </w:rPr>
+      </w:pPr>
+    </w:p>
+    <w:p>
+      <w:pPr>
+        <w:rPr>
+          <w:rFonts w:ascii="Times New Roman" w:hAnsi="Times New Roman" w:cs="Times New Roman"/>
+          <w:sz w:val="24"/>
+          <w:szCs w:val="24"/>
+        </w:rPr>
+      </w:pPr>
+    </w:p>
+    <w:p>
+      <w:pPr>
+        <w:rPr>
+          <w:rFonts w:ascii="Times New Roman" w:hAnsi="Times New Roman" w:cs="Times New Roman"/>
+          <w:sz w:val="24"/>
+          <w:szCs w:val="24"/>
+        </w:rPr>
+      </w:pPr>
+    </w:p>
+    <w:p>
+      <w:pPr>
+        <w:rPr>
+          <w:rFonts w:ascii="Times New Roman" w:hAnsi="Times New Roman" w:cs="Times New Roman"/>
+          <w:sz w:val="24"/>
+          <w:szCs w:val="24"/>
+        </w:rPr>
+      </w:pPr>
+    </w:p>
+    <w:p>
+      <w:pPr>
+        <w:rPr>
+          <w:rFonts w:ascii="Times New Roman" w:hAnsi="Times New Roman" w:cs="Times New Roman"/>
+          <w:sz w:val="24"/>
+          <w:szCs w:val="24"/>
+        </w:rPr>
+      </w:pPr>
+    </w:p>
+    <w:p>
+      <w:pPr>
+        <w:rPr>
+          <w:rFonts w:ascii="Times New Roman" w:hAnsi="Times New Roman" w:cs="Times New Roman"/>
+          <w:sz w:val="24"/>
+          <w:szCs w:val="24"/>
+        </w:rPr>
+      </w:pPr>
+    </w:p>
+    <w:p>
+      <w:pPr>
+        <w:rPr>
+          <w:rFonts w:ascii="Times New Roman" w:hAnsi="Times New Roman" w:cs="Times New Roman"/>
+          <w:sz w:val="24"/>
+          <w:szCs w:val="24"/>
+        </w:rPr>
+      </w:pPr>
+    </w:p>
+    <w:p>
+      <w:pPr>
+        <w:rPr>
+          <w:rFonts w:ascii="Times New Roman" w:hAnsi="Times New Roman" w:cs="Times New Roman"/>
+          <w:sz w:val="24"/>
+          <w:szCs w:val="24"/>
+        </w:rPr>
+      </w:pPr>
+    </w:p>
+    <w:p>
+      <w:pPr>
+        <w:rPr>
+          <w:rFonts w:ascii="Times New Roman" w:hAnsi="Times New Roman" w:cs="Times New Roman"/>
+          <w:sz w:val="24"/>
+          <w:szCs w:val="24"/>
+        </w:rPr>
+      </w:pPr>
+    </w:p>
+    <w:p>
+      <w:pPr>
+        <w:rPr>
+          <w:rFonts w:ascii="Times New Roman" w:hAnsi="Times New Roman" w:cs="Times New Roman"/>
+          <w:sz w:val="24"/>
+          <w:szCs w:val="24"/>
+        </w:rPr>
+      </w:pPr>
+    </w:p>
+    <w:p>
+      <w:pPr>
+        <w:rPr>
+          <w:rFonts w:ascii="Times New Roman" w:hAnsi="Times New Roman" w:cs="Times New Roman"/>
+          <w:sz w:val="24"/>
+          <w:szCs w:val="24"/>
+        </w:rPr>
+      </w:pPr>
+    </w:p>
+    <w:p>
+      <w:pPr>
+        <w:rPr>
+          <w:rFonts w:ascii="Times New Roman" w:hAnsi="Times New Roman" w:cs="Times New Roman"/>
+          <w:sz w:val="24"/>
+          <w:szCs w:val="24"/>
+        </w:rPr>
+      </w:pPr>
+    </w:p>
+    <w:p>
+      <w:pPr>
+        <w:rPr>
+          <w:rFonts w:ascii="Times New Roman" w:hAnsi="Times New Roman" w:cs="Times New Roman"/>
+          <w:sz w:val="24"/>
+          <w:szCs w:val="24"/>
+        </w:rPr>
+      </w:pPr>
+    </w:p>
+    <w:p>
+      <w:pPr>
+        <w:rPr>
+          <w:rFonts w:ascii="Times New Roman" w:hAnsi="Times New Roman" w:cs="Times New Roman"/>
+          <w:sz w:val="24"/>
+          <w:szCs w:val="24"/>
+        </w:rPr>
+      </w:pPr>
+    </w:p>
+    <w:p>
+      <w:pPr>
+        <w:rPr>
+          <w:rFonts w:ascii="Times New Roman" w:hAnsi="Times New Roman" w:cs="Times New Roman"/>
+          <w:sz w:val="24"/>
+          <w:szCs w:val="24"/>
+        </w:rPr>
+      </w:pPr>
+    </w:p>
+    <w:p>
+      <w:pPr>
+        <w:rPr>
+          <w:rFonts w:ascii="Times New Roman" w:hAnsi="Times New Roman" w:cs="Times New Roman"/>
+          <w:sz w:val="24"/>
+          <w:szCs w:val="24"/>
+        </w:rPr>
+      </w:pPr>
+    </w:p>
+    <w:p>
+      <w:pPr>
+        <w:rPr>
+          <w:rFonts w:ascii="Times New Roman" w:hAnsi="Times New Roman" w:cs="Times New Roman"/>
+          <w:sz w:val="24"/>
+          <w:szCs w:val="24"/>
+        </w:rPr>
+      </w:pPr>
+    </w:p>
+    <w:p>
+      <w:pPr>
+        <w:rPr>
+          <w:rFonts w:ascii="Times New Roman" w:hAnsi="Times New Roman" w:cs="Times New Roman"/>
+          <w:sz w:val="24"/>
+          <w:szCs w:val="24"/>
+        </w:rPr>
+      </w:pPr>
+    </w:p>
+    <w:p>
+      <w:pPr>
+        <w:rPr>
+          <w:rFonts w:ascii="Times New Roman" w:hAnsi="Times New Roman" w:cs="Times New Roman"/>
+          <w:sz w:val="24"/>
+          <w:szCs w:val="24"/>
+        </w:rPr>
+      </w:pPr>
+    </w:p>
+    <w:p>
+      <w:pPr>
+        <w:rPr>
+          <w:rFonts w:ascii="Times New Roman" w:hAnsi="Times New Roman" w:cs="Times New Roman"/>
+          <w:sz w:val="24"/>
+          <w:szCs w:val="24"/>
+        </w:rPr>
+      </w:pPr>
+    </w:p>
+    <w:p>
+      <w:pPr>
+        <w:rPr>
+          <w:rFonts w:ascii="Times New Roman" w:hAnsi="Times New Roman" w:cs="Times New Roman"/>
+          <w:sz w:val="24"/>
+          <w:szCs w:val="24"/>
+        </w:rPr>
+      </w:pPr>
+    </w:p>
+    <w:p>
+      <w:pPr>
+        <w:rPr>
+          <w:rFonts w:ascii="Times New Roman" w:hAnsi="Times New Roman" w:cs="Times New Roman"/>
+          <w:sz w:val="24"/>
+          <w:szCs w:val="24"/>
+        </w:rPr>
+      </w:pPr>
+    </w:p>
+    <w:p>
+      <w:pPr>
+        <w:rPr>
+          <w:rFonts w:ascii="Times New Roman" w:hAnsi="Times New Roman" w:cs="Times New Roman"/>
+          <w:sz w:val="24"/>
+          <w:szCs w:val="24"/>
+        </w:rPr>
+      </w:pPr>
+    </w:p>
+    <w:p>
+      <w:pPr>
+        <w:rPr>
+          <w:rFonts w:ascii="Times New Roman" w:hAnsi="Times New Roman" w:cs="Times New Roman"/>
+          <w:sz w:val="24"/>
+          <w:szCs w:val="24"/>
+        </w:rPr>
+      </w:pPr>
+    </w:p>
+    <w:p>
+      <w:pPr>
+        <w:rPr>
+          <w:rFonts w:ascii="Times New Roman" w:hAnsi="Times New Roman" w:cs="Times New Roman"/>
+          <w:sz w:val="24"/>
+          <w:szCs w:val="24"/>
+        </w:rPr>
+      </w:pPr>
+    </w:p>
+    <w:p>
+      <w:pPr>
+        <w:rPr>
+          <w:rFonts w:ascii="Times New Roman" w:hAnsi="Times New Roman" w:cs="Times New Roman"/>
+          <w:sz w:val="24"/>
+          <w:szCs w:val="24"/>
+        </w:rPr>
+      </w:pPr>
+    </w:p>
+    <w:p>
+      <w:pPr>
+        <w:rPr>
+          <w:rFonts w:ascii="Times New Roman" w:hAnsi="Times New Roman" w:cs="Times New Roman"/>
+          <w:sz w:val="24"/>
+          <w:szCs w:val="24"/>
+        </w:rPr>
+      </w:pPr>
+    </w:p>
+    <w:p>
+      <w:pPr>
+        <w:rPr>
+          <w:rFonts w:ascii="Times New Roman" w:hAnsi="Times New Roman" w:cs="Times New Roman"/>
+          <w:sz w:val="24"/>
+          <w:szCs w:val="24"/>
+        </w:rPr>
+      </w:pPr>
+    </w:p>
+    <w:p>
+      <w:pPr>
+        <w:rPr>
+          <w:rFonts w:ascii="Times New Roman" w:hAnsi="Times New Roman" w:cs="Times New Roman"/>
+          <w:sz w:val="24"/>
+          <w:szCs w:val="24"/>
+        </w:rPr>
+      </w:pPr>
+    </w:p>
+    <w:p>
+      <w:pPr>
+        <w:rPr>
+          <w:rFonts w:ascii="Times New Roman" w:hAnsi="Times New Roman" w:cs="Times New Roman"/>
+          <w:sz w:val="24"/>
+          <w:szCs w:val="24"/>
+        </w:rPr>
+      </w:pPr>
+    </w:p>
+    <w:p>
+      <w:pPr>
+        <w:rPr>
+          <w:rFonts w:ascii="Times New Roman" w:hAnsi="Times New Roman" w:cs="Times New Roman"/>
+          <w:sz w:val="24"/>
+          <w:szCs w:val="24"/>
+        </w:rPr>
+      </w:pPr>
+    </w:p>
+    <w:p>
+      <w:pPr>
+        <w:rPr>
+          <w:rFonts w:ascii="Times New Roman" w:hAnsi="Times New Roman" w:cs="Times New Roman"/>
+          <w:sz w:val="24"/>
+          <w:szCs w:val="24"/>
+        </w:rPr>
+      </w:pPr>
+    </w:p>
+    <w:p>
+      <w:pPr>
+        <w:rPr>
+          <w:rFonts w:ascii="Times New Roman" w:hAnsi="Times New Roman" w:cs="Times New Roman"/>
+          <w:sz w:val="24"/>
+          <w:szCs w:val="24"/>
+        </w:rPr>
+      </w:pPr>
+    </w:p>
+    <w:p>
+      <w:pPr>
+        <w:rPr>
+          <w:rFonts w:ascii="Times New Roman" w:hAnsi="Times New Roman" w:cs="Times New Roman"/>
+          <w:sz w:val="24"/>
+          <w:szCs w:val="24"/>
+        </w:rPr>
+      </w:pPr>
+    </w:p>
+    <w:p>
+      <w:pPr>
+        <w:rPr>
+          <w:rFonts w:ascii="Times New Roman" w:hAnsi="Times New Roman" w:cs="Times New Roman"/>
+          <w:sz w:val="24"/>
+          <w:szCs w:val="24"/>
+        </w:rPr>
+      </w:pPr>
+    </w:p>
+    <w:p>
+      <w:pPr>
+        <w:rPr>
+          <w:rFonts w:ascii="Times New Roman" w:hAnsi="Times New Roman" w:cs="Times New Roman"/>
+          <w:sz w:val="24"/>
+          <w:szCs w:val="24"/>
+        </w:rPr>
+      </w:pPr>
+    </w:p>
+    <w:p>
+      <w:pPr>
+        <w:rPr>
+          <w:rFonts w:ascii="Times New Roman" w:hAnsi="Times New Roman" w:cs="Times New Roman"/>
+          <w:sz w:val="24"/>
+          <w:szCs w:val="24"/>
+        </w:rPr>
+      </w:pPr>
+    </w:p>
+    <w:p>
+      <w:pPr>
+        <w:rPr>
+          <w:rFonts w:ascii="Times New Roman" w:hAnsi="Times New Roman" w:cs="Times New Roman"/>
+          <w:sz w:val="24"/>
+          <w:szCs w:val="24"/>
+        </w:rPr>
+      </w:pPr>
+    </w:p>
+    <w:p>
+      <w:pPr>
+        <w:rPr>
+          <w:rFonts w:ascii="Times New Roman" w:hAnsi="Times New Roman" w:cs="Times New Roman"/>
+          <w:sz w:val="24"/>
+          <w:szCs w:val="24"/>
+        </w:rPr>
+      </w:pPr>
+    </w:p>
+    <w:p>
+      <w:pPr>
+        <w:rPr>
+          <w:rFonts w:ascii="Times New Roman" w:hAnsi="Times New Roman" w:cs="Times New Roman"/>
+          <w:sz w:val="24"/>
+          <w:szCs w:val="24"/>
+        </w:rPr>
+      </w:pPr>
+    </w:p>
+    <w:p>
+      <w:pPr>
+        <w:rPr>
+          <w:rFonts w:ascii="Times New Roman" w:hAnsi="Times New Roman" w:cs="Times New Roman"/>
+          <w:sz w:val="24"/>
+          <w:szCs w:val="24"/>
+        </w:rPr>
+      </w:pPr>
+    </w:p>
+    <w:p>
+      <w:pPr>
+        <w:rPr>
+          <w:rFonts w:ascii="Times New Roman" w:hAnsi="Times New Roman" w:cs="Times New Roman"/>
+          <w:sz w:val="24"/>
+          <w:szCs w:val="24"/>
+        </w:rPr>
+      </w:pPr>
+    </w:p>
+    <w:p>
+      <w:pPr>
+        <w:rPr>
+          <w:rFonts w:ascii="Times New Roman" w:hAnsi="Times New Roman" w:cs="Times New Roman"/>
+          <w:sz w:val="24"/>
+          <w:szCs w:val="24"/>
+        </w:rPr>
+      </w:pPr>
+    </w:p>
+    <w:p>
+      <w:pPr>
+        <w:rPr>
+          <w:rFonts w:ascii="Times New Roman" w:hAnsi="Times New Roman" w:cs="Times New Roman"/>
+          <w:sz w:val="24"/>
+          <w:szCs w:val="24"/>
+        </w:rPr>
+      </w:pPr>
+    </w:p>
+    <w:p>
+      <w:pPr>
+        <w:rPr>
+          <w:rFonts w:ascii="Times New Roman" w:hAnsi="Times New Roman" w:cs="Times New Roman"/>
+          <w:sz w:val="24"/>
+          <w:szCs w:val="24"/>
+        </w:rPr>
+      </w:pPr>
+    </w:p>
+    <w:p>
+      <w:pPr>
+        <w:pStyle w:val="ListParagraph"/>
+        <w:rPr>
+          <w:rFonts w:ascii="Times New Roman" w:hAnsi="Times New Roman" w:cs="Times New Roman"/>
+          <w:sz w:val="24"/>
+          <w:szCs w:val="24"/>
+        </w:rPr>
+      </w:pPr>
+    </w:p>
+    <w:p>
+      <w:pPr>
+        <w:pStyle w:val="ListParagraph"/>
+        <w:rPr>
+          <w:rFonts w:ascii="Times New Roman" w:hAnsi="Times New Roman" w:cs="Times New Roman"/>
+          <w:sz w:val="24"/>
+          <w:szCs w:val="24"/>
+        </w:rPr>
+      </w:pPr>
+    </w:p>
+    <w:p>
+      <w:pPr>
+        <w:pStyle w:val="ListParagraph"/>
+        <w:rPr>
+          <w:rFonts w:ascii="Times New Roman" w:hAnsi="Times New Roman" w:cs="Times New Roman"/>
+          <w:sz w:val="24"/>
+          <w:szCs w:val="24"/>
+        </w:rPr>
+      </w:pPr>
+    </w:p>
+    <w:p>
+      <w:pPr>
+        <w:pStyle w:val="ListParagraph"/>
+        <w:rPr>
+          <w:rFonts w:ascii="Times New Roman" w:hAnsi="Times New Roman" w:cs="Times New Roman"/>
+          <w:sz w:val="24"/>
+          <w:szCs w:val="24"/>
+        </w:rPr>
+      </w:pPr>
+    </w:p>
+    <w:p>
+      <w:pPr>
+        <w:pStyle w:val="ListParagraph"/>
+        <w:rPr>
+          <w:rFonts w:ascii="Times New Roman" w:hAnsi="Times New Roman" w:cs="Times New Roman"/>
+          <w:sz w:val="24"/>
+          <w:szCs w:val="24"/>
+        </w:rPr>
+      </w:pPr>
     </w:p>
     <w:sectPr>
       <w:pgSz w:w="11907" w:h="16839" w:code="9"/>
@@ -12149,7 +14016,7 @@
   <w:abstractNum w:abstractNumId="1" w15:restartNumberingAfterBreak="0">
     <w:nsid w:val="1B50766D"/>
     <w:multiLevelType w:val="hybridMultilevel"/>
-    <w:tmpl w:val="8DE4063A"/>
+    <w:tmpl w:val="8B40BAF0"/>
     <w:lvl w:ilvl="0" w:tplc="04090001">
       <w:start w:val="1"/>
       <w:numFmt w:val="bullet"/>
@@ -13749,7 +15616,7 @@
 </file>
 
 <file path=customXml/itemProps1.xml><?xml version="1.0" encoding="utf-8"?>
-<ds:datastoreItem xmlns:ds="http://schemas.openxmlformats.org/officeDocument/2006/customXml" ds:itemID="{221CA5C5-3446-47CA-956E-B28AB59646B4}">
+<ds:datastoreItem xmlns:ds="http://schemas.openxmlformats.org/officeDocument/2006/customXml" ds:itemID="{63D10DC5-D3A3-441A-8492-67D85C9E5B99}">
   <ds:schemaRefs>
     <ds:schemaRef ds:uri="http://schemas.openxmlformats.org/officeDocument/2006/bibliography"/>
   </ds:schemaRefs>

--- a/report/health streeth hospital final report.docx
+++ b/report/health streeth hospital final report.docx
@@ -1,6 +1,6 @@
 
 <file path=word/document.xml><?xml version="1.0" encoding="utf-8"?>
-<w:document xmlns:wpc="http://schemas.microsoft.com/office/word/2010/wordprocessingCanvas" xmlns:cx="http://schemas.microsoft.com/office/drawing/2014/chartex" xmlns:cx1="http://schemas.microsoft.com/office/drawing/2015/9/8/chartex" xmlns:cx2="http://schemas.microsoft.com/office/drawing/2015/10/21/chartex" xmlns:cx3="http://schemas.microsoft.com/office/drawing/2016/5/9/chartex" xmlns:cx4="http://schemas.microsoft.com/office/drawing/2016/5/10/chartex" xmlns:cx5="http://schemas.microsoft.com/office/drawing/2016/5/11/chartex" xmlns:cx6="http://schemas.microsoft.com/office/drawing/2016/5/12/chartex" xmlns:cx7="http://schemas.microsoft.com/office/drawing/2016/5/13/chartex" xmlns:cx8="http://schemas.microsoft.com/office/drawing/2016/5/14/chartex" xmlns:mc="http://schemas.openxmlformats.org/markup-compatibility/2006" xmlns:aink="http://schemas.microsoft.com/office/drawing/2016/ink" xmlns:am3d="http://schemas.microsoft.com/office/drawing/2017/model3d" xmlns:o="urn:schemas-microsoft-com:office:office" xmlns:r="http://schemas.openxmlformats.org/officeDocument/2006/relationships" xmlns:m="http://schemas.openxmlformats.org/officeDocument/2006/math" xmlns:v="urn:schemas-microsoft-com:vml" xmlns:wp14="http://schemas.microsoft.com/office/word/2010/wordprocessingDrawing" xmlns:wp="http://schemas.openxmlformats.org/drawingml/2006/wordprocessingDrawing" xmlns:w10="urn:schemas-microsoft-com:office:word" xmlns:w="http://schemas.openxmlformats.org/wordprocessingml/2006/main" xmlns:w14="http://schemas.microsoft.com/office/word/2010/wordml" xmlns:w15="http://schemas.microsoft.com/office/word/2012/wordml" xmlns:w16cex="http://schemas.microsoft.com/office/word/2018/wordml/cex" xmlns:w16cid="http://schemas.microsoft.com/office/word/2016/wordml/cid" xmlns:w16="http://schemas.microsoft.com/office/word/2018/wordml" xmlns:w16se="http://schemas.microsoft.com/office/word/2015/wordml/symex" xmlns:wpg="http://schemas.microsoft.com/office/word/2010/wordprocessingGroup" xmlns:wpi="http://schemas.microsoft.com/office/word/2010/wordprocessingInk" xmlns:wne="http://schemas.microsoft.com/office/word/2006/wordml" xmlns:wps="http://schemas.microsoft.com/office/word/2010/wordprocessingShape" mc:Ignorable="w14 w15 w16se w16cid w16 w16cex wp14">
+<w:document xmlns:wpc="http://schemas.microsoft.com/office/word/2010/wordprocessingCanvas" xmlns:cx="http://schemas.microsoft.com/office/drawing/2014/chartex" xmlns:cx1="http://schemas.microsoft.com/office/drawing/2015/9/8/chartex" xmlns:cx2="http://schemas.microsoft.com/office/drawing/2015/10/21/chartex" xmlns:cx3="http://schemas.microsoft.com/office/drawing/2016/5/9/chartex" xmlns:cx4="http://schemas.microsoft.com/office/drawing/2016/5/10/chartex" xmlns:cx5="http://schemas.microsoft.com/office/drawing/2016/5/11/chartex" xmlns:cx6="http://schemas.microsoft.com/office/drawing/2016/5/12/chartex" xmlns:cx7="http://schemas.microsoft.com/office/drawing/2016/5/13/chartex" xmlns:cx8="http://schemas.microsoft.com/office/drawing/2016/5/14/chartex" xmlns:mc="http://schemas.openxmlformats.org/markup-compatibility/2006" xmlns:aink="http://schemas.microsoft.com/office/drawing/2016/ink" xmlns:am3d="http://schemas.microsoft.com/office/drawing/2017/model3d" xmlns:o="urn:schemas-microsoft-com:office:office" xmlns:r="http://schemas.openxmlformats.org/officeDocument/2006/relationships" xmlns:m="http://schemas.openxmlformats.org/officeDocument/2006/math" xmlns:v="urn:schemas-microsoft-com:vml" xmlns:wp14="http://schemas.microsoft.com/office/word/2010/wordprocessingDrawing" xmlns:wp="http://schemas.openxmlformats.org/drawingml/2006/wordprocessingDrawing" xmlns:w10="urn:schemas-microsoft-com:office:word" xmlns:w="http://schemas.openxmlformats.org/wordprocessingml/2006/main" xmlns:w14="http://schemas.microsoft.com/office/word/2010/wordml" xmlns:w15="http://schemas.microsoft.com/office/word/2012/wordml" xmlns:w16cex="http://schemas.microsoft.com/office/word/2018/wordml/cex" xmlns:w16cid="http://schemas.microsoft.com/office/word/2016/wordml/cid" xmlns:w16="http://schemas.microsoft.com/office/word/2018/wordml" xmlns:w16sdtdh="http://schemas.microsoft.com/office/word/2020/wordml/sdtdatahash" xmlns:w16se="http://schemas.microsoft.com/office/word/2015/wordml/symex" xmlns:wpg="http://schemas.microsoft.com/office/word/2010/wordprocessingGroup" xmlns:wpi="http://schemas.microsoft.com/office/word/2010/wordprocessingInk" xmlns:wne="http://schemas.microsoft.com/office/word/2006/wordml" xmlns:wps="http://schemas.microsoft.com/office/word/2010/wordprocessingShape" mc:Ignorable="w14 w15 w16se w16cid w16 w16cex w16sdtdh wp14">
   <w:body>
     <w:p>
       <w:pPr>
@@ -299,13 +299,41 @@
         </w:rPr>
         <w:t xml:space="preserve">                             </w:t>
       </w:r>
+      <w:proofErr w:type="spellStart"/>
       <w:r>
         <w:rPr>
           <w:rFonts w:ascii="Times New Roman" w:hAnsi="Times New Roman" w:cs="Times New Roman"/>
           <w:sz w:val="26"/>
           <w:szCs w:val="26"/>
         </w:rPr>
-        <w:t>Chalitha Basula       - MA-DSE-201-F-009</w:t>
+        <w:t>Chalitha</w:t>
+      </w:r>
+      <w:proofErr w:type="spellEnd"/>
+      <w:r>
+        <w:rPr>
+          <w:rFonts w:ascii="Times New Roman" w:hAnsi="Times New Roman" w:cs="Times New Roman"/>
+          <w:sz w:val="26"/>
+          <w:szCs w:val="26"/>
+        </w:rPr>
+        <w:t xml:space="preserve"> </w:t>
+      </w:r>
+      <w:proofErr w:type="spellStart"/>
+      <w:r>
+        <w:rPr>
+          <w:rFonts w:ascii="Times New Roman" w:hAnsi="Times New Roman" w:cs="Times New Roman"/>
+          <w:sz w:val="26"/>
+          <w:szCs w:val="26"/>
+        </w:rPr>
+        <w:t>Basula</w:t>
+      </w:r>
+      <w:proofErr w:type="spellEnd"/>
+      <w:r>
+        <w:rPr>
+          <w:rFonts w:ascii="Times New Roman" w:hAnsi="Times New Roman" w:cs="Times New Roman"/>
+          <w:sz w:val="26"/>
+          <w:szCs w:val="26"/>
+        </w:rPr>
+        <w:t xml:space="preserve">       - MA-DSE-201-F-009</w:t>
       </w:r>
     </w:p>
     <w:p>
@@ -329,13 +357,41 @@
         </w:rPr>
         <w:t xml:space="preserve">       </w:t>
       </w:r>
+      <w:proofErr w:type="spellStart"/>
       <w:r>
         <w:rPr>
           <w:rFonts w:ascii="Times New Roman" w:hAnsi="Times New Roman" w:cs="Times New Roman"/>
           <w:sz w:val="26"/>
           <w:szCs w:val="26"/>
         </w:rPr>
-        <w:t>Hasindu Nimsara     - MA-DSE-201-F-010</w:t>
+        <w:t>Hasindu</w:t>
+      </w:r>
+      <w:proofErr w:type="spellEnd"/>
+      <w:r>
+        <w:rPr>
+          <w:rFonts w:ascii="Times New Roman" w:hAnsi="Times New Roman" w:cs="Times New Roman"/>
+          <w:sz w:val="26"/>
+          <w:szCs w:val="26"/>
+        </w:rPr>
+        <w:t xml:space="preserve"> </w:t>
+      </w:r>
+      <w:proofErr w:type="spellStart"/>
+      <w:r>
+        <w:rPr>
+          <w:rFonts w:ascii="Times New Roman" w:hAnsi="Times New Roman" w:cs="Times New Roman"/>
+          <w:sz w:val="26"/>
+          <w:szCs w:val="26"/>
+        </w:rPr>
+        <w:t>Nimsara</w:t>
+      </w:r>
+      <w:proofErr w:type="spellEnd"/>
+      <w:r>
+        <w:rPr>
+          <w:rFonts w:ascii="Times New Roman" w:hAnsi="Times New Roman" w:cs="Times New Roman"/>
+          <w:sz w:val="26"/>
+          <w:szCs w:val="26"/>
+        </w:rPr>
+        <w:t xml:space="preserve">     - MA-DSE-201-F-010</w:t>
       </w:r>
     </w:p>
     <w:p>
@@ -352,13 +408,23 @@
           <w:szCs w:val="26"/>
         </w:rPr>
       </w:pPr>
+      <w:proofErr w:type="spellStart"/>
       <w:r>
         <w:rPr>
           <w:rFonts w:ascii="Times New Roman" w:hAnsi="Times New Roman" w:cs="Times New Roman"/>
           <w:sz w:val="26"/>
           <w:szCs w:val="26"/>
         </w:rPr>
-        <w:t xml:space="preserve">Hansaka Tharanga    </w:t>
+        <w:t>Hansaka</w:t>
+      </w:r>
+      <w:proofErr w:type="spellEnd"/>
+      <w:r>
+        <w:rPr>
+          <w:rFonts w:ascii="Times New Roman" w:hAnsi="Times New Roman" w:cs="Times New Roman"/>
+          <w:sz w:val="26"/>
+          <w:szCs w:val="26"/>
+        </w:rPr>
+        <w:t xml:space="preserve"> Tharanga    </w:t>
       </w:r>
       <w:r>
         <w:rPr>
@@ -397,7 +463,25 @@
           <w:sz w:val="24"/>
           <w:szCs w:val="24"/>
         </w:rPr>
-        <w:t>National Institute Of Business Management</w:t>
+        <w:t xml:space="preserve">National Institute </w:t>
+      </w:r>
+      <w:proofErr w:type="gramStart"/>
+      <w:r>
+        <w:rPr>
+          <w:rFonts w:ascii="Times New Roman" w:hAnsi="Times New Roman" w:cs="Times New Roman"/>
+          <w:sz w:val="24"/>
+          <w:szCs w:val="24"/>
+        </w:rPr>
+        <w:t>Of</w:t>
+      </w:r>
+      <w:proofErr w:type="gramEnd"/>
+      <w:r>
+        <w:rPr>
+          <w:rFonts w:ascii="Times New Roman" w:hAnsi="Times New Roman" w:cs="Times New Roman"/>
+          <w:sz w:val="24"/>
+          <w:szCs w:val="24"/>
+        </w:rPr>
+        <w:t xml:space="preserve"> Business Management</w:t>
       </w:r>
       <w:r>
         <w:rPr>
@@ -486,7 +570,25 @@
           <w:sz w:val="24"/>
           <w:szCs w:val="24"/>
         </w:rPr>
-        <w:t>“I certify that this project does not incorporate without acknowledgement, any material previously submitted for a Diploma in any institution and to the best of my knowledge and belief ,it does not contain any material previously published or written by another person or myself except where due reference is made in the text. I also hereby give consent for my project report, if accepted, to be made available for photocopying and for interlibrary loans, and for the title and summary to be made available to outside organizations”</w:t>
+        <w:t xml:space="preserve">“I certify that this project does not incorporate without acknowledgement, any material previously submitted for a Diploma in any institution and to the best of my knowledge and </w:t>
+      </w:r>
+      <w:proofErr w:type="gramStart"/>
+      <w:r>
+        <w:rPr>
+          <w:rFonts w:ascii="Times New Roman" w:hAnsi="Times New Roman" w:cs="Times New Roman"/>
+          <w:sz w:val="24"/>
+          <w:szCs w:val="24"/>
+        </w:rPr>
+        <w:t>belief ,it</w:t>
+      </w:r>
+      <w:proofErr w:type="gramEnd"/>
+      <w:r>
+        <w:rPr>
+          <w:rFonts w:ascii="Times New Roman" w:hAnsi="Times New Roman" w:cs="Times New Roman"/>
+          <w:sz w:val="24"/>
+          <w:szCs w:val="24"/>
+        </w:rPr>
+        <w:t xml:space="preserve"> does not contain any material previously published or written by another person or myself except where due reference is made in the text. I also hereby give consent for my project report, if accepted, to be made available for photocopying and for interlibrary loans, and for the title and summary to be made available to outside organizations”</w:t>
       </w:r>
     </w:p>
     <w:p>
@@ -565,7 +667,16 @@
           <w:szCs w:val="24"/>
         </w:rPr>
         <w:tab/>
-        <w:t xml:space="preserve">          </w:t>
+        <w:t xml:space="preserve">         </w:t>
+      </w:r>
+      <w:proofErr w:type="gramStart"/>
+      <w:r>
+        <w:rPr>
+          <w:rFonts w:ascii="Times New Roman" w:hAnsi="Times New Roman" w:cs="Times New Roman"/>
+          <w:sz w:val="24"/>
+          <w:szCs w:val="24"/>
+        </w:rPr>
+        <w:t xml:space="preserve"> </w:t>
       </w:r>
       <w:r>
         <w:rPr>
@@ -575,6 +686,7 @@
         </w:rPr>
         <w:t xml:space="preserve"> .</w:t>
       </w:r>
+      <w:proofErr w:type="gramEnd"/>
       <w:r>
         <w:rPr>
           <w:rFonts w:ascii="Times New Roman" w:hAnsi="Times New Roman" w:cs="Times New Roman"/>
@@ -616,8 +728,36 @@
           <w:szCs w:val="24"/>
         </w:rPr>
         <w:tab/>
-        <w:t xml:space="preserve">      Chalitha Basula</w:t>
-      </w:r>
+        <w:t xml:space="preserve">      </w:t>
+      </w:r>
+      <w:proofErr w:type="spellStart"/>
+      <w:r>
+        <w:rPr>
+          <w:rFonts w:ascii="Times New Roman" w:hAnsi="Times New Roman" w:cs="Times New Roman"/>
+          <w:sz w:val="24"/>
+          <w:szCs w:val="24"/>
+        </w:rPr>
+        <w:t>Chalitha</w:t>
+      </w:r>
+      <w:proofErr w:type="spellEnd"/>
+      <w:r>
+        <w:rPr>
+          <w:rFonts w:ascii="Times New Roman" w:hAnsi="Times New Roman" w:cs="Times New Roman"/>
+          <w:sz w:val="24"/>
+          <w:szCs w:val="24"/>
+        </w:rPr>
+        <w:t xml:space="preserve"> </w:t>
+      </w:r>
+      <w:proofErr w:type="spellStart"/>
+      <w:r>
+        <w:rPr>
+          <w:rFonts w:ascii="Times New Roman" w:hAnsi="Times New Roman" w:cs="Times New Roman"/>
+          <w:sz w:val="24"/>
+          <w:szCs w:val="24"/>
+        </w:rPr>
+        <w:t>Basula</w:t>
+      </w:r>
+      <w:proofErr w:type="spellEnd"/>
       <w:r>
         <w:rPr>
           <w:rFonts w:ascii="Times New Roman" w:hAnsi="Times New Roman" w:cs="Times New Roman"/>
@@ -625,7 +765,16 @@
           <w:szCs w:val="24"/>
         </w:rPr>
         <w:tab/>
-        <w:t xml:space="preserve">                     </w:t>
+        <w:t xml:space="preserve">                    </w:t>
+      </w:r>
+      <w:proofErr w:type="gramStart"/>
+      <w:r>
+        <w:rPr>
+          <w:rFonts w:ascii="Times New Roman" w:hAnsi="Times New Roman" w:cs="Times New Roman"/>
+          <w:sz w:val="24"/>
+          <w:szCs w:val="24"/>
+        </w:rPr>
+        <w:t xml:space="preserve"> </w:t>
       </w:r>
       <w:r>
         <w:rPr>
@@ -635,6 +784,7 @@
         </w:rPr>
         <w:t xml:space="preserve"> .</w:t>
       </w:r>
+      <w:proofErr w:type="gramEnd"/>
       <w:r>
         <w:rPr>
           <w:rFonts w:ascii="Times New Roman" w:hAnsi="Times New Roman" w:cs="Times New Roman"/>
@@ -667,8 +817,36 @@
           <w:sz w:val="24"/>
           <w:szCs w:val="24"/>
         </w:rPr>
-        <w:t>-F-010                     Hasindu Nimsara</w:t>
-      </w:r>
+        <w:t xml:space="preserve">-F-010                     </w:t>
+      </w:r>
+      <w:proofErr w:type="spellStart"/>
+      <w:r>
+        <w:rPr>
+          <w:rFonts w:ascii="Times New Roman" w:hAnsi="Times New Roman" w:cs="Times New Roman"/>
+          <w:sz w:val="24"/>
+          <w:szCs w:val="24"/>
+        </w:rPr>
+        <w:t>Hasindu</w:t>
+      </w:r>
+      <w:proofErr w:type="spellEnd"/>
+      <w:r>
+        <w:rPr>
+          <w:rFonts w:ascii="Times New Roman" w:hAnsi="Times New Roman" w:cs="Times New Roman"/>
+          <w:sz w:val="24"/>
+          <w:szCs w:val="24"/>
+        </w:rPr>
+        <w:t xml:space="preserve"> </w:t>
+      </w:r>
+      <w:proofErr w:type="spellStart"/>
+      <w:r>
+        <w:rPr>
+          <w:rFonts w:ascii="Times New Roman" w:hAnsi="Times New Roman" w:cs="Times New Roman"/>
+          <w:sz w:val="24"/>
+          <w:szCs w:val="24"/>
+        </w:rPr>
+        <w:t>Nimsara</w:t>
+      </w:r>
+      <w:proofErr w:type="spellEnd"/>
       <w:r>
         <w:rPr>
           <w:rFonts w:ascii="Times New Roman" w:hAnsi="Times New Roman" w:cs="Times New Roman"/>
@@ -727,7 +905,43 @@
           <w:sz w:val="24"/>
           <w:szCs w:val="24"/>
         </w:rPr>
-        <w:t xml:space="preserve">-F-041                     Hansaka Tharanga                         .…………………                 </w:t>
+        <w:t xml:space="preserve">-F-041                     </w:t>
+      </w:r>
+      <w:proofErr w:type="spellStart"/>
+      <w:r>
+        <w:rPr>
+          <w:rFonts w:ascii="Times New Roman" w:hAnsi="Times New Roman" w:cs="Times New Roman"/>
+          <w:sz w:val="24"/>
+          <w:szCs w:val="24"/>
+        </w:rPr>
+        <w:t>Hansaka</w:t>
+      </w:r>
+      <w:proofErr w:type="spellEnd"/>
+      <w:r>
+        <w:rPr>
+          <w:rFonts w:ascii="Times New Roman" w:hAnsi="Times New Roman" w:cs="Times New Roman"/>
+          <w:sz w:val="24"/>
+          <w:szCs w:val="24"/>
+        </w:rPr>
+        <w:t xml:space="preserve"> Tharanga                       </w:t>
+      </w:r>
+      <w:proofErr w:type="gramStart"/>
+      <w:r>
+        <w:rPr>
+          <w:rFonts w:ascii="Times New Roman" w:hAnsi="Times New Roman" w:cs="Times New Roman"/>
+          <w:sz w:val="24"/>
+          <w:szCs w:val="24"/>
+        </w:rPr>
+        <w:t xml:space="preserve">  .</w:t>
+      </w:r>
+      <w:proofErr w:type="gramEnd"/>
+      <w:r>
+        <w:rPr>
+          <w:rFonts w:ascii="Times New Roman" w:hAnsi="Times New Roman" w:cs="Times New Roman"/>
+          <w:sz w:val="24"/>
+          <w:szCs w:val="24"/>
+        </w:rPr>
+        <w:t xml:space="preserve">…………………                 </w:t>
       </w:r>
     </w:p>
     <w:p>
@@ -823,8 +1037,36 @@
           <w:sz w:val="24"/>
           <w:szCs w:val="24"/>
         </w:rPr>
-        <w:t>Submission Date                                                                Mrs. Nadeeshani Gunasekara</w:t>
-      </w:r>
+        <w:t xml:space="preserve">Submission Date                                                                Mrs. </w:t>
+      </w:r>
+      <w:proofErr w:type="spellStart"/>
+      <w:r>
+        <w:rPr>
+          <w:rFonts w:ascii="Times New Roman" w:hAnsi="Times New Roman" w:cs="Times New Roman"/>
+          <w:sz w:val="24"/>
+          <w:szCs w:val="24"/>
+        </w:rPr>
+        <w:t>Nadeeshani</w:t>
+      </w:r>
+      <w:proofErr w:type="spellEnd"/>
+      <w:r>
+        <w:rPr>
+          <w:rFonts w:ascii="Times New Roman" w:hAnsi="Times New Roman" w:cs="Times New Roman"/>
+          <w:sz w:val="24"/>
+          <w:szCs w:val="24"/>
+        </w:rPr>
+        <w:t xml:space="preserve"> </w:t>
+      </w:r>
+      <w:proofErr w:type="spellStart"/>
+      <w:r>
+        <w:rPr>
+          <w:rFonts w:ascii="Times New Roman" w:hAnsi="Times New Roman" w:cs="Times New Roman"/>
+          <w:sz w:val="24"/>
+          <w:szCs w:val="24"/>
+        </w:rPr>
+        <w:t>Gunasekara</w:t>
+      </w:r>
+      <w:proofErr w:type="spellEnd"/>
     </w:p>
     <w:p>
       <w:pPr>
@@ -896,8 +1138,9 @@
           <w:sz w:val="24"/>
           <w:szCs w:val="28"/>
         </w:rPr>
-        <w:t xml:space="preserve">It is indeed with a great pleasure and immense sense of gratitude that we acknowledge the help of these individuals. We are highly indebted to our Course Director Mrs Nadishani </w:t>
-      </w:r>
+        <w:t xml:space="preserve">It is indeed with a great pleasure and immense sense of gratitude that we acknowledge the help of these individuals. We are highly indebted to our Course Director </w:t>
+      </w:r>
+      <w:proofErr w:type="spellStart"/>
       <w:r>
         <w:rPr>
           <w:rFonts w:ascii="Times New Roman" w:hAnsi="Times New Roman" w:cs="Times New Roman"/>
@@ -905,8 +1148,49 @@
           <w:sz w:val="24"/>
           <w:szCs w:val="28"/>
         </w:rPr>
+        <w:t>Mrs</w:t>
+      </w:r>
+      <w:proofErr w:type="spellEnd"/>
+      <w:r>
+        <w:rPr>
+          <w:rFonts w:ascii="Times New Roman" w:hAnsi="Times New Roman" w:cs="Times New Roman"/>
+          <w:bCs/>
+          <w:sz w:val="24"/>
+          <w:szCs w:val="28"/>
+        </w:rPr>
+        <w:t xml:space="preserve"> </w:t>
+      </w:r>
+      <w:proofErr w:type="spellStart"/>
+      <w:r>
+        <w:rPr>
+          <w:rFonts w:ascii="Times New Roman" w:hAnsi="Times New Roman" w:cs="Times New Roman"/>
+          <w:bCs/>
+          <w:sz w:val="24"/>
+          <w:szCs w:val="28"/>
+        </w:rPr>
+        <w:t>Nadishani</w:t>
+      </w:r>
+      <w:proofErr w:type="spellEnd"/>
+      <w:r>
+        <w:rPr>
+          <w:rFonts w:ascii="Times New Roman" w:hAnsi="Times New Roman" w:cs="Times New Roman"/>
+          <w:bCs/>
+          <w:sz w:val="24"/>
+          <w:szCs w:val="28"/>
+        </w:rPr>
+        <w:t xml:space="preserve"> </w:t>
+      </w:r>
+      <w:proofErr w:type="spellStart"/>
+      <w:r>
+        <w:rPr>
+          <w:rFonts w:ascii="Times New Roman" w:hAnsi="Times New Roman" w:cs="Times New Roman"/>
+          <w:bCs/>
+          <w:sz w:val="24"/>
+          <w:szCs w:val="28"/>
+        </w:rPr>
         <w:t>Gunasekara</w:t>
       </w:r>
+      <w:proofErr w:type="spellEnd"/>
       <w:r>
         <w:rPr>
           <w:rFonts w:ascii="Times New Roman" w:hAnsi="Times New Roman" w:cs="Times New Roman"/>
@@ -914,7 +1198,67 @@
           <w:sz w:val="24"/>
           <w:szCs w:val="28"/>
         </w:rPr>
-        <w:t xml:space="preserve"> for the facilities provided to accomplish this DSE final project. she has been a constant source of inspiration for us and we are very deeply thankful to her for her support and valuable advice. We extremely grateful to our National School of Business Management staff members, Lab technicians and Non-teaching staff members for their extreme help throughout our project. Finally we express our heart full thanks to all of our friends who helped us in successful completion of this project.</w:t>
+        <w:t xml:space="preserve"> for the facilities provided to accomplish this DSE final project. she has been a constant source of inspiration for </w:t>
+      </w:r>
+      <w:proofErr w:type="gramStart"/>
+      <w:r>
+        <w:rPr>
+          <w:rFonts w:ascii="Times New Roman" w:hAnsi="Times New Roman" w:cs="Times New Roman"/>
+          <w:bCs/>
+          <w:sz w:val="24"/>
+          <w:szCs w:val="28"/>
+        </w:rPr>
+        <w:t>us</w:t>
+      </w:r>
+      <w:proofErr w:type="gramEnd"/>
+      <w:r>
+        <w:rPr>
+          <w:rFonts w:ascii="Times New Roman" w:hAnsi="Times New Roman" w:cs="Times New Roman"/>
+          <w:bCs/>
+          <w:sz w:val="24"/>
+          <w:szCs w:val="28"/>
+        </w:rPr>
+        <w:t xml:space="preserve"> and we are very deeply thankful to her for her support and valuable advice. </w:t>
+      </w:r>
+      <w:proofErr w:type="gramStart"/>
+      <w:r>
+        <w:rPr>
+          <w:rFonts w:ascii="Times New Roman" w:hAnsi="Times New Roman" w:cs="Times New Roman"/>
+          <w:bCs/>
+          <w:sz w:val="24"/>
+          <w:szCs w:val="28"/>
+        </w:rPr>
+        <w:t>We</w:t>
+      </w:r>
+      <w:proofErr w:type="gramEnd"/>
+      <w:r>
+        <w:rPr>
+          <w:rFonts w:ascii="Times New Roman" w:hAnsi="Times New Roman" w:cs="Times New Roman"/>
+          <w:bCs/>
+          <w:sz w:val="24"/>
+          <w:szCs w:val="28"/>
+        </w:rPr>
+        <w:t xml:space="preserve"> extremely grateful to our National School of Business Management staff members, Lab technicians and Non-teaching staff members for their extreme help throughout our project. </w:t>
+      </w:r>
+      <w:proofErr w:type="gramStart"/>
+      <w:r>
+        <w:rPr>
+          <w:rFonts w:ascii="Times New Roman" w:hAnsi="Times New Roman" w:cs="Times New Roman"/>
+          <w:bCs/>
+          <w:sz w:val="24"/>
+          <w:szCs w:val="28"/>
+        </w:rPr>
+        <w:t>Finally</w:t>
+      </w:r>
+      <w:proofErr w:type="gramEnd"/>
+      <w:r>
+        <w:rPr>
+          <w:rFonts w:ascii="Times New Roman" w:hAnsi="Times New Roman" w:cs="Times New Roman"/>
+          <w:bCs/>
+          <w:sz w:val="24"/>
+          <w:szCs w:val="28"/>
+        </w:rPr>
+        <w:t xml:space="preserve"> we express our heart full thanks to all of our friends who helped us in successful completion of this project.</w:t>
       </w:r>
     </w:p>
     <w:p>
@@ -1017,7 +1361,15 @@
           <w:rFonts w:ascii="Times New Roman" w:hAnsi="Times New Roman" w:cs="Times New Roman"/>
           <w:szCs w:val="24"/>
         </w:rPr>
-        <w:t>………………………………………....</w:t>
+        <w:t>………………………………………</w:t>
+      </w:r>
+      <w:proofErr w:type="gramStart"/>
+      <w:r>
+        <w:rPr>
+          <w:rFonts w:ascii="Times New Roman" w:hAnsi="Times New Roman" w:cs="Times New Roman"/>
+          <w:szCs w:val="24"/>
+        </w:rPr>
+        <w:t>....</w:t>
       </w:r>
       <w:r>
         <w:rPr>
@@ -1026,6 +1378,7 @@
         </w:rPr>
         <w:t>Page</w:t>
       </w:r>
+      <w:proofErr w:type="gramEnd"/>
       <w:r>
         <w:rPr>
           <w:rFonts w:ascii="Times New Roman" w:hAnsi="Times New Roman" w:cs="Times New Roman"/>
@@ -1063,14 +1416,30 @@
           <w:rFonts w:ascii="Times New Roman" w:hAnsi="Times New Roman" w:cs="Times New Roman"/>
           <w:szCs w:val="24"/>
         </w:rPr>
-        <w:t>Background…………………………………………………....……….</w:t>
-      </w:r>
-      <w:r>
-        <w:rPr>
-          <w:rFonts w:ascii="Times New Roman" w:hAnsi="Times New Roman" w:cs="Times New Roman"/>
-          <w:szCs w:val="24"/>
-        </w:rPr>
-        <w:t>Page 02</w:t>
+        <w:t>Background…………………………………………………....……</w:t>
+      </w:r>
+      <w:proofErr w:type="gramStart"/>
+      <w:r>
+        <w:rPr>
+          <w:rFonts w:ascii="Times New Roman" w:hAnsi="Times New Roman" w:cs="Times New Roman"/>
+          <w:szCs w:val="24"/>
+        </w:rPr>
+        <w:t>….</w:t>
+      </w:r>
+      <w:r>
+        <w:rPr>
+          <w:rFonts w:ascii="Times New Roman" w:hAnsi="Times New Roman" w:cs="Times New Roman"/>
+          <w:szCs w:val="24"/>
+        </w:rPr>
+        <w:t>Page</w:t>
+      </w:r>
+      <w:proofErr w:type="gramEnd"/>
+      <w:r>
+        <w:rPr>
+          <w:rFonts w:ascii="Times New Roman" w:hAnsi="Times New Roman" w:cs="Times New Roman"/>
+          <w:szCs w:val="24"/>
+        </w:rPr>
+        <w:t xml:space="preserve"> 02</w:t>
       </w:r>
     </w:p>
     <w:p>
@@ -1188,14 +1557,30 @@
           <w:rFonts w:ascii="Times New Roman" w:hAnsi="Times New Roman" w:cs="Times New Roman"/>
           <w:szCs w:val="24"/>
         </w:rPr>
-        <w:t xml:space="preserve"> Study……………………………………………………….</w:t>
-      </w:r>
-      <w:r>
-        <w:rPr>
-          <w:rFonts w:ascii="Times New Roman" w:hAnsi="Times New Roman" w:cs="Times New Roman"/>
-          <w:szCs w:val="24"/>
-        </w:rPr>
-        <w:t>Page 06</w:t>
+        <w:t xml:space="preserve"> Study……………………………………………………</w:t>
+      </w:r>
+      <w:proofErr w:type="gramStart"/>
+      <w:r>
+        <w:rPr>
+          <w:rFonts w:ascii="Times New Roman" w:hAnsi="Times New Roman" w:cs="Times New Roman"/>
+          <w:szCs w:val="24"/>
+        </w:rPr>
+        <w:t>….</w:t>
+      </w:r>
+      <w:r>
+        <w:rPr>
+          <w:rFonts w:ascii="Times New Roman" w:hAnsi="Times New Roman" w:cs="Times New Roman"/>
+          <w:szCs w:val="24"/>
+        </w:rPr>
+        <w:t>Page</w:t>
+      </w:r>
+      <w:proofErr w:type="gramEnd"/>
+      <w:r>
+        <w:rPr>
+          <w:rFonts w:ascii="Times New Roman" w:hAnsi="Times New Roman" w:cs="Times New Roman"/>
+          <w:szCs w:val="24"/>
+        </w:rPr>
+        <w:t xml:space="preserve"> 06</w:t>
       </w:r>
     </w:p>
     <w:p>
@@ -1528,7 +1913,23 @@
           <w:rFonts w:ascii="Times New Roman" w:hAnsi="Times New Roman" w:cs="Times New Roman"/>
           <w:szCs w:val="24"/>
         </w:rPr>
-        <w:t>4.2 Activity Diagram………………………………………..page</w:t>
+        <w:t>4.2 Activity Diagram……………………………………</w:t>
+      </w:r>
+      <w:proofErr w:type="gramStart"/>
+      <w:r>
+        <w:rPr>
+          <w:rFonts w:ascii="Times New Roman" w:hAnsi="Times New Roman" w:cs="Times New Roman"/>
+          <w:szCs w:val="24"/>
+        </w:rPr>
+        <w:t>…..</w:t>
+      </w:r>
+      <w:proofErr w:type="gramEnd"/>
+      <w:r>
+        <w:rPr>
+          <w:rFonts w:ascii="Times New Roman" w:hAnsi="Times New Roman" w:cs="Times New Roman"/>
+          <w:szCs w:val="24"/>
+        </w:rPr>
+        <w:t>page</w:t>
       </w:r>
     </w:p>
     <w:p>
@@ -1548,8 +1949,17 @@
           <w:rFonts w:ascii="Times New Roman" w:hAnsi="Times New Roman" w:cs="Times New Roman"/>
           <w:szCs w:val="24"/>
         </w:rPr>
-        <w:t xml:space="preserve">                     2.4.3 Class Diagram…………………………………………..</w:t>
-      </w:r>
+        <w:t xml:space="preserve">                     2.4.3 Class Diagram………………………………………</w:t>
+      </w:r>
+      <w:proofErr w:type="gramStart"/>
+      <w:r>
+        <w:rPr>
+          <w:rFonts w:ascii="Times New Roman" w:hAnsi="Times New Roman" w:cs="Times New Roman"/>
+          <w:szCs w:val="24"/>
+        </w:rPr>
+        <w:t>…..</w:t>
+      </w:r>
+      <w:proofErr w:type="gramEnd"/>
     </w:p>
     <w:p>
       <w:pPr>
@@ -1724,7 +2134,25 @@
           <w:bCs/>
           <w:szCs w:val="26"/>
         </w:rPr>
-        <w:t>Interface Design……………………………………………………………..page</w:t>
+        <w:t>Interface Design…………………………………………………………</w:t>
+      </w:r>
+      <w:proofErr w:type="gramStart"/>
+      <w:r>
+        <w:rPr>
+          <w:rFonts w:ascii="Times New Roman" w:hAnsi="Times New Roman" w:cs="Times New Roman"/>
+          <w:bCs/>
+          <w:szCs w:val="26"/>
+        </w:rPr>
+        <w:t>…..</w:t>
+      </w:r>
+      <w:proofErr w:type="gramEnd"/>
+      <w:r>
+        <w:rPr>
+          <w:rFonts w:ascii="Times New Roman" w:hAnsi="Times New Roman" w:cs="Times New Roman"/>
+          <w:bCs/>
+          <w:szCs w:val="26"/>
+        </w:rPr>
+        <w:t>page</w:t>
       </w:r>
     </w:p>
     <w:p>
@@ -1747,7 +2175,25 @@
           <w:bCs/>
           <w:szCs w:val="26"/>
         </w:rPr>
-        <w:t>3.4 Report Design…………………………………………………………………..page</w:t>
+        <w:t>3.4 Report Design………………………………………………………………</w:t>
+      </w:r>
+      <w:proofErr w:type="gramStart"/>
+      <w:r>
+        <w:rPr>
+          <w:rFonts w:ascii="Times New Roman" w:hAnsi="Times New Roman" w:cs="Times New Roman"/>
+          <w:bCs/>
+          <w:szCs w:val="26"/>
+        </w:rPr>
+        <w:t>…..</w:t>
+      </w:r>
+      <w:proofErr w:type="gramEnd"/>
+      <w:r>
+        <w:rPr>
+          <w:rFonts w:ascii="Times New Roman" w:hAnsi="Times New Roman" w:cs="Times New Roman"/>
+          <w:bCs/>
+          <w:szCs w:val="26"/>
+        </w:rPr>
+        <w:t>page</w:t>
       </w:r>
     </w:p>
     <w:p>
@@ -1778,8 +2224,18 @@
           <w:bCs/>
           <w:szCs w:val="26"/>
         </w:rPr>
-        <w:t>Message Boxes………………………………………………………………….page</w:t>
-      </w:r>
+        <w:t>Message Boxes………………………………………………………………</w:t>
+      </w:r>
+      <w:proofErr w:type="gramStart"/>
+      <w:r>
+        <w:rPr>
+          <w:rFonts w:ascii="Times New Roman" w:hAnsi="Times New Roman" w:cs="Times New Roman"/>
+          <w:bCs/>
+          <w:szCs w:val="26"/>
+        </w:rPr>
+        <w:t>….page</w:t>
+      </w:r>
+      <w:proofErr w:type="gramEnd"/>
     </w:p>
     <w:p>
       <w:pPr>
@@ -1989,7 +2445,63 @@
           <w:sz w:val="24"/>
           <w:szCs w:val="24"/>
         </w:rPr>
-        <w:t xml:space="preserve">Information technology is made people’s lives easier.Thats’s why With the birth of information technology, new machines and new technologies are introduced to the world. Today, Information technology is became the turning point of the world. Most of countries used many concepts related with information technology to do their day to day activities. </w:t>
+        <w:t xml:space="preserve">Information technology is made people’s lives </w:t>
+      </w:r>
+      <w:proofErr w:type="spellStart"/>
+      <w:proofErr w:type="gramStart"/>
+      <w:r>
+        <w:rPr>
+          <w:rFonts w:ascii="Times New Roman" w:hAnsi="Times New Roman" w:cs="Times New Roman"/>
+          <w:sz w:val="24"/>
+          <w:szCs w:val="24"/>
+        </w:rPr>
+        <w:t>easier.Thats’s</w:t>
+      </w:r>
+      <w:proofErr w:type="spellEnd"/>
+      <w:proofErr w:type="gramEnd"/>
+      <w:r>
+        <w:rPr>
+          <w:rFonts w:ascii="Times New Roman" w:hAnsi="Times New Roman" w:cs="Times New Roman"/>
+          <w:sz w:val="24"/>
+          <w:szCs w:val="24"/>
+        </w:rPr>
+        <w:t xml:space="preserve"> why With the birth of information technology, new machines and new technologies are introduced to the world. Today, Information technology is </w:t>
+      </w:r>
+      <w:proofErr w:type="gramStart"/>
+      <w:r>
+        <w:rPr>
+          <w:rFonts w:ascii="Times New Roman" w:hAnsi="Times New Roman" w:cs="Times New Roman"/>
+          <w:sz w:val="24"/>
+          <w:szCs w:val="24"/>
+        </w:rPr>
+        <w:t>became</w:t>
+      </w:r>
+      <w:proofErr w:type="gramEnd"/>
+      <w:r>
+        <w:rPr>
+          <w:rFonts w:ascii="Times New Roman" w:hAnsi="Times New Roman" w:cs="Times New Roman"/>
+          <w:sz w:val="24"/>
+          <w:szCs w:val="24"/>
+        </w:rPr>
+        <w:t xml:space="preserve"> the turning point of the world. Most of countries used many concepts related with information technology to do their </w:t>
+      </w:r>
+      <w:proofErr w:type="gramStart"/>
+      <w:r>
+        <w:rPr>
+          <w:rFonts w:ascii="Times New Roman" w:hAnsi="Times New Roman" w:cs="Times New Roman"/>
+          <w:sz w:val="24"/>
+          <w:szCs w:val="24"/>
+        </w:rPr>
+        <w:t>day to day</w:t>
+      </w:r>
+      <w:proofErr w:type="gramEnd"/>
+      <w:r>
+        <w:rPr>
+          <w:rFonts w:ascii="Times New Roman" w:hAnsi="Times New Roman" w:cs="Times New Roman"/>
+          <w:sz w:val="24"/>
+          <w:szCs w:val="24"/>
+        </w:rPr>
+        <w:t xml:space="preserve"> activities. </w:t>
       </w:r>
     </w:p>
     <w:p>
@@ -2025,7 +2537,151 @@
           <w:sz w:val="24"/>
           <w:szCs w:val="24"/>
         </w:rPr>
-        <w:t>But To keep the information related with all  other hoapital related activities, they used paper documents. There are so many drawbacks of using paper documents to store important data. The one of main drawback is loss of security. The paper documents can be damage or destroy by animals, fires, natural disasters and so on. And also these documents can be stolen by someone. Sometimes paper documents can be lost or misplaced. Lack of paper storage is another drawback. Paper documents take a significant amount of space, therefore to store large amount of data, many papers must be used. Transporting documents in a paper based system is taking complicated, slow and inefficient. It is another drawback. If someone wants to make changes in a paper document, he or she will need to write all the content again. This will need to be repeated every time that someone wants to make more corrections. The person who make correction should make a copy of the original document to distinguish all the amendments that have be done. High cost is another main drawback. To store data, the tones of paper documents must be used with pens, printers, photocopies and etc. So it makes a high cost. Environmental damage is another drawback.</w:t>
+        <w:t xml:space="preserve">But To keep the information related with </w:t>
+      </w:r>
+      <w:proofErr w:type="gramStart"/>
+      <w:r>
+        <w:rPr>
+          <w:rFonts w:ascii="Times New Roman" w:hAnsi="Times New Roman" w:cs="Times New Roman"/>
+          <w:sz w:val="24"/>
+          <w:szCs w:val="24"/>
+        </w:rPr>
+        <w:t>all  other</w:t>
+      </w:r>
+      <w:proofErr w:type="gramEnd"/>
+      <w:r>
+        <w:rPr>
+          <w:rFonts w:ascii="Times New Roman" w:hAnsi="Times New Roman" w:cs="Times New Roman"/>
+          <w:sz w:val="24"/>
+          <w:szCs w:val="24"/>
+        </w:rPr>
+        <w:t xml:space="preserve"> </w:t>
+      </w:r>
+      <w:proofErr w:type="spellStart"/>
+      <w:r>
+        <w:rPr>
+          <w:rFonts w:ascii="Times New Roman" w:hAnsi="Times New Roman" w:cs="Times New Roman"/>
+          <w:sz w:val="24"/>
+          <w:szCs w:val="24"/>
+        </w:rPr>
+        <w:t>hoapital</w:t>
+      </w:r>
+      <w:proofErr w:type="spellEnd"/>
+      <w:r>
+        <w:rPr>
+          <w:rFonts w:ascii="Times New Roman" w:hAnsi="Times New Roman" w:cs="Times New Roman"/>
+          <w:sz w:val="24"/>
+          <w:szCs w:val="24"/>
+        </w:rPr>
+        <w:t xml:space="preserve"> related activities, they used paper documents. There are so many drawbacks of using paper documents to store important data. The one of main drawback is loss of security. The paper documents can be damage or destroy by animals, fires, natural disasters and so on. And </w:t>
+      </w:r>
+      <w:proofErr w:type="gramStart"/>
+      <w:r>
+        <w:rPr>
+          <w:rFonts w:ascii="Times New Roman" w:hAnsi="Times New Roman" w:cs="Times New Roman"/>
+          <w:sz w:val="24"/>
+          <w:szCs w:val="24"/>
+        </w:rPr>
+        <w:t>also</w:t>
+      </w:r>
+      <w:proofErr w:type="gramEnd"/>
+      <w:r>
+        <w:rPr>
+          <w:rFonts w:ascii="Times New Roman" w:hAnsi="Times New Roman" w:cs="Times New Roman"/>
+          <w:sz w:val="24"/>
+          <w:szCs w:val="24"/>
+        </w:rPr>
+        <w:t xml:space="preserve"> these documents can be stolen by someone. Sometimes paper documents can be lost or misplaced. Lack of paper storage is another drawback. Paper documents take a significant amount of space, </w:t>
+      </w:r>
+      <w:proofErr w:type="gramStart"/>
+      <w:r>
+        <w:rPr>
+          <w:rFonts w:ascii="Times New Roman" w:hAnsi="Times New Roman" w:cs="Times New Roman"/>
+          <w:sz w:val="24"/>
+          <w:szCs w:val="24"/>
+        </w:rPr>
+        <w:t>therefore</w:t>
+      </w:r>
+      <w:proofErr w:type="gramEnd"/>
+      <w:r>
+        <w:rPr>
+          <w:rFonts w:ascii="Times New Roman" w:hAnsi="Times New Roman" w:cs="Times New Roman"/>
+          <w:sz w:val="24"/>
+          <w:szCs w:val="24"/>
+        </w:rPr>
+        <w:t xml:space="preserve"> to store large amount of data, many papers must be used. Transporting documents in a </w:t>
+      </w:r>
+      <w:proofErr w:type="gramStart"/>
+      <w:r>
+        <w:rPr>
+          <w:rFonts w:ascii="Times New Roman" w:hAnsi="Times New Roman" w:cs="Times New Roman"/>
+          <w:sz w:val="24"/>
+          <w:szCs w:val="24"/>
+        </w:rPr>
+        <w:t>paper based</w:t>
+      </w:r>
+      <w:proofErr w:type="gramEnd"/>
+      <w:r>
+        <w:rPr>
+          <w:rFonts w:ascii="Times New Roman" w:hAnsi="Times New Roman" w:cs="Times New Roman"/>
+          <w:sz w:val="24"/>
+          <w:szCs w:val="24"/>
+        </w:rPr>
+        <w:t xml:space="preserve"> system is taking complicated, slow and inefficient. It is another drawback. If someone wants to make changes in a paper document, he or she will need to write all the content again. This will need to be repeated every time that someone wants to make more corrections. The person who </w:t>
+      </w:r>
+      <w:proofErr w:type="gramStart"/>
+      <w:r>
+        <w:rPr>
+          <w:rFonts w:ascii="Times New Roman" w:hAnsi="Times New Roman" w:cs="Times New Roman"/>
+          <w:sz w:val="24"/>
+          <w:szCs w:val="24"/>
+        </w:rPr>
+        <w:t>make</w:t>
+      </w:r>
+      <w:proofErr w:type="gramEnd"/>
+      <w:r>
+        <w:rPr>
+          <w:rFonts w:ascii="Times New Roman" w:hAnsi="Times New Roman" w:cs="Times New Roman"/>
+          <w:sz w:val="24"/>
+          <w:szCs w:val="24"/>
+        </w:rPr>
+        <w:t xml:space="preserve"> correction should make a copy of the original document to distinguish all the amendments that have be done. High cost is another main drawback. To store data, the tones of paper documents must be used with pens, printers, photocopies </w:t>
+      </w:r>
+      <w:proofErr w:type="gramStart"/>
+      <w:r>
+        <w:rPr>
+          <w:rFonts w:ascii="Times New Roman" w:hAnsi="Times New Roman" w:cs="Times New Roman"/>
+          <w:sz w:val="24"/>
+          <w:szCs w:val="24"/>
+        </w:rPr>
+        <w:t>and etc.</w:t>
+      </w:r>
+      <w:proofErr w:type="gramEnd"/>
+      <w:r>
+        <w:rPr>
+          <w:rFonts w:ascii="Times New Roman" w:hAnsi="Times New Roman" w:cs="Times New Roman"/>
+          <w:sz w:val="24"/>
+          <w:szCs w:val="24"/>
+        </w:rPr>
+        <w:t xml:space="preserve"> </w:t>
+      </w:r>
+      <w:proofErr w:type="gramStart"/>
+      <w:r>
+        <w:rPr>
+          <w:rFonts w:ascii="Times New Roman" w:hAnsi="Times New Roman" w:cs="Times New Roman"/>
+          <w:sz w:val="24"/>
+          <w:szCs w:val="24"/>
+        </w:rPr>
+        <w:t>So</w:t>
+      </w:r>
+      <w:proofErr w:type="gramEnd"/>
+      <w:r>
+        <w:rPr>
+          <w:rFonts w:ascii="Times New Roman" w:hAnsi="Times New Roman" w:cs="Times New Roman"/>
+          <w:sz w:val="24"/>
+          <w:szCs w:val="24"/>
+        </w:rPr>
+        <w:t xml:space="preserve"> it makes a high cost. Environmental damage is another drawback.</w:t>
       </w:r>
     </w:p>
     <w:p>
@@ -2206,13 +2862,23 @@
           <w:szCs w:val="24"/>
         </w:rPr>
       </w:pPr>
-      <w:r>
-        <w:rPr>
-          <w:rFonts w:ascii="Times New Roman" w:hAnsi="Times New Roman" w:cs="Times New Roman"/>
-          <w:sz w:val="24"/>
-          <w:szCs w:val="24"/>
-        </w:rPr>
-        <w:t>Guardians dashboard</w:t>
+      <w:proofErr w:type="gramStart"/>
+      <w:r>
+        <w:rPr>
+          <w:rFonts w:ascii="Times New Roman" w:hAnsi="Times New Roman" w:cs="Times New Roman"/>
+          <w:sz w:val="24"/>
+          <w:szCs w:val="24"/>
+        </w:rPr>
+        <w:t>Guardians</w:t>
+      </w:r>
+      <w:proofErr w:type="gramEnd"/>
+      <w:r>
+        <w:rPr>
+          <w:rFonts w:ascii="Times New Roman" w:hAnsi="Times New Roman" w:cs="Times New Roman"/>
+          <w:sz w:val="24"/>
+          <w:szCs w:val="24"/>
+        </w:rPr>
+        <w:t xml:space="preserve"> dashboard</w:t>
       </w:r>
     </w:p>
     <w:p>
@@ -2229,13 +2895,23 @@
           <w:szCs w:val="24"/>
         </w:rPr>
       </w:pPr>
-      <w:r>
-        <w:rPr>
-          <w:rFonts w:ascii="Times New Roman" w:hAnsi="Times New Roman" w:cs="Times New Roman"/>
-          <w:sz w:val="24"/>
-          <w:szCs w:val="24"/>
-        </w:rPr>
-        <w:t>Addmition officers</w:t>
+      <w:proofErr w:type="spellStart"/>
+      <w:r>
+        <w:rPr>
+          <w:rFonts w:ascii="Times New Roman" w:hAnsi="Times New Roman" w:cs="Times New Roman"/>
+          <w:sz w:val="24"/>
+          <w:szCs w:val="24"/>
+        </w:rPr>
+        <w:t>Addmition</w:t>
+      </w:r>
+      <w:proofErr w:type="spellEnd"/>
+      <w:r>
+        <w:rPr>
+          <w:rFonts w:ascii="Times New Roman" w:hAnsi="Times New Roman" w:cs="Times New Roman"/>
+          <w:sz w:val="24"/>
+          <w:szCs w:val="24"/>
+        </w:rPr>
+        <w:t xml:space="preserve"> officers</w:t>
       </w:r>
     </w:p>
     <w:p>
@@ -2258,8 +2934,18 @@
           <w:sz w:val="24"/>
           <w:szCs w:val="24"/>
         </w:rPr>
-        <w:t>X-ray out patients</w:t>
-      </w:r>
+        <w:t xml:space="preserve">X-ray </w:t>
+      </w:r>
+      <w:proofErr w:type="gramStart"/>
+      <w:r>
+        <w:rPr>
+          <w:rFonts w:ascii="Times New Roman" w:hAnsi="Times New Roman" w:cs="Times New Roman"/>
+          <w:sz w:val="24"/>
+          <w:szCs w:val="24"/>
+        </w:rPr>
+        <w:t>out patients</w:t>
+      </w:r>
+      <w:proofErr w:type="gramEnd"/>
     </w:p>
     <w:p>
       <w:pPr>
@@ -2344,13 +3030,23 @@
           <w:szCs w:val="24"/>
         </w:rPr>
       </w:pPr>
-      <w:r>
-        <w:rPr>
-          <w:rFonts w:ascii="Times New Roman" w:hAnsi="Times New Roman" w:cs="Times New Roman"/>
-          <w:sz w:val="24"/>
-          <w:szCs w:val="24"/>
-        </w:rPr>
-        <w:t>Patients lab sample</w:t>
+      <w:proofErr w:type="gramStart"/>
+      <w:r>
+        <w:rPr>
+          <w:rFonts w:ascii="Times New Roman" w:hAnsi="Times New Roman" w:cs="Times New Roman"/>
+          <w:sz w:val="24"/>
+          <w:szCs w:val="24"/>
+        </w:rPr>
+        <w:t>Patients</w:t>
+      </w:r>
+      <w:proofErr w:type="gramEnd"/>
+      <w:r>
+        <w:rPr>
+          <w:rFonts w:ascii="Times New Roman" w:hAnsi="Times New Roman" w:cs="Times New Roman"/>
+          <w:sz w:val="24"/>
+          <w:szCs w:val="24"/>
+        </w:rPr>
+        <w:t xml:space="preserve"> lab sample</w:t>
       </w:r>
     </w:p>
     <w:p>
@@ -2465,7 +3161,25 @@
           <w:sz w:val="24"/>
           <w:szCs w:val="24"/>
         </w:rPr>
-        <w:t>Scan patients samples</w:t>
+        <w:t xml:space="preserve">Scan </w:t>
+      </w:r>
+      <w:proofErr w:type="gramStart"/>
+      <w:r>
+        <w:rPr>
+          <w:rFonts w:ascii="Times New Roman" w:hAnsi="Times New Roman" w:cs="Times New Roman"/>
+          <w:sz w:val="24"/>
+          <w:szCs w:val="24"/>
+        </w:rPr>
+        <w:t>patients</w:t>
+      </w:r>
+      <w:proofErr w:type="gramEnd"/>
+      <w:r>
+        <w:rPr>
+          <w:rFonts w:ascii="Times New Roman" w:hAnsi="Times New Roman" w:cs="Times New Roman"/>
+          <w:sz w:val="24"/>
+          <w:szCs w:val="24"/>
+        </w:rPr>
+        <w:t xml:space="preserve"> samples</w:t>
       </w:r>
     </w:p>
     <w:p>
@@ -2563,25 +3277,61 @@
           <w:sz w:val="24"/>
           <w:szCs w:val="24"/>
         </w:rPr>
-        <w:t>The hospital management system consisting of these subdivisions provides a high quality, safe and quality service to the people free from the aforementioned unsafe practices.</w:t>
-      </w:r>
-    </w:p>
-    <w:p>
-      <w:pPr>
-        <w:spacing w:line="360" w:lineRule="auto"/>
-        <w:rPr>
-          <w:rFonts w:ascii="Times New Roman" w:hAnsi="Times New Roman" w:cs="Times New Roman"/>
-          <w:sz w:val="24"/>
-          <w:szCs w:val="24"/>
-        </w:rPr>
-      </w:pPr>
-      <w:r>
-        <w:rPr>
-          <w:rFonts w:ascii="Times New Roman" w:hAnsi="Times New Roman" w:cs="Times New Roman"/>
-          <w:sz w:val="24"/>
-          <w:szCs w:val="24"/>
-        </w:rPr>
-        <w:t xml:space="preserve">We also hope to create a website parallel to this hospital management system. The hospital management system provides a detailed description of the hospital that owns the  hospital </w:t>
+        <w:t xml:space="preserve">The hospital management system consisting of these subdivisions provides a high quality, safe and quality service to the people free from the </w:t>
+      </w:r>
+      <w:proofErr w:type="gramStart"/>
+      <w:r>
+        <w:rPr>
+          <w:rFonts w:ascii="Times New Roman" w:hAnsi="Times New Roman" w:cs="Times New Roman"/>
+          <w:sz w:val="24"/>
+          <w:szCs w:val="24"/>
+        </w:rPr>
+        <w:t>aforementioned unsafe</w:t>
+      </w:r>
+      <w:proofErr w:type="gramEnd"/>
+      <w:r>
+        <w:rPr>
+          <w:rFonts w:ascii="Times New Roman" w:hAnsi="Times New Roman" w:cs="Times New Roman"/>
+          <w:sz w:val="24"/>
+          <w:szCs w:val="24"/>
+        </w:rPr>
+        <w:t xml:space="preserve"> practices.</w:t>
+      </w:r>
+    </w:p>
+    <w:p>
+      <w:pPr>
+        <w:spacing w:line="360" w:lineRule="auto"/>
+        <w:rPr>
+          <w:rFonts w:ascii="Times New Roman" w:hAnsi="Times New Roman" w:cs="Times New Roman"/>
+          <w:sz w:val="24"/>
+          <w:szCs w:val="24"/>
+        </w:rPr>
+      </w:pPr>
+      <w:r>
+        <w:rPr>
+          <w:rFonts w:ascii="Times New Roman" w:hAnsi="Times New Roman" w:cs="Times New Roman"/>
+          <w:sz w:val="24"/>
+          <w:szCs w:val="24"/>
+        </w:rPr>
+        <w:t xml:space="preserve">We also hope to create a website parallel to this hospital management system. The hospital management system provides a detailed description of the hospital that owns </w:t>
+      </w:r>
+      <w:proofErr w:type="gramStart"/>
+      <w:r>
+        <w:rPr>
+          <w:rFonts w:ascii="Times New Roman" w:hAnsi="Times New Roman" w:cs="Times New Roman"/>
+          <w:sz w:val="24"/>
+          <w:szCs w:val="24"/>
+        </w:rPr>
+        <w:t>the  hospital</w:t>
+      </w:r>
+      <w:proofErr w:type="gramEnd"/>
+      <w:r>
+        <w:rPr>
+          <w:rFonts w:ascii="Times New Roman" w:hAnsi="Times New Roman" w:cs="Times New Roman"/>
+          <w:sz w:val="24"/>
+          <w:szCs w:val="24"/>
+        </w:rPr>
+        <w:t xml:space="preserve"> </w:t>
       </w:r>
       <w:r>
         <w:rPr>
@@ -2616,7 +3366,16 @@
           <w:sz w:val="24"/>
           <w:szCs w:val="24"/>
         </w:rPr>
-        <w:t>l can be give</w:t>
+        <w:t xml:space="preserve">l can be </w:t>
+      </w:r>
+      <w:proofErr w:type="gramStart"/>
+      <w:r>
+        <w:rPr>
+          <w:rFonts w:ascii="Times New Roman" w:hAnsi="Times New Roman" w:cs="Times New Roman"/>
+          <w:sz w:val="24"/>
+          <w:szCs w:val="24"/>
+        </w:rPr>
+        <w:t>give</w:t>
       </w:r>
       <w:r>
         <w:rPr>
@@ -2632,7 +3391,16 @@
           <w:sz w:val="24"/>
           <w:szCs w:val="24"/>
         </w:rPr>
-        <w:t>This website also allows anyone to make an online book apology so that the person who comes to get the service from the hospital can get the service they need on time without any wastage or hassle</w:t>
+        <w:t>This</w:t>
+      </w:r>
+      <w:proofErr w:type="gramEnd"/>
+      <w:r>
+        <w:rPr>
+          <w:rFonts w:ascii="Times New Roman" w:hAnsi="Times New Roman" w:cs="Times New Roman"/>
+          <w:sz w:val="24"/>
+          <w:szCs w:val="24"/>
+        </w:rPr>
+        <w:t xml:space="preserve"> website also allows anyone to make an online book apology so that the person who comes to get the service from the hospital can get the service they need on time without any wastage or hassle</w:t>
       </w:r>
       <w:r>
         <w:rPr>
@@ -2721,7 +3489,61 @@
           <w:sz w:val="24"/>
           <w:szCs w:val="24"/>
         </w:rPr>
-        <w:t>Paper documents take up considerable space. So a lot of paper should be used to store information on a daily basis. So there are millions of papers every month and at the end of the year. Therefore a large area is required to store all paper documents.</w:t>
+        <w:t xml:space="preserve">Paper documents take up considerable space. </w:t>
+      </w:r>
+      <w:proofErr w:type="gramStart"/>
+      <w:r>
+        <w:rPr>
+          <w:rFonts w:ascii="Times New Roman" w:hAnsi="Times New Roman" w:cs="Times New Roman"/>
+          <w:sz w:val="24"/>
+          <w:szCs w:val="24"/>
+        </w:rPr>
+        <w:t>So</w:t>
+      </w:r>
+      <w:proofErr w:type="gramEnd"/>
+      <w:r>
+        <w:rPr>
+          <w:rFonts w:ascii="Times New Roman" w:hAnsi="Times New Roman" w:cs="Times New Roman"/>
+          <w:sz w:val="24"/>
+          <w:szCs w:val="24"/>
+        </w:rPr>
+        <w:t xml:space="preserve"> a lot of paper should be used to store information on a daily basis. </w:t>
+      </w:r>
+      <w:proofErr w:type="gramStart"/>
+      <w:r>
+        <w:rPr>
+          <w:rFonts w:ascii="Times New Roman" w:hAnsi="Times New Roman" w:cs="Times New Roman"/>
+          <w:sz w:val="24"/>
+          <w:szCs w:val="24"/>
+        </w:rPr>
+        <w:t>So</w:t>
+      </w:r>
+      <w:proofErr w:type="gramEnd"/>
+      <w:r>
+        <w:rPr>
+          <w:rFonts w:ascii="Times New Roman" w:hAnsi="Times New Roman" w:cs="Times New Roman"/>
+          <w:sz w:val="24"/>
+          <w:szCs w:val="24"/>
+        </w:rPr>
+        <w:t xml:space="preserve"> there are millions of papers every month and at the end of the year. </w:t>
+      </w:r>
+      <w:proofErr w:type="gramStart"/>
+      <w:r>
+        <w:rPr>
+          <w:rFonts w:ascii="Times New Roman" w:hAnsi="Times New Roman" w:cs="Times New Roman"/>
+          <w:sz w:val="24"/>
+          <w:szCs w:val="24"/>
+        </w:rPr>
+        <w:t>Therefore</w:t>
+      </w:r>
+      <w:proofErr w:type="gramEnd"/>
+      <w:r>
+        <w:rPr>
+          <w:rFonts w:ascii="Times New Roman" w:hAnsi="Times New Roman" w:cs="Times New Roman"/>
+          <w:sz w:val="24"/>
+          <w:szCs w:val="24"/>
+        </w:rPr>
+        <w:t xml:space="preserve"> a large area is required to store all paper documents.</w:t>
       </w:r>
     </w:p>
     <w:p>
@@ -2773,25 +3595,115 @@
           <w:sz w:val="24"/>
           <w:szCs w:val="24"/>
         </w:rPr>
-        <w:t xml:space="preserve"> provide a proper security for the data. Because paper documents can be easily damaged by animals, fires, natural disasters and many of other harmful activities. And also these papers can be lost or misplaced. So it is unable to find the papers quickly. It is time wastage. Sometimes any one can steal any information because of the lack of security.</w:t>
-      </w:r>
-    </w:p>
-    <w:p>
-      <w:pPr>
-        <w:spacing w:line="360" w:lineRule="auto"/>
-        <w:rPr>
-          <w:rFonts w:ascii="Times New Roman" w:hAnsi="Times New Roman" w:cs="Times New Roman"/>
-          <w:sz w:val="24"/>
-          <w:szCs w:val="24"/>
-        </w:rPr>
-      </w:pPr>
-      <w:r>
-        <w:rPr>
-          <w:rFonts w:ascii="Times New Roman" w:hAnsi="Times New Roman" w:cs="Times New Roman"/>
-          <w:sz w:val="24"/>
-          <w:szCs w:val="24"/>
-        </w:rPr>
-        <w:t>This system is consisted with many disadvantages. So it makes hospital works inefficient. So we can clearly understand this paper document system is not suitable for school in the modern society. Because present society is developed with new technological concepts.</w:t>
+        <w:t xml:space="preserve"> provide a proper security for the data. Because paper documents can be easily damaged by animals, fires, natural </w:t>
+      </w:r>
+      <w:proofErr w:type="gramStart"/>
+      <w:r>
+        <w:rPr>
+          <w:rFonts w:ascii="Times New Roman" w:hAnsi="Times New Roman" w:cs="Times New Roman"/>
+          <w:sz w:val="24"/>
+          <w:szCs w:val="24"/>
+        </w:rPr>
+        <w:t>disasters</w:t>
+      </w:r>
+      <w:proofErr w:type="gramEnd"/>
+      <w:r>
+        <w:rPr>
+          <w:rFonts w:ascii="Times New Roman" w:hAnsi="Times New Roman" w:cs="Times New Roman"/>
+          <w:sz w:val="24"/>
+          <w:szCs w:val="24"/>
+        </w:rPr>
+        <w:t xml:space="preserve"> and many of other harmful activities. And </w:t>
+      </w:r>
+      <w:proofErr w:type="gramStart"/>
+      <w:r>
+        <w:rPr>
+          <w:rFonts w:ascii="Times New Roman" w:hAnsi="Times New Roman" w:cs="Times New Roman"/>
+          <w:sz w:val="24"/>
+          <w:szCs w:val="24"/>
+        </w:rPr>
+        <w:t>also</w:t>
+      </w:r>
+      <w:proofErr w:type="gramEnd"/>
+      <w:r>
+        <w:rPr>
+          <w:rFonts w:ascii="Times New Roman" w:hAnsi="Times New Roman" w:cs="Times New Roman"/>
+          <w:sz w:val="24"/>
+          <w:szCs w:val="24"/>
+        </w:rPr>
+        <w:t xml:space="preserve"> these papers can be lost or misplaced. </w:t>
+      </w:r>
+      <w:proofErr w:type="gramStart"/>
+      <w:r>
+        <w:rPr>
+          <w:rFonts w:ascii="Times New Roman" w:hAnsi="Times New Roman" w:cs="Times New Roman"/>
+          <w:sz w:val="24"/>
+          <w:szCs w:val="24"/>
+        </w:rPr>
+        <w:t>So</w:t>
+      </w:r>
+      <w:proofErr w:type="gramEnd"/>
+      <w:r>
+        <w:rPr>
+          <w:rFonts w:ascii="Times New Roman" w:hAnsi="Times New Roman" w:cs="Times New Roman"/>
+          <w:sz w:val="24"/>
+          <w:szCs w:val="24"/>
+        </w:rPr>
+        <w:t xml:space="preserve"> it is unable to find the papers quickly. It is time wastage. Sometimes any one can steal any information because of the lack of security.</w:t>
+      </w:r>
+    </w:p>
+    <w:p>
+      <w:pPr>
+        <w:spacing w:line="360" w:lineRule="auto"/>
+        <w:rPr>
+          <w:rFonts w:ascii="Times New Roman" w:hAnsi="Times New Roman" w:cs="Times New Roman"/>
+          <w:sz w:val="24"/>
+          <w:szCs w:val="24"/>
+        </w:rPr>
+      </w:pPr>
+      <w:r>
+        <w:rPr>
+          <w:rFonts w:ascii="Times New Roman" w:hAnsi="Times New Roman" w:cs="Times New Roman"/>
+          <w:sz w:val="24"/>
+          <w:szCs w:val="24"/>
+        </w:rPr>
+        <w:t xml:space="preserve">This system is consisted with many disadvantages. </w:t>
+      </w:r>
+      <w:proofErr w:type="gramStart"/>
+      <w:r>
+        <w:rPr>
+          <w:rFonts w:ascii="Times New Roman" w:hAnsi="Times New Roman" w:cs="Times New Roman"/>
+          <w:sz w:val="24"/>
+          <w:szCs w:val="24"/>
+        </w:rPr>
+        <w:t>So</w:t>
+      </w:r>
+      <w:proofErr w:type="gramEnd"/>
+      <w:r>
+        <w:rPr>
+          <w:rFonts w:ascii="Times New Roman" w:hAnsi="Times New Roman" w:cs="Times New Roman"/>
+          <w:sz w:val="24"/>
+          <w:szCs w:val="24"/>
+        </w:rPr>
+        <w:t xml:space="preserve"> it makes hospital works inefficient. </w:t>
+      </w:r>
+      <w:proofErr w:type="gramStart"/>
+      <w:r>
+        <w:rPr>
+          <w:rFonts w:ascii="Times New Roman" w:hAnsi="Times New Roman" w:cs="Times New Roman"/>
+          <w:sz w:val="24"/>
+          <w:szCs w:val="24"/>
+        </w:rPr>
+        <w:t>So</w:t>
+      </w:r>
+      <w:proofErr w:type="gramEnd"/>
+      <w:r>
+        <w:rPr>
+          <w:rFonts w:ascii="Times New Roman" w:hAnsi="Times New Roman" w:cs="Times New Roman"/>
+          <w:sz w:val="24"/>
+          <w:szCs w:val="24"/>
+        </w:rPr>
+        <w:t xml:space="preserve"> we can clearly understand this paper document system is not suitable for school in the modern society. Because present society is developed with new technological concepts.</w:t>
       </w:r>
     </w:p>
     <w:p>
@@ -3519,7 +4431,25 @@
           <w:sz w:val="24"/>
           <w:szCs w:val="24"/>
         </w:rPr>
-        <w:t>We hope to set up an “IT room” with the authorized person who manages the above system. So anyone can take any report of patients in a matter of seconds.</w:t>
+        <w:t xml:space="preserve">We hope to set up an “IT room” with the authorized person who manages the above system. </w:t>
+      </w:r>
+      <w:proofErr w:type="gramStart"/>
+      <w:r>
+        <w:rPr>
+          <w:rFonts w:ascii="Times New Roman" w:hAnsi="Times New Roman" w:cs="Times New Roman"/>
+          <w:sz w:val="24"/>
+          <w:szCs w:val="24"/>
+        </w:rPr>
+        <w:t>So</w:t>
+      </w:r>
+      <w:proofErr w:type="gramEnd"/>
+      <w:r>
+        <w:rPr>
+          <w:rFonts w:ascii="Times New Roman" w:hAnsi="Times New Roman" w:cs="Times New Roman"/>
+          <w:sz w:val="24"/>
+          <w:szCs w:val="24"/>
+        </w:rPr>
+        <w:t xml:space="preserve"> anyone can take any report of patients in a matter of seconds.</w:t>
       </w:r>
     </w:p>
     <w:p>
@@ -3559,7 +4489,43 @@
           <w:sz w:val="24"/>
           <w:szCs w:val="24"/>
         </w:rPr>
-        <w:t>Under this system we can see how many patients are currently being treated in the hospital, how many patients are coming in a day and the number of doctors in the hospital at that time and also the information of the staff working in the hospital which is very important for the administration of the hospital. Patients can also find out which treatments they received at the hospital and which doctor they saw.</w:t>
+        <w:t xml:space="preserve">Under this system we can see how many patients are currently being treated in the hospital, how many patients are coming in a day and the number of doctors in the hospital at that time </w:t>
+      </w:r>
+      <w:proofErr w:type="gramStart"/>
+      <w:r>
+        <w:rPr>
+          <w:rFonts w:ascii="Times New Roman" w:hAnsi="Times New Roman" w:cs="Times New Roman"/>
+          <w:sz w:val="24"/>
+          <w:szCs w:val="24"/>
+        </w:rPr>
+        <w:t>and also</w:t>
+      </w:r>
+      <w:proofErr w:type="gramEnd"/>
+      <w:r>
+        <w:rPr>
+          <w:rFonts w:ascii="Times New Roman" w:hAnsi="Times New Roman" w:cs="Times New Roman"/>
+          <w:sz w:val="24"/>
+          <w:szCs w:val="24"/>
+        </w:rPr>
+        <w:t xml:space="preserve"> the information of the staff working in the hospital which is very important for the administration of the hospital. Patients can also find out which treatments they received at the </w:t>
+      </w:r>
+      <w:proofErr w:type="gramStart"/>
+      <w:r>
+        <w:rPr>
+          <w:rFonts w:ascii="Times New Roman" w:hAnsi="Times New Roman" w:cs="Times New Roman"/>
+          <w:sz w:val="24"/>
+          <w:szCs w:val="24"/>
+        </w:rPr>
+        <w:t>hospital</w:t>
+      </w:r>
+      <w:proofErr w:type="gramEnd"/>
+      <w:r>
+        <w:rPr>
+          <w:rFonts w:ascii="Times New Roman" w:hAnsi="Times New Roman" w:cs="Times New Roman"/>
+          <w:sz w:val="24"/>
+          <w:szCs w:val="24"/>
+        </w:rPr>
+        <w:t xml:space="preserve"> and which doctor they saw.</w:t>
       </w:r>
     </w:p>
     <w:p>
@@ -3580,7 +4546,25 @@
           <w:szCs w:val="24"/>
         </w:rPr>
         <w:lastRenderedPageBreak/>
-        <w:t xml:space="preserve">Our hospital management system is able to manage all hospital activities with the help of new technologies. We look forward to the successful completion of the system and to establish our "Hospital Management System" in hospitals to make all hospital activities and all other activities a single </w:t>
+        <w:t xml:space="preserve">Our hospital management system </w:t>
+      </w:r>
+      <w:proofErr w:type="gramStart"/>
+      <w:r>
+        <w:rPr>
+          <w:rFonts w:ascii="Times New Roman" w:hAnsi="Times New Roman" w:cs="Times New Roman"/>
+          <w:sz w:val="24"/>
+          <w:szCs w:val="24"/>
+        </w:rPr>
+        <w:t>is able to</w:t>
+      </w:r>
+      <w:proofErr w:type="gramEnd"/>
+      <w:r>
+        <w:rPr>
+          <w:rFonts w:ascii="Times New Roman" w:hAnsi="Times New Roman" w:cs="Times New Roman"/>
+          <w:sz w:val="24"/>
+          <w:szCs w:val="24"/>
+        </w:rPr>
+        <w:t xml:space="preserve"> manage all hospital activities with the help of new technologies. We look forward to the successful completion of the system and to establish our "Hospital Management System" in hospitals to make all hospital activities and all other activities a single </w:t>
       </w:r>
       <w:r>
         <w:rPr>
@@ -4165,7 +5149,7 @@
                 </mc:Choice>
                 <mc:Fallback>
                   <w:pict>
-                    <v:rect w14:anchorId="6DAA606A" id="Rectangle 1" o:spid="_x0000_s1026" style="position:absolute;margin-left:-2.9pt;margin-top:33.6pt;width:73.5pt;height:25.8pt;z-index:251653120;visibility:visible;mso-wrap-style:square;mso-width-percent:0;mso-wrap-distance-left:9pt;mso-wrap-distance-top:0;mso-wrap-distance-right:9pt;mso-wrap-distance-bottom:0;mso-position-horizontal:absolute;mso-position-horizontal-relative:text;mso-position-vertical:absolute;mso-position-vertical-relative:text;mso-width-percent:0;mso-width-relative:margin;v-text-anchor:middle" o:gfxdata="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" fillcolor="#4f81bd" strokecolor="#385d8a" strokeweight="2pt"/>
+                    <v:rect w14:anchorId="302FCB6D" id="Rectangle 1" o:spid="_x0000_s1026" style="position:absolute;margin-left:-2.9pt;margin-top:33.6pt;width:73.5pt;height:25.8pt;z-index:251653120;visibility:visible;mso-wrap-style:square;mso-width-percent:0;mso-wrap-distance-left:9pt;mso-wrap-distance-top:0;mso-wrap-distance-right:9pt;mso-wrap-distance-bottom:0;mso-position-horizontal:absolute;mso-position-horizontal-relative:text;mso-position-vertical:absolute;mso-position-vertical-relative:text;mso-width-percent:0;mso-width-relative:margin;v-text-anchor:middle" o:gfxdata="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" fillcolor="#4f81bd" strokecolor="#385d8a" strokeweight="2pt"/>
                   </w:pict>
                 </mc:Fallback>
               </mc:AlternateContent>
@@ -4333,7 +5317,7 @@
                 </mc:Choice>
                 <mc:Fallback>
                   <w:pict>
-                    <v:rect w14:anchorId="1F2C2B2E" id="Rectangle 2" o:spid="_x0000_s1026" style="position:absolute;margin-left:70.6pt;margin-top:7.85pt;width:97.5pt;height:25.8pt;z-index:251655168;visibility:visible;mso-wrap-style:square;mso-width-percent:0;mso-wrap-distance-left:9pt;mso-wrap-distance-top:0;mso-wrap-distance-right:9pt;mso-wrap-distance-bottom:0;mso-position-horizontal:absolute;mso-position-horizontal-relative:text;mso-position-vertical:absolute;mso-position-vertical-relative:text;mso-width-percent:0;mso-width-relative:margin;v-text-anchor:middle" o:gfxdata="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" fillcolor="#4f81bd" strokecolor="#385d8a" strokeweight="2pt"/>
+                    <v:rect w14:anchorId="203687D9" id="Rectangle 2" o:spid="_x0000_s1026" style="position:absolute;margin-left:70.6pt;margin-top:7.85pt;width:97.5pt;height:25.8pt;z-index:251655168;visibility:visible;mso-wrap-style:square;mso-width-percent:0;mso-wrap-distance-left:9pt;mso-wrap-distance-top:0;mso-wrap-distance-right:9pt;mso-wrap-distance-bottom:0;mso-position-horizontal:absolute;mso-position-horizontal-relative:text;mso-position-vertical:absolute;mso-position-vertical-relative:text;mso-width-percent:0;mso-width-relative:margin;v-text-anchor:middle" o:gfxdata="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" fillcolor="#4f81bd" strokecolor="#385d8a" strokeweight="2pt"/>
                   </w:pict>
                 </mc:Fallback>
               </mc:AlternateContent>
@@ -4518,7 +5502,7 @@
                 </mc:Choice>
                 <mc:Fallback>
                   <w:pict>
-                    <v:rect w14:anchorId="361D23FA" id="Rectangle 3" o:spid="_x0000_s1026" style="position:absolute;margin-left:32.75pt;margin-top:12.7pt;width:149.35pt;height:25.8pt;z-index:251657216;visibility:visible;mso-wrap-style:square;mso-width-percent:0;mso-wrap-distance-left:9pt;mso-wrap-distance-top:0;mso-wrap-distance-right:9pt;mso-wrap-distance-bottom:0;mso-position-horizontal:absolute;mso-position-horizontal-relative:text;mso-position-vertical:absolute;mso-position-vertical-relative:text;mso-width-percent:0;mso-width-relative:margin;v-text-anchor:middle" o:gfxdata="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" fillcolor="#4f81bd" strokecolor="#385d8a" strokeweight="2pt"/>
+                    <v:rect w14:anchorId="02E68046" id="Rectangle 3" o:spid="_x0000_s1026" style="position:absolute;margin-left:32.75pt;margin-top:12.7pt;width:149.35pt;height:25.8pt;z-index:251657216;visibility:visible;mso-wrap-style:square;mso-width-percent:0;mso-wrap-distance-left:9pt;mso-wrap-distance-top:0;mso-wrap-distance-right:9pt;mso-wrap-distance-bottom:0;mso-position-horizontal:absolute;mso-position-horizontal-relative:text;mso-position-vertical:absolute;mso-position-vertical-relative:text;mso-width-percent:0;mso-width-relative:margin;v-text-anchor:middle" o:gfxdata="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" fillcolor="#4f81bd" strokecolor="#385d8a" strokeweight="2pt"/>
                   </w:pict>
                 </mc:Fallback>
               </mc:AlternateContent>
@@ -4686,7 +5670,7 @@
                 </mc:Choice>
                 <mc:Fallback>
                   <w:pict>
-                    <v:rect w14:anchorId="01A47EE5" id="Rectangle 4" o:spid="_x0000_s1026" style="position:absolute;margin-left:66.95pt;margin-top:9.2pt;width:114.85pt;height:25.75pt;z-index:251658240;visibility:visible;mso-wrap-style:square;mso-width-percent:0;mso-wrap-distance-left:9pt;mso-wrap-distance-top:0;mso-wrap-distance-right:9pt;mso-wrap-distance-bottom:0;mso-position-horizontal:absolute;mso-position-horizontal-relative:text;mso-position-vertical:absolute;mso-position-vertical-relative:text;mso-width-percent:0;mso-width-relative:margin;v-text-anchor:middle" o:gfxdata="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" fillcolor="#4f81bd" strokecolor="#385d8a" strokeweight="2pt"/>
+                    <v:rect w14:anchorId="31E01741" id="Rectangle 4" o:spid="_x0000_s1026" style="position:absolute;margin-left:66.95pt;margin-top:9.2pt;width:114.85pt;height:25.75pt;z-index:251658240;visibility:visible;mso-wrap-style:square;mso-width-percent:0;mso-wrap-distance-left:9pt;mso-wrap-distance-top:0;mso-wrap-distance-right:9pt;mso-wrap-distance-bottom:0;mso-position-horizontal:absolute;mso-position-horizontal-relative:text;mso-position-vertical:absolute;mso-position-vertical-relative:text;mso-width-percent:0;mso-width-relative:margin;v-text-anchor:middle" o:gfxdata="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" fillcolor="#4f81bd" strokecolor="#385d8a" strokeweight="2pt"/>
                   </w:pict>
                 </mc:Fallback>
               </mc:AlternateContent>
@@ -4871,7 +5855,7 @@
                 </mc:Choice>
                 <mc:Fallback>
                   <w:pict>
-                    <v:rect w14:anchorId="1B9066D5" id="Rectangle 5" o:spid="_x0000_s1026" style="position:absolute;margin-left:33.45pt;margin-top:7.25pt;width:104.8pt;height:25.8pt;z-index:251660288;visibility:visible;mso-wrap-style:square;mso-width-percent:0;mso-wrap-distance-left:9pt;mso-wrap-distance-top:0;mso-wrap-distance-right:9pt;mso-wrap-distance-bottom:0;mso-position-horizontal:absolute;mso-position-horizontal-relative:text;mso-position-vertical:absolute;mso-position-vertical-relative:text;mso-width-percent:0;mso-width-relative:margin;v-text-anchor:middle" o:gfxdata="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" fillcolor="#4f81bd" strokecolor="#385d8a" strokeweight="2pt"/>
+                    <v:rect w14:anchorId="2F7A67C2" id="Rectangle 5" o:spid="_x0000_s1026" style="position:absolute;margin-left:33.45pt;margin-top:7.25pt;width:104.8pt;height:25.8pt;z-index:251660288;visibility:visible;mso-wrap-style:square;mso-width-percent:0;mso-wrap-distance-left:9pt;mso-wrap-distance-top:0;mso-wrap-distance-right:9pt;mso-wrap-distance-bottom:0;mso-position-horizontal:absolute;mso-position-horizontal-relative:text;mso-position-vertical:absolute;mso-position-vertical-relative:text;mso-width-percent:0;mso-width-relative:margin;v-text-anchor:middle" o:gfxdata="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" fillcolor="#4f81bd" strokecolor="#385d8a" strokeweight="2pt"/>
                   </w:pict>
                 </mc:Fallback>
               </mc:AlternateContent>
@@ -5125,7 +6109,25 @@
           <w:sz w:val="24"/>
           <w:szCs w:val="24"/>
         </w:rPr>
-        <w:t xml:space="preserve"> operations are being done manually. Various Books and Regersome and time consuming, as even for a single Record, several books </w:t>
+        <w:t xml:space="preserve"> operations are being done manually. Various Books and </w:t>
+      </w:r>
+      <w:proofErr w:type="spellStart"/>
+      <w:r>
+        <w:rPr>
+          <w:rFonts w:ascii="Times New Roman" w:hAnsi="Times New Roman" w:cs="Times New Roman"/>
+          <w:sz w:val="24"/>
+          <w:szCs w:val="24"/>
+        </w:rPr>
+        <w:t>Regersome</w:t>
+      </w:r>
+      <w:proofErr w:type="spellEnd"/>
+      <w:r>
+        <w:rPr>
+          <w:rFonts w:ascii="Times New Roman" w:hAnsi="Times New Roman" w:cs="Times New Roman"/>
+          <w:sz w:val="24"/>
+          <w:szCs w:val="24"/>
+        </w:rPr>
+        <w:t xml:space="preserve"> and time consuming, as even for a single Record, several books </w:t>
       </w:r>
       <w:r>
         <w:rPr>
@@ -5168,15 +6170,51 @@
           <w:sz w:val="24"/>
           <w:szCs w:val="24"/>
         </w:rPr>
-        <w:t xml:space="preserve">If someone wants to make changes in a paper document, he or she will need to write all the content again. This will need to be repeated every time that someone wants to make more corrections. The person who make correction should make a copy of the original document to distinguish all the amendments that have be done. And </w:t>
-      </w:r>
-      <w:r>
-        <w:rPr>
-          <w:rFonts w:ascii="Times New Roman" w:hAnsi="Times New Roman" w:cs="Times New Roman"/>
-          <w:sz w:val="24"/>
-          <w:szCs w:val="24"/>
-        </w:rPr>
-        <w:t>also,</w:t>
+        <w:t xml:space="preserve">If someone wants to make changes in a paper document, he or she will need to write all the content again. This will need to be repeated every time that someone wants to make more corrections. The person who </w:t>
+      </w:r>
+      <w:proofErr w:type="gramStart"/>
+      <w:r>
+        <w:rPr>
+          <w:rFonts w:ascii="Times New Roman" w:hAnsi="Times New Roman" w:cs="Times New Roman"/>
+          <w:sz w:val="24"/>
+          <w:szCs w:val="24"/>
+        </w:rPr>
+        <w:t>make</w:t>
+      </w:r>
+      <w:proofErr w:type="gramEnd"/>
+      <w:r>
+        <w:rPr>
+          <w:rFonts w:ascii="Times New Roman" w:hAnsi="Times New Roman" w:cs="Times New Roman"/>
+          <w:sz w:val="24"/>
+          <w:szCs w:val="24"/>
+        </w:rPr>
+        <w:t xml:space="preserve"> correction should make a copy of the original document to distinguish all the amendments that have be done. </w:t>
+      </w:r>
+      <w:proofErr w:type="gramStart"/>
+      <w:r>
+        <w:rPr>
+          <w:rFonts w:ascii="Times New Roman" w:hAnsi="Times New Roman" w:cs="Times New Roman"/>
+          <w:sz w:val="24"/>
+          <w:szCs w:val="24"/>
+        </w:rPr>
+        <w:t xml:space="preserve">And </w:t>
+      </w:r>
+      <w:r>
+        <w:rPr>
+          <w:rFonts w:ascii="Times New Roman" w:hAnsi="Times New Roman" w:cs="Times New Roman"/>
+          <w:sz w:val="24"/>
+          <w:szCs w:val="24"/>
+        </w:rPr>
+        <w:t>also</w:t>
+      </w:r>
+      <w:proofErr w:type="gramEnd"/>
+      <w:r>
+        <w:rPr>
+          <w:rFonts w:ascii="Times New Roman" w:hAnsi="Times New Roman" w:cs="Times New Roman"/>
+          <w:sz w:val="24"/>
+          <w:szCs w:val="24"/>
+        </w:rPr>
+        <w:t>,</w:t>
       </w:r>
       <w:r>
         <w:rPr>
@@ -5219,7 +6257,25 @@
           <w:sz w:val="24"/>
           <w:szCs w:val="24"/>
         </w:rPr>
-        <w:t xml:space="preserve"> system is taking complicated, slow and inefficient</w:t>
+        <w:t xml:space="preserve"> system is taking complicated, </w:t>
+      </w:r>
+      <w:proofErr w:type="gramStart"/>
+      <w:r>
+        <w:rPr>
+          <w:rFonts w:ascii="Times New Roman" w:hAnsi="Times New Roman" w:cs="Times New Roman"/>
+          <w:sz w:val="24"/>
+          <w:szCs w:val="24"/>
+        </w:rPr>
+        <w:t>slow</w:t>
+      </w:r>
+      <w:proofErr w:type="gramEnd"/>
+      <w:r>
+        <w:rPr>
+          <w:rFonts w:ascii="Times New Roman" w:hAnsi="Times New Roman" w:cs="Times New Roman"/>
+          <w:sz w:val="24"/>
+          <w:szCs w:val="24"/>
+        </w:rPr>
+        <w:t xml:space="preserve"> and inefficient</w:t>
       </w:r>
       <w:r>
         <w:rPr>
@@ -5286,7 +6342,25 @@
           <w:sz w:val="24"/>
           <w:szCs w:val="24"/>
         </w:rPr>
-        <w:t xml:space="preserve"> does not follow management standards. Forms are often lost in transit between departments requiring a comprehensive auditing process to ensure that no vital information is lost. Multiple copies of the same information exist in the hospital and may lead to inconsistencies in data in various data stores. A significant part of the operation of any hospital involves the acquisition, management and timely retrieval of great volumes of information. This information typically involves; patient personal </w:t>
+        <w:t xml:space="preserve"> does not follow management standards. Forms are often lost in transit between departments requiring a comprehensive auditing process to ensure that no vital information is lost. Multiple copies of the same information exist in the hospital and may lead to inconsistencies in data in various data stores. A significant part of the operation of any hospital involves the acquisition, </w:t>
+      </w:r>
+      <w:proofErr w:type="gramStart"/>
+      <w:r>
+        <w:rPr>
+          <w:rFonts w:ascii="Times New Roman" w:hAnsi="Times New Roman" w:cs="Times New Roman"/>
+          <w:sz w:val="24"/>
+          <w:szCs w:val="24"/>
+        </w:rPr>
+        <w:t>management</w:t>
+      </w:r>
+      <w:proofErr w:type="gramEnd"/>
+      <w:r>
+        <w:rPr>
+          <w:rFonts w:ascii="Times New Roman" w:hAnsi="Times New Roman" w:cs="Times New Roman"/>
+          <w:sz w:val="24"/>
+          <w:szCs w:val="24"/>
+        </w:rPr>
+        <w:t xml:space="preserve"> and timely retrieval of great volumes of information. This information typically involves; patient personal </w:t>
       </w:r>
       <w:r>
         <w:rPr>
@@ -5386,7 +6460,25 @@
           <w:sz w:val="24"/>
           <w:szCs w:val="24"/>
         </w:rPr>
-        <w:t xml:space="preserve"> and staff enquiry, registration and fees submission. Final report preparation is very </w:t>
+        <w:t xml:space="preserve"> and staff enquiry, </w:t>
+      </w:r>
+      <w:proofErr w:type="gramStart"/>
+      <w:r>
+        <w:rPr>
+          <w:rFonts w:ascii="Times New Roman" w:hAnsi="Times New Roman" w:cs="Times New Roman"/>
+          <w:sz w:val="24"/>
+          <w:szCs w:val="24"/>
+        </w:rPr>
+        <w:t>registration</w:t>
+      </w:r>
+      <w:proofErr w:type="gramEnd"/>
+      <w:r>
+        <w:rPr>
+          <w:rFonts w:ascii="Times New Roman" w:hAnsi="Times New Roman" w:cs="Times New Roman"/>
+          <w:sz w:val="24"/>
+          <w:szCs w:val="24"/>
+        </w:rPr>
+        <w:t xml:space="preserve"> and fees submission. Final report preparation is very </w:t>
       </w:r>
       <w:r>
         <w:rPr>
@@ -5720,7 +6812,25 @@
           <w:sz w:val="24"/>
           <w:szCs w:val="24"/>
         </w:rPr>
-        <w:t>This section is used to enter patient and patient guardian details. First Name, Middle Name ,Surname, date of birth ,reason and gender  into patient.</w:t>
+        <w:t xml:space="preserve">This section is used to enter patient and patient guardian details. First Name, Middle </w:t>
+      </w:r>
+      <w:proofErr w:type="gramStart"/>
+      <w:r>
+        <w:rPr>
+          <w:rFonts w:ascii="Times New Roman" w:hAnsi="Times New Roman" w:cs="Times New Roman"/>
+          <w:sz w:val="24"/>
+          <w:szCs w:val="24"/>
+        </w:rPr>
+        <w:t>Name ,Surname</w:t>
+      </w:r>
+      <w:proofErr w:type="gramEnd"/>
+      <w:r>
+        <w:rPr>
+          <w:rFonts w:ascii="Times New Roman" w:hAnsi="Times New Roman" w:cs="Times New Roman"/>
+          <w:sz w:val="24"/>
+          <w:szCs w:val="24"/>
+        </w:rPr>
+        <w:t>, date of birth ,reason and gender  into patient.</w:t>
       </w:r>
       <w:r>
         <w:rPr>
@@ -5736,7 +6846,25 @@
           <w:sz w:val="24"/>
           <w:szCs w:val="24"/>
         </w:rPr>
-        <w:t>patient guardian details are name, Nic, Address, TP Number , Relationship, date and time.</w:t>
+        <w:t xml:space="preserve">patient guardian details are name, Nic, Address, TP </w:t>
+      </w:r>
+      <w:proofErr w:type="gramStart"/>
+      <w:r>
+        <w:rPr>
+          <w:rFonts w:ascii="Times New Roman" w:hAnsi="Times New Roman" w:cs="Times New Roman"/>
+          <w:sz w:val="24"/>
+          <w:szCs w:val="24"/>
+        </w:rPr>
+        <w:t>Number ,</w:t>
+      </w:r>
+      <w:proofErr w:type="gramEnd"/>
+      <w:r>
+        <w:rPr>
+          <w:rFonts w:ascii="Times New Roman" w:hAnsi="Times New Roman" w:cs="Times New Roman"/>
+          <w:sz w:val="24"/>
+          <w:szCs w:val="24"/>
+        </w:rPr>
+        <w:t xml:space="preserve"> Relationship, date and time.</w:t>
       </w:r>
     </w:p>
     <w:p>
@@ -5814,7 +6942,25 @@
           <w:sz w:val="24"/>
           <w:szCs w:val="24"/>
         </w:rPr>
-        <w:t>in Patient id number, Patient first name , Patient middle name, patient surname, Gender , Date of birth, Age, Blood Group, Guardian NIC, Guardian Address and Guardian TP No in in admit patient in the hospital.</w:t>
+        <w:t xml:space="preserve">in Patient id number, Patient first </w:t>
+      </w:r>
+      <w:proofErr w:type="gramStart"/>
+      <w:r>
+        <w:rPr>
+          <w:rFonts w:ascii="Times New Roman" w:hAnsi="Times New Roman" w:cs="Times New Roman"/>
+          <w:sz w:val="24"/>
+          <w:szCs w:val="24"/>
+        </w:rPr>
+        <w:t>name ,</w:t>
+      </w:r>
+      <w:proofErr w:type="gramEnd"/>
+      <w:r>
+        <w:rPr>
+          <w:rFonts w:ascii="Times New Roman" w:hAnsi="Times New Roman" w:cs="Times New Roman"/>
+          <w:sz w:val="24"/>
+          <w:szCs w:val="24"/>
+        </w:rPr>
+        <w:t xml:space="preserve"> Patient middle name, patient surname, Gender , Date of birth, Age, Blood Group, Guardian NIC, Guardian Address and Guardian TP No in in admit patient in the hospital.</w:t>
       </w:r>
     </w:p>
     <w:p>
@@ -5874,7 +7020,43 @@
           <w:sz w:val="24"/>
           <w:szCs w:val="24"/>
         </w:rPr>
-        <w:t xml:space="preserve"> to add new patient. Add to Patient Name, guardian TP No , Guardian NIC , Age  , reason.  And add the patients guardians details. The details are Name, Nic, Ad</w:t>
+        <w:t xml:space="preserve"> to add new patient. Add to Patient Name, guardian TP </w:t>
+      </w:r>
+      <w:proofErr w:type="gramStart"/>
+      <w:r>
+        <w:rPr>
+          <w:rFonts w:ascii="Times New Roman" w:hAnsi="Times New Roman" w:cs="Times New Roman"/>
+          <w:sz w:val="24"/>
+          <w:szCs w:val="24"/>
+        </w:rPr>
+        <w:t>No ,</w:t>
+      </w:r>
+      <w:proofErr w:type="gramEnd"/>
+      <w:r>
+        <w:rPr>
+          <w:rFonts w:ascii="Times New Roman" w:hAnsi="Times New Roman" w:cs="Times New Roman"/>
+          <w:sz w:val="24"/>
+          <w:szCs w:val="24"/>
+        </w:rPr>
+        <w:t xml:space="preserve"> Guardian NIC , Age  , reason.  And add the </w:t>
+      </w:r>
+      <w:proofErr w:type="gramStart"/>
+      <w:r>
+        <w:rPr>
+          <w:rFonts w:ascii="Times New Roman" w:hAnsi="Times New Roman" w:cs="Times New Roman"/>
+          <w:sz w:val="24"/>
+          <w:szCs w:val="24"/>
+        </w:rPr>
+        <w:t>patients</w:t>
+      </w:r>
+      <w:proofErr w:type="gramEnd"/>
+      <w:r>
+        <w:rPr>
+          <w:rFonts w:ascii="Times New Roman" w:hAnsi="Times New Roman" w:cs="Times New Roman"/>
+          <w:sz w:val="24"/>
+          <w:szCs w:val="24"/>
+        </w:rPr>
+        <w:t xml:space="preserve"> guardians details. The details are Name, Nic, Ad</w:t>
       </w:r>
       <w:r>
         <w:rPr>
@@ -5890,7 +7072,25 @@
           <w:sz w:val="24"/>
           <w:szCs w:val="24"/>
         </w:rPr>
-        <w:t>ress, TP Number, Relationship, Date , Time.</w:t>
+        <w:t xml:space="preserve">ress, TP Number, Relationship, </w:t>
+      </w:r>
+      <w:proofErr w:type="gramStart"/>
+      <w:r>
+        <w:rPr>
+          <w:rFonts w:ascii="Times New Roman" w:hAnsi="Times New Roman" w:cs="Times New Roman"/>
+          <w:sz w:val="24"/>
+          <w:szCs w:val="24"/>
+        </w:rPr>
+        <w:t>Date ,</w:t>
+      </w:r>
+      <w:proofErr w:type="gramEnd"/>
+      <w:r>
+        <w:rPr>
+          <w:rFonts w:ascii="Times New Roman" w:hAnsi="Times New Roman" w:cs="Times New Roman"/>
+          <w:sz w:val="24"/>
+          <w:szCs w:val="24"/>
+        </w:rPr>
+        <w:t xml:space="preserve"> Time.</w:t>
       </w:r>
     </w:p>
     <w:p>
@@ -6007,7 +7207,25 @@
           <w:sz w:val="24"/>
           <w:szCs w:val="24"/>
         </w:rPr>
-        <w:t>Address, TP Number , Relationship ,date and time.</w:t>
+        <w:t xml:space="preserve">Address, TP </w:t>
+      </w:r>
+      <w:proofErr w:type="gramStart"/>
+      <w:r>
+        <w:rPr>
+          <w:rFonts w:ascii="Times New Roman" w:hAnsi="Times New Roman" w:cs="Times New Roman"/>
+          <w:sz w:val="24"/>
+          <w:szCs w:val="24"/>
+        </w:rPr>
+        <w:t>Number ,</w:t>
+      </w:r>
+      <w:proofErr w:type="gramEnd"/>
+      <w:r>
+        <w:rPr>
+          <w:rFonts w:ascii="Times New Roman" w:hAnsi="Times New Roman" w:cs="Times New Roman"/>
+          <w:sz w:val="24"/>
+          <w:szCs w:val="24"/>
+        </w:rPr>
+        <w:t xml:space="preserve"> Relationship ,date and time.</w:t>
       </w:r>
     </w:p>
     <w:p>
@@ -6117,7 +7335,25 @@
           <w:sz w:val="24"/>
           <w:szCs w:val="24"/>
         </w:rPr>
-        <w:t>Address, TP Number , Relationship ,date and time.</w:t>
+        <w:t xml:space="preserve">Address, TP </w:t>
+      </w:r>
+      <w:proofErr w:type="gramStart"/>
+      <w:r>
+        <w:rPr>
+          <w:rFonts w:ascii="Times New Roman" w:hAnsi="Times New Roman" w:cs="Times New Roman"/>
+          <w:sz w:val="24"/>
+          <w:szCs w:val="24"/>
+        </w:rPr>
+        <w:t>Number ,</w:t>
+      </w:r>
+      <w:proofErr w:type="gramEnd"/>
+      <w:r>
+        <w:rPr>
+          <w:rFonts w:ascii="Times New Roman" w:hAnsi="Times New Roman" w:cs="Times New Roman"/>
+          <w:sz w:val="24"/>
+          <w:szCs w:val="24"/>
+        </w:rPr>
+        <w:t xml:space="preserve"> Relationship ,date and time.</w:t>
       </w:r>
     </w:p>
     <w:p>
@@ -6211,7 +7447,25 @@
           <w:sz w:val="24"/>
           <w:szCs w:val="24"/>
         </w:rPr>
-        <w:t xml:space="preserve"> to show the invoice Number , </w:t>
+        <w:t xml:space="preserve"> to show the invoice </w:t>
+      </w:r>
+      <w:proofErr w:type="gramStart"/>
+      <w:r>
+        <w:rPr>
+          <w:rFonts w:ascii="Times New Roman" w:hAnsi="Times New Roman" w:cs="Times New Roman"/>
+          <w:sz w:val="24"/>
+          <w:szCs w:val="24"/>
+        </w:rPr>
+        <w:t>Number ,</w:t>
+      </w:r>
+      <w:proofErr w:type="gramEnd"/>
+      <w:r>
+        <w:rPr>
+          <w:rFonts w:ascii="Times New Roman" w:hAnsi="Times New Roman" w:cs="Times New Roman"/>
+          <w:sz w:val="24"/>
+          <w:szCs w:val="24"/>
+        </w:rPr>
+        <w:t xml:space="preserve"> </w:t>
       </w:r>
       <w:r>
         <w:rPr>
@@ -6307,6 +7561,7 @@
         </w:rPr>
         <w:t xml:space="preserve"> </w:t>
       </w:r>
+      <w:proofErr w:type="gramStart"/>
       <w:r>
         <w:rPr>
           <w:rFonts w:ascii="Times New Roman" w:hAnsi="Times New Roman" w:cs="Times New Roman"/>
@@ -6321,7 +7576,34 @@
           <w:sz w:val="24"/>
           <w:szCs w:val="24"/>
         </w:rPr>
-        <w:t xml:space="preserve">  to display the addmition officers  and officer can have </w:t>
+        <w:t xml:space="preserve">  to</w:t>
+      </w:r>
+      <w:proofErr w:type="gramEnd"/>
+      <w:r>
+        <w:rPr>
+          <w:rFonts w:ascii="Times New Roman" w:hAnsi="Times New Roman" w:cs="Times New Roman"/>
+          <w:sz w:val="24"/>
+          <w:szCs w:val="24"/>
+        </w:rPr>
+        <w:t xml:space="preserve"> display the </w:t>
+      </w:r>
+      <w:proofErr w:type="spellStart"/>
+      <w:r>
+        <w:rPr>
+          <w:rFonts w:ascii="Times New Roman" w:hAnsi="Times New Roman" w:cs="Times New Roman"/>
+          <w:sz w:val="24"/>
+          <w:szCs w:val="24"/>
+        </w:rPr>
+        <w:t>addmition</w:t>
+      </w:r>
+      <w:proofErr w:type="spellEnd"/>
+      <w:r>
+        <w:rPr>
+          <w:rFonts w:ascii="Times New Roman" w:hAnsi="Times New Roman" w:cs="Times New Roman"/>
+          <w:sz w:val="24"/>
+          <w:szCs w:val="24"/>
+        </w:rPr>
+        <w:t xml:space="preserve"> officers  and officer can have </w:t>
       </w:r>
       <w:r>
         <w:rPr>
@@ -6362,6 +7644,7 @@
         </w:rPr>
         <w:t xml:space="preserve">8.X-ray </w:t>
       </w:r>
+      <w:proofErr w:type="gramStart"/>
       <w:r>
         <w:rPr>
           <w:rFonts w:ascii="Times New Roman" w:hAnsi="Times New Roman" w:cs="Times New Roman"/>
@@ -6398,6 +7681,7 @@
         </w:rPr>
         <w:t>atients</w:t>
       </w:r>
+      <w:proofErr w:type="gramEnd"/>
     </w:p>
     <w:p>
       <w:pPr>
@@ -6449,7 +7733,25 @@
           <w:sz w:val="24"/>
           <w:szCs w:val="24"/>
         </w:rPr>
-        <w:t xml:space="preserve"> to out the x-ray of the patient. The details are X ray No , Patient id Number , x ray and issue Date and issue time .</w:t>
+        <w:t xml:space="preserve"> to out the x-ray of the patient. The details are X ray </w:t>
+      </w:r>
+      <w:proofErr w:type="gramStart"/>
+      <w:r>
+        <w:rPr>
+          <w:rFonts w:ascii="Times New Roman" w:hAnsi="Times New Roman" w:cs="Times New Roman"/>
+          <w:sz w:val="24"/>
+          <w:szCs w:val="24"/>
+        </w:rPr>
+        <w:t>No ,</w:t>
+      </w:r>
+      <w:proofErr w:type="gramEnd"/>
+      <w:r>
+        <w:rPr>
+          <w:rFonts w:ascii="Times New Roman" w:hAnsi="Times New Roman" w:cs="Times New Roman"/>
+          <w:sz w:val="24"/>
+          <w:szCs w:val="24"/>
+        </w:rPr>
+        <w:t xml:space="preserve"> Patient id Number , x ray and issue Date and issue time .</w:t>
       </w:r>
     </w:p>
     <w:p>
@@ -6561,7 +7863,25 @@
           <w:sz w:val="24"/>
           <w:szCs w:val="24"/>
         </w:rPr>
-        <w:t xml:space="preserve"> to in the x-ray of the patient. The details are X ray No , Patient id Number , x ray and issue Date and issue time.</w:t>
+        <w:t xml:space="preserve"> to in the x-ray of the patient. The details are X ray </w:t>
+      </w:r>
+      <w:proofErr w:type="gramStart"/>
+      <w:r>
+        <w:rPr>
+          <w:rFonts w:ascii="Times New Roman" w:hAnsi="Times New Roman" w:cs="Times New Roman"/>
+          <w:sz w:val="24"/>
+          <w:szCs w:val="24"/>
+        </w:rPr>
+        <w:t>No ,</w:t>
+      </w:r>
+      <w:proofErr w:type="gramEnd"/>
+      <w:r>
+        <w:rPr>
+          <w:rFonts w:ascii="Times New Roman" w:hAnsi="Times New Roman" w:cs="Times New Roman"/>
+          <w:sz w:val="24"/>
+          <w:szCs w:val="24"/>
+        </w:rPr>
+        <w:t xml:space="preserve"> Patient id Number , x ray and issue Date and issue time.</w:t>
       </w:r>
     </w:p>
     <w:p>
@@ -6617,13 +7937,23 @@
           <w:szCs w:val="24"/>
         </w:rPr>
       </w:pPr>
-      <w:r>
-        <w:rPr>
-          <w:rFonts w:ascii="Times New Roman" w:hAnsi="Times New Roman" w:cs="Times New Roman"/>
-          <w:sz w:val="24"/>
-          <w:szCs w:val="24"/>
-        </w:rPr>
-        <w:t>Custermized details all login users. Details are first Name, Last name, G-mail,</w:t>
+      <w:proofErr w:type="spellStart"/>
+      <w:r>
+        <w:rPr>
+          <w:rFonts w:ascii="Times New Roman" w:hAnsi="Times New Roman" w:cs="Times New Roman"/>
+          <w:sz w:val="24"/>
+          <w:szCs w:val="24"/>
+        </w:rPr>
+        <w:t>Custermized</w:t>
+      </w:r>
+      <w:proofErr w:type="spellEnd"/>
+      <w:r>
+        <w:rPr>
+          <w:rFonts w:ascii="Times New Roman" w:hAnsi="Times New Roman" w:cs="Times New Roman"/>
+          <w:sz w:val="24"/>
+          <w:szCs w:val="24"/>
+        </w:rPr>
+        <w:t xml:space="preserve"> details all login users. Details are first Name, Last name, G-mail,</w:t>
       </w:r>
       <w:r>
         <w:rPr>
@@ -6701,7 +8031,25 @@
           <w:sz w:val="24"/>
           <w:szCs w:val="24"/>
         </w:rPr>
-        <w:t>This section shows the doctor details. the details are First Name , Middle Name , Surname, gender , Address, TP Number , designation , salary  and another part is work done by the doctor during the last two months.</w:t>
+        <w:t xml:space="preserve">This section shows the doctor details. the details are First </w:t>
+      </w:r>
+      <w:proofErr w:type="gramStart"/>
+      <w:r>
+        <w:rPr>
+          <w:rFonts w:ascii="Times New Roman" w:hAnsi="Times New Roman" w:cs="Times New Roman"/>
+          <w:sz w:val="24"/>
+          <w:szCs w:val="24"/>
+        </w:rPr>
+        <w:t>Name ,</w:t>
+      </w:r>
+      <w:proofErr w:type="gramEnd"/>
+      <w:r>
+        <w:rPr>
+          <w:rFonts w:ascii="Times New Roman" w:hAnsi="Times New Roman" w:cs="Times New Roman"/>
+          <w:sz w:val="24"/>
+          <w:szCs w:val="24"/>
+        </w:rPr>
+        <w:t xml:space="preserve"> Middle Name , Surname, gender , Address, TP Number , designation , salary  and another part is work done by the doctor during the last two months.</w:t>
       </w:r>
       <w:r>
         <w:rPr>
@@ -6717,7 +8065,25 @@
           <w:sz w:val="24"/>
           <w:szCs w:val="24"/>
         </w:rPr>
-        <w:t xml:space="preserve">shows in-patient , out-Patient, </w:t>
+        <w:t>shows in-</w:t>
+      </w:r>
+      <w:proofErr w:type="gramStart"/>
+      <w:r>
+        <w:rPr>
+          <w:rFonts w:ascii="Times New Roman" w:hAnsi="Times New Roman" w:cs="Times New Roman"/>
+          <w:sz w:val="24"/>
+          <w:szCs w:val="24"/>
+        </w:rPr>
+        <w:t>patient ,</w:t>
+      </w:r>
+      <w:proofErr w:type="gramEnd"/>
+      <w:r>
+        <w:rPr>
+          <w:rFonts w:ascii="Times New Roman" w:hAnsi="Times New Roman" w:cs="Times New Roman"/>
+          <w:sz w:val="24"/>
+          <w:szCs w:val="24"/>
+        </w:rPr>
+        <w:t xml:space="preserve"> out-Patient, </w:t>
       </w:r>
       <w:r>
         <w:rPr>
@@ -6832,7 +8198,61 @@
           <w:sz w:val="24"/>
           <w:szCs w:val="24"/>
         </w:rPr>
-        <w:t>This section shows the in-patient sample and and out-patient samples.in patient sample details are Sample in number, Patient id Number, ward Number, Room number, specialist doctor id , laboratory Staff id , received Date , Received Time.  Out-Patient samples data are Sample out Number , Patient id Number , Sample Type , Specialist Doctor id ,  Laboratory Staff id , Received Date, Received Time.</w:t>
+        <w:t xml:space="preserve">This section shows the in-patient sample and </w:t>
+      </w:r>
+      <w:proofErr w:type="spellStart"/>
+      <w:r>
+        <w:rPr>
+          <w:rFonts w:ascii="Times New Roman" w:hAnsi="Times New Roman" w:cs="Times New Roman"/>
+          <w:sz w:val="24"/>
+          <w:szCs w:val="24"/>
+        </w:rPr>
+        <w:t>and</w:t>
+      </w:r>
+      <w:proofErr w:type="spellEnd"/>
+      <w:r>
+        <w:rPr>
+          <w:rFonts w:ascii="Times New Roman" w:hAnsi="Times New Roman" w:cs="Times New Roman"/>
+          <w:sz w:val="24"/>
+          <w:szCs w:val="24"/>
+        </w:rPr>
+        <w:t xml:space="preserve"> out-patient samples.in patient sample details are Sample in number, Patient id Number, ward Number, Room number, specialist doctor </w:t>
+      </w:r>
+      <w:proofErr w:type="gramStart"/>
+      <w:r>
+        <w:rPr>
+          <w:rFonts w:ascii="Times New Roman" w:hAnsi="Times New Roman" w:cs="Times New Roman"/>
+          <w:sz w:val="24"/>
+          <w:szCs w:val="24"/>
+        </w:rPr>
+        <w:t>id ,</w:t>
+      </w:r>
+      <w:proofErr w:type="gramEnd"/>
+      <w:r>
+        <w:rPr>
+          <w:rFonts w:ascii="Times New Roman" w:hAnsi="Times New Roman" w:cs="Times New Roman"/>
+          <w:sz w:val="24"/>
+          <w:szCs w:val="24"/>
+        </w:rPr>
+        <w:t xml:space="preserve"> laboratory Staff id , received Date , Received Time.  Out-Patient samples data are Sample out </w:t>
+      </w:r>
+      <w:proofErr w:type="gramStart"/>
+      <w:r>
+        <w:rPr>
+          <w:rFonts w:ascii="Times New Roman" w:hAnsi="Times New Roman" w:cs="Times New Roman"/>
+          <w:sz w:val="24"/>
+          <w:szCs w:val="24"/>
+        </w:rPr>
+        <w:t>Number ,</w:t>
+      </w:r>
+      <w:proofErr w:type="gramEnd"/>
+      <w:r>
+        <w:rPr>
+          <w:rFonts w:ascii="Times New Roman" w:hAnsi="Times New Roman" w:cs="Times New Roman"/>
+          <w:sz w:val="24"/>
+          <w:szCs w:val="24"/>
+        </w:rPr>
+        <w:t xml:space="preserve"> Patient id Number , Sample Type , Specialist Doctor id ,  Laboratory Staff id , Received Date, Received Time.</w:t>
       </w:r>
     </w:p>
     <w:p>
@@ -6894,7 +8314,61 @@
           <w:sz w:val="24"/>
           <w:szCs w:val="24"/>
         </w:rPr>
-        <w:t xml:space="preserve"> details in officers . the details are Roll no, First Name, Middle name , surname, gender, Address , Tp Number , Designation , Salary.</w:t>
+        <w:t xml:space="preserve"> details in </w:t>
+      </w:r>
+      <w:proofErr w:type="gramStart"/>
+      <w:r>
+        <w:rPr>
+          <w:rFonts w:ascii="Times New Roman" w:hAnsi="Times New Roman" w:cs="Times New Roman"/>
+          <w:sz w:val="24"/>
+          <w:szCs w:val="24"/>
+        </w:rPr>
+        <w:t>officers .</w:t>
+      </w:r>
+      <w:proofErr w:type="gramEnd"/>
+      <w:r>
+        <w:rPr>
+          <w:rFonts w:ascii="Times New Roman" w:hAnsi="Times New Roman" w:cs="Times New Roman"/>
+          <w:sz w:val="24"/>
+          <w:szCs w:val="24"/>
+        </w:rPr>
+        <w:t xml:space="preserve"> the details are Roll no, First Name, Middle </w:t>
+      </w:r>
+      <w:proofErr w:type="gramStart"/>
+      <w:r>
+        <w:rPr>
+          <w:rFonts w:ascii="Times New Roman" w:hAnsi="Times New Roman" w:cs="Times New Roman"/>
+          <w:sz w:val="24"/>
+          <w:szCs w:val="24"/>
+        </w:rPr>
+        <w:t>name ,</w:t>
+      </w:r>
+      <w:proofErr w:type="gramEnd"/>
+      <w:r>
+        <w:rPr>
+          <w:rFonts w:ascii="Times New Roman" w:hAnsi="Times New Roman" w:cs="Times New Roman"/>
+          <w:sz w:val="24"/>
+          <w:szCs w:val="24"/>
+        </w:rPr>
+        <w:t xml:space="preserve"> surname, gender, Address , </w:t>
+      </w:r>
+      <w:proofErr w:type="spellStart"/>
+      <w:r>
+        <w:rPr>
+          <w:rFonts w:ascii="Times New Roman" w:hAnsi="Times New Roman" w:cs="Times New Roman"/>
+          <w:sz w:val="24"/>
+          <w:szCs w:val="24"/>
+        </w:rPr>
+        <w:t>Tp</w:t>
+      </w:r>
+      <w:proofErr w:type="spellEnd"/>
+      <w:r>
+        <w:rPr>
+          <w:rFonts w:ascii="Times New Roman" w:hAnsi="Times New Roman" w:cs="Times New Roman"/>
+          <w:sz w:val="24"/>
+          <w:szCs w:val="24"/>
+        </w:rPr>
+        <w:t xml:space="preserve"> Number , Designation , Salary.</w:t>
       </w:r>
     </w:p>
     <w:p>
@@ -6988,7 +8462,43 @@
           <w:sz w:val="24"/>
           <w:szCs w:val="24"/>
         </w:rPr>
-        <w:t xml:space="preserve"> details are government Organization . The details are Government Reg Number , Organization Name, Organization Address, Bill Number , Billing Officer id.</w:t>
+        <w:t xml:space="preserve"> details are government </w:t>
+      </w:r>
+      <w:proofErr w:type="gramStart"/>
+      <w:r>
+        <w:rPr>
+          <w:rFonts w:ascii="Times New Roman" w:hAnsi="Times New Roman" w:cs="Times New Roman"/>
+          <w:sz w:val="24"/>
+          <w:szCs w:val="24"/>
+        </w:rPr>
+        <w:t>Organization .</w:t>
+      </w:r>
+      <w:proofErr w:type="gramEnd"/>
+      <w:r>
+        <w:rPr>
+          <w:rFonts w:ascii="Times New Roman" w:hAnsi="Times New Roman" w:cs="Times New Roman"/>
+          <w:sz w:val="24"/>
+          <w:szCs w:val="24"/>
+        </w:rPr>
+        <w:t xml:space="preserve"> The details are Government Reg </w:t>
+      </w:r>
+      <w:proofErr w:type="gramStart"/>
+      <w:r>
+        <w:rPr>
+          <w:rFonts w:ascii="Times New Roman" w:hAnsi="Times New Roman" w:cs="Times New Roman"/>
+          <w:sz w:val="24"/>
+          <w:szCs w:val="24"/>
+        </w:rPr>
+        <w:t>Number ,</w:t>
+      </w:r>
+      <w:proofErr w:type="gramEnd"/>
+      <w:r>
+        <w:rPr>
+          <w:rFonts w:ascii="Times New Roman" w:hAnsi="Times New Roman" w:cs="Times New Roman"/>
+          <w:sz w:val="24"/>
+          <w:szCs w:val="24"/>
+        </w:rPr>
+        <w:t xml:space="preserve"> Organization Name, Organization Address, Bill Number , Billing Officer id.</w:t>
       </w:r>
     </w:p>
     <w:p>
@@ -7052,7 +8562,25 @@
           <w:sz w:val="24"/>
           <w:szCs w:val="24"/>
         </w:rPr>
-        <w:t>This section shows all details of the pharmacy.  The details are drug code, drug Name , Drug Price , supplier id , supplier Name , Manufacture company , Manufacture Reg Number.</w:t>
+        <w:t xml:space="preserve">This section shows all details of the pharmacy.  The details are drug code, drug </w:t>
+      </w:r>
+      <w:proofErr w:type="gramStart"/>
+      <w:r>
+        <w:rPr>
+          <w:rFonts w:ascii="Times New Roman" w:hAnsi="Times New Roman" w:cs="Times New Roman"/>
+          <w:sz w:val="24"/>
+          <w:szCs w:val="24"/>
+        </w:rPr>
+        <w:t>Name ,</w:t>
+      </w:r>
+      <w:proofErr w:type="gramEnd"/>
+      <w:r>
+        <w:rPr>
+          <w:rFonts w:ascii="Times New Roman" w:hAnsi="Times New Roman" w:cs="Times New Roman"/>
+          <w:sz w:val="24"/>
+          <w:szCs w:val="24"/>
+        </w:rPr>
+        <w:t xml:space="preserve"> Drug Price , supplier id , supplier Name , Manufacture company , Manufacture Reg Number.</w:t>
       </w:r>
     </w:p>
     <w:p>
@@ -7098,7 +8626,25 @@
           <w:sz w:val="24"/>
           <w:szCs w:val="24"/>
         </w:rPr>
-        <w:t>This section shows all details of the pharmacy medicines the details are Drug Name, trade number , Store Place , drug Price, date , Time.</w:t>
+        <w:t xml:space="preserve">This section shows all details of the pharmacy medicines the details are Drug Name, trade </w:t>
+      </w:r>
+      <w:proofErr w:type="gramStart"/>
+      <w:r>
+        <w:rPr>
+          <w:rFonts w:ascii="Times New Roman" w:hAnsi="Times New Roman" w:cs="Times New Roman"/>
+          <w:sz w:val="24"/>
+          <w:szCs w:val="24"/>
+        </w:rPr>
+        <w:t>number ,</w:t>
+      </w:r>
+      <w:proofErr w:type="gramEnd"/>
+      <w:r>
+        <w:rPr>
+          <w:rFonts w:ascii="Times New Roman" w:hAnsi="Times New Roman" w:cs="Times New Roman"/>
+          <w:sz w:val="24"/>
+          <w:szCs w:val="24"/>
+        </w:rPr>
+        <w:t xml:space="preserve"> Store Place , drug Price, date , Time.</w:t>
       </w:r>
     </w:p>
     <w:p>
@@ -7144,7 +8690,25 @@
           <w:sz w:val="24"/>
           <w:szCs w:val="24"/>
         </w:rPr>
-        <w:t>This section shows Supplier ID, Supplier Name , Manufacture Company , Manufacture counter , manufacture Reg Number , Drug Name , Supply quantity.</w:t>
+        <w:t xml:space="preserve">This section shows Supplier ID, Supplier </w:t>
+      </w:r>
+      <w:proofErr w:type="gramStart"/>
+      <w:r>
+        <w:rPr>
+          <w:rFonts w:ascii="Times New Roman" w:hAnsi="Times New Roman" w:cs="Times New Roman"/>
+          <w:sz w:val="24"/>
+          <w:szCs w:val="24"/>
+        </w:rPr>
+        <w:t>Name ,</w:t>
+      </w:r>
+      <w:proofErr w:type="gramEnd"/>
+      <w:r>
+        <w:rPr>
+          <w:rFonts w:ascii="Times New Roman" w:hAnsi="Times New Roman" w:cs="Times New Roman"/>
+          <w:sz w:val="24"/>
+          <w:szCs w:val="24"/>
+        </w:rPr>
+        <w:t xml:space="preserve"> Manufacture Company , Manufacture counter , manufacture Reg Number , Drug Name , Supply quantity.</w:t>
       </w:r>
     </w:p>
     <w:p>
@@ -7226,7 +8790,25 @@
           <w:sz w:val="24"/>
           <w:szCs w:val="24"/>
         </w:rPr>
-        <w:t xml:space="preserve">This works in two sub-parts in patients samples and out patients samples. In patients samples details are scan no, </w:t>
+        <w:t xml:space="preserve">This works in two sub-parts in </w:t>
+      </w:r>
+      <w:proofErr w:type="gramStart"/>
+      <w:r>
+        <w:rPr>
+          <w:rFonts w:ascii="Times New Roman" w:hAnsi="Times New Roman" w:cs="Times New Roman"/>
+          <w:sz w:val="24"/>
+          <w:szCs w:val="24"/>
+        </w:rPr>
+        <w:t>patients</w:t>
+      </w:r>
+      <w:proofErr w:type="gramEnd"/>
+      <w:r>
+        <w:rPr>
+          <w:rFonts w:ascii="Times New Roman" w:hAnsi="Times New Roman" w:cs="Times New Roman"/>
+          <w:sz w:val="24"/>
+          <w:szCs w:val="24"/>
+        </w:rPr>
+        <w:t xml:space="preserve"> samples and out patients samples. In patients samples details are scan no, </w:t>
       </w:r>
       <w:r>
         <w:rPr>
@@ -7242,7 +8824,43 @@
           <w:sz w:val="24"/>
           <w:szCs w:val="24"/>
         </w:rPr>
-        <w:t xml:space="preserve"> number , scan report, issue date , ward Number , room number , Specialist Doctor id. Out patients Samples details are Out Patients Scan No, Patient Id Number , Scan Report , issue Date , Issue Time , specialist doctor id.</w:t>
+        <w:t xml:space="preserve"> </w:t>
+      </w:r>
+      <w:proofErr w:type="gramStart"/>
+      <w:r>
+        <w:rPr>
+          <w:rFonts w:ascii="Times New Roman" w:hAnsi="Times New Roman" w:cs="Times New Roman"/>
+          <w:sz w:val="24"/>
+          <w:szCs w:val="24"/>
+        </w:rPr>
+        <w:t>number ,</w:t>
+      </w:r>
+      <w:proofErr w:type="gramEnd"/>
+      <w:r>
+        <w:rPr>
+          <w:rFonts w:ascii="Times New Roman" w:hAnsi="Times New Roman" w:cs="Times New Roman"/>
+          <w:sz w:val="24"/>
+          <w:szCs w:val="24"/>
+        </w:rPr>
+        <w:t xml:space="preserve"> scan report, issue date , ward Number , room number , Specialist Doctor id. Out patients Samples details are Out Patients Scan No, Patient Id </w:t>
+      </w:r>
+      <w:proofErr w:type="gramStart"/>
+      <w:r>
+        <w:rPr>
+          <w:rFonts w:ascii="Times New Roman" w:hAnsi="Times New Roman" w:cs="Times New Roman"/>
+          <w:sz w:val="24"/>
+          <w:szCs w:val="24"/>
+        </w:rPr>
+        <w:t>Number ,</w:t>
+      </w:r>
+      <w:proofErr w:type="gramEnd"/>
+      <w:r>
+        <w:rPr>
+          <w:rFonts w:ascii="Times New Roman" w:hAnsi="Times New Roman" w:cs="Times New Roman"/>
+          <w:sz w:val="24"/>
+          <w:szCs w:val="24"/>
+        </w:rPr>
+        <w:t xml:space="preserve"> Scan Report , issue Date , Issue Time , specialist doctor id.</w:t>
       </w:r>
     </w:p>
     <w:p>
@@ -7322,7 +8940,53 @@
           <w:sz w:val="24"/>
           <w:szCs w:val="24"/>
         </w:rPr>
-        <w:t>This works in two sub-parts add scan inpatients and add scan  out Patient. Add scan inpatient add details are  Addmition Number , patient Number , ward No, Room Number , Doctor Name ,   Date , time    the add scan out patient</w:t>
+        <w:t xml:space="preserve">This works in two sub-parts add scan inpatients and add </w:t>
+      </w:r>
+      <w:proofErr w:type="gramStart"/>
+      <w:r>
+        <w:rPr>
+          <w:rFonts w:ascii="Times New Roman" w:hAnsi="Times New Roman" w:cs="Times New Roman"/>
+          <w:sz w:val="24"/>
+          <w:szCs w:val="24"/>
+        </w:rPr>
+        <w:t>scan  out</w:t>
+      </w:r>
+      <w:proofErr w:type="gramEnd"/>
+      <w:r>
+        <w:rPr>
+          <w:rFonts w:ascii="Times New Roman" w:hAnsi="Times New Roman" w:cs="Times New Roman"/>
+          <w:sz w:val="24"/>
+          <w:szCs w:val="24"/>
+        </w:rPr>
+        <w:t xml:space="preserve"> Patient. Add scan inpatient add details </w:t>
+      </w:r>
+      <w:proofErr w:type="gramStart"/>
+      <w:r>
+        <w:rPr>
+          <w:rFonts w:ascii="Times New Roman" w:hAnsi="Times New Roman" w:cs="Times New Roman"/>
+          <w:sz w:val="24"/>
+          <w:szCs w:val="24"/>
+        </w:rPr>
+        <w:t xml:space="preserve">are  </w:t>
+      </w:r>
+      <w:proofErr w:type="spellStart"/>
+      <w:r>
+        <w:rPr>
+          <w:rFonts w:ascii="Times New Roman" w:hAnsi="Times New Roman" w:cs="Times New Roman"/>
+          <w:sz w:val="24"/>
+          <w:szCs w:val="24"/>
+        </w:rPr>
+        <w:t>Addmition</w:t>
+      </w:r>
+      <w:proofErr w:type="spellEnd"/>
+      <w:proofErr w:type="gramEnd"/>
+      <w:r>
+        <w:rPr>
+          <w:rFonts w:ascii="Times New Roman" w:hAnsi="Times New Roman" w:cs="Times New Roman"/>
+          <w:sz w:val="24"/>
+          <w:szCs w:val="24"/>
+        </w:rPr>
+        <w:t xml:space="preserve"> Number , patient Number , ward No, Room Number , Doctor Name ,   Date , time    the add scan out patient</w:t>
       </w:r>
       <w:r>
         <w:rPr>
@@ -7417,7 +9081,43 @@
           <w:szCs w:val="24"/>
         </w:rPr>
         <w:lastRenderedPageBreak/>
-        <w:t>this section shows available room ,unavailable room . the room and ward details  are Room Number , Room Name , Room Type , Room Availability, ward Number and ward Name.</w:t>
+        <w:t xml:space="preserve">this section shows available </w:t>
+      </w:r>
+      <w:proofErr w:type="gramStart"/>
+      <w:r>
+        <w:rPr>
+          <w:rFonts w:ascii="Times New Roman" w:hAnsi="Times New Roman" w:cs="Times New Roman"/>
+          <w:sz w:val="24"/>
+          <w:szCs w:val="24"/>
+        </w:rPr>
+        <w:t>room ,unavailable</w:t>
+      </w:r>
+      <w:proofErr w:type="gramEnd"/>
+      <w:r>
+        <w:rPr>
+          <w:rFonts w:ascii="Times New Roman" w:hAnsi="Times New Roman" w:cs="Times New Roman"/>
+          <w:sz w:val="24"/>
+          <w:szCs w:val="24"/>
+        </w:rPr>
+        <w:t xml:space="preserve"> room . the room and ward </w:t>
+      </w:r>
+      <w:proofErr w:type="gramStart"/>
+      <w:r>
+        <w:rPr>
+          <w:rFonts w:ascii="Times New Roman" w:hAnsi="Times New Roman" w:cs="Times New Roman"/>
+          <w:sz w:val="24"/>
+          <w:szCs w:val="24"/>
+        </w:rPr>
+        <w:t>details  are</w:t>
+      </w:r>
+      <w:proofErr w:type="gramEnd"/>
+      <w:r>
+        <w:rPr>
+          <w:rFonts w:ascii="Times New Roman" w:hAnsi="Times New Roman" w:cs="Times New Roman"/>
+          <w:sz w:val="24"/>
+          <w:szCs w:val="24"/>
+        </w:rPr>
+        <w:t xml:space="preserve"> Room Number , Room Name , Room Type , Room Availability, ward Number and ward Name.</w:t>
       </w:r>
     </w:p>
     <w:p>
@@ -7479,7 +9179,25 @@
           <w:sz w:val="24"/>
           <w:szCs w:val="24"/>
         </w:rPr>
-        <w:t xml:space="preserve"> Number , Patient Name, Session Date , specialist Name , Doctor fee , hospital fee , contact Number , Date , Time.</w:t>
+        <w:t xml:space="preserve"> </w:t>
+      </w:r>
+      <w:proofErr w:type="gramStart"/>
+      <w:r>
+        <w:rPr>
+          <w:rFonts w:ascii="Times New Roman" w:hAnsi="Times New Roman" w:cs="Times New Roman"/>
+          <w:sz w:val="24"/>
+          <w:szCs w:val="24"/>
+        </w:rPr>
+        <w:t>Number ,</w:t>
+      </w:r>
+      <w:proofErr w:type="gramEnd"/>
+      <w:r>
+        <w:rPr>
+          <w:rFonts w:ascii="Times New Roman" w:hAnsi="Times New Roman" w:cs="Times New Roman"/>
+          <w:sz w:val="24"/>
+          <w:szCs w:val="24"/>
+        </w:rPr>
+        <w:t xml:space="preserve"> Patient Name, Session Date , specialist Name , Doctor fee , hospital fee , contact Number , Date , Time.</w:t>
       </w:r>
     </w:p>
     <w:p>
@@ -7711,8 +9429,9 @@
           <w:sz w:val="24"/>
           <w:szCs w:val="32"/>
         </w:rPr>
-        <w:t xml:space="preserve">To keep the information related with all  other hoapital related activities, they used paper documents. There are so many drawbacks of using paper documents to store important data. The one of main drawback is loss of security. The paper documents can be damage or destroy by animals, fires, natural disasters and so on. And also these documents can be stolen by </w:t>
-      </w:r>
+        <w:t xml:space="preserve">To keep the information related with </w:t>
+      </w:r>
+      <w:proofErr w:type="gramStart"/>
       <w:r>
         <w:rPr>
           <w:rFonts w:ascii="Times New Roman" w:hAnsi="Times New Roman" w:cs="Times New Roman"/>
@@ -7720,8 +9439,167 @@
           <w:sz w:val="24"/>
           <w:szCs w:val="32"/>
         </w:rPr>
+        <w:t>all  other</w:t>
+      </w:r>
+      <w:proofErr w:type="gramEnd"/>
+      <w:r>
+        <w:rPr>
+          <w:rFonts w:ascii="Times New Roman" w:hAnsi="Times New Roman" w:cs="Times New Roman"/>
+          <w:bCs/>
+          <w:sz w:val="24"/>
+          <w:szCs w:val="32"/>
+        </w:rPr>
+        <w:t xml:space="preserve"> </w:t>
+      </w:r>
+      <w:proofErr w:type="spellStart"/>
+      <w:r>
+        <w:rPr>
+          <w:rFonts w:ascii="Times New Roman" w:hAnsi="Times New Roman" w:cs="Times New Roman"/>
+          <w:bCs/>
+          <w:sz w:val="24"/>
+          <w:szCs w:val="32"/>
+        </w:rPr>
+        <w:t>hoapital</w:t>
+      </w:r>
+      <w:proofErr w:type="spellEnd"/>
+      <w:r>
+        <w:rPr>
+          <w:rFonts w:ascii="Times New Roman" w:hAnsi="Times New Roman" w:cs="Times New Roman"/>
+          <w:bCs/>
+          <w:sz w:val="24"/>
+          <w:szCs w:val="32"/>
+        </w:rPr>
+        <w:t xml:space="preserve"> related activities, they used paper documents. There are so many drawbacks of using paper documents to store important data. The one of main drawback is loss of security. The paper documents can be damage or destroy by animals, fires, natural disasters and so on. And </w:t>
+      </w:r>
+      <w:proofErr w:type="gramStart"/>
+      <w:r>
+        <w:rPr>
+          <w:rFonts w:ascii="Times New Roman" w:hAnsi="Times New Roman" w:cs="Times New Roman"/>
+          <w:bCs/>
+          <w:sz w:val="24"/>
+          <w:szCs w:val="32"/>
+        </w:rPr>
+        <w:t>also</w:t>
+      </w:r>
+      <w:proofErr w:type="gramEnd"/>
+      <w:r>
+        <w:rPr>
+          <w:rFonts w:ascii="Times New Roman" w:hAnsi="Times New Roman" w:cs="Times New Roman"/>
+          <w:bCs/>
+          <w:sz w:val="24"/>
+          <w:szCs w:val="32"/>
+        </w:rPr>
+        <w:t xml:space="preserve"> these documents can be stolen by </w:t>
+      </w:r>
+      <w:r>
+        <w:rPr>
+          <w:rFonts w:ascii="Times New Roman" w:hAnsi="Times New Roman" w:cs="Times New Roman"/>
+          <w:bCs/>
+          <w:sz w:val="24"/>
+          <w:szCs w:val="32"/>
+        </w:rPr>
         <w:lastRenderedPageBreak/>
-        <w:t>someone. Sometimes paper documents can be lost or misplaced. Lack of paper storage is another drawback. Paper documents take a significant amount of space, therefore to store large amount of data, many papers must be used. Transporting documents in a paper based system is taking complicated, slow and inefficient. It is another drawback. If someone wants to make changes in a paper document, he or she will need to write all the content again. This will need to be repeated every time that someone wants to make more corrections. The person who make correction should make a copy of the original document to distinguish all the amendments that have be done. High cost is another main drawback. To store data, the tones of paper documents must be used with pens, printers, photocopies and etc. So it makes a high cost. Environmental damage is another drawback.</w:t>
+        <w:t xml:space="preserve">someone. Sometimes paper documents can be lost or misplaced. Lack of paper storage is another drawback. Paper documents take a significant amount of space, </w:t>
+      </w:r>
+      <w:proofErr w:type="gramStart"/>
+      <w:r>
+        <w:rPr>
+          <w:rFonts w:ascii="Times New Roman" w:hAnsi="Times New Roman" w:cs="Times New Roman"/>
+          <w:bCs/>
+          <w:sz w:val="24"/>
+          <w:szCs w:val="32"/>
+        </w:rPr>
+        <w:t>therefore</w:t>
+      </w:r>
+      <w:proofErr w:type="gramEnd"/>
+      <w:r>
+        <w:rPr>
+          <w:rFonts w:ascii="Times New Roman" w:hAnsi="Times New Roman" w:cs="Times New Roman"/>
+          <w:bCs/>
+          <w:sz w:val="24"/>
+          <w:szCs w:val="32"/>
+        </w:rPr>
+        <w:t xml:space="preserve"> to store large amount of data, many papers must be used. Transporting documents in a </w:t>
+      </w:r>
+      <w:proofErr w:type="gramStart"/>
+      <w:r>
+        <w:rPr>
+          <w:rFonts w:ascii="Times New Roman" w:hAnsi="Times New Roman" w:cs="Times New Roman"/>
+          <w:bCs/>
+          <w:sz w:val="24"/>
+          <w:szCs w:val="32"/>
+        </w:rPr>
+        <w:t>paper based</w:t>
+      </w:r>
+      <w:proofErr w:type="gramEnd"/>
+      <w:r>
+        <w:rPr>
+          <w:rFonts w:ascii="Times New Roman" w:hAnsi="Times New Roman" w:cs="Times New Roman"/>
+          <w:bCs/>
+          <w:sz w:val="24"/>
+          <w:szCs w:val="32"/>
+        </w:rPr>
+        <w:t xml:space="preserve"> system is taking complicated, slow and inefficient. It is another drawback. If someone wants to make changes in a paper document, he or she will need to write all the content again. This will need to be repeated every time that someone wants to make more corrections. The person who </w:t>
+      </w:r>
+      <w:proofErr w:type="gramStart"/>
+      <w:r>
+        <w:rPr>
+          <w:rFonts w:ascii="Times New Roman" w:hAnsi="Times New Roman" w:cs="Times New Roman"/>
+          <w:bCs/>
+          <w:sz w:val="24"/>
+          <w:szCs w:val="32"/>
+        </w:rPr>
+        <w:t>make</w:t>
+      </w:r>
+      <w:proofErr w:type="gramEnd"/>
+      <w:r>
+        <w:rPr>
+          <w:rFonts w:ascii="Times New Roman" w:hAnsi="Times New Roman" w:cs="Times New Roman"/>
+          <w:bCs/>
+          <w:sz w:val="24"/>
+          <w:szCs w:val="32"/>
+        </w:rPr>
+        <w:t xml:space="preserve"> correction should make a copy of the original document to distinguish all the amendments that have be done. High cost is another main drawback. To store data, the tones of paper documents must be used with pens, printers, photocopies </w:t>
+      </w:r>
+      <w:proofErr w:type="gramStart"/>
+      <w:r>
+        <w:rPr>
+          <w:rFonts w:ascii="Times New Roman" w:hAnsi="Times New Roman" w:cs="Times New Roman"/>
+          <w:bCs/>
+          <w:sz w:val="24"/>
+          <w:szCs w:val="32"/>
+        </w:rPr>
+        <w:t>and etc.</w:t>
+      </w:r>
+      <w:proofErr w:type="gramEnd"/>
+      <w:r>
+        <w:rPr>
+          <w:rFonts w:ascii="Times New Roman" w:hAnsi="Times New Roman" w:cs="Times New Roman"/>
+          <w:bCs/>
+          <w:sz w:val="24"/>
+          <w:szCs w:val="32"/>
+        </w:rPr>
+        <w:t xml:space="preserve"> </w:t>
+      </w:r>
+      <w:proofErr w:type="gramStart"/>
+      <w:r>
+        <w:rPr>
+          <w:rFonts w:ascii="Times New Roman" w:hAnsi="Times New Roman" w:cs="Times New Roman"/>
+          <w:bCs/>
+          <w:sz w:val="24"/>
+          <w:szCs w:val="32"/>
+        </w:rPr>
+        <w:t>So</w:t>
+      </w:r>
+      <w:proofErr w:type="gramEnd"/>
+      <w:r>
+        <w:rPr>
+          <w:rFonts w:ascii="Times New Roman" w:hAnsi="Times New Roman" w:cs="Times New Roman"/>
+          <w:bCs/>
+          <w:sz w:val="24"/>
+          <w:szCs w:val="32"/>
+        </w:rPr>
+        <w:t xml:space="preserve"> it makes a high cost. Environmental damage is another drawback.</w:t>
       </w:r>
     </w:p>
     <w:p>
@@ -10238,55 +12116,43 @@
           <w:sz w:val="24"/>
           <w:szCs w:val="24"/>
         </w:rPr>
-        <w:t xml:space="preserve">This section is used to enter patient and patient guardian details. First Name, Middle </w:t>
-      </w:r>
-      <w:r>
-        <w:rPr>
-          <w:rFonts w:ascii="Times New Roman" w:hAnsi="Times New Roman" w:cs="Times New Roman"/>
-          <w:sz w:val="24"/>
-          <w:szCs w:val="24"/>
-        </w:rPr>
-        <w:t>Name, Surname</w:t>
-      </w:r>
-      <w:r>
-        <w:rPr>
-          <w:rFonts w:ascii="Times New Roman" w:hAnsi="Times New Roman" w:cs="Times New Roman"/>
-          <w:sz w:val="24"/>
-          <w:szCs w:val="24"/>
-        </w:rPr>
-        <w:t xml:space="preserve">, date of </w:t>
-      </w:r>
-      <w:r>
-        <w:rPr>
-          <w:rFonts w:ascii="Times New Roman" w:hAnsi="Times New Roman" w:cs="Times New Roman"/>
-          <w:sz w:val="24"/>
-          <w:szCs w:val="24"/>
-        </w:rPr>
-        <w:t>birth, reason</w:t>
-      </w:r>
-      <w:r>
-        <w:rPr>
-          <w:rFonts w:ascii="Times New Roman" w:hAnsi="Times New Roman" w:cs="Times New Roman"/>
-          <w:sz w:val="24"/>
-          <w:szCs w:val="24"/>
-        </w:rPr>
-        <w:t xml:space="preserve"> and gender  into patient. patient guardian details are name, Nic, Address, TP </w:t>
-      </w:r>
-      <w:r>
-        <w:rPr>
-          <w:rFonts w:ascii="Times New Roman" w:hAnsi="Times New Roman" w:cs="Times New Roman"/>
-          <w:sz w:val="24"/>
-          <w:szCs w:val="24"/>
-        </w:rPr>
-        <w:t>Number,</w:t>
-      </w:r>
-      <w:r>
-        <w:rPr>
-          <w:rFonts w:ascii="Times New Roman" w:hAnsi="Times New Roman" w:cs="Times New Roman"/>
-          <w:sz w:val="24"/>
-          <w:szCs w:val="24"/>
-        </w:rPr>
-        <w:t xml:space="preserve"> Relationship, date and time.</w:t>
+        <w:t xml:space="preserve">This section is used to enter patient and patient guardian details. First Name, Middle Name, Surname, date of birth, reason and </w:t>
+      </w:r>
+      <w:proofErr w:type="gramStart"/>
+      <w:r>
+        <w:rPr>
+          <w:rFonts w:ascii="Times New Roman" w:hAnsi="Times New Roman" w:cs="Times New Roman"/>
+          <w:sz w:val="24"/>
+          <w:szCs w:val="24"/>
+        </w:rPr>
+        <w:t>gender  into</w:t>
+      </w:r>
+      <w:proofErr w:type="gramEnd"/>
+      <w:r>
+        <w:rPr>
+          <w:rFonts w:ascii="Times New Roman" w:hAnsi="Times New Roman" w:cs="Times New Roman"/>
+          <w:sz w:val="24"/>
+          <w:szCs w:val="24"/>
+        </w:rPr>
+        <w:t xml:space="preserve"> patient. patient guardian details are name, Nic, Address, TP Number, Relationship, </w:t>
+      </w:r>
+      <w:proofErr w:type="gramStart"/>
+      <w:r>
+        <w:rPr>
+          <w:rFonts w:ascii="Times New Roman" w:hAnsi="Times New Roman" w:cs="Times New Roman"/>
+          <w:sz w:val="24"/>
+          <w:szCs w:val="24"/>
+        </w:rPr>
+        <w:t>date</w:t>
+      </w:r>
+      <w:proofErr w:type="gramEnd"/>
+      <w:r>
+        <w:rPr>
+          <w:rFonts w:ascii="Times New Roman" w:hAnsi="Times New Roman" w:cs="Times New Roman"/>
+          <w:sz w:val="24"/>
+          <w:szCs w:val="24"/>
+        </w:rPr>
+        <w:t xml:space="preserve"> and time.</w:t>
       </w:r>
     </w:p>
     <w:p>
@@ -10591,24 +12457,33 @@
           <w:szCs w:val="26"/>
         </w:rPr>
         <w:lastRenderedPageBreak/>
-        <w:t>Admit Patients Dashboard</w:t>
-      </w:r>
-      <w:r>
-        <w:rPr>
-          <w:rFonts w:ascii="Times New Roman" w:hAnsi="Times New Roman" w:cs="Times New Roman"/>
-          <w:b/>
-          <w:sz w:val="26"/>
-          <w:szCs w:val="26"/>
-        </w:rPr>
-        <w:t xml:space="preserve"> - </w:t>
-      </w:r>
-      <w:r>
-        <w:rPr>
-          <w:rFonts w:ascii="Times New Roman" w:hAnsi="Times New Roman" w:cs="Times New Roman"/>
-          <w:sz w:val="24"/>
-          <w:szCs w:val="24"/>
-        </w:rPr>
-        <w:t>Patients admitted to the hospital by this section shows the in Patient id number, Patient first name , Patient middle name, patient surname, Gender , Date of birth, Age, Blood Group, Guardian NIC, Guardian Address and Guardian TP No in in admit patient in the hospital.</w:t>
+        <w:t xml:space="preserve">Admit Patients Dashboard - </w:t>
+      </w:r>
+      <w:r>
+        <w:rPr>
+          <w:rFonts w:ascii="Times New Roman" w:hAnsi="Times New Roman" w:cs="Times New Roman"/>
+          <w:sz w:val="24"/>
+          <w:szCs w:val="24"/>
+        </w:rPr>
+        <w:t xml:space="preserve">Patients admitted to the hospital by this section shows the in Patient id number, Patient first </w:t>
+      </w:r>
+      <w:proofErr w:type="gramStart"/>
+      <w:r>
+        <w:rPr>
+          <w:rFonts w:ascii="Times New Roman" w:hAnsi="Times New Roman" w:cs="Times New Roman"/>
+          <w:sz w:val="24"/>
+          <w:szCs w:val="24"/>
+        </w:rPr>
+        <w:t>name ,</w:t>
+      </w:r>
+      <w:proofErr w:type="gramEnd"/>
+      <w:r>
+        <w:rPr>
+          <w:rFonts w:ascii="Times New Roman" w:hAnsi="Times New Roman" w:cs="Times New Roman"/>
+          <w:sz w:val="24"/>
+          <w:szCs w:val="24"/>
+        </w:rPr>
+        <w:t xml:space="preserve"> Patient middle name, patient surname, Gender , Date of birth, Age, Blood Group, Guardian NIC, Guardian Address and Guardian TP No in in admit patient in the hospital.</w:t>
       </w:r>
     </w:p>
     <w:p>
@@ -10848,96 +12723,33 @@
           <w:szCs w:val="26"/>
         </w:rPr>
         <w:lastRenderedPageBreak/>
-        <w:t>Add New Patient</w:t>
-      </w:r>
-      <w:r>
-        <w:rPr>
-          <w:rFonts w:ascii="Times New Roman" w:hAnsi="Times New Roman" w:cs="Times New Roman"/>
-          <w:b/>
-          <w:sz w:val="26"/>
-          <w:szCs w:val="26"/>
-        </w:rPr>
-        <w:t>-</w:t>
-      </w:r>
-      <w:r>
-        <w:rPr>
-          <w:rFonts w:ascii="Times New Roman" w:hAnsi="Times New Roman" w:cs="Times New Roman"/>
-          <w:sz w:val="24"/>
-          <w:szCs w:val="24"/>
-        </w:rPr>
-        <w:t xml:space="preserve"> </w:t>
-      </w:r>
-      <w:r>
-        <w:rPr>
-          <w:rFonts w:ascii="Times New Roman" w:hAnsi="Times New Roman" w:cs="Times New Roman"/>
-          <w:sz w:val="24"/>
-          <w:szCs w:val="24"/>
-        </w:rPr>
-        <w:t xml:space="preserve">This section is used to add new patient. Add to Patient Name, guardian TP </w:t>
-      </w:r>
-      <w:r>
-        <w:rPr>
-          <w:rFonts w:ascii="Times New Roman" w:hAnsi="Times New Roman" w:cs="Times New Roman"/>
-          <w:sz w:val="24"/>
-          <w:szCs w:val="24"/>
-        </w:rPr>
-        <w:t>No,</w:t>
-      </w:r>
-      <w:r>
-        <w:rPr>
-          <w:rFonts w:ascii="Times New Roman" w:hAnsi="Times New Roman" w:cs="Times New Roman"/>
-          <w:sz w:val="24"/>
-          <w:szCs w:val="24"/>
-        </w:rPr>
-        <w:t xml:space="preserve"> Guardian </w:t>
-      </w:r>
-      <w:r>
-        <w:rPr>
-          <w:rFonts w:ascii="Times New Roman" w:hAnsi="Times New Roman" w:cs="Times New Roman"/>
-          <w:sz w:val="24"/>
-          <w:szCs w:val="24"/>
-        </w:rPr>
-        <w:t>NIC,</w:t>
-      </w:r>
-      <w:r>
-        <w:rPr>
-          <w:rFonts w:ascii="Times New Roman" w:hAnsi="Times New Roman" w:cs="Times New Roman"/>
-          <w:sz w:val="24"/>
-          <w:szCs w:val="24"/>
-        </w:rPr>
-        <w:t xml:space="preserve"> Age  , reason.  And add the </w:t>
-      </w:r>
-      <w:r>
-        <w:rPr>
-          <w:rFonts w:ascii="Times New Roman" w:hAnsi="Times New Roman" w:cs="Times New Roman"/>
-          <w:sz w:val="24"/>
-          <w:szCs w:val="24"/>
-        </w:rPr>
-        <w:t>patient’s</w:t>
-      </w:r>
-      <w:r>
-        <w:rPr>
-          <w:rFonts w:ascii="Times New Roman" w:hAnsi="Times New Roman" w:cs="Times New Roman"/>
-          <w:sz w:val="24"/>
-          <w:szCs w:val="24"/>
-        </w:rPr>
-        <w:t xml:space="preserve"> </w:t>
-      </w:r>
-      <w:r>
-        <w:rPr>
-          <w:rFonts w:ascii="Times New Roman" w:hAnsi="Times New Roman" w:cs="Times New Roman"/>
-          <w:sz w:val="24"/>
-          <w:szCs w:val="24"/>
-        </w:rPr>
-        <w:t>guardians’</w:t>
-      </w:r>
-      <w:r>
-        <w:rPr>
-          <w:rFonts w:ascii="Times New Roman" w:hAnsi="Times New Roman" w:cs="Times New Roman"/>
-          <w:sz w:val="24"/>
-          <w:szCs w:val="24"/>
-        </w:rPr>
-        <w:t xml:space="preserve"> details. The details are Name, Nic, Address, TP Number, Relationship, Date, Time.</w:t>
+        <w:t>Add New Patient-</w:t>
+      </w:r>
+      <w:r>
+        <w:rPr>
+          <w:rFonts w:ascii="Times New Roman" w:hAnsi="Times New Roman" w:cs="Times New Roman"/>
+          <w:sz w:val="24"/>
+          <w:szCs w:val="24"/>
+        </w:rPr>
+        <w:t xml:space="preserve"> This section is used to add new patient. Add to Patient Name, guardian TP No, Guardian NIC, </w:t>
+      </w:r>
+      <w:proofErr w:type="gramStart"/>
+      <w:r>
+        <w:rPr>
+          <w:rFonts w:ascii="Times New Roman" w:hAnsi="Times New Roman" w:cs="Times New Roman"/>
+          <w:sz w:val="24"/>
+          <w:szCs w:val="24"/>
+        </w:rPr>
+        <w:t>Age  ,</w:t>
+      </w:r>
+      <w:proofErr w:type="gramEnd"/>
+      <w:r>
+        <w:rPr>
+          <w:rFonts w:ascii="Times New Roman" w:hAnsi="Times New Roman" w:cs="Times New Roman"/>
+          <w:sz w:val="24"/>
+          <w:szCs w:val="24"/>
+        </w:rPr>
+        <w:t xml:space="preserve"> reason.  And add the patient’s guardians’ details. The details are Name, Nic, Address, TP Number, Relationship, Date, Time.</w:t>
       </w:r>
     </w:p>
     <w:p>
@@ -11160,32 +12972,15 @@
           <w:szCs w:val="26"/>
         </w:rPr>
         <w:lastRenderedPageBreak/>
-        <w:t>Customer Dashboard</w:t>
-      </w:r>
-      <w:r>
-        <w:rPr>
-          <w:rFonts w:ascii="Times New Roman" w:hAnsi="Times New Roman" w:cs="Times New Roman"/>
-          <w:b/>
-          <w:sz w:val="26"/>
-          <w:szCs w:val="26"/>
-        </w:rPr>
-        <w:t xml:space="preserve"> -</w:t>
-      </w:r>
-      <w:r>
-        <w:rPr>
-          <w:rFonts w:ascii="Times New Roman" w:hAnsi="Times New Roman" w:cs="Times New Roman"/>
-          <w:sz w:val="24"/>
-          <w:szCs w:val="24"/>
-        </w:rPr>
-        <w:t xml:space="preserve"> </w:t>
-      </w:r>
-      <w:r>
-        <w:rPr>
-          <w:rFonts w:ascii="Times New Roman" w:hAnsi="Times New Roman" w:cs="Times New Roman"/>
-          <w:sz w:val="24"/>
-          <w:szCs w:val="24"/>
-        </w:rPr>
-        <w:t xml:space="preserve">This section is used to show the invoice </w:t>
+        <w:t>Customer Dashboard -</w:t>
+      </w:r>
+      <w:r>
+        <w:rPr>
+          <w:rFonts w:ascii="Times New Roman" w:hAnsi="Times New Roman" w:cs="Times New Roman"/>
+          <w:sz w:val="24"/>
+          <w:szCs w:val="24"/>
+        </w:rPr>
+        <w:t xml:space="preserve"> This section is used to show the invoice Number, Appointment </w:t>
       </w:r>
       <w:r>
         <w:rPr>
@@ -11201,23 +12996,25 @@
           <w:sz w:val="24"/>
           <w:szCs w:val="24"/>
         </w:rPr>
-        <w:t xml:space="preserve"> Appointment </w:t>
-      </w:r>
-      <w:r>
-        <w:rPr>
-          <w:rFonts w:ascii="Times New Roman" w:hAnsi="Times New Roman" w:cs="Times New Roman"/>
-          <w:sz w:val="24"/>
-          <w:szCs w:val="24"/>
-        </w:rPr>
-        <w:t>Number,</w:t>
-      </w:r>
-      <w:r>
-        <w:rPr>
-          <w:rFonts w:ascii="Times New Roman" w:hAnsi="Times New Roman" w:cs="Times New Roman"/>
-          <w:sz w:val="24"/>
-          <w:szCs w:val="24"/>
-        </w:rPr>
-        <w:t xml:space="preserve"> Consultant Name , Specialist Doctor id , Session Date , Patient Name, Contact Number , hospital fee.</w:t>
+        <w:t xml:space="preserve"> Consultant </w:t>
+      </w:r>
+      <w:proofErr w:type="gramStart"/>
+      <w:r>
+        <w:rPr>
+          <w:rFonts w:ascii="Times New Roman" w:hAnsi="Times New Roman" w:cs="Times New Roman"/>
+          <w:sz w:val="24"/>
+          <w:szCs w:val="24"/>
+        </w:rPr>
+        <w:t>Name ,</w:t>
+      </w:r>
+      <w:proofErr w:type="gramEnd"/>
+      <w:r>
+        <w:rPr>
+          <w:rFonts w:ascii="Times New Roman" w:hAnsi="Times New Roman" w:cs="Times New Roman"/>
+          <w:sz w:val="24"/>
+          <w:szCs w:val="24"/>
+        </w:rPr>
+        <w:t xml:space="preserve"> Specialist Doctor id , Session Date , Patient Name, Contact Number , hospital fee.</w:t>
       </w:r>
     </w:p>
     <w:p>
@@ -11552,16 +13349,7 @@
           <w:sz w:val="24"/>
           <w:szCs w:val="24"/>
         </w:rPr>
-        <w:t xml:space="preserve">This is used to add the x-rays to the system.  x-rays are added </w:t>
-      </w:r>
-      <w:r>
-        <w:rPr>
-          <w:rFonts w:ascii="Times New Roman" w:hAnsi="Times New Roman" w:cs="Times New Roman"/>
-          <w:bCs/>
-          <w:sz w:val="24"/>
-          <w:szCs w:val="24"/>
-        </w:rPr>
-        <w:t>by officers</w:t>
+        <w:t>This is used to add the x-rays to the system.  x-rays are added by officers</w:t>
       </w:r>
       <w:r>
         <w:rPr>
@@ -11802,39 +13590,25 @@
           <w:sz w:val="24"/>
           <w:szCs w:val="24"/>
         </w:rPr>
-        <w:t xml:space="preserve">This section shows add customer details. Details are Appointment </w:t>
-      </w:r>
-      <w:r>
-        <w:rPr>
-          <w:rFonts w:ascii="Times New Roman" w:hAnsi="Times New Roman" w:cs="Times New Roman"/>
-          <w:sz w:val="24"/>
-          <w:szCs w:val="24"/>
-        </w:rPr>
-        <w:t>Number,</w:t>
-      </w:r>
-      <w:r>
-        <w:rPr>
-          <w:rFonts w:ascii="Times New Roman" w:hAnsi="Times New Roman" w:cs="Times New Roman"/>
-          <w:sz w:val="24"/>
-          <w:szCs w:val="24"/>
-        </w:rPr>
-        <w:t xml:space="preserve"> Patient Name, Session </w:t>
-      </w:r>
-      <w:r>
-        <w:rPr>
-          <w:rFonts w:ascii="Times New Roman" w:hAnsi="Times New Roman" w:cs="Times New Roman"/>
-          <w:sz w:val="24"/>
-          <w:szCs w:val="24"/>
-        </w:rPr>
-        <w:t>Date,</w:t>
-      </w:r>
-      <w:r>
-        <w:rPr>
-          <w:rFonts w:ascii="Times New Roman" w:hAnsi="Times New Roman" w:cs="Times New Roman"/>
-          <w:sz w:val="24"/>
-          <w:szCs w:val="24"/>
-        </w:rPr>
-        <w:t xml:space="preserve"> specialist Name , Doctor fee , hospital fee , contact Number , Date , Time.</w:t>
+        <w:t xml:space="preserve">This section shows add customer details. Details are Appointment Number, Patient Name, Session Date, specialist </w:t>
+      </w:r>
+      <w:proofErr w:type="gramStart"/>
+      <w:r>
+        <w:rPr>
+          <w:rFonts w:ascii="Times New Roman" w:hAnsi="Times New Roman" w:cs="Times New Roman"/>
+          <w:sz w:val="24"/>
+          <w:szCs w:val="24"/>
+        </w:rPr>
+        <w:t>Name ,</w:t>
+      </w:r>
+      <w:proofErr w:type="gramEnd"/>
+      <w:r>
+        <w:rPr>
+          <w:rFonts w:ascii="Times New Roman" w:hAnsi="Times New Roman" w:cs="Times New Roman"/>
+          <w:sz w:val="24"/>
+          <w:szCs w:val="24"/>
+        </w:rPr>
+        <w:t xml:space="preserve"> Doctor fee , hospital fee , contact Number , Date , Time.</w:t>
       </w:r>
     </w:p>
     <w:p>
@@ -12308,15 +14082,7 @@
           <w:sz w:val="24"/>
           <w:szCs w:val="24"/>
         </w:rPr>
-        <w:t>- Customized</w:t>
-      </w:r>
-      <w:r>
-        <w:rPr>
-          <w:rFonts w:ascii="Times New Roman" w:hAnsi="Times New Roman" w:cs="Times New Roman"/>
-          <w:sz w:val="24"/>
-          <w:szCs w:val="24"/>
-        </w:rPr>
-        <w:t xml:space="preserve"> details all login users. Details are first Name, Last name, G-mail, New Password, confirm Password.</w:t>
+        <w:t>- Customized details all login users. Details are first Name, Last name, G-mail, New Password, confirm Password.</w:t>
       </w:r>
     </w:p>
     <w:p>
@@ -13188,17 +14954,7 @@
           <w:szCs w:val="24"/>
         </w:rPr>
         <w:lastRenderedPageBreak/>
-        <w:t xml:space="preserve">Doctor </w:t>
-      </w:r>
-      <w:r>
-        <w:rPr>
-          <w:rFonts w:ascii="Times New Roman" w:hAnsi="Times New Roman" w:cs="Times New Roman"/>
-          <w:b/>
-          <w:bCs/>
-          <w:sz w:val="24"/>
-          <w:szCs w:val="24"/>
-        </w:rPr>
-        <w:t>Inpatient</w:t>
+        <w:t>Doctor Inpatient</w:t>
       </w:r>
       <w:r>
         <w:rPr>
@@ -13218,8 +14974,6 @@
         </w:rPr>
         <w:t>– Display and search in patient details.</w:t>
       </w:r>
-      <w:bookmarkStart w:id="0" w:name="_GoBack"/>
-      <w:bookmarkEnd w:id="0"/>
     </w:p>
     <w:p>
       <w:pPr>
@@ -13230,16 +14984,6 @@
           <w:szCs w:val="24"/>
         </w:rPr>
       </w:pPr>
-    </w:p>
-    <w:p>
-      <w:pPr>
-        <w:pStyle w:val="ListParagraph"/>
-        <w:rPr>
-          <w:rFonts w:ascii="Times New Roman" w:hAnsi="Times New Roman" w:cs="Times New Roman"/>
-          <w:sz w:val="24"/>
-          <w:szCs w:val="24"/>
-        </w:rPr>
-      </w:pPr>
       <w:r>
         <w:rPr>
           <w:rFonts w:ascii="Times New Roman" w:hAnsi="Times New Roman" w:cs="Times New Roman"/>
@@ -13248,9 +14992,30 @@
           <w:szCs w:val="24"/>
         </w:rPr>
         <w:drawing>
-          <wp:inline distT="0" distB="0" distL="0" distR="0" wp14:anchorId="1B04E629" wp14:editId="23A910CF">
+          <wp:anchor distT="0" distB="0" distL="114300" distR="114300" simplePos="0" relativeHeight="251667968" behindDoc="0" locked="0" layoutInCell="1" allowOverlap="1" wp14:anchorId="1B04E629" wp14:editId="26EBF7E3">
+            <wp:simplePos x="0" y="0"/>
+            <wp:positionH relativeFrom="column">
+              <wp:posOffset>190500</wp:posOffset>
+            </wp:positionH>
+            <wp:positionV relativeFrom="paragraph">
+              <wp:posOffset>273050</wp:posOffset>
+            </wp:positionV>
             <wp:extent cx="5732145" cy="3705225"/>
             <wp:effectExtent l="76200" t="76200" r="135255" b="142875"/>
+            <wp:wrapThrough wrapText="bothSides">
+              <wp:wrapPolygon edited="0">
+                <wp:start x="-144" y="-444"/>
+                <wp:lineTo x="-287" y="-333"/>
+                <wp:lineTo x="-287" y="21878"/>
+                <wp:lineTo x="-144" y="22322"/>
+                <wp:lineTo x="21894" y="22322"/>
+                <wp:lineTo x="22038" y="21100"/>
+                <wp:lineTo x="22038" y="1444"/>
+                <wp:lineTo x="21894" y="-222"/>
+                <wp:lineTo x="21894" y="-444"/>
+                <wp:lineTo x="-144" y="-444"/>
+              </wp:wrapPolygon>
+            </wp:wrapThrough>
             <wp:docPr id="39" name="Picture 39" descr="A picture containing text&#10;&#10;Description automatically generated"/>
             <wp:cNvGraphicFramePr>
               <a:graphicFrameLocks xmlns:a="http://schemas.openxmlformats.org/drawingml/2006/main" noChangeAspect="1"/>
@@ -13300,9 +15065,25 @@
                 </pic:pic>
               </a:graphicData>
             </a:graphic>
-          </wp:inline>
+            <wp14:sizeRelH relativeFrom="page">
+              <wp14:pctWidth>0</wp14:pctWidth>
+            </wp14:sizeRelH>
+            <wp14:sizeRelV relativeFrom="page">
+              <wp14:pctHeight>0</wp14:pctHeight>
+            </wp14:sizeRelV>
+          </wp:anchor>
         </w:drawing>
       </w:r>
+    </w:p>
+    <w:p>
+      <w:pPr>
+        <w:pStyle w:val="ListParagraph"/>
+        <w:rPr>
+          <w:rFonts w:ascii="Times New Roman" w:hAnsi="Times New Roman" w:cs="Times New Roman"/>
+          <w:sz w:val="24"/>
+          <w:szCs w:val="24"/>
+        </w:rPr>
+      </w:pPr>
     </w:p>
     <w:p>
       <w:pPr>
@@ -13791,7 +15572,7 @@
 </file>
 
 <file path=word/endnotes.xml><?xml version="1.0" encoding="utf-8"?>
-<w:endnotes xmlns:wpc="http://schemas.microsoft.com/office/word/2010/wordprocessingCanvas" xmlns:cx="http://schemas.microsoft.com/office/drawing/2014/chartex" xmlns:cx1="http://schemas.microsoft.com/office/drawing/2015/9/8/chartex" xmlns:cx2="http://schemas.microsoft.com/office/drawing/2015/10/21/chartex" xmlns:cx3="http://schemas.microsoft.com/office/drawing/2016/5/9/chartex" xmlns:cx4="http://schemas.microsoft.com/office/drawing/2016/5/10/chartex" xmlns:cx5="http://schemas.microsoft.com/office/drawing/2016/5/11/chartex" xmlns:cx6="http://schemas.microsoft.com/office/drawing/2016/5/12/chartex" xmlns:cx7="http://schemas.microsoft.com/office/drawing/2016/5/13/chartex" xmlns:cx8="http://schemas.microsoft.com/office/drawing/2016/5/14/chartex" xmlns:mc="http://schemas.openxmlformats.org/markup-compatibility/2006" xmlns:aink="http://schemas.microsoft.com/office/drawing/2016/ink" xmlns:am3d="http://schemas.microsoft.com/office/drawing/2017/model3d" xmlns:o="urn:schemas-microsoft-com:office:office" xmlns:r="http://schemas.openxmlformats.org/officeDocument/2006/relationships" xmlns:m="http://schemas.openxmlformats.org/officeDocument/2006/math" xmlns:v="urn:schemas-microsoft-com:vml" xmlns:wp14="http://schemas.microsoft.com/office/word/2010/wordprocessingDrawing" xmlns:wp="http://schemas.openxmlformats.org/drawingml/2006/wordprocessingDrawing" xmlns:w10="urn:schemas-microsoft-com:office:word" xmlns:w="http://schemas.openxmlformats.org/wordprocessingml/2006/main" xmlns:w14="http://schemas.microsoft.com/office/word/2010/wordml" xmlns:w15="http://schemas.microsoft.com/office/word/2012/wordml" xmlns:w16cex="http://schemas.microsoft.com/office/word/2018/wordml/cex" xmlns:w16cid="http://schemas.microsoft.com/office/word/2016/wordml/cid" xmlns:w16="http://schemas.microsoft.com/office/word/2018/wordml" xmlns:w16se="http://schemas.microsoft.com/office/word/2015/wordml/symex" xmlns:wpg="http://schemas.microsoft.com/office/word/2010/wordprocessingGroup" xmlns:wpi="http://schemas.microsoft.com/office/word/2010/wordprocessingInk" xmlns:wne="http://schemas.microsoft.com/office/word/2006/wordml" xmlns:wps="http://schemas.microsoft.com/office/word/2010/wordprocessingShape" mc:Ignorable="w14 w15 w16se w16cid w16 w16cex wp14">
+<w:endnotes xmlns:wpc="http://schemas.microsoft.com/office/word/2010/wordprocessingCanvas" xmlns:cx="http://schemas.microsoft.com/office/drawing/2014/chartex" xmlns:cx1="http://schemas.microsoft.com/office/drawing/2015/9/8/chartex" xmlns:cx2="http://schemas.microsoft.com/office/drawing/2015/10/21/chartex" xmlns:cx3="http://schemas.microsoft.com/office/drawing/2016/5/9/chartex" xmlns:cx4="http://schemas.microsoft.com/office/drawing/2016/5/10/chartex" xmlns:cx5="http://schemas.microsoft.com/office/drawing/2016/5/11/chartex" xmlns:cx6="http://schemas.microsoft.com/office/drawing/2016/5/12/chartex" xmlns:cx7="http://schemas.microsoft.com/office/drawing/2016/5/13/chartex" xmlns:cx8="http://schemas.microsoft.com/office/drawing/2016/5/14/chartex" xmlns:mc="http://schemas.openxmlformats.org/markup-compatibility/2006" xmlns:aink="http://schemas.microsoft.com/office/drawing/2016/ink" xmlns:am3d="http://schemas.microsoft.com/office/drawing/2017/model3d" xmlns:o="urn:schemas-microsoft-com:office:office" xmlns:r="http://schemas.openxmlformats.org/officeDocument/2006/relationships" xmlns:m="http://schemas.openxmlformats.org/officeDocument/2006/math" xmlns:v="urn:schemas-microsoft-com:vml" xmlns:wp14="http://schemas.microsoft.com/office/word/2010/wordprocessingDrawing" xmlns:wp="http://schemas.openxmlformats.org/drawingml/2006/wordprocessingDrawing" xmlns:w10="urn:schemas-microsoft-com:office:word" xmlns:w="http://schemas.openxmlformats.org/wordprocessingml/2006/main" xmlns:w14="http://schemas.microsoft.com/office/word/2010/wordml" xmlns:w15="http://schemas.microsoft.com/office/word/2012/wordml" xmlns:w16cex="http://schemas.microsoft.com/office/word/2018/wordml/cex" xmlns:w16cid="http://schemas.microsoft.com/office/word/2016/wordml/cid" xmlns:w16="http://schemas.microsoft.com/office/word/2018/wordml" xmlns:w16sdtdh="http://schemas.microsoft.com/office/word/2020/wordml/sdtdatahash" xmlns:w16se="http://schemas.microsoft.com/office/word/2015/wordml/symex" xmlns:wpg="http://schemas.microsoft.com/office/word/2010/wordprocessingGroup" xmlns:wpi="http://schemas.microsoft.com/office/word/2010/wordprocessingInk" xmlns:wne="http://schemas.microsoft.com/office/word/2006/wordml" xmlns:wps="http://schemas.microsoft.com/office/word/2010/wordprocessingShape" mc:Ignorable="w14 w15 w16se w16cid w16 w16cex w16sdtdh wp14">
   <w:endnote w:type="separator" w:id="-1">
     <w:p>
       <w:pPr>
@@ -13816,7 +15597,7 @@
 </file>
 
 <file path=word/footer1.xml><?xml version="1.0" encoding="utf-8"?>
-<w:ftr xmlns:wpc="http://schemas.microsoft.com/office/word/2010/wordprocessingCanvas" xmlns:cx="http://schemas.microsoft.com/office/drawing/2014/chartex" xmlns:cx1="http://schemas.microsoft.com/office/drawing/2015/9/8/chartex" xmlns:cx2="http://schemas.microsoft.com/office/drawing/2015/10/21/chartex" xmlns:cx3="http://schemas.microsoft.com/office/drawing/2016/5/9/chartex" xmlns:cx4="http://schemas.microsoft.com/office/drawing/2016/5/10/chartex" xmlns:cx5="http://schemas.microsoft.com/office/drawing/2016/5/11/chartex" xmlns:cx6="http://schemas.microsoft.com/office/drawing/2016/5/12/chartex" xmlns:cx7="http://schemas.microsoft.com/office/drawing/2016/5/13/chartex" xmlns:cx8="http://schemas.microsoft.com/office/drawing/2016/5/14/chartex" xmlns:mc="http://schemas.openxmlformats.org/markup-compatibility/2006" xmlns:aink="http://schemas.microsoft.com/office/drawing/2016/ink" xmlns:am3d="http://schemas.microsoft.com/office/drawing/2017/model3d" xmlns:o="urn:schemas-microsoft-com:office:office" xmlns:r="http://schemas.openxmlformats.org/officeDocument/2006/relationships" xmlns:m="http://schemas.openxmlformats.org/officeDocument/2006/math" xmlns:v="urn:schemas-microsoft-com:vml" xmlns:wp14="http://schemas.microsoft.com/office/word/2010/wordprocessingDrawing" xmlns:wp="http://schemas.openxmlformats.org/drawingml/2006/wordprocessingDrawing" xmlns:w10="urn:schemas-microsoft-com:office:word" xmlns:w="http://schemas.openxmlformats.org/wordprocessingml/2006/main" xmlns:w14="http://schemas.microsoft.com/office/word/2010/wordml" xmlns:w15="http://schemas.microsoft.com/office/word/2012/wordml" xmlns:w16cex="http://schemas.microsoft.com/office/word/2018/wordml/cex" xmlns:w16cid="http://schemas.microsoft.com/office/word/2016/wordml/cid" xmlns:w16="http://schemas.microsoft.com/office/word/2018/wordml" xmlns:w16se="http://schemas.microsoft.com/office/word/2015/wordml/symex" xmlns:wpg="http://schemas.microsoft.com/office/word/2010/wordprocessingGroup" xmlns:wpi="http://schemas.microsoft.com/office/word/2010/wordprocessingInk" xmlns:wne="http://schemas.microsoft.com/office/word/2006/wordml" xmlns:wps="http://schemas.microsoft.com/office/word/2010/wordprocessingShape" mc:Ignorable="w14 w15 w16se w16cid w16 w16cex wp14">
+<w:ftr xmlns:wpc="http://schemas.microsoft.com/office/word/2010/wordprocessingCanvas" xmlns:cx="http://schemas.microsoft.com/office/drawing/2014/chartex" xmlns:cx1="http://schemas.microsoft.com/office/drawing/2015/9/8/chartex" xmlns:cx2="http://schemas.microsoft.com/office/drawing/2015/10/21/chartex" xmlns:cx3="http://schemas.microsoft.com/office/drawing/2016/5/9/chartex" xmlns:cx4="http://schemas.microsoft.com/office/drawing/2016/5/10/chartex" xmlns:cx5="http://schemas.microsoft.com/office/drawing/2016/5/11/chartex" xmlns:cx6="http://schemas.microsoft.com/office/drawing/2016/5/12/chartex" xmlns:cx7="http://schemas.microsoft.com/office/drawing/2016/5/13/chartex" xmlns:cx8="http://schemas.microsoft.com/office/drawing/2016/5/14/chartex" xmlns:mc="http://schemas.openxmlformats.org/markup-compatibility/2006" xmlns:aink="http://schemas.microsoft.com/office/drawing/2016/ink" xmlns:am3d="http://schemas.microsoft.com/office/drawing/2017/model3d" xmlns:o="urn:schemas-microsoft-com:office:office" xmlns:r="http://schemas.openxmlformats.org/officeDocument/2006/relationships" xmlns:m="http://schemas.openxmlformats.org/officeDocument/2006/math" xmlns:v="urn:schemas-microsoft-com:vml" xmlns:wp14="http://schemas.microsoft.com/office/word/2010/wordprocessingDrawing" xmlns:wp="http://schemas.openxmlformats.org/drawingml/2006/wordprocessingDrawing" xmlns:w10="urn:schemas-microsoft-com:office:word" xmlns:w="http://schemas.openxmlformats.org/wordprocessingml/2006/main" xmlns:w14="http://schemas.microsoft.com/office/word/2010/wordml" xmlns:w15="http://schemas.microsoft.com/office/word/2012/wordml" xmlns:w16cex="http://schemas.microsoft.com/office/word/2018/wordml/cex" xmlns:w16cid="http://schemas.microsoft.com/office/word/2016/wordml/cid" xmlns:w16="http://schemas.microsoft.com/office/word/2018/wordml" xmlns:w16sdtdh="http://schemas.microsoft.com/office/word/2020/wordml/sdtdatahash" xmlns:w16se="http://schemas.microsoft.com/office/word/2015/wordml/symex" xmlns:wpg="http://schemas.microsoft.com/office/word/2010/wordprocessingGroup" xmlns:wpi="http://schemas.microsoft.com/office/word/2010/wordprocessingInk" xmlns:wne="http://schemas.microsoft.com/office/word/2006/wordml" xmlns:wps="http://schemas.microsoft.com/office/word/2010/wordprocessingShape" mc:Ignorable="w14 w15 w16se w16cid w16 w16cex w16sdtdh wp14">
   <w:sdt>
     <w:sdtPr>
       <w:id w:val="438416407"/>
@@ -13869,7 +15650,7 @@
 </file>
 
 <file path=word/footnotes.xml><?xml version="1.0" encoding="utf-8"?>
-<w:footnotes xmlns:wpc="http://schemas.microsoft.com/office/word/2010/wordprocessingCanvas" xmlns:cx="http://schemas.microsoft.com/office/drawing/2014/chartex" xmlns:cx1="http://schemas.microsoft.com/office/drawing/2015/9/8/chartex" xmlns:cx2="http://schemas.microsoft.com/office/drawing/2015/10/21/chartex" xmlns:cx3="http://schemas.microsoft.com/office/drawing/2016/5/9/chartex" xmlns:cx4="http://schemas.microsoft.com/office/drawing/2016/5/10/chartex" xmlns:cx5="http://schemas.microsoft.com/office/drawing/2016/5/11/chartex" xmlns:cx6="http://schemas.microsoft.com/office/drawing/2016/5/12/chartex" xmlns:cx7="http://schemas.microsoft.com/office/drawing/2016/5/13/chartex" xmlns:cx8="http://schemas.microsoft.com/office/drawing/2016/5/14/chartex" xmlns:mc="http://schemas.openxmlformats.org/markup-compatibility/2006" xmlns:aink="http://schemas.microsoft.com/office/drawing/2016/ink" xmlns:am3d="http://schemas.microsoft.com/office/drawing/2017/model3d" xmlns:o="urn:schemas-microsoft-com:office:office" xmlns:r="http://schemas.openxmlformats.org/officeDocument/2006/relationships" xmlns:m="http://schemas.openxmlformats.org/officeDocument/2006/math" xmlns:v="urn:schemas-microsoft-com:vml" xmlns:wp14="http://schemas.microsoft.com/office/word/2010/wordprocessingDrawing" xmlns:wp="http://schemas.openxmlformats.org/drawingml/2006/wordprocessingDrawing" xmlns:w10="urn:schemas-microsoft-com:office:word" xmlns:w="http://schemas.openxmlformats.org/wordprocessingml/2006/main" xmlns:w14="http://schemas.microsoft.com/office/word/2010/wordml" xmlns:w15="http://schemas.microsoft.com/office/word/2012/wordml" xmlns:w16cex="http://schemas.microsoft.com/office/word/2018/wordml/cex" xmlns:w16cid="http://schemas.microsoft.com/office/word/2016/wordml/cid" xmlns:w16="http://schemas.microsoft.com/office/word/2018/wordml" xmlns:w16se="http://schemas.microsoft.com/office/word/2015/wordml/symex" xmlns:wpg="http://schemas.microsoft.com/office/word/2010/wordprocessingGroup" xmlns:wpi="http://schemas.microsoft.com/office/word/2010/wordprocessingInk" xmlns:wne="http://schemas.microsoft.com/office/word/2006/wordml" xmlns:wps="http://schemas.microsoft.com/office/word/2010/wordprocessingShape" mc:Ignorable="w14 w15 w16se w16cid w16 w16cex wp14">
+<w:footnotes xmlns:wpc="http://schemas.microsoft.com/office/word/2010/wordprocessingCanvas" xmlns:cx="http://schemas.microsoft.com/office/drawing/2014/chartex" xmlns:cx1="http://schemas.microsoft.com/office/drawing/2015/9/8/chartex" xmlns:cx2="http://schemas.microsoft.com/office/drawing/2015/10/21/chartex" xmlns:cx3="http://schemas.microsoft.com/office/drawing/2016/5/9/chartex" xmlns:cx4="http://schemas.microsoft.com/office/drawing/2016/5/10/chartex" xmlns:cx5="http://schemas.microsoft.com/office/drawing/2016/5/11/chartex" xmlns:cx6="http://schemas.microsoft.com/office/drawing/2016/5/12/chartex" xmlns:cx7="http://schemas.microsoft.com/office/drawing/2016/5/13/chartex" xmlns:cx8="http://schemas.microsoft.com/office/drawing/2016/5/14/chartex" xmlns:mc="http://schemas.openxmlformats.org/markup-compatibility/2006" xmlns:aink="http://schemas.microsoft.com/office/drawing/2016/ink" xmlns:am3d="http://schemas.microsoft.com/office/drawing/2017/model3d" xmlns:o="urn:schemas-microsoft-com:office:office" xmlns:r="http://schemas.openxmlformats.org/officeDocument/2006/relationships" xmlns:m="http://schemas.openxmlformats.org/officeDocument/2006/math" xmlns:v="urn:schemas-microsoft-com:vml" xmlns:wp14="http://schemas.microsoft.com/office/word/2010/wordprocessingDrawing" xmlns:wp="http://schemas.openxmlformats.org/drawingml/2006/wordprocessingDrawing" xmlns:w10="urn:schemas-microsoft-com:office:word" xmlns:w="http://schemas.openxmlformats.org/wordprocessingml/2006/main" xmlns:w14="http://schemas.microsoft.com/office/word/2010/wordml" xmlns:w15="http://schemas.microsoft.com/office/word/2012/wordml" xmlns:w16cex="http://schemas.microsoft.com/office/word/2018/wordml/cex" xmlns:w16cid="http://schemas.microsoft.com/office/word/2016/wordml/cid" xmlns:w16="http://schemas.microsoft.com/office/word/2018/wordml" xmlns:w16sdtdh="http://schemas.microsoft.com/office/word/2020/wordml/sdtdatahash" xmlns:w16se="http://schemas.microsoft.com/office/word/2015/wordml/symex" xmlns:wpg="http://schemas.microsoft.com/office/word/2010/wordprocessingGroup" xmlns:wpi="http://schemas.microsoft.com/office/word/2010/wordprocessingInk" xmlns:wne="http://schemas.microsoft.com/office/word/2006/wordml" xmlns:wps="http://schemas.microsoft.com/office/word/2010/wordprocessingShape" mc:Ignorable="w14 w15 w16se w16cid w16 w16cex w16sdtdh wp14">
   <w:footnote w:type="separator" w:id="-1">
     <w:p>
       <w:pPr>
@@ -13894,7 +15675,7 @@
 </file>
 
 <file path=word/numbering.xml><?xml version="1.0" encoding="utf-8"?>
-<w:numbering xmlns:wpc="http://schemas.microsoft.com/office/word/2010/wordprocessingCanvas" xmlns:cx="http://schemas.microsoft.com/office/drawing/2014/chartex" xmlns:cx1="http://schemas.microsoft.com/office/drawing/2015/9/8/chartex" xmlns:cx2="http://schemas.microsoft.com/office/drawing/2015/10/21/chartex" xmlns:cx3="http://schemas.microsoft.com/office/drawing/2016/5/9/chartex" xmlns:cx4="http://schemas.microsoft.com/office/drawing/2016/5/10/chartex" xmlns:cx5="http://schemas.microsoft.com/office/drawing/2016/5/11/chartex" xmlns:cx6="http://schemas.microsoft.com/office/drawing/2016/5/12/chartex" xmlns:cx7="http://schemas.microsoft.com/office/drawing/2016/5/13/chartex" xmlns:cx8="http://schemas.microsoft.com/office/drawing/2016/5/14/chartex" xmlns:mc="http://schemas.openxmlformats.org/markup-compatibility/2006" xmlns:aink="http://schemas.microsoft.com/office/drawing/2016/ink" xmlns:am3d="http://schemas.microsoft.com/office/drawing/2017/model3d" xmlns:o="urn:schemas-microsoft-com:office:office" xmlns:r="http://schemas.openxmlformats.org/officeDocument/2006/relationships" xmlns:m="http://schemas.openxmlformats.org/officeDocument/2006/math" xmlns:v="urn:schemas-microsoft-com:vml" xmlns:wp14="http://schemas.microsoft.com/office/word/2010/wordprocessingDrawing" xmlns:wp="http://schemas.openxmlformats.org/drawingml/2006/wordprocessingDrawing" xmlns:w10="urn:schemas-microsoft-com:office:word" xmlns:w="http://schemas.openxmlformats.org/wordprocessingml/2006/main" xmlns:w14="http://schemas.microsoft.com/office/word/2010/wordml" xmlns:w15="http://schemas.microsoft.com/office/word/2012/wordml" xmlns:w16cex="http://schemas.microsoft.com/office/word/2018/wordml/cex" xmlns:w16cid="http://schemas.microsoft.com/office/word/2016/wordml/cid" xmlns:w16="http://schemas.microsoft.com/office/word/2018/wordml" xmlns:w16se="http://schemas.microsoft.com/office/word/2015/wordml/symex" xmlns:wpg="http://schemas.microsoft.com/office/word/2010/wordprocessingGroup" xmlns:wpi="http://schemas.microsoft.com/office/word/2010/wordprocessingInk" xmlns:wne="http://schemas.microsoft.com/office/word/2006/wordml" xmlns:wps="http://schemas.microsoft.com/office/word/2010/wordprocessingShape" mc:Ignorable="w14 w15 w16se w16cid w16 w16cex wp14">
+<w:numbering xmlns:wpc="http://schemas.microsoft.com/office/word/2010/wordprocessingCanvas" xmlns:cx="http://schemas.microsoft.com/office/drawing/2014/chartex" xmlns:cx1="http://schemas.microsoft.com/office/drawing/2015/9/8/chartex" xmlns:cx2="http://schemas.microsoft.com/office/drawing/2015/10/21/chartex" xmlns:cx3="http://schemas.microsoft.com/office/drawing/2016/5/9/chartex" xmlns:cx4="http://schemas.microsoft.com/office/drawing/2016/5/10/chartex" xmlns:cx5="http://schemas.microsoft.com/office/drawing/2016/5/11/chartex" xmlns:cx6="http://schemas.microsoft.com/office/drawing/2016/5/12/chartex" xmlns:cx7="http://schemas.microsoft.com/office/drawing/2016/5/13/chartex" xmlns:cx8="http://schemas.microsoft.com/office/drawing/2016/5/14/chartex" xmlns:mc="http://schemas.openxmlformats.org/markup-compatibility/2006" xmlns:aink="http://schemas.microsoft.com/office/drawing/2016/ink" xmlns:am3d="http://schemas.microsoft.com/office/drawing/2017/model3d" xmlns:o="urn:schemas-microsoft-com:office:office" xmlns:r="http://schemas.openxmlformats.org/officeDocument/2006/relationships" xmlns:m="http://schemas.openxmlformats.org/officeDocument/2006/math" xmlns:v="urn:schemas-microsoft-com:vml" xmlns:wp14="http://schemas.microsoft.com/office/word/2010/wordprocessingDrawing" xmlns:wp="http://schemas.openxmlformats.org/drawingml/2006/wordprocessingDrawing" xmlns:w10="urn:schemas-microsoft-com:office:word" xmlns:w="http://schemas.openxmlformats.org/wordprocessingml/2006/main" xmlns:w14="http://schemas.microsoft.com/office/word/2010/wordml" xmlns:w15="http://schemas.microsoft.com/office/word/2012/wordml" xmlns:w16cex="http://schemas.microsoft.com/office/word/2018/wordml/cex" xmlns:w16cid="http://schemas.microsoft.com/office/word/2016/wordml/cid" xmlns:w16="http://schemas.microsoft.com/office/word/2018/wordml" xmlns:w16sdtdh="http://schemas.microsoft.com/office/word/2020/wordml/sdtdatahash" xmlns:w16se="http://schemas.microsoft.com/office/word/2015/wordml/symex" xmlns:wpg="http://schemas.microsoft.com/office/word/2010/wordprocessingGroup" xmlns:wpi="http://schemas.microsoft.com/office/word/2010/wordprocessingInk" xmlns:wne="http://schemas.microsoft.com/office/word/2006/wordml" xmlns:wps="http://schemas.microsoft.com/office/word/2010/wordprocessingShape" mc:Ignorable="w14 w15 w16se w16cid w16 w16cex w16sdtdh wp14">
   <w:abstractNum w:abstractNumId="0" w15:restartNumberingAfterBreak="0">
     <w:nsid w:val="156570D6"/>
     <w:multiLevelType w:val="multilevel"/>
@@ -14720,7 +16501,7 @@
 </file>
 
 <file path=word/styles.xml><?xml version="1.0" encoding="utf-8"?>
-<w:styles xmlns:mc="http://schemas.openxmlformats.org/markup-compatibility/2006" xmlns:r="http://schemas.openxmlformats.org/officeDocument/2006/relationships" xmlns:w="http://schemas.openxmlformats.org/wordprocessingml/2006/main" xmlns:w14="http://schemas.microsoft.com/office/word/2010/wordml" xmlns:w15="http://schemas.microsoft.com/office/word/2012/wordml" xmlns:w16cex="http://schemas.microsoft.com/office/word/2018/wordml/cex" xmlns:w16cid="http://schemas.microsoft.com/office/word/2016/wordml/cid" xmlns:w16="http://schemas.microsoft.com/office/word/2018/wordml" xmlns:w16se="http://schemas.microsoft.com/office/word/2015/wordml/symex" mc:Ignorable="w14 w15 w16se w16cid w16 w16cex">
+<w:styles xmlns:mc="http://schemas.openxmlformats.org/markup-compatibility/2006" xmlns:r="http://schemas.openxmlformats.org/officeDocument/2006/relationships" xmlns:w="http://schemas.openxmlformats.org/wordprocessingml/2006/main" xmlns:w14="http://schemas.microsoft.com/office/word/2010/wordml" xmlns:w15="http://schemas.microsoft.com/office/word/2012/wordml" xmlns:w16cex="http://schemas.microsoft.com/office/word/2018/wordml/cex" xmlns:w16cid="http://schemas.microsoft.com/office/word/2016/wordml/cid" xmlns:w16="http://schemas.microsoft.com/office/word/2018/wordml" xmlns:w16sdtdh="http://schemas.microsoft.com/office/word/2020/wordml/sdtdatahash" xmlns:w16se="http://schemas.microsoft.com/office/word/2015/wordml/symex" mc:Ignorable="w14 w15 w16se w16cid w16 w16cex w16sdtdh">
   <w:docDefaults>
     <w:rPrDefault>
       <w:rPr>

--- a/report/health streeth hospital final report.docx
+++ b/report/health streeth hospital final report.docx
@@ -5094,7 +5094,7 @@
               <mc:AlternateContent>
                 <mc:Choice Requires="wps">
                   <w:drawing>
-                    <wp:anchor distT="0" distB="0" distL="114300" distR="114300" simplePos="0" relativeHeight="251653120" behindDoc="0" locked="0" layoutInCell="1" allowOverlap="1" wp14:anchorId="10C63859" wp14:editId="1CC935AA">
+                    <wp:anchor distT="0" distB="0" distL="114300" distR="114300" simplePos="0" relativeHeight="251651584" behindDoc="0" locked="0" layoutInCell="1" allowOverlap="1" wp14:anchorId="10C63859" wp14:editId="23D5115F">
                       <wp:simplePos x="0" y="0"/>
                       <wp:positionH relativeFrom="column">
                         <wp:posOffset>-36830</wp:posOffset>
@@ -5149,7 +5149,7 @@
                 </mc:Choice>
                 <mc:Fallback>
                   <w:pict>
-                    <v:rect w14:anchorId="302FCB6D" id="Rectangle 1" o:spid="_x0000_s1026" style="position:absolute;margin-left:-2.9pt;margin-top:33.6pt;width:73.5pt;height:25.8pt;z-index:251653120;visibility:visible;mso-wrap-style:square;mso-width-percent:0;mso-wrap-distance-left:9pt;mso-wrap-distance-top:0;mso-wrap-distance-right:9pt;mso-wrap-distance-bottom:0;mso-position-horizontal:absolute;mso-position-horizontal-relative:text;mso-position-vertical:absolute;mso-position-vertical-relative:text;mso-width-percent:0;mso-width-relative:margin;v-text-anchor:middle" o:gfxdata="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" fillcolor="#4f81bd" strokecolor="#385d8a" strokeweight="2pt"/>
+                    <v:rect w14:anchorId="497EB288" id="Rectangle 1" o:spid="_x0000_s1026" style="position:absolute;margin-left:-2.9pt;margin-top:33.6pt;width:73.5pt;height:25.8pt;z-index:251651584;visibility:visible;mso-wrap-style:square;mso-width-percent:0;mso-wrap-distance-left:9pt;mso-wrap-distance-top:0;mso-wrap-distance-right:9pt;mso-wrap-distance-bottom:0;mso-position-horizontal:absolute;mso-position-horizontal-relative:text;mso-position-vertical:absolute;mso-position-vertical-relative:text;mso-width-percent:0;mso-width-relative:margin;v-text-anchor:middle" o:gfxdata="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" fillcolor="#4f81bd" strokecolor="#385d8a" strokeweight="2pt"/>
                   </w:pict>
                 </mc:Fallback>
               </mc:AlternateContent>
@@ -5262,7 +5262,7 @@
               <mc:AlternateContent>
                 <mc:Choice Requires="wps">
                   <w:drawing>
-                    <wp:anchor distT="0" distB="0" distL="114300" distR="114300" simplePos="0" relativeHeight="251655168" behindDoc="0" locked="0" layoutInCell="1" allowOverlap="1" wp14:anchorId="1A58E63D" wp14:editId="6E1C898B">
+                    <wp:anchor distT="0" distB="0" distL="114300" distR="114300" simplePos="0" relativeHeight="251654656" behindDoc="0" locked="0" layoutInCell="1" allowOverlap="1" wp14:anchorId="1A58E63D" wp14:editId="40081E43">
                       <wp:simplePos x="0" y="0"/>
                       <wp:positionH relativeFrom="column">
                         <wp:posOffset>896620</wp:posOffset>
@@ -5317,7 +5317,7 @@
                 </mc:Choice>
                 <mc:Fallback>
                   <w:pict>
-                    <v:rect w14:anchorId="203687D9" id="Rectangle 2" o:spid="_x0000_s1026" style="position:absolute;margin-left:70.6pt;margin-top:7.85pt;width:97.5pt;height:25.8pt;z-index:251655168;visibility:visible;mso-wrap-style:square;mso-width-percent:0;mso-wrap-distance-left:9pt;mso-wrap-distance-top:0;mso-wrap-distance-right:9pt;mso-wrap-distance-bottom:0;mso-position-horizontal:absolute;mso-position-horizontal-relative:text;mso-position-vertical:absolute;mso-position-vertical-relative:text;mso-width-percent:0;mso-width-relative:margin;v-text-anchor:middle" o:gfxdata="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" fillcolor="#4f81bd" strokecolor="#385d8a" strokeweight="2pt"/>
+                    <v:rect w14:anchorId="13E568CD" id="Rectangle 2" o:spid="_x0000_s1026" style="position:absolute;margin-left:70.6pt;margin-top:7.85pt;width:97.5pt;height:25.8pt;z-index:251654656;visibility:visible;mso-wrap-style:square;mso-width-percent:0;mso-wrap-distance-left:9pt;mso-wrap-distance-top:0;mso-wrap-distance-right:9pt;mso-wrap-distance-bottom:0;mso-position-horizontal:absolute;mso-position-horizontal-relative:text;mso-position-vertical:absolute;mso-position-vertical-relative:text;mso-width-percent:0;mso-width-relative:margin;v-text-anchor:middle" o:gfxdata="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" fillcolor="#4f81bd" strokecolor="#385d8a" strokeweight="2pt"/>
                   </w:pict>
                 </mc:Fallback>
               </mc:AlternateContent>
@@ -5447,7 +5447,7 @@
               <mc:AlternateContent>
                 <mc:Choice Requires="wps">
                   <w:drawing>
-                    <wp:anchor distT="0" distB="0" distL="114300" distR="114300" simplePos="0" relativeHeight="251657216" behindDoc="0" locked="0" layoutInCell="1" allowOverlap="1" wp14:anchorId="1CFD5FDA" wp14:editId="57D58654">
+                    <wp:anchor distT="0" distB="0" distL="114300" distR="114300" simplePos="0" relativeHeight="251655680" behindDoc="0" locked="0" layoutInCell="1" allowOverlap="1" wp14:anchorId="1CFD5FDA" wp14:editId="127DC563">
                       <wp:simplePos x="0" y="0"/>
                       <wp:positionH relativeFrom="column">
                         <wp:posOffset>415821</wp:posOffset>
@@ -5502,7 +5502,7 @@
                 </mc:Choice>
                 <mc:Fallback>
                   <w:pict>
-                    <v:rect w14:anchorId="02E68046" id="Rectangle 3" o:spid="_x0000_s1026" style="position:absolute;margin-left:32.75pt;margin-top:12.7pt;width:149.35pt;height:25.8pt;z-index:251657216;visibility:visible;mso-wrap-style:square;mso-width-percent:0;mso-wrap-distance-left:9pt;mso-wrap-distance-top:0;mso-wrap-distance-right:9pt;mso-wrap-distance-bottom:0;mso-position-horizontal:absolute;mso-position-horizontal-relative:text;mso-position-vertical:absolute;mso-position-vertical-relative:text;mso-width-percent:0;mso-width-relative:margin;v-text-anchor:middle" o:gfxdata="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" fillcolor="#4f81bd" strokecolor="#385d8a" strokeweight="2pt"/>
+                    <v:rect w14:anchorId="1C8D8AF9" id="Rectangle 3" o:spid="_x0000_s1026" style="position:absolute;margin-left:32.75pt;margin-top:12.7pt;width:149.35pt;height:25.8pt;z-index:251655680;visibility:visible;mso-wrap-style:square;mso-width-percent:0;mso-wrap-distance-left:9pt;mso-wrap-distance-top:0;mso-wrap-distance-right:9pt;mso-wrap-distance-bottom:0;mso-position-horizontal:absolute;mso-position-horizontal-relative:text;mso-position-vertical:absolute;mso-position-vertical-relative:text;mso-width-percent:0;mso-width-relative:margin;v-text-anchor:middle" o:gfxdata="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" fillcolor="#4f81bd" strokecolor="#385d8a" strokeweight="2pt"/>
                   </w:pict>
                 </mc:Fallback>
               </mc:AlternateContent>
@@ -5615,7 +5615,7 @@
               <mc:AlternateContent>
                 <mc:Choice Requires="wps">
                   <w:drawing>
-                    <wp:anchor distT="0" distB="0" distL="114300" distR="114300" simplePos="0" relativeHeight="251658240" behindDoc="0" locked="0" layoutInCell="1" allowOverlap="1" wp14:anchorId="6D7F68ED" wp14:editId="358F2B3E">
+                    <wp:anchor distT="0" distB="0" distL="114300" distR="114300" simplePos="0" relativeHeight="251656704" behindDoc="0" locked="0" layoutInCell="1" allowOverlap="1" wp14:anchorId="6D7F68ED" wp14:editId="7E0A20A8">
                       <wp:simplePos x="0" y="0"/>
                       <wp:positionH relativeFrom="column">
                         <wp:posOffset>850265</wp:posOffset>
@@ -5670,7 +5670,7 @@
                 </mc:Choice>
                 <mc:Fallback>
                   <w:pict>
-                    <v:rect w14:anchorId="31E01741" id="Rectangle 4" o:spid="_x0000_s1026" style="position:absolute;margin-left:66.95pt;margin-top:9.2pt;width:114.85pt;height:25.75pt;z-index:251658240;visibility:visible;mso-wrap-style:square;mso-width-percent:0;mso-wrap-distance-left:9pt;mso-wrap-distance-top:0;mso-wrap-distance-right:9pt;mso-wrap-distance-bottom:0;mso-position-horizontal:absolute;mso-position-horizontal-relative:text;mso-position-vertical:absolute;mso-position-vertical-relative:text;mso-width-percent:0;mso-width-relative:margin;v-text-anchor:middle" o:gfxdata="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" fillcolor="#4f81bd" strokecolor="#385d8a" strokeweight="2pt"/>
+                    <v:rect w14:anchorId="3C630984" id="Rectangle 4" o:spid="_x0000_s1026" style="position:absolute;margin-left:66.95pt;margin-top:9.2pt;width:114.85pt;height:25.75pt;z-index:251656704;visibility:visible;mso-wrap-style:square;mso-width-percent:0;mso-wrap-distance-left:9pt;mso-wrap-distance-top:0;mso-wrap-distance-right:9pt;mso-wrap-distance-bottom:0;mso-position-horizontal:absolute;mso-position-horizontal-relative:text;mso-position-vertical:absolute;mso-position-vertical-relative:text;mso-width-percent:0;mso-width-relative:margin;v-text-anchor:middle" o:gfxdata="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" fillcolor="#4f81bd" strokecolor="#385d8a" strokeweight="2pt"/>
                   </w:pict>
                 </mc:Fallback>
               </mc:AlternateContent>
@@ -5800,7 +5800,7 @@
               <mc:AlternateContent>
                 <mc:Choice Requires="wps">
                   <w:drawing>
-                    <wp:anchor distT="0" distB="0" distL="114300" distR="114300" simplePos="0" relativeHeight="251660288" behindDoc="0" locked="0" layoutInCell="1" allowOverlap="1" wp14:anchorId="4BD12961" wp14:editId="507AC47C">
+                    <wp:anchor distT="0" distB="0" distL="114300" distR="114300" simplePos="0" relativeHeight="251657728" behindDoc="0" locked="0" layoutInCell="1" allowOverlap="1" wp14:anchorId="4BD12961" wp14:editId="6593C7FD">
                       <wp:simplePos x="0" y="0"/>
                       <wp:positionH relativeFrom="column">
                         <wp:posOffset>424815</wp:posOffset>
@@ -5855,7 +5855,7 @@
                 </mc:Choice>
                 <mc:Fallback>
                   <w:pict>
-                    <v:rect w14:anchorId="2F7A67C2" id="Rectangle 5" o:spid="_x0000_s1026" style="position:absolute;margin-left:33.45pt;margin-top:7.25pt;width:104.8pt;height:25.8pt;z-index:251660288;visibility:visible;mso-wrap-style:square;mso-width-percent:0;mso-wrap-distance-left:9pt;mso-wrap-distance-top:0;mso-wrap-distance-right:9pt;mso-wrap-distance-bottom:0;mso-position-horizontal:absolute;mso-position-horizontal-relative:text;mso-position-vertical:absolute;mso-position-vertical-relative:text;mso-width-percent:0;mso-width-relative:margin;v-text-anchor:middle" o:gfxdata="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" fillcolor="#4f81bd" strokecolor="#385d8a" strokeweight="2pt"/>
+                    <v:rect w14:anchorId="5AB14F50" id="Rectangle 5" o:spid="_x0000_s1026" style="position:absolute;margin-left:33.45pt;margin-top:7.25pt;width:104.8pt;height:25.8pt;z-index:251657728;visibility:visible;mso-wrap-style:square;mso-width-percent:0;mso-wrap-distance-left:9pt;mso-wrap-distance-top:0;mso-wrap-distance-right:9pt;mso-wrap-distance-bottom:0;mso-position-horizontal:absolute;mso-position-horizontal-relative:text;mso-position-vertical:absolute;mso-position-vertical-relative:text;mso-width-percent:0;mso-width-relative:margin;v-text-anchor:middle" o:gfxdata="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" fillcolor="#4f81bd" strokecolor="#385d8a" strokeweight="2pt"/>
                   </w:pict>
                 </mc:Fallback>
               </mc:AlternateContent>
@@ -9833,7 +9833,7 @@
         </w:rPr>
         <w:lastRenderedPageBreak/>
         <w:drawing>
-          <wp:inline distT="0" distB="0" distL="0" distR="0" wp14:anchorId="4EDB8A0E" wp14:editId="10D0B685">
+          <wp:inline distT="0" distB="0" distL="0" distR="0" wp14:anchorId="4EDB8A0E" wp14:editId="716C1198">
             <wp:extent cx="5715000" cy="8718655"/>
             <wp:effectExtent l="76200" t="76200" r="133350" b="139700"/>
             <wp:docPr id="16" name="Picture 16"/>
@@ -9940,7 +9940,7 @@
           <w:shd w:val="clear" w:color="auto" w:fill="FFFFFF"/>
         </w:rPr>
         <w:drawing>
-          <wp:inline distT="0" distB="0" distL="0" distR="0" wp14:anchorId="60A84525" wp14:editId="31F6CE41">
+          <wp:inline distT="0" distB="0" distL="0" distR="0" wp14:anchorId="60A84525" wp14:editId="59EBE882">
             <wp:extent cx="6010275" cy="7058025"/>
             <wp:effectExtent l="76200" t="76200" r="142875" b="142875"/>
             <wp:docPr id="10" name="Picture 10"/>
@@ -10055,7 +10055,7 @@
         </w:rPr>
         <w:lastRenderedPageBreak/>
         <w:drawing>
-          <wp:inline distT="0" distB="0" distL="0" distR="0" wp14:anchorId="1DA660A3" wp14:editId="64536775">
+          <wp:inline distT="0" distB="0" distL="0" distR="0" wp14:anchorId="1DA660A3" wp14:editId="4A439978">
             <wp:extent cx="5943599" cy="8591550"/>
             <wp:effectExtent l="76200" t="76200" r="133985" b="133350"/>
             <wp:docPr id="11" name="Picture 11"/>
@@ -10136,7 +10136,7 @@
         </w:rPr>
         <w:lastRenderedPageBreak/>
         <w:drawing>
-          <wp:inline distT="0" distB="0" distL="0" distR="0" wp14:anchorId="391B6D47" wp14:editId="6EB4D728">
+          <wp:inline distT="0" distB="0" distL="0" distR="0" wp14:anchorId="391B6D47" wp14:editId="1E636D0F">
             <wp:extent cx="5943600" cy="8210550"/>
             <wp:effectExtent l="76200" t="76200" r="133350" b="133350"/>
             <wp:docPr id="12" name="Picture 12"/>
@@ -10231,7 +10231,7 @@
         </w:rPr>
         <w:lastRenderedPageBreak/>
         <w:drawing>
-          <wp:inline distT="0" distB="0" distL="0" distR="0" wp14:anchorId="683219AF" wp14:editId="2AAF09B3">
+          <wp:inline distT="0" distB="0" distL="0" distR="0" wp14:anchorId="683219AF" wp14:editId="675B9178">
             <wp:extent cx="5953125" cy="8029575"/>
             <wp:effectExtent l="76200" t="76200" r="142875" b="142875"/>
             <wp:docPr id="13" name="Picture 13"/>
@@ -10327,7 +10327,7 @@
         </w:rPr>
         <w:lastRenderedPageBreak/>
         <w:drawing>
-          <wp:inline distT="0" distB="0" distL="0" distR="0" wp14:anchorId="413E6371" wp14:editId="1813EEB9">
+          <wp:inline distT="0" distB="0" distL="0" distR="0" wp14:anchorId="413E6371" wp14:editId="3EE88B33">
             <wp:extent cx="6010275" cy="8591550"/>
             <wp:effectExtent l="76200" t="76200" r="142875" b="133350"/>
             <wp:docPr id="14" name="Picture 14"/>
@@ -10395,7 +10395,7 @@
         </w:rPr>
         <w:lastRenderedPageBreak/>
         <w:drawing>
-          <wp:inline distT="0" distB="0" distL="0" distR="0" wp14:anchorId="29A3552C" wp14:editId="4FB9E8C0">
+          <wp:inline distT="0" distB="0" distL="0" distR="0" wp14:anchorId="29A3552C" wp14:editId="7A30FEDD">
             <wp:extent cx="6143625" cy="8667750"/>
             <wp:effectExtent l="76200" t="76200" r="142875" b="133350"/>
             <wp:docPr id="15" name="Picture 15"/>
@@ -10463,7 +10463,7 @@
         </w:rPr>
         <w:lastRenderedPageBreak/>
         <w:drawing>
-          <wp:inline distT="0" distB="0" distL="0" distR="0" wp14:anchorId="114C5921" wp14:editId="2A22FAC6">
+          <wp:inline distT="0" distB="0" distL="0" distR="0" wp14:anchorId="114C5921" wp14:editId="44AE4E3C">
             <wp:extent cx="6122311" cy="8753475"/>
             <wp:effectExtent l="76200" t="76200" r="126365" b="123825"/>
             <wp:docPr id="17" name="Picture 17"/>
@@ -10531,7 +10531,7 @@
         </w:rPr>
         <w:lastRenderedPageBreak/>
         <w:drawing>
-          <wp:inline distT="0" distB="0" distL="0" distR="0" wp14:anchorId="50E05626" wp14:editId="1AFB3C6C">
+          <wp:inline distT="0" distB="0" distL="0" distR="0" wp14:anchorId="50E05626" wp14:editId="6DFC27A4">
             <wp:extent cx="6200775" cy="8772525"/>
             <wp:effectExtent l="76200" t="76200" r="142875" b="142875"/>
             <wp:docPr id="18" name="Picture 18"/>
@@ -10611,7 +10611,7 @@
         </w:rPr>
         <w:lastRenderedPageBreak/>
         <w:drawing>
-          <wp:inline distT="0" distB="0" distL="0" distR="0" wp14:anchorId="1B37EE67" wp14:editId="3349C171">
+          <wp:inline distT="0" distB="0" distL="0" distR="0" wp14:anchorId="1B37EE67" wp14:editId="7D89A23B">
             <wp:extent cx="6276975" cy="8324850"/>
             <wp:effectExtent l="76200" t="76200" r="142875" b="133350"/>
             <wp:docPr id="6" name="Picture 6"/>
@@ -10694,7 +10694,7 @@
         </w:rPr>
         <w:lastRenderedPageBreak/>
         <w:drawing>
-          <wp:inline distT="0" distB="0" distL="0" distR="0" wp14:anchorId="236E3777" wp14:editId="2F8EED75">
+          <wp:inline distT="0" distB="0" distL="0" distR="0" wp14:anchorId="236E3777" wp14:editId="2421A1C1">
             <wp:extent cx="6248400" cy="8705850"/>
             <wp:effectExtent l="76200" t="76200" r="133350" b="133350"/>
             <wp:docPr id="7" name="Picture 7"/>
@@ -10800,7 +10800,7 @@
           <w:shd w:val="clear" w:color="auto" w:fill="FFFFFF"/>
         </w:rPr>
         <w:drawing>
-          <wp:inline distT="0" distB="0" distL="0" distR="0" wp14:anchorId="3BB14014" wp14:editId="19388071">
+          <wp:inline distT="0" distB="0" distL="0" distR="0" wp14:anchorId="3BB14014" wp14:editId="39472761">
             <wp:extent cx="6486525" cy="8467725"/>
             <wp:effectExtent l="0" t="0" r="9525" b="9525"/>
             <wp:docPr id="9" name="Picture 9"/>
@@ -10867,7 +10867,7 @@
         </w:rPr>
         <w:lastRenderedPageBreak/>
         <w:drawing>
-          <wp:anchor distT="0" distB="0" distL="114300" distR="114300" simplePos="0" relativeHeight="251663360" behindDoc="1" locked="0" layoutInCell="1" allowOverlap="1" wp14:anchorId="19B5594B" wp14:editId="27A427D9">
+          <wp:anchor distT="0" distB="0" distL="114300" distR="114300" simplePos="0" relativeHeight="251659776" behindDoc="1" locked="0" layoutInCell="1" allowOverlap="1" wp14:anchorId="19B5594B" wp14:editId="79BE8BE7">
             <wp:simplePos x="0" y="0"/>
             <wp:positionH relativeFrom="column">
               <wp:posOffset>-152400</wp:posOffset>
@@ -10970,7 +10970,7 @@
         </w:rPr>
         <w:lastRenderedPageBreak/>
         <w:drawing>
-          <wp:anchor distT="0" distB="0" distL="114300" distR="114300" simplePos="0" relativeHeight="251664384" behindDoc="1" locked="0" layoutInCell="1" allowOverlap="1" wp14:anchorId="5D0F2F21" wp14:editId="5F997D88">
+          <wp:anchor distT="0" distB="0" distL="114300" distR="114300" simplePos="0" relativeHeight="251660800" behindDoc="1" locked="0" layoutInCell="1" allowOverlap="1" wp14:anchorId="5D0F2F21" wp14:editId="1E0A0AB1">
             <wp:simplePos x="0" y="0"/>
             <wp:positionH relativeFrom="column">
               <wp:posOffset>-124460</wp:posOffset>
@@ -11086,7 +11086,7 @@
         </w:rPr>
         <w:lastRenderedPageBreak/>
         <w:drawing>
-          <wp:inline distT="0" distB="0" distL="0" distR="0" wp14:anchorId="2DF91FE8" wp14:editId="1E71B21C">
+          <wp:inline distT="0" distB="0" distL="0" distR="0" wp14:anchorId="2DF91FE8" wp14:editId="0248DFD4">
             <wp:extent cx="5915025" cy="8667750"/>
             <wp:effectExtent l="0" t="0" r="9525" b="0"/>
             <wp:docPr id="21" name="Picture 21"/>
@@ -11165,7 +11165,7 @@
         </w:rPr>
         <w:lastRenderedPageBreak/>
         <w:drawing>
-          <wp:inline distT="0" distB="0" distL="0" distR="0" wp14:anchorId="748DB702" wp14:editId="0ACA9EA3">
+          <wp:inline distT="0" distB="0" distL="0" distR="0" wp14:anchorId="748DB702" wp14:editId="40BF6BFB">
             <wp:extent cx="6048375" cy="8877300"/>
             <wp:effectExtent l="0" t="0" r="9525" b="0"/>
             <wp:docPr id="22" name="Picture 22"/>
@@ -11234,7 +11234,7 @@
         </w:rPr>
         <w:lastRenderedPageBreak/>
         <w:drawing>
-          <wp:anchor distT="0" distB="0" distL="114300" distR="114300" simplePos="0" relativeHeight="251665408" behindDoc="1" locked="0" layoutInCell="1" allowOverlap="1" wp14:anchorId="49524A3C" wp14:editId="1A348B1D">
+          <wp:anchor distT="0" distB="0" distL="114300" distR="114300" simplePos="0" relativeHeight="251663872" behindDoc="1" locked="0" layoutInCell="1" allowOverlap="1" wp14:anchorId="49524A3C" wp14:editId="0A9E5D39">
             <wp:simplePos x="0" y="0"/>
             <wp:positionH relativeFrom="column">
               <wp:posOffset>142875</wp:posOffset>
@@ -11319,7 +11319,7 @@
         </w:rPr>
         <w:lastRenderedPageBreak/>
         <w:drawing>
-          <wp:anchor distT="0" distB="0" distL="114300" distR="114300" simplePos="0" relativeHeight="251652096" behindDoc="0" locked="0" layoutInCell="1" allowOverlap="1" wp14:anchorId="286634D8" wp14:editId="6CC99E57">
+          <wp:anchor distT="0" distB="0" distL="114300" distR="114300" simplePos="0" relativeHeight="251650560" behindDoc="0" locked="0" layoutInCell="1" allowOverlap="1" wp14:anchorId="286634D8" wp14:editId="786B0070">
             <wp:simplePos x="0" y="0"/>
             <wp:positionH relativeFrom="column">
               <wp:posOffset>-609600</wp:posOffset>
@@ -11430,7 +11430,7 @@
         </w:rPr>
         <w:lastRenderedPageBreak/>
         <w:drawing>
-          <wp:anchor distT="0" distB="0" distL="114300" distR="114300" simplePos="0" relativeHeight="251654144" behindDoc="1" locked="0" layoutInCell="1" allowOverlap="1" wp14:anchorId="4076A96B" wp14:editId="0DCC6266">
+          <wp:anchor distT="0" distB="0" distL="114300" distR="114300" simplePos="0" relativeHeight="251652608" behindDoc="1" locked="0" layoutInCell="1" allowOverlap="1" wp14:anchorId="4076A96B" wp14:editId="3BFCB363">
             <wp:simplePos x="0" y="0"/>
             <wp:positionH relativeFrom="column">
               <wp:posOffset>-695325</wp:posOffset>
@@ -11925,7 +11925,7 @@
           <w:szCs w:val="28"/>
         </w:rPr>
         <w:drawing>
-          <wp:anchor distT="0" distB="0" distL="114300" distR="114300" simplePos="0" relativeHeight="251662336" behindDoc="0" locked="0" layoutInCell="1" allowOverlap="1" wp14:anchorId="56ABCD3B" wp14:editId="74E7A104">
+          <wp:anchor distT="0" distB="0" distL="114300" distR="114300" simplePos="0" relativeHeight="251658752" behindDoc="0" locked="0" layoutInCell="1" allowOverlap="1" wp14:anchorId="56ABCD3B" wp14:editId="687AA99D">
             <wp:simplePos x="0" y="0"/>
             <wp:positionH relativeFrom="column">
               <wp:posOffset>76200</wp:posOffset>
@@ -12099,6 +12099,29 @@
           <w:szCs w:val="24"/>
         </w:rPr>
       </w:pPr>
+      <w:proofErr w:type="spellStart"/>
+      <w:r>
+        <w:rPr>
+          <w:rFonts w:ascii="Times New Roman" w:hAnsi="Times New Roman" w:cs="Times New Roman"/>
+          <w:b/>
+          <w:bCs/>
+          <w:sz w:val="24"/>
+          <w:szCs w:val="24"/>
+        </w:rPr>
+        <w:lastRenderedPageBreak/>
+        <w:t>ADaddPatient</w:t>
+      </w:r>
+      <w:proofErr w:type="spellEnd"/>
+      <w:r>
+        <w:rPr>
+          <w:rFonts w:ascii="Times New Roman" w:hAnsi="Times New Roman" w:cs="Times New Roman"/>
+          <w:b/>
+          <w:bCs/>
+          <w:sz w:val="24"/>
+          <w:szCs w:val="24"/>
+        </w:rPr>
+        <w:t xml:space="preserve"> Form</w:t>
+      </w:r>
       <w:r>
         <w:rPr>
           <w:rFonts w:ascii="Times New Roman" w:hAnsi="Times New Roman" w:cs="Times New Roman"/>
@@ -12107,8 +12130,7 @@
           <w:sz w:val="28"/>
           <w:szCs w:val="28"/>
         </w:rPr>
-        <w:lastRenderedPageBreak/>
-        <w:t xml:space="preserve">Add Patients - </w:t>
+        <w:t xml:space="preserve">- </w:t>
       </w:r>
       <w:r>
         <w:rPr>
@@ -12174,7 +12196,7 @@
           <w:szCs w:val="28"/>
         </w:rPr>
         <w:drawing>
-          <wp:anchor distT="0" distB="0" distL="114300" distR="114300" simplePos="0" relativeHeight="251638272" behindDoc="0" locked="0" layoutInCell="1" allowOverlap="1" wp14:anchorId="074AAC77" wp14:editId="75191EF8">
+          <wp:anchor distT="0" distB="0" distL="114300" distR="114300" simplePos="0" relativeHeight="251647488" behindDoc="0" locked="0" layoutInCell="1" allowOverlap="1" wp14:anchorId="074AAC77" wp14:editId="44C9E545">
             <wp:simplePos x="0" y="0"/>
             <wp:positionH relativeFrom="column">
               <wp:posOffset>76200</wp:posOffset>
@@ -12449,6 +12471,28 @@
           <w:szCs w:val="24"/>
         </w:rPr>
       </w:pPr>
+      <w:proofErr w:type="spellStart"/>
+      <w:r>
+        <w:rPr>
+          <w:rFonts w:ascii="Times New Roman" w:hAnsi="Times New Roman" w:cs="Times New Roman"/>
+          <w:b/>
+          <w:sz w:val="24"/>
+          <w:szCs w:val="24"/>
+        </w:rPr>
+        <w:lastRenderedPageBreak/>
+        <w:t>AddDash</w:t>
+      </w:r>
+      <w:proofErr w:type="spellEnd"/>
+      <w:r>
+        <w:rPr>
+          <w:rFonts w:ascii="Times New Roman" w:hAnsi="Times New Roman" w:cs="Times New Roman"/>
+          <w:b/>
+          <w:sz w:val="24"/>
+          <w:szCs w:val="24"/>
+        </w:rPr>
+        <w:t xml:space="preserve"> Form</w:t>
+      </w:r>
+      <w:proofErr w:type="gramStart"/>
       <w:r>
         <w:rPr>
           <w:rFonts w:ascii="Times New Roman" w:hAnsi="Times New Roman" w:cs="Times New Roman"/>
@@ -12456,25 +12500,33 @@
           <w:sz w:val="26"/>
           <w:szCs w:val="26"/>
         </w:rPr>
-        <w:lastRenderedPageBreak/>
-        <w:t xml:space="preserve">Admit Patients Dashboard - </w:t>
-      </w:r>
-      <w:r>
-        <w:rPr>
-          <w:rFonts w:ascii="Times New Roman" w:hAnsi="Times New Roman" w:cs="Times New Roman"/>
-          <w:sz w:val="24"/>
-          <w:szCs w:val="24"/>
-        </w:rPr>
-        <w:t xml:space="preserve">Patients admitted to the hospital by this section shows the in Patient id number, Patient first </w:t>
-      </w:r>
-      <w:proofErr w:type="gramStart"/>
-      <w:r>
-        <w:rPr>
-          <w:rFonts w:ascii="Times New Roman" w:hAnsi="Times New Roman" w:cs="Times New Roman"/>
-          <w:sz w:val="24"/>
-          <w:szCs w:val="24"/>
-        </w:rPr>
-        <w:t>name ,</w:t>
+        <w:t>-</w:t>
+      </w:r>
+      <w:r>
+        <w:rPr>
+          <w:rFonts w:ascii="Times New Roman" w:hAnsi="Times New Roman" w:cs="Times New Roman"/>
+          <w:b/>
+          <w:sz w:val="26"/>
+          <w:szCs w:val="26"/>
+        </w:rPr>
+        <w:t xml:space="preserve"> </w:t>
+      </w:r>
+      <w:r>
+        <w:rPr>
+          <w:rFonts w:ascii="Times New Roman" w:hAnsi="Times New Roman" w:cs="Times New Roman"/>
+          <w:b/>
+          <w:sz w:val="26"/>
+          <w:szCs w:val="26"/>
+        </w:rPr>
+        <w:t xml:space="preserve"> </w:t>
+      </w:r>
+      <w:r>
+        <w:rPr>
+          <w:rFonts w:ascii="Times New Roman" w:hAnsi="Times New Roman" w:cs="Times New Roman"/>
+          <w:sz w:val="24"/>
+          <w:szCs w:val="24"/>
+        </w:rPr>
+        <w:t>Patients</w:t>
       </w:r>
       <w:proofErr w:type="gramEnd"/>
       <w:r>
@@ -12483,7 +12535,7 @@
           <w:sz w:val="24"/>
           <w:szCs w:val="24"/>
         </w:rPr>
-        <w:t xml:space="preserve"> Patient middle name, patient surname, Gender , Date of birth, Age, Blood Group, Guardian NIC, Guardian Address and Guardian TP No in in admit patient in the hospital.</w:t>
+        <w:t xml:space="preserve"> admitted to the hospital by this section shows the in Patient id number, Patient first name , Patient middle name, patient surname, Gender , Date of birth, Age, Blood Group, Guardian NIC, Guardian Address and Guardian TP No in in admit patient in the hospital.</w:t>
       </w:r>
     </w:p>
     <w:p>
@@ -12507,7 +12559,7 @@
           <w:szCs w:val="24"/>
         </w:rPr>
         <w:drawing>
-          <wp:anchor distT="0" distB="0" distL="114300" distR="114300" simplePos="0" relativeHeight="251636224" behindDoc="0" locked="0" layoutInCell="1" allowOverlap="1" wp14:anchorId="22226606" wp14:editId="5FC60E7F">
+          <wp:anchor distT="0" distB="0" distL="114300" distR="114300" simplePos="0" relativeHeight="251646464" behindDoc="0" locked="0" layoutInCell="1" allowOverlap="1" wp14:anchorId="22226606" wp14:editId="106D5DDD">
             <wp:simplePos x="0" y="0"/>
             <wp:positionH relativeFrom="column">
               <wp:posOffset>257175</wp:posOffset>
@@ -12794,42 +12846,21 @@
           <w:szCs w:val="26"/>
         </w:rPr>
       </w:pPr>
-    </w:p>
-    <w:p>
-      <w:pPr>
-        <w:pStyle w:val="ListParagraph"/>
+      <w:r>
         <w:rPr>
           <w:rFonts w:ascii="Times New Roman" w:hAnsi="Times New Roman" w:cs="Times New Roman"/>
           <w:noProof/>
           <w:sz w:val="24"/>
           <w:szCs w:val="24"/>
         </w:rPr>
-      </w:pPr>
-    </w:p>
-    <w:p>
-      <w:pPr>
-        <w:pStyle w:val="ListParagraph"/>
-        <w:rPr>
-          <w:rFonts w:ascii="Times New Roman" w:hAnsi="Times New Roman" w:cs="Times New Roman"/>
-          <w:sz w:val="24"/>
-          <w:szCs w:val="24"/>
-        </w:rPr>
-      </w:pPr>
-      <w:r>
-        <w:rPr>
-          <w:rFonts w:ascii="Times New Roman" w:hAnsi="Times New Roman" w:cs="Times New Roman"/>
-          <w:noProof/>
-          <w:sz w:val="24"/>
-          <w:szCs w:val="24"/>
-        </w:rPr>
         <w:drawing>
-          <wp:anchor distT="0" distB="0" distL="114300" distR="114300" simplePos="0" relativeHeight="251643392" behindDoc="0" locked="0" layoutInCell="1" allowOverlap="1" wp14:anchorId="77960BA0" wp14:editId="4C270876">
+          <wp:anchor distT="0" distB="0" distL="114300" distR="114300" simplePos="0" relativeHeight="251636736" behindDoc="0" locked="0" layoutInCell="1" allowOverlap="1" wp14:anchorId="77960BA0" wp14:editId="4EB699F0">
             <wp:simplePos x="0" y="0"/>
             <wp:positionH relativeFrom="column">
               <wp:posOffset>542925</wp:posOffset>
             </wp:positionH>
             <wp:positionV relativeFrom="paragraph">
-              <wp:posOffset>78740</wp:posOffset>
+              <wp:posOffset>174625</wp:posOffset>
             </wp:positionV>
             <wp:extent cx="4589780" cy="6143625"/>
             <wp:effectExtent l="76200" t="76200" r="134620" b="142875"/>
@@ -12915,6 +12946,27 @@
         <w:pStyle w:val="ListParagraph"/>
         <w:rPr>
           <w:rFonts w:ascii="Times New Roman" w:hAnsi="Times New Roman" w:cs="Times New Roman"/>
+          <w:noProof/>
+          <w:sz w:val="24"/>
+          <w:szCs w:val="24"/>
+        </w:rPr>
+      </w:pPr>
+    </w:p>
+    <w:p>
+      <w:pPr>
+        <w:pStyle w:val="ListParagraph"/>
+        <w:rPr>
+          <w:rFonts w:ascii="Times New Roman" w:hAnsi="Times New Roman" w:cs="Times New Roman"/>
+          <w:sz w:val="24"/>
+          <w:szCs w:val="24"/>
+        </w:rPr>
+      </w:pPr>
+    </w:p>
+    <w:p>
+      <w:pPr>
+        <w:pStyle w:val="ListParagraph"/>
+        <w:rPr>
+          <w:rFonts w:ascii="Times New Roman" w:hAnsi="Times New Roman" w:cs="Times New Roman"/>
           <w:sz w:val="24"/>
           <w:szCs w:val="24"/>
         </w:rPr>
@@ -13040,7 +13092,7 @@
           <w:szCs w:val="26"/>
         </w:rPr>
         <w:drawing>
-          <wp:anchor distT="0" distB="0" distL="114300" distR="114300" simplePos="0" relativeHeight="251645440" behindDoc="0" locked="0" layoutInCell="1" allowOverlap="1" wp14:anchorId="4395DF68" wp14:editId="107C670B">
+          <wp:anchor distT="0" distB="0" distL="114300" distR="114300" simplePos="0" relativeHeight="251649536" behindDoc="0" locked="0" layoutInCell="1" allowOverlap="1" wp14:anchorId="4395DF68" wp14:editId="4E3C5DEF">
             <wp:simplePos x="0" y="0"/>
             <wp:positionH relativeFrom="column">
               <wp:posOffset>200025</wp:posOffset>
@@ -13393,7 +13445,7 @@
           <w:szCs w:val="24"/>
         </w:rPr>
         <w:drawing>
-          <wp:inline distT="0" distB="0" distL="0" distR="0" wp14:anchorId="52AF6A6D" wp14:editId="0F89D21D">
+          <wp:inline distT="0" distB="0" distL="0" distR="0" wp14:anchorId="52AF6A6D" wp14:editId="7CEC7A2E">
             <wp:extent cx="4504762" cy="5619048"/>
             <wp:effectExtent l="76200" t="76200" r="124460" b="134620"/>
             <wp:docPr id="31" name="Picture 31" descr="Graphical user interface&#10;&#10;Description automatically generated"/>
@@ -13643,45 +13695,19 @@
           <w:szCs w:val="26"/>
         </w:rPr>
       </w:pPr>
-    </w:p>
-    <w:p>
-      <w:pPr>
-        <w:rPr>
-          <w:rFonts w:ascii="Times New Roman" w:eastAsiaTheme="majorEastAsia" w:hAnsi="Times New Roman" w:cs="Times New Roman"/>
-          <w:b/>
-          <w:iCs/>
-          <w:color w:val="000000" w:themeColor="text1"/>
-          <w:spacing w:val="15"/>
-          <w:sz w:val="26"/>
-          <w:szCs w:val="26"/>
-        </w:rPr>
-      </w:pPr>
-      <w:r>
-        <w:rPr>
-          <w:rFonts w:ascii="Times New Roman" w:hAnsi="Times New Roman" w:cs="Times New Roman"/>
-          <w:b/>
-          <w:i/>
-          <w:color w:val="000000" w:themeColor="text1"/>
-          <w:sz w:val="26"/>
-          <w:szCs w:val="26"/>
-        </w:rPr>
-        <w:br w:type="page"/>
-      </w:r>
       <w:r>
         <w:rPr>
           <w:rFonts w:ascii="Times New Roman" w:hAnsi="Times New Roman" w:cs="Times New Roman"/>
           <w:noProof/>
-          <w:sz w:val="24"/>
-          <w:szCs w:val="24"/>
         </w:rPr>
         <w:drawing>
-          <wp:anchor distT="0" distB="0" distL="114300" distR="114300" simplePos="0" relativeHeight="251652608" behindDoc="0" locked="0" layoutInCell="1" allowOverlap="1" wp14:anchorId="4DB16F1B" wp14:editId="354E5018">
+          <wp:anchor distT="0" distB="0" distL="114300" distR="114300" simplePos="0" relativeHeight="251639808" behindDoc="0" locked="0" layoutInCell="1" allowOverlap="1" wp14:anchorId="4DB16F1B" wp14:editId="1718272E">
             <wp:simplePos x="0" y="0"/>
             <wp:positionH relativeFrom="column">
-              <wp:posOffset>247650</wp:posOffset>
+              <wp:posOffset>76200</wp:posOffset>
             </wp:positionH>
             <wp:positionV relativeFrom="paragraph">
-              <wp:posOffset>114300</wp:posOffset>
+              <wp:posOffset>278765</wp:posOffset>
             </wp:positionV>
             <wp:extent cx="5732145" cy="5438775"/>
             <wp:effectExtent l="76200" t="76200" r="135255" b="142875"/>
@@ -13760,6 +13786,30 @@
     </w:p>
     <w:p>
       <w:pPr>
+        <w:rPr>
+          <w:rFonts w:ascii="Times New Roman" w:eastAsiaTheme="majorEastAsia" w:hAnsi="Times New Roman" w:cs="Times New Roman"/>
+          <w:b/>
+          <w:iCs/>
+          <w:color w:val="000000" w:themeColor="text1"/>
+          <w:spacing w:val="15"/>
+          <w:sz w:val="26"/>
+          <w:szCs w:val="26"/>
+        </w:rPr>
+      </w:pPr>
+      <w:r>
+        <w:rPr>
+          <w:rFonts w:ascii="Times New Roman" w:hAnsi="Times New Roman" w:cs="Times New Roman"/>
+          <w:b/>
+          <w:i/>
+          <w:color w:val="000000" w:themeColor="text1"/>
+          <w:sz w:val="26"/>
+          <w:szCs w:val="26"/>
+        </w:rPr>
+        <w:br w:type="page"/>
+      </w:r>
+    </w:p>
+    <w:p>
+      <w:pPr>
         <w:pStyle w:val="ListParagraph"/>
         <w:numPr>
           <w:ilvl w:val="0"/>
@@ -13832,15 +13882,6 @@
           <w:szCs w:val="24"/>
         </w:rPr>
       </w:pPr>
-    </w:p>
-    <w:p>
-      <w:pPr>
-        <w:rPr>
-          <w:rFonts w:ascii="Times New Roman" w:hAnsi="Times New Roman" w:cs="Times New Roman"/>
-          <w:sz w:val="24"/>
-          <w:szCs w:val="24"/>
-        </w:rPr>
-      </w:pPr>
       <w:r>
         <w:rPr>
           <w:rFonts w:ascii="Times New Roman" w:hAnsi="Times New Roman" w:cs="Times New Roman"/>
@@ -13851,13 +13892,13 @@
           <w:szCs w:val="24"/>
         </w:rPr>
         <w:drawing>
-          <wp:anchor distT="0" distB="0" distL="114300" distR="114300" simplePos="0" relativeHeight="251656704" behindDoc="0" locked="0" layoutInCell="1" allowOverlap="1" wp14:anchorId="2FB70EFC" wp14:editId="18636CFB">
+          <wp:anchor distT="0" distB="0" distL="114300" distR="114300" simplePos="0" relativeHeight="251640832" behindDoc="0" locked="0" layoutInCell="1" allowOverlap="1" wp14:anchorId="2FB70EFC" wp14:editId="14A3DBEA">
             <wp:simplePos x="0" y="0"/>
             <wp:positionH relativeFrom="column">
-              <wp:posOffset>342900</wp:posOffset>
+              <wp:posOffset>76200</wp:posOffset>
             </wp:positionH>
             <wp:positionV relativeFrom="paragraph">
-              <wp:posOffset>80645</wp:posOffset>
+              <wp:posOffset>389890</wp:posOffset>
             </wp:positionV>
             <wp:extent cx="5732145" cy="3481705"/>
             <wp:effectExtent l="76200" t="76200" r="135255" b="137795"/>
@@ -14044,6 +14085,10 @@
     </w:p>
     <w:p>
       <w:pPr>
+        <w:tabs>
+          <w:tab w:val="left" w:pos="2780"/>
+        </w:tabs>
+        <w:spacing w:line="360" w:lineRule="auto"/>
         <w:rPr>
           <w:rFonts w:ascii="Times New Roman" w:hAnsi="Times New Roman" w:cs="Times New Roman"/>
           <w:sz w:val="24"/>
@@ -14074,6 +14119,7 @@
           <w:sz w:val="24"/>
           <w:szCs w:val="24"/>
         </w:rPr>
+        <w:lastRenderedPageBreak/>
         <w:t>Forget password</w:t>
       </w:r>
       <w:r>
@@ -14101,9 +14147,8 @@
           <w:sz w:val="24"/>
           <w:szCs w:val="24"/>
         </w:rPr>
-        <w:lastRenderedPageBreak/>
         <w:drawing>
-          <wp:anchor distT="0" distB="0" distL="114300" distR="114300" simplePos="0" relativeHeight="251654656" behindDoc="0" locked="0" layoutInCell="1" allowOverlap="1" wp14:anchorId="597E9FE3" wp14:editId="39589EDE">
+          <wp:anchor distT="0" distB="0" distL="114300" distR="114300" simplePos="0" relativeHeight="251653632" behindDoc="0" locked="0" layoutInCell="1" allowOverlap="1" wp14:anchorId="597E9FE3" wp14:editId="6D386F6E">
             <wp:simplePos x="0" y="0"/>
             <wp:positionH relativeFrom="column">
               <wp:posOffset>590550</wp:posOffset>
@@ -14433,7 +14478,6 @@
           <w:sz w:val="24"/>
           <w:szCs w:val="24"/>
         </w:rPr>
-        <w:lastRenderedPageBreak/>
         <w:t>Channel Dashboard</w:t>
       </w:r>
       <w:r>
@@ -14521,37 +14565,18 @@
       <w:r>
         <w:rPr>
           <w:rFonts w:ascii="Times New Roman" w:hAnsi="Times New Roman" w:cs="Times New Roman"/>
-          <w:b/>
-          <w:bCs/>
-          <w:sz w:val="24"/>
-          <w:szCs w:val="24"/>
-        </w:rPr>
-        <w:t xml:space="preserve">  </w:t>
-      </w:r>
-    </w:p>
-    <w:p>
-      <w:pPr>
-        <w:rPr>
-          <w:rFonts w:ascii="Times New Roman" w:hAnsi="Times New Roman" w:cs="Times New Roman"/>
-          <w:sz w:val="24"/>
-          <w:szCs w:val="24"/>
-        </w:rPr>
-      </w:pPr>
-      <w:r>
-        <w:rPr>
-          <w:rFonts w:ascii="Times New Roman" w:hAnsi="Times New Roman" w:cs="Times New Roman"/>
           <w:noProof/>
           <w:sz w:val="24"/>
           <w:szCs w:val="24"/>
         </w:rPr>
         <w:drawing>
-          <wp:anchor distT="0" distB="0" distL="114300" distR="114300" simplePos="0" relativeHeight="251664896" behindDoc="0" locked="0" layoutInCell="1" allowOverlap="1" wp14:anchorId="6D873F1C" wp14:editId="17D381A5">
+          <wp:anchor distT="0" distB="0" distL="114300" distR="114300" simplePos="0" relativeHeight="251664384" behindDoc="0" locked="0" layoutInCell="1" allowOverlap="1" wp14:anchorId="6D873F1C" wp14:editId="2917BD7B">
             <wp:simplePos x="0" y="0"/>
             <wp:positionH relativeFrom="column">
-              <wp:posOffset>514350</wp:posOffset>
+              <wp:posOffset>133350</wp:posOffset>
             </wp:positionH>
             <wp:positionV relativeFrom="paragraph">
-              <wp:posOffset>84455</wp:posOffset>
+              <wp:posOffset>412750</wp:posOffset>
             </wp:positionV>
             <wp:extent cx="5732145" cy="3438525"/>
             <wp:effectExtent l="76200" t="76200" r="135255" b="142875"/>
@@ -14627,6 +14652,25 @@
           </wp:anchor>
         </w:drawing>
       </w:r>
+      <w:r>
+        <w:rPr>
+          <w:rFonts w:ascii="Times New Roman" w:hAnsi="Times New Roman" w:cs="Times New Roman"/>
+          <w:b/>
+          <w:bCs/>
+          <w:sz w:val="24"/>
+          <w:szCs w:val="24"/>
+        </w:rPr>
+        <w:t xml:space="preserve">  </w:t>
+      </w:r>
+    </w:p>
+    <w:p>
+      <w:pPr>
+        <w:rPr>
+          <w:rFonts w:ascii="Times New Roman" w:hAnsi="Times New Roman" w:cs="Times New Roman"/>
+          <w:sz w:val="24"/>
+          <w:szCs w:val="24"/>
+        </w:rPr>
+      </w:pPr>
     </w:p>
     <w:p>
       <w:pPr>
@@ -14748,8 +14792,63 @@
           <w:sz w:val="24"/>
           <w:szCs w:val="24"/>
         </w:rPr>
+        <w:lastRenderedPageBreak/>
         <w:t>Doctor Dashboard</w:t>
       </w:r>
+      <w:r>
+        <w:rPr>
+          <w:rFonts w:ascii="Times New Roman" w:hAnsi="Times New Roman" w:cs="Times New Roman"/>
+          <w:b/>
+          <w:bCs/>
+          <w:sz w:val="24"/>
+          <w:szCs w:val="24"/>
+        </w:rPr>
+        <w:t>-</w:t>
+      </w:r>
+      <w:r>
+        <w:rPr>
+          <w:rFonts w:ascii="Times New Roman" w:hAnsi="Times New Roman" w:cs="Times New Roman"/>
+          <w:sz w:val="24"/>
+          <w:szCs w:val="24"/>
+        </w:rPr>
+        <w:t>display doctor in-</w:t>
+      </w:r>
+      <w:proofErr w:type="gramStart"/>
+      <w:r>
+        <w:rPr>
+          <w:rFonts w:ascii="Times New Roman" w:hAnsi="Times New Roman" w:cs="Times New Roman"/>
+          <w:sz w:val="24"/>
+          <w:szCs w:val="24"/>
+        </w:rPr>
+        <w:t>Patient ,</w:t>
+      </w:r>
+      <w:proofErr w:type="gramEnd"/>
+      <w:r>
+        <w:rPr>
+          <w:rFonts w:ascii="Times New Roman" w:hAnsi="Times New Roman" w:cs="Times New Roman"/>
+          <w:sz w:val="24"/>
+          <w:szCs w:val="24"/>
+        </w:rPr>
+        <w:t xml:space="preserve"> out-Patient and </w:t>
+      </w:r>
+      <w:proofErr w:type="spellStart"/>
+      <w:r>
+        <w:rPr>
+          <w:rFonts w:ascii="Times New Roman" w:hAnsi="Times New Roman" w:cs="Times New Roman"/>
+          <w:sz w:val="24"/>
+          <w:szCs w:val="24"/>
+        </w:rPr>
+        <w:t>appoinments</w:t>
+      </w:r>
+      <w:proofErr w:type="spellEnd"/>
+      <w:r>
+        <w:rPr>
+          <w:rFonts w:ascii="Times New Roman" w:hAnsi="Times New Roman" w:cs="Times New Roman"/>
+          <w:sz w:val="24"/>
+          <w:szCs w:val="24"/>
+        </w:rPr>
+        <w:t>.</w:t>
+      </w:r>
     </w:p>
     <w:p>
       <w:pPr>
@@ -14777,13 +14876,13 @@
           <w:szCs w:val="24"/>
         </w:rPr>
         <w:drawing>
-          <wp:anchor distT="0" distB="0" distL="114300" distR="114300" simplePos="0" relativeHeight="251666944" behindDoc="0" locked="0" layoutInCell="1" allowOverlap="1" wp14:anchorId="517A663F" wp14:editId="3F27468E">
+          <wp:anchor distT="0" distB="0" distL="114300" distR="114300" simplePos="0" relativeHeight="251661824" behindDoc="0" locked="0" layoutInCell="1" allowOverlap="1" wp14:anchorId="517A663F" wp14:editId="0ECCEE87">
             <wp:simplePos x="0" y="0"/>
             <wp:positionH relativeFrom="column">
-              <wp:posOffset>447675</wp:posOffset>
+              <wp:posOffset>466725</wp:posOffset>
             </wp:positionH>
             <wp:positionV relativeFrom="paragraph">
-              <wp:posOffset>59055</wp:posOffset>
+              <wp:posOffset>68580</wp:posOffset>
             </wp:positionV>
             <wp:extent cx="5732145" cy="3105150"/>
             <wp:effectExtent l="76200" t="76200" r="135255" b="133350"/>
@@ -14935,6 +15034,66 @@
     <w:p>
       <w:pPr>
         <w:pStyle w:val="ListParagraph"/>
+        <w:rPr>
+          <w:rFonts w:ascii="Times New Roman" w:hAnsi="Times New Roman" w:cs="Times New Roman"/>
+          <w:b/>
+          <w:bCs/>
+          <w:sz w:val="24"/>
+          <w:szCs w:val="24"/>
+        </w:rPr>
+      </w:pPr>
+    </w:p>
+    <w:p>
+      <w:pPr>
+        <w:pStyle w:val="ListParagraph"/>
+        <w:rPr>
+          <w:rFonts w:ascii="Times New Roman" w:hAnsi="Times New Roman" w:cs="Times New Roman"/>
+          <w:b/>
+          <w:bCs/>
+          <w:sz w:val="24"/>
+          <w:szCs w:val="24"/>
+        </w:rPr>
+      </w:pPr>
+    </w:p>
+    <w:p>
+      <w:pPr>
+        <w:pStyle w:val="ListParagraph"/>
+        <w:rPr>
+          <w:rFonts w:ascii="Times New Roman" w:hAnsi="Times New Roman" w:cs="Times New Roman"/>
+          <w:b/>
+          <w:bCs/>
+          <w:sz w:val="24"/>
+          <w:szCs w:val="24"/>
+        </w:rPr>
+      </w:pPr>
+    </w:p>
+    <w:p>
+      <w:pPr>
+        <w:pStyle w:val="ListParagraph"/>
+        <w:rPr>
+          <w:rFonts w:ascii="Times New Roman" w:hAnsi="Times New Roman" w:cs="Times New Roman"/>
+          <w:b/>
+          <w:bCs/>
+          <w:sz w:val="24"/>
+          <w:szCs w:val="24"/>
+        </w:rPr>
+      </w:pPr>
+    </w:p>
+    <w:p>
+      <w:pPr>
+        <w:pStyle w:val="ListParagraph"/>
+        <w:rPr>
+          <w:rFonts w:ascii="Times New Roman" w:hAnsi="Times New Roman" w:cs="Times New Roman"/>
+          <w:b/>
+          <w:bCs/>
+          <w:sz w:val="24"/>
+          <w:szCs w:val="24"/>
+        </w:rPr>
+      </w:pPr>
+    </w:p>
+    <w:p>
+      <w:pPr>
+        <w:pStyle w:val="ListParagraph"/>
         <w:numPr>
           <w:ilvl w:val="0"/>
           <w:numId w:val="7"/>
@@ -14953,7 +15112,6 @@
           <w:sz w:val="24"/>
           <w:szCs w:val="24"/>
         </w:rPr>
-        <w:lastRenderedPageBreak/>
         <w:t>Doctor Inpatient</w:t>
       </w:r>
       <w:r>
@@ -14984,6 +15142,16 @@
           <w:szCs w:val="24"/>
         </w:rPr>
       </w:pPr>
+    </w:p>
+    <w:p>
+      <w:pPr>
+        <w:pStyle w:val="ListParagraph"/>
+        <w:rPr>
+          <w:rFonts w:ascii="Times New Roman" w:hAnsi="Times New Roman" w:cs="Times New Roman"/>
+          <w:sz w:val="24"/>
+          <w:szCs w:val="24"/>
+        </w:rPr>
+      </w:pPr>
       <w:r>
         <w:rPr>
           <w:rFonts w:ascii="Times New Roman" w:hAnsi="Times New Roman" w:cs="Times New Roman"/>
@@ -14992,28 +15160,28 @@
           <w:szCs w:val="24"/>
         </w:rPr>
         <w:drawing>
-          <wp:anchor distT="0" distB="0" distL="114300" distR="114300" simplePos="0" relativeHeight="251667968" behindDoc="0" locked="0" layoutInCell="1" allowOverlap="1" wp14:anchorId="1B04E629" wp14:editId="26EBF7E3">
+          <wp:anchor distT="0" distB="0" distL="114300" distR="114300" simplePos="0" relativeHeight="251649024" behindDoc="0" locked="0" layoutInCell="1" allowOverlap="1" wp14:anchorId="1B04E629" wp14:editId="66E77886">
             <wp:simplePos x="0" y="0"/>
             <wp:positionH relativeFrom="column">
-              <wp:posOffset>190500</wp:posOffset>
+              <wp:posOffset>161925</wp:posOffset>
             </wp:positionH>
             <wp:positionV relativeFrom="paragraph">
-              <wp:posOffset>273050</wp:posOffset>
+              <wp:posOffset>367030</wp:posOffset>
             </wp:positionV>
-            <wp:extent cx="5732145" cy="3705225"/>
-            <wp:effectExtent l="76200" t="76200" r="135255" b="142875"/>
+            <wp:extent cx="5732145" cy="2933700"/>
+            <wp:effectExtent l="76200" t="76200" r="135255" b="133350"/>
             <wp:wrapThrough wrapText="bothSides">
               <wp:wrapPolygon edited="0">
-                <wp:start x="-144" y="-444"/>
-                <wp:lineTo x="-287" y="-333"/>
-                <wp:lineTo x="-287" y="21878"/>
-                <wp:lineTo x="-144" y="22322"/>
-                <wp:lineTo x="21894" y="22322"/>
-                <wp:lineTo x="22038" y="21100"/>
-                <wp:lineTo x="22038" y="1444"/>
-                <wp:lineTo x="21894" y="-222"/>
-                <wp:lineTo x="21894" y="-444"/>
-                <wp:lineTo x="-144" y="-444"/>
+                <wp:start x="-144" y="-561"/>
+                <wp:lineTo x="-287" y="-421"/>
+                <wp:lineTo x="-287" y="21881"/>
+                <wp:lineTo x="-144" y="22442"/>
+                <wp:lineTo x="21894" y="22442"/>
+                <wp:lineTo x="22038" y="22021"/>
+                <wp:lineTo x="22038" y="1823"/>
+                <wp:lineTo x="21894" y="-281"/>
+                <wp:lineTo x="21894" y="-561"/>
+                <wp:lineTo x="-144" y="-561"/>
               </wp:wrapPolygon>
             </wp:wrapThrough>
             <wp:docPr id="39" name="Picture 39" descr="A picture containing text&#10;&#10;Description automatically generated"/>
@@ -15042,7 +15210,7 @@
                   <pic:spPr>
                     <a:xfrm>
                       <a:off x="0" y="0"/>
-                      <a:ext cx="5732145" cy="3705225"/>
+                      <a:ext cx="5732145" cy="2933700"/>
                     </a:xfrm>
                     <a:prstGeom prst="rect">
                       <a:avLst/>
@@ -15098,57 +15266,2245 @@
     <w:p>
       <w:pPr>
         <w:pStyle w:val="ListParagraph"/>
-        <w:rPr>
-          <w:rFonts w:ascii="Times New Roman" w:hAnsi="Times New Roman" w:cs="Times New Roman"/>
-          <w:sz w:val="24"/>
-          <w:szCs w:val="24"/>
-        </w:rPr>
-      </w:pPr>
-    </w:p>
-    <w:p>
-      <w:pPr>
-        <w:rPr>
-          <w:rFonts w:ascii="Times New Roman" w:hAnsi="Times New Roman" w:cs="Times New Roman"/>
-          <w:sz w:val="24"/>
-          <w:szCs w:val="24"/>
-        </w:rPr>
-      </w:pPr>
-    </w:p>
-    <w:p>
-      <w:pPr>
-        <w:rPr>
-          <w:rFonts w:ascii="Times New Roman" w:hAnsi="Times New Roman" w:cs="Times New Roman"/>
-          <w:sz w:val="24"/>
-          <w:szCs w:val="24"/>
-        </w:rPr>
-      </w:pPr>
-    </w:p>
-    <w:p>
-      <w:pPr>
-        <w:rPr>
-          <w:rFonts w:ascii="Times New Roman" w:hAnsi="Times New Roman" w:cs="Times New Roman"/>
-          <w:sz w:val="24"/>
-          <w:szCs w:val="24"/>
-        </w:rPr>
-      </w:pPr>
-    </w:p>
-    <w:p>
-      <w:pPr>
-        <w:rPr>
-          <w:rFonts w:ascii="Times New Roman" w:hAnsi="Times New Roman" w:cs="Times New Roman"/>
-          <w:sz w:val="24"/>
-          <w:szCs w:val="24"/>
-        </w:rPr>
-      </w:pPr>
-    </w:p>
-    <w:p>
-      <w:pPr>
-        <w:rPr>
-          <w:rFonts w:ascii="Times New Roman" w:hAnsi="Times New Roman" w:cs="Times New Roman"/>
-          <w:sz w:val="24"/>
-          <w:szCs w:val="24"/>
-        </w:rPr>
-      </w:pPr>
+        <w:numPr>
+          <w:ilvl w:val="0"/>
+          <w:numId w:val="7"/>
+        </w:numPr>
+        <w:rPr>
+          <w:rFonts w:ascii="Times New Roman" w:hAnsi="Times New Roman" w:cs="Times New Roman"/>
+          <w:sz w:val="24"/>
+          <w:szCs w:val="24"/>
+        </w:rPr>
+      </w:pPr>
+      <w:proofErr w:type="spellStart"/>
+      <w:r>
+        <w:rPr>
+          <w:rFonts w:ascii="Times New Roman" w:hAnsi="Times New Roman" w:cs="Times New Roman"/>
+          <w:b/>
+          <w:bCs/>
+          <w:sz w:val="24"/>
+          <w:szCs w:val="24"/>
+        </w:rPr>
+        <w:lastRenderedPageBreak/>
+        <w:t>Dct</w:t>
+      </w:r>
+      <w:r>
+        <w:rPr>
+          <w:rFonts w:ascii="Times New Roman" w:hAnsi="Times New Roman" w:cs="Times New Roman"/>
+          <w:b/>
+          <w:bCs/>
+          <w:sz w:val="24"/>
+          <w:szCs w:val="24"/>
+        </w:rPr>
+        <w:t>Patient</w:t>
+      </w:r>
+      <w:proofErr w:type="spellEnd"/>
+      <w:r>
+        <w:rPr>
+          <w:rFonts w:ascii="Times New Roman" w:hAnsi="Times New Roman" w:cs="Times New Roman"/>
+          <w:b/>
+          <w:bCs/>
+          <w:sz w:val="24"/>
+          <w:szCs w:val="24"/>
+        </w:rPr>
+        <w:t xml:space="preserve"> Form</w:t>
+      </w:r>
+      <w:r>
+        <w:rPr>
+          <w:rFonts w:ascii="Times New Roman" w:hAnsi="Times New Roman" w:cs="Times New Roman"/>
+          <w:sz w:val="24"/>
+          <w:szCs w:val="24"/>
+        </w:rPr>
+        <w:t xml:space="preserve">-This section use to </w:t>
+      </w:r>
+      <w:proofErr w:type="gramStart"/>
+      <w:r>
+        <w:rPr>
+          <w:rFonts w:ascii="Times New Roman" w:hAnsi="Times New Roman" w:cs="Times New Roman"/>
+          <w:sz w:val="24"/>
+          <w:szCs w:val="24"/>
+        </w:rPr>
+        <w:t>display</w:t>
+      </w:r>
+      <w:proofErr w:type="gramEnd"/>
+      <w:r>
+        <w:rPr>
+          <w:rFonts w:ascii="Times New Roman" w:hAnsi="Times New Roman" w:cs="Times New Roman"/>
+          <w:sz w:val="24"/>
+          <w:szCs w:val="24"/>
+        </w:rPr>
+        <w:t xml:space="preserve"> </w:t>
+      </w:r>
+      <w:r>
+        <w:rPr>
+          <w:rFonts w:ascii="Times New Roman" w:hAnsi="Times New Roman" w:cs="Times New Roman"/>
+          <w:sz w:val="24"/>
+          <w:szCs w:val="24"/>
+        </w:rPr>
+        <w:t xml:space="preserve">and search admit patients in the </w:t>
+      </w:r>
+      <w:r>
+        <w:rPr>
+          <w:rFonts w:ascii="Times New Roman" w:hAnsi="Times New Roman" w:cs="Times New Roman"/>
+          <w:sz w:val="24"/>
+          <w:szCs w:val="24"/>
+        </w:rPr>
+        <w:t>hospital.</w:t>
+      </w:r>
+    </w:p>
+    <w:p>
+      <w:pPr>
+        <w:pStyle w:val="ListParagraph"/>
+        <w:rPr>
+          <w:rFonts w:ascii="Times New Roman" w:hAnsi="Times New Roman" w:cs="Times New Roman"/>
+          <w:sz w:val="24"/>
+          <w:szCs w:val="24"/>
+        </w:rPr>
+      </w:pPr>
+      <w:r>
+        <w:rPr>
+          <w:b/>
+          <w:bCs/>
+          <w:noProof/>
+        </w:rPr>
+        <w:drawing>
+          <wp:anchor distT="0" distB="0" distL="114300" distR="114300" simplePos="0" relativeHeight="251663360" behindDoc="0" locked="0" layoutInCell="1" allowOverlap="1" wp14:anchorId="578FB808" wp14:editId="59079175">
+            <wp:simplePos x="0" y="0"/>
+            <wp:positionH relativeFrom="column">
+              <wp:posOffset>76200</wp:posOffset>
+            </wp:positionH>
+            <wp:positionV relativeFrom="paragraph">
+              <wp:posOffset>320675</wp:posOffset>
+            </wp:positionV>
+            <wp:extent cx="5732145" cy="2943225"/>
+            <wp:effectExtent l="76200" t="76200" r="135255" b="142875"/>
+            <wp:wrapThrough wrapText="bothSides">
+              <wp:wrapPolygon edited="0">
+                <wp:start x="-144" y="-559"/>
+                <wp:lineTo x="-287" y="-419"/>
+                <wp:lineTo x="-287" y="21950"/>
+                <wp:lineTo x="-144" y="22509"/>
+                <wp:lineTo x="21894" y="22509"/>
+                <wp:lineTo x="22038" y="21950"/>
+                <wp:lineTo x="22038" y="1817"/>
+                <wp:lineTo x="21894" y="-280"/>
+                <wp:lineTo x="21894" y="-559"/>
+                <wp:lineTo x="-144" y="-559"/>
+              </wp:wrapPolygon>
+            </wp:wrapThrough>
+            <wp:docPr id="8" name="Picture 8" descr="A screenshot of a computer&#10;&#10;Description automatically generated with medium confidence"/>
+            <wp:cNvGraphicFramePr>
+              <a:graphicFrameLocks xmlns:a="http://schemas.openxmlformats.org/drawingml/2006/main" noChangeAspect="1"/>
+            </wp:cNvGraphicFramePr>
+            <a:graphic xmlns:a="http://schemas.openxmlformats.org/drawingml/2006/main">
+              <a:graphicData uri="http://schemas.openxmlformats.org/drawingml/2006/picture">
+                <pic:pic xmlns:pic="http://schemas.openxmlformats.org/drawingml/2006/picture">
+                  <pic:nvPicPr>
+                    <pic:cNvPr id="8" name="Picture 8" descr="A screenshot of a computer&#10;&#10;Description automatically generated with medium confidence"/>
+                    <pic:cNvPicPr/>
+                  </pic:nvPicPr>
+                  <pic:blipFill>
+                    <a:blip r:embed="rId40">
+                      <a:extLst>
+                        <a:ext uri="{28A0092B-C50C-407E-A947-70E740481C1C}">
+                          <a14:useLocalDpi xmlns:a14="http://schemas.microsoft.com/office/drawing/2010/main" val="0"/>
+                        </a:ext>
+                      </a:extLst>
+                    </a:blip>
+                    <a:stretch>
+                      <a:fillRect/>
+                    </a:stretch>
+                  </pic:blipFill>
+                  <pic:spPr>
+                    <a:xfrm>
+                      <a:off x="0" y="0"/>
+                      <a:ext cx="5732145" cy="2943225"/>
+                    </a:xfrm>
+                    <a:prstGeom prst="rect">
+                      <a:avLst/>
+                    </a:prstGeom>
+                    <a:ln w="38100" cap="sq">
+                      <a:solidFill>
+                        <a:srgbClr val="000000"/>
+                      </a:solidFill>
+                      <a:prstDash val="solid"/>
+                      <a:miter lim="800000"/>
+                    </a:ln>
+                    <a:effectLst>
+                      <a:outerShdw blurRad="50800" dist="38100" dir="2700000" algn="tl" rotWithShape="0">
+                        <a:srgbClr val="000000">
+                          <a:alpha val="43000"/>
+                        </a:srgbClr>
+                      </a:outerShdw>
+                    </a:effectLst>
+                  </pic:spPr>
+                </pic:pic>
+              </a:graphicData>
+            </a:graphic>
+            <wp14:sizeRelH relativeFrom="page">
+              <wp14:pctWidth>0</wp14:pctWidth>
+            </wp14:sizeRelH>
+            <wp14:sizeRelV relativeFrom="page">
+              <wp14:pctHeight>0</wp14:pctHeight>
+            </wp14:sizeRelV>
+          </wp:anchor>
+        </w:drawing>
+      </w:r>
+    </w:p>
+    <w:p>
+      <w:pPr>
+        <w:rPr>
+          <w:rFonts w:ascii="Times New Roman" w:hAnsi="Times New Roman" w:cs="Times New Roman"/>
+          <w:sz w:val="24"/>
+          <w:szCs w:val="24"/>
+        </w:rPr>
+      </w:pPr>
+    </w:p>
+    <w:p>
+      <w:pPr>
+        <w:pStyle w:val="ListParagraph"/>
+        <w:numPr>
+          <w:ilvl w:val="0"/>
+          <w:numId w:val="7"/>
+        </w:numPr>
+        <w:rPr>
+          <w:rFonts w:ascii="Times New Roman" w:hAnsi="Times New Roman" w:cs="Times New Roman"/>
+          <w:sz w:val="24"/>
+          <w:szCs w:val="24"/>
+        </w:rPr>
+      </w:pPr>
+      <w:r>
+        <w:rPr>
+          <w:b/>
+          <w:bCs/>
+          <w:noProof/>
+        </w:rPr>
+        <w:drawing>
+          <wp:anchor distT="0" distB="0" distL="114300" distR="114300" simplePos="0" relativeHeight="251670528" behindDoc="0" locked="0" layoutInCell="1" allowOverlap="1" wp14:anchorId="3CAAE5F9" wp14:editId="12641B1C">
+            <wp:simplePos x="0" y="0"/>
+            <wp:positionH relativeFrom="column">
+              <wp:posOffset>66675</wp:posOffset>
+            </wp:positionH>
+            <wp:positionV relativeFrom="paragraph">
+              <wp:posOffset>873125</wp:posOffset>
+            </wp:positionV>
+            <wp:extent cx="5732145" cy="3531235"/>
+            <wp:effectExtent l="76200" t="76200" r="135255" b="126365"/>
+            <wp:wrapThrough wrapText="bothSides">
+              <wp:wrapPolygon edited="0">
+                <wp:start x="-144" y="-466"/>
+                <wp:lineTo x="-287" y="-350"/>
+                <wp:lineTo x="-287" y="21790"/>
+                <wp:lineTo x="-144" y="22256"/>
+                <wp:lineTo x="21894" y="22256"/>
+                <wp:lineTo x="22038" y="22023"/>
+                <wp:lineTo x="22038" y="1515"/>
+                <wp:lineTo x="21894" y="-233"/>
+                <wp:lineTo x="21894" y="-466"/>
+                <wp:lineTo x="-144" y="-466"/>
+              </wp:wrapPolygon>
+            </wp:wrapThrough>
+            <wp:docPr id="33" name="Picture 33" descr="A picture containing table&#10;&#10;Description automatically generated"/>
+            <wp:cNvGraphicFramePr>
+              <a:graphicFrameLocks xmlns:a="http://schemas.openxmlformats.org/drawingml/2006/main" noChangeAspect="1"/>
+            </wp:cNvGraphicFramePr>
+            <a:graphic xmlns:a="http://schemas.openxmlformats.org/drawingml/2006/main">
+              <a:graphicData uri="http://schemas.openxmlformats.org/drawingml/2006/picture">
+                <pic:pic xmlns:pic="http://schemas.openxmlformats.org/drawingml/2006/picture">
+                  <pic:nvPicPr>
+                    <pic:cNvPr id="33" name="Picture 33" descr="A picture containing table&#10;&#10;Description automatically generated"/>
+                    <pic:cNvPicPr/>
+                  </pic:nvPicPr>
+                  <pic:blipFill>
+                    <a:blip r:embed="rId41">
+                      <a:extLst>
+                        <a:ext uri="{28A0092B-C50C-407E-A947-70E740481C1C}">
+                          <a14:useLocalDpi xmlns:a14="http://schemas.microsoft.com/office/drawing/2010/main" val="0"/>
+                        </a:ext>
+                      </a:extLst>
+                    </a:blip>
+                    <a:stretch>
+                      <a:fillRect/>
+                    </a:stretch>
+                  </pic:blipFill>
+                  <pic:spPr>
+                    <a:xfrm>
+                      <a:off x="0" y="0"/>
+                      <a:ext cx="5732145" cy="3531235"/>
+                    </a:xfrm>
+                    <a:prstGeom prst="rect">
+                      <a:avLst/>
+                    </a:prstGeom>
+                    <a:ln w="38100" cap="sq">
+                      <a:solidFill>
+                        <a:srgbClr val="000000"/>
+                      </a:solidFill>
+                      <a:prstDash val="solid"/>
+                      <a:miter lim="800000"/>
+                    </a:ln>
+                    <a:effectLst>
+                      <a:outerShdw blurRad="50800" dist="38100" dir="2700000" algn="tl" rotWithShape="0">
+                        <a:srgbClr val="000000">
+                          <a:alpha val="43000"/>
+                        </a:srgbClr>
+                      </a:outerShdw>
+                    </a:effectLst>
+                  </pic:spPr>
+                </pic:pic>
+              </a:graphicData>
+            </a:graphic>
+            <wp14:sizeRelH relativeFrom="page">
+              <wp14:pctWidth>0</wp14:pctWidth>
+            </wp14:sizeRelH>
+            <wp14:sizeRelV relativeFrom="page">
+              <wp14:pctHeight>0</wp14:pctHeight>
+            </wp14:sizeRelV>
+          </wp:anchor>
+        </w:drawing>
+      </w:r>
+      <w:r>
+        <w:rPr>
+          <w:rFonts w:ascii="Times New Roman" w:hAnsi="Times New Roman" w:cs="Times New Roman"/>
+          <w:b/>
+          <w:bCs/>
+          <w:sz w:val="24"/>
+          <w:szCs w:val="24"/>
+        </w:rPr>
+        <w:t>Doctor</w:t>
+      </w:r>
+      <w:r>
+        <w:rPr>
+          <w:rFonts w:ascii="Times New Roman" w:hAnsi="Times New Roman" w:cs="Times New Roman"/>
+          <w:b/>
+          <w:bCs/>
+          <w:sz w:val="24"/>
+          <w:szCs w:val="24"/>
+        </w:rPr>
+        <w:t xml:space="preserve"> Form</w:t>
+      </w:r>
+      <w:r>
+        <w:rPr>
+          <w:rFonts w:ascii="Times New Roman" w:hAnsi="Times New Roman" w:cs="Times New Roman"/>
+          <w:sz w:val="24"/>
+          <w:szCs w:val="24"/>
+        </w:rPr>
+        <w:t>-</w:t>
+      </w:r>
+      <w:r>
+        <w:rPr>
+          <w:rFonts w:ascii="Times New Roman" w:hAnsi="Times New Roman" w:cs="Times New Roman"/>
+          <w:sz w:val="24"/>
+          <w:szCs w:val="24"/>
+        </w:rPr>
+        <w:t>This section shows the details of the doctors working in the hospital. The details are First name, Middle Name, Surname, Gender, Address, TP Number, Designation, Salary.</w:t>
+      </w:r>
+    </w:p>
+    <w:p>
+      <w:pPr>
+        <w:pStyle w:val="ListParagraph"/>
+        <w:numPr>
+          <w:ilvl w:val="0"/>
+          <w:numId w:val="7"/>
+        </w:numPr>
+        <w:rPr>
+          <w:rFonts w:ascii="Times New Roman" w:hAnsi="Times New Roman" w:cs="Times New Roman"/>
+          <w:b/>
+          <w:bCs/>
+          <w:sz w:val="24"/>
+          <w:szCs w:val="24"/>
+        </w:rPr>
+      </w:pPr>
+      <w:r>
+        <w:rPr>
+          <w:rFonts w:ascii="Times New Roman" w:hAnsi="Times New Roman" w:cs="Times New Roman"/>
+          <w:b/>
+          <w:bCs/>
+          <w:sz w:val="24"/>
+          <w:szCs w:val="24"/>
+        </w:rPr>
+        <w:lastRenderedPageBreak/>
+        <w:t>Forgot Password</w:t>
+      </w:r>
+      <w:r>
+        <w:rPr>
+          <w:rFonts w:ascii="Times New Roman" w:hAnsi="Times New Roman" w:cs="Times New Roman"/>
+          <w:b/>
+          <w:bCs/>
+          <w:sz w:val="24"/>
+          <w:szCs w:val="24"/>
+        </w:rPr>
+        <w:t xml:space="preserve"> Form</w:t>
+      </w:r>
+      <w:r>
+        <w:rPr>
+          <w:rFonts w:ascii="Times New Roman" w:hAnsi="Times New Roman" w:cs="Times New Roman"/>
+          <w:b/>
+          <w:bCs/>
+          <w:sz w:val="24"/>
+          <w:szCs w:val="24"/>
+        </w:rPr>
+        <w:t>-</w:t>
+      </w:r>
+      <w:r>
+        <w:rPr>
+          <w:rFonts w:ascii="Times New Roman" w:hAnsi="Times New Roman" w:cs="Times New Roman"/>
+          <w:sz w:val="24"/>
+          <w:szCs w:val="24"/>
+        </w:rPr>
+        <w:t xml:space="preserve">This section use to change the password. Then enter the </w:t>
+      </w:r>
+      <w:r>
+        <w:rPr>
+          <w:rFonts w:ascii="Times New Roman" w:hAnsi="Times New Roman" w:cs="Times New Roman"/>
+          <w:sz w:val="24"/>
+          <w:szCs w:val="24"/>
+        </w:rPr>
+        <w:t>Gmail</w:t>
+      </w:r>
+      <w:r>
+        <w:rPr>
+          <w:rFonts w:ascii="Times New Roman" w:hAnsi="Times New Roman" w:cs="Times New Roman"/>
+          <w:sz w:val="24"/>
+          <w:szCs w:val="24"/>
+        </w:rPr>
+        <w:t xml:space="preserve"> address and get code and reset your password.</w:t>
+      </w:r>
+    </w:p>
+    <w:p>
+      <w:pPr>
+        <w:pStyle w:val="ListParagraph"/>
+        <w:rPr>
+          <w:rFonts w:ascii="Times New Roman" w:hAnsi="Times New Roman" w:cs="Times New Roman"/>
+          <w:b/>
+          <w:bCs/>
+          <w:sz w:val="24"/>
+          <w:szCs w:val="24"/>
+        </w:rPr>
+      </w:pPr>
+      <w:r>
+        <w:rPr>
+          <w:rFonts w:ascii="Times New Roman" w:hAnsi="Times New Roman" w:cs="Times New Roman"/>
+          <w:b/>
+          <w:bCs/>
+          <w:noProof/>
+          <w:sz w:val="24"/>
+          <w:szCs w:val="24"/>
+        </w:rPr>
+        <w:drawing>
+          <wp:anchor distT="0" distB="0" distL="114300" distR="114300" simplePos="0" relativeHeight="251674624" behindDoc="0" locked="0" layoutInCell="1" allowOverlap="1" wp14:anchorId="36303E68" wp14:editId="2570C057">
+            <wp:simplePos x="0" y="0"/>
+            <wp:positionH relativeFrom="column">
+              <wp:posOffset>142875</wp:posOffset>
+            </wp:positionH>
+            <wp:positionV relativeFrom="paragraph">
+              <wp:posOffset>119380</wp:posOffset>
+            </wp:positionV>
+            <wp:extent cx="5095875" cy="2947670"/>
+            <wp:effectExtent l="76200" t="76200" r="142875" b="138430"/>
+            <wp:wrapThrough wrapText="bothSides">
+              <wp:wrapPolygon edited="0">
+                <wp:start x="-161" y="-558"/>
+                <wp:lineTo x="-323" y="-419"/>
+                <wp:lineTo x="-323" y="21916"/>
+                <wp:lineTo x="-161" y="22475"/>
+                <wp:lineTo x="21963" y="22475"/>
+                <wp:lineTo x="22125" y="21916"/>
+                <wp:lineTo x="22125" y="1815"/>
+                <wp:lineTo x="21963" y="-279"/>
+                <wp:lineTo x="21963" y="-558"/>
+                <wp:lineTo x="-161" y="-558"/>
+              </wp:wrapPolygon>
+            </wp:wrapThrough>
+            <wp:docPr id="35" name="Picture 35" descr="Graphical user interface&#10;&#10;Description automatically generated"/>
+            <wp:cNvGraphicFramePr>
+              <a:graphicFrameLocks xmlns:a="http://schemas.openxmlformats.org/drawingml/2006/main" noChangeAspect="1"/>
+            </wp:cNvGraphicFramePr>
+            <a:graphic xmlns:a="http://schemas.openxmlformats.org/drawingml/2006/main">
+              <a:graphicData uri="http://schemas.openxmlformats.org/drawingml/2006/picture">
+                <pic:pic xmlns:pic="http://schemas.openxmlformats.org/drawingml/2006/picture">
+                  <pic:nvPicPr>
+                    <pic:cNvPr id="35" name="Picture 35" descr="Graphical user interface&#10;&#10;Description automatically generated"/>
+                    <pic:cNvPicPr/>
+                  </pic:nvPicPr>
+                  <pic:blipFill>
+                    <a:blip r:embed="rId42">
+                      <a:extLst>
+                        <a:ext uri="{28A0092B-C50C-407E-A947-70E740481C1C}">
+                          <a14:useLocalDpi xmlns:a14="http://schemas.microsoft.com/office/drawing/2010/main" val="0"/>
+                        </a:ext>
+                      </a:extLst>
+                    </a:blip>
+                    <a:stretch>
+                      <a:fillRect/>
+                    </a:stretch>
+                  </pic:blipFill>
+                  <pic:spPr>
+                    <a:xfrm>
+                      <a:off x="0" y="0"/>
+                      <a:ext cx="5095875" cy="2947670"/>
+                    </a:xfrm>
+                    <a:prstGeom prst="rect">
+                      <a:avLst/>
+                    </a:prstGeom>
+                    <a:ln w="38100" cap="sq">
+                      <a:solidFill>
+                        <a:srgbClr val="000000"/>
+                      </a:solidFill>
+                      <a:prstDash val="solid"/>
+                      <a:miter lim="800000"/>
+                    </a:ln>
+                    <a:effectLst>
+                      <a:outerShdw blurRad="50800" dist="38100" dir="2700000" algn="tl" rotWithShape="0">
+                        <a:srgbClr val="000000">
+                          <a:alpha val="43000"/>
+                        </a:srgbClr>
+                      </a:outerShdw>
+                    </a:effectLst>
+                  </pic:spPr>
+                </pic:pic>
+              </a:graphicData>
+            </a:graphic>
+            <wp14:sizeRelH relativeFrom="page">
+              <wp14:pctWidth>0</wp14:pctWidth>
+            </wp14:sizeRelH>
+            <wp14:sizeRelV relativeFrom="page">
+              <wp14:pctHeight>0</wp14:pctHeight>
+            </wp14:sizeRelV>
+          </wp:anchor>
+        </w:drawing>
+      </w:r>
+    </w:p>
+    <w:p>
+      <w:pPr>
+        <w:rPr>
+          <w:rFonts w:ascii="Times New Roman" w:hAnsi="Times New Roman" w:cs="Times New Roman"/>
+          <w:sz w:val="24"/>
+          <w:szCs w:val="24"/>
+        </w:rPr>
+      </w:pPr>
+    </w:p>
+    <w:p>
+      <w:pPr>
+        <w:pStyle w:val="ListParagraph"/>
+        <w:tabs>
+          <w:tab w:val="left" w:pos="2780"/>
+        </w:tabs>
+        <w:spacing w:line="360" w:lineRule="auto"/>
+        <w:rPr>
+          <w:rFonts w:ascii="Times New Roman" w:hAnsi="Times New Roman" w:cs="Times New Roman"/>
+          <w:b/>
+          <w:bCs/>
+          <w:sz w:val="24"/>
+          <w:szCs w:val="24"/>
+        </w:rPr>
+      </w:pPr>
+    </w:p>
+    <w:p>
+      <w:pPr>
+        <w:pStyle w:val="ListParagraph"/>
+        <w:tabs>
+          <w:tab w:val="left" w:pos="2780"/>
+        </w:tabs>
+        <w:spacing w:line="360" w:lineRule="auto"/>
+        <w:rPr>
+          <w:rFonts w:ascii="Times New Roman" w:hAnsi="Times New Roman" w:cs="Times New Roman"/>
+          <w:b/>
+          <w:bCs/>
+          <w:sz w:val="24"/>
+          <w:szCs w:val="24"/>
+        </w:rPr>
+      </w:pPr>
+    </w:p>
+    <w:p>
+      <w:pPr>
+        <w:pStyle w:val="ListParagraph"/>
+        <w:numPr>
+          <w:ilvl w:val="0"/>
+          <w:numId w:val="7"/>
+        </w:numPr>
+        <w:tabs>
+          <w:tab w:val="left" w:pos="2780"/>
+        </w:tabs>
+        <w:spacing w:line="360" w:lineRule="auto"/>
+        <w:rPr>
+          <w:rFonts w:ascii="Times New Roman" w:hAnsi="Times New Roman" w:cs="Times New Roman"/>
+          <w:sz w:val="24"/>
+          <w:szCs w:val="24"/>
+        </w:rPr>
+      </w:pPr>
+      <w:r>
+        <w:rPr>
+          <w:rFonts w:ascii="Times New Roman" w:hAnsi="Times New Roman" w:cs="Times New Roman"/>
+          <w:b/>
+          <w:bCs/>
+          <w:sz w:val="24"/>
+          <w:szCs w:val="24"/>
+        </w:rPr>
+        <w:t>Guardian</w:t>
+      </w:r>
+      <w:r>
+        <w:rPr>
+          <w:rFonts w:ascii="Times New Roman" w:hAnsi="Times New Roman" w:cs="Times New Roman"/>
+          <w:b/>
+          <w:bCs/>
+          <w:sz w:val="24"/>
+          <w:szCs w:val="24"/>
+        </w:rPr>
+        <w:t xml:space="preserve"> Form - </w:t>
+      </w:r>
+      <w:r>
+        <w:rPr>
+          <w:rFonts w:ascii="Times New Roman" w:hAnsi="Times New Roman" w:cs="Times New Roman"/>
+          <w:sz w:val="24"/>
+          <w:szCs w:val="24"/>
+        </w:rPr>
+        <w:t xml:space="preserve">This section is used to show the Guardians details. There are Name, NIC, Address, TP </w:t>
+      </w:r>
+      <w:proofErr w:type="gramStart"/>
+      <w:r>
+        <w:rPr>
+          <w:rFonts w:ascii="Times New Roman" w:hAnsi="Times New Roman" w:cs="Times New Roman"/>
+          <w:sz w:val="24"/>
+          <w:szCs w:val="24"/>
+        </w:rPr>
+        <w:t>Number ,</w:t>
+      </w:r>
+      <w:proofErr w:type="gramEnd"/>
+      <w:r>
+        <w:rPr>
+          <w:rFonts w:ascii="Times New Roman" w:hAnsi="Times New Roman" w:cs="Times New Roman"/>
+          <w:sz w:val="24"/>
+          <w:szCs w:val="24"/>
+        </w:rPr>
+        <w:t xml:space="preserve"> Relationship ,date and time.</w:t>
+      </w:r>
+    </w:p>
+    <w:p>
+      <w:pPr>
+        <w:rPr>
+          <w:rFonts w:ascii="Times New Roman" w:hAnsi="Times New Roman" w:cs="Times New Roman"/>
+          <w:b/>
+          <w:bCs/>
+          <w:sz w:val="24"/>
+          <w:szCs w:val="24"/>
+        </w:rPr>
+      </w:pPr>
+    </w:p>
+    <w:p>
+      <w:pPr>
+        <w:rPr>
+          <w:rFonts w:ascii="Times New Roman" w:hAnsi="Times New Roman" w:cs="Times New Roman"/>
+          <w:b/>
+          <w:bCs/>
+          <w:sz w:val="24"/>
+          <w:szCs w:val="24"/>
+        </w:rPr>
+      </w:pPr>
+      <w:r>
+        <w:rPr>
+          <w:rFonts w:ascii="Times New Roman" w:hAnsi="Times New Roman" w:cs="Times New Roman"/>
+          <w:b/>
+          <w:bCs/>
+          <w:noProof/>
+          <w:sz w:val="24"/>
+          <w:szCs w:val="24"/>
+        </w:rPr>
+        <w:drawing>
+          <wp:inline distT="0" distB="0" distL="0" distR="0" wp14:anchorId="1ECF4BF4" wp14:editId="718F81CD">
+            <wp:extent cx="5732145" cy="3219450"/>
+            <wp:effectExtent l="76200" t="76200" r="135255" b="133350"/>
+            <wp:docPr id="40" name="Picture 40" descr="A picture containing text&#10;&#10;Description automatically generated"/>
+            <wp:cNvGraphicFramePr>
+              <a:graphicFrameLocks xmlns:a="http://schemas.openxmlformats.org/drawingml/2006/main" noChangeAspect="1"/>
+            </wp:cNvGraphicFramePr>
+            <a:graphic xmlns:a="http://schemas.openxmlformats.org/drawingml/2006/main">
+              <a:graphicData uri="http://schemas.openxmlformats.org/drawingml/2006/picture">
+                <pic:pic xmlns:pic="http://schemas.openxmlformats.org/drawingml/2006/picture">
+                  <pic:nvPicPr>
+                    <pic:cNvPr id="40" name="Picture 40" descr="A picture containing text&#10;&#10;Description automatically generated"/>
+                    <pic:cNvPicPr/>
+                  </pic:nvPicPr>
+                  <pic:blipFill>
+                    <a:blip r:embed="rId43">
+                      <a:extLst>
+                        <a:ext uri="{28A0092B-C50C-407E-A947-70E740481C1C}">
+                          <a14:useLocalDpi xmlns:a14="http://schemas.microsoft.com/office/drawing/2010/main" val="0"/>
+                        </a:ext>
+                      </a:extLst>
+                    </a:blip>
+                    <a:stretch>
+                      <a:fillRect/>
+                    </a:stretch>
+                  </pic:blipFill>
+                  <pic:spPr>
+                    <a:xfrm>
+                      <a:off x="0" y="0"/>
+                      <a:ext cx="5732145" cy="3219450"/>
+                    </a:xfrm>
+                    <a:prstGeom prst="rect">
+                      <a:avLst/>
+                    </a:prstGeom>
+                    <a:ln w="38100" cap="sq">
+                      <a:solidFill>
+                        <a:srgbClr val="000000"/>
+                      </a:solidFill>
+                      <a:prstDash val="solid"/>
+                      <a:miter lim="800000"/>
+                    </a:ln>
+                    <a:effectLst>
+                      <a:outerShdw blurRad="50800" dist="38100" dir="2700000" algn="tl" rotWithShape="0">
+                        <a:srgbClr val="000000">
+                          <a:alpha val="43000"/>
+                        </a:srgbClr>
+                      </a:outerShdw>
+                    </a:effectLst>
+                  </pic:spPr>
+                </pic:pic>
+              </a:graphicData>
+            </a:graphic>
+          </wp:inline>
+        </w:drawing>
+      </w:r>
+    </w:p>
+    <w:p>
+      <w:pPr>
+        <w:rPr>
+          <w:rFonts w:ascii="Times New Roman" w:hAnsi="Times New Roman" w:cs="Times New Roman"/>
+          <w:sz w:val="24"/>
+          <w:szCs w:val="24"/>
+        </w:rPr>
+      </w:pPr>
+    </w:p>
+    <w:p>
+      <w:pPr>
+        <w:rPr>
+          <w:rFonts w:ascii="Times New Roman" w:hAnsi="Times New Roman" w:cs="Times New Roman"/>
+          <w:sz w:val="24"/>
+          <w:szCs w:val="24"/>
+        </w:rPr>
+      </w:pPr>
+    </w:p>
+    <w:p>
+      <w:pPr>
+        <w:pStyle w:val="ListParagraph"/>
+        <w:numPr>
+          <w:ilvl w:val="0"/>
+          <w:numId w:val="7"/>
+        </w:numPr>
+        <w:tabs>
+          <w:tab w:val="left" w:pos="2780"/>
+        </w:tabs>
+        <w:spacing w:line="360" w:lineRule="auto"/>
+        <w:rPr>
+          <w:rFonts w:ascii="Times New Roman" w:hAnsi="Times New Roman" w:cs="Times New Roman"/>
+          <w:sz w:val="24"/>
+          <w:szCs w:val="24"/>
+        </w:rPr>
+      </w:pPr>
+      <w:r>
+        <w:rPr>
+          <w:rFonts w:ascii="Times New Roman" w:hAnsi="Times New Roman" w:cs="Times New Roman"/>
+          <w:b/>
+          <w:bCs/>
+          <w:noProof/>
+          <w:sz w:val="24"/>
+          <w:szCs w:val="24"/>
+        </w:rPr>
+        <w:lastRenderedPageBreak/>
+        <w:t>LabAdd</w:t>
+      </w:r>
+      <w:r>
+        <w:rPr>
+          <w:rFonts w:ascii="Times New Roman" w:hAnsi="Times New Roman" w:cs="Times New Roman"/>
+          <w:b/>
+          <w:bCs/>
+          <w:noProof/>
+          <w:sz w:val="24"/>
+          <w:szCs w:val="24"/>
+        </w:rPr>
+        <w:t xml:space="preserve">  Form</w:t>
+      </w:r>
+      <w:r>
+        <w:rPr>
+          <w:rFonts w:ascii="Times New Roman" w:hAnsi="Times New Roman" w:cs="Times New Roman"/>
+          <w:b/>
+          <w:bCs/>
+          <w:noProof/>
+          <w:sz w:val="24"/>
+          <w:szCs w:val="24"/>
+        </w:rPr>
+        <w:t xml:space="preserve"> – </w:t>
+      </w:r>
+      <w:r>
+        <w:rPr>
+          <w:rFonts w:ascii="Times New Roman" w:hAnsi="Times New Roman" w:cs="Times New Roman"/>
+          <w:noProof/>
+          <w:sz w:val="24"/>
+          <w:szCs w:val="24"/>
+        </w:rPr>
+        <w:t>This section is used to in the add to  x-ray samples of the patient.</w:t>
+      </w:r>
+    </w:p>
+    <w:p>
+      <w:pPr>
+        <w:pStyle w:val="ListParagraph"/>
+        <w:rPr>
+          <w:rFonts w:ascii="Times New Roman" w:hAnsi="Times New Roman" w:cs="Times New Roman"/>
+          <w:b/>
+          <w:bCs/>
+          <w:noProof/>
+          <w:sz w:val="24"/>
+          <w:szCs w:val="24"/>
+        </w:rPr>
+      </w:pPr>
+    </w:p>
+    <w:p>
+      <w:pPr>
+        <w:rPr>
+          <w:rFonts w:ascii="Times New Roman" w:hAnsi="Times New Roman" w:cs="Times New Roman"/>
+          <w:noProof/>
+          <w:sz w:val="24"/>
+          <w:szCs w:val="24"/>
+        </w:rPr>
+      </w:pPr>
+      <w:r>
+        <w:rPr>
+          <w:rFonts w:ascii="Times New Roman" w:hAnsi="Times New Roman" w:cs="Times New Roman"/>
+          <w:noProof/>
+          <w:sz w:val="24"/>
+          <w:szCs w:val="24"/>
+        </w:rPr>
+        <w:drawing>
+          <wp:anchor distT="0" distB="0" distL="114300" distR="114300" simplePos="0" relativeHeight="251676672" behindDoc="0" locked="0" layoutInCell="1" allowOverlap="1" wp14:anchorId="35F6B77A" wp14:editId="29737828">
+            <wp:simplePos x="0" y="0"/>
+            <wp:positionH relativeFrom="column">
+              <wp:posOffset>533400</wp:posOffset>
+            </wp:positionH>
+            <wp:positionV relativeFrom="paragraph">
+              <wp:posOffset>166370</wp:posOffset>
+            </wp:positionV>
+            <wp:extent cx="4181475" cy="5543550"/>
+            <wp:effectExtent l="76200" t="76200" r="142875" b="133350"/>
+            <wp:wrapThrough wrapText="bothSides">
+              <wp:wrapPolygon edited="0">
+                <wp:start x="-197" y="-297"/>
+                <wp:lineTo x="-394" y="-223"/>
+                <wp:lineTo x="-394" y="21748"/>
+                <wp:lineTo x="-197" y="22045"/>
+                <wp:lineTo x="22043" y="22045"/>
+                <wp:lineTo x="22240" y="21229"/>
+                <wp:lineTo x="22240" y="965"/>
+                <wp:lineTo x="22043" y="-148"/>
+                <wp:lineTo x="22043" y="-297"/>
+                <wp:lineTo x="-197" y="-297"/>
+              </wp:wrapPolygon>
+            </wp:wrapThrough>
+            <wp:docPr id="41" name="Picture 41" descr="Graphical user interface, application&#10;&#10;Description automatically generated"/>
+            <wp:cNvGraphicFramePr>
+              <a:graphicFrameLocks xmlns:a="http://schemas.openxmlformats.org/drawingml/2006/main" noChangeAspect="1"/>
+            </wp:cNvGraphicFramePr>
+            <a:graphic xmlns:a="http://schemas.openxmlformats.org/drawingml/2006/main">
+              <a:graphicData uri="http://schemas.openxmlformats.org/drawingml/2006/picture">
+                <pic:pic xmlns:pic="http://schemas.openxmlformats.org/drawingml/2006/picture">
+                  <pic:nvPicPr>
+                    <pic:cNvPr id="41" name="Picture 41" descr="Graphical user interface, application&#10;&#10;Description automatically generated"/>
+                    <pic:cNvPicPr/>
+                  </pic:nvPicPr>
+                  <pic:blipFill rotWithShape="1">
+                    <a:blip r:embed="rId44">
+                      <a:extLst>
+                        <a:ext uri="{28A0092B-C50C-407E-A947-70E740481C1C}">
+                          <a14:useLocalDpi xmlns:a14="http://schemas.microsoft.com/office/drawing/2010/main" val="0"/>
+                        </a:ext>
+                      </a:extLst>
+                    </a:blip>
+                    <a:srcRect l="2302" r="5837" b="1667"/>
+                    <a:stretch/>
+                  </pic:blipFill>
+                  <pic:spPr bwMode="auto">
+                    <a:xfrm>
+                      <a:off x="0" y="0"/>
+                      <a:ext cx="4181475" cy="5543550"/>
+                    </a:xfrm>
+                    <a:prstGeom prst="rect">
+                      <a:avLst/>
+                    </a:prstGeom>
+                    <a:ln w="38100" cap="sq">
+                      <a:solidFill>
+                        <a:srgbClr val="000000"/>
+                      </a:solidFill>
+                      <a:prstDash val="solid"/>
+                      <a:miter lim="800000"/>
+                    </a:ln>
+                    <a:effectLst>
+                      <a:outerShdw blurRad="50800" dist="38100" dir="2700000" algn="tl" rotWithShape="0">
+                        <a:srgbClr val="000000">
+                          <a:alpha val="43000"/>
+                        </a:srgbClr>
+                      </a:outerShdw>
+                    </a:effectLst>
+                    <a:extLst>
+                      <a:ext uri="{53640926-AAD7-44D8-BBD7-CCE9431645EC}">
+                        <a14:shadowObscured xmlns:a14="http://schemas.microsoft.com/office/drawing/2010/main"/>
+                      </a:ext>
+                    </a:extLst>
+                  </pic:spPr>
+                </pic:pic>
+              </a:graphicData>
+            </a:graphic>
+            <wp14:sizeRelH relativeFrom="page">
+              <wp14:pctWidth>0</wp14:pctWidth>
+            </wp14:sizeRelH>
+            <wp14:sizeRelV relativeFrom="page">
+              <wp14:pctHeight>0</wp14:pctHeight>
+            </wp14:sizeRelV>
+          </wp:anchor>
+        </w:drawing>
+      </w:r>
+    </w:p>
+    <w:p>
+      <w:pPr>
+        <w:rPr>
+          <w:rFonts w:ascii="Times New Roman" w:hAnsi="Times New Roman" w:cs="Times New Roman"/>
+          <w:sz w:val="24"/>
+          <w:szCs w:val="24"/>
+        </w:rPr>
+      </w:pPr>
+    </w:p>
+    <w:p>
+      <w:pPr>
+        <w:rPr>
+          <w:rFonts w:ascii="Times New Roman" w:hAnsi="Times New Roman" w:cs="Times New Roman"/>
+          <w:sz w:val="24"/>
+          <w:szCs w:val="24"/>
+        </w:rPr>
+      </w:pPr>
+    </w:p>
+    <w:p>
+      <w:pPr>
+        <w:rPr>
+          <w:rFonts w:ascii="Times New Roman" w:hAnsi="Times New Roman" w:cs="Times New Roman"/>
+          <w:sz w:val="24"/>
+          <w:szCs w:val="24"/>
+        </w:rPr>
+      </w:pPr>
+    </w:p>
+    <w:p>
+      <w:pPr>
+        <w:rPr>
+          <w:rFonts w:ascii="Times New Roman" w:hAnsi="Times New Roman" w:cs="Times New Roman"/>
+          <w:sz w:val="24"/>
+          <w:szCs w:val="24"/>
+        </w:rPr>
+      </w:pPr>
+    </w:p>
+    <w:p>
+      <w:pPr>
+        <w:rPr>
+          <w:rFonts w:ascii="Times New Roman" w:hAnsi="Times New Roman" w:cs="Times New Roman"/>
+          <w:sz w:val="24"/>
+          <w:szCs w:val="24"/>
+        </w:rPr>
+      </w:pPr>
+    </w:p>
+    <w:p>
+      <w:pPr>
+        <w:rPr>
+          <w:rFonts w:ascii="Times New Roman" w:hAnsi="Times New Roman" w:cs="Times New Roman"/>
+          <w:sz w:val="24"/>
+          <w:szCs w:val="24"/>
+        </w:rPr>
+      </w:pPr>
+    </w:p>
+    <w:p>
+      <w:pPr>
+        <w:rPr>
+          <w:rFonts w:ascii="Times New Roman" w:hAnsi="Times New Roman" w:cs="Times New Roman"/>
+          <w:sz w:val="24"/>
+          <w:szCs w:val="24"/>
+        </w:rPr>
+      </w:pPr>
+    </w:p>
+    <w:p>
+      <w:pPr>
+        <w:rPr>
+          <w:rFonts w:ascii="Times New Roman" w:hAnsi="Times New Roman" w:cs="Times New Roman"/>
+          <w:sz w:val="24"/>
+          <w:szCs w:val="24"/>
+        </w:rPr>
+      </w:pPr>
+    </w:p>
+    <w:p>
+      <w:pPr>
+        <w:rPr>
+          <w:rFonts w:ascii="Times New Roman" w:hAnsi="Times New Roman" w:cs="Times New Roman"/>
+          <w:sz w:val="24"/>
+          <w:szCs w:val="24"/>
+        </w:rPr>
+      </w:pPr>
+    </w:p>
+    <w:p>
+      <w:pPr>
+        <w:rPr>
+          <w:rFonts w:ascii="Times New Roman" w:hAnsi="Times New Roman" w:cs="Times New Roman"/>
+          <w:sz w:val="24"/>
+          <w:szCs w:val="24"/>
+        </w:rPr>
+      </w:pPr>
+    </w:p>
+    <w:p>
+      <w:pPr>
+        <w:rPr>
+          <w:rFonts w:ascii="Times New Roman" w:hAnsi="Times New Roman" w:cs="Times New Roman"/>
+          <w:sz w:val="24"/>
+          <w:szCs w:val="24"/>
+        </w:rPr>
+      </w:pPr>
+    </w:p>
+    <w:p>
+      <w:pPr>
+        <w:rPr>
+          <w:rFonts w:ascii="Times New Roman" w:hAnsi="Times New Roman" w:cs="Times New Roman"/>
+          <w:sz w:val="24"/>
+          <w:szCs w:val="24"/>
+        </w:rPr>
+      </w:pPr>
+    </w:p>
+    <w:p>
+      <w:pPr>
+        <w:rPr>
+          <w:rFonts w:ascii="Times New Roman" w:hAnsi="Times New Roman" w:cs="Times New Roman"/>
+          <w:sz w:val="24"/>
+          <w:szCs w:val="24"/>
+        </w:rPr>
+      </w:pPr>
+    </w:p>
+    <w:p>
+      <w:pPr>
+        <w:rPr>
+          <w:rFonts w:ascii="Times New Roman" w:hAnsi="Times New Roman" w:cs="Times New Roman"/>
+          <w:sz w:val="24"/>
+          <w:szCs w:val="24"/>
+        </w:rPr>
+      </w:pPr>
+    </w:p>
+    <w:p>
+      <w:pPr>
+        <w:rPr>
+          <w:rFonts w:ascii="Times New Roman" w:hAnsi="Times New Roman" w:cs="Times New Roman"/>
+          <w:sz w:val="24"/>
+          <w:szCs w:val="24"/>
+        </w:rPr>
+      </w:pPr>
+    </w:p>
+    <w:p>
+      <w:pPr>
+        <w:rPr>
+          <w:rFonts w:ascii="Times New Roman" w:hAnsi="Times New Roman" w:cs="Times New Roman"/>
+          <w:sz w:val="24"/>
+          <w:szCs w:val="24"/>
+        </w:rPr>
+      </w:pPr>
+    </w:p>
+    <w:p>
+      <w:pPr>
+        <w:rPr>
+          <w:rFonts w:ascii="Times New Roman" w:hAnsi="Times New Roman" w:cs="Times New Roman"/>
+          <w:sz w:val="24"/>
+          <w:szCs w:val="24"/>
+        </w:rPr>
+      </w:pPr>
+    </w:p>
+    <w:p>
+      <w:pPr>
+        <w:rPr>
+          <w:rFonts w:ascii="Times New Roman" w:hAnsi="Times New Roman" w:cs="Times New Roman"/>
+          <w:sz w:val="24"/>
+          <w:szCs w:val="24"/>
+        </w:rPr>
+      </w:pPr>
+    </w:p>
+    <w:p>
+      <w:pPr>
+        <w:rPr>
+          <w:rFonts w:ascii="Times New Roman" w:hAnsi="Times New Roman" w:cs="Times New Roman"/>
+          <w:sz w:val="24"/>
+          <w:szCs w:val="24"/>
+        </w:rPr>
+      </w:pPr>
+    </w:p>
+    <w:p>
+      <w:pPr>
+        <w:rPr>
+          <w:rFonts w:ascii="Times New Roman" w:hAnsi="Times New Roman" w:cs="Times New Roman"/>
+          <w:sz w:val="24"/>
+          <w:szCs w:val="24"/>
+        </w:rPr>
+      </w:pPr>
+    </w:p>
+    <w:p>
+      <w:pPr>
+        <w:rPr>
+          <w:rFonts w:ascii="Times New Roman" w:hAnsi="Times New Roman" w:cs="Times New Roman"/>
+          <w:sz w:val="24"/>
+          <w:szCs w:val="24"/>
+        </w:rPr>
+      </w:pPr>
+    </w:p>
+    <w:p>
+      <w:pPr>
+        <w:rPr>
+          <w:rFonts w:ascii="Times New Roman" w:hAnsi="Times New Roman" w:cs="Times New Roman"/>
+          <w:sz w:val="24"/>
+          <w:szCs w:val="24"/>
+        </w:rPr>
+      </w:pPr>
+    </w:p>
+    <w:p>
+      <w:pPr>
+        <w:rPr>
+          <w:rFonts w:ascii="Times New Roman" w:hAnsi="Times New Roman" w:cs="Times New Roman"/>
+          <w:sz w:val="24"/>
+          <w:szCs w:val="24"/>
+        </w:rPr>
+      </w:pPr>
+    </w:p>
+    <w:p>
+      <w:pPr>
+        <w:rPr>
+          <w:rFonts w:ascii="Times New Roman" w:hAnsi="Times New Roman" w:cs="Times New Roman"/>
+          <w:sz w:val="24"/>
+          <w:szCs w:val="24"/>
+        </w:rPr>
+      </w:pPr>
+    </w:p>
+    <w:p>
+      <w:pPr>
+        <w:pStyle w:val="ListParagraph"/>
+        <w:numPr>
+          <w:ilvl w:val="0"/>
+          <w:numId w:val="7"/>
+        </w:numPr>
+        <w:rPr>
+          <w:rFonts w:ascii="Times New Roman" w:hAnsi="Times New Roman" w:cs="Times New Roman"/>
+          <w:b/>
+          <w:bCs/>
+          <w:sz w:val="24"/>
+          <w:szCs w:val="24"/>
+        </w:rPr>
+      </w:pPr>
+      <w:proofErr w:type="spellStart"/>
+      <w:r>
+        <w:rPr>
+          <w:rFonts w:ascii="Times New Roman" w:hAnsi="Times New Roman" w:cs="Times New Roman"/>
+          <w:b/>
+          <w:bCs/>
+          <w:sz w:val="24"/>
+          <w:szCs w:val="24"/>
+        </w:rPr>
+        <w:lastRenderedPageBreak/>
+        <w:t>LabAddOut</w:t>
+      </w:r>
+      <w:proofErr w:type="spellEnd"/>
+      <w:r>
+        <w:rPr>
+          <w:rFonts w:ascii="Times New Roman" w:hAnsi="Times New Roman" w:cs="Times New Roman"/>
+          <w:b/>
+          <w:bCs/>
+          <w:sz w:val="24"/>
+          <w:szCs w:val="24"/>
+        </w:rPr>
+        <w:t xml:space="preserve"> Form</w:t>
+      </w:r>
+      <w:r>
+        <w:rPr>
+          <w:rFonts w:ascii="Times New Roman" w:hAnsi="Times New Roman" w:cs="Times New Roman"/>
+          <w:b/>
+          <w:bCs/>
+          <w:sz w:val="24"/>
+          <w:szCs w:val="24"/>
+        </w:rPr>
+        <w:t xml:space="preserve"> - </w:t>
+      </w:r>
+      <w:r>
+        <w:rPr>
+          <w:rFonts w:ascii="Times New Roman" w:hAnsi="Times New Roman" w:cs="Times New Roman"/>
+          <w:noProof/>
+          <w:sz w:val="24"/>
+          <w:szCs w:val="24"/>
+        </w:rPr>
+        <w:t xml:space="preserve">This section is used to in the </w:t>
+      </w:r>
+      <w:r>
+        <w:rPr>
+          <w:rFonts w:ascii="Times New Roman" w:hAnsi="Times New Roman" w:cs="Times New Roman"/>
+          <w:noProof/>
+          <w:sz w:val="24"/>
+          <w:szCs w:val="24"/>
+        </w:rPr>
+        <w:t>out</w:t>
+      </w:r>
+      <w:r>
+        <w:rPr>
+          <w:rFonts w:ascii="Times New Roman" w:hAnsi="Times New Roman" w:cs="Times New Roman"/>
+          <w:noProof/>
+          <w:sz w:val="24"/>
+          <w:szCs w:val="24"/>
+        </w:rPr>
+        <w:t xml:space="preserve"> to  x-ray samples of the patient.</w:t>
+      </w:r>
+    </w:p>
+    <w:p>
+      <w:pPr>
+        <w:rPr>
+          <w:rFonts w:ascii="Times New Roman" w:hAnsi="Times New Roman" w:cs="Times New Roman"/>
+          <w:sz w:val="24"/>
+          <w:szCs w:val="24"/>
+        </w:rPr>
+      </w:pPr>
+      <w:r>
+        <w:rPr>
+          <w:rFonts w:ascii="Times New Roman" w:hAnsi="Times New Roman" w:cs="Times New Roman"/>
+          <w:noProof/>
+          <w:sz w:val="24"/>
+          <w:szCs w:val="24"/>
+        </w:rPr>
+        <w:drawing>
+          <wp:inline distT="0" distB="0" distL="0" distR="0" wp14:anchorId="258F8AB0" wp14:editId="4DD5528C">
+            <wp:extent cx="4514286" cy="5600000"/>
+            <wp:effectExtent l="76200" t="76200" r="133985" b="134620"/>
+            <wp:docPr id="42" name="Picture 42" descr="Graphical user interface, application&#10;&#10;Description automatically generated"/>
+            <wp:cNvGraphicFramePr>
+              <a:graphicFrameLocks xmlns:a="http://schemas.openxmlformats.org/drawingml/2006/main" noChangeAspect="1"/>
+            </wp:cNvGraphicFramePr>
+            <a:graphic xmlns:a="http://schemas.openxmlformats.org/drawingml/2006/main">
+              <a:graphicData uri="http://schemas.openxmlformats.org/drawingml/2006/picture">
+                <pic:pic xmlns:pic="http://schemas.openxmlformats.org/drawingml/2006/picture">
+                  <pic:nvPicPr>
+                    <pic:cNvPr id="42" name="Picture 42" descr="Graphical user interface, application&#10;&#10;Description automatically generated"/>
+                    <pic:cNvPicPr/>
+                  </pic:nvPicPr>
+                  <pic:blipFill>
+                    <a:blip r:embed="rId45">
+                      <a:extLst>
+                        <a:ext uri="{28A0092B-C50C-407E-A947-70E740481C1C}">
+                          <a14:useLocalDpi xmlns:a14="http://schemas.microsoft.com/office/drawing/2010/main" val="0"/>
+                        </a:ext>
+                      </a:extLst>
+                    </a:blip>
+                    <a:stretch>
+                      <a:fillRect/>
+                    </a:stretch>
+                  </pic:blipFill>
+                  <pic:spPr>
+                    <a:xfrm>
+                      <a:off x="0" y="0"/>
+                      <a:ext cx="4514286" cy="5600000"/>
+                    </a:xfrm>
+                    <a:prstGeom prst="rect">
+                      <a:avLst/>
+                    </a:prstGeom>
+                    <a:ln w="38100" cap="sq">
+                      <a:solidFill>
+                        <a:srgbClr val="000000"/>
+                      </a:solidFill>
+                      <a:prstDash val="solid"/>
+                      <a:miter lim="800000"/>
+                    </a:ln>
+                    <a:effectLst>
+                      <a:outerShdw blurRad="50800" dist="38100" dir="2700000" algn="tl" rotWithShape="0">
+                        <a:srgbClr val="000000">
+                          <a:alpha val="43000"/>
+                        </a:srgbClr>
+                      </a:outerShdw>
+                    </a:effectLst>
+                  </pic:spPr>
+                </pic:pic>
+              </a:graphicData>
+            </a:graphic>
+          </wp:inline>
+        </w:drawing>
+      </w:r>
+    </w:p>
+    <w:p>
+      <w:pPr>
+        <w:rPr>
+          <w:rFonts w:ascii="Times New Roman" w:hAnsi="Times New Roman" w:cs="Times New Roman"/>
+          <w:sz w:val="24"/>
+          <w:szCs w:val="24"/>
+        </w:rPr>
+      </w:pPr>
+    </w:p>
+    <w:p>
+      <w:pPr>
+        <w:rPr>
+          <w:rFonts w:ascii="Times New Roman" w:hAnsi="Times New Roman" w:cs="Times New Roman"/>
+          <w:sz w:val="24"/>
+          <w:szCs w:val="24"/>
+        </w:rPr>
+      </w:pPr>
+    </w:p>
+    <w:p>
+      <w:pPr>
+        <w:rPr>
+          <w:rFonts w:ascii="Times New Roman" w:hAnsi="Times New Roman" w:cs="Times New Roman"/>
+          <w:sz w:val="24"/>
+          <w:szCs w:val="24"/>
+        </w:rPr>
+      </w:pPr>
+    </w:p>
+    <w:p>
+      <w:pPr>
+        <w:rPr>
+          <w:rFonts w:ascii="Times New Roman" w:hAnsi="Times New Roman" w:cs="Times New Roman"/>
+          <w:sz w:val="24"/>
+          <w:szCs w:val="24"/>
+        </w:rPr>
+      </w:pPr>
+    </w:p>
+    <w:p>
+      <w:pPr>
+        <w:rPr>
+          <w:rFonts w:ascii="Times New Roman" w:hAnsi="Times New Roman" w:cs="Times New Roman"/>
+          <w:sz w:val="24"/>
+          <w:szCs w:val="24"/>
+        </w:rPr>
+      </w:pPr>
+    </w:p>
+    <w:p>
+      <w:pPr>
+        <w:rPr>
+          <w:rFonts w:ascii="Times New Roman" w:hAnsi="Times New Roman" w:cs="Times New Roman"/>
+          <w:sz w:val="24"/>
+          <w:szCs w:val="24"/>
+        </w:rPr>
+      </w:pPr>
+    </w:p>
+    <w:p>
+      <w:pPr>
+        <w:rPr>
+          <w:rFonts w:ascii="Times New Roman" w:hAnsi="Times New Roman" w:cs="Times New Roman"/>
+          <w:sz w:val="24"/>
+          <w:szCs w:val="24"/>
+        </w:rPr>
+      </w:pPr>
+    </w:p>
+    <w:p>
+      <w:pPr>
+        <w:rPr>
+          <w:rFonts w:ascii="Times New Roman" w:hAnsi="Times New Roman" w:cs="Times New Roman"/>
+          <w:sz w:val="24"/>
+          <w:szCs w:val="24"/>
+        </w:rPr>
+      </w:pPr>
+    </w:p>
+    <w:p>
+      <w:pPr>
+        <w:pStyle w:val="ListParagraph"/>
+        <w:numPr>
+          <w:ilvl w:val="0"/>
+          <w:numId w:val="7"/>
+        </w:numPr>
+        <w:rPr>
+          <w:rFonts w:ascii="Times New Roman" w:hAnsi="Times New Roman" w:cs="Times New Roman"/>
+          <w:sz w:val="24"/>
+          <w:szCs w:val="24"/>
+        </w:rPr>
+      </w:pPr>
+      <w:proofErr w:type="spellStart"/>
+      <w:r>
+        <w:rPr>
+          <w:rFonts w:ascii="Times New Roman" w:hAnsi="Times New Roman" w:cs="Times New Roman"/>
+          <w:b/>
+          <w:bCs/>
+          <w:sz w:val="24"/>
+          <w:szCs w:val="24"/>
+        </w:rPr>
+        <w:lastRenderedPageBreak/>
+        <w:t>LabDash</w:t>
+      </w:r>
+      <w:proofErr w:type="spellEnd"/>
+      <w:r>
+        <w:rPr>
+          <w:rFonts w:ascii="Times New Roman" w:hAnsi="Times New Roman" w:cs="Times New Roman"/>
+          <w:b/>
+          <w:bCs/>
+          <w:sz w:val="24"/>
+          <w:szCs w:val="24"/>
+        </w:rPr>
+        <w:t xml:space="preserve"> Form</w:t>
+      </w:r>
+      <w:r>
+        <w:rPr>
+          <w:rFonts w:ascii="Times New Roman" w:hAnsi="Times New Roman" w:cs="Times New Roman"/>
+          <w:b/>
+          <w:bCs/>
+          <w:sz w:val="24"/>
+          <w:szCs w:val="24"/>
+        </w:rPr>
+        <w:t xml:space="preserve"> </w:t>
+      </w:r>
+      <w:proofErr w:type="gramStart"/>
+      <w:r>
+        <w:rPr>
+          <w:rFonts w:ascii="Times New Roman" w:hAnsi="Times New Roman" w:cs="Times New Roman"/>
+          <w:b/>
+          <w:bCs/>
+          <w:sz w:val="24"/>
+          <w:szCs w:val="24"/>
+        </w:rPr>
+        <w:t xml:space="preserve">-  </w:t>
+      </w:r>
+      <w:r>
+        <w:rPr>
+          <w:rFonts w:ascii="Times New Roman" w:hAnsi="Times New Roman" w:cs="Times New Roman"/>
+          <w:sz w:val="24"/>
+          <w:szCs w:val="24"/>
+        </w:rPr>
+        <w:t>This</w:t>
+      </w:r>
+      <w:proofErr w:type="gramEnd"/>
+      <w:r>
+        <w:rPr>
+          <w:rFonts w:ascii="Times New Roman" w:hAnsi="Times New Roman" w:cs="Times New Roman"/>
+          <w:sz w:val="24"/>
+          <w:szCs w:val="24"/>
+        </w:rPr>
+        <w:t xml:space="preserve"> section use to display the all details of lab. </w:t>
+      </w:r>
+      <w:proofErr w:type="gramStart"/>
+      <w:r>
+        <w:rPr>
+          <w:rFonts w:ascii="Times New Roman" w:hAnsi="Times New Roman" w:cs="Times New Roman"/>
+          <w:sz w:val="24"/>
+          <w:szCs w:val="24"/>
+        </w:rPr>
+        <w:t>Display  to</w:t>
+      </w:r>
+      <w:proofErr w:type="gramEnd"/>
+      <w:r>
+        <w:rPr>
+          <w:rFonts w:ascii="Times New Roman" w:hAnsi="Times New Roman" w:cs="Times New Roman"/>
+          <w:sz w:val="24"/>
+          <w:szCs w:val="24"/>
+        </w:rPr>
+        <w:t xml:space="preserve"> the Staff analytics and Patient analytics.</w:t>
+      </w:r>
+    </w:p>
+    <w:p>
+      <w:pPr>
+        <w:rPr>
+          <w:rFonts w:ascii="Times New Roman" w:hAnsi="Times New Roman" w:cs="Times New Roman"/>
+          <w:sz w:val="24"/>
+          <w:szCs w:val="24"/>
+        </w:rPr>
+      </w:pPr>
+      <w:r>
+        <w:rPr>
+          <w:rFonts w:ascii="Times New Roman" w:hAnsi="Times New Roman" w:cs="Times New Roman"/>
+          <w:noProof/>
+          <w:sz w:val="24"/>
+          <w:szCs w:val="24"/>
+        </w:rPr>
+        <w:drawing>
+          <wp:anchor distT="0" distB="0" distL="114300" distR="114300" simplePos="0" relativeHeight="251677696" behindDoc="0" locked="0" layoutInCell="1" allowOverlap="1" wp14:anchorId="1B94BAB8" wp14:editId="0BCCB1A9">
+            <wp:simplePos x="0" y="0"/>
+            <wp:positionH relativeFrom="column">
+              <wp:posOffset>66675</wp:posOffset>
+            </wp:positionH>
+            <wp:positionV relativeFrom="paragraph">
+              <wp:posOffset>271780</wp:posOffset>
+            </wp:positionV>
+            <wp:extent cx="5732145" cy="3439160"/>
+            <wp:effectExtent l="76200" t="76200" r="135255" b="142240"/>
+            <wp:wrapThrough wrapText="bothSides">
+              <wp:wrapPolygon edited="0">
+                <wp:start x="-144" y="-479"/>
+                <wp:lineTo x="-287" y="-359"/>
+                <wp:lineTo x="-287" y="21895"/>
+                <wp:lineTo x="-144" y="22374"/>
+                <wp:lineTo x="21894" y="22374"/>
+                <wp:lineTo x="22038" y="20818"/>
+                <wp:lineTo x="22038" y="1555"/>
+                <wp:lineTo x="21894" y="-239"/>
+                <wp:lineTo x="21894" y="-479"/>
+                <wp:lineTo x="-144" y="-479"/>
+              </wp:wrapPolygon>
+            </wp:wrapThrough>
+            <wp:docPr id="43" name="Picture 43" descr="Graphical user interface&#10;&#10;Description automatically generated"/>
+            <wp:cNvGraphicFramePr>
+              <a:graphicFrameLocks xmlns:a="http://schemas.openxmlformats.org/drawingml/2006/main" noChangeAspect="1"/>
+            </wp:cNvGraphicFramePr>
+            <a:graphic xmlns:a="http://schemas.openxmlformats.org/drawingml/2006/main">
+              <a:graphicData uri="http://schemas.openxmlformats.org/drawingml/2006/picture">
+                <pic:pic xmlns:pic="http://schemas.openxmlformats.org/drawingml/2006/picture">
+                  <pic:nvPicPr>
+                    <pic:cNvPr id="43" name="Picture 43" descr="Graphical user interface&#10;&#10;Description automatically generated"/>
+                    <pic:cNvPicPr/>
+                  </pic:nvPicPr>
+                  <pic:blipFill>
+                    <a:blip r:embed="rId46">
+                      <a:extLst>
+                        <a:ext uri="{28A0092B-C50C-407E-A947-70E740481C1C}">
+                          <a14:useLocalDpi xmlns:a14="http://schemas.microsoft.com/office/drawing/2010/main" val="0"/>
+                        </a:ext>
+                      </a:extLst>
+                    </a:blip>
+                    <a:stretch>
+                      <a:fillRect/>
+                    </a:stretch>
+                  </pic:blipFill>
+                  <pic:spPr>
+                    <a:xfrm>
+                      <a:off x="0" y="0"/>
+                      <a:ext cx="5732145" cy="3439160"/>
+                    </a:xfrm>
+                    <a:prstGeom prst="rect">
+                      <a:avLst/>
+                    </a:prstGeom>
+                    <a:ln w="38100" cap="sq">
+                      <a:solidFill>
+                        <a:srgbClr val="000000"/>
+                      </a:solidFill>
+                      <a:prstDash val="solid"/>
+                      <a:miter lim="800000"/>
+                    </a:ln>
+                    <a:effectLst>
+                      <a:outerShdw blurRad="50800" dist="38100" dir="2700000" algn="tl" rotWithShape="0">
+                        <a:srgbClr val="000000">
+                          <a:alpha val="43000"/>
+                        </a:srgbClr>
+                      </a:outerShdw>
+                    </a:effectLst>
+                  </pic:spPr>
+                </pic:pic>
+              </a:graphicData>
+            </a:graphic>
+            <wp14:sizeRelH relativeFrom="page">
+              <wp14:pctWidth>0</wp14:pctWidth>
+            </wp14:sizeRelH>
+            <wp14:sizeRelV relativeFrom="page">
+              <wp14:pctHeight>0</wp14:pctHeight>
+            </wp14:sizeRelV>
+          </wp:anchor>
+        </w:drawing>
+      </w:r>
+    </w:p>
+    <w:p>
+      <w:pPr>
+        <w:rPr>
+          <w:rFonts w:ascii="Times New Roman" w:hAnsi="Times New Roman" w:cs="Times New Roman"/>
+          <w:sz w:val="24"/>
+          <w:szCs w:val="24"/>
+        </w:rPr>
+      </w:pPr>
+    </w:p>
+    <w:p>
+      <w:pPr>
+        <w:rPr>
+          <w:rFonts w:ascii="Times New Roman" w:hAnsi="Times New Roman" w:cs="Times New Roman"/>
+          <w:sz w:val="24"/>
+          <w:szCs w:val="24"/>
+        </w:rPr>
+      </w:pPr>
+    </w:p>
+    <w:p>
+      <w:pPr>
+        <w:rPr>
+          <w:rFonts w:ascii="Times New Roman" w:hAnsi="Times New Roman" w:cs="Times New Roman"/>
+          <w:sz w:val="24"/>
+          <w:szCs w:val="24"/>
+        </w:rPr>
+      </w:pPr>
+    </w:p>
+    <w:p>
+      <w:pPr>
+        <w:rPr>
+          <w:rFonts w:ascii="Times New Roman" w:hAnsi="Times New Roman" w:cs="Times New Roman"/>
+          <w:sz w:val="24"/>
+          <w:szCs w:val="24"/>
+        </w:rPr>
+      </w:pPr>
+    </w:p>
+    <w:p>
+      <w:pPr>
+        <w:rPr>
+          <w:rFonts w:ascii="Times New Roman" w:hAnsi="Times New Roman" w:cs="Times New Roman"/>
+          <w:sz w:val="24"/>
+          <w:szCs w:val="24"/>
+        </w:rPr>
+      </w:pPr>
+    </w:p>
+    <w:p>
+      <w:pPr>
+        <w:rPr>
+          <w:rFonts w:ascii="Times New Roman" w:hAnsi="Times New Roman" w:cs="Times New Roman"/>
+          <w:sz w:val="24"/>
+          <w:szCs w:val="24"/>
+        </w:rPr>
+      </w:pPr>
+    </w:p>
+    <w:p>
+      <w:pPr>
+        <w:rPr>
+          <w:rFonts w:ascii="Times New Roman" w:hAnsi="Times New Roman" w:cs="Times New Roman"/>
+          <w:sz w:val="24"/>
+          <w:szCs w:val="24"/>
+        </w:rPr>
+      </w:pPr>
+    </w:p>
+    <w:p>
+      <w:pPr>
+        <w:rPr>
+          <w:rFonts w:ascii="Times New Roman" w:hAnsi="Times New Roman" w:cs="Times New Roman"/>
+          <w:sz w:val="24"/>
+          <w:szCs w:val="24"/>
+        </w:rPr>
+      </w:pPr>
+    </w:p>
+    <w:p>
+      <w:pPr>
+        <w:rPr>
+          <w:rFonts w:ascii="Times New Roman" w:hAnsi="Times New Roman" w:cs="Times New Roman"/>
+          <w:sz w:val="24"/>
+          <w:szCs w:val="24"/>
+        </w:rPr>
+      </w:pPr>
+    </w:p>
+    <w:p>
+      <w:pPr>
+        <w:rPr>
+          <w:rFonts w:ascii="Times New Roman" w:hAnsi="Times New Roman" w:cs="Times New Roman"/>
+          <w:sz w:val="24"/>
+          <w:szCs w:val="24"/>
+        </w:rPr>
+      </w:pPr>
+    </w:p>
+    <w:p>
+      <w:pPr>
+        <w:rPr>
+          <w:rFonts w:ascii="Times New Roman" w:hAnsi="Times New Roman" w:cs="Times New Roman"/>
+          <w:sz w:val="24"/>
+          <w:szCs w:val="24"/>
+        </w:rPr>
+      </w:pPr>
+    </w:p>
+    <w:p>
+      <w:pPr>
+        <w:rPr>
+          <w:rFonts w:ascii="Times New Roman" w:hAnsi="Times New Roman" w:cs="Times New Roman"/>
+          <w:sz w:val="24"/>
+          <w:szCs w:val="24"/>
+        </w:rPr>
+      </w:pPr>
+    </w:p>
+    <w:p>
+      <w:pPr>
+        <w:rPr>
+          <w:rFonts w:ascii="Times New Roman" w:hAnsi="Times New Roman" w:cs="Times New Roman"/>
+          <w:sz w:val="24"/>
+          <w:szCs w:val="24"/>
+        </w:rPr>
+      </w:pPr>
+    </w:p>
+    <w:p>
+      <w:pPr>
+        <w:pStyle w:val="ListParagraph"/>
+        <w:numPr>
+          <w:ilvl w:val="0"/>
+          <w:numId w:val="7"/>
+        </w:numPr>
+        <w:rPr>
+          <w:rFonts w:ascii="Times New Roman" w:hAnsi="Times New Roman" w:cs="Times New Roman"/>
+          <w:sz w:val="24"/>
+          <w:szCs w:val="24"/>
+        </w:rPr>
+      </w:pPr>
+      <w:r>
+        <w:rPr>
+          <w:rFonts w:ascii="Times New Roman" w:hAnsi="Times New Roman" w:cs="Times New Roman"/>
+          <w:b/>
+          <w:bCs/>
+          <w:color w:val="000000"/>
+          <w:sz w:val="24"/>
+          <w:szCs w:val="24"/>
+        </w:rPr>
+        <w:lastRenderedPageBreak/>
+        <w:t>La</w:t>
+      </w:r>
+      <w:r>
+        <w:rPr>
+          <w:rFonts w:ascii="Times New Roman" w:hAnsi="Times New Roman" w:cs="Times New Roman"/>
+          <w:b/>
+          <w:bCs/>
+          <w:color w:val="000000"/>
+          <w:sz w:val="24"/>
+          <w:szCs w:val="24"/>
+        </w:rPr>
+        <w:t>boratory</w:t>
+      </w:r>
+      <w:r>
+        <w:rPr>
+          <w:rFonts w:ascii="Times New Roman" w:hAnsi="Times New Roman" w:cs="Times New Roman"/>
+          <w:b/>
+          <w:bCs/>
+          <w:color w:val="000000"/>
+          <w:sz w:val="24"/>
+          <w:szCs w:val="24"/>
+        </w:rPr>
+        <w:t xml:space="preserve"> Form</w:t>
+      </w:r>
+      <w:r>
+        <w:rPr>
+          <w:rFonts w:ascii="Consolas" w:hAnsi="Consolas" w:cs="Consolas"/>
+          <w:color w:val="000000"/>
+          <w:sz w:val="24"/>
+          <w:szCs w:val="24"/>
+        </w:rPr>
+        <w:t xml:space="preserve"> </w:t>
+      </w:r>
+      <w:r>
+        <w:rPr>
+          <w:rFonts w:ascii="Consolas" w:hAnsi="Consolas" w:cs="Consolas"/>
+          <w:color w:val="000000"/>
+          <w:sz w:val="19"/>
+          <w:szCs w:val="19"/>
+        </w:rPr>
+        <w:t xml:space="preserve">- </w:t>
+      </w:r>
+      <w:r>
+        <w:rPr>
+          <w:rFonts w:ascii="Times New Roman" w:hAnsi="Times New Roman" w:cs="Times New Roman"/>
+          <w:sz w:val="24"/>
+          <w:szCs w:val="24"/>
+        </w:rPr>
+        <w:t>This allows you to access the dashboard, samples, staff, and settings sections of the lab.</w:t>
+      </w:r>
+    </w:p>
+    <w:p>
+      <w:pPr>
+        <w:rPr>
+          <w:rFonts w:ascii="Times New Roman" w:hAnsi="Times New Roman" w:cs="Times New Roman"/>
+          <w:sz w:val="24"/>
+          <w:szCs w:val="24"/>
+        </w:rPr>
+      </w:pPr>
+      <w:r>
+        <w:rPr>
+          <w:rFonts w:ascii="Times New Roman" w:hAnsi="Times New Roman" w:cs="Times New Roman"/>
+          <w:noProof/>
+          <w:sz w:val="24"/>
+          <w:szCs w:val="24"/>
+        </w:rPr>
+        <w:drawing>
+          <wp:anchor distT="0" distB="0" distL="114300" distR="114300" simplePos="0" relativeHeight="251678720" behindDoc="0" locked="0" layoutInCell="1" allowOverlap="1" wp14:anchorId="33D2B9AA" wp14:editId="46C849FB">
+            <wp:simplePos x="0" y="0"/>
+            <wp:positionH relativeFrom="column">
+              <wp:posOffset>-247650</wp:posOffset>
+            </wp:positionH>
+            <wp:positionV relativeFrom="paragraph">
+              <wp:posOffset>367030</wp:posOffset>
+            </wp:positionV>
+            <wp:extent cx="6391656" cy="5358384"/>
+            <wp:effectExtent l="76200" t="76200" r="142875" b="128270"/>
+            <wp:wrapThrough wrapText="bothSides">
+              <wp:wrapPolygon edited="0">
+                <wp:start x="-129" y="-307"/>
+                <wp:lineTo x="-258" y="-230"/>
+                <wp:lineTo x="-258" y="21733"/>
+                <wp:lineTo x="-129" y="22040"/>
+                <wp:lineTo x="21890" y="22040"/>
+                <wp:lineTo x="22018" y="21887"/>
+                <wp:lineTo x="22018" y="998"/>
+                <wp:lineTo x="21890" y="-154"/>
+                <wp:lineTo x="21890" y="-307"/>
+                <wp:lineTo x="-129" y="-307"/>
+              </wp:wrapPolygon>
+            </wp:wrapThrough>
+            <wp:docPr id="45" name="Picture 45" descr="Graphical user interface, text, application, chat or text message&#10;&#10;Description automatically generated"/>
+            <wp:cNvGraphicFramePr>
+              <a:graphicFrameLocks xmlns:a="http://schemas.openxmlformats.org/drawingml/2006/main" noChangeAspect="1"/>
+            </wp:cNvGraphicFramePr>
+            <a:graphic xmlns:a="http://schemas.openxmlformats.org/drawingml/2006/main">
+              <a:graphicData uri="http://schemas.openxmlformats.org/drawingml/2006/picture">
+                <pic:pic xmlns:pic="http://schemas.openxmlformats.org/drawingml/2006/picture">
+                  <pic:nvPicPr>
+                    <pic:cNvPr id="45" name="Picture 45" descr="Graphical user interface, text, application, chat or text message&#10;&#10;Description automatically generated"/>
+                    <pic:cNvPicPr/>
+                  </pic:nvPicPr>
+                  <pic:blipFill>
+                    <a:blip r:embed="rId47">
+                      <a:extLst>
+                        <a:ext uri="{28A0092B-C50C-407E-A947-70E740481C1C}">
+                          <a14:useLocalDpi xmlns:a14="http://schemas.microsoft.com/office/drawing/2010/main" val="0"/>
+                        </a:ext>
+                      </a:extLst>
+                    </a:blip>
+                    <a:stretch>
+                      <a:fillRect/>
+                    </a:stretch>
+                  </pic:blipFill>
+                  <pic:spPr>
+                    <a:xfrm>
+                      <a:off x="0" y="0"/>
+                      <a:ext cx="6391656" cy="5358384"/>
+                    </a:xfrm>
+                    <a:prstGeom prst="rect">
+                      <a:avLst/>
+                    </a:prstGeom>
+                    <a:ln w="38100" cap="sq">
+                      <a:solidFill>
+                        <a:srgbClr val="000000"/>
+                      </a:solidFill>
+                      <a:prstDash val="solid"/>
+                      <a:miter lim="800000"/>
+                    </a:ln>
+                    <a:effectLst>
+                      <a:outerShdw blurRad="50800" dist="38100" dir="2700000" algn="tl" rotWithShape="0">
+                        <a:srgbClr val="000000">
+                          <a:alpha val="43000"/>
+                        </a:srgbClr>
+                      </a:outerShdw>
+                    </a:effectLst>
+                  </pic:spPr>
+                </pic:pic>
+              </a:graphicData>
+            </a:graphic>
+            <wp14:sizeRelH relativeFrom="page">
+              <wp14:pctWidth>0</wp14:pctWidth>
+            </wp14:sizeRelH>
+            <wp14:sizeRelV relativeFrom="page">
+              <wp14:pctHeight>0</wp14:pctHeight>
+            </wp14:sizeRelV>
+          </wp:anchor>
+        </w:drawing>
+      </w:r>
+    </w:p>
+    <w:p>
+      <w:pPr>
+        <w:rPr>
+          <w:rFonts w:ascii="Times New Roman" w:hAnsi="Times New Roman" w:cs="Times New Roman"/>
+          <w:sz w:val="24"/>
+          <w:szCs w:val="24"/>
+        </w:rPr>
+      </w:pPr>
+    </w:p>
+    <w:p>
+      <w:pPr>
+        <w:rPr>
+          <w:rFonts w:ascii="Times New Roman" w:hAnsi="Times New Roman" w:cs="Times New Roman"/>
+          <w:sz w:val="24"/>
+          <w:szCs w:val="24"/>
+        </w:rPr>
+      </w:pPr>
+    </w:p>
+    <w:p>
+      <w:pPr>
+        <w:rPr>
+          <w:rFonts w:ascii="Times New Roman" w:hAnsi="Times New Roman" w:cs="Times New Roman"/>
+          <w:sz w:val="24"/>
+          <w:szCs w:val="24"/>
+        </w:rPr>
+      </w:pPr>
+    </w:p>
+    <w:p>
+      <w:pPr>
+        <w:rPr>
+          <w:rFonts w:ascii="Times New Roman" w:hAnsi="Times New Roman" w:cs="Times New Roman"/>
+          <w:sz w:val="24"/>
+          <w:szCs w:val="24"/>
+        </w:rPr>
+      </w:pPr>
+    </w:p>
+    <w:p>
+      <w:pPr>
+        <w:rPr>
+          <w:rFonts w:ascii="Times New Roman" w:hAnsi="Times New Roman" w:cs="Times New Roman"/>
+          <w:sz w:val="24"/>
+          <w:szCs w:val="24"/>
+        </w:rPr>
+      </w:pPr>
+    </w:p>
+    <w:p>
+      <w:pPr>
+        <w:rPr>
+          <w:rFonts w:ascii="Times New Roman" w:hAnsi="Times New Roman" w:cs="Times New Roman"/>
+          <w:sz w:val="24"/>
+          <w:szCs w:val="24"/>
+        </w:rPr>
+      </w:pPr>
+    </w:p>
+    <w:p>
+      <w:pPr>
+        <w:rPr>
+          <w:rFonts w:ascii="Times New Roman" w:hAnsi="Times New Roman" w:cs="Times New Roman"/>
+          <w:sz w:val="24"/>
+          <w:szCs w:val="24"/>
+        </w:rPr>
+      </w:pPr>
+    </w:p>
+    <w:p>
+      <w:pPr>
+        <w:pStyle w:val="ListParagraph"/>
+        <w:numPr>
+          <w:ilvl w:val="0"/>
+          <w:numId w:val="7"/>
+        </w:numPr>
+        <w:autoSpaceDE w:val="0"/>
+        <w:autoSpaceDN w:val="0"/>
+        <w:adjustRightInd w:val="0"/>
+        <w:spacing w:after="0" w:line="240" w:lineRule="auto"/>
+        <w:rPr>
+          <w:rFonts w:ascii="Times New Roman" w:hAnsi="Times New Roman" w:cs="Times New Roman"/>
+          <w:b/>
+          <w:bCs/>
+          <w:color w:val="000000"/>
+          <w:sz w:val="19"/>
+          <w:szCs w:val="19"/>
+        </w:rPr>
+      </w:pPr>
+      <w:r>
+        <w:rPr>
+          <w:rFonts w:ascii="Times New Roman" w:hAnsi="Times New Roman" w:cs="Times New Roman"/>
+          <w:noProof/>
+          <w:sz w:val="24"/>
+          <w:szCs w:val="24"/>
+        </w:rPr>
+        <w:lastRenderedPageBreak/>
+        <w:drawing>
+          <wp:anchor distT="0" distB="0" distL="114300" distR="114300" simplePos="0" relativeHeight="251680768" behindDoc="0" locked="0" layoutInCell="1" allowOverlap="1" wp14:anchorId="2BF3D6E0" wp14:editId="0CCAF4C2">
+            <wp:simplePos x="0" y="0"/>
+            <wp:positionH relativeFrom="column">
+              <wp:posOffset>76200</wp:posOffset>
+            </wp:positionH>
+            <wp:positionV relativeFrom="paragraph">
+              <wp:posOffset>590550</wp:posOffset>
+            </wp:positionV>
+            <wp:extent cx="5732145" cy="3557270"/>
+            <wp:effectExtent l="76200" t="76200" r="135255" b="138430"/>
+            <wp:wrapThrough wrapText="bothSides">
+              <wp:wrapPolygon edited="0">
+                <wp:start x="-144" y="-463"/>
+                <wp:lineTo x="-287" y="-347"/>
+                <wp:lineTo x="-287" y="21862"/>
+                <wp:lineTo x="-144" y="22325"/>
+                <wp:lineTo x="21894" y="22325"/>
+                <wp:lineTo x="22038" y="21862"/>
+                <wp:lineTo x="22038" y="1504"/>
+                <wp:lineTo x="21894" y="-231"/>
+                <wp:lineTo x="21894" y="-463"/>
+                <wp:lineTo x="-144" y="-463"/>
+              </wp:wrapPolygon>
+            </wp:wrapThrough>
+            <wp:docPr id="46" name="Picture 46" descr="A picture containing table&#10;&#10;Description automatically generated"/>
+            <wp:cNvGraphicFramePr>
+              <a:graphicFrameLocks xmlns:a="http://schemas.openxmlformats.org/drawingml/2006/main" noChangeAspect="1"/>
+            </wp:cNvGraphicFramePr>
+            <a:graphic xmlns:a="http://schemas.openxmlformats.org/drawingml/2006/main">
+              <a:graphicData uri="http://schemas.openxmlformats.org/drawingml/2006/picture">
+                <pic:pic xmlns:pic="http://schemas.openxmlformats.org/drawingml/2006/picture">
+                  <pic:nvPicPr>
+                    <pic:cNvPr id="46" name="Picture 46" descr="A picture containing table&#10;&#10;Description automatically generated"/>
+                    <pic:cNvPicPr/>
+                  </pic:nvPicPr>
+                  <pic:blipFill>
+                    <a:blip r:embed="rId48">
+                      <a:extLst>
+                        <a:ext uri="{28A0092B-C50C-407E-A947-70E740481C1C}">
+                          <a14:useLocalDpi xmlns:a14="http://schemas.microsoft.com/office/drawing/2010/main" val="0"/>
+                        </a:ext>
+                      </a:extLst>
+                    </a:blip>
+                    <a:stretch>
+                      <a:fillRect/>
+                    </a:stretch>
+                  </pic:blipFill>
+                  <pic:spPr>
+                    <a:xfrm>
+                      <a:off x="0" y="0"/>
+                      <a:ext cx="5732145" cy="3557270"/>
+                    </a:xfrm>
+                    <a:prstGeom prst="rect">
+                      <a:avLst/>
+                    </a:prstGeom>
+                    <a:ln w="38100" cap="sq">
+                      <a:solidFill>
+                        <a:srgbClr val="000000"/>
+                      </a:solidFill>
+                      <a:prstDash val="solid"/>
+                      <a:miter lim="800000"/>
+                    </a:ln>
+                    <a:effectLst>
+                      <a:outerShdw blurRad="50800" dist="38100" dir="2700000" algn="tl" rotWithShape="0">
+                        <a:srgbClr val="000000">
+                          <a:alpha val="43000"/>
+                        </a:srgbClr>
+                      </a:outerShdw>
+                    </a:effectLst>
+                  </pic:spPr>
+                </pic:pic>
+              </a:graphicData>
+            </a:graphic>
+            <wp14:sizeRelH relativeFrom="page">
+              <wp14:pctWidth>0</wp14:pctWidth>
+            </wp14:sizeRelH>
+            <wp14:sizeRelV relativeFrom="page">
+              <wp14:pctHeight>0</wp14:pctHeight>
+            </wp14:sizeRelV>
+          </wp:anchor>
+        </w:drawing>
+      </w:r>
+      <w:proofErr w:type="spellStart"/>
+      <w:r>
+        <w:rPr>
+          <w:rFonts w:ascii="Times New Roman" w:hAnsi="Times New Roman" w:cs="Times New Roman"/>
+          <w:b/>
+          <w:bCs/>
+          <w:color w:val="000000"/>
+          <w:sz w:val="24"/>
+          <w:szCs w:val="24"/>
+        </w:rPr>
+        <w:t>LabSmplInpatient</w:t>
+      </w:r>
+      <w:proofErr w:type="spellEnd"/>
+      <w:r>
+        <w:rPr>
+          <w:rFonts w:ascii="Times New Roman" w:hAnsi="Times New Roman" w:cs="Times New Roman"/>
+          <w:b/>
+          <w:bCs/>
+          <w:color w:val="000000"/>
+          <w:sz w:val="24"/>
+          <w:szCs w:val="24"/>
+        </w:rPr>
+        <w:t xml:space="preserve"> Form </w:t>
+      </w:r>
+      <w:r>
+        <w:rPr>
+          <w:rFonts w:ascii="Times New Roman" w:hAnsi="Times New Roman" w:cs="Times New Roman"/>
+          <w:b/>
+          <w:bCs/>
+          <w:color w:val="000000"/>
+          <w:sz w:val="24"/>
+          <w:szCs w:val="24"/>
+        </w:rPr>
+        <w:t>–</w:t>
+      </w:r>
+      <w:r>
+        <w:rPr>
+          <w:rFonts w:ascii="Times New Roman" w:hAnsi="Times New Roman" w:cs="Times New Roman"/>
+          <w:b/>
+          <w:bCs/>
+          <w:color w:val="000000"/>
+          <w:sz w:val="24"/>
+          <w:szCs w:val="24"/>
+        </w:rPr>
+        <w:t xml:space="preserve"> </w:t>
+      </w:r>
+      <w:r>
+        <w:rPr>
+          <w:rFonts w:ascii="Times New Roman" w:hAnsi="Times New Roman" w:cs="Times New Roman"/>
+          <w:color w:val="000000"/>
+          <w:sz w:val="24"/>
+          <w:szCs w:val="24"/>
+        </w:rPr>
+        <w:t xml:space="preserve">This </w:t>
+      </w:r>
+      <w:proofErr w:type="gramStart"/>
+      <w:r>
+        <w:rPr>
+          <w:rFonts w:ascii="Times New Roman" w:hAnsi="Times New Roman" w:cs="Times New Roman"/>
+          <w:color w:val="000000"/>
+          <w:sz w:val="24"/>
+          <w:szCs w:val="24"/>
+        </w:rPr>
+        <w:t>section  use</w:t>
+      </w:r>
+      <w:proofErr w:type="gramEnd"/>
+      <w:r>
+        <w:rPr>
+          <w:rFonts w:ascii="Times New Roman" w:hAnsi="Times New Roman" w:cs="Times New Roman"/>
+          <w:color w:val="000000"/>
+          <w:sz w:val="24"/>
+          <w:szCs w:val="24"/>
+        </w:rPr>
+        <w:t xml:space="preserve"> to display ,search , update , delete of the lab sample. </w:t>
+      </w:r>
+    </w:p>
+    <w:p>
+      <w:pPr>
+        <w:pStyle w:val="ListParagraph"/>
+        <w:numPr>
+          <w:ilvl w:val="0"/>
+          <w:numId w:val="7"/>
+        </w:numPr>
+        <w:rPr>
+          <w:rFonts w:ascii="Times New Roman" w:hAnsi="Times New Roman" w:cs="Times New Roman"/>
+          <w:sz w:val="24"/>
+          <w:szCs w:val="24"/>
+        </w:rPr>
+      </w:pPr>
+      <w:proofErr w:type="spellStart"/>
+      <w:r>
+        <w:rPr>
+          <w:rFonts w:ascii="Times New Roman" w:hAnsi="Times New Roman" w:cs="Times New Roman"/>
+          <w:b/>
+          <w:bCs/>
+          <w:sz w:val="24"/>
+          <w:szCs w:val="24"/>
+        </w:rPr>
+        <w:t>LabSmplOutpatient</w:t>
+      </w:r>
+      <w:proofErr w:type="spellEnd"/>
+      <w:r>
+        <w:rPr>
+          <w:rFonts w:ascii="Times New Roman" w:hAnsi="Times New Roman" w:cs="Times New Roman"/>
+          <w:b/>
+          <w:bCs/>
+          <w:sz w:val="24"/>
+          <w:szCs w:val="24"/>
+        </w:rPr>
+        <w:t xml:space="preserve"> </w:t>
+      </w:r>
+      <w:r>
+        <w:rPr>
+          <w:rFonts w:ascii="Times New Roman" w:hAnsi="Times New Roman" w:cs="Times New Roman"/>
+          <w:sz w:val="24"/>
+          <w:szCs w:val="24"/>
+        </w:rPr>
+        <w:t xml:space="preserve">- </w:t>
+      </w:r>
+      <w:r>
+        <w:rPr>
+          <w:rFonts w:ascii="Times New Roman" w:hAnsi="Times New Roman" w:cs="Times New Roman"/>
+          <w:sz w:val="24"/>
+          <w:szCs w:val="24"/>
+        </w:rPr>
+        <w:t xml:space="preserve">This section shows the full details </w:t>
+      </w:r>
+      <w:r>
+        <w:rPr>
+          <w:rFonts w:ascii="Times New Roman" w:hAnsi="Times New Roman" w:cs="Times New Roman"/>
+          <w:sz w:val="24"/>
+          <w:szCs w:val="24"/>
+        </w:rPr>
+        <w:t>obtained samples</w:t>
+      </w:r>
+      <w:r>
+        <w:rPr>
+          <w:rFonts w:ascii="Times New Roman" w:hAnsi="Times New Roman" w:cs="Times New Roman"/>
+          <w:sz w:val="24"/>
+          <w:szCs w:val="24"/>
+        </w:rPr>
+        <w:t xml:space="preserve"> by the laboratories</w:t>
+      </w:r>
+      <w:r>
+        <w:rPr>
+          <w:rFonts w:ascii="Times New Roman" w:hAnsi="Times New Roman" w:cs="Times New Roman"/>
+          <w:sz w:val="24"/>
+          <w:szCs w:val="24"/>
+        </w:rPr>
+        <w:t>.</w:t>
+      </w:r>
+    </w:p>
+    <w:p>
+      <w:pPr>
+        <w:pStyle w:val="ListParagraph"/>
+        <w:rPr>
+          <w:rFonts w:ascii="Times New Roman" w:hAnsi="Times New Roman" w:cs="Times New Roman"/>
+          <w:sz w:val="24"/>
+          <w:szCs w:val="24"/>
+        </w:rPr>
+      </w:pPr>
+      <w:r>
+        <w:rPr>
+          <w:rFonts w:ascii="Times New Roman" w:hAnsi="Times New Roman" w:cs="Times New Roman"/>
+          <w:noProof/>
+          <w:sz w:val="24"/>
+          <w:szCs w:val="24"/>
+        </w:rPr>
+        <w:drawing>
+          <wp:anchor distT="0" distB="0" distL="114300" distR="114300" simplePos="0" relativeHeight="251672064" behindDoc="0" locked="0" layoutInCell="1" allowOverlap="1" wp14:anchorId="023EDA2D" wp14:editId="611C7065">
+            <wp:simplePos x="0" y="0"/>
+            <wp:positionH relativeFrom="column">
+              <wp:posOffset>38100</wp:posOffset>
+            </wp:positionH>
+            <wp:positionV relativeFrom="paragraph">
+              <wp:posOffset>435610</wp:posOffset>
+            </wp:positionV>
+            <wp:extent cx="5732145" cy="3248025"/>
+            <wp:effectExtent l="76200" t="76200" r="135255" b="142875"/>
+            <wp:wrapThrough wrapText="bothSides">
+              <wp:wrapPolygon edited="0">
+                <wp:start x="-144" y="-507"/>
+                <wp:lineTo x="-287" y="-380"/>
+                <wp:lineTo x="-287" y="21917"/>
+                <wp:lineTo x="-144" y="22423"/>
+                <wp:lineTo x="21894" y="22423"/>
+                <wp:lineTo x="22038" y="21917"/>
+                <wp:lineTo x="22038" y="1647"/>
+                <wp:lineTo x="21894" y="-253"/>
+                <wp:lineTo x="21894" y="-507"/>
+                <wp:lineTo x="-144" y="-507"/>
+              </wp:wrapPolygon>
+            </wp:wrapThrough>
+            <wp:docPr id="49" name="Picture 49" descr="A picture containing timeline&#10;&#10;Description automatically generated"/>
+            <wp:cNvGraphicFramePr>
+              <a:graphicFrameLocks xmlns:a="http://schemas.openxmlformats.org/drawingml/2006/main" noChangeAspect="1"/>
+            </wp:cNvGraphicFramePr>
+            <a:graphic xmlns:a="http://schemas.openxmlformats.org/drawingml/2006/main">
+              <a:graphicData uri="http://schemas.openxmlformats.org/drawingml/2006/picture">
+                <pic:pic xmlns:pic="http://schemas.openxmlformats.org/drawingml/2006/picture">
+                  <pic:nvPicPr>
+                    <pic:cNvPr id="49" name="Picture 49" descr="A picture containing timeline&#10;&#10;Description automatically generated"/>
+                    <pic:cNvPicPr/>
+                  </pic:nvPicPr>
+                  <pic:blipFill>
+                    <a:blip r:embed="rId49">
+                      <a:extLst>
+                        <a:ext uri="{28A0092B-C50C-407E-A947-70E740481C1C}">
+                          <a14:useLocalDpi xmlns:a14="http://schemas.microsoft.com/office/drawing/2010/main" val="0"/>
+                        </a:ext>
+                      </a:extLst>
+                    </a:blip>
+                    <a:stretch>
+                      <a:fillRect/>
+                    </a:stretch>
+                  </pic:blipFill>
+                  <pic:spPr>
+                    <a:xfrm>
+                      <a:off x="0" y="0"/>
+                      <a:ext cx="5732145" cy="3248025"/>
+                    </a:xfrm>
+                    <a:prstGeom prst="rect">
+                      <a:avLst/>
+                    </a:prstGeom>
+                    <a:ln w="38100" cap="sq">
+                      <a:solidFill>
+                        <a:srgbClr val="000000"/>
+                      </a:solidFill>
+                      <a:prstDash val="solid"/>
+                      <a:miter lim="800000"/>
+                    </a:ln>
+                    <a:effectLst>
+                      <a:outerShdw blurRad="50800" dist="38100" dir="2700000" algn="tl" rotWithShape="0">
+                        <a:srgbClr val="000000">
+                          <a:alpha val="43000"/>
+                        </a:srgbClr>
+                      </a:outerShdw>
+                    </a:effectLst>
+                  </pic:spPr>
+                </pic:pic>
+              </a:graphicData>
+            </a:graphic>
+            <wp14:sizeRelH relativeFrom="page">
+              <wp14:pctWidth>0</wp14:pctWidth>
+            </wp14:sizeRelH>
+            <wp14:sizeRelV relativeFrom="page">
+              <wp14:pctHeight>0</wp14:pctHeight>
+            </wp14:sizeRelV>
+          </wp:anchor>
+        </w:drawing>
+      </w:r>
     </w:p>
     <w:p>
       <w:pPr>
@@ -15797,7 +18153,7 @@
   <w:abstractNum w:abstractNumId="1" w15:restartNumberingAfterBreak="0">
     <w:nsid w:val="1B50766D"/>
     <w:multiLevelType w:val="hybridMultilevel"/>
-    <w:tmpl w:val="8B40BAF0"/>
+    <w:tmpl w:val="4B4ACC0C"/>
     <w:lvl w:ilvl="0" w:tplc="04090001">
       <w:start w:val="1"/>
       <w:numFmt w:val="bullet"/>

--- a/report/health streeth hospital final report.docx
+++ b/report/health streeth hospital final report.docx
@@ -299,41 +299,13 @@
         </w:rPr>
         <w:t xml:space="preserve">                             </w:t>
       </w:r>
-      <w:proofErr w:type="spellStart"/>
       <w:r>
         <w:rPr>
           <w:rFonts w:ascii="Times New Roman" w:hAnsi="Times New Roman" w:cs="Times New Roman"/>
           <w:sz w:val="26"/>
           <w:szCs w:val="26"/>
         </w:rPr>
-        <w:t>Chalitha</w:t>
-      </w:r>
-      <w:proofErr w:type="spellEnd"/>
-      <w:r>
-        <w:rPr>
-          <w:rFonts w:ascii="Times New Roman" w:hAnsi="Times New Roman" w:cs="Times New Roman"/>
-          <w:sz w:val="26"/>
-          <w:szCs w:val="26"/>
-        </w:rPr>
-        <w:t xml:space="preserve"> </w:t>
-      </w:r>
-      <w:proofErr w:type="spellStart"/>
-      <w:r>
-        <w:rPr>
-          <w:rFonts w:ascii="Times New Roman" w:hAnsi="Times New Roman" w:cs="Times New Roman"/>
-          <w:sz w:val="26"/>
-          <w:szCs w:val="26"/>
-        </w:rPr>
-        <w:t>Basula</w:t>
-      </w:r>
-      <w:proofErr w:type="spellEnd"/>
-      <w:r>
-        <w:rPr>
-          <w:rFonts w:ascii="Times New Roman" w:hAnsi="Times New Roman" w:cs="Times New Roman"/>
-          <w:sz w:val="26"/>
-          <w:szCs w:val="26"/>
-        </w:rPr>
-        <w:t xml:space="preserve">       - MA-DSE-201-F-009</w:t>
+        <w:t>Chalitha Basula       - MA-DSE-201-F-009</w:t>
       </w:r>
     </w:p>
     <w:p>
@@ -357,41 +329,13 @@
         </w:rPr>
         <w:t xml:space="preserve">       </w:t>
       </w:r>
-      <w:proofErr w:type="spellStart"/>
       <w:r>
         <w:rPr>
           <w:rFonts w:ascii="Times New Roman" w:hAnsi="Times New Roman" w:cs="Times New Roman"/>
           <w:sz w:val="26"/>
           <w:szCs w:val="26"/>
         </w:rPr>
-        <w:t>Hasindu</w:t>
-      </w:r>
-      <w:proofErr w:type="spellEnd"/>
-      <w:r>
-        <w:rPr>
-          <w:rFonts w:ascii="Times New Roman" w:hAnsi="Times New Roman" w:cs="Times New Roman"/>
-          <w:sz w:val="26"/>
-          <w:szCs w:val="26"/>
-        </w:rPr>
-        <w:t xml:space="preserve"> </w:t>
-      </w:r>
-      <w:proofErr w:type="spellStart"/>
-      <w:r>
-        <w:rPr>
-          <w:rFonts w:ascii="Times New Roman" w:hAnsi="Times New Roman" w:cs="Times New Roman"/>
-          <w:sz w:val="26"/>
-          <w:szCs w:val="26"/>
-        </w:rPr>
-        <w:t>Nimsara</w:t>
-      </w:r>
-      <w:proofErr w:type="spellEnd"/>
-      <w:r>
-        <w:rPr>
-          <w:rFonts w:ascii="Times New Roman" w:hAnsi="Times New Roman" w:cs="Times New Roman"/>
-          <w:sz w:val="26"/>
-          <w:szCs w:val="26"/>
-        </w:rPr>
-        <w:t xml:space="preserve">     - MA-DSE-201-F-010</w:t>
+        <w:t>Hasindu Nimsara     - MA-DSE-201-F-010</w:t>
       </w:r>
     </w:p>
     <w:p>
@@ -408,23 +352,13 @@
           <w:szCs w:val="26"/>
         </w:rPr>
       </w:pPr>
-      <w:proofErr w:type="spellStart"/>
       <w:r>
         <w:rPr>
           <w:rFonts w:ascii="Times New Roman" w:hAnsi="Times New Roman" w:cs="Times New Roman"/>
           <w:sz w:val="26"/>
           <w:szCs w:val="26"/>
         </w:rPr>
-        <w:t>Hansaka</w:t>
-      </w:r>
-      <w:proofErr w:type="spellEnd"/>
-      <w:r>
-        <w:rPr>
-          <w:rFonts w:ascii="Times New Roman" w:hAnsi="Times New Roman" w:cs="Times New Roman"/>
-          <w:sz w:val="26"/>
-          <w:szCs w:val="26"/>
-        </w:rPr>
-        <w:t xml:space="preserve"> Tharanga    </w:t>
+        <w:t xml:space="preserve">Hansaka Tharanga    </w:t>
       </w:r>
       <w:r>
         <w:rPr>
@@ -463,25 +397,7 @@
           <w:sz w:val="24"/>
           <w:szCs w:val="24"/>
         </w:rPr>
-        <w:t xml:space="preserve">National Institute </w:t>
-      </w:r>
-      <w:proofErr w:type="gramStart"/>
-      <w:r>
-        <w:rPr>
-          <w:rFonts w:ascii="Times New Roman" w:hAnsi="Times New Roman" w:cs="Times New Roman"/>
-          <w:sz w:val="24"/>
-          <w:szCs w:val="24"/>
-        </w:rPr>
-        <w:t>Of</w:t>
-      </w:r>
-      <w:proofErr w:type="gramEnd"/>
-      <w:r>
-        <w:rPr>
-          <w:rFonts w:ascii="Times New Roman" w:hAnsi="Times New Roman" w:cs="Times New Roman"/>
-          <w:sz w:val="24"/>
-          <w:szCs w:val="24"/>
-        </w:rPr>
-        <w:t xml:space="preserve"> Business Management</w:t>
+        <w:t>National Institute Of Business Management</w:t>
       </w:r>
       <w:r>
         <w:rPr>
@@ -570,25 +486,7 @@
           <w:sz w:val="24"/>
           <w:szCs w:val="24"/>
         </w:rPr>
-        <w:t xml:space="preserve">“I certify that this project does not incorporate without acknowledgement, any material previously submitted for a Diploma in any institution and to the best of my knowledge and </w:t>
-      </w:r>
-      <w:proofErr w:type="gramStart"/>
-      <w:r>
-        <w:rPr>
-          <w:rFonts w:ascii="Times New Roman" w:hAnsi="Times New Roman" w:cs="Times New Roman"/>
-          <w:sz w:val="24"/>
-          <w:szCs w:val="24"/>
-        </w:rPr>
-        <w:t>belief ,it</w:t>
-      </w:r>
-      <w:proofErr w:type="gramEnd"/>
-      <w:r>
-        <w:rPr>
-          <w:rFonts w:ascii="Times New Roman" w:hAnsi="Times New Roman" w:cs="Times New Roman"/>
-          <w:sz w:val="24"/>
-          <w:szCs w:val="24"/>
-        </w:rPr>
-        <w:t xml:space="preserve"> does not contain any material previously published or written by another person or myself except where due reference is made in the text. I also hereby give consent for my project report, if accepted, to be made available for photocopying and for interlibrary loans, and for the title and summary to be made available to outside organizations”</w:t>
+        <w:t>“I certify that this project does not incorporate without acknowledgement, any material previously submitted for a Diploma in any institution and to the best of my knowledge and belief ,it does not contain any material previously published or written by another person or myself except where due reference is made in the text. I also hereby give consent for my project report, if accepted, to be made available for photocopying and for interlibrary loans, and for the title and summary to be made available to outside organizations”</w:t>
       </w:r>
     </w:p>
     <w:p>
@@ -667,16 +565,7 @@
           <w:szCs w:val="24"/>
         </w:rPr>
         <w:tab/>
-        <w:t xml:space="preserve">         </w:t>
-      </w:r>
-      <w:proofErr w:type="gramStart"/>
-      <w:r>
-        <w:rPr>
-          <w:rFonts w:ascii="Times New Roman" w:hAnsi="Times New Roman" w:cs="Times New Roman"/>
-          <w:sz w:val="24"/>
-          <w:szCs w:val="24"/>
-        </w:rPr>
-        <w:t xml:space="preserve"> </w:t>
+        <w:t xml:space="preserve">          </w:t>
       </w:r>
       <w:r>
         <w:rPr>
@@ -686,7 +575,6 @@
         </w:rPr>
         <w:t xml:space="preserve"> .</w:t>
       </w:r>
-      <w:proofErr w:type="gramEnd"/>
       <w:r>
         <w:rPr>
           <w:rFonts w:ascii="Times New Roman" w:hAnsi="Times New Roman" w:cs="Times New Roman"/>
@@ -728,36 +616,8 @@
           <w:szCs w:val="24"/>
         </w:rPr>
         <w:tab/>
-        <w:t xml:space="preserve">      </w:t>
-      </w:r>
-      <w:proofErr w:type="spellStart"/>
-      <w:r>
-        <w:rPr>
-          <w:rFonts w:ascii="Times New Roman" w:hAnsi="Times New Roman" w:cs="Times New Roman"/>
-          <w:sz w:val="24"/>
-          <w:szCs w:val="24"/>
-        </w:rPr>
-        <w:t>Chalitha</w:t>
-      </w:r>
-      <w:proofErr w:type="spellEnd"/>
-      <w:r>
-        <w:rPr>
-          <w:rFonts w:ascii="Times New Roman" w:hAnsi="Times New Roman" w:cs="Times New Roman"/>
-          <w:sz w:val="24"/>
-          <w:szCs w:val="24"/>
-        </w:rPr>
-        <w:t xml:space="preserve"> </w:t>
-      </w:r>
-      <w:proofErr w:type="spellStart"/>
-      <w:r>
-        <w:rPr>
-          <w:rFonts w:ascii="Times New Roman" w:hAnsi="Times New Roman" w:cs="Times New Roman"/>
-          <w:sz w:val="24"/>
-          <w:szCs w:val="24"/>
-        </w:rPr>
-        <w:t>Basula</w:t>
-      </w:r>
-      <w:proofErr w:type="spellEnd"/>
+        <w:t xml:space="preserve">      Chalitha Basula</w:t>
+      </w:r>
       <w:r>
         <w:rPr>
           <w:rFonts w:ascii="Times New Roman" w:hAnsi="Times New Roman" w:cs="Times New Roman"/>
@@ -765,16 +625,7 @@
           <w:szCs w:val="24"/>
         </w:rPr>
         <w:tab/>
-        <w:t xml:space="preserve">                    </w:t>
-      </w:r>
-      <w:proofErr w:type="gramStart"/>
-      <w:r>
-        <w:rPr>
-          <w:rFonts w:ascii="Times New Roman" w:hAnsi="Times New Roman" w:cs="Times New Roman"/>
-          <w:sz w:val="24"/>
-          <w:szCs w:val="24"/>
-        </w:rPr>
-        <w:t xml:space="preserve"> </w:t>
+        <w:t xml:space="preserve">                     </w:t>
       </w:r>
       <w:r>
         <w:rPr>
@@ -784,7 +635,6 @@
         </w:rPr>
         <w:t xml:space="preserve"> .</w:t>
       </w:r>
-      <w:proofErr w:type="gramEnd"/>
       <w:r>
         <w:rPr>
           <w:rFonts w:ascii="Times New Roman" w:hAnsi="Times New Roman" w:cs="Times New Roman"/>
@@ -817,36 +667,8 @@
           <w:sz w:val="24"/>
           <w:szCs w:val="24"/>
         </w:rPr>
-        <w:t xml:space="preserve">-F-010                     </w:t>
-      </w:r>
-      <w:proofErr w:type="spellStart"/>
-      <w:r>
-        <w:rPr>
-          <w:rFonts w:ascii="Times New Roman" w:hAnsi="Times New Roman" w:cs="Times New Roman"/>
-          <w:sz w:val="24"/>
-          <w:szCs w:val="24"/>
-        </w:rPr>
-        <w:t>Hasindu</w:t>
-      </w:r>
-      <w:proofErr w:type="spellEnd"/>
-      <w:r>
-        <w:rPr>
-          <w:rFonts w:ascii="Times New Roman" w:hAnsi="Times New Roman" w:cs="Times New Roman"/>
-          <w:sz w:val="24"/>
-          <w:szCs w:val="24"/>
-        </w:rPr>
-        <w:t xml:space="preserve"> </w:t>
-      </w:r>
-      <w:proofErr w:type="spellStart"/>
-      <w:r>
-        <w:rPr>
-          <w:rFonts w:ascii="Times New Roman" w:hAnsi="Times New Roman" w:cs="Times New Roman"/>
-          <w:sz w:val="24"/>
-          <w:szCs w:val="24"/>
-        </w:rPr>
-        <w:t>Nimsara</w:t>
-      </w:r>
-      <w:proofErr w:type="spellEnd"/>
+        <w:t>-F-010                     Hasindu Nimsara</w:t>
+      </w:r>
       <w:r>
         <w:rPr>
           <w:rFonts w:ascii="Times New Roman" w:hAnsi="Times New Roman" w:cs="Times New Roman"/>
@@ -905,43 +727,7 @@
           <w:sz w:val="24"/>
           <w:szCs w:val="24"/>
         </w:rPr>
-        <w:t xml:space="preserve">-F-041                     </w:t>
-      </w:r>
-      <w:proofErr w:type="spellStart"/>
-      <w:r>
-        <w:rPr>
-          <w:rFonts w:ascii="Times New Roman" w:hAnsi="Times New Roman" w:cs="Times New Roman"/>
-          <w:sz w:val="24"/>
-          <w:szCs w:val="24"/>
-        </w:rPr>
-        <w:t>Hansaka</w:t>
-      </w:r>
-      <w:proofErr w:type="spellEnd"/>
-      <w:r>
-        <w:rPr>
-          <w:rFonts w:ascii="Times New Roman" w:hAnsi="Times New Roman" w:cs="Times New Roman"/>
-          <w:sz w:val="24"/>
-          <w:szCs w:val="24"/>
-        </w:rPr>
-        <w:t xml:space="preserve"> Tharanga                       </w:t>
-      </w:r>
-      <w:proofErr w:type="gramStart"/>
-      <w:r>
-        <w:rPr>
-          <w:rFonts w:ascii="Times New Roman" w:hAnsi="Times New Roman" w:cs="Times New Roman"/>
-          <w:sz w:val="24"/>
-          <w:szCs w:val="24"/>
-        </w:rPr>
-        <w:t xml:space="preserve">  .</w:t>
-      </w:r>
-      <w:proofErr w:type="gramEnd"/>
-      <w:r>
-        <w:rPr>
-          <w:rFonts w:ascii="Times New Roman" w:hAnsi="Times New Roman" w:cs="Times New Roman"/>
-          <w:sz w:val="24"/>
-          <w:szCs w:val="24"/>
-        </w:rPr>
-        <w:t xml:space="preserve">…………………                 </w:t>
+        <w:t xml:space="preserve">-F-041                     Hansaka Tharanga                         .…………………                 </w:t>
       </w:r>
     </w:p>
     <w:p>
@@ -1037,36 +823,8 @@
           <w:sz w:val="24"/>
           <w:szCs w:val="24"/>
         </w:rPr>
-        <w:t xml:space="preserve">Submission Date                                                                Mrs. </w:t>
-      </w:r>
-      <w:proofErr w:type="spellStart"/>
-      <w:r>
-        <w:rPr>
-          <w:rFonts w:ascii="Times New Roman" w:hAnsi="Times New Roman" w:cs="Times New Roman"/>
-          <w:sz w:val="24"/>
-          <w:szCs w:val="24"/>
-        </w:rPr>
-        <w:t>Nadeeshani</w:t>
-      </w:r>
-      <w:proofErr w:type="spellEnd"/>
-      <w:r>
-        <w:rPr>
-          <w:rFonts w:ascii="Times New Roman" w:hAnsi="Times New Roman" w:cs="Times New Roman"/>
-          <w:sz w:val="24"/>
-          <w:szCs w:val="24"/>
-        </w:rPr>
-        <w:t xml:space="preserve"> </w:t>
-      </w:r>
-      <w:proofErr w:type="spellStart"/>
-      <w:r>
-        <w:rPr>
-          <w:rFonts w:ascii="Times New Roman" w:hAnsi="Times New Roman" w:cs="Times New Roman"/>
-          <w:sz w:val="24"/>
-          <w:szCs w:val="24"/>
-        </w:rPr>
-        <w:t>Gunasekara</w:t>
-      </w:r>
-      <w:proofErr w:type="spellEnd"/>
+        <w:t>Submission Date                                                                Mrs. Nadeeshani Gunasekara</w:t>
+      </w:r>
     </w:p>
     <w:p>
       <w:pPr>
@@ -1138,9 +896,8 @@
           <w:sz w:val="24"/>
           <w:szCs w:val="28"/>
         </w:rPr>
-        <w:t xml:space="preserve">It is indeed with a great pleasure and immense sense of gratitude that we acknowledge the help of these individuals. We are highly indebted to our Course Director </w:t>
-      </w:r>
-      <w:proofErr w:type="spellStart"/>
+        <w:t xml:space="preserve">It is indeed with a great pleasure and immense sense of gratitude that we acknowledge the help of these individuals. We are highly indebted to our Course Director Mrs Nadishani </w:t>
+      </w:r>
       <w:r>
         <w:rPr>
           <w:rFonts w:ascii="Times New Roman" w:hAnsi="Times New Roman" w:cs="Times New Roman"/>
@@ -1148,9 +905,8 @@
           <w:sz w:val="24"/>
           <w:szCs w:val="28"/>
         </w:rPr>
-        <w:t>Mrs</w:t>
-      </w:r>
-      <w:proofErr w:type="spellEnd"/>
+        <w:t>Gunasekara</w:t>
+      </w:r>
       <w:r>
         <w:rPr>
           <w:rFonts w:ascii="Times New Roman" w:hAnsi="Times New Roman" w:cs="Times New Roman"/>
@@ -1158,107 +914,7 @@
           <w:sz w:val="24"/>
           <w:szCs w:val="28"/>
         </w:rPr>
-        <w:t xml:space="preserve"> </w:t>
-      </w:r>
-      <w:proofErr w:type="spellStart"/>
-      <w:r>
-        <w:rPr>
-          <w:rFonts w:ascii="Times New Roman" w:hAnsi="Times New Roman" w:cs="Times New Roman"/>
-          <w:bCs/>
-          <w:sz w:val="24"/>
-          <w:szCs w:val="28"/>
-        </w:rPr>
-        <w:t>Nadishani</w:t>
-      </w:r>
-      <w:proofErr w:type="spellEnd"/>
-      <w:r>
-        <w:rPr>
-          <w:rFonts w:ascii="Times New Roman" w:hAnsi="Times New Roman" w:cs="Times New Roman"/>
-          <w:bCs/>
-          <w:sz w:val="24"/>
-          <w:szCs w:val="28"/>
-        </w:rPr>
-        <w:t xml:space="preserve"> </w:t>
-      </w:r>
-      <w:proofErr w:type="spellStart"/>
-      <w:r>
-        <w:rPr>
-          <w:rFonts w:ascii="Times New Roman" w:hAnsi="Times New Roman" w:cs="Times New Roman"/>
-          <w:bCs/>
-          <w:sz w:val="24"/>
-          <w:szCs w:val="28"/>
-        </w:rPr>
-        <w:t>Gunasekara</w:t>
-      </w:r>
-      <w:proofErr w:type="spellEnd"/>
-      <w:r>
-        <w:rPr>
-          <w:rFonts w:ascii="Times New Roman" w:hAnsi="Times New Roman" w:cs="Times New Roman"/>
-          <w:bCs/>
-          <w:sz w:val="24"/>
-          <w:szCs w:val="28"/>
-        </w:rPr>
-        <w:t xml:space="preserve"> for the facilities provided to accomplish this DSE final project. she has been a constant source of inspiration for </w:t>
-      </w:r>
-      <w:proofErr w:type="gramStart"/>
-      <w:r>
-        <w:rPr>
-          <w:rFonts w:ascii="Times New Roman" w:hAnsi="Times New Roman" w:cs="Times New Roman"/>
-          <w:bCs/>
-          <w:sz w:val="24"/>
-          <w:szCs w:val="28"/>
-        </w:rPr>
-        <w:t>us</w:t>
-      </w:r>
-      <w:proofErr w:type="gramEnd"/>
-      <w:r>
-        <w:rPr>
-          <w:rFonts w:ascii="Times New Roman" w:hAnsi="Times New Roman" w:cs="Times New Roman"/>
-          <w:bCs/>
-          <w:sz w:val="24"/>
-          <w:szCs w:val="28"/>
-        </w:rPr>
-        <w:t xml:space="preserve"> and we are very deeply thankful to her for her support and valuable advice. </w:t>
-      </w:r>
-      <w:proofErr w:type="gramStart"/>
-      <w:r>
-        <w:rPr>
-          <w:rFonts w:ascii="Times New Roman" w:hAnsi="Times New Roman" w:cs="Times New Roman"/>
-          <w:bCs/>
-          <w:sz w:val="24"/>
-          <w:szCs w:val="28"/>
-        </w:rPr>
-        <w:t>We</w:t>
-      </w:r>
-      <w:proofErr w:type="gramEnd"/>
-      <w:r>
-        <w:rPr>
-          <w:rFonts w:ascii="Times New Roman" w:hAnsi="Times New Roman" w:cs="Times New Roman"/>
-          <w:bCs/>
-          <w:sz w:val="24"/>
-          <w:szCs w:val="28"/>
-        </w:rPr>
-        <w:t xml:space="preserve"> extremely grateful to our National School of Business Management staff members, Lab technicians and Non-teaching staff members for their extreme help throughout our project. </w:t>
-      </w:r>
-      <w:proofErr w:type="gramStart"/>
-      <w:r>
-        <w:rPr>
-          <w:rFonts w:ascii="Times New Roman" w:hAnsi="Times New Roman" w:cs="Times New Roman"/>
-          <w:bCs/>
-          <w:sz w:val="24"/>
-          <w:szCs w:val="28"/>
-        </w:rPr>
-        <w:t>Finally</w:t>
-      </w:r>
-      <w:proofErr w:type="gramEnd"/>
-      <w:r>
-        <w:rPr>
-          <w:rFonts w:ascii="Times New Roman" w:hAnsi="Times New Roman" w:cs="Times New Roman"/>
-          <w:bCs/>
-          <w:sz w:val="24"/>
-          <w:szCs w:val="28"/>
-        </w:rPr>
-        <w:t xml:space="preserve"> we express our heart full thanks to all of our friends who helped us in successful completion of this project.</w:t>
+        <w:t xml:space="preserve"> for the facilities provided to accomplish this DSE final project. she has been a constant source of inspiration for us and we are very deeply thankful to her for her support and valuable advice. We extremely grateful to our National School of Business Management staff members, Lab technicians and Non-teaching staff members for their extreme help throughout our project. Finally we express our heart full thanks to all of our friends who helped us in successful completion of this project.</w:t>
       </w:r>
     </w:p>
     <w:p>
@@ -1361,15 +1017,7 @@
           <w:rFonts w:ascii="Times New Roman" w:hAnsi="Times New Roman" w:cs="Times New Roman"/>
           <w:szCs w:val="24"/>
         </w:rPr>
-        <w:t>………………………………………</w:t>
-      </w:r>
-      <w:proofErr w:type="gramStart"/>
-      <w:r>
-        <w:rPr>
-          <w:rFonts w:ascii="Times New Roman" w:hAnsi="Times New Roman" w:cs="Times New Roman"/>
-          <w:szCs w:val="24"/>
-        </w:rPr>
-        <w:t>....</w:t>
+        <w:t>………………………………………....</w:t>
       </w:r>
       <w:r>
         <w:rPr>
@@ -1378,7 +1026,6 @@
         </w:rPr>
         <w:t>Page</w:t>
       </w:r>
-      <w:proofErr w:type="gramEnd"/>
       <w:r>
         <w:rPr>
           <w:rFonts w:ascii="Times New Roman" w:hAnsi="Times New Roman" w:cs="Times New Roman"/>
@@ -1416,30 +1063,14 @@
           <w:rFonts w:ascii="Times New Roman" w:hAnsi="Times New Roman" w:cs="Times New Roman"/>
           <w:szCs w:val="24"/>
         </w:rPr>
-        <w:t>Background…………………………………………………....……</w:t>
-      </w:r>
-      <w:proofErr w:type="gramStart"/>
-      <w:r>
-        <w:rPr>
-          <w:rFonts w:ascii="Times New Roman" w:hAnsi="Times New Roman" w:cs="Times New Roman"/>
-          <w:szCs w:val="24"/>
-        </w:rPr>
-        <w:t>….</w:t>
-      </w:r>
-      <w:r>
-        <w:rPr>
-          <w:rFonts w:ascii="Times New Roman" w:hAnsi="Times New Roman" w:cs="Times New Roman"/>
-          <w:szCs w:val="24"/>
-        </w:rPr>
-        <w:t>Page</w:t>
-      </w:r>
-      <w:proofErr w:type="gramEnd"/>
-      <w:r>
-        <w:rPr>
-          <w:rFonts w:ascii="Times New Roman" w:hAnsi="Times New Roman" w:cs="Times New Roman"/>
-          <w:szCs w:val="24"/>
-        </w:rPr>
-        <w:t xml:space="preserve"> 02</w:t>
+        <w:t>Background…………………………………………………....……….</w:t>
+      </w:r>
+      <w:r>
+        <w:rPr>
+          <w:rFonts w:ascii="Times New Roman" w:hAnsi="Times New Roman" w:cs="Times New Roman"/>
+          <w:szCs w:val="24"/>
+        </w:rPr>
+        <w:t>Page 02</w:t>
       </w:r>
     </w:p>
     <w:p>
@@ -1557,30 +1188,14 @@
           <w:rFonts w:ascii="Times New Roman" w:hAnsi="Times New Roman" w:cs="Times New Roman"/>
           <w:szCs w:val="24"/>
         </w:rPr>
-        <w:t xml:space="preserve"> Study……………………………………………………</w:t>
-      </w:r>
-      <w:proofErr w:type="gramStart"/>
-      <w:r>
-        <w:rPr>
-          <w:rFonts w:ascii="Times New Roman" w:hAnsi="Times New Roman" w:cs="Times New Roman"/>
-          <w:szCs w:val="24"/>
-        </w:rPr>
-        <w:t>….</w:t>
-      </w:r>
-      <w:r>
-        <w:rPr>
-          <w:rFonts w:ascii="Times New Roman" w:hAnsi="Times New Roman" w:cs="Times New Roman"/>
-          <w:szCs w:val="24"/>
-        </w:rPr>
-        <w:t>Page</w:t>
-      </w:r>
-      <w:proofErr w:type="gramEnd"/>
-      <w:r>
-        <w:rPr>
-          <w:rFonts w:ascii="Times New Roman" w:hAnsi="Times New Roman" w:cs="Times New Roman"/>
-          <w:szCs w:val="24"/>
-        </w:rPr>
-        <w:t xml:space="preserve"> 06</w:t>
+        <w:t xml:space="preserve"> Study……………………………………………………….</w:t>
+      </w:r>
+      <w:r>
+        <w:rPr>
+          <w:rFonts w:ascii="Times New Roman" w:hAnsi="Times New Roman" w:cs="Times New Roman"/>
+          <w:szCs w:val="24"/>
+        </w:rPr>
+        <w:t>Page 06</w:t>
       </w:r>
     </w:p>
     <w:p>
@@ -1913,23 +1528,7 @@
           <w:rFonts w:ascii="Times New Roman" w:hAnsi="Times New Roman" w:cs="Times New Roman"/>
           <w:szCs w:val="24"/>
         </w:rPr>
-        <w:t>4.2 Activity Diagram……………………………………</w:t>
-      </w:r>
-      <w:proofErr w:type="gramStart"/>
-      <w:r>
-        <w:rPr>
-          <w:rFonts w:ascii="Times New Roman" w:hAnsi="Times New Roman" w:cs="Times New Roman"/>
-          <w:szCs w:val="24"/>
-        </w:rPr>
-        <w:t>…..</w:t>
-      </w:r>
-      <w:proofErr w:type="gramEnd"/>
-      <w:r>
-        <w:rPr>
-          <w:rFonts w:ascii="Times New Roman" w:hAnsi="Times New Roman" w:cs="Times New Roman"/>
-          <w:szCs w:val="24"/>
-        </w:rPr>
-        <w:t>page</w:t>
+        <w:t>4.2 Activity Diagram………………………………………..page</w:t>
       </w:r>
     </w:p>
     <w:p>
@@ -1949,17 +1548,8 @@
           <w:rFonts w:ascii="Times New Roman" w:hAnsi="Times New Roman" w:cs="Times New Roman"/>
           <w:szCs w:val="24"/>
         </w:rPr>
-        <w:t xml:space="preserve">                     2.4.3 Class Diagram………………………………………</w:t>
-      </w:r>
-      <w:proofErr w:type="gramStart"/>
-      <w:r>
-        <w:rPr>
-          <w:rFonts w:ascii="Times New Roman" w:hAnsi="Times New Roman" w:cs="Times New Roman"/>
-          <w:szCs w:val="24"/>
-        </w:rPr>
-        <w:t>…..</w:t>
-      </w:r>
-      <w:proofErr w:type="gramEnd"/>
+        <w:t xml:space="preserve">                     2.4.3 Class Diagram…………………………………………..</w:t>
+      </w:r>
     </w:p>
     <w:p>
       <w:pPr>
@@ -2134,25 +1724,7 @@
           <w:bCs/>
           <w:szCs w:val="26"/>
         </w:rPr>
-        <w:t>Interface Design…………………………………………………………</w:t>
-      </w:r>
-      <w:proofErr w:type="gramStart"/>
-      <w:r>
-        <w:rPr>
-          <w:rFonts w:ascii="Times New Roman" w:hAnsi="Times New Roman" w:cs="Times New Roman"/>
-          <w:bCs/>
-          <w:szCs w:val="26"/>
-        </w:rPr>
-        <w:t>…..</w:t>
-      </w:r>
-      <w:proofErr w:type="gramEnd"/>
-      <w:r>
-        <w:rPr>
-          <w:rFonts w:ascii="Times New Roman" w:hAnsi="Times New Roman" w:cs="Times New Roman"/>
-          <w:bCs/>
-          <w:szCs w:val="26"/>
-        </w:rPr>
-        <w:t>page</w:t>
+        <w:t>Interface Design……………………………………………………………..page</w:t>
       </w:r>
     </w:p>
     <w:p>
@@ -2175,25 +1747,7 @@
           <w:bCs/>
           <w:szCs w:val="26"/>
         </w:rPr>
-        <w:t>3.4 Report Design………………………………………………………………</w:t>
-      </w:r>
-      <w:proofErr w:type="gramStart"/>
-      <w:r>
-        <w:rPr>
-          <w:rFonts w:ascii="Times New Roman" w:hAnsi="Times New Roman" w:cs="Times New Roman"/>
-          <w:bCs/>
-          <w:szCs w:val="26"/>
-        </w:rPr>
-        <w:t>…..</w:t>
-      </w:r>
-      <w:proofErr w:type="gramEnd"/>
-      <w:r>
-        <w:rPr>
-          <w:rFonts w:ascii="Times New Roman" w:hAnsi="Times New Roman" w:cs="Times New Roman"/>
-          <w:bCs/>
-          <w:szCs w:val="26"/>
-        </w:rPr>
-        <w:t>page</w:t>
+        <w:t>3.4 Report Design…………………………………………………………………..page</w:t>
       </w:r>
     </w:p>
     <w:p>
@@ -2224,18 +1778,8 @@
           <w:bCs/>
           <w:szCs w:val="26"/>
         </w:rPr>
-        <w:t>Message Boxes………………………………………………………………</w:t>
-      </w:r>
-      <w:proofErr w:type="gramStart"/>
-      <w:r>
-        <w:rPr>
-          <w:rFonts w:ascii="Times New Roman" w:hAnsi="Times New Roman" w:cs="Times New Roman"/>
-          <w:bCs/>
-          <w:szCs w:val="26"/>
-        </w:rPr>
-        <w:t>….page</w:t>
-      </w:r>
-      <w:proofErr w:type="gramEnd"/>
+        <w:t>Message Boxes………………………………………………………………….page</w:t>
+      </w:r>
     </w:p>
     <w:p>
       <w:pPr>
@@ -2445,63 +1989,7 @@
           <w:sz w:val="24"/>
           <w:szCs w:val="24"/>
         </w:rPr>
-        <w:t xml:space="preserve">Information technology is made people’s lives </w:t>
-      </w:r>
-      <w:proofErr w:type="spellStart"/>
-      <w:proofErr w:type="gramStart"/>
-      <w:r>
-        <w:rPr>
-          <w:rFonts w:ascii="Times New Roman" w:hAnsi="Times New Roman" w:cs="Times New Roman"/>
-          <w:sz w:val="24"/>
-          <w:szCs w:val="24"/>
-        </w:rPr>
-        <w:t>easier.Thats’s</w:t>
-      </w:r>
-      <w:proofErr w:type="spellEnd"/>
-      <w:proofErr w:type="gramEnd"/>
-      <w:r>
-        <w:rPr>
-          <w:rFonts w:ascii="Times New Roman" w:hAnsi="Times New Roman" w:cs="Times New Roman"/>
-          <w:sz w:val="24"/>
-          <w:szCs w:val="24"/>
-        </w:rPr>
-        <w:t xml:space="preserve"> why With the birth of information technology, new machines and new technologies are introduced to the world. Today, Information technology is </w:t>
-      </w:r>
-      <w:proofErr w:type="gramStart"/>
-      <w:r>
-        <w:rPr>
-          <w:rFonts w:ascii="Times New Roman" w:hAnsi="Times New Roman" w:cs="Times New Roman"/>
-          <w:sz w:val="24"/>
-          <w:szCs w:val="24"/>
-        </w:rPr>
-        <w:t>became</w:t>
-      </w:r>
-      <w:proofErr w:type="gramEnd"/>
-      <w:r>
-        <w:rPr>
-          <w:rFonts w:ascii="Times New Roman" w:hAnsi="Times New Roman" w:cs="Times New Roman"/>
-          <w:sz w:val="24"/>
-          <w:szCs w:val="24"/>
-        </w:rPr>
-        <w:t xml:space="preserve"> the turning point of the world. Most of countries used many concepts related with information technology to do their </w:t>
-      </w:r>
-      <w:proofErr w:type="gramStart"/>
-      <w:r>
-        <w:rPr>
-          <w:rFonts w:ascii="Times New Roman" w:hAnsi="Times New Roman" w:cs="Times New Roman"/>
-          <w:sz w:val="24"/>
-          <w:szCs w:val="24"/>
-        </w:rPr>
-        <w:t>day to day</w:t>
-      </w:r>
-      <w:proofErr w:type="gramEnd"/>
-      <w:r>
-        <w:rPr>
-          <w:rFonts w:ascii="Times New Roman" w:hAnsi="Times New Roman" w:cs="Times New Roman"/>
-          <w:sz w:val="24"/>
-          <w:szCs w:val="24"/>
-        </w:rPr>
-        <w:t xml:space="preserve"> activities. </w:t>
+        <w:t xml:space="preserve">Information technology is made people’s lives easier.Thats’s why With the birth of information technology, new machines and new technologies are introduced to the world. Today, Information technology is became the turning point of the world. Most of countries used many concepts related with information technology to do their day to day activities. </w:t>
       </w:r>
     </w:p>
     <w:p>
@@ -2537,151 +2025,7 @@
           <w:sz w:val="24"/>
           <w:szCs w:val="24"/>
         </w:rPr>
-        <w:t xml:space="preserve">But To keep the information related with </w:t>
-      </w:r>
-      <w:proofErr w:type="gramStart"/>
-      <w:r>
-        <w:rPr>
-          <w:rFonts w:ascii="Times New Roman" w:hAnsi="Times New Roman" w:cs="Times New Roman"/>
-          <w:sz w:val="24"/>
-          <w:szCs w:val="24"/>
-        </w:rPr>
-        <w:t>all  other</w:t>
-      </w:r>
-      <w:proofErr w:type="gramEnd"/>
-      <w:r>
-        <w:rPr>
-          <w:rFonts w:ascii="Times New Roman" w:hAnsi="Times New Roman" w:cs="Times New Roman"/>
-          <w:sz w:val="24"/>
-          <w:szCs w:val="24"/>
-        </w:rPr>
-        <w:t xml:space="preserve"> </w:t>
-      </w:r>
-      <w:proofErr w:type="spellStart"/>
-      <w:r>
-        <w:rPr>
-          <w:rFonts w:ascii="Times New Roman" w:hAnsi="Times New Roman" w:cs="Times New Roman"/>
-          <w:sz w:val="24"/>
-          <w:szCs w:val="24"/>
-        </w:rPr>
-        <w:t>hoapital</w:t>
-      </w:r>
-      <w:proofErr w:type="spellEnd"/>
-      <w:r>
-        <w:rPr>
-          <w:rFonts w:ascii="Times New Roman" w:hAnsi="Times New Roman" w:cs="Times New Roman"/>
-          <w:sz w:val="24"/>
-          <w:szCs w:val="24"/>
-        </w:rPr>
-        <w:t xml:space="preserve"> related activities, they used paper documents. There are so many drawbacks of using paper documents to store important data. The one of main drawback is loss of security. The paper documents can be damage or destroy by animals, fires, natural disasters and so on. And </w:t>
-      </w:r>
-      <w:proofErr w:type="gramStart"/>
-      <w:r>
-        <w:rPr>
-          <w:rFonts w:ascii="Times New Roman" w:hAnsi="Times New Roman" w:cs="Times New Roman"/>
-          <w:sz w:val="24"/>
-          <w:szCs w:val="24"/>
-        </w:rPr>
-        <w:t>also</w:t>
-      </w:r>
-      <w:proofErr w:type="gramEnd"/>
-      <w:r>
-        <w:rPr>
-          <w:rFonts w:ascii="Times New Roman" w:hAnsi="Times New Roman" w:cs="Times New Roman"/>
-          <w:sz w:val="24"/>
-          <w:szCs w:val="24"/>
-        </w:rPr>
-        <w:t xml:space="preserve"> these documents can be stolen by someone. Sometimes paper documents can be lost or misplaced. Lack of paper storage is another drawback. Paper documents take a significant amount of space, </w:t>
-      </w:r>
-      <w:proofErr w:type="gramStart"/>
-      <w:r>
-        <w:rPr>
-          <w:rFonts w:ascii="Times New Roman" w:hAnsi="Times New Roman" w:cs="Times New Roman"/>
-          <w:sz w:val="24"/>
-          <w:szCs w:val="24"/>
-        </w:rPr>
-        <w:t>therefore</w:t>
-      </w:r>
-      <w:proofErr w:type="gramEnd"/>
-      <w:r>
-        <w:rPr>
-          <w:rFonts w:ascii="Times New Roman" w:hAnsi="Times New Roman" w:cs="Times New Roman"/>
-          <w:sz w:val="24"/>
-          <w:szCs w:val="24"/>
-        </w:rPr>
-        <w:t xml:space="preserve"> to store large amount of data, many papers must be used. Transporting documents in a </w:t>
-      </w:r>
-      <w:proofErr w:type="gramStart"/>
-      <w:r>
-        <w:rPr>
-          <w:rFonts w:ascii="Times New Roman" w:hAnsi="Times New Roman" w:cs="Times New Roman"/>
-          <w:sz w:val="24"/>
-          <w:szCs w:val="24"/>
-        </w:rPr>
-        <w:t>paper based</w:t>
-      </w:r>
-      <w:proofErr w:type="gramEnd"/>
-      <w:r>
-        <w:rPr>
-          <w:rFonts w:ascii="Times New Roman" w:hAnsi="Times New Roman" w:cs="Times New Roman"/>
-          <w:sz w:val="24"/>
-          <w:szCs w:val="24"/>
-        </w:rPr>
-        <w:t xml:space="preserve"> system is taking complicated, slow and inefficient. It is another drawback. If someone wants to make changes in a paper document, he or she will need to write all the content again. This will need to be repeated every time that someone wants to make more corrections. The person who </w:t>
-      </w:r>
-      <w:proofErr w:type="gramStart"/>
-      <w:r>
-        <w:rPr>
-          <w:rFonts w:ascii="Times New Roman" w:hAnsi="Times New Roman" w:cs="Times New Roman"/>
-          <w:sz w:val="24"/>
-          <w:szCs w:val="24"/>
-        </w:rPr>
-        <w:t>make</w:t>
-      </w:r>
-      <w:proofErr w:type="gramEnd"/>
-      <w:r>
-        <w:rPr>
-          <w:rFonts w:ascii="Times New Roman" w:hAnsi="Times New Roman" w:cs="Times New Roman"/>
-          <w:sz w:val="24"/>
-          <w:szCs w:val="24"/>
-        </w:rPr>
-        <w:t xml:space="preserve"> correction should make a copy of the original document to distinguish all the amendments that have be done. High cost is another main drawback. To store data, the tones of paper documents must be used with pens, printers, photocopies </w:t>
-      </w:r>
-      <w:proofErr w:type="gramStart"/>
-      <w:r>
-        <w:rPr>
-          <w:rFonts w:ascii="Times New Roman" w:hAnsi="Times New Roman" w:cs="Times New Roman"/>
-          <w:sz w:val="24"/>
-          <w:szCs w:val="24"/>
-        </w:rPr>
-        <w:t>and etc.</w:t>
-      </w:r>
-      <w:proofErr w:type="gramEnd"/>
-      <w:r>
-        <w:rPr>
-          <w:rFonts w:ascii="Times New Roman" w:hAnsi="Times New Roman" w:cs="Times New Roman"/>
-          <w:sz w:val="24"/>
-          <w:szCs w:val="24"/>
-        </w:rPr>
-        <w:t xml:space="preserve"> </w:t>
-      </w:r>
-      <w:proofErr w:type="gramStart"/>
-      <w:r>
-        <w:rPr>
-          <w:rFonts w:ascii="Times New Roman" w:hAnsi="Times New Roman" w:cs="Times New Roman"/>
-          <w:sz w:val="24"/>
-          <w:szCs w:val="24"/>
-        </w:rPr>
-        <w:t>So</w:t>
-      </w:r>
-      <w:proofErr w:type="gramEnd"/>
-      <w:r>
-        <w:rPr>
-          <w:rFonts w:ascii="Times New Roman" w:hAnsi="Times New Roman" w:cs="Times New Roman"/>
-          <w:sz w:val="24"/>
-          <w:szCs w:val="24"/>
-        </w:rPr>
-        <w:t xml:space="preserve"> it makes a high cost. Environmental damage is another drawback.</w:t>
+        <w:t>But To keep the information related with all  other hoapital related activities, they used paper documents. There are so many drawbacks of using paper documents to store important data. The one of main drawback is loss of security. The paper documents can be damage or destroy by animals, fires, natural disasters and so on. And also these documents can be stolen by someone. Sometimes paper documents can be lost or misplaced. Lack of paper storage is another drawback. Paper documents take a significant amount of space, therefore to store large amount of data, many papers must be used. Transporting documents in a paper based system is taking complicated, slow and inefficient. It is another drawback. If someone wants to make changes in a paper document, he or she will need to write all the content again. This will need to be repeated every time that someone wants to make more corrections. The person who make correction should make a copy of the original document to distinguish all the amendments that have be done. High cost is another main drawback. To store data, the tones of paper documents must be used with pens, printers, photocopies and etc. So it makes a high cost. Environmental damage is another drawback.</w:t>
       </w:r>
     </w:p>
     <w:p>
@@ -2862,23 +2206,13 @@
           <w:szCs w:val="24"/>
         </w:rPr>
       </w:pPr>
-      <w:proofErr w:type="gramStart"/>
-      <w:r>
-        <w:rPr>
-          <w:rFonts w:ascii="Times New Roman" w:hAnsi="Times New Roman" w:cs="Times New Roman"/>
-          <w:sz w:val="24"/>
-          <w:szCs w:val="24"/>
-        </w:rPr>
-        <w:t>Guardians</w:t>
-      </w:r>
-      <w:proofErr w:type="gramEnd"/>
-      <w:r>
-        <w:rPr>
-          <w:rFonts w:ascii="Times New Roman" w:hAnsi="Times New Roman" w:cs="Times New Roman"/>
-          <w:sz w:val="24"/>
-          <w:szCs w:val="24"/>
-        </w:rPr>
-        <w:t xml:space="preserve"> dashboard</w:t>
+      <w:r>
+        <w:rPr>
+          <w:rFonts w:ascii="Times New Roman" w:hAnsi="Times New Roman" w:cs="Times New Roman"/>
+          <w:sz w:val="24"/>
+          <w:szCs w:val="24"/>
+        </w:rPr>
+        <w:t>Guardians dashboard</w:t>
       </w:r>
     </w:p>
     <w:p>
@@ -2895,23 +2229,13 @@
           <w:szCs w:val="24"/>
         </w:rPr>
       </w:pPr>
-      <w:proofErr w:type="spellStart"/>
-      <w:r>
-        <w:rPr>
-          <w:rFonts w:ascii="Times New Roman" w:hAnsi="Times New Roman" w:cs="Times New Roman"/>
-          <w:sz w:val="24"/>
-          <w:szCs w:val="24"/>
-        </w:rPr>
-        <w:t>Addmition</w:t>
-      </w:r>
-      <w:proofErr w:type="spellEnd"/>
-      <w:r>
-        <w:rPr>
-          <w:rFonts w:ascii="Times New Roman" w:hAnsi="Times New Roman" w:cs="Times New Roman"/>
-          <w:sz w:val="24"/>
-          <w:szCs w:val="24"/>
-        </w:rPr>
-        <w:t xml:space="preserve"> officers</w:t>
+      <w:r>
+        <w:rPr>
+          <w:rFonts w:ascii="Times New Roman" w:hAnsi="Times New Roman" w:cs="Times New Roman"/>
+          <w:sz w:val="24"/>
+          <w:szCs w:val="24"/>
+        </w:rPr>
+        <w:t>Addmition officers</w:t>
       </w:r>
     </w:p>
     <w:p>
@@ -2934,18 +2258,8 @@
           <w:sz w:val="24"/>
           <w:szCs w:val="24"/>
         </w:rPr>
-        <w:t xml:space="preserve">X-ray </w:t>
-      </w:r>
-      <w:proofErr w:type="gramStart"/>
-      <w:r>
-        <w:rPr>
-          <w:rFonts w:ascii="Times New Roman" w:hAnsi="Times New Roman" w:cs="Times New Roman"/>
-          <w:sz w:val="24"/>
-          <w:szCs w:val="24"/>
-        </w:rPr>
-        <w:t>out patients</w:t>
-      </w:r>
-      <w:proofErr w:type="gramEnd"/>
+        <w:t>X-ray out patients</w:t>
+      </w:r>
     </w:p>
     <w:p>
       <w:pPr>
@@ -3030,23 +2344,13 @@
           <w:szCs w:val="24"/>
         </w:rPr>
       </w:pPr>
-      <w:proofErr w:type="gramStart"/>
-      <w:r>
-        <w:rPr>
-          <w:rFonts w:ascii="Times New Roman" w:hAnsi="Times New Roman" w:cs="Times New Roman"/>
-          <w:sz w:val="24"/>
-          <w:szCs w:val="24"/>
-        </w:rPr>
-        <w:t>Patients</w:t>
-      </w:r>
-      <w:proofErr w:type="gramEnd"/>
-      <w:r>
-        <w:rPr>
-          <w:rFonts w:ascii="Times New Roman" w:hAnsi="Times New Roman" w:cs="Times New Roman"/>
-          <w:sz w:val="24"/>
-          <w:szCs w:val="24"/>
-        </w:rPr>
-        <w:t xml:space="preserve"> lab sample</w:t>
+      <w:r>
+        <w:rPr>
+          <w:rFonts w:ascii="Times New Roman" w:hAnsi="Times New Roman" w:cs="Times New Roman"/>
+          <w:sz w:val="24"/>
+          <w:szCs w:val="24"/>
+        </w:rPr>
+        <w:t>Patients lab sample</w:t>
       </w:r>
     </w:p>
     <w:p>
@@ -3161,25 +2465,7 @@
           <w:sz w:val="24"/>
           <w:szCs w:val="24"/>
         </w:rPr>
-        <w:t xml:space="preserve">Scan </w:t>
-      </w:r>
-      <w:proofErr w:type="gramStart"/>
-      <w:r>
-        <w:rPr>
-          <w:rFonts w:ascii="Times New Roman" w:hAnsi="Times New Roman" w:cs="Times New Roman"/>
-          <w:sz w:val="24"/>
-          <w:szCs w:val="24"/>
-        </w:rPr>
-        <w:t>patients</w:t>
-      </w:r>
-      <w:proofErr w:type="gramEnd"/>
-      <w:r>
-        <w:rPr>
-          <w:rFonts w:ascii="Times New Roman" w:hAnsi="Times New Roman" w:cs="Times New Roman"/>
-          <w:sz w:val="24"/>
-          <w:szCs w:val="24"/>
-        </w:rPr>
-        <w:t xml:space="preserve"> samples</w:t>
+        <w:t>Scan patients samples</w:t>
       </w:r>
     </w:p>
     <w:p>
@@ -3277,61 +2563,25 @@
           <w:sz w:val="24"/>
           <w:szCs w:val="24"/>
         </w:rPr>
-        <w:t xml:space="preserve">The hospital management system consisting of these subdivisions provides a high quality, safe and quality service to the people free from the </w:t>
-      </w:r>
-      <w:proofErr w:type="gramStart"/>
-      <w:r>
-        <w:rPr>
-          <w:rFonts w:ascii="Times New Roman" w:hAnsi="Times New Roman" w:cs="Times New Roman"/>
-          <w:sz w:val="24"/>
-          <w:szCs w:val="24"/>
-        </w:rPr>
-        <w:t>aforementioned unsafe</w:t>
-      </w:r>
-      <w:proofErr w:type="gramEnd"/>
-      <w:r>
-        <w:rPr>
-          <w:rFonts w:ascii="Times New Roman" w:hAnsi="Times New Roman" w:cs="Times New Roman"/>
-          <w:sz w:val="24"/>
-          <w:szCs w:val="24"/>
-        </w:rPr>
-        <w:t xml:space="preserve"> practices.</w:t>
-      </w:r>
-    </w:p>
-    <w:p>
-      <w:pPr>
-        <w:spacing w:line="360" w:lineRule="auto"/>
-        <w:rPr>
-          <w:rFonts w:ascii="Times New Roman" w:hAnsi="Times New Roman" w:cs="Times New Roman"/>
-          <w:sz w:val="24"/>
-          <w:szCs w:val="24"/>
-        </w:rPr>
-      </w:pPr>
-      <w:r>
-        <w:rPr>
-          <w:rFonts w:ascii="Times New Roman" w:hAnsi="Times New Roman" w:cs="Times New Roman"/>
-          <w:sz w:val="24"/>
-          <w:szCs w:val="24"/>
-        </w:rPr>
-        <w:t xml:space="preserve">We also hope to create a website parallel to this hospital management system. The hospital management system provides a detailed description of the hospital that owns </w:t>
-      </w:r>
-      <w:proofErr w:type="gramStart"/>
-      <w:r>
-        <w:rPr>
-          <w:rFonts w:ascii="Times New Roman" w:hAnsi="Times New Roman" w:cs="Times New Roman"/>
-          <w:sz w:val="24"/>
-          <w:szCs w:val="24"/>
-        </w:rPr>
-        <w:t>the  hospital</w:t>
-      </w:r>
-      <w:proofErr w:type="gramEnd"/>
-      <w:r>
-        <w:rPr>
-          <w:rFonts w:ascii="Times New Roman" w:hAnsi="Times New Roman" w:cs="Times New Roman"/>
-          <w:sz w:val="24"/>
-          <w:szCs w:val="24"/>
-        </w:rPr>
-        <w:t xml:space="preserve"> </w:t>
+        <w:t>The hospital management system consisting of these subdivisions provides a high quality, safe and quality service to the people free from the aforementioned unsafe practices.</w:t>
+      </w:r>
+    </w:p>
+    <w:p>
+      <w:pPr>
+        <w:spacing w:line="360" w:lineRule="auto"/>
+        <w:rPr>
+          <w:rFonts w:ascii="Times New Roman" w:hAnsi="Times New Roman" w:cs="Times New Roman"/>
+          <w:sz w:val="24"/>
+          <w:szCs w:val="24"/>
+        </w:rPr>
+      </w:pPr>
+      <w:r>
+        <w:rPr>
+          <w:rFonts w:ascii="Times New Roman" w:hAnsi="Times New Roman" w:cs="Times New Roman"/>
+          <w:sz w:val="24"/>
+          <w:szCs w:val="24"/>
+        </w:rPr>
+        <w:t xml:space="preserve">We also hope to create a website parallel to this hospital management system. The hospital management system provides a detailed description of the hospital that owns the  hospital </w:t>
       </w:r>
       <w:r>
         <w:rPr>
@@ -3366,16 +2616,7 @@
           <w:sz w:val="24"/>
           <w:szCs w:val="24"/>
         </w:rPr>
-        <w:t xml:space="preserve">l can be </w:t>
-      </w:r>
-      <w:proofErr w:type="gramStart"/>
-      <w:r>
-        <w:rPr>
-          <w:rFonts w:ascii="Times New Roman" w:hAnsi="Times New Roman" w:cs="Times New Roman"/>
-          <w:sz w:val="24"/>
-          <w:szCs w:val="24"/>
-        </w:rPr>
-        <w:t>give</w:t>
+        <w:t>l can be give</w:t>
       </w:r>
       <w:r>
         <w:rPr>
@@ -3391,16 +2632,7 @@
           <w:sz w:val="24"/>
           <w:szCs w:val="24"/>
         </w:rPr>
-        <w:t>This</w:t>
-      </w:r>
-      <w:proofErr w:type="gramEnd"/>
-      <w:r>
-        <w:rPr>
-          <w:rFonts w:ascii="Times New Roman" w:hAnsi="Times New Roman" w:cs="Times New Roman"/>
-          <w:sz w:val="24"/>
-          <w:szCs w:val="24"/>
-        </w:rPr>
-        <w:t xml:space="preserve"> website also allows anyone to make an online book apology so that the person who comes to get the service from the hospital can get the service they need on time without any wastage or hassle</w:t>
+        <w:t>This website also allows anyone to make an online book apology so that the person who comes to get the service from the hospital can get the service they need on time without any wastage or hassle</w:t>
       </w:r>
       <w:r>
         <w:rPr>
@@ -3489,61 +2721,7 @@
           <w:sz w:val="24"/>
           <w:szCs w:val="24"/>
         </w:rPr>
-        <w:t xml:space="preserve">Paper documents take up considerable space. </w:t>
-      </w:r>
-      <w:proofErr w:type="gramStart"/>
-      <w:r>
-        <w:rPr>
-          <w:rFonts w:ascii="Times New Roman" w:hAnsi="Times New Roman" w:cs="Times New Roman"/>
-          <w:sz w:val="24"/>
-          <w:szCs w:val="24"/>
-        </w:rPr>
-        <w:t>So</w:t>
-      </w:r>
-      <w:proofErr w:type="gramEnd"/>
-      <w:r>
-        <w:rPr>
-          <w:rFonts w:ascii="Times New Roman" w:hAnsi="Times New Roman" w:cs="Times New Roman"/>
-          <w:sz w:val="24"/>
-          <w:szCs w:val="24"/>
-        </w:rPr>
-        <w:t xml:space="preserve"> a lot of paper should be used to store information on a daily basis. </w:t>
-      </w:r>
-      <w:proofErr w:type="gramStart"/>
-      <w:r>
-        <w:rPr>
-          <w:rFonts w:ascii="Times New Roman" w:hAnsi="Times New Roman" w:cs="Times New Roman"/>
-          <w:sz w:val="24"/>
-          <w:szCs w:val="24"/>
-        </w:rPr>
-        <w:t>So</w:t>
-      </w:r>
-      <w:proofErr w:type="gramEnd"/>
-      <w:r>
-        <w:rPr>
-          <w:rFonts w:ascii="Times New Roman" w:hAnsi="Times New Roman" w:cs="Times New Roman"/>
-          <w:sz w:val="24"/>
-          <w:szCs w:val="24"/>
-        </w:rPr>
-        <w:t xml:space="preserve"> there are millions of papers every month and at the end of the year. </w:t>
-      </w:r>
-      <w:proofErr w:type="gramStart"/>
-      <w:r>
-        <w:rPr>
-          <w:rFonts w:ascii="Times New Roman" w:hAnsi="Times New Roman" w:cs="Times New Roman"/>
-          <w:sz w:val="24"/>
-          <w:szCs w:val="24"/>
-        </w:rPr>
-        <w:t>Therefore</w:t>
-      </w:r>
-      <w:proofErr w:type="gramEnd"/>
-      <w:r>
-        <w:rPr>
-          <w:rFonts w:ascii="Times New Roman" w:hAnsi="Times New Roman" w:cs="Times New Roman"/>
-          <w:sz w:val="24"/>
-          <w:szCs w:val="24"/>
-        </w:rPr>
-        <w:t xml:space="preserve"> a large area is required to store all paper documents.</w:t>
+        <w:t>Paper documents take up considerable space. So a lot of paper should be used to store information on a daily basis. So there are millions of papers every month and at the end of the year. Therefore a large area is required to store all paper documents.</w:t>
       </w:r>
     </w:p>
     <w:p>
@@ -3595,115 +2773,25 @@
           <w:sz w:val="24"/>
           <w:szCs w:val="24"/>
         </w:rPr>
-        <w:t xml:space="preserve"> provide a proper security for the data. Because paper documents can be easily damaged by animals, fires, natural </w:t>
-      </w:r>
-      <w:proofErr w:type="gramStart"/>
-      <w:r>
-        <w:rPr>
-          <w:rFonts w:ascii="Times New Roman" w:hAnsi="Times New Roman" w:cs="Times New Roman"/>
-          <w:sz w:val="24"/>
-          <w:szCs w:val="24"/>
-        </w:rPr>
-        <w:t>disasters</w:t>
-      </w:r>
-      <w:proofErr w:type="gramEnd"/>
-      <w:r>
-        <w:rPr>
-          <w:rFonts w:ascii="Times New Roman" w:hAnsi="Times New Roman" w:cs="Times New Roman"/>
-          <w:sz w:val="24"/>
-          <w:szCs w:val="24"/>
-        </w:rPr>
-        <w:t xml:space="preserve"> and many of other harmful activities. And </w:t>
-      </w:r>
-      <w:proofErr w:type="gramStart"/>
-      <w:r>
-        <w:rPr>
-          <w:rFonts w:ascii="Times New Roman" w:hAnsi="Times New Roman" w:cs="Times New Roman"/>
-          <w:sz w:val="24"/>
-          <w:szCs w:val="24"/>
-        </w:rPr>
-        <w:t>also</w:t>
-      </w:r>
-      <w:proofErr w:type="gramEnd"/>
-      <w:r>
-        <w:rPr>
-          <w:rFonts w:ascii="Times New Roman" w:hAnsi="Times New Roman" w:cs="Times New Roman"/>
-          <w:sz w:val="24"/>
-          <w:szCs w:val="24"/>
-        </w:rPr>
-        <w:t xml:space="preserve"> these papers can be lost or misplaced. </w:t>
-      </w:r>
-      <w:proofErr w:type="gramStart"/>
-      <w:r>
-        <w:rPr>
-          <w:rFonts w:ascii="Times New Roman" w:hAnsi="Times New Roman" w:cs="Times New Roman"/>
-          <w:sz w:val="24"/>
-          <w:szCs w:val="24"/>
-        </w:rPr>
-        <w:t>So</w:t>
-      </w:r>
-      <w:proofErr w:type="gramEnd"/>
-      <w:r>
-        <w:rPr>
-          <w:rFonts w:ascii="Times New Roman" w:hAnsi="Times New Roman" w:cs="Times New Roman"/>
-          <w:sz w:val="24"/>
-          <w:szCs w:val="24"/>
-        </w:rPr>
-        <w:t xml:space="preserve"> it is unable to find the papers quickly. It is time wastage. Sometimes any one can steal any information because of the lack of security.</w:t>
-      </w:r>
-    </w:p>
-    <w:p>
-      <w:pPr>
-        <w:spacing w:line="360" w:lineRule="auto"/>
-        <w:rPr>
-          <w:rFonts w:ascii="Times New Roman" w:hAnsi="Times New Roman" w:cs="Times New Roman"/>
-          <w:sz w:val="24"/>
-          <w:szCs w:val="24"/>
-        </w:rPr>
-      </w:pPr>
-      <w:r>
-        <w:rPr>
-          <w:rFonts w:ascii="Times New Roman" w:hAnsi="Times New Roman" w:cs="Times New Roman"/>
-          <w:sz w:val="24"/>
-          <w:szCs w:val="24"/>
-        </w:rPr>
-        <w:t xml:space="preserve">This system is consisted with many disadvantages. </w:t>
-      </w:r>
-      <w:proofErr w:type="gramStart"/>
-      <w:r>
-        <w:rPr>
-          <w:rFonts w:ascii="Times New Roman" w:hAnsi="Times New Roman" w:cs="Times New Roman"/>
-          <w:sz w:val="24"/>
-          <w:szCs w:val="24"/>
-        </w:rPr>
-        <w:t>So</w:t>
-      </w:r>
-      <w:proofErr w:type="gramEnd"/>
-      <w:r>
-        <w:rPr>
-          <w:rFonts w:ascii="Times New Roman" w:hAnsi="Times New Roman" w:cs="Times New Roman"/>
-          <w:sz w:val="24"/>
-          <w:szCs w:val="24"/>
-        </w:rPr>
-        <w:t xml:space="preserve"> it makes hospital works inefficient. </w:t>
-      </w:r>
-      <w:proofErr w:type="gramStart"/>
-      <w:r>
-        <w:rPr>
-          <w:rFonts w:ascii="Times New Roman" w:hAnsi="Times New Roman" w:cs="Times New Roman"/>
-          <w:sz w:val="24"/>
-          <w:szCs w:val="24"/>
-        </w:rPr>
-        <w:t>So</w:t>
-      </w:r>
-      <w:proofErr w:type="gramEnd"/>
-      <w:r>
-        <w:rPr>
-          <w:rFonts w:ascii="Times New Roman" w:hAnsi="Times New Roman" w:cs="Times New Roman"/>
-          <w:sz w:val="24"/>
-          <w:szCs w:val="24"/>
-        </w:rPr>
-        <w:t xml:space="preserve"> we can clearly understand this paper document system is not suitable for school in the modern society. Because present society is developed with new technological concepts.</w:t>
+        <w:t xml:space="preserve"> provide a proper security for the data. Because paper documents can be easily damaged by animals, fires, natural disasters and many of other harmful activities. And also these papers can be lost or misplaced. So it is unable to find the papers quickly. It is time wastage. Sometimes any one can steal any information because of the lack of security.</w:t>
+      </w:r>
+    </w:p>
+    <w:p>
+      <w:pPr>
+        <w:spacing w:line="360" w:lineRule="auto"/>
+        <w:rPr>
+          <w:rFonts w:ascii="Times New Roman" w:hAnsi="Times New Roman" w:cs="Times New Roman"/>
+          <w:sz w:val="24"/>
+          <w:szCs w:val="24"/>
+        </w:rPr>
+      </w:pPr>
+      <w:r>
+        <w:rPr>
+          <w:rFonts w:ascii="Times New Roman" w:hAnsi="Times New Roman" w:cs="Times New Roman"/>
+          <w:sz w:val="24"/>
+          <w:szCs w:val="24"/>
+        </w:rPr>
+        <w:t>This system is consisted with many disadvantages. So it makes hospital works inefficient. So we can clearly understand this paper document system is not suitable for school in the modern society. Because present society is developed with new technological concepts.</w:t>
       </w:r>
     </w:p>
     <w:p>
@@ -4431,25 +3519,7 @@
           <w:sz w:val="24"/>
           <w:szCs w:val="24"/>
         </w:rPr>
-        <w:t xml:space="preserve">We hope to set up an “IT room” with the authorized person who manages the above system. </w:t>
-      </w:r>
-      <w:proofErr w:type="gramStart"/>
-      <w:r>
-        <w:rPr>
-          <w:rFonts w:ascii="Times New Roman" w:hAnsi="Times New Roman" w:cs="Times New Roman"/>
-          <w:sz w:val="24"/>
-          <w:szCs w:val="24"/>
-        </w:rPr>
-        <w:t>So</w:t>
-      </w:r>
-      <w:proofErr w:type="gramEnd"/>
-      <w:r>
-        <w:rPr>
-          <w:rFonts w:ascii="Times New Roman" w:hAnsi="Times New Roman" w:cs="Times New Roman"/>
-          <w:sz w:val="24"/>
-          <w:szCs w:val="24"/>
-        </w:rPr>
-        <w:t xml:space="preserve"> anyone can take any report of patients in a matter of seconds.</w:t>
+        <w:t>We hope to set up an “IT room” with the authorized person who manages the above system. So anyone can take any report of patients in a matter of seconds.</w:t>
       </w:r>
     </w:p>
     <w:p>
@@ -4489,43 +3559,7 @@
           <w:sz w:val="24"/>
           <w:szCs w:val="24"/>
         </w:rPr>
-        <w:t xml:space="preserve">Under this system we can see how many patients are currently being treated in the hospital, how many patients are coming in a day and the number of doctors in the hospital at that time </w:t>
-      </w:r>
-      <w:proofErr w:type="gramStart"/>
-      <w:r>
-        <w:rPr>
-          <w:rFonts w:ascii="Times New Roman" w:hAnsi="Times New Roman" w:cs="Times New Roman"/>
-          <w:sz w:val="24"/>
-          <w:szCs w:val="24"/>
-        </w:rPr>
-        <w:t>and also</w:t>
-      </w:r>
-      <w:proofErr w:type="gramEnd"/>
-      <w:r>
-        <w:rPr>
-          <w:rFonts w:ascii="Times New Roman" w:hAnsi="Times New Roman" w:cs="Times New Roman"/>
-          <w:sz w:val="24"/>
-          <w:szCs w:val="24"/>
-        </w:rPr>
-        <w:t xml:space="preserve"> the information of the staff working in the hospital which is very important for the administration of the hospital. Patients can also find out which treatments they received at the </w:t>
-      </w:r>
-      <w:proofErr w:type="gramStart"/>
-      <w:r>
-        <w:rPr>
-          <w:rFonts w:ascii="Times New Roman" w:hAnsi="Times New Roman" w:cs="Times New Roman"/>
-          <w:sz w:val="24"/>
-          <w:szCs w:val="24"/>
-        </w:rPr>
-        <w:t>hospital</w:t>
-      </w:r>
-      <w:proofErr w:type="gramEnd"/>
-      <w:r>
-        <w:rPr>
-          <w:rFonts w:ascii="Times New Roman" w:hAnsi="Times New Roman" w:cs="Times New Roman"/>
-          <w:sz w:val="24"/>
-          <w:szCs w:val="24"/>
-        </w:rPr>
-        <w:t xml:space="preserve"> and which doctor they saw.</w:t>
+        <w:t>Under this system we can see how many patients are currently being treated in the hospital, how many patients are coming in a day and the number of doctors in the hospital at that time and also the information of the staff working in the hospital which is very important for the administration of the hospital. Patients can also find out which treatments they received at the hospital and which doctor they saw.</w:t>
       </w:r>
     </w:p>
     <w:p>
@@ -4546,25 +3580,7 @@
           <w:szCs w:val="24"/>
         </w:rPr>
         <w:lastRenderedPageBreak/>
-        <w:t xml:space="preserve">Our hospital management system </w:t>
-      </w:r>
-      <w:proofErr w:type="gramStart"/>
-      <w:r>
-        <w:rPr>
-          <w:rFonts w:ascii="Times New Roman" w:hAnsi="Times New Roman" w:cs="Times New Roman"/>
-          <w:sz w:val="24"/>
-          <w:szCs w:val="24"/>
-        </w:rPr>
-        <w:t>is able to</w:t>
-      </w:r>
-      <w:proofErr w:type="gramEnd"/>
-      <w:r>
-        <w:rPr>
-          <w:rFonts w:ascii="Times New Roman" w:hAnsi="Times New Roman" w:cs="Times New Roman"/>
-          <w:sz w:val="24"/>
-          <w:szCs w:val="24"/>
-        </w:rPr>
-        <w:t xml:space="preserve"> manage all hospital activities with the help of new technologies. We look forward to the successful completion of the system and to establish our "Hospital Management System" in hospitals to make all hospital activities and all other activities a single </w:t>
+        <w:t xml:space="preserve">Our hospital management system is able to manage all hospital activities with the help of new technologies. We look forward to the successful completion of the system and to establish our "Hospital Management System" in hospitals to make all hospital activities and all other activities a single </w:t>
       </w:r>
       <w:r>
         <w:rPr>
@@ -5094,7 +4110,7 @@
               <mc:AlternateContent>
                 <mc:Choice Requires="wps">
                   <w:drawing>
-                    <wp:anchor distT="0" distB="0" distL="114300" distR="114300" simplePos="0" relativeHeight="251651584" behindDoc="0" locked="0" layoutInCell="1" allowOverlap="1" wp14:anchorId="10C63859" wp14:editId="23D5115F">
+                    <wp:anchor distT="0" distB="0" distL="114300" distR="114300" simplePos="0" relativeHeight="251650560" behindDoc="0" locked="0" layoutInCell="1" allowOverlap="1" wp14:anchorId="10C63859" wp14:editId="547DD350">
                       <wp:simplePos x="0" y="0"/>
                       <wp:positionH relativeFrom="column">
                         <wp:posOffset>-36830</wp:posOffset>
@@ -5149,7 +4165,7 @@
                 </mc:Choice>
                 <mc:Fallback>
                   <w:pict>
-                    <v:rect w14:anchorId="497EB288" id="Rectangle 1" o:spid="_x0000_s1026" style="position:absolute;margin-left:-2.9pt;margin-top:33.6pt;width:73.5pt;height:25.8pt;z-index:251651584;visibility:visible;mso-wrap-style:square;mso-width-percent:0;mso-wrap-distance-left:9pt;mso-wrap-distance-top:0;mso-wrap-distance-right:9pt;mso-wrap-distance-bottom:0;mso-position-horizontal:absolute;mso-position-horizontal-relative:text;mso-position-vertical:absolute;mso-position-vertical-relative:text;mso-width-percent:0;mso-width-relative:margin;v-text-anchor:middle" o:gfxdata="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" fillcolor="#4f81bd" strokecolor="#385d8a" strokeweight="2pt"/>
+                    <v:rect w14:anchorId="5295F3B7" id="Rectangle 1" o:spid="_x0000_s1026" style="position:absolute;margin-left:-2.9pt;margin-top:33.6pt;width:73.5pt;height:25.8pt;z-index:251650560;visibility:visible;mso-wrap-style:square;mso-width-percent:0;mso-wrap-distance-left:9pt;mso-wrap-distance-top:0;mso-wrap-distance-right:9pt;mso-wrap-distance-bottom:0;mso-position-horizontal:absolute;mso-position-horizontal-relative:text;mso-position-vertical:absolute;mso-position-vertical-relative:text;mso-width-percent:0;mso-width-relative:margin;v-text-anchor:middle" o:gfxdata="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" fillcolor="#4f81bd" strokecolor="#385d8a" strokeweight="2pt"/>
                   </w:pict>
                 </mc:Fallback>
               </mc:AlternateContent>
@@ -5262,7 +4278,7 @@
               <mc:AlternateContent>
                 <mc:Choice Requires="wps">
                   <w:drawing>
-                    <wp:anchor distT="0" distB="0" distL="114300" distR="114300" simplePos="0" relativeHeight="251654656" behindDoc="0" locked="0" layoutInCell="1" allowOverlap="1" wp14:anchorId="1A58E63D" wp14:editId="40081E43">
+                    <wp:anchor distT="0" distB="0" distL="114300" distR="114300" simplePos="0" relativeHeight="251653632" behindDoc="0" locked="0" layoutInCell="1" allowOverlap="1" wp14:anchorId="1A58E63D" wp14:editId="7A207FD9">
                       <wp:simplePos x="0" y="0"/>
                       <wp:positionH relativeFrom="column">
                         <wp:posOffset>896620</wp:posOffset>
@@ -5317,7 +4333,7 @@
                 </mc:Choice>
                 <mc:Fallback>
                   <w:pict>
-                    <v:rect w14:anchorId="13E568CD" id="Rectangle 2" o:spid="_x0000_s1026" style="position:absolute;margin-left:70.6pt;margin-top:7.85pt;width:97.5pt;height:25.8pt;z-index:251654656;visibility:visible;mso-wrap-style:square;mso-width-percent:0;mso-wrap-distance-left:9pt;mso-wrap-distance-top:0;mso-wrap-distance-right:9pt;mso-wrap-distance-bottom:0;mso-position-horizontal:absolute;mso-position-horizontal-relative:text;mso-position-vertical:absolute;mso-position-vertical-relative:text;mso-width-percent:0;mso-width-relative:margin;v-text-anchor:middle" o:gfxdata="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" fillcolor="#4f81bd" strokecolor="#385d8a" strokeweight="2pt"/>
+                    <v:rect w14:anchorId="1E56F494" id="Rectangle 2" o:spid="_x0000_s1026" style="position:absolute;margin-left:70.6pt;margin-top:7.85pt;width:97.5pt;height:25.8pt;z-index:251653632;visibility:visible;mso-wrap-style:square;mso-width-percent:0;mso-wrap-distance-left:9pt;mso-wrap-distance-top:0;mso-wrap-distance-right:9pt;mso-wrap-distance-bottom:0;mso-position-horizontal:absolute;mso-position-horizontal-relative:text;mso-position-vertical:absolute;mso-position-vertical-relative:text;mso-width-percent:0;mso-width-relative:margin;v-text-anchor:middle" o:gfxdata="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" fillcolor="#4f81bd" strokecolor="#385d8a" strokeweight="2pt"/>
                   </w:pict>
                 </mc:Fallback>
               </mc:AlternateContent>
@@ -5447,7 +4463,7 @@
               <mc:AlternateContent>
                 <mc:Choice Requires="wps">
                   <w:drawing>
-                    <wp:anchor distT="0" distB="0" distL="114300" distR="114300" simplePos="0" relativeHeight="251655680" behindDoc="0" locked="0" layoutInCell="1" allowOverlap="1" wp14:anchorId="1CFD5FDA" wp14:editId="127DC563">
+                    <wp:anchor distT="0" distB="0" distL="114300" distR="114300" simplePos="0" relativeHeight="251654656" behindDoc="0" locked="0" layoutInCell="1" allowOverlap="1" wp14:anchorId="1CFD5FDA" wp14:editId="4BD5953A">
                       <wp:simplePos x="0" y="0"/>
                       <wp:positionH relativeFrom="column">
                         <wp:posOffset>415821</wp:posOffset>
@@ -5502,7 +4518,7 @@
                 </mc:Choice>
                 <mc:Fallback>
                   <w:pict>
-                    <v:rect w14:anchorId="1C8D8AF9" id="Rectangle 3" o:spid="_x0000_s1026" style="position:absolute;margin-left:32.75pt;margin-top:12.7pt;width:149.35pt;height:25.8pt;z-index:251655680;visibility:visible;mso-wrap-style:square;mso-width-percent:0;mso-wrap-distance-left:9pt;mso-wrap-distance-top:0;mso-wrap-distance-right:9pt;mso-wrap-distance-bottom:0;mso-position-horizontal:absolute;mso-position-horizontal-relative:text;mso-position-vertical:absolute;mso-position-vertical-relative:text;mso-width-percent:0;mso-width-relative:margin;v-text-anchor:middle" o:gfxdata="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" fillcolor="#4f81bd" strokecolor="#385d8a" strokeweight="2pt"/>
+                    <v:rect w14:anchorId="62B1D35B" id="Rectangle 3" o:spid="_x0000_s1026" style="position:absolute;margin-left:32.75pt;margin-top:12.7pt;width:149.35pt;height:25.8pt;z-index:251654656;visibility:visible;mso-wrap-style:square;mso-width-percent:0;mso-wrap-distance-left:9pt;mso-wrap-distance-top:0;mso-wrap-distance-right:9pt;mso-wrap-distance-bottom:0;mso-position-horizontal:absolute;mso-position-horizontal-relative:text;mso-position-vertical:absolute;mso-position-vertical-relative:text;mso-width-percent:0;mso-width-relative:margin;v-text-anchor:middle" o:gfxdata="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" fillcolor="#4f81bd" strokecolor="#385d8a" strokeweight="2pt"/>
                   </w:pict>
                 </mc:Fallback>
               </mc:AlternateContent>
@@ -5615,7 +4631,7 @@
               <mc:AlternateContent>
                 <mc:Choice Requires="wps">
                   <w:drawing>
-                    <wp:anchor distT="0" distB="0" distL="114300" distR="114300" simplePos="0" relativeHeight="251656704" behindDoc="0" locked="0" layoutInCell="1" allowOverlap="1" wp14:anchorId="6D7F68ED" wp14:editId="7E0A20A8">
+                    <wp:anchor distT="0" distB="0" distL="114300" distR="114300" simplePos="0" relativeHeight="251655680" behindDoc="0" locked="0" layoutInCell="1" allowOverlap="1" wp14:anchorId="6D7F68ED" wp14:editId="5BCAB367">
                       <wp:simplePos x="0" y="0"/>
                       <wp:positionH relativeFrom="column">
                         <wp:posOffset>850265</wp:posOffset>
@@ -5670,7 +4686,7 @@
                 </mc:Choice>
                 <mc:Fallback>
                   <w:pict>
-                    <v:rect w14:anchorId="3C630984" id="Rectangle 4" o:spid="_x0000_s1026" style="position:absolute;margin-left:66.95pt;margin-top:9.2pt;width:114.85pt;height:25.75pt;z-index:251656704;visibility:visible;mso-wrap-style:square;mso-width-percent:0;mso-wrap-distance-left:9pt;mso-wrap-distance-top:0;mso-wrap-distance-right:9pt;mso-wrap-distance-bottom:0;mso-position-horizontal:absolute;mso-position-horizontal-relative:text;mso-position-vertical:absolute;mso-position-vertical-relative:text;mso-width-percent:0;mso-width-relative:margin;v-text-anchor:middle" o:gfxdata="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" fillcolor="#4f81bd" strokecolor="#385d8a" strokeweight="2pt"/>
+                    <v:rect w14:anchorId="080A6D65" id="Rectangle 4" o:spid="_x0000_s1026" style="position:absolute;margin-left:66.95pt;margin-top:9.2pt;width:114.85pt;height:25.75pt;z-index:251655680;visibility:visible;mso-wrap-style:square;mso-width-percent:0;mso-wrap-distance-left:9pt;mso-wrap-distance-top:0;mso-wrap-distance-right:9pt;mso-wrap-distance-bottom:0;mso-position-horizontal:absolute;mso-position-horizontal-relative:text;mso-position-vertical:absolute;mso-position-vertical-relative:text;mso-width-percent:0;mso-width-relative:margin;v-text-anchor:middle" o:gfxdata="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" fillcolor="#4f81bd" strokecolor="#385d8a" strokeweight="2pt"/>
                   </w:pict>
                 </mc:Fallback>
               </mc:AlternateContent>
@@ -5800,7 +4816,7 @@
               <mc:AlternateContent>
                 <mc:Choice Requires="wps">
                   <w:drawing>
-                    <wp:anchor distT="0" distB="0" distL="114300" distR="114300" simplePos="0" relativeHeight="251657728" behindDoc="0" locked="0" layoutInCell="1" allowOverlap="1" wp14:anchorId="4BD12961" wp14:editId="6593C7FD">
+                    <wp:anchor distT="0" distB="0" distL="114300" distR="114300" simplePos="0" relativeHeight="251656704" behindDoc="0" locked="0" layoutInCell="1" allowOverlap="1" wp14:anchorId="4BD12961" wp14:editId="0A514E63">
                       <wp:simplePos x="0" y="0"/>
                       <wp:positionH relativeFrom="column">
                         <wp:posOffset>424815</wp:posOffset>
@@ -5855,7 +4871,7 @@
                 </mc:Choice>
                 <mc:Fallback>
                   <w:pict>
-                    <v:rect w14:anchorId="5AB14F50" id="Rectangle 5" o:spid="_x0000_s1026" style="position:absolute;margin-left:33.45pt;margin-top:7.25pt;width:104.8pt;height:25.8pt;z-index:251657728;visibility:visible;mso-wrap-style:square;mso-width-percent:0;mso-wrap-distance-left:9pt;mso-wrap-distance-top:0;mso-wrap-distance-right:9pt;mso-wrap-distance-bottom:0;mso-position-horizontal:absolute;mso-position-horizontal-relative:text;mso-position-vertical:absolute;mso-position-vertical-relative:text;mso-width-percent:0;mso-width-relative:margin;v-text-anchor:middle" o:gfxdata="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" fillcolor="#4f81bd" strokecolor="#385d8a" strokeweight="2pt"/>
+                    <v:rect w14:anchorId="5249C497" id="Rectangle 5" o:spid="_x0000_s1026" style="position:absolute;margin-left:33.45pt;margin-top:7.25pt;width:104.8pt;height:25.8pt;z-index:251656704;visibility:visible;mso-wrap-style:square;mso-width-percent:0;mso-wrap-distance-left:9pt;mso-wrap-distance-top:0;mso-wrap-distance-right:9pt;mso-wrap-distance-bottom:0;mso-position-horizontal:absolute;mso-position-horizontal-relative:text;mso-position-vertical:absolute;mso-position-vertical-relative:text;mso-width-percent:0;mso-width-relative:margin;v-text-anchor:middle" o:gfxdata="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" fillcolor="#4f81bd" strokecolor="#385d8a" strokeweight="2pt"/>
                   </w:pict>
                 </mc:Fallback>
               </mc:AlternateContent>
@@ -6109,25 +5125,7 @@
           <w:sz w:val="24"/>
           <w:szCs w:val="24"/>
         </w:rPr>
-        <w:t xml:space="preserve"> operations are being done manually. Various Books and </w:t>
-      </w:r>
-      <w:proofErr w:type="spellStart"/>
-      <w:r>
-        <w:rPr>
-          <w:rFonts w:ascii="Times New Roman" w:hAnsi="Times New Roman" w:cs="Times New Roman"/>
-          <w:sz w:val="24"/>
-          <w:szCs w:val="24"/>
-        </w:rPr>
-        <w:t>Regersome</w:t>
-      </w:r>
-      <w:proofErr w:type="spellEnd"/>
-      <w:r>
-        <w:rPr>
-          <w:rFonts w:ascii="Times New Roman" w:hAnsi="Times New Roman" w:cs="Times New Roman"/>
-          <w:sz w:val="24"/>
-          <w:szCs w:val="24"/>
-        </w:rPr>
-        <w:t xml:space="preserve"> and time consuming, as even for a single Record, several books </w:t>
+        <w:t xml:space="preserve"> operations are being done manually. Various Books and Regersome and time consuming, as even for a single Record, several books </w:t>
       </w:r>
       <w:r>
         <w:rPr>
@@ -6170,51 +5168,15 @@
           <w:sz w:val="24"/>
           <w:szCs w:val="24"/>
         </w:rPr>
-        <w:t xml:space="preserve">If someone wants to make changes in a paper document, he or she will need to write all the content again. This will need to be repeated every time that someone wants to make more corrections. The person who </w:t>
-      </w:r>
-      <w:proofErr w:type="gramStart"/>
-      <w:r>
-        <w:rPr>
-          <w:rFonts w:ascii="Times New Roman" w:hAnsi="Times New Roman" w:cs="Times New Roman"/>
-          <w:sz w:val="24"/>
-          <w:szCs w:val="24"/>
-        </w:rPr>
-        <w:t>make</w:t>
-      </w:r>
-      <w:proofErr w:type="gramEnd"/>
-      <w:r>
-        <w:rPr>
-          <w:rFonts w:ascii="Times New Roman" w:hAnsi="Times New Roman" w:cs="Times New Roman"/>
-          <w:sz w:val="24"/>
-          <w:szCs w:val="24"/>
-        </w:rPr>
-        <w:t xml:space="preserve"> correction should make a copy of the original document to distinguish all the amendments that have be done. </w:t>
-      </w:r>
-      <w:proofErr w:type="gramStart"/>
-      <w:r>
-        <w:rPr>
-          <w:rFonts w:ascii="Times New Roman" w:hAnsi="Times New Roman" w:cs="Times New Roman"/>
-          <w:sz w:val="24"/>
-          <w:szCs w:val="24"/>
-        </w:rPr>
-        <w:t xml:space="preserve">And </w:t>
-      </w:r>
-      <w:r>
-        <w:rPr>
-          <w:rFonts w:ascii="Times New Roman" w:hAnsi="Times New Roman" w:cs="Times New Roman"/>
-          <w:sz w:val="24"/>
-          <w:szCs w:val="24"/>
-        </w:rPr>
-        <w:t>also</w:t>
-      </w:r>
-      <w:proofErr w:type="gramEnd"/>
-      <w:r>
-        <w:rPr>
-          <w:rFonts w:ascii="Times New Roman" w:hAnsi="Times New Roman" w:cs="Times New Roman"/>
-          <w:sz w:val="24"/>
-          <w:szCs w:val="24"/>
-        </w:rPr>
-        <w:t>,</w:t>
+        <w:t xml:space="preserve">If someone wants to make changes in a paper document, he or she will need to write all the content again. This will need to be repeated every time that someone wants to make more corrections. The person who make correction should make a copy of the original document to distinguish all the amendments that have be done. And </w:t>
+      </w:r>
+      <w:r>
+        <w:rPr>
+          <w:rFonts w:ascii="Times New Roman" w:hAnsi="Times New Roman" w:cs="Times New Roman"/>
+          <w:sz w:val="24"/>
+          <w:szCs w:val="24"/>
+        </w:rPr>
+        <w:t>also,</w:t>
       </w:r>
       <w:r>
         <w:rPr>
@@ -6257,25 +5219,7 @@
           <w:sz w:val="24"/>
           <w:szCs w:val="24"/>
         </w:rPr>
-        <w:t xml:space="preserve"> system is taking complicated, </w:t>
-      </w:r>
-      <w:proofErr w:type="gramStart"/>
-      <w:r>
-        <w:rPr>
-          <w:rFonts w:ascii="Times New Roman" w:hAnsi="Times New Roman" w:cs="Times New Roman"/>
-          <w:sz w:val="24"/>
-          <w:szCs w:val="24"/>
-        </w:rPr>
-        <w:t>slow</w:t>
-      </w:r>
-      <w:proofErr w:type="gramEnd"/>
-      <w:r>
-        <w:rPr>
-          <w:rFonts w:ascii="Times New Roman" w:hAnsi="Times New Roman" w:cs="Times New Roman"/>
-          <w:sz w:val="24"/>
-          <w:szCs w:val="24"/>
-        </w:rPr>
-        <w:t xml:space="preserve"> and inefficient</w:t>
+        <w:t xml:space="preserve"> system is taking complicated, slow and inefficient</w:t>
       </w:r>
       <w:r>
         <w:rPr>
@@ -6342,25 +5286,7 @@
           <w:sz w:val="24"/>
           <w:szCs w:val="24"/>
         </w:rPr>
-        <w:t xml:space="preserve"> does not follow management standards. Forms are often lost in transit between departments requiring a comprehensive auditing process to ensure that no vital information is lost. Multiple copies of the same information exist in the hospital and may lead to inconsistencies in data in various data stores. A significant part of the operation of any hospital involves the acquisition, </w:t>
-      </w:r>
-      <w:proofErr w:type="gramStart"/>
-      <w:r>
-        <w:rPr>
-          <w:rFonts w:ascii="Times New Roman" w:hAnsi="Times New Roman" w:cs="Times New Roman"/>
-          <w:sz w:val="24"/>
-          <w:szCs w:val="24"/>
-        </w:rPr>
-        <w:t>management</w:t>
-      </w:r>
-      <w:proofErr w:type="gramEnd"/>
-      <w:r>
-        <w:rPr>
-          <w:rFonts w:ascii="Times New Roman" w:hAnsi="Times New Roman" w:cs="Times New Roman"/>
-          <w:sz w:val="24"/>
-          <w:szCs w:val="24"/>
-        </w:rPr>
-        <w:t xml:space="preserve"> and timely retrieval of great volumes of information. This information typically involves; patient personal </w:t>
+        <w:t xml:space="preserve"> does not follow management standards. Forms are often lost in transit between departments requiring a comprehensive auditing process to ensure that no vital information is lost. Multiple copies of the same information exist in the hospital and may lead to inconsistencies in data in various data stores. A significant part of the operation of any hospital involves the acquisition, management and timely retrieval of great volumes of information. This information typically involves; patient personal </w:t>
       </w:r>
       <w:r>
         <w:rPr>
@@ -6460,25 +5386,7 @@
           <w:sz w:val="24"/>
           <w:szCs w:val="24"/>
         </w:rPr>
-        <w:t xml:space="preserve"> and staff enquiry, </w:t>
-      </w:r>
-      <w:proofErr w:type="gramStart"/>
-      <w:r>
-        <w:rPr>
-          <w:rFonts w:ascii="Times New Roman" w:hAnsi="Times New Roman" w:cs="Times New Roman"/>
-          <w:sz w:val="24"/>
-          <w:szCs w:val="24"/>
-        </w:rPr>
-        <w:t>registration</w:t>
-      </w:r>
-      <w:proofErr w:type="gramEnd"/>
-      <w:r>
-        <w:rPr>
-          <w:rFonts w:ascii="Times New Roman" w:hAnsi="Times New Roman" w:cs="Times New Roman"/>
-          <w:sz w:val="24"/>
-          <w:szCs w:val="24"/>
-        </w:rPr>
-        <w:t xml:space="preserve"> and fees submission. Final report preparation is very </w:t>
+        <w:t xml:space="preserve"> and staff enquiry, registration and fees submission. Final report preparation is very </w:t>
       </w:r>
       <w:r>
         <w:rPr>
@@ -6812,25 +5720,7 @@
           <w:sz w:val="24"/>
           <w:szCs w:val="24"/>
         </w:rPr>
-        <w:t xml:space="preserve">This section is used to enter patient and patient guardian details. First Name, Middle </w:t>
-      </w:r>
-      <w:proofErr w:type="gramStart"/>
-      <w:r>
-        <w:rPr>
-          <w:rFonts w:ascii="Times New Roman" w:hAnsi="Times New Roman" w:cs="Times New Roman"/>
-          <w:sz w:val="24"/>
-          <w:szCs w:val="24"/>
-        </w:rPr>
-        <w:t>Name ,Surname</w:t>
-      </w:r>
-      <w:proofErr w:type="gramEnd"/>
-      <w:r>
-        <w:rPr>
-          <w:rFonts w:ascii="Times New Roman" w:hAnsi="Times New Roman" w:cs="Times New Roman"/>
-          <w:sz w:val="24"/>
-          <w:szCs w:val="24"/>
-        </w:rPr>
-        <w:t>, date of birth ,reason and gender  into patient.</w:t>
+        <w:t>This section is used to enter patient and patient guardian details. First Name, Middle Name ,Surname, date of birth ,reason and gender  into patient.</w:t>
       </w:r>
       <w:r>
         <w:rPr>
@@ -6846,25 +5736,7 @@
           <w:sz w:val="24"/>
           <w:szCs w:val="24"/>
         </w:rPr>
-        <w:t xml:space="preserve">patient guardian details are name, Nic, Address, TP </w:t>
-      </w:r>
-      <w:proofErr w:type="gramStart"/>
-      <w:r>
-        <w:rPr>
-          <w:rFonts w:ascii="Times New Roman" w:hAnsi="Times New Roman" w:cs="Times New Roman"/>
-          <w:sz w:val="24"/>
-          <w:szCs w:val="24"/>
-        </w:rPr>
-        <w:t>Number ,</w:t>
-      </w:r>
-      <w:proofErr w:type="gramEnd"/>
-      <w:r>
-        <w:rPr>
-          <w:rFonts w:ascii="Times New Roman" w:hAnsi="Times New Roman" w:cs="Times New Roman"/>
-          <w:sz w:val="24"/>
-          <w:szCs w:val="24"/>
-        </w:rPr>
-        <w:t xml:space="preserve"> Relationship, date and time.</w:t>
+        <w:t>patient guardian details are name, Nic, Address, TP Number , Relationship, date and time.</w:t>
       </w:r>
     </w:p>
     <w:p>
@@ -6942,25 +5814,7 @@
           <w:sz w:val="24"/>
           <w:szCs w:val="24"/>
         </w:rPr>
-        <w:t xml:space="preserve">in Patient id number, Patient first </w:t>
-      </w:r>
-      <w:proofErr w:type="gramStart"/>
-      <w:r>
-        <w:rPr>
-          <w:rFonts w:ascii="Times New Roman" w:hAnsi="Times New Roman" w:cs="Times New Roman"/>
-          <w:sz w:val="24"/>
-          <w:szCs w:val="24"/>
-        </w:rPr>
-        <w:t>name ,</w:t>
-      </w:r>
-      <w:proofErr w:type="gramEnd"/>
-      <w:r>
-        <w:rPr>
-          <w:rFonts w:ascii="Times New Roman" w:hAnsi="Times New Roman" w:cs="Times New Roman"/>
-          <w:sz w:val="24"/>
-          <w:szCs w:val="24"/>
-        </w:rPr>
-        <w:t xml:space="preserve"> Patient middle name, patient surname, Gender , Date of birth, Age, Blood Group, Guardian NIC, Guardian Address and Guardian TP No in in admit patient in the hospital.</w:t>
+        <w:t>in Patient id number, Patient first name , Patient middle name, patient surname, Gender , Date of birth, Age, Blood Group, Guardian NIC, Guardian Address and Guardian TP No in in admit patient in the hospital.</w:t>
       </w:r>
     </w:p>
     <w:p>
@@ -7020,43 +5874,7 @@
           <w:sz w:val="24"/>
           <w:szCs w:val="24"/>
         </w:rPr>
-        <w:t xml:space="preserve"> to add new patient. Add to Patient Name, guardian TP </w:t>
-      </w:r>
-      <w:proofErr w:type="gramStart"/>
-      <w:r>
-        <w:rPr>
-          <w:rFonts w:ascii="Times New Roman" w:hAnsi="Times New Roman" w:cs="Times New Roman"/>
-          <w:sz w:val="24"/>
-          <w:szCs w:val="24"/>
-        </w:rPr>
-        <w:t>No ,</w:t>
-      </w:r>
-      <w:proofErr w:type="gramEnd"/>
-      <w:r>
-        <w:rPr>
-          <w:rFonts w:ascii="Times New Roman" w:hAnsi="Times New Roman" w:cs="Times New Roman"/>
-          <w:sz w:val="24"/>
-          <w:szCs w:val="24"/>
-        </w:rPr>
-        <w:t xml:space="preserve"> Guardian NIC , Age  , reason.  And add the </w:t>
-      </w:r>
-      <w:proofErr w:type="gramStart"/>
-      <w:r>
-        <w:rPr>
-          <w:rFonts w:ascii="Times New Roman" w:hAnsi="Times New Roman" w:cs="Times New Roman"/>
-          <w:sz w:val="24"/>
-          <w:szCs w:val="24"/>
-        </w:rPr>
-        <w:t>patients</w:t>
-      </w:r>
-      <w:proofErr w:type="gramEnd"/>
-      <w:r>
-        <w:rPr>
-          <w:rFonts w:ascii="Times New Roman" w:hAnsi="Times New Roman" w:cs="Times New Roman"/>
-          <w:sz w:val="24"/>
-          <w:szCs w:val="24"/>
-        </w:rPr>
-        <w:t xml:space="preserve"> guardians details. The details are Name, Nic, Ad</w:t>
+        <w:t xml:space="preserve"> to add new patient. Add to Patient Name, guardian TP No , Guardian NIC , Age  , reason.  And add the patients guardians details. The details are Name, Nic, Ad</w:t>
       </w:r>
       <w:r>
         <w:rPr>
@@ -7072,25 +5890,7 @@
           <w:sz w:val="24"/>
           <w:szCs w:val="24"/>
         </w:rPr>
-        <w:t xml:space="preserve">ress, TP Number, Relationship, </w:t>
-      </w:r>
-      <w:proofErr w:type="gramStart"/>
-      <w:r>
-        <w:rPr>
-          <w:rFonts w:ascii="Times New Roman" w:hAnsi="Times New Roman" w:cs="Times New Roman"/>
-          <w:sz w:val="24"/>
-          <w:szCs w:val="24"/>
-        </w:rPr>
-        <w:t>Date ,</w:t>
-      </w:r>
-      <w:proofErr w:type="gramEnd"/>
-      <w:r>
-        <w:rPr>
-          <w:rFonts w:ascii="Times New Roman" w:hAnsi="Times New Roman" w:cs="Times New Roman"/>
-          <w:sz w:val="24"/>
-          <w:szCs w:val="24"/>
-        </w:rPr>
-        <w:t xml:space="preserve"> Time.</w:t>
+        <w:t>ress, TP Number, Relationship, Date , Time.</w:t>
       </w:r>
     </w:p>
     <w:p>
@@ -7207,25 +6007,7 @@
           <w:sz w:val="24"/>
           <w:szCs w:val="24"/>
         </w:rPr>
-        <w:t xml:space="preserve">Address, TP </w:t>
-      </w:r>
-      <w:proofErr w:type="gramStart"/>
-      <w:r>
-        <w:rPr>
-          <w:rFonts w:ascii="Times New Roman" w:hAnsi="Times New Roman" w:cs="Times New Roman"/>
-          <w:sz w:val="24"/>
-          <w:szCs w:val="24"/>
-        </w:rPr>
-        <w:t>Number ,</w:t>
-      </w:r>
-      <w:proofErr w:type="gramEnd"/>
-      <w:r>
-        <w:rPr>
-          <w:rFonts w:ascii="Times New Roman" w:hAnsi="Times New Roman" w:cs="Times New Roman"/>
-          <w:sz w:val="24"/>
-          <w:szCs w:val="24"/>
-        </w:rPr>
-        <w:t xml:space="preserve"> Relationship ,date and time.</w:t>
+        <w:t>Address, TP Number , Relationship ,date and time.</w:t>
       </w:r>
     </w:p>
     <w:p>
@@ -7335,25 +6117,7 @@
           <w:sz w:val="24"/>
           <w:szCs w:val="24"/>
         </w:rPr>
-        <w:t xml:space="preserve">Address, TP </w:t>
-      </w:r>
-      <w:proofErr w:type="gramStart"/>
-      <w:r>
-        <w:rPr>
-          <w:rFonts w:ascii="Times New Roman" w:hAnsi="Times New Roman" w:cs="Times New Roman"/>
-          <w:sz w:val="24"/>
-          <w:szCs w:val="24"/>
-        </w:rPr>
-        <w:t>Number ,</w:t>
-      </w:r>
-      <w:proofErr w:type="gramEnd"/>
-      <w:r>
-        <w:rPr>
-          <w:rFonts w:ascii="Times New Roman" w:hAnsi="Times New Roman" w:cs="Times New Roman"/>
-          <w:sz w:val="24"/>
-          <w:szCs w:val="24"/>
-        </w:rPr>
-        <w:t xml:space="preserve"> Relationship ,date and time.</w:t>
+        <w:t>Address, TP Number , Relationship ,date and time.</w:t>
       </w:r>
     </w:p>
     <w:p>
@@ -7447,25 +6211,7 @@
           <w:sz w:val="24"/>
           <w:szCs w:val="24"/>
         </w:rPr>
-        <w:t xml:space="preserve"> to show the invoice </w:t>
-      </w:r>
-      <w:proofErr w:type="gramStart"/>
-      <w:r>
-        <w:rPr>
-          <w:rFonts w:ascii="Times New Roman" w:hAnsi="Times New Roman" w:cs="Times New Roman"/>
-          <w:sz w:val="24"/>
-          <w:szCs w:val="24"/>
-        </w:rPr>
-        <w:t>Number ,</w:t>
-      </w:r>
-      <w:proofErr w:type="gramEnd"/>
-      <w:r>
-        <w:rPr>
-          <w:rFonts w:ascii="Times New Roman" w:hAnsi="Times New Roman" w:cs="Times New Roman"/>
-          <w:sz w:val="24"/>
-          <w:szCs w:val="24"/>
-        </w:rPr>
-        <w:t xml:space="preserve"> </w:t>
+        <w:t xml:space="preserve"> to show the invoice Number , </w:t>
       </w:r>
       <w:r>
         <w:rPr>
@@ -7561,7 +6307,6 @@
         </w:rPr>
         <w:t xml:space="preserve"> </w:t>
       </w:r>
-      <w:proofErr w:type="gramStart"/>
       <w:r>
         <w:rPr>
           <w:rFonts w:ascii="Times New Roman" w:hAnsi="Times New Roman" w:cs="Times New Roman"/>
@@ -7576,34 +6321,7 @@
           <w:sz w:val="24"/>
           <w:szCs w:val="24"/>
         </w:rPr>
-        <w:t xml:space="preserve">  to</w:t>
-      </w:r>
-      <w:proofErr w:type="gramEnd"/>
-      <w:r>
-        <w:rPr>
-          <w:rFonts w:ascii="Times New Roman" w:hAnsi="Times New Roman" w:cs="Times New Roman"/>
-          <w:sz w:val="24"/>
-          <w:szCs w:val="24"/>
-        </w:rPr>
-        <w:t xml:space="preserve"> display the </w:t>
-      </w:r>
-      <w:proofErr w:type="spellStart"/>
-      <w:r>
-        <w:rPr>
-          <w:rFonts w:ascii="Times New Roman" w:hAnsi="Times New Roman" w:cs="Times New Roman"/>
-          <w:sz w:val="24"/>
-          <w:szCs w:val="24"/>
-        </w:rPr>
-        <w:t>addmition</w:t>
-      </w:r>
-      <w:proofErr w:type="spellEnd"/>
-      <w:r>
-        <w:rPr>
-          <w:rFonts w:ascii="Times New Roman" w:hAnsi="Times New Roman" w:cs="Times New Roman"/>
-          <w:sz w:val="24"/>
-          <w:szCs w:val="24"/>
-        </w:rPr>
-        <w:t xml:space="preserve"> officers  and officer can have </w:t>
+        <w:t xml:space="preserve">  to display the addmition officers  and officer can have </w:t>
       </w:r>
       <w:r>
         <w:rPr>
@@ -7644,7 +6362,6 @@
         </w:rPr>
         <w:t xml:space="preserve">8.X-ray </w:t>
       </w:r>
-      <w:proofErr w:type="gramStart"/>
       <w:r>
         <w:rPr>
           <w:rFonts w:ascii="Times New Roman" w:hAnsi="Times New Roman" w:cs="Times New Roman"/>
@@ -7681,7 +6398,6 @@
         </w:rPr>
         <w:t>atients</w:t>
       </w:r>
-      <w:proofErr w:type="gramEnd"/>
     </w:p>
     <w:p>
       <w:pPr>
@@ -7733,25 +6449,7 @@
           <w:sz w:val="24"/>
           <w:szCs w:val="24"/>
         </w:rPr>
-        <w:t xml:space="preserve"> to out the x-ray of the patient. The details are X ray </w:t>
-      </w:r>
-      <w:proofErr w:type="gramStart"/>
-      <w:r>
-        <w:rPr>
-          <w:rFonts w:ascii="Times New Roman" w:hAnsi="Times New Roman" w:cs="Times New Roman"/>
-          <w:sz w:val="24"/>
-          <w:szCs w:val="24"/>
-        </w:rPr>
-        <w:t>No ,</w:t>
-      </w:r>
-      <w:proofErr w:type="gramEnd"/>
-      <w:r>
-        <w:rPr>
-          <w:rFonts w:ascii="Times New Roman" w:hAnsi="Times New Roman" w:cs="Times New Roman"/>
-          <w:sz w:val="24"/>
-          <w:szCs w:val="24"/>
-        </w:rPr>
-        <w:t xml:space="preserve"> Patient id Number , x ray and issue Date and issue time .</w:t>
+        <w:t xml:space="preserve"> to out the x-ray of the patient. The details are X ray No , Patient id Number , x ray and issue Date and issue time .</w:t>
       </w:r>
     </w:p>
     <w:p>
@@ -7863,25 +6561,7 @@
           <w:sz w:val="24"/>
           <w:szCs w:val="24"/>
         </w:rPr>
-        <w:t xml:space="preserve"> to in the x-ray of the patient. The details are X ray </w:t>
-      </w:r>
-      <w:proofErr w:type="gramStart"/>
-      <w:r>
-        <w:rPr>
-          <w:rFonts w:ascii="Times New Roman" w:hAnsi="Times New Roman" w:cs="Times New Roman"/>
-          <w:sz w:val="24"/>
-          <w:szCs w:val="24"/>
-        </w:rPr>
-        <w:t>No ,</w:t>
-      </w:r>
-      <w:proofErr w:type="gramEnd"/>
-      <w:r>
-        <w:rPr>
-          <w:rFonts w:ascii="Times New Roman" w:hAnsi="Times New Roman" w:cs="Times New Roman"/>
-          <w:sz w:val="24"/>
-          <w:szCs w:val="24"/>
-        </w:rPr>
-        <w:t xml:space="preserve"> Patient id Number , x ray and issue Date and issue time.</w:t>
+        <w:t xml:space="preserve"> to in the x-ray of the patient. The details are X ray No , Patient id Number , x ray and issue Date and issue time.</w:t>
       </w:r>
     </w:p>
     <w:p>
@@ -7937,23 +6617,13 @@
           <w:szCs w:val="24"/>
         </w:rPr>
       </w:pPr>
-      <w:proofErr w:type="spellStart"/>
-      <w:r>
-        <w:rPr>
-          <w:rFonts w:ascii="Times New Roman" w:hAnsi="Times New Roman" w:cs="Times New Roman"/>
-          <w:sz w:val="24"/>
-          <w:szCs w:val="24"/>
-        </w:rPr>
-        <w:t>Custermized</w:t>
-      </w:r>
-      <w:proofErr w:type="spellEnd"/>
-      <w:r>
-        <w:rPr>
-          <w:rFonts w:ascii="Times New Roman" w:hAnsi="Times New Roman" w:cs="Times New Roman"/>
-          <w:sz w:val="24"/>
-          <w:szCs w:val="24"/>
-        </w:rPr>
-        <w:t xml:space="preserve"> details all login users. Details are first Name, Last name, G-mail,</w:t>
+      <w:r>
+        <w:rPr>
+          <w:rFonts w:ascii="Times New Roman" w:hAnsi="Times New Roman" w:cs="Times New Roman"/>
+          <w:sz w:val="24"/>
+          <w:szCs w:val="24"/>
+        </w:rPr>
+        <w:t>Custermized details all login users. Details are first Name, Last name, G-mail,</w:t>
       </w:r>
       <w:r>
         <w:rPr>
@@ -8031,25 +6701,7 @@
           <w:sz w:val="24"/>
           <w:szCs w:val="24"/>
         </w:rPr>
-        <w:t xml:space="preserve">This section shows the doctor details. the details are First </w:t>
-      </w:r>
-      <w:proofErr w:type="gramStart"/>
-      <w:r>
-        <w:rPr>
-          <w:rFonts w:ascii="Times New Roman" w:hAnsi="Times New Roman" w:cs="Times New Roman"/>
-          <w:sz w:val="24"/>
-          <w:szCs w:val="24"/>
-        </w:rPr>
-        <w:t>Name ,</w:t>
-      </w:r>
-      <w:proofErr w:type="gramEnd"/>
-      <w:r>
-        <w:rPr>
-          <w:rFonts w:ascii="Times New Roman" w:hAnsi="Times New Roman" w:cs="Times New Roman"/>
-          <w:sz w:val="24"/>
-          <w:szCs w:val="24"/>
-        </w:rPr>
-        <w:t xml:space="preserve"> Middle Name , Surname, gender , Address, TP Number , designation , salary  and another part is work done by the doctor during the last two months.</w:t>
+        <w:t>This section shows the doctor details. the details are First Name , Middle Name , Surname, gender , Address, TP Number , designation , salary  and another part is work done by the doctor during the last two months.</w:t>
       </w:r>
       <w:r>
         <w:rPr>
@@ -8065,25 +6717,7 @@
           <w:sz w:val="24"/>
           <w:szCs w:val="24"/>
         </w:rPr>
-        <w:t>shows in-</w:t>
-      </w:r>
-      <w:proofErr w:type="gramStart"/>
-      <w:r>
-        <w:rPr>
-          <w:rFonts w:ascii="Times New Roman" w:hAnsi="Times New Roman" w:cs="Times New Roman"/>
-          <w:sz w:val="24"/>
-          <w:szCs w:val="24"/>
-        </w:rPr>
-        <w:t>patient ,</w:t>
-      </w:r>
-      <w:proofErr w:type="gramEnd"/>
-      <w:r>
-        <w:rPr>
-          <w:rFonts w:ascii="Times New Roman" w:hAnsi="Times New Roman" w:cs="Times New Roman"/>
-          <w:sz w:val="24"/>
-          <w:szCs w:val="24"/>
-        </w:rPr>
-        <w:t xml:space="preserve"> out-Patient, </w:t>
+        <w:t xml:space="preserve">shows in-patient , out-Patient, </w:t>
       </w:r>
       <w:r>
         <w:rPr>
@@ -8198,61 +6832,7 @@
           <w:sz w:val="24"/>
           <w:szCs w:val="24"/>
         </w:rPr>
-        <w:t xml:space="preserve">This section shows the in-patient sample and </w:t>
-      </w:r>
-      <w:proofErr w:type="spellStart"/>
-      <w:r>
-        <w:rPr>
-          <w:rFonts w:ascii="Times New Roman" w:hAnsi="Times New Roman" w:cs="Times New Roman"/>
-          <w:sz w:val="24"/>
-          <w:szCs w:val="24"/>
-        </w:rPr>
-        <w:t>and</w:t>
-      </w:r>
-      <w:proofErr w:type="spellEnd"/>
-      <w:r>
-        <w:rPr>
-          <w:rFonts w:ascii="Times New Roman" w:hAnsi="Times New Roman" w:cs="Times New Roman"/>
-          <w:sz w:val="24"/>
-          <w:szCs w:val="24"/>
-        </w:rPr>
-        <w:t xml:space="preserve"> out-patient samples.in patient sample details are Sample in number, Patient id Number, ward Number, Room number, specialist doctor </w:t>
-      </w:r>
-      <w:proofErr w:type="gramStart"/>
-      <w:r>
-        <w:rPr>
-          <w:rFonts w:ascii="Times New Roman" w:hAnsi="Times New Roman" w:cs="Times New Roman"/>
-          <w:sz w:val="24"/>
-          <w:szCs w:val="24"/>
-        </w:rPr>
-        <w:t>id ,</w:t>
-      </w:r>
-      <w:proofErr w:type="gramEnd"/>
-      <w:r>
-        <w:rPr>
-          <w:rFonts w:ascii="Times New Roman" w:hAnsi="Times New Roman" w:cs="Times New Roman"/>
-          <w:sz w:val="24"/>
-          <w:szCs w:val="24"/>
-        </w:rPr>
-        <w:t xml:space="preserve"> laboratory Staff id , received Date , Received Time.  Out-Patient samples data are Sample out </w:t>
-      </w:r>
-      <w:proofErr w:type="gramStart"/>
-      <w:r>
-        <w:rPr>
-          <w:rFonts w:ascii="Times New Roman" w:hAnsi="Times New Roman" w:cs="Times New Roman"/>
-          <w:sz w:val="24"/>
-          <w:szCs w:val="24"/>
-        </w:rPr>
-        <w:t>Number ,</w:t>
-      </w:r>
-      <w:proofErr w:type="gramEnd"/>
-      <w:r>
-        <w:rPr>
-          <w:rFonts w:ascii="Times New Roman" w:hAnsi="Times New Roman" w:cs="Times New Roman"/>
-          <w:sz w:val="24"/>
-          <w:szCs w:val="24"/>
-        </w:rPr>
-        <w:t xml:space="preserve"> Patient id Number , Sample Type , Specialist Doctor id ,  Laboratory Staff id , Received Date, Received Time.</w:t>
+        <w:t>This section shows the in-patient sample and and out-patient samples.in patient sample details are Sample in number, Patient id Number, ward Number, Room number, specialist doctor id , laboratory Staff id , received Date , Received Time.  Out-Patient samples data are Sample out Number , Patient id Number , Sample Type , Specialist Doctor id ,  Laboratory Staff id , Received Date, Received Time.</w:t>
       </w:r>
     </w:p>
     <w:p>
@@ -8314,61 +6894,7 @@
           <w:sz w:val="24"/>
           <w:szCs w:val="24"/>
         </w:rPr>
-        <w:t xml:space="preserve"> details in </w:t>
-      </w:r>
-      <w:proofErr w:type="gramStart"/>
-      <w:r>
-        <w:rPr>
-          <w:rFonts w:ascii="Times New Roman" w:hAnsi="Times New Roman" w:cs="Times New Roman"/>
-          <w:sz w:val="24"/>
-          <w:szCs w:val="24"/>
-        </w:rPr>
-        <w:t>officers .</w:t>
-      </w:r>
-      <w:proofErr w:type="gramEnd"/>
-      <w:r>
-        <w:rPr>
-          <w:rFonts w:ascii="Times New Roman" w:hAnsi="Times New Roman" w:cs="Times New Roman"/>
-          <w:sz w:val="24"/>
-          <w:szCs w:val="24"/>
-        </w:rPr>
-        <w:t xml:space="preserve"> the details are Roll no, First Name, Middle </w:t>
-      </w:r>
-      <w:proofErr w:type="gramStart"/>
-      <w:r>
-        <w:rPr>
-          <w:rFonts w:ascii="Times New Roman" w:hAnsi="Times New Roman" w:cs="Times New Roman"/>
-          <w:sz w:val="24"/>
-          <w:szCs w:val="24"/>
-        </w:rPr>
-        <w:t>name ,</w:t>
-      </w:r>
-      <w:proofErr w:type="gramEnd"/>
-      <w:r>
-        <w:rPr>
-          <w:rFonts w:ascii="Times New Roman" w:hAnsi="Times New Roman" w:cs="Times New Roman"/>
-          <w:sz w:val="24"/>
-          <w:szCs w:val="24"/>
-        </w:rPr>
-        <w:t xml:space="preserve"> surname, gender, Address , </w:t>
-      </w:r>
-      <w:proofErr w:type="spellStart"/>
-      <w:r>
-        <w:rPr>
-          <w:rFonts w:ascii="Times New Roman" w:hAnsi="Times New Roman" w:cs="Times New Roman"/>
-          <w:sz w:val="24"/>
-          <w:szCs w:val="24"/>
-        </w:rPr>
-        <w:t>Tp</w:t>
-      </w:r>
-      <w:proofErr w:type="spellEnd"/>
-      <w:r>
-        <w:rPr>
-          <w:rFonts w:ascii="Times New Roman" w:hAnsi="Times New Roman" w:cs="Times New Roman"/>
-          <w:sz w:val="24"/>
-          <w:szCs w:val="24"/>
-        </w:rPr>
-        <w:t xml:space="preserve"> Number , Designation , Salary.</w:t>
+        <w:t xml:space="preserve"> details in officers . the details are Roll no, First Name, Middle name , surname, gender, Address , Tp Number , Designation , Salary.</w:t>
       </w:r>
     </w:p>
     <w:p>
@@ -8462,43 +6988,7 @@
           <w:sz w:val="24"/>
           <w:szCs w:val="24"/>
         </w:rPr>
-        <w:t xml:space="preserve"> details are government </w:t>
-      </w:r>
-      <w:proofErr w:type="gramStart"/>
-      <w:r>
-        <w:rPr>
-          <w:rFonts w:ascii="Times New Roman" w:hAnsi="Times New Roman" w:cs="Times New Roman"/>
-          <w:sz w:val="24"/>
-          <w:szCs w:val="24"/>
-        </w:rPr>
-        <w:t>Organization .</w:t>
-      </w:r>
-      <w:proofErr w:type="gramEnd"/>
-      <w:r>
-        <w:rPr>
-          <w:rFonts w:ascii="Times New Roman" w:hAnsi="Times New Roman" w:cs="Times New Roman"/>
-          <w:sz w:val="24"/>
-          <w:szCs w:val="24"/>
-        </w:rPr>
-        <w:t xml:space="preserve"> The details are Government Reg </w:t>
-      </w:r>
-      <w:proofErr w:type="gramStart"/>
-      <w:r>
-        <w:rPr>
-          <w:rFonts w:ascii="Times New Roman" w:hAnsi="Times New Roman" w:cs="Times New Roman"/>
-          <w:sz w:val="24"/>
-          <w:szCs w:val="24"/>
-        </w:rPr>
-        <w:t>Number ,</w:t>
-      </w:r>
-      <w:proofErr w:type="gramEnd"/>
-      <w:r>
-        <w:rPr>
-          <w:rFonts w:ascii="Times New Roman" w:hAnsi="Times New Roman" w:cs="Times New Roman"/>
-          <w:sz w:val="24"/>
-          <w:szCs w:val="24"/>
-        </w:rPr>
-        <w:t xml:space="preserve"> Organization Name, Organization Address, Bill Number , Billing Officer id.</w:t>
+        <w:t xml:space="preserve"> details are government Organization . The details are Government Reg Number , Organization Name, Organization Address, Bill Number , Billing Officer id.</w:t>
       </w:r>
     </w:p>
     <w:p>
@@ -8562,25 +7052,7 @@
           <w:sz w:val="24"/>
           <w:szCs w:val="24"/>
         </w:rPr>
-        <w:t xml:space="preserve">This section shows all details of the pharmacy.  The details are drug code, drug </w:t>
-      </w:r>
-      <w:proofErr w:type="gramStart"/>
-      <w:r>
-        <w:rPr>
-          <w:rFonts w:ascii="Times New Roman" w:hAnsi="Times New Roman" w:cs="Times New Roman"/>
-          <w:sz w:val="24"/>
-          <w:szCs w:val="24"/>
-        </w:rPr>
-        <w:t>Name ,</w:t>
-      </w:r>
-      <w:proofErr w:type="gramEnd"/>
-      <w:r>
-        <w:rPr>
-          <w:rFonts w:ascii="Times New Roman" w:hAnsi="Times New Roman" w:cs="Times New Roman"/>
-          <w:sz w:val="24"/>
-          <w:szCs w:val="24"/>
-        </w:rPr>
-        <w:t xml:space="preserve"> Drug Price , supplier id , supplier Name , Manufacture company , Manufacture Reg Number.</w:t>
+        <w:t>This section shows all details of the pharmacy.  The details are drug code, drug Name , Drug Price , supplier id , supplier Name , Manufacture company , Manufacture Reg Number.</w:t>
       </w:r>
     </w:p>
     <w:p>
@@ -8626,25 +7098,7 @@
           <w:sz w:val="24"/>
           <w:szCs w:val="24"/>
         </w:rPr>
-        <w:t xml:space="preserve">This section shows all details of the pharmacy medicines the details are Drug Name, trade </w:t>
-      </w:r>
-      <w:proofErr w:type="gramStart"/>
-      <w:r>
-        <w:rPr>
-          <w:rFonts w:ascii="Times New Roman" w:hAnsi="Times New Roman" w:cs="Times New Roman"/>
-          <w:sz w:val="24"/>
-          <w:szCs w:val="24"/>
-        </w:rPr>
-        <w:t>number ,</w:t>
-      </w:r>
-      <w:proofErr w:type="gramEnd"/>
-      <w:r>
-        <w:rPr>
-          <w:rFonts w:ascii="Times New Roman" w:hAnsi="Times New Roman" w:cs="Times New Roman"/>
-          <w:sz w:val="24"/>
-          <w:szCs w:val="24"/>
-        </w:rPr>
-        <w:t xml:space="preserve"> Store Place , drug Price, date , Time.</w:t>
+        <w:t>This section shows all details of the pharmacy medicines the details are Drug Name, trade number , Store Place , drug Price, date , Time.</w:t>
       </w:r>
     </w:p>
     <w:p>
@@ -8690,25 +7144,7 @@
           <w:sz w:val="24"/>
           <w:szCs w:val="24"/>
         </w:rPr>
-        <w:t xml:space="preserve">This section shows Supplier ID, Supplier </w:t>
-      </w:r>
-      <w:proofErr w:type="gramStart"/>
-      <w:r>
-        <w:rPr>
-          <w:rFonts w:ascii="Times New Roman" w:hAnsi="Times New Roman" w:cs="Times New Roman"/>
-          <w:sz w:val="24"/>
-          <w:szCs w:val="24"/>
-        </w:rPr>
-        <w:t>Name ,</w:t>
-      </w:r>
-      <w:proofErr w:type="gramEnd"/>
-      <w:r>
-        <w:rPr>
-          <w:rFonts w:ascii="Times New Roman" w:hAnsi="Times New Roman" w:cs="Times New Roman"/>
-          <w:sz w:val="24"/>
-          <w:szCs w:val="24"/>
-        </w:rPr>
-        <w:t xml:space="preserve"> Manufacture Company , Manufacture counter , manufacture Reg Number , Drug Name , Supply quantity.</w:t>
+        <w:t>This section shows Supplier ID, Supplier Name , Manufacture Company , Manufacture counter , manufacture Reg Number , Drug Name , Supply quantity.</w:t>
       </w:r>
     </w:p>
     <w:p>
@@ -8790,25 +7226,7 @@
           <w:sz w:val="24"/>
           <w:szCs w:val="24"/>
         </w:rPr>
-        <w:t xml:space="preserve">This works in two sub-parts in </w:t>
-      </w:r>
-      <w:proofErr w:type="gramStart"/>
-      <w:r>
-        <w:rPr>
-          <w:rFonts w:ascii="Times New Roman" w:hAnsi="Times New Roman" w:cs="Times New Roman"/>
-          <w:sz w:val="24"/>
-          <w:szCs w:val="24"/>
-        </w:rPr>
-        <w:t>patients</w:t>
-      </w:r>
-      <w:proofErr w:type="gramEnd"/>
-      <w:r>
-        <w:rPr>
-          <w:rFonts w:ascii="Times New Roman" w:hAnsi="Times New Roman" w:cs="Times New Roman"/>
-          <w:sz w:val="24"/>
-          <w:szCs w:val="24"/>
-        </w:rPr>
-        <w:t xml:space="preserve"> samples and out patients samples. In patients samples details are scan no, </w:t>
+        <w:t xml:space="preserve">This works in two sub-parts in patients samples and out patients samples. In patients samples details are scan no, </w:t>
       </w:r>
       <w:r>
         <w:rPr>
@@ -8824,43 +7242,7 @@
           <w:sz w:val="24"/>
           <w:szCs w:val="24"/>
         </w:rPr>
-        <w:t xml:space="preserve"> </w:t>
-      </w:r>
-      <w:proofErr w:type="gramStart"/>
-      <w:r>
-        <w:rPr>
-          <w:rFonts w:ascii="Times New Roman" w:hAnsi="Times New Roman" w:cs="Times New Roman"/>
-          <w:sz w:val="24"/>
-          <w:szCs w:val="24"/>
-        </w:rPr>
-        <w:t>number ,</w:t>
-      </w:r>
-      <w:proofErr w:type="gramEnd"/>
-      <w:r>
-        <w:rPr>
-          <w:rFonts w:ascii="Times New Roman" w:hAnsi="Times New Roman" w:cs="Times New Roman"/>
-          <w:sz w:val="24"/>
-          <w:szCs w:val="24"/>
-        </w:rPr>
-        <w:t xml:space="preserve"> scan report, issue date , ward Number , room number , Specialist Doctor id. Out patients Samples details are Out Patients Scan No, Patient Id </w:t>
-      </w:r>
-      <w:proofErr w:type="gramStart"/>
-      <w:r>
-        <w:rPr>
-          <w:rFonts w:ascii="Times New Roman" w:hAnsi="Times New Roman" w:cs="Times New Roman"/>
-          <w:sz w:val="24"/>
-          <w:szCs w:val="24"/>
-        </w:rPr>
-        <w:t>Number ,</w:t>
-      </w:r>
-      <w:proofErr w:type="gramEnd"/>
-      <w:r>
-        <w:rPr>
-          <w:rFonts w:ascii="Times New Roman" w:hAnsi="Times New Roman" w:cs="Times New Roman"/>
-          <w:sz w:val="24"/>
-          <w:szCs w:val="24"/>
-        </w:rPr>
-        <w:t xml:space="preserve"> Scan Report , issue Date , Issue Time , specialist doctor id.</w:t>
+        <w:t xml:space="preserve"> number , scan report, issue date , ward Number , room number , Specialist Doctor id. Out patients Samples details are Out Patients Scan No, Patient Id Number , Scan Report , issue Date , Issue Time , specialist doctor id.</w:t>
       </w:r>
     </w:p>
     <w:p>
@@ -8940,53 +7322,7 @@
           <w:sz w:val="24"/>
           <w:szCs w:val="24"/>
         </w:rPr>
-        <w:t xml:space="preserve">This works in two sub-parts add scan inpatients and add </w:t>
-      </w:r>
-      <w:proofErr w:type="gramStart"/>
-      <w:r>
-        <w:rPr>
-          <w:rFonts w:ascii="Times New Roman" w:hAnsi="Times New Roman" w:cs="Times New Roman"/>
-          <w:sz w:val="24"/>
-          <w:szCs w:val="24"/>
-        </w:rPr>
-        <w:t>scan  out</w:t>
-      </w:r>
-      <w:proofErr w:type="gramEnd"/>
-      <w:r>
-        <w:rPr>
-          <w:rFonts w:ascii="Times New Roman" w:hAnsi="Times New Roman" w:cs="Times New Roman"/>
-          <w:sz w:val="24"/>
-          <w:szCs w:val="24"/>
-        </w:rPr>
-        <w:t xml:space="preserve"> Patient. Add scan inpatient add details </w:t>
-      </w:r>
-      <w:proofErr w:type="gramStart"/>
-      <w:r>
-        <w:rPr>
-          <w:rFonts w:ascii="Times New Roman" w:hAnsi="Times New Roman" w:cs="Times New Roman"/>
-          <w:sz w:val="24"/>
-          <w:szCs w:val="24"/>
-        </w:rPr>
-        <w:t xml:space="preserve">are  </w:t>
-      </w:r>
-      <w:proofErr w:type="spellStart"/>
-      <w:r>
-        <w:rPr>
-          <w:rFonts w:ascii="Times New Roman" w:hAnsi="Times New Roman" w:cs="Times New Roman"/>
-          <w:sz w:val="24"/>
-          <w:szCs w:val="24"/>
-        </w:rPr>
-        <w:t>Addmition</w:t>
-      </w:r>
-      <w:proofErr w:type="spellEnd"/>
-      <w:proofErr w:type="gramEnd"/>
-      <w:r>
-        <w:rPr>
-          <w:rFonts w:ascii="Times New Roman" w:hAnsi="Times New Roman" w:cs="Times New Roman"/>
-          <w:sz w:val="24"/>
-          <w:szCs w:val="24"/>
-        </w:rPr>
-        <w:t xml:space="preserve"> Number , patient Number , ward No, Room Number , Doctor Name ,   Date , time    the add scan out patient</w:t>
+        <w:t>This works in two sub-parts add scan inpatients and add scan  out Patient. Add scan inpatient add details are  Addmition Number , patient Number , ward No, Room Number , Doctor Name ,   Date , time    the add scan out patient</w:t>
       </w:r>
       <w:r>
         <w:rPr>
@@ -9081,43 +7417,7 @@
           <w:szCs w:val="24"/>
         </w:rPr>
         <w:lastRenderedPageBreak/>
-        <w:t xml:space="preserve">this section shows available </w:t>
-      </w:r>
-      <w:proofErr w:type="gramStart"/>
-      <w:r>
-        <w:rPr>
-          <w:rFonts w:ascii="Times New Roman" w:hAnsi="Times New Roman" w:cs="Times New Roman"/>
-          <w:sz w:val="24"/>
-          <w:szCs w:val="24"/>
-        </w:rPr>
-        <w:t>room ,unavailable</w:t>
-      </w:r>
-      <w:proofErr w:type="gramEnd"/>
-      <w:r>
-        <w:rPr>
-          <w:rFonts w:ascii="Times New Roman" w:hAnsi="Times New Roman" w:cs="Times New Roman"/>
-          <w:sz w:val="24"/>
-          <w:szCs w:val="24"/>
-        </w:rPr>
-        <w:t xml:space="preserve"> room . the room and ward </w:t>
-      </w:r>
-      <w:proofErr w:type="gramStart"/>
-      <w:r>
-        <w:rPr>
-          <w:rFonts w:ascii="Times New Roman" w:hAnsi="Times New Roman" w:cs="Times New Roman"/>
-          <w:sz w:val="24"/>
-          <w:szCs w:val="24"/>
-        </w:rPr>
-        <w:t>details  are</w:t>
-      </w:r>
-      <w:proofErr w:type="gramEnd"/>
-      <w:r>
-        <w:rPr>
-          <w:rFonts w:ascii="Times New Roman" w:hAnsi="Times New Roman" w:cs="Times New Roman"/>
-          <w:sz w:val="24"/>
-          <w:szCs w:val="24"/>
-        </w:rPr>
-        <w:t xml:space="preserve"> Room Number , Room Name , Room Type , Room Availability, ward Number and ward Name.</w:t>
+        <w:t>this section shows available room ,unavailable room . the room and ward details  are Room Number , Room Name , Room Type , Room Availability, ward Number and ward Name.</w:t>
       </w:r>
     </w:p>
     <w:p>
@@ -9179,25 +7479,7 @@
           <w:sz w:val="24"/>
           <w:szCs w:val="24"/>
         </w:rPr>
-        <w:t xml:space="preserve"> </w:t>
-      </w:r>
-      <w:proofErr w:type="gramStart"/>
-      <w:r>
-        <w:rPr>
-          <w:rFonts w:ascii="Times New Roman" w:hAnsi="Times New Roman" w:cs="Times New Roman"/>
-          <w:sz w:val="24"/>
-          <w:szCs w:val="24"/>
-        </w:rPr>
-        <w:t>Number ,</w:t>
-      </w:r>
-      <w:proofErr w:type="gramEnd"/>
-      <w:r>
-        <w:rPr>
-          <w:rFonts w:ascii="Times New Roman" w:hAnsi="Times New Roman" w:cs="Times New Roman"/>
-          <w:sz w:val="24"/>
-          <w:szCs w:val="24"/>
-        </w:rPr>
-        <w:t xml:space="preserve"> Patient Name, Session Date , specialist Name , Doctor fee , hospital fee , contact Number , Date , Time.</w:t>
+        <w:t xml:space="preserve"> Number , Patient Name, Session Date , specialist Name , Doctor fee , hospital fee , contact Number , Date , Time.</w:t>
       </w:r>
     </w:p>
     <w:p>
@@ -9429,9 +7711,8 @@
           <w:sz w:val="24"/>
           <w:szCs w:val="32"/>
         </w:rPr>
-        <w:t xml:space="preserve">To keep the information related with </w:t>
-      </w:r>
-      <w:proofErr w:type="gramStart"/>
+        <w:t xml:space="preserve">To keep the information related with all  other hoapital related activities, they used paper documents. There are so many drawbacks of using paper documents to store important data. The one of main drawback is loss of security. The paper documents can be damage or destroy by animals, fires, natural disasters and so on. And also these documents can be stolen by </w:t>
+      </w:r>
       <w:r>
         <w:rPr>
           <w:rFonts w:ascii="Times New Roman" w:hAnsi="Times New Roman" w:cs="Times New Roman"/>
@@ -9439,167 +7720,8 @@
           <w:sz w:val="24"/>
           <w:szCs w:val="32"/>
         </w:rPr>
-        <w:t>all  other</w:t>
-      </w:r>
-      <w:proofErr w:type="gramEnd"/>
-      <w:r>
-        <w:rPr>
-          <w:rFonts w:ascii="Times New Roman" w:hAnsi="Times New Roman" w:cs="Times New Roman"/>
-          <w:bCs/>
-          <w:sz w:val="24"/>
-          <w:szCs w:val="32"/>
-        </w:rPr>
-        <w:t xml:space="preserve"> </w:t>
-      </w:r>
-      <w:proofErr w:type="spellStart"/>
-      <w:r>
-        <w:rPr>
-          <w:rFonts w:ascii="Times New Roman" w:hAnsi="Times New Roman" w:cs="Times New Roman"/>
-          <w:bCs/>
-          <w:sz w:val="24"/>
-          <w:szCs w:val="32"/>
-        </w:rPr>
-        <w:t>hoapital</w:t>
-      </w:r>
-      <w:proofErr w:type="spellEnd"/>
-      <w:r>
-        <w:rPr>
-          <w:rFonts w:ascii="Times New Roman" w:hAnsi="Times New Roman" w:cs="Times New Roman"/>
-          <w:bCs/>
-          <w:sz w:val="24"/>
-          <w:szCs w:val="32"/>
-        </w:rPr>
-        <w:t xml:space="preserve"> related activities, they used paper documents. There are so many drawbacks of using paper documents to store important data. The one of main drawback is loss of security. The paper documents can be damage or destroy by animals, fires, natural disasters and so on. And </w:t>
-      </w:r>
-      <w:proofErr w:type="gramStart"/>
-      <w:r>
-        <w:rPr>
-          <w:rFonts w:ascii="Times New Roman" w:hAnsi="Times New Roman" w:cs="Times New Roman"/>
-          <w:bCs/>
-          <w:sz w:val="24"/>
-          <w:szCs w:val="32"/>
-        </w:rPr>
-        <w:t>also</w:t>
-      </w:r>
-      <w:proofErr w:type="gramEnd"/>
-      <w:r>
-        <w:rPr>
-          <w:rFonts w:ascii="Times New Roman" w:hAnsi="Times New Roman" w:cs="Times New Roman"/>
-          <w:bCs/>
-          <w:sz w:val="24"/>
-          <w:szCs w:val="32"/>
-        </w:rPr>
-        <w:t xml:space="preserve"> these documents can be stolen by </w:t>
-      </w:r>
-      <w:r>
-        <w:rPr>
-          <w:rFonts w:ascii="Times New Roman" w:hAnsi="Times New Roman" w:cs="Times New Roman"/>
-          <w:bCs/>
-          <w:sz w:val="24"/>
-          <w:szCs w:val="32"/>
-        </w:rPr>
         <w:lastRenderedPageBreak/>
-        <w:t xml:space="preserve">someone. Sometimes paper documents can be lost or misplaced. Lack of paper storage is another drawback. Paper documents take a significant amount of space, </w:t>
-      </w:r>
-      <w:proofErr w:type="gramStart"/>
-      <w:r>
-        <w:rPr>
-          <w:rFonts w:ascii="Times New Roman" w:hAnsi="Times New Roman" w:cs="Times New Roman"/>
-          <w:bCs/>
-          <w:sz w:val="24"/>
-          <w:szCs w:val="32"/>
-        </w:rPr>
-        <w:t>therefore</w:t>
-      </w:r>
-      <w:proofErr w:type="gramEnd"/>
-      <w:r>
-        <w:rPr>
-          <w:rFonts w:ascii="Times New Roman" w:hAnsi="Times New Roman" w:cs="Times New Roman"/>
-          <w:bCs/>
-          <w:sz w:val="24"/>
-          <w:szCs w:val="32"/>
-        </w:rPr>
-        <w:t xml:space="preserve"> to store large amount of data, many papers must be used. Transporting documents in a </w:t>
-      </w:r>
-      <w:proofErr w:type="gramStart"/>
-      <w:r>
-        <w:rPr>
-          <w:rFonts w:ascii="Times New Roman" w:hAnsi="Times New Roman" w:cs="Times New Roman"/>
-          <w:bCs/>
-          <w:sz w:val="24"/>
-          <w:szCs w:val="32"/>
-        </w:rPr>
-        <w:t>paper based</w:t>
-      </w:r>
-      <w:proofErr w:type="gramEnd"/>
-      <w:r>
-        <w:rPr>
-          <w:rFonts w:ascii="Times New Roman" w:hAnsi="Times New Roman" w:cs="Times New Roman"/>
-          <w:bCs/>
-          <w:sz w:val="24"/>
-          <w:szCs w:val="32"/>
-        </w:rPr>
-        <w:t xml:space="preserve"> system is taking complicated, slow and inefficient. It is another drawback. If someone wants to make changes in a paper document, he or she will need to write all the content again. This will need to be repeated every time that someone wants to make more corrections. The person who </w:t>
-      </w:r>
-      <w:proofErr w:type="gramStart"/>
-      <w:r>
-        <w:rPr>
-          <w:rFonts w:ascii="Times New Roman" w:hAnsi="Times New Roman" w:cs="Times New Roman"/>
-          <w:bCs/>
-          <w:sz w:val="24"/>
-          <w:szCs w:val="32"/>
-        </w:rPr>
-        <w:t>make</w:t>
-      </w:r>
-      <w:proofErr w:type="gramEnd"/>
-      <w:r>
-        <w:rPr>
-          <w:rFonts w:ascii="Times New Roman" w:hAnsi="Times New Roman" w:cs="Times New Roman"/>
-          <w:bCs/>
-          <w:sz w:val="24"/>
-          <w:szCs w:val="32"/>
-        </w:rPr>
-        <w:t xml:space="preserve"> correction should make a copy of the original document to distinguish all the amendments that have be done. High cost is another main drawback. To store data, the tones of paper documents must be used with pens, printers, photocopies </w:t>
-      </w:r>
-      <w:proofErr w:type="gramStart"/>
-      <w:r>
-        <w:rPr>
-          <w:rFonts w:ascii="Times New Roman" w:hAnsi="Times New Roman" w:cs="Times New Roman"/>
-          <w:bCs/>
-          <w:sz w:val="24"/>
-          <w:szCs w:val="32"/>
-        </w:rPr>
-        <w:t>and etc.</w:t>
-      </w:r>
-      <w:proofErr w:type="gramEnd"/>
-      <w:r>
-        <w:rPr>
-          <w:rFonts w:ascii="Times New Roman" w:hAnsi="Times New Roman" w:cs="Times New Roman"/>
-          <w:bCs/>
-          <w:sz w:val="24"/>
-          <w:szCs w:val="32"/>
-        </w:rPr>
-        <w:t xml:space="preserve"> </w:t>
-      </w:r>
-      <w:proofErr w:type="gramStart"/>
-      <w:r>
-        <w:rPr>
-          <w:rFonts w:ascii="Times New Roman" w:hAnsi="Times New Roman" w:cs="Times New Roman"/>
-          <w:bCs/>
-          <w:sz w:val="24"/>
-          <w:szCs w:val="32"/>
-        </w:rPr>
-        <w:t>So</w:t>
-      </w:r>
-      <w:proofErr w:type="gramEnd"/>
-      <w:r>
-        <w:rPr>
-          <w:rFonts w:ascii="Times New Roman" w:hAnsi="Times New Roman" w:cs="Times New Roman"/>
-          <w:bCs/>
-          <w:sz w:val="24"/>
-          <w:szCs w:val="32"/>
-        </w:rPr>
-        <w:t xml:space="preserve"> it makes a high cost. Environmental damage is another drawback.</w:t>
+        <w:t>someone. Sometimes paper documents can be lost or misplaced. Lack of paper storage is another drawback. Paper documents take a significant amount of space, therefore to store large amount of data, many papers must be used. Transporting documents in a paper based system is taking complicated, slow and inefficient. It is another drawback. If someone wants to make changes in a paper document, he or she will need to write all the content again. This will need to be repeated every time that someone wants to make more corrections. The person who make correction should make a copy of the original document to distinguish all the amendments that have be done. High cost is another main drawback. To store data, the tones of paper documents must be used with pens, printers, photocopies and etc. So it makes a high cost. Environmental damage is another drawback.</w:t>
       </w:r>
     </w:p>
     <w:p>
@@ -9833,7 +7955,7 @@
         </w:rPr>
         <w:lastRenderedPageBreak/>
         <w:drawing>
-          <wp:inline distT="0" distB="0" distL="0" distR="0" wp14:anchorId="4EDB8A0E" wp14:editId="716C1198">
+          <wp:inline distT="0" distB="0" distL="0" distR="0" wp14:anchorId="4EDB8A0E" wp14:editId="6C38E8E1">
             <wp:extent cx="5715000" cy="8718655"/>
             <wp:effectExtent l="76200" t="76200" r="133350" b="139700"/>
             <wp:docPr id="16" name="Picture 16"/>
@@ -9940,7 +8062,7 @@
           <w:shd w:val="clear" w:color="auto" w:fill="FFFFFF"/>
         </w:rPr>
         <w:drawing>
-          <wp:inline distT="0" distB="0" distL="0" distR="0" wp14:anchorId="60A84525" wp14:editId="59EBE882">
+          <wp:inline distT="0" distB="0" distL="0" distR="0" wp14:anchorId="60A84525" wp14:editId="5E4AF36D">
             <wp:extent cx="6010275" cy="7058025"/>
             <wp:effectExtent l="76200" t="76200" r="142875" b="142875"/>
             <wp:docPr id="10" name="Picture 10"/>
@@ -10055,7 +8177,7 @@
         </w:rPr>
         <w:lastRenderedPageBreak/>
         <w:drawing>
-          <wp:inline distT="0" distB="0" distL="0" distR="0" wp14:anchorId="1DA660A3" wp14:editId="4A439978">
+          <wp:inline distT="0" distB="0" distL="0" distR="0" wp14:anchorId="1DA660A3" wp14:editId="7C6987D1">
             <wp:extent cx="5943599" cy="8591550"/>
             <wp:effectExtent l="76200" t="76200" r="133985" b="133350"/>
             <wp:docPr id="11" name="Picture 11"/>
@@ -10136,7 +8258,7 @@
         </w:rPr>
         <w:lastRenderedPageBreak/>
         <w:drawing>
-          <wp:inline distT="0" distB="0" distL="0" distR="0" wp14:anchorId="391B6D47" wp14:editId="1E636D0F">
+          <wp:inline distT="0" distB="0" distL="0" distR="0" wp14:anchorId="391B6D47" wp14:editId="778C5A5A">
             <wp:extent cx="5943600" cy="8210550"/>
             <wp:effectExtent l="76200" t="76200" r="133350" b="133350"/>
             <wp:docPr id="12" name="Picture 12"/>
@@ -10231,7 +8353,7 @@
         </w:rPr>
         <w:lastRenderedPageBreak/>
         <w:drawing>
-          <wp:inline distT="0" distB="0" distL="0" distR="0" wp14:anchorId="683219AF" wp14:editId="675B9178">
+          <wp:inline distT="0" distB="0" distL="0" distR="0" wp14:anchorId="683219AF" wp14:editId="5E733198">
             <wp:extent cx="5953125" cy="8029575"/>
             <wp:effectExtent l="76200" t="76200" r="142875" b="142875"/>
             <wp:docPr id="13" name="Picture 13"/>
@@ -10327,7 +8449,7 @@
         </w:rPr>
         <w:lastRenderedPageBreak/>
         <w:drawing>
-          <wp:inline distT="0" distB="0" distL="0" distR="0" wp14:anchorId="413E6371" wp14:editId="3EE88B33">
+          <wp:inline distT="0" distB="0" distL="0" distR="0" wp14:anchorId="413E6371" wp14:editId="04427AA6">
             <wp:extent cx="6010275" cy="8591550"/>
             <wp:effectExtent l="76200" t="76200" r="142875" b="133350"/>
             <wp:docPr id="14" name="Picture 14"/>
@@ -10395,7 +8517,7 @@
         </w:rPr>
         <w:lastRenderedPageBreak/>
         <w:drawing>
-          <wp:inline distT="0" distB="0" distL="0" distR="0" wp14:anchorId="29A3552C" wp14:editId="7A30FEDD">
+          <wp:inline distT="0" distB="0" distL="0" distR="0" wp14:anchorId="29A3552C" wp14:editId="0567F166">
             <wp:extent cx="6143625" cy="8667750"/>
             <wp:effectExtent l="76200" t="76200" r="142875" b="133350"/>
             <wp:docPr id="15" name="Picture 15"/>
@@ -10463,7 +8585,7 @@
         </w:rPr>
         <w:lastRenderedPageBreak/>
         <w:drawing>
-          <wp:inline distT="0" distB="0" distL="0" distR="0" wp14:anchorId="114C5921" wp14:editId="44AE4E3C">
+          <wp:inline distT="0" distB="0" distL="0" distR="0" wp14:anchorId="114C5921" wp14:editId="7FA48747">
             <wp:extent cx="6122311" cy="8753475"/>
             <wp:effectExtent l="76200" t="76200" r="126365" b="123825"/>
             <wp:docPr id="17" name="Picture 17"/>
@@ -10531,7 +8653,7 @@
         </w:rPr>
         <w:lastRenderedPageBreak/>
         <w:drawing>
-          <wp:inline distT="0" distB="0" distL="0" distR="0" wp14:anchorId="50E05626" wp14:editId="6DFC27A4">
+          <wp:inline distT="0" distB="0" distL="0" distR="0" wp14:anchorId="50E05626" wp14:editId="65E6BBF5">
             <wp:extent cx="6200775" cy="8772525"/>
             <wp:effectExtent l="76200" t="76200" r="142875" b="142875"/>
             <wp:docPr id="18" name="Picture 18"/>
@@ -10611,7 +8733,7 @@
         </w:rPr>
         <w:lastRenderedPageBreak/>
         <w:drawing>
-          <wp:inline distT="0" distB="0" distL="0" distR="0" wp14:anchorId="1B37EE67" wp14:editId="7D89A23B">
+          <wp:inline distT="0" distB="0" distL="0" distR="0" wp14:anchorId="1B37EE67" wp14:editId="5FC587EF">
             <wp:extent cx="6276975" cy="8324850"/>
             <wp:effectExtent l="76200" t="76200" r="142875" b="133350"/>
             <wp:docPr id="6" name="Picture 6"/>
@@ -10694,7 +8816,7 @@
         </w:rPr>
         <w:lastRenderedPageBreak/>
         <w:drawing>
-          <wp:inline distT="0" distB="0" distL="0" distR="0" wp14:anchorId="236E3777" wp14:editId="2421A1C1">
+          <wp:inline distT="0" distB="0" distL="0" distR="0" wp14:anchorId="236E3777" wp14:editId="37FCC52D">
             <wp:extent cx="6248400" cy="8705850"/>
             <wp:effectExtent l="76200" t="76200" r="133350" b="133350"/>
             <wp:docPr id="7" name="Picture 7"/>
@@ -10800,7 +8922,7 @@
           <w:shd w:val="clear" w:color="auto" w:fill="FFFFFF"/>
         </w:rPr>
         <w:drawing>
-          <wp:inline distT="0" distB="0" distL="0" distR="0" wp14:anchorId="3BB14014" wp14:editId="39472761">
+          <wp:inline distT="0" distB="0" distL="0" distR="0" wp14:anchorId="3BB14014" wp14:editId="772511A8">
             <wp:extent cx="6486525" cy="8467725"/>
             <wp:effectExtent l="0" t="0" r="9525" b="9525"/>
             <wp:docPr id="9" name="Picture 9"/>
@@ -10867,7 +8989,7 @@
         </w:rPr>
         <w:lastRenderedPageBreak/>
         <w:drawing>
-          <wp:anchor distT="0" distB="0" distL="114300" distR="114300" simplePos="0" relativeHeight="251659776" behindDoc="1" locked="0" layoutInCell="1" allowOverlap="1" wp14:anchorId="19B5594B" wp14:editId="79BE8BE7">
+          <wp:anchor distT="0" distB="0" distL="114300" distR="114300" simplePos="0" relativeHeight="251659776" behindDoc="1" locked="0" layoutInCell="1" allowOverlap="1" wp14:anchorId="19B5594B" wp14:editId="642350B7">
             <wp:simplePos x="0" y="0"/>
             <wp:positionH relativeFrom="column">
               <wp:posOffset>-152400</wp:posOffset>
@@ -10970,7 +9092,7 @@
         </w:rPr>
         <w:lastRenderedPageBreak/>
         <w:drawing>
-          <wp:anchor distT="0" distB="0" distL="114300" distR="114300" simplePos="0" relativeHeight="251660800" behindDoc="1" locked="0" layoutInCell="1" allowOverlap="1" wp14:anchorId="5D0F2F21" wp14:editId="1E0A0AB1">
+          <wp:anchor distT="0" distB="0" distL="114300" distR="114300" simplePos="0" relativeHeight="251661824" behindDoc="1" locked="0" layoutInCell="1" allowOverlap="1" wp14:anchorId="5D0F2F21" wp14:editId="6549C5C9">
             <wp:simplePos x="0" y="0"/>
             <wp:positionH relativeFrom="column">
               <wp:posOffset>-124460</wp:posOffset>
@@ -11086,7 +9208,7 @@
         </w:rPr>
         <w:lastRenderedPageBreak/>
         <w:drawing>
-          <wp:inline distT="0" distB="0" distL="0" distR="0" wp14:anchorId="2DF91FE8" wp14:editId="0248DFD4">
+          <wp:inline distT="0" distB="0" distL="0" distR="0" wp14:anchorId="2DF91FE8" wp14:editId="5A358A15">
             <wp:extent cx="5915025" cy="8667750"/>
             <wp:effectExtent l="0" t="0" r="9525" b="0"/>
             <wp:docPr id="21" name="Picture 21"/>
@@ -11165,7 +9287,7 @@
         </w:rPr>
         <w:lastRenderedPageBreak/>
         <w:drawing>
-          <wp:inline distT="0" distB="0" distL="0" distR="0" wp14:anchorId="748DB702" wp14:editId="40BF6BFB">
+          <wp:inline distT="0" distB="0" distL="0" distR="0" wp14:anchorId="748DB702" wp14:editId="52FF2E34">
             <wp:extent cx="6048375" cy="8877300"/>
             <wp:effectExtent l="0" t="0" r="9525" b="0"/>
             <wp:docPr id="22" name="Picture 22"/>
@@ -11234,7 +9356,7 @@
         </w:rPr>
         <w:lastRenderedPageBreak/>
         <w:drawing>
-          <wp:anchor distT="0" distB="0" distL="114300" distR="114300" simplePos="0" relativeHeight="251663872" behindDoc="1" locked="0" layoutInCell="1" allowOverlap="1" wp14:anchorId="49524A3C" wp14:editId="0A9E5D39">
+          <wp:anchor distT="0" distB="0" distL="114300" distR="114300" simplePos="0" relativeHeight="251664896" behindDoc="1" locked="0" layoutInCell="1" allowOverlap="1" wp14:anchorId="49524A3C" wp14:editId="229C7448">
             <wp:simplePos x="0" y="0"/>
             <wp:positionH relativeFrom="column">
               <wp:posOffset>142875</wp:posOffset>
@@ -11319,7 +9441,7 @@
         </w:rPr>
         <w:lastRenderedPageBreak/>
         <w:drawing>
-          <wp:anchor distT="0" distB="0" distL="114300" distR="114300" simplePos="0" relativeHeight="251650560" behindDoc="0" locked="0" layoutInCell="1" allowOverlap="1" wp14:anchorId="286634D8" wp14:editId="786B0070">
+          <wp:anchor distT="0" distB="0" distL="114300" distR="114300" simplePos="0" relativeHeight="251649536" behindDoc="0" locked="0" layoutInCell="1" allowOverlap="1" wp14:anchorId="286634D8" wp14:editId="6725BD81">
             <wp:simplePos x="0" y="0"/>
             <wp:positionH relativeFrom="column">
               <wp:posOffset>-609600</wp:posOffset>
@@ -11430,7 +9552,7 @@
         </w:rPr>
         <w:lastRenderedPageBreak/>
         <w:drawing>
-          <wp:anchor distT="0" distB="0" distL="114300" distR="114300" simplePos="0" relativeHeight="251652608" behindDoc="1" locked="0" layoutInCell="1" allowOverlap="1" wp14:anchorId="4076A96B" wp14:editId="3BFCB363">
+          <wp:anchor distT="0" distB="0" distL="114300" distR="114300" simplePos="0" relativeHeight="251651584" behindDoc="1" locked="0" layoutInCell="1" allowOverlap="1" wp14:anchorId="4076A96B" wp14:editId="2DE3E56A">
             <wp:simplePos x="0" y="0"/>
             <wp:positionH relativeFrom="column">
               <wp:posOffset>-695325</wp:posOffset>
@@ -11925,7 +10047,7 @@
           <w:szCs w:val="28"/>
         </w:rPr>
         <w:drawing>
-          <wp:anchor distT="0" distB="0" distL="114300" distR="114300" simplePos="0" relativeHeight="251658752" behindDoc="0" locked="0" layoutInCell="1" allowOverlap="1" wp14:anchorId="56ABCD3B" wp14:editId="687AA99D">
+          <wp:anchor distT="0" distB="0" distL="114300" distR="114300" simplePos="0" relativeHeight="251657728" behindDoc="0" locked="0" layoutInCell="1" allowOverlap="1" wp14:anchorId="56ABCD3B" wp14:editId="1AE4EE66">
             <wp:simplePos x="0" y="0"/>
             <wp:positionH relativeFrom="column">
               <wp:posOffset>76200</wp:posOffset>
@@ -12099,7 +10221,6 @@
           <w:szCs w:val="24"/>
         </w:rPr>
       </w:pPr>
-      <w:proofErr w:type="spellStart"/>
       <w:r>
         <w:rPr>
           <w:rFonts w:ascii="Times New Roman" w:hAnsi="Times New Roman" w:cs="Times New Roman"/>
@@ -12109,18 +10230,7 @@
           <w:szCs w:val="24"/>
         </w:rPr>
         <w:lastRenderedPageBreak/>
-        <w:t>ADaddPatient</w:t>
-      </w:r>
-      <w:proofErr w:type="spellEnd"/>
-      <w:r>
-        <w:rPr>
-          <w:rFonts w:ascii="Times New Roman" w:hAnsi="Times New Roman" w:cs="Times New Roman"/>
-          <w:b/>
-          <w:bCs/>
-          <w:sz w:val="24"/>
-          <w:szCs w:val="24"/>
-        </w:rPr>
-        <w:t xml:space="preserve"> Form</w:t>
+        <w:t>ADaddPatient Form</w:t>
       </w:r>
       <w:r>
         <w:rPr>
@@ -12138,43 +10248,7 @@
           <w:sz w:val="24"/>
           <w:szCs w:val="24"/>
         </w:rPr>
-        <w:t xml:space="preserve">This section is used to enter patient and patient guardian details. First Name, Middle Name, Surname, date of birth, reason and </w:t>
-      </w:r>
-      <w:proofErr w:type="gramStart"/>
-      <w:r>
-        <w:rPr>
-          <w:rFonts w:ascii="Times New Roman" w:hAnsi="Times New Roman" w:cs="Times New Roman"/>
-          <w:sz w:val="24"/>
-          <w:szCs w:val="24"/>
-        </w:rPr>
-        <w:t>gender  into</w:t>
-      </w:r>
-      <w:proofErr w:type="gramEnd"/>
-      <w:r>
-        <w:rPr>
-          <w:rFonts w:ascii="Times New Roman" w:hAnsi="Times New Roman" w:cs="Times New Roman"/>
-          <w:sz w:val="24"/>
-          <w:szCs w:val="24"/>
-        </w:rPr>
-        <w:t xml:space="preserve"> patient. patient guardian details are name, Nic, Address, TP Number, Relationship, </w:t>
-      </w:r>
-      <w:proofErr w:type="gramStart"/>
-      <w:r>
-        <w:rPr>
-          <w:rFonts w:ascii="Times New Roman" w:hAnsi="Times New Roman" w:cs="Times New Roman"/>
-          <w:sz w:val="24"/>
-          <w:szCs w:val="24"/>
-        </w:rPr>
-        <w:t>date</w:t>
-      </w:r>
-      <w:proofErr w:type="gramEnd"/>
-      <w:r>
-        <w:rPr>
-          <w:rFonts w:ascii="Times New Roman" w:hAnsi="Times New Roman" w:cs="Times New Roman"/>
-          <w:sz w:val="24"/>
-          <w:szCs w:val="24"/>
-        </w:rPr>
-        <w:t xml:space="preserve"> and time.</w:t>
+        <w:t>This section is used to enter patient and patient guardian details. First Name, Middle Name, Surname, date of birth, reason and gender  into patient. patient guardian details are name, Nic, Address, TP Number, Relationship, date and time.</w:t>
       </w:r>
     </w:p>
     <w:p>
@@ -12196,7 +10270,7 @@
           <w:szCs w:val="28"/>
         </w:rPr>
         <w:drawing>
-          <wp:anchor distT="0" distB="0" distL="114300" distR="114300" simplePos="0" relativeHeight="251647488" behindDoc="0" locked="0" layoutInCell="1" allowOverlap="1" wp14:anchorId="074AAC77" wp14:editId="44C9E545">
+          <wp:anchor distT="0" distB="0" distL="114300" distR="114300" simplePos="0" relativeHeight="251646464" behindDoc="0" locked="0" layoutInCell="1" allowOverlap="1" wp14:anchorId="074AAC77" wp14:editId="5B9A7F31">
             <wp:simplePos x="0" y="0"/>
             <wp:positionH relativeFrom="column">
               <wp:posOffset>76200</wp:posOffset>
@@ -12471,7 +10545,6 @@
           <w:szCs w:val="24"/>
         </w:rPr>
       </w:pPr>
-      <w:proofErr w:type="spellStart"/>
       <w:r>
         <w:rPr>
           <w:rFonts w:ascii="Times New Roman" w:hAnsi="Times New Roman" w:cs="Times New Roman"/>
@@ -12480,19 +10553,8 @@
           <w:szCs w:val="24"/>
         </w:rPr>
         <w:lastRenderedPageBreak/>
-        <w:t>AddDash</w:t>
-      </w:r>
-      <w:proofErr w:type="spellEnd"/>
-      <w:r>
-        <w:rPr>
-          <w:rFonts w:ascii="Times New Roman" w:hAnsi="Times New Roman" w:cs="Times New Roman"/>
-          <w:b/>
-          <w:sz w:val="24"/>
-          <w:szCs w:val="24"/>
-        </w:rPr>
-        <w:t xml:space="preserve"> Form</w:t>
-      </w:r>
-      <w:proofErr w:type="gramStart"/>
+        <w:t>AddDash Form</w:t>
+      </w:r>
       <w:r>
         <w:rPr>
           <w:rFonts w:ascii="Times New Roman" w:hAnsi="Times New Roman" w:cs="Times New Roman"/>
@@ -12526,16 +10588,7 @@
           <w:sz w:val="24"/>
           <w:szCs w:val="24"/>
         </w:rPr>
-        <w:t>Patients</w:t>
-      </w:r>
-      <w:proofErr w:type="gramEnd"/>
-      <w:r>
-        <w:rPr>
-          <w:rFonts w:ascii="Times New Roman" w:hAnsi="Times New Roman" w:cs="Times New Roman"/>
-          <w:sz w:val="24"/>
-          <w:szCs w:val="24"/>
-        </w:rPr>
-        <w:t xml:space="preserve"> admitted to the hospital by this section shows the in Patient id number, Patient first name , Patient middle name, patient surname, Gender , Date of birth, Age, Blood Group, Guardian NIC, Guardian Address and Guardian TP No in in admit patient in the hospital.</w:t>
+        <w:t>Patients admitted to the hospital by this section shows the in Patient id number, Patient first name , Patient middle name, patient surname, Gender , Date of birth, Age, Blood Group, Guardian NIC, Guardian Address and Guardian TP No in in admit patient in the hospital.</w:t>
       </w:r>
     </w:p>
     <w:p>
@@ -12559,7 +10612,7 @@
           <w:szCs w:val="24"/>
         </w:rPr>
         <w:drawing>
-          <wp:anchor distT="0" distB="0" distL="114300" distR="114300" simplePos="0" relativeHeight="251646464" behindDoc="0" locked="0" layoutInCell="1" allowOverlap="1" wp14:anchorId="22226606" wp14:editId="106D5DDD">
+          <wp:anchor distT="0" distB="0" distL="114300" distR="114300" simplePos="0" relativeHeight="251645440" behindDoc="0" locked="0" layoutInCell="1" allowOverlap="1" wp14:anchorId="22226606" wp14:editId="510E6739">
             <wp:simplePos x="0" y="0"/>
             <wp:positionH relativeFrom="column">
               <wp:posOffset>257175</wp:posOffset>
@@ -12783,25 +10836,7 @@
           <w:sz w:val="24"/>
           <w:szCs w:val="24"/>
         </w:rPr>
-        <w:t xml:space="preserve"> This section is used to add new patient. Add to Patient Name, guardian TP No, Guardian NIC, </w:t>
-      </w:r>
-      <w:proofErr w:type="gramStart"/>
-      <w:r>
-        <w:rPr>
-          <w:rFonts w:ascii="Times New Roman" w:hAnsi="Times New Roman" w:cs="Times New Roman"/>
-          <w:sz w:val="24"/>
-          <w:szCs w:val="24"/>
-        </w:rPr>
-        <w:t>Age  ,</w:t>
-      </w:r>
-      <w:proofErr w:type="gramEnd"/>
-      <w:r>
-        <w:rPr>
-          <w:rFonts w:ascii="Times New Roman" w:hAnsi="Times New Roman" w:cs="Times New Roman"/>
-          <w:sz w:val="24"/>
-          <w:szCs w:val="24"/>
-        </w:rPr>
-        <w:t xml:space="preserve"> reason.  And add the patient’s guardians’ details. The details are Name, Nic, Address, TP Number, Relationship, Date, Time.</w:t>
+        <w:t xml:space="preserve"> This section is used to add new patient. Add to Patient Name, guardian TP No, Guardian NIC, Age  , reason.  And add the patient’s guardians’ details. The details are Name, Nic, Address, TP Number, Relationship, Date, Time.</w:t>
       </w:r>
     </w:p>
     <w:p>
@@ -12854,7 +10889,7 @@
           <w:szCs w:val="24"/>
         </w:rPr>
         <w:drawing>
-          <wp:anchor distT="0" distB="0" distL="114300" distR="114300" simplePos="0" relativeHeight="251636736" behindDoc="0" locked="0" layoutInCell="1" allowOverlap="1" wp14:anchorId="77960BA0" wp14:editId="4EB699F0">
+          <wp:anchor distT="0" distB="0" distL="114300" distR="114300" simplePos="0" relativeHeight="251642368" behindDoc="0" locked="0" layoutInCell="1" allowOverlap="1" wp14:anchorId="77960BA0" wp14:editId="309AC92E">
             <wp:simplePos x="0" y="0"/>
             <wp:positionH relativeFrom="column">
               <wp:posOffset>542925</wp:posOffset>
@@ -13048,25 +11083,7 @@
           <w:sz w:val="24"/>
           <w:szCs w:val="24"/>
         </w:rPr>
-        <w:t xml:space="preserve"> Consultant </w:t>
-      </w:r>
-      <w:proofErr w:type="gramStart"/>
-      <w:r>
-        <w:rPr>
-          <w:rFonts w:ascii="Times New Roman" w:hAnsi="Times New Roman" w:cs="Times New Roman"/>
-          <w:sz w:val="24"/>
-          <w:szCs w:val="24"/>
-        </w:rPr>
-        <w:t>Name ,</w:t>
-      </w:r>
-      <w:proofErr w:type="gramEnd"/>
-      <w:r>
-        <w:rPr>
-          <w:rFonts w:ascii="Times New Roman" w:hAnsi="Times New Roman" w:cs="Times New Roman"/>
-          <w:sz w:val="24"/>
-          <w:szCs w:val="24"/>
-        </w:rPr>
-        <w:t xml:space="preserve"> Specialist Doctor id , Session Date , Patient Name, Contact Number , hospital fee.</w:t>
+        <w:t xml:space="preserve"> Consultant Name , Specialist Doctor id , Session Date , Patient Name, Contact Number , hospital fee.</w:t>
       </w:r>
     </w:p>
     <w:p>
@@ -13092,7 +11109,7 @@
           <w:szCs w:val="26"/>
         </w:rPr>
         <w:drawing>
-          <wp:anchor distT="0" distB="0" distL="114300" distR="114300" simplePos="0" relativeHeight="251649536" behindDoc="0" locked="0" layoutInCell="1" allowOverlap="1" wp14:anchorId="4395DF68" wp14:editId="4E3C5DEF">
+          <wp:anchor distT="0" distB="0" distL="114300" distR="114300" simplePos="0" relativeHeight="251648512" behindDoc="0" locked="0" layoutInCell="1" allowOverlap="1" wp14:anchorId="4395DF68" wp14:editId="3D24AA86">
             <wp:simplePos x="0" y="0"/>
             <wp:positionH relativeFrom="column">
               <wp:posOffset>200025</wp:posOffset>
@@ -13445,7 +11462,7 @@
           <w:szCs w:val="24"/>
         </w:rPr>
         <w:drawing>
-          <wp:inline distT="0" distB="0" distL="0" distR="0" wp14:anchorId="52AF6A6D" wp14:editId="7CEC7A2E">
+          <wp:inline distT="0" distB="0" distL="0" distR="0" wp14:anchorId="52AF6A6D" wp14:editId="42AEB517">
             <wp:extent cx="4504762" cy="5619048"/>
             <wp:effectExtent l="76200" t="76200" r="124460" b="134620"/>
             <wp:docPr id="31" name="Picture 31" descr="Graphical user interface&#10;&#10;Description automatically generated"/>
@@ -13642,25 +11659,7 @@
           <w:sz w:val="24"/>
           <w:szCs w:val="24"/>
         </w:rPr>
-        <w:t xml:space="preserve">This section shows add customer details. Details are Appointment Number, Patient Name, Session Date, specialist </w:t>
-      </w:r>
-      <w:proofErr w:type="gramStart"/>
-      <w:r>
-        <w:rPr>
-          <w:rFonts w:ascii="Times New Roman" w:hAnsi="Times New Roman" w:cs="Times New Roman"/>
-          <w:sz w:val="24"/>
-          <w:szCs w:val="24"/>
-        </w:rPr>
-        <w:t>Name ,</w:t>
-      </w:r>
-      <w:proofErr w:type="gramEnd"/>
-      <w:r>
-        <w:rPr>
-          <w:rFonts w:ascii="Times New Roman" w:hAnsi="Times New Roman" w:cs="Times New Roman"/>
-          <w:sz w:val="24"/>
-          <w:szCs w:val="24"/>
-        </w:rPr>
-        <w:t xml:space="preserve"> Doctor fee , hospital fee , contact Number , Date , Time.</w:t>
+        <w:t>This section shows add customer details. Details are Appointment Number, Patient Name, Session Date, specialist Name , Doctor fee , hospital fee , contact Number , Date , Time.</w:t>
       </w:r>
     </w:p>
     <w:p>
@@ -13701,7 +11700,7 @@
           <w:noProof/>
         </w:rPr>
         <w:drawing>
-          <wp:anchor distT="0" distB="0" distL="114300" distR="114300" simplePos="0" relativeHeight="251639808" behindDoc="0" locked="0" layoutInCell="1" allowOverlap="1" wp14:anchorId="4DB16F1B" wp14:editId="1718272E">
+          <wp:anchor distT="0" distB="0" distL="114300" distR="114300" simplePos="0" relativeHeight="251643392" behindDoc="0" locked="0" layoutInCell="1" allowOverlap="1" wp14:anchorId="4DB16F1B" wp14:editId="43660819">
             <wp:simplePos x="0" y="0"/>
             <wp:positionH relativeFrom="column">
               <wp:posOffset>76200</wp:posOffset>
@@ -13892,7 +11891,7 @@
           <w:szCs w:val="24"/>
         </w:rPr>
         <w:drawing>
-          <wp:anchor distT="0" distB="0" distL="114300" distR="114300" simplePos="0" relativeHeight="251640832" behindDoc="0" locked="0" layoutInCell="1" allowOverlap="1" wp14:anchorId="2FB70EFC" wp14:editId="14A3DBEA">
+          <wp:anchor distT="0" distB="0" distL="114300" distR="114300" simplePos="0" relativeHeight="251644416" behindDoc="0" locked="0" layoutInCell="1" allowOverlap="1" wp14:anchorId="2FB70EFC" wp14:editId="3C5191A1">
             <wp:simplePos x="0" y="0"/>
             <wp:positionH relativeFrom="column">
               <wp:posOffset>76200</wp:posOffset>
@@ -14148,7 +12147,7 @@
           <w:szCs w:val="24"/>
         </w:rPr>
         <w:drawing>
-          <wp:anchor distT="0" distB="0" distL="114300" distR="114300" simplePos="0" relativeHeight="251653632" behindDoc="0" locked="0" layoutInCell="1" allowOverlap="1" wp14:anchorId="597E9FE3" wp14:editId="6D386F6E">
+          <wp:anchor distT="0" distB="0" distL="114300" distR="114300" simplePos="0" relativeHeight="251652608" behindDoc="0" locked="0" layoutInCell="1" allowOverlap="1" wp14:anchorId="597E9FE3" wp14:editId="204CB292">
             <wp:simplePos x="0" y="0"/>
             <wp:positionH relativeFrom="column">
               <wp:posOffset>590550</wp:posOffset>
@@ -14570,7 +12569,7 @@
           <w:szCs w:val="24"/>
         </w:rPr>
         <w:drawing>
-          <wp:anchor distT="0" distB="0" distL="114300" distR="114300" simplePos="0" relativeHeight="251664384" behindDoc="0" locked="0" layoutInCell="1" allowOverlap="1" wp14:anchorId="6D873F1C" wp14:editId="2917BD7B">
+          <wp:anchor distT="0" distB="0" distL="114300" distR="114300" simplePos="0" relativeHeight="251665920" behindDoc="0" locked="0" layoutInCell="1" allowOverlap="1" wp14:anchorId="6D873F1C" wp14:editId="396B3FCA">
             <wp:simplePos x="0" y="0"/>
             <wp:positionH relativeFrom="column">
               <wp:posOffset>133350</wp:posOffset>
@@ -14674,105 +12673,6 @@
     </w:p>
     <w:p>
       <w:pPr>
-        <w:rPr>
-          <w:rFonts w:ascii="Times New Roman" w:hAnsi="Times New Roman" w:cs="Times New Roman"/>
-          <w:sz w:val="24"/>
-          <w:szCs w:val="24"/>
-        </w:rPr>
-      </w:pPr>
-    </w:p>
-    <w:p>
-      <w:pPr>
-        <w:rPr>
-          <w:rFonts w:ascii="Times New Roman" w:hAnsi="Times New Roman" w:cs="Times New Roman"/>
-          <w:sz w:val="24"/>
-          <w:szCs w:val="24"/>
-        </w:rPr>
-      </w:pPr>
-    </w:p>
-    <w:p>
-      <w:pPr>
-        <w:rPr>
-          <w:rFonts w:ascii="Times New Roman" w:hAnsi="Times New Roman" w:cs="Times New Roman"/>
-          <w:sz w:val="24"/>
-          <w:szCs w:val="24"/>
-        </w:rPr>
-      </w:pPr>
-    </w:p>
-    <w:p>
-      <w:pPr>
-        <w:rPr>
-          <w:rFonts w:ascii="Times New Roman" w:hAnsi="Times New Roman" w:cs="Times New Roman"/>
-          <w:sz w:val="24"/>
-          <w:szCs w:val="24"/>
-        </w:rPr>
-      </w:pPr>
-    </w:p>
-    <w:p>
-      <w:pPr>
-        <w:rPr>
-          <w:rFonts w:ascii="Times New Roman" w:hAnsi="Times New Roman" w:cs="Times New Roman"/>
-          <w:sz w:val="24"/>
-          <w:szCs w:val="24"/>
-        </w:rPr>
-      </w:pPr>
-    </w:p>
-    <w:p>
-      <w:pPr>
-        <w:rPr>
-          <w:rFonts w:ascii="Times New Roman" w:hAnsi="Times New Roman" w:cs="Times New Roman"/>
-          <w:sz w:val="24"/>
-          <w:szCs w:val="24"/>
-        </w:rPr>
-      </w:pPr>
-    </w:p>
-    <w:p>
-      <w:pPr>
-        <w:rPr>
-          <w:rFonts w:ascii="Times New Roman" w:hAnsi="Times New Roman" w:cs="Times New Roman"/>
-          <w:sz w:val="24"/>
-          <w:szCs w:val="24"/>
-        </w:rPr>
-      </w:pPr>
-    </w:p>
-    <w:p>
-      <w:pPr>
-        <w:rPr>
-          <w:rFonts w:ascii="Times New Roman" w:hAnsi="Times New Roman" w:cs="Times New Roman"/>
-          <w:sz w:val="24"/>
-          <w:szCs w:val="24"/>
-        </w:rPr>
-      </w:pPr>
-    </w:p>
-    <w:p>
-      <w:pPr>
-        <w:rPr>
-          <w:rFonts w:ascii="Times New Roman" w:hAnsi="Times New Roman" w:cs="Times New Roman"/>
-          <w:sz w:val="24"/>
-          <w:szCs w:val="24"/>
-        </w:rPr>
-      </w:pPr>
-    </w:p>
-    <w:p>
-      <w:pPr>
-        <w:rPr>
-          <w:rFonts w:ascii="Times New Roman" w:hAnsi="Times New Roman" w:cs="Times New Roman"/>
-          <w:sz w:val="24"/>
-          <w:szCs w:val="24"/>
-        </w:rPr>
-      </w:pPr>
-    </w:p>
-    <w:p>
-      <w:pPr>
-        <w:rPr>
-          <w:rFonts w:ascii="Times New Roman" w:hAnsi="Times New Roman" w:cs="Times New Roman"/>
-          <w:sz w:val="24"/>
-          <w:szCs w:val="24"/>
-        </w:rPr>
-      </w:pPr>
-    </w:p>
-    <w:p>
-      <w:pPr>
         <w:pStyle w:val="ListParagraph"/>
         <w:numPr>
           <w:ilvl w:val="0"/>
@@ -14780,19 +12680,294 @@
         </w:numPr>
         <w:rPr>
           <w:rFonts w:ascii="Times New Roman" w:hAnsi="Times New Roman" w:cs="Times New Roman"/>
-          <w:sz w:val="24"/>
-          <w:szCs w:val="24"/>
-        </w:rPr>
-      </w:pPr>
-      <w:r>
-        <w:rPr>
-          <w:rFonts w:ascii="Times New Roman" w:hAnsi="Times New Roman" w:cs="Times New Roman"/>
-          <w:b/>
-          <w:bCs/>
-          <w:sz w:val="24"/>
-          <w:szCs w:val="24"/>
-        </w:rPr>
-        <w:lastRenderedPageBreak/>
+          <w:b/>
+          <w:bCs/>
+          <w:sz w:val="24"/>
+          <w:szCs w:val="24"/>
+        </w:rPr>
+      </w:pPr>
+      <w:r>
+        <w:rPr>
+          <w:rFonts w:ascii="Times New Roman" w:hAnsi="Times New Roman" w:cs="Times New Roman"/>
+          <w:b/>
+          <w:bCs/>
+          <w:sz w:val="24"/>
+          <w:szCs w:val="24"/>
+        </w:rPr>
+        <w:t>MessageQuestion</w:t>
+      </w:r>
+      <w:r>
+        <w:rPr>
+          <w:rFonts w:ascii="Times New Roman" w:hAnsi="Times New Roman" w:cs="Times New Roman"/>
+          <w:b/>
+          <w:bCs/>
+          <w:sz w:val="24"/>
+          <w:szCs w:val="24"/>
+        </w:rPr>
+        <w:t xml:space="preserve"> Form</w:t>
+      </w:r>
+      <w:r>
+        <w:rPr>
+          <w:rFonts w:ascii="Times New Roman" w:hAnsi="Times New Roman" w:cs="Times New Roman"/>
+          <w:sz w:val="24"/>
+          <w:szCs w:val="24"/>
+        </w:rPr>
+        <w:t xml:space="preserve"> - </w:t>
+      </w:r>
+      <w:r>
+        <w:rPr>
+          <w:rFonts w:ascii="Times New Roman" w:hAnsi="Times New Roman" w:cs="Times New Roman"/>
+          <w:sz w:val="24"/>
+          <w:szCs w:val="24"/>
+        </w:rPr>
+        <w:t>T</w:t>
+      </w:r>
+      <w:r>
+        <w:rPr>
+          <w:rFonts w:ascii="Times New Roman" w:hAnsi="Times New Roman" w:cs="Times New Roman"/>
+          <w:sz w:val="24"/>
+          <w:szCs w:val="24"/>
+        </w:rPr>
+        <w:t xml:space="preserve">his section use to Display the message of the </w:t>
+      </w:r>
+      <w:r>
+        <w:rPr>
+          <w:rFonts w:ascii="Times New Roman" w:hAnsi="Times New Roman" w:cs="Times New Roman"/>
+          <w:sz w:val="24"/>
+          <w:szCs w:val="24"/>
+        </w:rPr>
+        <w:t>yes or no</w:t>
+      </w:r>
+      <w:r>
+        <w:rPr>
+          <w:rFonts w:ascii="Times New Roman" w:hAnsi="Times New Roman" w:cs="Times New Roman"/>
+          <w:sz w:val="24"/>
+          <w:szCs w:val="24"/>
+        </w:rPr>
+        <w:t>.</w:t>
+      </w:r>
+    </w:p>
+    <w:p>
+      <w:pPr>
+        <w:pStyle w:val="ListParagraph"/>
+        <w:rPr>
+          <w:rFonts w:ascii="Times New Roman" w:hAnsi="Times New Roman" w:cs="Times New Roman"/>
+          <w:sz w:val="24"/>
+          <w:szCs w:val="24"/>
+        </w:rPr>
+      </w:pPr>
+    </w:p>
+    <w:p>
+      <w:pPr>
+        <w:pStyle w:val="ListParagraph"/>
+        <w:rPr>
+          <w:rFonts w:ascii="Times New Roman" w:hAnsi="Times New Roman" w:cs="Times New Roman"/>
+          <w:sz w:val="24"/>
+          <w:szCs w:val="24"/>
+        </w:rPr>
+      </w:pPr>
+    </w:p>
+    <w:p>
+      <w:pPr>
+        <w:rPr>
+          <w:rFonts w:ascii="Times New Roman" w:hAnsi="Times New Roman" w:cs="Times New Roman"/>
+          <w:sz w:val="24"/>
+          <w:szCs w:val="24"/>
+        </w:rPr>
+      </w:pPr>
+      <w:r>
+        <w:rPr>
+          <w:rFonts w:ascii="Times New Roman" w:hAnsi="Times New Roman" w:cs="Times New Roman"/>
+          <w:noProof/>
+          <w:sz w:val="24"/>
+          <w:szCs w:val="24"/>
+        </w:rPr>
+        <w:drawing>
+          <wp:anchor distT="0" distB="0" distL="114300" distR="114300" simplePos="0" relativeHeight="251657216" behindDoc="0" locked="0" layoutInCell="1" allowOverlap="1" wp14:anchorId="66AFBAAD" wp14:editId="7BA24C9D">
+            <wp:simplePos x="0" y="0"/>
+            <wp:positionH relativeFrom="column">
+              <wp:posOffset>457200</wp:posOffset>
+            </wp:positionH>
+            <wp:positionV relativeFrom="paragraph">
+              <wp:posOffset>181610</wp:posOffset>
+            </wp:positionV>
+            <wp:extent cx="4238095" cy="2171429"/>
+            <wp:effectExtent l="76200" t="76200" r="124460" b="133985"/>
+            <wp:wrapThrough wrapText="bothSides">
+              <wp:wrapPolygon edited="0">
+                <wp:start x="-194" y="-758"/>
+                <wp:lineTo x="-388" y="-569"/>
+                <wp:lineTo x="-388" y="21985"/>
+                <wp:lineTo x="-194" y="22743"/>
+                <wp:lineTo x="21943" y="22743"/>
+                <wp:lineTo x="22137" y="20848"/>
+                <wp:lineTo x="22137" y="2464"/>
+                <wp:lineTo x="21943" y="-379"/>
+                <wp:lineTo x="21943" y="-758"/>
+                <wp:lineTo x="-194" y="-758"/>
+              </wp:wrapPolygon>
+            </wp:wrapThrough>
+            <wp:docPr id="44" name="Picture 44" descr="Graphical user interface, application, chat or text message&#10;&#10;Description automatically generated"/>
+            <wp:cNvGraphicFramePr>
+              <a:graphicFrameLocks xmlns:a="http://schemas.openxmlformats.org/drawingml/2006/main" noChangeAspect="1"/>
+            </wp:cNvGraphicFramePr>
+            <a:graphic xmlns:a="http://schemas.openxmlformats.org/drawingml/2006/main">
+              <a:graphicData uri="http://schemas.openxmlformats.org/drawingml/2006/picture">
+                <pic:pic xmlns:pic="http://schemas.openxmlformats.org/drawingml/2006/picture">
+                  <pic:nvPicPr>
+                    <pic:cNvPr id="44" name="Picture 44" descr="Graphical user interface, application, chat or text message&#10;&#10;Description automatically generated"/>
+                    <pic:cNvPicPr/>
+                  </pic:nvPicPr>
+                  <pic:blipFill>
+                    <a:blip r:embed="rId38">
+                      <a:extLst>
+                        <a:ext uri="{28A0092B-C50C-407E-A947-70E740481C1C}">
+                          <a14:useLocalDpi xmlns:a14="http://schemas.microsoft.com/office/drawing/2010/main" val="0"/>
+                        </a:ext>
+                      </a:extLst>
+                    </a:blip>
+                    <a:stretch>
+                      <a:fillRect/>
+                    </a:stretch>
+                  </pic:blipFill>
+                  <pic:spPr>
+                    <a:xfrm>
+                      <a:off x="0" y="0"/>
+                      <a:ext cx="4238095" cy="2171429"/>
+                    </a:xfrm>
+                    <a:prstGeom prst="rect">
+                      <a:avLst/>
+                    </a:prstGeom>
+                    <a:ln w="38100" cap="sq">
+                      <a:solidFill>
+                        <a:srgbClr val="000000"/>
+                      </a:solidFill>
+                      <a:prstDash val="solid"/>
+                      <a:miter lim="800000"/>
+                    </a:ln>
+                    <a:effectLst>
+                      <a:outerShdw blurRad="50800" dist="38100" dir="2700000" algn="tl" rotWithShape="0">
+                        <a:srgbClr val="000000">
+                          <a:alpha val="43000"/>
+                        </a:srgbClr>
+                      </a:outerShdw>
+                    </a:effectLst>
+                  </pic:spPr>
+                </pic:pic>
+              </a:graphicData>
+            </a:graphic>
+            <wp14:sizeRelH relativeFrom="page">
+              <wp14:pctWidth>0</wp14:pctWidth>
+            </wp14:sizeRelH>
+            <wp14:sizeRelV relativeFrom="page">
+              <wp14:pctHeight>0</wp14:pctHeight>
+            </wp14:sizeRelV>
+          </wp:anchor>
+        </w:drawing>
+      </w:r>
+    </w:p>
+    <w:p>
+      <w:pPr>
+        <w:rPr>
+          <w:rFonts w:ascii="Times New Roman" w:hAnsi="Times New Roman" w:cs="Times New Roman"/>
+          <w:sz w:val="24"/>
+          <w:szCs w:val="24"/>
+        </w:rPr>
+      </w:pPr>
+    </w:p>
+    <w:p>
+      <w:pPr>
+        <w:rPr>
+          <w:rFonts w:ascii="Times New Roman" w:hAnsi="Times New Roman" w:cs="Times New Roman"/>
+          <w:sz w:val="24"/>
+          <w:szCs w:val="24"/>
+        </w:rPr>
+      </w:pPr>
+    </w:p>
+    <w:p>
+      <w:pPr>
+        <w:rPr>
+          <w:rFonts w:ascii="Times New Roman" w:hAnsi="Times New Roman" w:cs="Times New Roman"/>
+          <w:sz w:val="24"/>
+          <w:szCs w:val="24"/>
+        </w:rPr>
+      </w:pPr>
+    </w:p>
+    <w:p>
+      <w:pPr>
+        <w:rPr>
+          <w:rFonts w:ascii="Times New Roman" w:hAnsi="Times New Roman" w:cs="Times New Roman"/>
+          <w:sz w:val="24"/>
+          <w:szCs w:val="24"/>
+        </w:rPr>
+      </w:pPr>
+    </w:p>
+    <w:p>
+      <w:pPr>
+        <w:rPr>
+          <w:rFonts w:ascii="Times New Roman" w:hAnsi="Times New Roman" w:cs="Times New Roman"/>
+          <w:sz w:val="24"/>
+          <w:szCs w:val="24"/>
+        </w:rPr>
+      </w:pPr>
+    </w:p>
+    <w:p>
+      <w:pPr>
+        <w:rPr>
+          <w:rFonts w:ascii="Times New Roman" w:hAnsi="Times New Roman" w:cs="Times New Roman"/>
+          <w:sz w:val="24"/>
+          <w:szCs w:val="24"/>
+        </w:rPr>
+      </w:pPr>
+    </w:p>
+    <w:p>
+      <w:pPr>
+        <w:rPr>
+          <w:rFonts w:ascii="Times New Roman" w:hAnsi="Times New Roman" w:cs="Times New Roman"/>
+          <w:sz w:val="24"/>
+          <w:szCs w:val="24"/>
+        </w:rPr>
+      </w:pPr>
+    </w:p>
+    <w:p>
+      <w:pPr>
+        <w:rPr>
+          <w:rFonts w:ascii="Times New Roman" w:hAnsi="Times New Roman" w:cs="Times New Roman"/>
+          <w:sz w:val="24"/>
+          <w:szCs w:val="24"/>
+        </w:rPr>
+      </w:pPr>
+    </w:p>
+    <w:p>
+      <w:pPr>
+        <w:rPr>
+          <w:rFonts w:ascii="Times New Roman" w:hAnsi="Times New Roman" w:cs="Times New Roman"/>
+          <w:sz w:val="24"/>
+          <w:szCs w:val="24"/>
+        </w:rPr>
+      </w:pPr>
+    </w:p>
+    <w:p>
+      <w:pPr>
+        <w:pStyle w:val="ListParagraph"/>
+        <w:numPr>
+          <w:ilvl w:val="0"/>
+          <w:numId w:val="7"/>
+        </w:numPr>
+        <w:rPr>
+          <w:rFonts w:ascii="Times New Roman" w:hAnsi="Times New Roman" w:cs="Times New Roman"/>
+          <w:sz w:val="24"/>
+          <w:szCs w:val="24"/>
+        </w:rPr>
+      </w:pPr>
+      <w:r>
+        <w:rPr>
+          <w:rFonts w:ascii="Times New Roman" w:hAnsi="Times New Roman" w:cs="Times New Roman"/>
+          <w:b/>
+          <w:bCs/>
+          <w:sz w:val="24"/>
+          <w:szCs w:val="24"/>
+        </w:rPr>
         <w:t>Doctor Dashboard</w:t>
       </w:r>
       <w:r>
@@ -14813,41 +12988,13 @@
         </w:rPr>
         <w:t>display doctor in-</w:t>
       </w:r>
-      <w:proofErr w:type="gramStart"/>
-      <w:r>
-        <w:rPr>
-          <w:rFonts w:ascii="Times New Roman" w:hAnsi="Times New Roman" w:cs="Times New Roman"/>
-          <w:sz w:val="24"/>
-          <w:szCs w:val="24"/>
-        </w:rPr>
-        <w:t>Patient ,</w:t>
-      </w:r>
-      <w:proofErr w:type="gramEnd"/>
-      <w:r>
-        <w:rPr>
-          <w:rFonts w:ascii="Times New Roman" w:hAnsi="Times New Roman" w:cs="Times New Roman"/>
-          <w:sz w:val="24"/>
-          <w:szCs w:val="24"/>
-        </w:rPr>
-        <w:t xml:space="preserve"> out-Patient and </w:t>
-      </w:r>
-      <w:proofErr w:type="spellStart"/>
-      <w:r>
-        <w:rPr>
-          <w:rFonts w:ascii="Times New Roman" w:hAnsi="Times New Roman" w:cs="Times New Roman"/>
-          <w:sz w:val="24"/>
-          <w:szCs w:val="24"/>
-        </w:rPr>
-        <w:t>appoinments</w:t>
-      </w:r>
-      <w:proofErr w:type="spellEnd"/>
-      <w:r>
-        <w:rPr>
-          <w:rFonts w:ascii="Times New Roman" w:hAnsi="Times New Roman" w:cs="Times New Roman"/>
-          <w:sz w:val="24"/>
-          <w:szCs w:val="24"/>
-        </w:rPr>
-        <w:t>.</w:t>
+      <w:r>
+        <w:rPr>
+          <w:rFonts w:ascii="Times New Roman" w:hAnsi="Times New Roman" w:cs="Times New Roman"/>
+          <w:sz w:val="24"/>
+          <w:szCs w:val="24"/>
+        </w:rPr>
+        <w:t>Patient , out-Patient and appoinments.</w:t>
       </w:r>
     </w:p>
     <w:p>
@@ -14876,7 +13023,7 @@
           <w:szCs w:val="24"/>
         </w:rPr>
         <w:drawing>
-          <wp:anchor distT="0" distB="0" distL="114300" distR="114300" simplePos="0" relativeHeight="251661824" behindDoc="0" locked="0" layoutInCell="1" allowOverlap="1" wp14:anchorId="517A663F" wp14:editId="0ECCEE87">
+          <wp:anchor distT="0" distB="0" distL="114300" distR="114300" simplePos="0" relativeHeight="251662848" behindDoc="0" locked="0" layoutInCell="1" allowOverlap="1" wp14:anchorId="517A663F" wp14:editId="1C622809">
             <wp:simplePos x="0" y="0"/>
             <wp:positionH relativeFrom="column">
               <wp:posOffset>466725</wp:posOffset>
@@ -14912,7 +13059,7 @@
                     <pic:cNvPicPr/>
                   </pic:nvPicPr>
                   <pic:blipFill>
-                    <a:blip r:embed="rId38">
+                    <a:blip r:embed="rId39">
                       <a:extLst>
                         <a:ext uri="{28A0092B-C50C-407E-A947-70E740481C1C}">
                           <a14:useLocalDpi xmlns:a14="http://schemas.microsoft.com/office/drawing/2010/main" val="0"/>
@@ -15160,7 +13307,7 @@
           <w:szCs w:val="24"/>
         </w:rPr>
         <w:drawing>
-          <wp:anchor distT="0" distB="0" distL="114300" distR="114300" simplePos="0" relativeHeight="251649024" behindDoc="0" locked="0" layoutInCell="1" allowOverlap="1" wp14:anchorId="1B04E629" wp14:editId="66E77886">
+          <wp:anchor distT="0" distB="0" distL="114300" distR="114300" simplePos="0" relativeHeight="251647488" behindDoc="0" locked="0" layoutInCell="1" allowOverlap="1" wp14:anchorId="1B04E629" wp14:editId="7CA6A4A0">
             <wp:simplePos x="0" y="0"/>
             <wp:positionH relativeFrom="column">
               <wp:posOffset>161925</wp:posOffset>
@@ -15196,7 +13343,7 @@
                     <pic:cNvPicPr/>
                   </pic:nvPicPr>
                   <pic:blipFill>
-                    <a:blip r:embed="rId39">
+                    <a:blip r:embed="rId40">
                       <a:extLst>
                         <a:ext uri="{28A0092B-C50C-407E-A947-70E740481C1C}">
                           <a14:useLocalDpi xmlns:a14="http://schemas.microsoft.com/office/drawing/2010/main" val="0"/>
@@ -15276,16 +13423,14 @@
           <w:szCs w:val="24"/>
         </w:rPr>
       </w:pPr>
-      <w:proofErr w:type="spellStart"/>
-      <w:r>
-        <w:rPr>
-          <w:rFonts w:ascii="Times New Roman" w:hAnsi="Times New Roman" w:cs="Times New Roman"/>
-          <w:b/>
-          <w:bCs/>
-          <w:sz w:val="24"/>
-          <w:szCs w:val="24"/>
-        </w:rPr>
-        <w:lastRenderedPageBreak/>
+      <w:r>
+        <w:rPr>
+          <w:rFonts w:ascii="Times New Roman" w:hAnsi="Times New Roman" w:cs="Times New Roman"/>
+          <w:b/>
+          <w:bCs/>
+          <w:sz w:val="24"/>
+          <w:szCs w:val="24"/>
+        </w:rPr>
         <w:t>Dct</w:t>
       </w:r>
       <w:r>
@@ -15298,7 +13443,6 @@
         </w:rPr>
         <w:t>Patient</w:t>
       </w:r>
-      <w:proofErr w:type="spellEnd"/>
       <w:r>
         <w:rPr>
           <w:rFonts w:ascii="Times New Roman" w:hAnsi="Times New Roman" w:cs="Times New Roman"/>
@@ -15317,23 +13461,13 @@
         </w:rPr>
         <w:t xml:space="preserve">-This section use to </w:t>
       </w:r>
-      <w:proofErr w:type="gramStart"/>
-      <w:r>
-        <w:rPr>
-          <w:rFonts w:ascii="Times New Roman" w:hAnsi="Times New Roman" w:cs="Times New Roman"/>
-          <w:sz w:val="24"/>
-          <w:szCs w:val="24"/>
-        </w:rPr>
-        <w:t>display</w:t>
-      </w:r>
-      <w:proofErr w:type="gramEnd"/>
-      <w:r>
-        <w:rPr>
-          <w:rFonts w:ascii="Times New Roman" w:hAnsi="Times New Roman" w:cs="Times New Roman"/>
-          <w:sz w:val="24"/>
-          <w:szCs w:val="24"/>
-        </w:rPr>
-        <w:t xml:space="preserve"> </w:t>
+      <w:r>
+        <w:rPr>
+          <w:rFonts w:ascii="Times New Roman" w:hAnsi="Times New Roman" w:cs="Times New Roman"/>
+          <w:sz w:val="24"/>
+          <w:szCs w:val="24"/>
+        </w:rPr>
+        <w:t xml:space="preserve">display </w:t>
       </w:r>
       <w:r>
         <w:rPr>
@@ -15368,7 +13502,7 @@
           <w:noProof/>
         </w:rPr>
         <w:drawing>
-          <wp:anchor distT="0" distB="0" distL="114300" distR="114300" simplePos="0" relativeHeight="251663360" behindDoc="0" locked="0" layoutInCell="1" allowOverlap="1" wp14:anchorId="578FB808" wp14:editId="59079175">
+          <wp:anchor distT="0" distB="0" distL="114300" distR="114300" simplePos="0" relativeHeight="251663872" behindDoc="0" locked="0" layoutInCell="1" allowOverlap="1" wp14:anchorId="578FB808" wp14:editId="200699A5">
             <wp:simplePos x="0" y="0"/>
             <wp:positionH relativeFrom="column">
               <wp:posOffset>76200</wp:posOffset>
@@ -15404,7 +13538,7 @@
                     <pic:cNvPicPr/>
                   </pic:nvPicPr>
                   <pic:blipFill>
-                    <a:blip r:embed="rId40">
+                    <a:blip r:embed="rId41">
                       <a:extLst>
                         <a:ext uri="{28A0092B-C50C-407E-A947-70E740481C1C}">
                           <a14:useLocalDpi xmlns:a14="http://schemas.microsoft.com/office/drawing/2010/main" val="0"/>
@@ -15480,7 +13614,7 @@
           <w:noProof/>
         </w:rPr>
         <w:drawing>
-          <wp:anchor distT="0" distB="0" distL="114300" distR="114300" simplePos="0" relativeHeight="251670528" behindDoc="0" locked="0" layoutInCell="1" allowOverlap="1" wp14:anchorId="3CAAE5F9" wp14:editId="12641B1C">
+          <wp:anchor distT="0" distB="0" distL="114300" distR="114300" simplePos="0" relativeHeight="251666944" behindDoc="0" locked="0" layoutInCell="1" allowOverlap="1" wp14:anchorId="3CAAE5F9" wp14:editId="38410ACF">
             <wp:simplePos x="0" y="0"/>
             <wp:positionH relativeFrom="column">
               <wp:posOffset>66675</wp:posOffset>
@@ -15516,7 +13650,7 @@
                     <pic:cNvPicPr/>
                   </pic:nvPicPr>
                   <pic:blipFill>
-                    <a:blip r:embed="rId41">
+                    <a:blip r:embed="rId42">
                       <a:extLst>
                         <a:ext uri="{28A0092B-C50C-407E-A947-70E740481C1C}">
                           <a14:useLocalDpi xmlns:a14="http://schemas.microsoft.com/office/drawing/2010/main" val="0"/>
@@ -15691,7 +13825,7 @@
           <w:szCs w:val="24"/>
         </w:rPr>
         <w:drawing>
-          <wp:anchor distT="0" distB="0" distL="114300" distR="114300" simplePos="0" relativeHeight="251674624" behindDoc="0" locked="0" layoutInCell="1" allowOverlap="1" wp14:anchorId="36303E68" wp14:editId="2570C057">
+          <wp:anchor distT="0" distB="0" distL="114300" distR="114300" simplePos="0" relativeHeight="251668992" behindDoc="0" locked="0" layoutInCell="1" allowOverlap="1" wp14:anchorId="36303E68" wp14:editId="3248860F">
             <wp:simplePos x="0" y="0"/>
             <wp:positionH relativeFrom="column">
               <wp:posOffset>142875</wp:posOffset>
@@ -15727,7 +13861,7 @@
                     <pic:cNvPicPr/>
                   </pic:nvPicPr>
                   <pic:blipFill>
-                    <a:blip r:embed="rId42">
+                    <a:blip r:embed="rId43">
                       <a:extLst>
                         <a:ext uri="{28A0092B-C50C-407E-A947-70E740481C1C}">
                           <a14:useLocalDpi xmlns:a14="http://schemas.microsoft.com/office/drawing/2010/main" val="0"/>
@@ -15840,43 +13974,15 @@
           <w:sz w:val="24"/>
           <w:szCs w:val="24"/>
         </w:rPr>
-        <w:t>Guardian</w:t>
-      </w:r>
-      <w:r>
-        <w:rPr>
-          <w:rFonts w:ascii="Times New Roman" w:hAnsi="Times New Roman" w:cs="Times New Roman"/>
-          <w:b/>
-          <w:bCs/>
-          <w:sz w:val="24"/>
-          <w:szCs w:val="24"/>
-        </w:rPr>
-        <w:t xml:space="preserve"> Form - </w:t>
-      </w:r>
-      <w:r>
-        <w:rPr>
-          <w:rFonts w:ascii="Times New Roman" w:hAnsi="Times New Roman" w:cs="Times New Roman"/>
-          <w:sz w:val="24"/>
-          <w:szCs w:val="24"/>
-        </w:rPr>
-        <w:t xml:space="preserve">This section is used to show the Guardians details. There are Name, NIC, Address, TP </w:t>
-      </w:r>
-      <w:proofErr w:type="gramStart"/>
-      <w:r>
-        <w:rPr>
-          <w:rFonts w:ascii="Times New Roman" w:hAnsi="Times New Roman" w:cs="Times New Roman"/>
-          <w:sz w:val="24"/>
-          <w:szCs w:val="24"/>
-        </w:rPr>
-        <w:t>Number ,</w:t>
-      </w:r>
-      <w:proofErr w:type="gramEnd"/>
-      <w:r>
-        <w:rPr>
-          <w:rFonts w:ascii="Times New Roman" w:hAnsi="Times New Roman" w:cs="Times New Roman"/>
-          <w:sz w:val="24"/>
-          <w:szCs w:val="24"/>
-        </w:rPr>
-        <w:t xml:space="preserve"> Relationship ,date and time.</w:t>
+        <w:t xml:space="preserve">Guardian Form - </w:t>
+      </w:r>
+      <w:r>
+        <w:rPr>
+          <w:rFonts w:ascii="Times New Roman" w:hAnsi="Times New Roman" w:cs="Times New Roman"/>
+          <w:sz w:val="24"/>
+          <w:szCs w:val="24"/>
+        </w:rPr>
+        <w:t>This section is used to show the Guardians details. There are Name, NIC, Address, TP Number , Relationship ,date and time.</w:t>
       </w:r>
     </w:p>
     <w:p>
@@ -15910,7 +14016,7 @@
           <w:szCs w:val="24"/>
         </w:rPr>
         <w:drawing>
-          <wp:inline distT="0" distB="0" distL="0" distR="0" wp14:anchorId="1ECF4BF4" wp14:editId="718F81CD">
+          <wp:inline distT="0" distB="0" distL="0" distR="0" wp14:anchorId="1ECF4BF4" wp14:editId="234BC5A4">
             <wp:extent cx="5732145" cy="3219450"/>
             <wp:effectExtent l="76200" t="76200" r="135255" b="133350"/>
             <wp:docPr id="40" name="Picture 40" descr="A picture containing text&#10;&#10;Description automatically generated"/>
@@ -15925,7 +14031,7 @@
                     <pic:cNvPicPr/>
                   </pic:nvPicPr>
                   <pic:blipFill>
-                    <a:blip r:embed="rId43">
+                    <a:blip r:embed="rId44">
                       <a:extLst>
                         <a:ext uri="{28A0092B-C50C-407E-A947-70E740481C1C}">
                           <a14:useLocalDpi xmlns:a14="http://schemas.microsoft.com/office/drawing/2010/main" val="0"/>
@@ -16011,7 +14117,7 @@
           <w:szCs w:val="24"/>
         </w:rPr>
         <w:lastRenderedPageBreak/>
-        <w:t>LabAdd</w:t>
+        <w:t>LabAdd  Form</w:t>
       </w:r>
       <w:r>
         <w:rPr>
@@ -16022,60 +14128,49 @@
           <w:sz w:val="24"/>
           <w:szCs w:val="24"/>
         </w:rPr>
-        <w:t xml:space="preserve">  Form</w:t>
-      </w:r>
-      <w:r>
-        <w:rPr>
-          <w:rFonts w:ascii="Times New Roman" w:hAnsi="Times New Roman" w:cs="Times New Roman"/>
-          <w:b/>
-          <w:bCs/>
+        <w:t xml:space="preserve"> – </w:t>
+      </w:r>
+      <w:r>
+        <w:rPr>
+          <w:rFonts w:ascii="Times New Roman" w:hAnsi="Times New Roman" w:cs="Times New Roman"/>
           <w:noProof/>
           <w:sz w:val="24"/>
           <w:szCs w:val="24"/>
         </w:rPr>
-        <w:t xml:space="preserve"> – </w:t>
-      </w:r>
-      <w:r>
-        <w:rPr>
-          <w:rFonts w:ascii="Times New Roman" w:hAnsi="Times New Roman" w:cs="Times New Roman"/>
+        <w:t>This section is used to in the add to  x-ray samples of the patient.</w:t>
+      </w:r>
+    </w:p>
+    <w:p>
+      <w:pPr>
+        <w:pStyle w:val="ListParagraph"/>
+        <w:rPr>
+          <w:rFonts w:ascii="Times New Roman" w:hAnsi="Times New Roman" w:cs="Times New Roman"/>
+          <w:b/>
+          <w:bCs/>
           <w:noProof/>
           <w:sz w:val="24"/>
           <w:szCs w:val="24"/>
         </w:rPr>
-        <w:t>This section is used to in the add to  x-ray samples of the patient.</w:t>
-      </w:r>
-    </w:p>
-    <w:p>
-      <w:pPr>
-        <w:pStyle w:val="ListParagraph"/>
-        <w:rPr>
-          <w:rFonts w:ascii="Times New Roman" w:hAnsi="Times New Roman" w:cs="Times New Roman"/>
-          <w:b/>
-          <w:bCs/>
+      </w:pPr>
+    </w:p>
+    <w:p>
+      <w:pPr>
+        <w:rPr>
+          <w:rFonts w:ascii="Times New Roman" w:hAnsi="Times New Roman" w:cs="Times New Roman"/>
           <w:noProof/>
           <w:sz w:val="24"/>
           <w:szCs w:val="24"/>
         </w:rPr>
       </w:pPr>
-    </w:p>
-    <w:p>
-      <w:pPr>
+      <w:r>
         <w:rPr>
           <w:rFonts w:ascii="Times New Roman" w:hAnsi="Times New Roman" w:cs="Times New Roman"/>
           <w:noProof/>
           <w:sz w:val="24"/>
           <w:szCs w:val="24"/>
         </w:rPr>
-      </w:pPr>
-      <w:r>
-        <w:rPr>
-          <w:rFonts w:ascii="Times New Roman" w:hAnsi="Times New Roman" w:cs="Times New Roman"/>
-          <w:noProof/>
-          <w:sz w:val="24"/>
-          <w:szCs w:val="24"/>
-        </w:rPr>
         <w:drawing>
-          <wp:anchor distT="0" distB="0" distL="114300" distR="114300" simplePos="0" relativeHeight="251676672" behindDoc="0" locked="0" layoutInCell="1" allowOverlap="1" wp14:anchorId="35F6B77A" wp14:editId="29737828">
+          <wp:anchor distT="0" distB="0" distL="114300" distR="114300" simplePos="0" relativeHeight="251670016" behindDoc="0" locked="0" layoutInCell="1" allowOverlap="1" wp14:anchorId="35F6B77A" wp14:editId="2CE9F667">
             <wp:simplePos x="0" y="0"/>
             <wp:positionH relativeFrom="column">
               <wp:posOffset>533400</wp:posOffset>
@@ -16111,7 +14206,7 @@
                     <pic:cNvPicPr/>
                   </pic:nvPicPr>
                   <pic:blipFill rotWithShape="1">
-                    <a:blip r:embed="rId44">
+                    <a:blip r:embed="rId45">
                       <a:extLst>
                         <a:ext uri="{28A0092B-C50C-407E-A947-70E740481C1C}">
                           <a14:useLocalDpi xmlns:a14="http://schemas.microsoft.com/office/drawing/2010/main" val="0"/>
@@ -16393,7 +14488,6 @@
           <w:szCs w:val="24"/>
         </w:rPr>
       </w:pPr>
-      <w:proofErr w:type="spellStart"/>
       <w:r>
         <w:rPr>
           <w:rFonts w:ascii="Times New Roman" w:hAnsi="Times New Roman" w:cs="Times New Roman"/>
@@ -16403,18 +14497,7 @@
           <w:szCs w:val="24"/>
         </w:rPr>
         <w:lastRenderedPageBreak/>
-        <w:t>LabAddOut</w:t>
-      </w:r>
-      <w:proofErr w:type="spellEnd"/>
-      <w:r>
-        <w:rPr>
-          <w:rFonts w:ascii="Times New Roman" w:hAnsi="Times New Roman" w:cs="Times New Roman"/>
-          <w:b/>
-          <w:bCs/>
-          <w:sz w:val="24"/>
-          <w:szCs w:val="24"/>
-        </w:rPr>
-        <w:t xml:space="preserve"> Form</w:t>
+        <w:t>LabAddOut Form</w:t>
       </w:r>
       <w:r>
         <w:rPr>
@@ -16458,21 +14541,31 @@
       <w:pPr>
         <w:rPr>
           <w:rFonts w:ascii="Times New Roman" w:hAnsi="Times New Roman" w:cs="Times New Roman"/>
-          <w:sz w:val="24"/>
-          <w:szCs w:val="24"/>
-        </w:rPr>
-      </w:pPr>
-      <w:r>
-        <w:rPr>
-          <w:rFonts w:ascii="Times New Roman" w:hAnsi="Times New Roman" w:cs="Times New Roman"/>
           <w:noProof/>
           <w:sz w:val="24"/>
           <w:szCs w:val="24"/>
         </w:rPr>
+      </w:pPr>
+    </w:p>
+    <w:p>
+      <w:pPr>
+        <w:rPr>
+          <w:rFonts w:ascii="Times New Roman" w:hAnsi="Times New Roman" w:cs="Times New Roman"/>
+          <w:sz w:val="24"/>
+          <w:szCs w:val="24"/>
+        </w:rPr>
+      </w:pPr>
+      <w:r>
+        <w:rPr>
+          <w:rFonts w:ascii="Times New Roman" w:hAnsi="Times New Roman" w:cs="Times New Roman"/>
+          <w:noProof/>
+          <w:sz w:val="24"/>
+          <w:szCs w:val="24"/>
+        </w:rPr>
         <w:drawing>
-          <wp:inline distT="0" distB="0" distL="0" distR="0" wp14:anchorId="258F8AB0" wp14:editId="4DD5528C">
-            <wp:extent cx="4514286" cy="5600000"/>
-            <wp:effectExtent l="76200" t="76200" r="133985" b="134620"/>
+          <wp:inline distT="0" distB="0" distL="0" distR="0" wp14:anchorId="258F8AB0" wp14:editId="269E8E62">
+            <wp:extent cx="4513827" cy="5372100"/>
+            <wp:effectExtent l="76200" t="76200" r="134620" b="133350"/>
             <wp:docPr id="42" name="Picture 42" descr="Graphical user interface, application&#10;&#10;Description automatically generated"/>
             <wp:cNvGraphicFramePr>
               <a:graphicFrameLocks xmlns:a="http://schemas.openxmlformats.org/drawingml/2006/main" noChangeAspect="1"/>
@@ -16484,32 +14577,48 @@
                     <pic:cNvPr id="42" name="Picture 42" descr="Graphical user interface, application&#10;&#10;Description automatically generated"/>
                     <pic:cNvPicPr/>
                   </pic:nvPicPr>
-                  <pic:blipFill>
-                    <a:blip r:embed="rId45">
+                  <pic:blipFill rotWithShape="1">
+                    <a:blip r:embed="rId46">
                       <a:extLst>
                         <a:ext uri="{28A0092B-C50C-407E-A947-70E740481C1C}">
                           <a14:useLocalDpi xmlns:a14="http://schemas.microsoft.com/office/drawing/2010/main" val="0"/>
                         </a:ext>
                       </a:extLst>
                     </a:blip>
-                    <a:stretch>
-                      <a:fillRect/>
-                    </a:stretch>
+                    <a:srcRect b="4060"/>
+                    <a:stretch/>
                   </pic:blipFill>
-                  <pic:spPr>
+                  <pic:spPr bwMode="auto">
                     <a:xfrm>
                       <a:off x="0" y="0"/>
-                      <a:ext cx="4514286" cy="5600000"/>
+                      <a:ext cx="4514286" cy="5372647"/>
                     </a:xfrm>
                     <a:prstGeom prst="rect">
                       <a:avLst/>
                     </a:prstGeom>
-                    <a:ln w="38100" cap="sq">
+                    <a:ln w="38100" cap="sq" cmpd="sng" algn="ctr">
                       <a:solidFill>
                         <a:srgbClr val="000000"/>
                       </a:solidFill>
                       <a:prstDash val="solid"/>
                       <a:miter lim="800000"/>
+                      <a:headEnd type="none" w="med" len="med"/>
+                      <a:tailEnd type="none" w="med" len="med"/>
+                      <a:extLst>
+                        <a:ext uri="{C807C97D-BFC1-408E-A445-0C87EB9F89A2}">
+                          <ask:lineSketchStyleProps xmlns:ask="http://schemas.microsoft.com/office/drawing/2018/sketchyshapes" sd="0">
+                            <a:custGeom>
+                              <a:avLst/>
+                              <a:gdLst/>
+                              <a:ahLst/>
+                              <a:cxnLst/>
+                              <a:rect l="0" t="0" r="0" b="0"/>
+                              <a:pathLst/>
+                            </a:custGeom>
+                            <ask:type/>
+                          </ask:lineSketchStyleProps>
+                        </a:ext>
+                      </a:extLst>
                     </a:ln>
                     <a:effectLst>
                       <a:outerShdw blurRad="50800" dist="38100" dir="2700000" algn="tl" rotWithShape="0">
@@ -16518,6 +14627,11 @@
                         </a:srgbClr>
                       </a:outerShdw>
                     </a:effectLst>
+                    <a:extLst>
+                      <a:ext uri="{53640926-AAD7-44D8-BBD7-CCE9431645EC}">
+                        <a14:shadowObscured xmlns:a14="http://schemas.microsoft.com/office/drawing/2010/main"/>
+                      </a:ext>
+                    </a:extLst>
                   </pic:spPr>
                 </pic:pic>
               </a:graphicData>
@@ -16611,84 +14725,33 @@
           <w:szCs w:val="24"/>
         </w:rPr>
       </w:pPr>
-      <w:proofErr w:type="spellStart"/>
-      <w:r>
-        <w:rPr>
-          <w:rFonts w:ascii="Times New Roman" w:hAnsi="Times New Roman" w:cs="Times New Roman"/>
-          <w:b/>
-          <w:bCs/>
-          <w:sz w:val="24"/>
-          <w:szCs w:val="24"/>
-        </w:rPr>
-        <w:lastRenderedPageBreak/>
-        <w:t>LabDash</w:t>
-      </w:r>
-      <w:proofErr w:type="spellEnd"/>
-      <w:r>
-        <w:rPr>
-          <w:rFonts w:ascii="Times New Roman" w:hAnsi="Times New Roman" w:cs="Times New Roman"/>
-          <w:b/>
-          <w:bCs/>
-          <w:sz w:val="24"/>
-          <w:szCs w:val="24"/>
-        </w:rPr>
-        <w:t xml:space="preserve"> Form</w:t>
-      </w:r>
-      <w:r>
-        <w:rPr>
-          <w:rFonts w:ascii="Times New Roman" w:hAnsi="Times New Roman" w:cs="Times New Roman"/>
-          <w:b/>
-          <w:bCs/>
-          <w:sz w:val="24"/>
-          <w:szCs w:val="24"/>
-        </w:rPr>
-        <w:t xml:space="preserve"> </w:t>
-      </w:r>
-      <w:proofErr w:type="gramStart"/>
-      <w:r>
-        <w:rPr>
-          <w:rFonts w:ascii="Times New Roman" w:hAnsi="Times New Roman" w:cs="Times New Roman"/>
-          <w:b/>
-          <w:bCs/>
-          <w:sz w:val="24"/>
-          <w:szCs w:val="24"/>
-        </w:rPr>
-        <w:t xml:space="preserve">-  </w:t>
-      </w:r>
-      <w:r>
-        <w:rPr>
-          <w:rFonts w:ascii="Times New Roman" w:hAnsi="Times New Roman" w:cs="Times New Roman"/>
-          <w:sz w:val="24"/>
-          <w:szCs w:val="24"/>
-        </w:rPr>
-        <w:t>This</w:t>
-      </w:r>
-      <w:proofErr w:type="gramEnd"/>
-      <w:r>
-        <w:rPr>
-          <w:rFonts w:ascii="Times New Roman" w:hAnsi="Times New Roman" w:cs="Times New Roman"/>
-          <w:sz w:val="24"/>
-          <w:szCs w:val="24"/>
-        </w:rPr>
-        <w:t xml:space="preserve"> section use to display the all details of lab. </w:t>
-      </w:r>
-      <w:proofErr w:type="gramStart"/>
-      <w:r>
-        <w:rPr>
-          <w:rFonts w:ascii="Times New Roman" w:hAnsi="Times New Roman" w:cs="Times New Roman"/>
-          <w:sz w:val="24"/>
-          <w:szCs w:val="24"/>
-        </w:rPr>
-        <w:t>Display  to</w:t>
-      </w:r>
-      <w:proofErr w:type="gramEnd"/>
-      <w:r>
-        <w:rPr>
-          <w:rFonts w:ascii="Times New Roman" w:hAnsi="Times New Roman" w:cs="Times New Roman"/>
-          <w:sz w:val="24"/>
-          <w:szCs w:val="24"/>
-        </w:rPr>
-        <w:t xml:space="preserve"> the Staff analytics and Patient analytics.</w:t>
+      <w:r>
+        <w:rPr>
+          <w:rFonts w:ascii="Times New Roman" w:hAnsi="Times New Roman" w:cs="Times New Roman"/>
+          <w:b/>
+          <w:bCs/>
+          <w:sz w:val="24"/>
+          <w:szCs w:val="24"/>
+        </w:rPr>
+        <w:t>LabDash Form</w:t>
+      </w:r>
+      <w:r>
+        <w:rPr>
+          <w:rFonts w:ascii="Times New Roman" w:hAnsi="Times New Roman" w:cs="Times New Roman"/>
+          <w:b/>
+          <w:bCs/>
+          <w:sz w:val="24"/>
+          <w:szCs w:val="24"/>
+        </w:rPr>
+        <w:t xml:space="preserve"> -  </w:t>
+      </w:r>
+      <w:r>
+        <w:rPr>
+          <w:rFonts w:ascii="Times New Roman" w:hAnsi="Times New Roman" w:cs="Times New Roman"/>
+          <w:sz w:val="24"/>
+          <w:szCs w:val="24"/>
+        </w:rPr>
+        <w:t>This section use to display the all details of lab. Display  to the Staff analytics and Patient analytics.</w:t>
       </w:r>
     </w:p>
     <w:p>
@@ -16707,7 +14770,7 @@
           <w:szCs w:val="24"/>
         </w:rPr>
         <w:drawing>
-          <wp:anchor distT="0" distB="0" distL="114300" distR="114300" simplePos="0" relativeHeight="251677696" behindDoc="0" locked="0" layoutInCell="1" allowOverlap="1" wp14:anchorId="1B94BAB8" wp14:editId="0BCCB1A9">
+          <wp:anchor distT="0" distB="0" distL="114300" distR="114300" simplePos="0" relativeHeight="251671040" behindDoc="0" locked="0" layoutInCell="1" allowOverlap="1" wp14:anchorId="1B94BAB8" wp14:editId="2BC90B96">
             <wp:simplePos x="0" y="0"/>
             <wp:positionH relativeFrom="column">
               <wp:posOffset>66675</wp:posOffset>
@@ -16743,7 +14806,7 @@
                     <pic:cNvPicPr/>
                   </pic:nvPicPr>
                   <pic:blipFill>
-                    <a:blip r:embed="rId46">
+                    <a:blip r:embed="rId47">
                       <a:extLst>
                         <a:ext uri="{28A0092B-C50C-407E-A947-70E740481C1C}">
                           <a14:useLocalDpi xmlns:a14="http://schemas.microsoft.com/office/drawing/2010/main" val="0"/>
@@ -16810,105 +14873,6 @@
     </w:p>
     <w:p>
       <w:pPr>
-        <w:rPr>
-          <w:rFonts w:ascii="Times New Roman" w:hAnsi="Times New Roman" w:cs="Times New Roman"/>
-          <w:sz w:val="24"/>
-          <w:szCs w:val="24"/>
-        </w:rPr>
-      </w:pPr>
-    </w:p>
-    <w:p>
-      <w:pPr>
-        <w:rPr>
-          <w:rFonts w:ascii="Times New Roman" w:hAnsi="Times New Roman" w:cs="Times New Roman"/>
-          <w:sz w:val="24"/>
-          <w:szCs w:val="24"/>
-        </w:rPr>
-      </w:pPr>
-    </w:p>
-    <w:p>
-      <w:pPr>
-        <w:rPr>
-          <w:rFonts w:ascii="Times New Roman" w:hAnsi="Times New Roman" w:cs="Times New Roman"/>
-          <w:sz w:val="24"/>
-          <w:szCs w:val="24"/>
-        </w:rPr>
-      </w:pPr>
-    </w:p>
-    <w:p>
-      <w:pPr>
-        <w:rPr>
-          <w:rFonts w:ascii="Times New Roman" w:hAnsi="Times New Roman" w:cs="Times New Roman"/>
-          <w:sz w:val="24"/>
-          <w:szCs w:val="24"/>
-        </w:rPr>
-      </w:pPr>
-    </w:p>
-    <w:p>
-      <w:pPr>
-        <w:rPr>
-          <w:rFonts w:ascii="Times New Roman" w:hAnsi="Times New Roman" w:cs="Times New Roman"/>
-          <w:sz w:val="24"/>
-          <w:szCs w:val="24"/>
-        </w:rPr>
-      </w:pPr>
-    </w:p>
-    <w:p>
-      <w:pPr>
-        <w:rPr>
-          <w:rFonts w:ascii="Times New Roman" w:hAnsi="Times New Roman" w:cs="Times New Roman"/>
-          <w:sz w:val="24"/>
-          <w:szCs w:val="24"/>
-        </w:rPr>
-      </w:pPr>
-    </w:p>
-    <w:p>
-      <w:pPr>
-        <w:rPr>
-          <w:rFonts w:ascii="Times New Roman" w:hAnsi="Times New Roman" w:cs="Times New Roman"/>
-          <w:sz w:val="24"/>
-          <w:szCs w:val="24"/>
-        </w:rPr>
-      </w:pPr>
-    </w:p>
-    <w:p>
-      <w:pPr>
-        <w:rPr>
-          <w:rFonts w:ascii="Times New Roman" w:hAnsi="Times New Roman" w:cs="Times New Roman"/>
-          <w:sz w:val="24"/>
-          <w:szCs w:val="24"/>
-        </w:rPr>
-      </w:pPr>
-    </w:p>
-    <w:p>
-      <w:pPr>
-        <w:rPr>
-          <w:rFonts w:ascii="Times New Roman" w:hAnsi="Times New Roman" w:cs="Times New Roman"/>
-          <w:sz w:val="24"/>
-          <w:szCs w:val="24"/>
-        </w:rPr>
-      </w:pPr>
-    </w:p>
-    <w:p>
-      <w:pPr>
-        <w:rPr>
-          <w:rFonts w:ascii="Times New Roman" w:hAnsi="Times New Roman" w:cs="Times New Roman"/>
-          <w:sz w:val="24"/>
-          <w:szCs w:val="24"/>
-        </w:rPr>
-      </w:pPr>
-    </w:p>
-    <w:p>
-      <w:pPr>
-        <w:rPr>
-          <w:rFonts w:ascii="Times New Roman" w:hAnsi="Times New Roman" w:cs="Times New Roman"/>
-          <w:sz w:val="24"/>
-          <w:szCs w:val="24"/>
-        </w:rPr>
-      </w:pPr>
-    </w:p>
-    <w:p>
-      <w:pPr>
         <w:pStyle w:val="ListParagraph"/>
         <w:numPr>
           <w:ilvl w:val="0"/>
@@ -16916,6 +14880,269 @@
         </w:numPr>
         <w:rPr>
           <w:rFonts w:ascii="Times New Roman" w:hAnsi="Times New Roman" w:cs="Times New Roman"/>
+          <w:b/>
+          <w:bCs/>
+          <w:sz w:val="24"/>
+          <w:szCs w:val="24"/>
+        </w:rPr>
+      </w:pPr>
+      <w:r>
+        <w:rPr>
+          <w:rFonts w:ascii="Times New Roman" w:hAnsi="Times New Roman" w:cs="Times New Roman"/>
+          <w:b/>
+          <w:bCs/>
+          <w:sz w:val="24"/>
+          <w:szCs w:val="24"/>
+        </w:rPr>
+        <w:t>MessageError</w:t>
+      </w:r>
+      <w:r>
+        <w:rPr>
+          <w:rFonts w:ascii="Times New Roman" w:hAnsi="Times New Roman" w:cs="Times New Roman"/>
+          <w:b/>
+          <w:bCs/>
+          <w:sz w:val="24"/>
+          <w:szCs w:val="24"/>
+        </w:rPr>
+        <w:t xml:space="preserve"> – </w:t>
+      </w:r>
+      <w:r>
+        <w:rPr>
+          <w:rFonts w:ascii="Times New Roman" w:hAnsi="Times New Roman" w:cs="Times New Roman"/>
+          <w:sz w:val="24"/>
+          <w:szCs w:val="24"/>
+        </w:rPr>
+        <w:t>T</w:t>
+      </w:r>
+      <w:r>
+        <w:rPr>
+          <w:rFonts w:ascii="Times New Roman" w:hAnsi="Times New Roman" w:cs="Times New Roman"/>
+          <w:sz w:val="24"/>
+          <w:szCs w:val="24"/>
+        </w:rPr>
+        <w:t>his section use to Display the message of the error</w:t>
+      </w:r>
+      <w:r>
+        <w:rPr>
+          <w:rFonts w:ascii="Times New Roman" w:hAnsi="Times New Roman" w:cs="Times New Roman"/>
+          <w:sz w:val="24"/>
+          <w:szCs w:val="24"/>
+        </w:rPr>
+        <w:t>.</w:t>
+      </w:r>
+    </w:p>
+    <w:p>
+      <w:pPr>
+        <w:pStyle w:val="ListParagraph"/>
+        <w:rPr>
+          <w:rFonts w:ascii="Times New Roman" w:hAnsi="Times New Roman" w:cs="Times New Roman"/>
+          <w:b/>
+          <w:bCs/>
+          <w:sz w:val="24"/>
+          <w:szCs w:val="24"/>
+        </w:rPr>
+      </w:pPr>
+    </w:p>
+    <w:p>
+      <w:pPr>
+        <w:rPr>
+          <w:rFonts w:ascii="Times New Roman" w:hAnsi="Times New Roman" w:cs="Times New Roman"/>
+          <w:sz w:val="24"/>
+          <w:szCs w:val="24"/>
+        </w:rPr>
+      </w:pPr>
+      <w:r>
+        <w:rPr>
+          <w:rFonts w:ascii="Times New Roman" w:hAnsi="Times New Roman" w:cs="Times New Roman"/>
+          <w:b/>
+          <w:bCs/>
+          <w:noProof/>
+          <w:sz w:val="24"/>
+          <w:szCs w:val="24"/>
+        </w:rPr>
+        <w:drawing>
+          <wp:anchor distT="0" distB="0" distL="114300" distR="114300" simplePos="0" relativeHeight="251655168" behindDoc="0" locked="0" layoutInCell="1" allowOverlap="1" wp14:anchorId="7059F772" wp14:editId="5ACE45FE">
+            <wp:simplePos x="0" y="0"/>
+            <wp:positionH relativeFrom="column">
+              <wp:posOffset>76200</wp:posOffset>
+            </wp:positionH>
+            <wp:positionV relativeFrom="paragraph">
+              <wp:posOffset>176530</wp:posOffset>
+            </wp:positionV>
+            <wp:extent cx="4238095" cy="2152381"/>
+            <wp:effectExtent l="76200" t="76200" r="124460" b="133985"/>
+            <wp:wrapThrough wrapText="bothSides">
+              <wp:wrapPolygon edited="0">
+                <wp:start x="-194" y="-765"/>
+                <wp:lineTo x="-388" y="-574"/>
+                <wp:lineTo x="-388" y="21989"/>
+                <wp:lineTo x="-194" y="22754"/>
+                <wp:lineTo x="21943" y="22754"/>
+                <wp:lineTo x="22137" y="21033"/>
+                <wp:lineTo x="22137" y="2486"/>
+                <wp:lineTo x="21943" y="-382"/>
+                <wp:lineTo x="21943" y="-765"/>
+                <wp:lineTo x="-194" y="-765"/>
+              </wp:wrapPolygon>
+            </wp:wrapThrough>
+            <wp:docPr id="50" name="Picture 50" descr="Graphical user interface, application, chat or text message&#10;&#10;Description automatically generated"/>
+            <wp:cNvGraphicFramePr>
+              <a:graphicFrameLocks xmlns:a="http://schemas.openxmlformats.org/drawingml/2006/main" noChangeAspect="1"/>
+            </wp:cNvGraphicFramePr>
+            <a:graphic xmlns:a="http://schemas.openxmlformats.org/drawingml/2006/main">
+              <a:graphicData uri="http://schemas.openxmlformats.org/drawingml/2006/picture">
+                <pic:pic xmlns:pic="http://schemas.openxmlformats.org/drawingml/2006/picture">
+                  <pic:nvPicPr>
+                    <pic:cNvPr id="50" name="Picture 50" descr="Graphical user interface, application, chat or text message&#10;&#10;Description automatically generated"/>
+                    <pic:cNvPicPr/>
+                  </pic:nvPicPr>
+                  <pic:blipFill>
+                    <a:blip r:embed="rId48">
+                      <a:extLst>
+                        <a:ext uri="{28A0092B-C50C-407E-A947-70E740481C1C}">
+                          <a14:useLocalDpi xmlns:a14="http://schemas.microsoft.com/office/drawing/2010/main" val="0"/>
+                        </a:ext>
+                      </a:extLst>
+                    </a:blip>
+                    <a:stretch>
+                      <a:fillRect/>
+                    </a:stretch>
+                  </pic:blipFill>
+                  <pic:spPr>
+                    <a:xfrm>
+                      <a:off x="0" y="0"/>
+                      <a:ext cx="4238095" cy="2152381"/>
+                    </a:xfrm>
+                    <a:prstGeom prst="rect">
+                      <a:avLst/>
+                    </a:prstGeom>
+                    <a:ln w="38100" cap="sq">
+                      <a:solidFill>
+                        <a:srgbClr val="000000"/>
+                      </a:solidFill>
+                      <a:prstDash val="solid"/>
+                      <a:miter lim="800000"/>
+                    </a:ln>
+                    <a:effectLst>
+                      <a:outerShdw blurRad="50800" dist="38100" dir="2700000" algn="tl" rotWithShape="0">
+                        <a:srgbClr val="000000">
+                          <a:alpha val="43000"/>
+                        </a:srgbClr>
+                      </a:outerShdw>
+                    </a:effectLst>
+                  </pic:spPr>
+                </pic:pic>
+              </a:graphicData>
+            </a:graphic>
+            <wp14:sizeRelH relativeFrom="page">
+              <wp14:pctWidth>0</wp14:pctWidth>
+            </wp14:sizeRelH>
+            <wp14:sizeRelV relativeFrom="page">
+              <wp14:pctHeight>0</wp14:pctHeight>
+            </wp14:sizeRelV>
+          </wp:anchor>
+        </w:drawing>
+      </w:r>
+    </w:p>
+    <w:p>
+      <w:pPr>
+        <w:rPr>
+          <w:rFonts w:ascii="Times New Roman" w:hAnsi="Times New Roman" w:cs="Times New Roman"/>
+          <w:sz w:val="24"/>
+          <w:szCs w:val="24"/>
+        </w:rPr>
+      </w:pPr>
+    </w:p>
+    <w:p>
+      <w:pPr>
+        <w:rPr>
+          <w:rFonts w:ascii="Times New Roman" w:hAnsi="Times New Roman" w:cs="Times New Roman"/>
+          <w:sz w:val="24"/>
+          <w:szCs w:val="24"/>
+        </w:rPr>
+      </w:pPr>
+    </w:p>
+    <w:p>
+      <w:pPr>
+        <w:rPr>
+          <w:rFonts w:ascii="Times New Roman" w:hAnsi="Times New Roman" w:cs="Times New Roman"/>
+          <w:sz w:val="24"/>
+          <w:szCs w:val="24"/>
+        </w:rPr>
+      </w:pPr>
+    </w:p>
+    <w:p>
+      <w:pPr>
+        <w:rPr>
+          <w:rFonts w:ascii="Times New Roman" w:hAnsi="Times New Roman" w:cs="Times New Roman"/>
+          <w:sz w:val="24"/>
+          <w:szCs w:val="24"/>
+        </w:rPr>
+      </w:pPr>
+    </w:p>
+    <w:p>
+      <w:pPr>
+        <w:rPr>
+          <w:rFonts w:ascii="Times New Roman" w:hAnsi="Times New Roman" w:cs="Times New Roman"/>
+          <w:sz w:val="24"/>
+          <w:szCs w:val="24"/>
+        </w:rPr>
+      </w:pPr>
+    </w:p>
+    <w:p>
+      <w:pPr>
+        <w:rPr>
+          <w:rFonts w:ascii="Times New Roman" w:hAnsi="Times New Roman" w:cs="Times New Roman"/>
+          <w:sz w:val="24"/>
+          <w:szCs w:val="24"/>
+        </w:rPr>
+      </w:pPr>
+    </w:p>
+    <w:p>
+      <w:pPr>
+        <w:rPr>
+          <w:rFonts w:ascii="Times New Roman" w:hAnsi="Times New Roman" w:cs="Times New Roman"/>
+          <w:sz w:val="24"/>
+          <w:szCs w:val="24"/>
+        </w:rPr>
+      </w:pPr>
+    </w:p>
+    <w:p>
+      <w:pPr>
+        <w:rPr>
+          <w:rFonts w:ascii="Times New Roman" w:hAnsi="Times New Roman" w:cs="Times New Roman"/>
+          <w:sz w:val="24"/>
+          <w:szCs w:val="24"/>
+        </w:rPr>
+      </w:pPr>
+    </w:p>
+    <w:p>
+      <w:pPr>
+        <w:rPr>
+          <w:rFonts w:ascii="Times New Roman" w:hAnsi="Times New Roman" w:cs="Times New Roman"/>
+          <w:sz w:val="24"/>
+          <w:szCs w:val="24"/>
+        </w:rPr>
+      </w:pPr>
+    </w:p>
+    <w:p>
+      <w:pPr>
+        <w:rPr>
+          <w:rFonts w:ascii="Times New Roman" w:hAnsi="Times New Roman" w:cs="Times New Roman"/>
+          <w:sz w:val="24"/>
+          <w:szCs w:val="24"/>
+        </w:rPr>
+      </w:pPr>
+    </w:p>
+    <w:p>
+      <w:pPr>
+        <w:pStyle w:val="ListParagraph"/>
+        <w:numPr>
+          <w:ilvl w:val="0"/>
+          <w:numId w:val="7"/>
+        </w:numPr>
+        <w:rPr>
+          <w:rFonts w:ascii="Times New Roman" w:hAnsi="Times New Roman" w:cs="Times New Roman"/>
           <w:sz w:val="24"/>
           <w:szCs w:val="24"/>
         </w:rPr>
@@ -16929,30 +15156,7 @@
           <w:sz w:val="24"/>
           <w:szCs w:val="24"/>
         </w:rPr>
-        <w:lastRenderedPageBreak/>
-        <w:t>La</w:t>
-      </w:r>
-      <w:r>
-        <w:rPr>
-          <w:rFonts w:ascii="Times New Roman" w:hAnsi="Times New Roman" w:cs="Times New Roman"/>
-          <w:b/>
-          <w:bCs/>
-          <w:color w:val="000000"/>
-          <w:sz w:val="24"/>
-          <w:szCs w:val="24"/>
-        </w:rPr>
-        <w:t>boratory</w:t>
-      </w:r>
-      <w:r>
-        <w:rPr>
-          <w:rFonts w:ascii="Times New Roman" w:hAnsi="Times New Roman" w:cs="Times New Roman"/>
-          <w:b/>
-          <w:bCs/>
-          <w:color w:val="000000"/>
-          <w:sz w:val="24"/>
-          <w:szCs w:val="24"/>
-        </w:rPr>
-        <w:t xml:space="preserve"> Form</w:t>
+        <w:t>Laboratory Form</w:t>
       </w:r>
       <w:r>
         <w:rPr>
@@ -16997,7 +15201,7 @@
           <w:szCs w:val="24"/>
         </w:rPr>
         <w:drawing>
-          <wp:anchor distT="0" distB="0" distL="114300" distR="114300" simplePos="0" relativeHeight="251678720" behindDoc="0" locked="0" layoutInCell="1" allowOverlap="1" wp14:anchorId="33D2B9AA" wp14:editId="46C849FB">
+          <wp:anchor distT="0" distB="0" distL="114300" distR="114300" simplePos="0" relativeHeight="251672064" behindDoc="0" locked="0" layoutInCell="1" allowOverlap="1" wp14:anchorId="33D2B9AA" wp14:editId="36867C49">
             <wp:simplePos x="0" y="0"/>
             <wp:positionH relativeFrom="column">
               <wp:posOffset>-247650</wp:posOffset>
@@ -17033,7 +15237,7 @@
                     <pic:cNvPicPr/>
                   </pic:nvPicPr>
                   <pic:blipFill>
-                    <a:blip r:embed="rId47">
+                    <a:blip r:embed="rId49">
                       <a:extLst>
                         <a:ext uri="{28A0092B-C50C-407E-A947-70E740481C1C}">
                           <a14:useLocalDpi xmlns:a14="http://schemas.microsoft.com/office/drawing/2010/main" val="0"/>
@@ -17109,42 +15313,6 @@
     </w:p>
     <w:p>
       <w:pPr>
-        <w:rPr>
-          <w:rFonts w:ascii="Times New Roman" w:hAnsi="Times New Roman" w:cs="Times New Roman"/>
-          <w:sz w:val="24"/>
-          <w:szCs w:val="24"/>
-        </w:rPr>
-      </w:pPr>
-    </w:p>
-    <w:p>
-      <w:pPr>
-        <w:rPr>
-          <w:rFonts w:ascii="Times New Roman" w:hAnsi="Times New Roman" w:cs="Times New Roman"/>
-          <w:sz w:val="24"/>
-          <w:szCs w:val="24"/>
-        </w:rPr>
-      </w:pPr>
-    </w:p>
-    <w:p>
-      <w:pPr>
-        <w:rPr>
-          <w:rFonts w:ascii="Times New Roman" w:hAnsi="Times New Roman" w:cs="Times New Roman"/>
-          <w:sz w:val="24"/>
-          <w:szCs w:val="24"/>
-        </w:rPr>
-      </w:pPr>
-    </w:p>
-    <w:p>
-      <w:pPr>
-        <w:rPr>
-          <w:rFonts w:ascii="Times New Roman" w:hAnsi="Times New Roman" w:cs="Times New Roman"/>
-          <w:sz w:val="24"/>
-          <w:szCs w:val="24"/>
-        </w:rPr>
-      </w:pPr>
-    </w:p>
-    <w:p>
-      <w:pPr>
         <w:pStyle w:val="ListParagraph"/>
         <w:numPr>
           <w:ilvl w:val="0"/>
@@ -17165,14 +15333,11 @@
       </w:pPr>
       <w:r>
         <w:rPr>
-          <w:rFonts w:ascii="Times New Roman" w:hAnsi="Times New Roman" w:cs="Times New Roman"/>
           <w:noProof/>
-          <w:sz w:val="24"/>
-          <w:szCs w:val="24"/>
         </w:rPr>
         <w:lastRenderedPageBreak/>
         <w:drawing>
-          <wp:anchor distT="0" distB="0" distL="114300" distR="114300" simplePos="0" relativeHeight="251680768" behindDoc="0" locked="0" layoutInCell="1" allowOverlap="1" wp14:anchorId="2BF3D6E0" wp14:editId="0CCAF4C2">
+          <wp:anchor distT="0" distB="0" distL="114300" distR="114300" simplePos="0" relativeHeight="251660288" behindDoc="0" locked="0" layoutInCell="1" allowOverlap="1" wp14:anchorId="2BF3D6E0" wp14:editId="605AC8DF">
             <wp:simplePos x="0" y="0"/>
             <wp:positionH relativeFrom="column">
               <wp:posOffset>76200</wp:posOffset>
@@ -17208,7 +15373,7 @@
                     <pic:cNvPicPr/>
                   </pic:nvPicPr>
                   <pic:blipFill>
-                    <a:blip r:embed="rId48">
+                    <a:blip r:embed="rId50">
                       <a:extLst>
                         <a:ext uri="{28A0092B-C50C-407E-A947-70E740481C1C}">
                           <a14:useLocalDpi xmlns:a14="http://schemas.microsoft.com/office/drawing/2010/main" val="0"/>
@@ -17254,7 +15419,6 @@
           </wp:anchor>
         </w:drawing>
       </w:r>
-      <w:proofErr w:type="spellStart"/>
       <w:r>
         <w:rPr>
           <w:rFonts w:ascii="Times New Roman" w:hAnsi="Times New Roman" w:cs="Times New Roman"/>
@@ -17264,70 +15428,16 @@
           <w:sz w:val="24"/>
           <w:szCs w:val="24"/>
         </w:rPr>
-        <w:t>LabSmplInpatient</w:t>
-      </w:r>
-      <w:proofErr w:type="spellEnd"/>
-      <w:r>
-        <w:rPr>
-          <w:rFonts w:ascii="Times New Roman" w:hAnsi="Times New Roman" w:cs="Times New Roman"/>
-          <w:b/>
-          <w:bCs/>
+        <w:t xml:space="preserve">LabSmplInpatient Form – </w:t>
+      </w:r>
+      <w:r>
+        <w:rPr>
+          <w:rFonts w:ascii="Times New Roman" w:hAnsi="Times New Roman" w:cs="Times New Roman"/>
           <w:color w:val="000000"/>
           <w:sz w:val="24"/>
           <w:szCs w:val="24"/>
         </w:rPr>
-        <w:t xml:space="preserve"> Form </w:t>
-      </w:r>
-      <w:r>
-        <w:rPr>
-          <w:rFonts w:ascii="Times New Roman" w:hAnsi="Times New Roman" w:cs="Times New Roman"/>
-          <w:b/>
-          <w:bCs/>
-          <w:color w:val="000000"/>
-          <w:sz w:val="24"/>
-          <w:szCs w:val="24"/>
-        </w:rPr>
-        <w:t>–</w:t>
-      </w:r>
-      <w:r>
-        <w:rPr>
-          <w:rFonts w:ascii="Times New Roman" w:hAnsi="Times New Roman" w:cs="Times New Roman"/>
-          <w:b/>
-          <w:bCs/>
-          <w:color w:val="000000"/>
-          <w:sz w:val="24"/>
-          <w:szCs w:val="24"/>
-        </w:rPr>
-        <w:t xml:space="preserve"> </w:t>
-      </w:r>
-      <w:r>
-        <w:rPr>
-          <w:rFonts w:ascii="Times New Roman" w:hAnsi="Times New Roman" w:cs="Times New Roman"/>
-          <w:color w:val="000000"/>
-          <w:sz w:val="24"/>
-          <w:szCs w:val="24"/>
-        </w:rPr>
-        <w:t xml:space="preserve">This </w:t>
-      </w:r>
-      <w:proofErr w:type="gramStart"/>
-      <w:r>
-        <w:rPr>
-          <w:rFonts w:ascii="Times New Roman" w:hAnsi="Times New Roman" w:cs="Times New Roman"/>
-          <w:color w:val="000000"/>
-          <w:sz w:val="24"/>
-          <w:szCs w:val="24"/>
-        </w:rPr>
-        <w:t>section  use</w:t>
-      </w:r>
-      <w:proofErr w:type="gramEnd"/>
-      <w:r>
-        <w:rPr>
-          <w:rFonts w:ascii="Times New Roman" w:hAnsi="Times New Roman" w:cs="Times New Roman"/>
-          <w:color w:val="000000"/>
-          <w:sz w:val="24"/>
-          <w:szCs w:val="24"/>
-        </w:rPr>
-        <w:t xml:space="preserve"> to display ,search , update , delete of the lab sample. </w:t>
+        <w:t xml:space="preserve">This section  use to display ,search , update , delete of the lab sample. </w:t>
       </w:r>
     </w:p>
     <w:p>
@@ -17343,27 +15453,15 @@
           <w:szCs w:val="24"/>
         </w:rPr>
       </w:pPr>
-      <w:proofErr w:type="spellStart"/>
-      <w:r>
-        <w:rPr>
-          <w:rFonts w:ascii="Times New Roman" w:hAnsi="Times New Roman" w:cs="Times New Roman"/>
-          <w:b/>
-          <w:bCs/>
-          <w:sz w:val="24"/>
-          <w:szCs w:val="24"/>
-        </w:rPr>
-        <w:t>LabSmplOutpatient</w:t>
-      </w:r>
-      <w:proofErr w:type="spellEnd"/>
-      <w:r>
-        <w:rPr>
-          <w:rFonts w:ascii="Times New Roman" w:hAnsi="Times New Roman" w:cs="Times New Roman"/>
-          <w:b/>
-          <w:bCs/>
-          <w:sz w:val="24"/>
-          <w:szCs w:val="24"/>
-        </w:rPr>
-        <w:t xml:space="preserve"> </w:t>
+      <w:r>
+        <w:rPr>
+          <w:rFonts w:ascii="Times New Roman" w:hAnsi="Times New Roman" w:cs="Times New Roman"/>
+          <w:b/>
+          <w:bCs/>
+          <w:sz w:val="24"/>
+          <w:szCs w:val="24"/>
+        </w:rPr>
+        <w:t xml:space="preserve">LabSmplOutpatient </w:t>
       </w:r>
       <w:r>
         <w:rPr>
@@ -17379,23 +15477,7 @@
           <w:sz w:val="24"/>
           <w:szCs w:val="24"/>
         </w:rPr>
-        <w:t xml:space="preserve">This section shows the full details </w:t>
-      </w:r>
-      <w:r>
-        <w:rPr>
-          <w:rFonts w:ascii="Times New Roman" w:hAnsi="Times New Roman" w:cs="Times New Roman"/>
-          <w:sz w:val="24"/>
-          <w:szCs w:val="24"/>
-        </w:rPr>
-        <w:t>obtained samples</w:t>
-      </w:r>
-      <w:r>
-        <w:rPr>
-          <w:rFonts w:ascii="Times New Roman" w:hAnsi="Times New Roman" w:cs="Times New Roman"/>
-          <w:sz w:val="24"/>
-          <w:szCs w:val="24"/>
-        </w:rPr>
-        <w:t xml:space="preserve"> by the laboratories</w:t>
+        <w:t>This section shows the full details obtained samples by the laboratories</w:t>
       </w:r>
       <w:r>
         <w:rPr>
@@ -17423,7 +15505,7 @@
           <w:szCs w:val="24"/>
         </w:rPr>
         <w:drawing>
-          <wp:anchor distT="0" distB="0" distL="114300" distR="114300" simplePos="0" relativeHeight="251672064" behindDoc="0" locked="0" layoutInCell="1" allowOverlap="1" wp14:anchorId="023EDA2D" wp14:editId="611C7065">
+          <wp:anchor distT="0" distB="0" distL="114300" distR="114300" simplePos="0" relativeHeight="251667968" behindDoc="0" locked="0" layoutInCell="1" allowOverlap="1" wp14:anchorId="023EDA2D" wp14:editId="15D8F060">
             <wp:simplePos x="0" y="0"/>
             <wp:positionH relativeFrom="column">
               <wp:posOffset>38100</wp:posOffset>
@@ -17459,7 +15541,7 @@
                     <pic:cNvPicPr/>
                   </pic:nvPicPr>
                   <pic:blipFill>
-                    <a:blip r:embed="rId49">
+                    <a:blip r:embed="rId51">
                       <a:extLst>
                         <a:ext uri="{28A0092B-C50C-407E-A947-70E740481C1C}">
                           <a14:useLocalDpi xmlns:a14="http://schemas.microsoft.com/office/drawing/2010/main" val="0"/>
@@ -17508,8 +15590,190 @@
     </w:p>
     <w:p>
       <w:pPr>
-        <w:rPr>
-          <w:rFonts w:ascii="Times New Roman" w:hAnsi="Times New Roman" w:cs="Times New Roman"/>
+        <w:pStyle w:val="ListParagraph"/>
+        <w:numPr>
+          <w:ilvl w:val="0"/>
+          <w:numId w:val="7"/>
+        </w:numPr>
+        <w:rPr>
+          <w:rFonts w:ascii="Times New Roman" w:hAnsi="Times New Roman" w:cs="Times New Roman"/>
+          <w:b/>
+          <w:bCs/>
+          <w:sz w:val="24"/>
+          <w:szCs w:val="24"/>
+        </w:rPr>
+      </w:pPr>
+      <w:r>
+        <w:rPr>
+          <w:rFonts w:ascii="Times New Roman" w:hAnsi="Times New Roman" w:cs="Times New Roman"/>
+          <w:b/>
+          <w:bCs/>
+          <w:sz w:val="24"/>
+          <w:szCs w:val="24"/>
+        </w:rPr>
+        <w:lastRenderedPageBreak/>
+        <w:t>NewPassword</w:t>
+      </w:r>
+      <w:r>
+        <w:rPr>
+          <w:rFonts w:ascii="Times New Roman" w:hAnsi="Times New Roman" w:cs="Times New Roman"/>
+          <w:b/>
+          <w:bCs/>
+          <w:sz w:val="24"/>
+          <w:szCs w:val="24"/>
+        </w:rPr>
+        <w:t xml:space="preserve"> Form</w:t>
+      </w:r>
+      <w:r>
+        <w:rPr>
+          <w:rFonts w:ascii="Times New Roman" w:hAnsi="Times New Roman" w:cs="Times New Roman"/>
+          <w:b/>
+          <w:bCs/>
+          <w:sz w:val="24"/>
+          <w:szCs w:val="24"/>
+        </w:rPr>
+        <w:t xml:space="preserve"> - </w:t>
+      </w:r>
+      <w:r>
+        <w:rPr>
+          <w:rFonts w:ascii="Times New Roman" w:hAnsi="Times New Roman" w:cs="Times New Roman"/>
+          <w:sz w:val="24"/>
+          <w:szCs w:val="24"/>
+        </w:rPr>
+        <w:t>This is used when changing the password</w:t>
+      </w:r>
+      <w:r>
+        <w:rPr>
+          <w:rFonts w:ascii="Times New Roman" w:hAnsi="Times New Roman" w:cs="Times New Roman"/>
+          <w:sz w:val="24"/>
+          <w:szCs w:val="24"/>
+        </w:rPr>
+        <w:t>.</w:t>
+      </w:r>
+    </w:p>
+    <w:p>
+      <w:pPr>
+        <w:pStyle w:val="ListParagraph"/>
+        <w:rPr>
+          <w:rFonts w:ascii="Times New Roman" w:hAnsi="Times New Roman" w:cs="Times New Roman"/>
+          <w:b/>
+          <w:bCs/>
+          <w:sz w:val="24"/>
+          <w:szCs w:val="24"/>
+        </w:rPr>
+      </w:pPr>
+      <w:r>
+        <w:rPr>
+          <w:rFonts w:ascii="Times New Roman" w:hAnsi="Times New Roman" w:cs="Times New Roman"/>
+          <w:b/>
+          <w:bCs/>
+          <w:noProof/>
+          <w:sz w:val="24"/>
+          <w:szCs w:val="24"/>
+        </w:rPr>
+        <w:drawing>
+          <wp:anchor distT="0" distB="0" distL="114300" distR="114300" simplePos="0" relativeHeight="251661312" behindDoc="0" locked="0" layoutInCell="1" allowOverlap="1" wp14:anchorId="3B3D017B" wp14:editId="3299AB47">
+            <wp:simplePos x="0" y="0"/>
+            <wp:positionH relativeFrom="column">
+              <wp:posOffset>0</wp:posOffset>
+            </wp:positionH>
+            <wp:positionV relativeFrom="paragraph">
+              <wp:posOffset>377825</wp:posOffset>
+            </wp:positionV>
+            <wp:extent cx="5732145" cy="4355465"/>
+            <wp:effectExtent l="76200" t="76200" r="135255" b="140335"/>
+            <wp:wrapThrough wrapText="bothSides">
+              <wp:wrapPolygon edited="0">
+                <wp:start x="-144" y="-378"/>
+                <wp:lineTo x="-287" y="-283"/>
+                <wp:lineTo x="-287" y="21824"/>
+                <wp:lineTo x="-144" y="22201"/>
+                <wp:lineTo x="21894" y="22201"/>
+                <wp:lineTo x="22038" y="20973"/>
+                <wp:lineTo x="22038" y="1228"/>
+                <wp:lineTo x="21894" y="-189"/>
+                <wp:lineTo x="21894" y="-378"/>
+                <wp:lineTo x="-144" y="-378"/>
+              </wp:wrapPolygon>
+            </wp:wrapThrough>
+            <wp:docPr id="47" name="Picture 47" descr="Graphical user interface, text, application, chat or text message&#10;&#10;Description automatically generated"/>
+            <wp:cNvGraphicFramePr>
+              <a:graphicFrameLocks xmlns:a="http://schemas.openxmlformats.org/drawingml/2006/main" noChangeAspect="1"/>
+            </wp:cNvGraphicFramePr>
+            <a:graphic xmlns:a="http://schemas.openxmlformats.org/drawingml/2006/main">
+              <a:graphicData uri="http://schemas.openxmlformats.org/drawingml/2006/picture">
+                <pic:pic xmlns:pic="http://schemas.openxmlformats.org/drawingml/2006/picture">
+                  <pic:nvPicPr>
+                    <pic:cNvPr id="47" name="Picture 47" descr="Graphical user interface, text, application, chat or text message&#10;&#10;Description automatically generated"/>
+                    <pic:cNvPicPr/>
+                  </pic:nvPicPr>
+                  <pic:blipFill>
+                    <a:blip r:embed="rId52">
+                      <a:extLst>
+                        <a:ext uri="{28A0092B-C50C-407E-A947-70E740481C1C}">
+                          <a14:useLocalDpi xmlns:a14="http://schemas.microsoft.com/office/drawing/2010/main" val="0"/>
+                        </a:ext>
+                      </a:extLst>
+                    </a:blip>
+                    <a:stretch>
+                      <a:fillRect/>
+                    </a:stretch>
+                  </pic:blipFill>
+                  <pic:spPr>
+                    <a:xfrm>
+                      <a:off x="0" y="0"/>
+                      <a:ext cx="5732145" cy="4355465"/>
+                    </a:xfrm>
+                    <a:prstGeom prst="rect">
+                      <a:avLst/>
+                    </a:prstGeom>
+                    <a:ln w="38100" cap="sq">
+                      <a:solidFill>
+                        <a:srgbClr val="000000"/>
+                      </a:solidFill>
+                      <a:prstDash val="solid"/>
+                      <a:miter lim="800000"/>
+                    </a:ln>
+                    <a:effectLst>
+                      <a:outerShdw blurRad="50800" dist="38100" dir="2700000" algn="tl" rotWithShape="0">
+                        <a:srgbClr val="000000">
+                          <a:alpha val="43000"/>
+                        </a:srgbClr>
+                      </a:outerShdw>
+                    </a:effectLst>
+                  </pic:spPr>
+                </pic:pic>
+              </a:graphicData>
+            </a:graphic>
+            <wp14:sizeRelH relativeFrom="page">
+              <wp14:pctWidth>0</wp14:pctWidth>
+            </wp14:sizeRelH>
+            <wp14:sizeRelV relativeFrom="page">
+              <wp14:pctHeight>0</wp14:pctHeight>
+            </wp14:sizeRelV>
+          </wp:anchor>
+        </w:drawing>
+      </w:r>
+    </w:p>
+    <w:p>
+      <w:pPr>
+        <w:pStyle w:val="ListParagraph"/>
+        <w:rPr>
+          <w:rFonts w:ascii="Times New Roman" w:hAnsi="Times New Roman" w:cs="Times New Roman"/>
+          <w:b/>
+          <w:bCs/>
+          <w:sz w:val="24"/>
+          <w:szCs w:val="24"/>
+        </w:rPr>
+      </w:pPr>
+    </w:p>
+    <w:p>
+      <w:pPr>
+        <w:pStyle w:val="ListParagraph"/>
+        <w:rPr>
+          <w:rFonts w:ascii="Times New Roman" w:hAnsi="Times New Roman" w:cs="Times New Roman"/>
+          <w:b/>
+          <w:bCs/>
           <w:sz w:val="24"/>
           <w:szCs w:val="24"/>
         </w:rPr>
@@ -18153,7 +16417,7 @@
   <w:abstractNum w:abstractNumId="1" w15:restartNumberingAfterBreak="0">
     <w:nsid w:val="1B50766D"/>
     <w:multiLevelType w:val="hybridMultilevel"/>
-    <w:tmpl w:val="4B4ACC0C"/>
+    <w:tmpl w:val="42DECB6E"/>
     <w:lvl w:ilvl="0" w:tplc="04090001">
       <w:start w:val="1"/>
       <w:numFmt w:val="bullet"/>

--- a/report/health streeth hospital final report.docx
+++ b/report/health streeth hospital final report.docx
@@ -4165,7 +4165,7 @@
                 </mc:Choice>
                 <mc:Fallback>
                   <w:pict>
-                    <v:rect w14:anchorId="5295F3B7" id="Rectangle 1" o:spid="_x0000_s1026" style="position:absolute;margin-left:-2.9pt;margin-top:33.6pt;width:73.5pt;height:25.8pt;z-index:251650560;visibility:visible;mso-wrap-style:square;mso-width-percent:0;mso-wrap-distance-left:9pt;mso-wrap-distance-top:0;mso-wrap-distance-right:9pt;mso-wrap-distance-bottom:0;mso-position-horizontal:absolute;mso-position-horizontal-relative:text;mso-position-vertical:absolute;mso-position-vertical-relative:text;mso-width-percent:0;mso-width-relative:margin;v-text-anchor:middle" o:gfxdata="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" fillcolor="#4f81bd" strokecolor="#385d8a" strokeweight="2pt"/>
+                    <v:rect w14:anchorId="4147A325" id="Rectangle 1" o:spid="_x0000_s1026" style="position:absolute;margin-left:-2.9pt;margin-top:33.6pt;width:73.5pt;height:25.8pt;z-index:251650560;visibility:visible;mso-wrap-style:square;mso-width-percent:0;mso-wrap-distance-left:9pt;mso-wrap-distance-top:0;mso-wrap-distance-right:9pt;mso-wrap-distance-bottom:0;mso-position-horizontal:absolute;mso-position-horizontal-relative:text;mso-position-vertical:absolute;mso-position-vertical-relative:text;mso-width-percent:0;mso-width-relative:margin;v-text-anchor:middle" o:gfxdata="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" fillcolor="#4f81bd" strokecolor="#385d8a" strokeweight="2pt"/>
                   </w:pict>
                 </mc:Fallback>
               </mc:AlternateContent>
@@ -4333,7 +4333,7 @@
                 </mc:Choice>
                 <mc:Fallback>
                   <w:pict>
-                    <v:rect w14:anchorId="1E56F494" id="Rectangle 2" o:spid="_x0000_s1026" style="position:absolute;margin-left:70.6pt;margin-top:7.85pt;width:97.5pt;height:25.8pt;z-index:251653632;visibility:visible;mso-wrap-style:square;mso-width-percent:0;mso-wrap-distance-left:9pt;mso-wrap-distance-top:0;mso-wrap-distance-right:9pt;mso-wrap-distance-bottom:0;mso-position-horizontal:absolute;mso-position-horizontal-relative:text;mso-position-vertical:absolute;mso-position-vertical-relative:text;mso-width-percent:0;mso-width-relative:margin;v-text-anchor:middle" o:gfxdata="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" fillcolor="#4f81bd" strokecolor="#385d8a" strokeweight="2pt"/>
+                    <v:rect w14:anchorId="6C236ED8" id="Rectangle 2" o:spid="_x0000_s1026" style="position:absolute;margin-left:70.6pt;margin-top:7.85pt;width:97.5pt;height:25.8pt;z-index:251653632;visibility:visible;mso-wrap-style:square;mso-width-percent:0;mso-wrap-distance-left:9pt;mso-wrap-distance-top:0;mso-wrap-distance-right:9pt;mso-wrap-distance-bottom:0;mso-position-horizontal:absolute;mso-position-horizontal-relative:text;mso-position-vertical:absolute;mso-position-vertical-relative:text;mso-width-percent:0;mso-width-relative:margin;v-text-anchor:middle" o:gfxdata="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" fillcolor="#4f81bd" strokecolor="#385d8a" strokeweight="2pt"/>
                   </w:pict>
                 </mc:Fallback>
               </mc:AlternateContent>
@@ -4518,7 +4518,7 @@
                 </mc:Choice>
                 <mc:Fallback>
                   <w:pict>
-                    <v:rect w14:anchorId="62B1D35B" id="Rectangle 3" o:spid="_x0000_s1026" style="position:absolute;margin-left:32.75pt;margin-top:12.7pt;width:149.35pt;height:25.8pt;z-index:251654656;visibility:visible;mso-wrap-style:square;mso-width-percent:0;mso-wrap-distance-left:9pt;mso-wrap-distance-top:0;mso-wrap-distance-right:9pt;mso-wrap-distance-bottom:0;mso-position-horizontal:absolute;mso-position-horizontal-relative:text;mso-position-vertical:absolute;mso-position-vertical-relative:text;mso-width-percent:0;mso-width-relative:margin;v-text-anchor:middle" o:gfxdata="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" fillcolor="#4f81bd" strokecolor="#385d8a" strokeweight="2pt"/>
+                    <v:rect w14:anchorId="2239C19A" id="Rectangle 3" o:spid="_x0000_s1026" style="position:absolute;margin-left:32.75pt;margin-top:12.7pt;width:149.35pt;height:25.8pt;z-index:251654656;visibility:visible;mso-wrap-style:square;mso-width-percent:0;mso-wrap-distance-left:9pt;mso-wrap-distance-top:0;mso-wrap-distance-right:9pt;mso-wrap-distance-bottom:0;mso-position-horizontal:absolute;mso-position-horizontal-relative:text;mso-position-vertical:absolute;mso-position-vertical-relative:text;mso-width-percent:0;mso-width-relative:margin;v-text-anchor:middle" o:gfxdata="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" fillcolor="#4f81bd" strokecolor="#385d8a" strokeweight="2pt"/>
                   </w:pict>
                 </mc:Fallback>
               </mc:AlternateContent>
@@ -4686,7 +4686,7 @@
                 </mc:Choice>
                 <mc:Fallback>
                   <w:pict>
-                    <v:rect w14:anchorId="080A6D65" id="Rectangle 4" o:spid="_x0000_s1026" style="position:absolute;margin-left:66.95pt;margin-top:9.2pt;width:114.85pt;height:25.75pt;z-index:251655680;visibility:visible;mso-wrap-style:square;mso-width-percent:0;mso-wrap-distance-left:9pt;mso-wrap-distance-top:0;mso-wrap-distance-right:9pt;mso-wrap-distance-bottom:0;mso-position-horizontal:absolute;mso-position-horizontal-relative:text;mso-position-vertical:absolute;mso-position-vertical-relative:text;mso-width-percent:0;mso-width-relative:margin;v-text-anchor:middle" o:gfxdata="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" fillcolor="#4f81bd" strokecolor="#385d8a" strokeweight="2pt"/>
+                    <v:rect w14:anchorId="4C1029B0" id="Rectangle 4" o:spid="_x0000_s1026" style="position:absolute;margin-left:66.95pt;margin-top:9.2pt;width:114.85pt;height:25.75pt;z-index:251655680;visibility:visible;mso-wrap-style:square;mso-width-percent:0;mso-wrap-distance-left:9pt;mso-wrap-distance-top:0;mso-wrap-distance-right:9pt;mso-wrap-distance-bottom:0;mso-position-horizontal:absolute;mso-position-horizontal-relative:text;mso-position-vertical:absolute;mso-position-vertical-relative:text;mso-width-percent:0;mso-width-relative:margin;v-text-anchor:middle" o:gfxdata="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" fillcolor="#4f81bd" strokecolor="#385d8a" strokeweight="2pt"/>
                   </w:pict>
                 </mc:Fallback>
               </mc:AlternateContent>
@@ -4871,7 +4871,7 @@
                 </mc:Choice>
                 <mc:Fallback>
                   <w:pict>
-                    <v:rect w14:anchorId="5249C497" id="Rectangle 5" o:spid="_x0000_s1026" style="position:absolute;margin-left:33.45pt;margin-top:7.25pt;width:104.8pt;height:25.8pt;z-index:251656704;visibility:visible;mso-wrap-style:square;mso-width-percent:0;mso-wrap-distance-left:9pt;mso-wrap-distance-top:0;mso-wrap-distance-right:9pt;mso-wrap-distance-bottom:0;mso-position-horizontal:absolute;mso-position-horizontal-relative:text;mso-position-vertical:absolute;mso-position-vertical-relative:text;mso-width-percent:0;mso-width-relative:margin;v-text-anchor:middle" o:gfxdata="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" fillcolor="#4f81bd" strokecolor="#385d8a" strokeweight="2pt"/>
+                    <v:rect w14:anchorId="5E1D5C84" id="Rectangle 5" o:spid="_x0000_s1026" style="position:absolute;margin-left:33.45pt;margin-top:7.25pt;width:104.8pt;height:25.8pt;z-index:251656704;visibility:visible;mso-wrap-style:square;mso-width-percent:0;mso-wrap-distance-left:9pt;mso-wrap-distance-top:0;mso-wrap-distance-right:9pt;mso-wrap-distance-bottom:0;mso-position-horizontal:absolute;mso-position-horizontal-relative:text;mso-position-vertical:absolute;mso-position-vertical-relative:text;mso-width-percent:0;mso-width-relative:margin;v-text-anchor:middle" o:gfxdata="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" fillcolor="#4f81bd" strokecolor="#385d8a" strokeweight="2pt"/>
                   </w:pict>
                 </mc:Fallback>
               </mc:AlternateContent>
@@ -9825,6 +9825,877 @@
     </w:p>
     <w:p>
       <w:pPr>
+        <w:spacing w:line="360" w:lineRule="auto"/>
+        <w:rPr>
+          <w:rFonts w:ascii="Times New Roman" w:hAnsi="Times New Roman" w:cs="Times New Roman"/>
+          <w:sz w:val="24"/>
+          <w:szCs w:val="24"/>
+        </w:rPr>
+      </w:pPr>
+      <w:r>
+        <w:rPr>
+          <w:rFonts w:ascii="Times New Roman" w:hAnsi="Times New Roman" w:cs="Times New Roman"/>
+          <w:sz w:val="24"/>
+          <w:szCs w:val="24"/>
+        </w:rPr>
+        <w:t xml:space="preserve">Table </w:t>
+      </w:r>
+      <w:r>
+        <w:rPr>
+          <w:rFonts w:ascii="Times New Roman" w:hAnsi="Times New Roman" w:cs="Times New Roman"/>
+          <w:sz w:val="24"/>
+          <w:szCs w:val="24"/>
+        </w:rPr>
+        <w:t>number:</w:t>
+      </w:r>
+      <w:r>
+        <w:rPr>
+          <w:rFonts w:ascii="Times New Roman" w:hAnsi="Times New Roman" w:cs="Times New Roman"/>
+          <w:sz w:val="24"/>
+          <w:szCs w:val="24"/>
+        </w:rPr>
+        <w:t xml:space="preserve"> </w:t>
+      </w:r>
+      <w:r>
+        <w:rPr>
+          <w:rFonts w:ascii="Times New Roman" w:hAnsi="Times New Roman" w:cs="Times New Roman"/>
+          <w:sz w:val="24"/>
+          <w:szCs w:val="24"/>
+        </w:rPr>
+        <w:t>13</w:t>
+      </w:r>
+    </w:p>
+    <w:p>
+      <w:pPr>
+        <w:spacing w:line="360" w:lineRule="auto"/>
+        <w:rPr>
+          <w:rFonts w:ascii="Times New Roman" w:hAnsi="Times New Roman" w:cs="Times New Roman"/>
+          <w:sz w:val="24"/>
+          <w:szCs w:val="24"/>
+        </w:rPr>
+      </w:pPr>
+      <w:r>
+        <w:rPr>
+          <w:rFonts w:ascii="Times New Roman" w:hAnsi="Times New Roman" w:cs="Times New Roman"/>
+          <w:sz w:val="24"/>
+          <w:szCs w:val="24"/>
+        </w:rPr>
+        <w:t xml:space="preserve">Table </w:t>
+      </w:r>
+      <w:r>
+        <w:rPr>
+          <w:rFonts w:ascii="Times New Roman" w:hAnsi="Times New Roman" w:cs="Times New Roman"/>
+          <w:sz w:val="24"/>
+          <w:szCs w:val="24"/>
+        </w:rPr>
+        <w:t>name:</w:t>
+      </w:r>
+      <w:r>
+        <w:rPr>
+          <w:rFonts w:ascii="Times New Roman" w:hAnsi="Times New Roman" w:cs="Times New Roman"/>
+          <w:sz w:val="24"/>
+          <w:szCs w:val="24"/>
+        </w:rPr>
+        <w:t xml:space="preserve"> </w:t>
+      </w:r>
+      <w:r>
+        <w:rPr>
+          <w:rFonts w:ascii="Times New Roman" w:hAnsi="Times New Roman" w:cs="Times New Roman"/>
+          <w:sz w:val="24"/>
+          <w:szCs w:val="24"/>
+        </w:rPr>
+        <w:t>in_patient_report</w:t>
+      </w:r>
+    </w:p>
+    <w:p>
+      <w:pPr>
+        <w:spacing w:line="360" w:lineRule="auto"/>
+        <w:rPr>
+          <w:rFonts w:ascii="Times New Roman" w:hAnsi="Times New Roman" w:cs="Times New Roman"/>
+          <w:sz w:val="24"/>
+          <w:szCs w:val="24"/>
+        </w:rPr>
+      </w:pPr>
+      <w:r>
+        <w:rPr>
+          <w:rFonts w:ascii="Times New Roman" w:hAnsi="Times New Roman" w:cs="Times New Roman"/>
+          <w:sz w:val="24"/>
+          <w:szCs w:val="24"/>
+        </w:rPr>
+        <w:t xml:space="preserve">Primary </w:t>
+      </w:r>
+      <w:r>
+        <w:rPr>
+          <w:rFonts w:ascii="Times New Roman" w:hAnsi="Times New Roman" w:cs="Times New Roman"/>
+          <w:sz w:val="24"/>
+          <w:szCs w:val="24"/>
+        </w:rPr>
+        <w:t>key:</w:t>
+      </w:r>
+      <w:r>
+        <w:rPr>
+          <w:rFonts w:ascii="Times New Roman" w:hAnsi="Times New Roman" w:cs="Times New Roman"/>
+          <w:sz w:val="24"/>
+          <w:szCs w:val="24"/>
+        </w:rPr>
+        <w:t xml:space="preserve"> </w:t>
+      </w:r>
+      <w:r>
+        <w:rPr>
+          <w:rFonts w:ascii="Times New Roman" w:hAnsi="Times New Roman" w:cs="Times New Roman"/>
+          <w:sz w:val="24"/>
+          <w:szCs w:val="24"/>
+        </w:rPr>
+        <w:t>In_Patient_Report_No</w:t>
+      </w:r>
+    </w:p>
+    <w:p>
+      <w:pPr>
+        <w:spacing w:line="360" w:lineRule="auto"/>
+        <w:rPr>
+          <w:rFonts w:ascii="Times New Roman" w:hAnsi="Times New Roman" w:cs="Times New Roman"/>
+          <w:sz w:val="24"/>
+          <w:szCs w:val="24"/>
+        </w:rPr>
+      </w:pPr>
+      <w:r>
+        <w:rPr>
+          <w:rFonts w:ascii="Times New Roman" w:hAnsi="Times New Roman" w:cs="Times New Roman"/>
+          <w:sz w:val="24"/>
+          <w:szCs w:val="24"/>
+        </w:rPr>
+        <w:t xml:space="preserve">Foreign </w:t>
+      </w:r>
+      <w:r>
+        <w:rPr>
+          <w:rFonts w:ascii="Times New Roman" w:hAnsi="Times New Roman" w:cs="Times New Roman"/>
+          <w:sz w:val="24"/>
+          <w:szCs w:val="24"/>
+        </w:rPr>
+        <w:t>keys:</w:t>
+      </w:r>
+      <w:r>
+        <w:rPr>
+          <w:rFonts w:ascii="Times New Roman" w:hAnsi="Times New Roman" w:cs="Times New Roman"/>
+          <w:sz w:val="24"/>
+          <w:szCs w:val="24"/>
+        </w:rPr>
+        <w:t xml:space="preserve"> </w:t>
+      </w:r>
+    </w:p>
+    <w:p>
+      <w:pPr>
+        <w:spacing w:line="360" w:lineRule="auto"/>
+        <w:rPr>
+          <w:rFonts w:ascii="Times New Roman" w:hAnsi="Times New Roman" w:cs="Times New Roman"/>
+          <w:sz w:val="24"/>
+          <w:szCs w:val="24"/>
+        </w:rPr>
+      </w:pPr>
+      <w:r>
+        <w:rPr>
+          <w:rFonts w:ascii="Times New Roman" w:hAnsi="Times New Roman" w:cs="Times New Roman"/>
+          <w:sz w:val="24"/>
+          <w:szCs w:val="24"/>
+        </w:rPr>
+        <w:t>Description :</w:t>
+      </w:r>
+      <w:r>
+        <w:rPr>
+          <w:rFonts w:ascii="Times New Roman" w:hAnsi="Times New Roman" w:cs="Times New Roman"/>
+          <w:sz w:val="24"/>
+          <w:szCs w:val="24"/>
+        </w:rPr>
+        <w:t xml:space="preserve"> </w:t>
+      </w:r>
+    </w:p>
+    <w:tbl>
+      <w:tblPr>
+        <w:tblStyle w:val="TableGrid"/>
+        <w:tblW w:w="0" w:type="auto"/>
+        <w:tblLook w:val="04A0" w:firstRow="1" w:lastRow="0" w:firstColumn="1" w:lastColumn="0" w:noHBand="0" w:noVBand="1"/>
+      </w:tblPr>
+      <w:tblGrid>
+        <w:gridCol w:w="2390"/>
+        <w:gridCol w:w="2131"/>
+        <w:gridCol w:w="2131"/>
+        <w:gridCol w:w="2131"/>
+      </w:tblGrid>
+      <w:tr>
+        <w:tc>
+          <w:tcPr>
+            <w:tcW w:w="2390" w:type="dxa"/>
+          </w:tcPr>
+          <w:p>
+            <w:pPr>
+              <w:spacing w:line="360" w:lineRule="auto"/>
+              <w:jc w:val="center"/>
+              <w:rPr>
+                <w:rFonts w:ascii="Times New Roman" w:hAnsi="Times New Roman" w:cs="Times New Roman"/>
+                <w:b/>
+                <w:bCs/>
+                <w:sz w:val="24"/>
+                <w:szCs w:val="24"/>
+              </w:rPr>
+            </w:pPr>
+            <w:r>
+              <w:rPr>
+                <w:rFonts w:ascii="Times New Roman" w:hAnsi="Times New Roman" w:cs="Times New Roman"/>
+                <w:b/>
+                <w:bCs/>
+                <w:sz w:val="24"/>
+                <w:szCs w:val="24"/>
+              </w:rPr>
+              <w:t>Field Name</w:t>
+            </w:r>
+          </w:p>
+        </w:tc>
+        <w:tc>
+          <w:tcPr>
+            <w:tcW w:w="2131" w:type="dxa"/>
+          </w:tcPr>
+          <w:p>
+            <w:pPr>
+              <w:spacing w:line="360" w:lineRule="auto"/>
+              <w:jc w:val="center"/>
+              <w:rPr>
+                <w:rFonts w:ascii="Times New Roman" w:hAnsi="Times New Roman" w:cs="Times New Roman"/>
+                <w:b/>
+                <w:bCs/>
+                <w:sz w:val="24"/>
+                <w:szCs w:val="24"/>
+              </w:rPr>
+            </w:pPr>
+            <w:r>
+              <w:rPr>
+                <w:rFonts w:ascii="Times New Roman" w:hAnsi="Times New Roman" w:cs="Times New Roman"/>
+                <w:b/>
+                <w:bCs/>
+                <w:sz w:val="24"/>
+                <w:szCs w:val="24"/>
+              </w:rPr>
+              <w:t>Data Type</w:t>
+            </w:r>
+          </w:p>
+        </w:tc>
+        <w:tc>
+          <w:tcPr>
+            <w:tcW w:w="2131" w:type="dxa"/>
+          </w:tcPr>
+          <w:p>
+            <w:pPr>
+              <w:spacing w:line="360" w:lineRule="auto"/>
+              <w:jc w:val="center"/>
+              <w:rPr>
+                <w:rFonts w:ascii="Times New Roman" w:hAnsi="Times New Roman" w:cs="Times New Roman"/>
+                <w:b/>
+                <w:bCs/>
+                <w:sz w:val="24"/>
+                <w:szCs w:val="24"/>
+              </w:rPr>
+            </w:pPr>
+            <w:r>
+              <w:rPr>
+                <w:rFonts w:ascii="Times New Roman" w:hAnsi="Times New Roman" w:cs="Times New Roman"/>
+                <w:b/>
+                <w:bCs/>
+                <w:sz w:val="24"/>
+                <w:szCs w:val="24"/>
+              </w:rPr>
+              <w:t>Field Size</w:t>
+            </w:r>
+          </w:p>
+        </w:tc>
+        <w:tc>
+          <w:tcPr>
+            <w:tcW w:w="2131" w:type="dxa"/>
+          </w:tcPr>
+          <w:p>
+            <w:pPr>
+              <w:spacing w:line="360" w:lineRule="auto"/>
+              <w:jc w:val="center"/>
+              <w:rPr>
+                <w:rFonts w:ascii="Times New Roman" w:hAnsi="Times New Roman" w:cs="Times New Roman"/>
+                <w:b/>
+                <w:bCs/>
+                <w:sz w:val="24"/>
+                <w:szCs w:val="24"/>
+              </w:rPr>
+            </w:pPr>
+            <w:r>
+              <w:rPr>
+                <w:rFonts w:ascii="Times New Roman" w:hAnsi="Times New Roman" w:cs="Times New Roman"/>
+                <w:b/>
+                <w:bCs/>
+                <w:sz w:val="24"/>
+                <w:szCs w:val="24"/>
+              </w:rPr>
+              <w:t>Constraints</w:t>
+            </w:r>
+          </w:p>
+        </w:tc>
+      </w:tr>
+      <w:tr>
+        <w:tc>
+          <w:tcPr>
+            <w:tcW w:w="2390" w:type="dxa"/>
+          </w:tcPr>
+          <w:p>
+            <w:pPr>
+              <w:spacing w:line="360" w:lineRule="auto"/>
+              <w:jc w:val="both"/>
+              <w:rPr>
+                <w:rFonts w:ascii="Times New Roman" w:hAnsi="Times New Roman" w:cs="Times New Roman"/>
+                <w:sz w:val="24"/>
+                <w:szCs w:val="24"/>
+              </w:rPr>
+            </w:pPr>
+            <w:r>
+              <w:rPr>
+                <w:rFonts w:ascii="Times New Roman" w:hAnsi="Times New Roman" w:cs="Times New Roman"/>
+                <w:sz w:val="24"/>
+                <w:szCs w:val="24"/>
+              </w:rPr>
+              <w:t>Number</w:t>
+            </w:r>
+          </w:p>
+        </w:tc>
+        <w:tc>
+          <w:tcPr>
+            <w:tcW w:w="2131" w:type="dxa"/>
+          </w:tcPr>
+          <w:p>
+            <w:pPr>
+              <w:spacing w:line="360" w:lineRule="auto"/>
+              <w:jc w:val="both"/>
+              <w:rPr>
+                <w:rFonts w:ascii="Times New Roman" w:hAnsi="Times New Roman" w:cs="Times New Roman"/>
+                <w:sz w:val="24"/>
+                <w:szCs w:val="24"/>
+              </w:rPr>
+            </w:pPr>
+            <w:r>
+              <w:rPr>
+                <w:rFonts w:ascii="Times New Roman" w:hAnsi="Times New Roman" w:cs="Times New Roman"/>
+                <w:sz w:val="24"/>
+                <w:szCs w:val="24"/>
+              </w:rPr>
+              <w:t>INT</w:t>
+            </w:r>
+          </w:p>
+        </w:tc>
+        <w:tc>
+          <w:tcPr>
+            <w:tcW w:w="2131" w:type="dxa"/>
+          </w:tcPr>
+          <w:p>
+            <w:pPr>
+              <w:spacing w:line="360" w:lineRule="auto"/>
+              <w:jc w:val="both"/>
+              <w:rPr>
+                <w:rFonts w:ascii="Times New Roman" w:hAnsi="Times New Roman" w:cs="Times New Roman"/>
+                <w:sz w:val="24"/>
+                <w:szCs w:val="24"/>
+              </w:rPr>
+            </w:pPr>
+          </w:p>
+        </w:tc>
+        <w:tc>
+          <w:tcPr>
+            <w:tcW w:w="2131" w:type="dxa"/>
+          </w:tcPr>
+          <w:p>
+            <w:pPr>
+              <w:spacing w:line="360" w:lineRule="auto"/>
+              <w:jc w:val="both"/>
+              <w:rPr>
+                <w:rFonts w:ascii="Times New Roman" w:hAnsi="Times New Roman" w:cs="Times New Roman"/>
+                <w:sz w:val="24"/>
+                <w:szCs w:val="24"/>
+              </w:rPr>
+            </w:pPr>
+            <w:r>
+              <w:rPr>
+                <w:rFonts w:ascii="Times New Roman" w:hAnsi="Times New Roman" w:cs="Times New Roman"/>
+                <w:sz w:val="24"/>
+                <w:szCs w:val="24"/>
+              </w:rPr>
+              <w:t>NOT NULL</w:t>
+            </w:r>
+            <w:r>
+              <w:rPr>
+                <w:rFonts w:ascii="Times New Roman" w:hAnsi="Times New Roman" w:cs="Times New Roman"/>
+                <w:sz w:val="24"/>
+                <w:szCs w:val="24"/>
+              </w:rPr>
+              <w:t xml:space="preserve"> </w:t>
+            </w:r>
+          </w:p>
+        </w:tc>
+      </w:tr>
+      <w:tr>
+        <w:tc>
+          <w:tcPr>
+            <w:tcW w:w="2390" w:type="dxa"/>
+          </w:tcPr>
+          <w:p>
+            <w:pPr>
+              <w:spacing w:line="360" w:lineRule="auto"/>
+              <w:rPr>
+                <w:rFonts w:ascii="Times New Roman" w:hAnsi="Times New Roman" w:cs="Times New Roman"/>
+                <w:sz w:val="24"/>
+                <w:szCs w:val="24"/>
+              </w:rPr>
+            </w:pPr>
+            <w:r>
+              <w:rPr>
+                <w:rFonts w:ascii="Times New Roman" w:hAnsi="Times New Roman" w:cs="Times New Roman"/>
+                <w:sz w:val="24"/>
+                <w:szCs w:val="24"/>
+              </w:rPr>
+              <w:t>In_Patient_Report_No</w:t>
+            </w:r>
+          </w:p>
+        </w:tc>
+        <w:tc>
+          <w:tcPr>
+            <w:tcW w:w="2131" w:type="dxa"/>
+          </w:tcPr>
+          <w:p>
+            <w:pPr>
+              <w:spacing w:line="360" w:lineRule="auto"/>
+              <w:rPr>
+                <w:rFonts w:ascii="Times New Roman" w:hAnsi="Times New Roman" w:cs="Times New Roman"/>
+                <w:sz w:val="24"/>
+                <w:szCs w:val="24"/>
+              </w:rPr>
+            </w:pPr>
+            <w:r>
+              <w:rPr>
+                <w:rFonts w:ascii="Times New Roman" w:hAnsi="Times New Roman" w:cs="Times New Roman"/>
+                <w:sz w:val="24"/>
+                <w:szCs w:val="24"/>
+              </w:rPr>
+              <w:t>VARCHAR</w:t>
+            </w:r>
+          </w:p>
+        </w:tc>
+        <w:tc>
+          <w:tcPr>
+            <w:tcW w:w="2131" w:type="dxa"/>
+          </w:tcPr>
+          <w:p>
+            <w:pPr>
+              <w:spacing w:line="360" w:lineRule="auto"/>
+              <w:rPr>
+                <w:rFonts w:ascii="Times New Roman" w:hAnsi="Times New Roman" w:cs="Times New Roman"/>
+                <w:sz w:val="24"/>
+                <w:szCs w:val="24"/>
+              </w:rPr>
+            </w:pPr>
+            <w:r>
+              <w:rPr>
+                <w:rFonts w:ascii="Times New Roman" w:hAnsi="Times New Roman" w:cs="Times New Roman"/>
+                <w:sz w:val="24"/>
+                <w:szCs w:val="24"/>
+              </w:rPr>
+              <w:t>10</w:t>
+            </w:r>
+          </w:p>
+        </w:tc>
+        <w:tc>
+          <w:tcPr>
+            <w:tcW w:w="2131" w:type="dxa"/>
+          </w:tcPr>
+          <w:p>
+            <w:pPr>
+              <w:spacing w:line="360" w:lineRule="auto"/>
+              <w:rPr>
+                <w:rFonts w:ascii="Times New Roman" w:hAnsi="Times New Roman" w:cs="Times New Roman"/>
+                <w:sz w:val="24"/>
+                <w:szCs w:val="24"/>
+              </w:rPr>
+            </w:pPr>
+            <w:r>
+              <w:rPr>
+                <w:rFonts w:ascii="Times New Roman" w:hAnsi="Times New Roman" w:cs="Times New Roman"/>
+                <w:sz w:val="24"/>
+                <w:szCs w:val="24"/>
+              </w:rPr>
+              <w:t xml:space="preserve">NOT NULL </w:t>
+            </w:r>
+          </w:p>
+        </w:tc>
+      </w:tr>
+      <w:tr>
+        <w:tc>
+          <w:tcPr>
+            <w:tcW w:w="2390" w:type="dxa"/>
+          </w:tcPr>
+          <w:p>
+            <w:pPr>
+              <w:spacing w:line="360" w:lineRule="auto"/>
+              <w:jc w:val="both"/>
+              <w:rPr>
+                <w:rFonts w:ascii="Times New Roman" w:hAnsi="Times New Roman" w:cs="Times New Roman"/>
+                <w:sz w:val="24"/>
+                <w:szCs w:val="24"/>
+              </w:rPr>
+            </w:pPr>
+            <w:r>
+              <w:rPr>
+                <w:rFonts w:ascii="Times New Roman" w:hAnsi="Times New Roman" w:cs="Times New Roman"/>
+                <w:sz w:val="24"/>
+                <w:szCs w:val="24"/>
+              </w:rPr>
+              <w:t>Admission_Number</w:t>
+            </w:r>
+          </w:p>
+        </w:tc>
+        <w:tc>
+          <w:tcPr>
+            <w:tcW w:w="2131" w:type="dxa"/>
+          </w:tcPr>
+          <w:p>
+            <w:pPr>
+              <w:spacing w:line="360" w:lineRule="auto"/>
+              <w:jc w:val="both"/>
+              <w:rPr>
+                <w:rFonts w:ascii="Times New Roman" w:hAnsi="Times New Roman" w:cs="Times New Roman"/>
+                <w:sz w:val="24"/>
+                <w:szCs w:val="24"/>
+              </w:rPr>
+            </w:pPr>
+            <w:r>
+              <w:rPr>
+                <w:rFonts w:ascii="Times New Roman" w:hAnsi="Times New Roman" w:cs="Times New Roman"/>
+                <w:sz w:val="24"/>
+                <w:szCs w:val="24"/>
+              </w:rPr>
+              <w:t>VARCHAR</w:t>
+            </w:r>
+          </w:p>
+        </w:tc>
+        <w:tc>
+          <w:tcPr>
+            <w:tcW w:w="2131" w:type="dxa"/>
+          </w:tcPr>
+          <w:p>
+            <w:pPr>
+              <w:spacing w:line="360" w:lineRule="auto"/>
+              <w:jc w:val="both"/>
+              <w:rPr>
+                <w:rFonts w:ascii="Times New Roman" w:hAnsi="Times New Roman" w:cs="Times New Roman"/>
+                <w:sz w:val="24"/>
+                <w:szCs w:val="24"/>
+              </w:rPr>
+            </w:pPr>
+            <w:r>
+              <w:rPr>
+                <w:rFonts w:ascii="Times New Roman" w:hAnsi="Times New Roman" w:cs="Times New Roman"/>
+                <w:sz w:val="24"/>
+                <w:szCs w:val="24"/>
+              </w:rPr>
+              <w:t>09</w:t>
+            </w:r>
+          </w:p>
+        </w:tc>
+        <w:tc>
+          <w:tcPr>
+            <w:tcW w:w="2131" w:type="dxa"/>
+          </w:tcPr>
+          <w:p>
+            <w:pPr>
+              <w:spacing w:line="360" w:lineRule="auto"/>
+              <w:jc w:val="both"/>
+              <w:rPr>
+                <w:rFonts w:ascii="Times New Roman" w:hAnsi="Times New Roman" w:cs="Times New Roman"/>
+                <w:sz w:val="24"/>
+                <w:szCs w:val="24"/>
+              </w:rPr>
+            </w:pPr>
+            <w:r>
+              <w:rPr>
+                <w:rFonts w:ascii="Times New Roman" w:hAnsi="Times New Roman" w:cs="Times New Roman"/>
+                <w:sz w:val="24"/>
+                <w:szCs w:val="24"/>
+              </w:rPr>
+              <w:t>NOT NULL</w:t>
+            </w:r>
+          </w:p>
+        </w:tc>
+      </w:tr>
+      <w:tr>
+        <w:tc>
+          <w:tcPr>
+            <w:tcW w:w="2390" w:type="dxa"/>
+          </w:tcPr>
+          <w:p>
+            <w:pPr>
+              <w:spacing w:line="360" w:lineRule="auto"/>
+              <w:rPr>
+                <w:rFonts w:ascii="Times New Roman" w:hAnsi="Times New Roman" w:cs="Times New Roman"/>
+                <w:sz w:val="24"/>
+                <w:szCs w:val="24"/>
+              </w:rPr>
+            </w:pPr>
+            <w:r>
+              <w:rPr>
+                <w:rFonts w:ascii="Times New Roman" w:hAnsi="Times New Roman" w:cs="Times New Roman"/>
+                <w:sz w:val="24"/>
+                <w:szCs w:val="24"/>
+              </w:rPr>
+              <w:t>Report</w:t>
+            </w:r>
+          </w:p>
+        </w:tc>
+        <w:tc>
+          <w:tcPr>
+            <w:tcW w:w="2131" w:type="dxa"/>
+          </w:tcPr>
+          <w:p>
+            <w:pPr>
+              <w:spacing w:line="360" w:lineRule="auto"/>
+              <w:rPr>
+                <w:rFonts w:ascii="Times New Roman" w:hAnsi="Times New Roman" w:cs="Times New Roman"/>
+                <w:sz w:val="24"/>
+                <w:szCs w:val="24"/>
+              </w:rPr>
+            </w:pPr>
+            <w:r>
+              <w:rPr>
+                <w:rFonts w:ascii="Times New Roman" w:hAnsi="Times New Roman" w:cs="Times New Roman"/>
+                <w:sz w:val="24"/>
+                <w:szCs w:val="24"/>
+              </w:rPr>
+              <w:t>blob</w:t>
+            </w:r>
+          </w:p>
+        </w:tc>
+        <w:tc>
+          <w:tcPr>
+            <w:tcW w:w="2131" w:type="dxa"/>
+          </w:tcPr>
+          <w:p>
+            <w:pPr>
+              <w:spacing w:line="360" w:lineRule="auto"/>
+              <w:rPr>
+                <w:rFonts w:ascii="Times New Roman" w:hAnsi="Times New Roman" w:cs="Times New Roman"/>
+                <w:sz w:val="24"/>
+                <w:szCs w:val="24"/>
+              </w:rPr>
+            </w:pPr>
+          </w:p>
+        </w:tc>
+        <w:tc>
+          <w:tcPr>
+            <w:tcW w:w="2131" w:type="dxa"/>
+          </w:tcPr>
+          <w:p>
+            <w:pPr>
+              <w:spacing w:line="360" w:lineRule="auto"/>
+              <w:rPr>
+                <w:rFonts w:ascii="Times New Roman" w:hAnsi="Times New Roman" w:cs="Times New Roman"/>
+                <w:sz w:val="24"/>
+                <w:szCs w:val="24"/>
+              </w:rPr>
+            </w:pPr>
+            <w:r>
+              <w:rPr>
+                <w:rFonts w:ascii="Times New Roman" w:hAnsi="Times New Roman" w:cs="Times New Roman"/>
+                <w:sz w:val="24"/>
+                <w:szCs w:val="24"/>
+              </w:rPr>
+              <w:t>NOT NULL</w:t>
+            </w:r>
+          </w:p>
+        </w:tc>
+      </w:tr>
+      <w:tr>
+        <w:tc>
+          <w:tcPr>
+            <w:tcW w:w="2390" w:type="dxa"/>
+          </w:tcPr>
+          <w:p>
+            <w:pPr>
+              <w:spacing w:line="360" w:lineRule="auto"/>
+              <w:rPr>
+                <w:rFonts w:ascii="Times New Roman" w:hAnsi="Times New Roman" w:cs="Times New Roman"/>
+                <w:sz w:val="24"/>
+                <w:szCs w:val="24"/>
+              </w:rPr>
+            </w:pPr>
+            <w:r>
+              <w:rPr>
+                <w:rFonts w:ascii="Times New Roman" w:hAnsi="Times New Roman" w:cs="Times New Roman"/>
+                <w:sz w:val="24"/>
+                <w:szCs w:val="24"/>
+              </w:rPr>
+              <w:t>Issue_Date</w:t>
+            </w:r>
+          </w:p>
+        </w:tc>
+        <w:tc>
+          <w:tcPr>
+            <w:tcW w:w="2131" w:type="dxa"/>
+          </w:tcPr>
+          <w:p>
+            <w:pPr>
+              <w:spacing w:line="360" w:lineRule="auto"/>
+              <w:rPr>
+                <w:rFonts w:ascii="Times New Roman" w:hAnsi="Times New Roman" w:cs="Times New Roman"/>
+                <w:sz w:val="24"/>
+                <w:szCs w:val="24"/>
+              </w:rPr>
+            </w:pPr>
+            <w:r>
+              <w:rPr>
+                <w:rFonts w:ascii="Times New Roman" w:hAnsi="Times New Roman" w:cs="Times New Roman"/>
+                <w:sz w:val="24"/>
+                <w:szCs w:val="24"/>
+              </w:rPr>
+              <w:t>DATETIME</w:t>
+            </w:r>
+          </w:p>
+        </w:tc>
+        <w:tc>
+          <w:tcPr>
+            <w:tcW w:w="2131" w:type="dxa"/>
+          </w:tcPr>
+          <w:p>
+            <w:pPr>
+              <w:spacing w:line="360" w:lineRule="auto"/>
+              <w:rPr>
+                <w:rFonts w:ascii="Times New Roman" w:hAnsi="Times New Roman" w:cs="Times New Roman"/>
+                <w:sz w:val="24"/>
+                <w:szCs w:val="24"/>
+              </w:rPr>
+            </w:pPr>
+          </w:p>
+        </w:tc>
+        <w:tc>
+          <w:tcPr>
+            <w:tcW w:w="2131" w:type="dxa"/>
+          </w:tcPr>
+          <w:p>
+            <w:pPr>
+              <w:spacing w:line="360" w:lineRule="auto"/>
+              <w:rPr>
+                <w:rFonts w:ascii="Times New Roman" w:hAnsi="Times New Roman" w:cs="Times New Roman"/>
+                <w:sz w:val="24"/>
+                <w:szCs w:val="24"/>
+              </w:rPr>
+            </w:pPr>
+            <w:r>
+              <w:rPr>
+                <w:rFonts w:ascii="Times New Roman" w:hAnsi="Times New Roman" w:cs="Times New Roman"/>
+                <w:sz w:val="24"/>
+                <w:szCs w:val="24"/>
+              </w:rPr>
+              <w:t>NOT NULL</w:t>
+            </w:r>
+          </w:p>
+        </w:tc>
+      </w:tr>
+      <w:tr>
+        <w:tc>
+          <w:tcPr>
+            <w:tcW w:w="2390" w:type="dxa"/>
+          </w:tcPr>
+          <w:p>
+            <w:pPr>
+              <w:spacing w:line="360" w:lineRule="auto"/>
+              <w:rPr>
+                <w:rFonts w:ascii="Times New Roman" w:hAnsi="Times New Roman" w:cs="Times New Roman"/>
+                <w:sz w:val="24"/>
+                <w:szCs w:val="24"/>
+              </w:rPr>
+            </w:pPr>
+            <w:r>
+              <w:rPr>
+                <w:rFonts w:ascii="Times New Roman" w:hAnsi="Times New Roman" w:cs="Times New Roman"/>
+                <w:sz w:val="24"/>
+                <w:szCs w:val="24"/>
+              </w:rPr>
+              <w:t>Issue_Time</w:t>
+            </w:r>
+          </w:p>
+        </w:tc>
+        <w:tc>
+          <w:tcPr>
+            <w:tcW w:w="2131" w:type="dxa"/>
+          </w:tcPr>
+          <w:p>
+            <w:pPr>
+              <w:spacing w:line="360" w:lineRule="auto"/>
+              <w:rPr>
+                <w:rFonts w:ascii="Times New Roman" w:hAnsi="Times New Roman" w:cs="Times New Roman"/>
+                <w:sz w:val="24"/>
+                <w:szCs w:val="24"/>
+              </w:rPr>
+            </w:pPr>
+            <w:r>
+              <w:rPr>
+                <w:rFonts w:ascii="Times New Roman" w:hAnsi="Times New Roman" w:cs="Times New Roman"/>
+                <w:sz w:val="24"/>
+                <w:szCs w:val="24"/>
+              </w:rPr>
+              <w:t>DATETIME</w:t>
+            </w:r>
+          </w:p>
+        </w:tc>
+        <w:tc>
+          <w:tcPr>
+            <w:tcW w:w="2131" w:type="dxa"/>
+          </w:tcPr>
+          <w:p>
+            <w:pPr>
+              <w:spacing w:line="360" w:lineRule="auto"/>
+              <w:rPr>
+                <w:rFonts w:ascii="Times New Roman" w:hAnsi="Times New Roman" w:cs="Times New Roman"/>
+                <w:sz w:val="24"/>
+                <w:szCs w:val="24"/>
+              </w:rPr>
+            </w:pPr>
+          </w:p>
+        </w:tc>
+        <w:tc>
+          <w:tcPr>
+            <w:tcW w:w="2131" w:type="dxa"/>
+          </w:tcPr>
+          <w:p>
+            <w:pPr>
+              <w:spacing w:line="360" w:lineRule="auto"/>
+              <w:rPr>
+                <w:rFonts w:ascii="Times New Roman" w:hAnsi="Times New Roman" w:cs="Times New Roman"/>
+                <w:sz w:val="24"/>
+                <w:szCs w:val="24"/>
+              </w:rPr>
+            </w:pPr>
+            <w:r>
+              <w:rPr>
+                <w:rFonts w:ascii="Times New Roman" w:hAnsi="Times New Roman" w:cs="Times New Roman"/>
+                <w:sz w:val="24"/>
+                <w:szCs w:val="24"/>
+              </w:rPr>
+              <w:t>NOT NULL</w:t>
+            </w:r>
+          </w:p>
+        </w:tc>
+      </w:tr>
+    </w:tbl>
+    <w:p>
+      <w:pPr>
+        <w:spacing w:line="360" w:lineRule="auto"/>
+        <w:rPr>
+          <w:rFonts w:ascii="Times New Roman" w:hAnsi="Times New Roman" w:cs="Times New Roman"/>
+          <w:sz w:val="24"/>
+          <w:szCs w:val="24"/>
+        </w:rPr>
+      </w:pPr>
+    </w:p>
+    <w:p>
+      <w:pPr>
         <w:rPr>
           <w:b/>
           <w:bCs/>
@@ -9845,6 +10716,1154 @@
     </w:p>
     <w:p>
       <w:pPr>
+        <w:spacing w:line="360" w:lineRule="auto"/>
+        <w:rPr>
+          <w:rFonts w:ascii="Times New Roman" w:hAnsi="Times New Roman" w:cs="Times New Roman"/>
+          <w:sz w:val="24"/>
+          <w:szCs w:val="24"/>
+        </w:rPr>
+      </w:pPr>
+      <w:r>
+        <w:rPr>
+          <w:rFonts w:ascii="Times New Roman" w:hAnsi="Times New Roman" w:cs="Times New Roman"/>
+          <w:sz w:val="24"/>
+          <w:szCs w:val="24"/>
+        </w:rPr>
+        <w:lastRenderedPageBreak/>
+        <w:t xml:space="preserve">Table number: </w:t>
+      </w:r>
+      <w:r>
+        <w:rPr>
+          <w:rFonts w:ascii="Times New Roman" w:hAnsi="Times New Roman" w:cs="Times New Roman"/>
+          <w:sz w:val="24"/>
+          <w:szCs w:val="24"/>
+        </w:rPr>
+        <w:t>13</w:t>
+      </w:r>
+    </w:p>
+    <w:p>
+      <w:pPr>
+        <w:spacing w:line="360" w:lineRule="auto"/>
+        <w:rPr>
+          <w:rFonts w:ascii="Times New Roman" w:hAnsi="Times New Roman" w:cs="Times New Roman"/>
+          <w:sz w:val="24"/>
+          <w:szCs w:val="24"/>
+        </w:rPr>
+      </w:pPr>
+      <w:r>
+        <w:rPr>
+          <w:rFonts w:ascii="Times New Roman" w:hAnsi="Times New Roman" w:cs="Times New Roman"/>
+          <w:sz w:val="24"/>
+          <w:szCs w:val="24"/>
+        </w:rPr>
+        <w:t xml:space="preserve">Table name: </w:t>
+      </w:r>
+      <w:r>
+        <w:rPr>
+          <w:rFonts w:ascii="Times New Roman" w:hAnsi="Times New Roman" w:cs="Times New Roman"/>
+          <w:sz w:val="24"/>
+          <w:szCs w:val="24"/>
+        </w:rPr>
+        <w:t>in_patient_</w:t>
+      </w:r>
+      <w:r>
+        <w:rPr>
+          <w:rFonts w:ascii="Times New Roman" w:hAnsi="Times New Roman" w:cs="Times New Roman"/>
+          <w:sz w:val="24"/>
+          <w:szCs w:val="24"/>
+        </w:rPr>
+        <w:t>scan</w:t>
+      </w:r>
+    </w:p>
+    <w:p>
+      <w:pPr>
+        <w:spacing w:line="360" w:lineRule="auto"/>
+        <w:rPr>
+          <w:rFonts w:ascii="Times New Roman" w:hAnsi="Times New Roman" w:cs="Times New Roman"/>
+          <w:sz w:val="24"/>
+          <w:szCs w:val="24"/>
+        </w:rPr>
+      </w:pPr>
+      <w:r>
+        <w:rPr>
+          <w:rFonts w:ascii="Times New Roman" w:hAnsi="Times New Roman" w:cs="Times New Roman"/>
+          <w:sz w:val="24"/>
+          <w:szCs w:val="24"/>
+        </w:rPr>
+        <w:t xml:space="preserve">Primary key: </w:t>
+      </w:r>
+      <w:r>
+        <w:rPr>
+          <w:rFonts w:ascii="Times New Roman" w:hAnsi="Times New Roman" w:cs="Times New Roman"/>
+          <w:sz w:val="24"/>
+          <w:szCs w:val="24"/>
+        </w:rPr>
+        <w:t>In_Patient_</w:t>
+      </w:r>
+      <w:r>
+        <w:rPr>
+          <w:rFonts w:ascii="Times New Roman" w:hAnsi="Times New Roman" w:cs="Times New Roman"/>
+          <w:sz w:val="24"/>
+          <w:szCs w:val="24"/>
+        </w:rPr>
+        <w:t>S</w:t>
+      </w:r>
+      <w:r>
+        <w:rPr>
+          <w:rFonts w:ascii="Times New Roman" w:hAnsi="Times New Roman" w:cs="Times New Roman"/>
+          <w:sz w:val="24"/>
+          <w:szCs w:val="24"/>
+        </w:rPr>
+        <w:t>can</w:t>
+      </w:r>
+      <w:r>
+        <w:rPr>
+          <w:rFonts w:ascii="Times New Roman" w:hAnsi="Times New Roman" w:cs="Times New Roman"/>
+          <w:sz w:val="24"/>
+          <w:szCs w:val="24"/>
+        </w:rPr>
+        <w:t>_No</w:t>
+      </w:r>
+    </w:p>
+    <w:p>
+      <w:pPr>
+        <w:spacing w:line="360" w:lineRule="auto"/>
+        <w:rPr>
+          <w:rFonts w:ascii="Times New Roman" w:hAnsi="Times New Roman" w:cs="Times New Roman"/>
+          <w:sz w:val="24"/>
+          <w:szCs w:val="24"/>
+        </w:rPr>
+      </w:pPr>
+      <w:r>
+        <w:rPr>
+          <w:rFonts w:ascii="Times New Roman" w:hAnsi="Times New Roman" w:cs="Times New Roman"/>
+          <w:sz w:val="24"/>
+          <w:szCs w:val="24"/>
+        </w:rPr>
+        <w:t xml:space="preserve">Foreign keys: </w:t>
+      </w:r>
+    </w:p>
+    <w:p>
+      <w:pPr>
+        <w:spacing w:line="360" w:lineRule="auto"/>
+        <w:rPr>
+          <w:rFonts w:ascii="Times New Roman" w:hAnsi="Times New Roman" w:cs="Times New Roman"/>
+          <w:sz w:val="24"/>
+          <w:szCs w:val="24"/>
+        </w:rPr>
+      </w:pPr>
+      <w:r>
+        <w:rPr>
+          <w:rFonts w:ascii="Times New Roman" w:hAnsi="Times New Roman" w:cs="Times New Roman"/>
+          <w:sz w:val="24"/>
+          <w:szCs w:val="24"/>
+        </w:rPr>
+        <w:t>Description :</w:t>
+      </w:r>
+      <w:r>
+        <w:rPr>
+          <w:rFonts w:ascii="Times New Roman" w:hAnsi="Times New Roman" w:cs="Times New Roman"/>
+          <w:sz w:val="24"/>
+          <w:szCs w:val="24"/>
+        </w:rPr>
+        <w:t xml:space="preserve"> </w:t>
+      </w:r>
+    </w:p>
+    <w:tbl>
+      <w:tblPr>
+        <w:tblStyle w:val="TableGrid"/>
+        <w:tblW w:w="0" w:type="auto"/>
+        <w:tblLook w:val="04A0" w:firstRow="1" w:lastRow="0" w:firstColumn="1" w:lastColumn="0" w:noHBand="0" w:noVBand="1"/>
+      </w:tblPr>
+      <w:tblGrid>
+        <w:gridCol w:w="2390"/>
+        <w:gridCol w:w="2131"/>
+        <w:gridCol w:w="2131"/>
+        <w:gridCol w:w="2145"/>
+      </w:tblGrid>
+      <w:tr>
+        <w:tc>
+          <w:tcPr>
+            <w:tcW w:w="2390" w:type="dxa"/>
+          </w:tcPr>
+          <w:p>
+            <w:pPr>
+              <w:spacing w:line="360" w:lineRule="auto"/>
+              <w:jc w:val="center"/>
+              <w:rPr>
+                <w:rFonts w:ascii="Times New Roman" w:hAnsi="Times New Roman" w:cs="Times New Roman"/>
+                <w:b/>
+                <w:bCs/>
+                <w:sz w:val="24"/>
+                <w:szCs w:val="24"/>
+              </w:rPr>
+            </w:pPr>
+            <w:r>
+              <w:rPr>
+                <w:rFonts w:ascii="Times New Roman" w:hAnsi="Times New Roman" w:cs="Times New Roman"/>
+                <w:b/>
+                <w:bCs/>
+                <w:sz w:val="24"/>
+                <w:szCs w:val="24"/>
+              </w:rPr>
+              <w:t>Field Name</w:t>
+            </w:r>
+          </w:p>
+        </w:tc>
+        <w:tc>
+          <w:tcPr>
+            <w:tcW w:w="2131" w:type="dxa"/>
+          </w:tcPr>
+          <w:p>
+            <w:pPr>
+              <w:spacing w:line="360" w:lineRule="auto"/>
+              <w:jc w:val="center"/>
+              <w:rPr>
+                <w:rFonts w:ascii="Times New Roman" w:hAnsi="Times New Roman" w:cs="Times New Roman"/>
+                <w:b/>
+                <w:bCs/>
+                <w:sz w:val="24"/>
+                <w:szCs w:val="24"/>
+              </w:rPr>
+            </w:pPr>
+            <w:r>
+              <w:rPr>
+                <w:rFonts w:ascii="Times New Roman" w:hAnsi="Times New Roman" w:cs="Times New Roman"/>
+                <w:b/>
+                <w:bCs/>
+                <w:sz w:val="24"/>
+                <w:szCs w:val="24"/>
+              </w:rPr>
+              <w:t>Data Type</w:t>
+            </w:r>
+          </w:p>
+        </w:tc>
+        <w:tc>
+          <w:tcPr>
+            <w:tcW w:w="2131" w:type="dxa"/>
+          </w:tcPr>
+          <w:p>
+            <w:pPr>
+              <w:spacing w:line="360" w:lineRule="auto"/>
+              <w:jc w:val="center"/>
+              <w:rPr>
+                <w:rFonts w:ascii="Times New Roman" w:hAnsi="Times New Roman" w:cs="Times New Roman"/>
+                <w:b/>
+                <w:bCs/>
+                <w:sz w:val="24"/>
+                <w:szCs w:val="24"/>
+              </w:rPr>
+            </w:pPr>
+            <w:r>
+              <w:rPr>
+                <w:rFonts w:ascii="Times New Roman" w:hAnsi="Times New Roman" w:cs="Times New Roman"/>
+                <w:b/>
+                <w:bCs/>
+                <w:sz w:val="24"/>
+                <w:szCs w:val="24"/>
+              </w:rPr>
+              <w:t>Field Size</w:t>
+            </w:r>
+          </w:p>
+        </w:tc>
+        <w:tc>
+          <w:tcPr>
+            <w:tcW w:w="2145" w:type="dxa"/>
+          </w:tcPr>
+          <w:p>
+            <w:pPr>
+              <w:spacing w:line="360" w:lineRule="auto"/>
+              <w:jc w:val="center"/>
+              <w:rPr>
+                <w:rFonts w:ascii="Times New Roman" w:hAnsi="Times New Roman" w:cs="Times New Roman"/>
+                <w:b/>
+                <w:bCs/>
+                <w:sz w:val="24"/>
+                <w:szCs w:val="24"/>
+              </w:rPr>
+            </w:pPr>
+            <w:r>
+              <w:rPr>
+                <w:rFonts w:ascii="Times New Roman" w:hAnsi="Times New Roman" w:cs="Times New Roman"/>
+                <w:b/>
+                <w:bCs/>
+                <w:sz w:val="24"/>
+                <w:szCs w:val="24"/>
+              </w:rPr>
+              <w:t>Constraints</w:t>
+            </w:r>
+          </w:p>
+        </w:tc>
+      </w:tr>
+      <w:tr>
+        <w:tc>
+          <w:tcPr>
+            <w:tcW w:w="2390" w:type="dxa"/>
+          </w:tcPr>
+          <w:p>
+            <w:pPr>
+              <w:spacing w:line="360" w:lineRule="auto"/>
+              <w:jc w:val="both"/>
+              <w:rPr>
+                <w:rFonts w:ascii="Times New Roman" w:hAnsi="Times New Roman" w:cs="Times New Roman"/>
+                <w:sz w:val="24"/>
+                <w:szCs w:val="24"/>
+              </w:rPr>
+            </w:pPr>
+            <w:r>
+              <w:rPr>
+                <w:rFonts w:ascii="Times New Roman" w:hAnsi="Times New Roman" w:cs="Times New Roman"/>
+                <w:sz w:val="24"/>
+                <w:szCs w:val="24"/>
+              </w:rPr>
+              <w:t>Number</w:t>
+            </w:r>
+          </w:p>
+        </w:tc>
+        <w:tc>
+          <w:tcPr>
+            <w:tcW w:w="2131" w:type="dxa"/>
+          </w:tcPr>
+          <w:p>
+            <w:pPr>
+              <w:spacing w:line="360" w:lineRule="auto"/>
+              <w:jc w:val="both"/>
+              <w:rPr>
+                <w:rFonts w:ascii="Times New Roman" w:hAnsi="Times New Roman" w:cs="Times New Roman"/>
+                <w:sz w:val="24"/>
+                <w:szCs w:val="24"/>
+              </w:rPr>
+            </w:pPr>
+            <w:r>
+              <w:rPr>
+                <w:rFonts w:ascii="Times New Roman" w:hAnsi="Times New Roman" w:cs="Times New Roman"/>
+                <w:sz w:val="24"/>
+                <w:szCs w:val="24"/>
+              </w:rPr>
+              <w:t>INT</w:t>
+            </w:r>
+          </w:p>
+        </w:tc>
+        <w:tc>
+          <w:tcPr>
+            <w:tcW w:w="2131" w:type="dxa"/>
+          </w:tcPr>
+          <w:p>
+            <w:pPr>
+              <w:spacing w:line="360" w:lineRule="auto"/>
+              <w:jc w:val="both"/>
+              <w:rPr>
+                <w:rFonts w:ascii="Times New Roman" w:hAnsi="Times New Roman" w:cs="Times New Roman"/>
+                <w:sz w:val="24"/>
+                <w:szCs w:val="24"/>
+              </w:rPr>
+            </w:pPr>
+          </w:p>
+        </w:tc>
+        <w:tc>
+          <w:tcPr>
+            <w:tcW w:w="2145" w:type="dxa"/>
+          </w:tcPr>
+          <w:p>
+            <w:pPr>
+              <w:spacing w:line="360" w:lineRule="auto"/>
+              <w:jc w:val="both"/>
+              <w:rPr>
+                <w:rFonts w:ascii="Times New Roman" w:hAnsi="Times New Roman" w:cs="Times New Roman"/>
+                <w:sz w:val="24"/>
+                <w:szCs w:val="24"/>
+              </w:rPr>
+            </w:pPr>
+            <w:r>
+              <w:rPr>
+                <w:rFonts w:ascii="Times New Roman" w:hAnsi="Times New Roman" w:cs="Times New Roman"/>
+                <w:sz w:val="24"/>
+                <w:szCs w:val="24"/>
+              </w:rPr>
+              <w:t>NOT NULL</w:t>
+            </w:r>
+            <w:r>
+              <w:rPr>
+                <w:rFonts w:ascii="Times New Roman" w:hAnsi="Times New Roman" w:cs="Times New Roman"/>
+                <w:sz w:val="24"/>
+                <w:szCs w:val="24"/>
+              </w:rPr>
+              <w:t xml:space="preserve"> </w:t>
+            </w:r>
+          </w:p>
+        </w:tc>
+      </w:tr>
+      <w:tr>
+        <w:tc>
+          <w:tcPr>
+            <w:tcW w:w="2390" w:type="dxa"/>
+          </w:tcPr>
+          <w:p>
+            <w:pPr>
+              <w:spacing w:line="360" w:lineRule="auto"/>
+              <w:rPr>
+                <w:rFonts w:ascii="Times New Roman" w:hAnsi="Times New Roman" w:cs="Times New Roman"/>
+                <w:sz w:val="24"/>
+                <w:szCs w:val="24"/>
+              </w:rPr>
+            </w:pPr>
+            <w:r>
+              <w:rPr>
+                <w:rFonts w:ascii="Times New Roman" w:hAnsi="Times New Roman" w:cs="Times New Roman"/>
+                <w:sz w:val="24"/>
+                <w:szCs w:val="24"/>
+              </w:rPr>
+              <w:t>In_Patient_Scan_No</w:t>
+            </w:r>
+          </w:p>
+        </w:tc>
+        <w:tc>
+          <w:tcPr>
+            <w:tcW w:w="2131" w:type="dxa"/>
+          </w:tcPr>
+          <w:p>
+            <w:pPr>
+              <w:spacing w:line="360" w:lineRule="auto"/>
+              <w:rPr>
+                <w:rFonts w:ascii="Times New Roman" w:hAnsi="Times New Roman" w:cs="Times New Roman"/>
+                <w:sz w:val="24"/>
+                <w:szCs w:val="24"/>
+              </w:rPr>
+            </w:pPr>
+            <w:r>
+              <w:rPr>
+                <w:rFonts w:ascii="Times New Roman" w:hAnsi="Times New Roman" w:cs="Times New Roman"/>
+                <w:sz w:val="24"/>
+                <w:szCs w:val="24"/>
+              </w:rPr>
+              <w:t>VARCHAR</w:t>
+            </w:r>
+          </w:p>
+        </w:tc>
+        <w:tc>
+          <w:tcPr>
+            <w:tcW w:w="2131" w:type="dxa"/>
+          </w:tcPr>
+          <w:p>
+            <w:pPr>
+              <w:spacing w:line="360" w:lineRule="auto"/>
+              <w:rPr>
+                <w:rFonts w:ascii="Times New Roman" w:hAnsi="Times New Roman" w:cs="Times New Roman"/>
+                <w:sz w:val="24"/>
+                <w:szCs w:val="24"/>
+              </w:rPr>
+            </w:pPr>
+            <w:r>
+              <w:rPr>
+                <w:rFonts w:ascii="Times New Roman" w:hAnsi="Times New Roman" w:cs="Times New Roman"/>
+                <w:sz w:val="24"/>
+                <w:szCs w:val="24"/>
+              </w:rPr>
+              <w:t>10</w:t>
+            </w:r>
+          </w:p>
+        </w:tc>
+        <w:tc>
+          <w:tcPr>
+            <w:tcW w:w="2145" w:type="dxa"/>
+          </w:tcPr>
+          <w:p>
+            <w:pPr>
+              <w:spacing w:line="360" w:lineRule="auto"/>
+              <w:rPr>
+                <w:rFonts w:ascii="Times New Roman" w:hAnsi="Times New Roman" w:cs="Times New Roman"/>
+                <w:sz w:val="24"/>
+                <w:szCs w:val="24"/>
+              </w:rPr>
+            </w:pPr>
+            <w:r>
+              <w:rPr>
+                <w:rFonts w:ascii="Times New Roman" w:hAnsi="Times New Roman" w:cs="Times New Roman"/>
+                <w:sz w:val="24"/>
+                <w:szCs w:val="24"/>
+              </w:rPr>
+              <w:t xml:space="preserve">NOT NULL </w:t>
+            </w:r>
+          </w:p>
+        </w:tc>
+      </w:tr>
+      <w:tr>
+        <w:tc>
+          <w:tcPr>
+            <w:tcW w:w="2390" w:type="dxa"/>
+          </w:tcPr>
+          <w:p>
+            <w:pPr>
+              <w:spacing w:line="360" w:lineRule="auto"/>
+              <w:jc w:val="both"/>
+              <w:rPr>
+                <w:rFonts w:ascii="Times New Roman" w:hAnsi="Times New Roman" w:cs="Times New Roman"/>
+                <w:sz w:val="24"/>
+                <w:szCs w:val="24"/>
+              </w:rPr>
+            </w:pPr>
+            <w:r>
+              <w:rPr>
+                <w:rFonts w:ascii="Times New Roman" w:hAnsi="Times New Roman" w:cs="Times New Roman"/>
+                <w:sz w:val="24"/>
+                <w:szCs w:val="24"/>
+              </w:rPr>
+              <w:t>Admission_Number</w:t>
+            </w:r>
+          </w:p>
+        </w:tc>
+        <w:tc>
+          <w:tcPr>
+            <w:tcW w:w="2131" w:type="dxa"/>
+          </w:tcPr>
+          <w:p>
+            <w:pPr>
+              <w:spacing w:line="360" w:lineRule="auto"/>
+              <w:jc w:val="both"/>
+              <w:rPr>
+                <w:rFonts w:ascii="Times New Roman" w:hAnsi="Times New Roman" w:cs="Times New Roman"/>
+                <w:sz w:val="24"/>
+                <w:szCs w:val="24"/>
+              </w:rPr>
+            </w:pPr>
+            <w:r>
+              <w:rPr>
+                <w:rFonts w:ascii="Times New Roman" w:hAnsi="Times New Roman" w:cs="Times New Roman"/>
+                <w:sz w:val="24"/>
+                <w:szCs w:val="24"/>
+              </w:rPr>
+              <w:t>VARCHAR</w:t>
+            </w:r>
+          </w:p>
+        </w:tc>
+        <w:tc>
+          <w:tcPr>
+            <w:tcW w:w="2131" w:type="dxa"/>
+          </w:tcPr>
+          <w:p>
+            <w:pPr>
+              <w:spacing w:line="360" w:lineRule="auto"/>
+              <w:jc w:val="both"/>
+              <w:rPr>
+                <w:rFonts w:ascii="Times New Roman" w:hAnsi="Times New Roman" w:cs="Times New Roman"/>
+                <w:sz w:val="24"/>
+                <w:szCs w:val="24"/>
+              </w:rPr>
+            </w:pPr>
+            <w:r>
+              <w:rPr>
+                <w:rFonts w:ascii="Times New Roman" w:hAnsi="Times New Roman" w:cs="Times New Roman"/>
+                <w:sz w:val="24"/>
+                <w:szCs w:val="24"/>
+              </w:rPr>
+              <w:t>09</w:t>
+            </w:r>
+          </w:p>
+        </w:tc>
+        <w:tc>
+          <w:tcPr>
+            <w:tcW w:w="2145" w:type="dxa"/>
+          </w:tcPr>
+          <w:p>
+            <w:pPr>
+              <w:spacing w:line="360" w:lineRule="auto"/>
+              <w:jc w:val="both"/>
+              <w:rPr>
+                <w:rFonts w:ascii="Times New Roman" w:hAnsi="Times New Roman" w:cs="Times New Roman"/>
+                <w:sz w:val="24"/>
+                <w:szCs w:val="24"/>
+              </w:rPr>
+            </w:pPr>
+            <w:r>
+              <w:rPr>
+                <w:rFonts w:ascii="Times New Roman" w:hAnsi="Times New Roman" w:cs="Times New Roman"/>
+                <w:sz w:val="24"/>
+                <w:szCs w:val="24"/>
+              </w:rPr>
+              <w:t>NOT NULL</w:t>
+            </w:r>
+          </w:p>
+        </w:tc>
+      </w:tr>
+      <w:tr>
+        <w:tc>
+          <w:tcPr>
+            <w:tcW w:w="2390" w:type="dxa"/>
+          </w:tcPr>
+          <w:p>
+            <w:pPr>
+              <w:spacing w:line="360" w:lineRule="auto"/>
+              <w:rPr>
+                <w:rFonts w:ascii="Times New Roman" w:hAnsi="Times New Roman" w:cs="Times New Roman"/>
+                <w:sz w:val="24"/>
+                <w:szCs w:val="24"/>
+              </w:rPr>
+            </w:pPr>
+            <w:r>
+              <w:rPr>
+                <w:rFonts w:ascii="Times New Roman" w:hAnsi="Times New Roman" w:cs="Times New Roman"/>
+                <w:sz w:val="24"/>
+                <w:szCs w:val="24"/>
+              </w:rPr>
+              <w:t>Scan_Report</w:t>
+            </w:r>
+            <w:r>
+              <w:rPr>
+                <w:rFonts w:ascii="Times New Roman" w:hAnsi="Times New Roman" w:cs="Times New Roman"/>
+                <w:sz w:val="24"/>
+                <w:szCs w:val="24"/>
+              </w:rPr>
+              <w:tab/>
+            </w:r>
+          </w:p>
+        </w:tc>
+        <w:tc>
+          <w:tcPr>
+            <w:tcW w:w="2131" w:type="dxa"/>
+          </w:tcPr>
+          <w:p>
+            <w:pPr>
+              <w:spacing w:line="360" w:lineRule="auto"/>
+              <w:rPr>
+                <w:rFonts w:ascii="Times New Roman" w:hAnsi="Times New Roman" w:cs="Times New Roman"/>
+                <w:sz w:val="24"/>
+                <w:szCs w:val="24"/>
+              </w:rPr>
+            </w:pPr>
+            <w:r>
+              <w:rPr>
+                <w:rFonts w:ascii="Times New Roman" w:hAnsi="Times New Roman" w:cs="Times New Roman"/>
+                <w:sz w:val="24"/>
+                <w:szCs w:val="24"/>
+              </w:rPr>
+              <w:t>blob</w:t>
+            </w:r>
+          </w:p>
+        </w:tc>
+        <w:tc>
+          <w:tcPr>
+            <w:tcW w:w="2131" w:type="dxa"/>
+          </w:tcPr>
+          <w:p>
+            <w:pPr>
+              <w:spacing w:line="360" w:lineRule="auto"/>
+              <w:rPr>
+                <w:rFonts w:ascii="Times New Roman" w:hAnsi="Times New Roman" w:cs="Times New Roman"/>
+                <w:sz w:val="24"/>
+                <w:szCs w:val="24"/>
+              </w:rPr>
+            </w:pPr>
+          </w:p>
+        </w:tc>
+        <w:tc>
+          <w:tcPr>
+            <w:tcW w:w="2145" w:type="dxa"/>
+          </w:tcPr>
+          <w:p>
+            <w:pPr>
+              <w:spacing w:line="360" w:lineRule="auto"/>
+              <w:rPr>
+                <w:rFonts w:ascii="Times New Roman" w:hAnsi="Times New Roman" w:cs="Times New Roman"/>
+                <w:sz w:val="24"/>
+                <w:szCs w:val="24"/>
+              </w:rPr>
+            </w:pPr>
+            <w:r>
+              <w:rPr>
+                <w:rFonts w:ascii="Times New Roman" w:hAnsi="Times New Roman" w:cs="Times New Roman"/>
+                <w:sz w:val="24"/>
+                <w:szCs w:val="24"/>
+              </w:rPr>
+              <w:t>NOT NULL</w:t>
+            </w:r>
+          </w:p>
+        </w:tc>
+      </w:tr>
+      <w:tr>
+        <w:tc>
+          <w:tcPr>
+            <w:tcW w:w="2390" w:type="dxa"/>
+          </w:tcPr>
+          <w:p>
+            <w:pPr>
+              <w:spacing w:line="360" w:lineRule="auto"/>
+              <w:rPr>
+                <w:rFonts w:ascii="Times New Roman" w:hAnsi="Times New Roman" w:cs="Times New Roman"/>
+                <w:sz w:val="24"/>
+                <w:szCs w:val="24"/>
+              </w:rPr>
+            </w:pPr>
+            <w:r>
+              <w:rPr>
+                <w:rFonts w:ascii="Times New Roman" w:hAnsi="Times New Roman" w:cs="Times New Roman"/>
+                <w:sz w:val="24"/>
+                <w:szCs w:val="24"/>
+              </w:rPr>
+              <w:t>Issue_Date</w:t>
+            </w:r>
+          </w:p>
+        </w:tc>
+        <w:tc>
+          <w:tcPr>
+            <w:tcW w:w="2131" w:type="dxa"/>
+          </w:tcPr>
+          <w:p>
+            <w:pPr>
+              <w:spacing w:line="360" w:lineRule="auto"/>
+              <w:rPr>
+                <w:rFonts w:ascii="Times New Roman" w:hAnsi="Times New Roman" w:cs="Times New Roman"/>
+                <w:sz w:val="24"/>
+                <w:szCs w:val="24"/>
+              </w:rPr>
+            </w:pPr>
+            <w:r>
+              <w:rPr>
+                <w:rFonts w:ascii="Times New Roman" w:hAnsi="Times New Roman" w:cs="Times New Roman"/>
+                <w:sz w:val="24"/>
+                <w:szCs w:val="24"/>
+              </w:rPr>
+              <w:t>DATETIME</w:t>
+            </w:r>
+          </w:p>
+        </w:tc>
+        <w:tc>
+          <w:tcPr>
+            <w:tcW w:w="2131" w:type="dxa"/>
+          </w:tcPr>
+          <w:p>
+            <w:pPr>
+              <w:spacing w:line="360" w:lineRule="auto"/>
+              <w:rPr>
+                <w:rFonts w:ascii="Times New Roman" w:hAnsi="Times New Roman" w:cs="Times New Roman"/>
+                <w:sz w:val="24"/>
+                <w:szCs w:val="24"/>
+              </w:rPr>
+            </w:pPr>
+          </w:p>
+        </w:tc>
+        <w:tc>
+          <w:tcPr>
+            <w:tcW w:w="2145" w:type="dxa"/>
+          </w:tcPr>
+          <w:p>
+            <w:pPr>
+              <w:spacing w:line="360" w:lineRule="auto"/>
+              <w:rPr>
+                <w:rFonts w:ascii="Times New Roman" w:hAnsi="Times New Roman" w:cs="Times New Roman"/>
+                <w:sz w:val="24"/>
+                <w:szCs w:val="24"/>
+              </w:rPr>
+            </w:pPr>
+            <w:r>
+              <w:rPr>
+                <w:rFonts w:ascii="Times New Roman" w:hAnsi="Times New Roman" w:cs="Times New Roman"/>
+                <w:sz w:val="24"/>
+                <w:szCs w:val="24"/>
+              </w:rPr>
+              <w:t>NOT NULL</w:t>
+            </w:r>
+          </w:p>
+        </w:tc>
+      </w:tr>
+      <w:tr>
+        <w:tc>
+          <w:tcPr>
+            <w:tcW w:w="2390" w:type="dxa"/>
+          </w:tcPr>
+          <w:p>
+            <w:pPr>
+              <w:spacing w:line="360" w:lineRule="auto"/>
+              <w:rPr>
+                <w:rFonts w:ascii="Times New Roman" w:hAnsi="Times New Roman" w:cs="Times New Roman"/>
+                <w:sz w:val="24"/>
+                <w:szCs w:val="24"/>
+              </w:rPr>
+            </w:pPr>
+            <w:r>
+              <w:rPr>
+                <w:rFonts w:ascii="Times New Roman" w:hAnsi="Times New Roman" w:cs="Times New Roman"/>
+                <w:sz w:val="24"/>
+                <w:szCs w:val="24"/>
+              </w:rPr>
+              <w:t>Issue_Time</w:t>
+            </w:r>
+          </w:p>
+        </w:tc>
+        <w:tc>
+          <w:tcPr>
+            <w:tcW w:w="2131" w:type="dxa"/>
+          </w:tcPr>
+          <w:p>
+            <w:pPr>
+              <w:spacing w:line="360" w:lineRule="auto"/>
+              <w:rPr>
+                <w:rFonts w:ascii="Times New Roman" w:hAnsi="Times New Roman" w:cs="Times New Roman"/>
+                <w:sz w:val="24"/>
+                <w:szCs w:val="24"/>
+              </w:rPr>
+            </w:pPr>
+            <w:r>
+              <w:rPr>
+                <w:rFonts w:ascii="Times New Roman" w:hAnsi="Times New Roman" w:cs="Times New Roman"/>
+                <w:sz w:val="24"/>
+                <w:szCs w:val="24"/>
+              </w:rPr>
+              <w:t>DATETIME</w:t>
+            </w:r>
+          </w:p>
+        </w:tc>
+        <w:tc>
+          <w:tcPr>
+            <w:tcW w:w="2131" w:type="dxa"/>
+          </w:tcPr>
+          <w:p>
+            <w:pPr>
+              <w:spacing w:line="360" w:lineRule="auto"/>
+              <w:rPr>
+                <w:rFonts w:ascii="Times New Roman" w:hAnsi="Times New Roman" w:cs="Times New Roman"/>
+                <w:sz w:val="24"/>
+                <w:szCs w:val="24"/>
+              </w:rPr>
+            </w:pPr>
+          </w:p>
+        </w:tc>
+        <w:tc>
+          <w:tcPr>
+            <w:tcW w:w="2145" w:type="dxa"/>
+          </w:tcPr>
+          <w:p>
+            <w:pPr>
+              <w:spacing w:line="360" w:lineRule="auto"/>
+              <w:rPr>
+                <w:rFonts w:ascii="Times New Roman" w:hAnsi="Times New Roman" w:cs="Times New Roman"/>
+                <w:sz w:val="24"/>
+                <w:szCs w:val="24"/>
+              </w:rPr>
+            </w:pPr>
+            <w:r>
+              <w:rPr>
+                <w:rFonts w:ascii="Times New Roman" w:hAnsi="Times New Roman" w:cs="Times New Roman"/>
+                <w:sz w:val="24"/>
+                <w:szCs w:val="24"/>
+              </w:rPr>
+              <w:t>NOT NULL</w:t>
+            </w:r>
+          </w:p>
+        </w:tc>
+      </w:tr>
+      <w:tr>
+        <w:tblPrEx>
+          <w:tblBorders>
+            <w:left w:val="none" w:sz="0" w:space="0" w:color="auto"/>
+            <w:bottom w:val="none" w:sz="0" w:space="0" w:color="auto"/>
+            <w:right w:val="none" w:sz="0" w:space="0" w:color="auto"/>
+            <w:insideH w:val="none" w:sz="0" w:space="0" w:color="auto"/>
+            <w:insideV w:val="none" w:sz="0" w:space="0" w:color="auto"/>
+          </w:tblBorders>
+          <w:tblLook w:val="0000" w:firstRow="0" w:lastRow="0" w:firstColumn="0" w:lastColumn="0" w:noHBand="0" w:noVBand="0"/>
+        </w:tblPrEx>
+        <w:trPr>
+          <w:trHeight w:val="100"/>
+        </w:trPr>
+        <w:tc>
+          <w:tcPr>
+            <w:tcW w:w="2390" w:type="dxa"/>
+            <w:tcBorders>
+              <w:left w:val="single" w:sz="4" w:space="0" w:color="auto"/>
+              <w:bottom w:val="single" w:sz="4" w:space="0" w:color="auto"/>
+              <w:right w:val="single" w:sz="4" w:space="0" w:color="auto"/>
+            </w:tcBorders>
+          </w:tcPr>
+          <w:p>
+            <w:pPr>
+              <w:spacing w:line="360" w:lineRule="auto"/>
+              <w:rPr>
+                <w:rFonts w:ascii="Times New Roman" w:hAnsi="Times New Roman" w:cs="Times New Roman"/>
+                <w:sz w:val="24"/>
+                <w:szCs w:val="24"/>
+              </w:rPr>
+            </w:pPr>
+            <w:r>
+              <w:rPr>
+                <w:rFonts w:ascii="Times New Roman" w:hAnsi="Times New Roman" w:cs="Times New Roman"/>
+                <w:sz w:val="24"/>
+                <w:szCs w:val="24"/>
+              </w:rPr>
+              <w:t>Ward_Number</w:t>
+            </w:r>
+            <w:r>
+              <w:rPr>
+                <w:rFonts w:ascii="Times New Roman" w:hAnsi="Times New Roman" w:cs="Times New Roman"/>
+                <w:sz w:val="24"/>
+                <w:szCs w:val="24"/>
+              </w:rPr>
+              <w:tab/>
+            </w:r>
+          </w:p>
+        </w:tc>
+        <w:tc>
+          <w:tcPr>
+            <w:tcW w:w="2131" w:type="dxa"/>
+            <w:tcBorders>
+              <w:left w:val="single" w:sz="4" w:space="0" w:color="auto"/>
+              <w:bottom w:val="single" w:sz="4" w:space="0" w:color="auto"/>
+            </w:tcBorders>
+          </w:tcPr>
+          <w:p>
+            <w:pPr>
+              <w:spacing w:line="360" w:lineRule="auto"/>
+              <w:rPr>
+                <w:rFonts w:ascii="Times New Roman" w:hAnsi="Times New Roman" w:cs="Times New Roman"/>
+                <w:sz w:val="24"/>
+                <w:szCs w:val="24"/>
+              </w:rPr>
+            </w:pPr>
+            <w:r>
+              <w:rPr>
+                <w:rFonts w:ascii="Times New Roman" w:hAnsi="Times New Roman" w:cs="Times New Roman"/>
+                <w:sz w:val="24"/>
+                <w:szCs w:val="24"/>
+              </w:rPr>
+              <w:t>CHAR</w:t>
+            </w:r>
+          </w:p>
+        </w:tc>
+        <w:tc>
+          <w:tcPr>
+            <w:tcW w:w="2131" w:type="dxa"/>
+            <w:tcBorders>
+              <w:left w:val="single" w:sz="4" w:space="0" w:color="auto"/>
+              <w:bottom w:val="single" w:sz="4" w:space="0" w:color="auto"/>
+            </w:tcBorders>
+          </w:tcPr>
+          <w:p>
+            <w:pPr>
+              <w:spacing w:line="360" w:lineRule="auto"/>
+              <w:rPr>
+                <w:rFonts w:ascii="Times New Roman" w:hAnsi="Times New Roman" w:cs="Times New Roman"/>
+                <w:sz w:val="24"/>
+                <w:szCs w:val="24"/>
+              </w:rPr>
+            </w:pPr>
+            <w:r>
+              <w:rPr>
+                <w:rFonts w:ascii="Times New Roman" w:hAnsi="Times New Roman" w:cs="Times New Roman"/>
+                <w:sz w:val="24"/>
+                <w:szCs w:val="24"/>
+              </w:rPr>
+              <w:t>10</w:t>
+            </w:r>
+          </w:p>
+        </w:tc>
+        <w:tc>
+          <w:tcPr>
+            <w:tcW w:w="2145" w:type="dxa"/>
+            <w:tcBorders>
+              <w:left w:val="single" w:sz="4" w:space="0" w:color="auto"/>
+              <w:bottom w:val="single" w:sz="4" w:space="0" w:color="auto"/>
+              <w:right w:val="single" w:sz="4" w:space="0" w:color="auto"/>
+            </w:tcBorders>
+          </w:tcPr>
+          <w:p>
+            <w:pPr>
+              <w:spacing w:line="360" w:lineRule="auto"/>
+              <w:rPr>
+                <w:rFonts w:ascii="Times New Roman" w:hAnsi="Times New Roman" w:cs="Times New Roman"/>
+                <w:sz w:val="24"/>
+                <w:szCs w:val="24"/>
+              </w:rPr>
+            </w:pPr>
+            <w:r>
+              <w:rPr>
+                <w:rFonts w:ascii="Times New Roman" w:hAnsi="Times New Roman" w:cs="Times New Roman"/>
+                <w:sz w:val="24"/>
+                <w:szCs w:val="24"/>
+              </w:rPr>
+              <w:t>NOTNULL</w:t>
+            </w:r>
+          </w:p>
+        </w:tc>
+      </w:tr>
+      <w:tr>
+        <w:tblPrEx>
+          <w:tblBorders>
+            <w:left w:val="none" w:sz="0" w:space="0" w:color="auto"/>
+            <w:bottom w:val="none" w:sz="0" w:space="0" w:color="auto"/>
+            <w:right w:val="none" w:sz="0" w:space="0" w:color="auto"/>
+            <w:insideH w:val="none" w:sz="0" w:space="0" w:color="auto"/>
+            <w:insideV w:val="none" w:sz="0" w:space="0" w:color="auto"/>
+          </w:tblBorders>
+          <w:tblLook w:val="0000" w:firstRow="0" w:lastRow="0" w:firstColumn="0" w:lastColumn="0" w:noHBand="0" w:noVBand="0"/>
+        </w:tblPrEx>
+        <w:trPr>
+          <w:trHeight w:val="100"/>
+        </w:trPr>
+        <w:tc>
+          <w:tcPr>
+            <w:tcW w:w="2390" w:type="dxa"/>
+            <w:tcBorders>
+              <w:left w:val="single" w:sz="4" w:space="0" w:color="auto"/>
+              <w:bottom w:val="single" w:sz="4" w:space="0" w:color="auto"/>
+              <w:right w:val="single" w:sz="4" w:space="0" w:color="auto"/>
+            </w:tcBorders>
+          </w:tcPr>
+          <w:p>
+            <w:pPr>
+              <w:spacing w:line="360" w:lineRule="auto"/>
+              <w:rPr>
+                <w:rFonts w:ascii="Times New Roman" w:hAnsi="Times New Roman" w:cs="Times New Roman"/>
+                <w:sz w:val="24"/>
+                <w:szCs w:val="24"/>
+              </w:rPr>
+            </w:pPr>
+            <w:r>
+              <w:rPr>
+                <w:rFonts w:ascii="Times New Roman" w:hAnsi="Times New Roman" w:cs="Times New Roman"/>
+                <w:sz w:val="24"/>
+                <w:szCs w:val="24"/>
+              </w:rPr>
+              <w:t>Room_Number</w:t>
+            </w:r>
+            <w:r>
+              <w:rPr>
+                <w:rFonts w:ascii="Times New Roman" w:hAnsi="Times New Roman" w:cs="Times New Roman"/>
+                <w:sz w:val="24"/>
+                <w:szCs w:val="24"/>
+              </w:rPr>
+              <w:tab/>
+            </w:r>
+          </w:p>
+        </w:tc>
+        <w:tc>
+          <w:tcPr>
+            <w:tcW w:w="2131" w:type="dxa"/>
+            <w:tcBorders>
+              <w:left w:val="single" w:sz="4" w:space="0" w:color="auto"/>
+              <w:bottom w:val="single" w:sz="4" w:space="0" w:color="auto"/>
+            </w:tcBorders>
+          </w:tcPr>
+          <w:p>
+            <w:pPr>
+              <w:spacing w:line="360" w:lineRule="auto"/>
+              <w:rPr>
+                <w:rFonts w:ascii="Times New Roman" w:hAnsi="Times New Roman" w:cs="Times New Roman"/>
+                <w:sz w:val="24"/>
+                <w:szCs w:val="24"/>
+              </w:rPr>
+            </w:pPr>
+            <w:r>
+              <w:rPr>
+                <w:rFonts w:ascii="Times New Roman" w:hAnsi="Times New Roman" w:cs="Times New Roman"/>
+                <w:sz w:val="24"/>
+                <w:szCs w:val="24"/>
+              </w:rPr>
+              <w:t>CHAR</w:t>
+            </w:r>
+          </w:p>
+        </w:tc>
+        <w:tc>
+          <w:tcPr>
+            <w:tcW w:w="2131" w:type="dxa"/>
+            <w:tcBorders>
+              <w:left w:val="single" w:sz="4" w:space="0" w:color="auto"/>
+              <w:bottom w:val="single" w:sz="4" w:space="0" w:color="auto"/>
+            </w:tcBorders>
+          </w:tcPr>
+          <w:p>
+            <w:pPr>
+              <w:spacing w:line="360" w:lineRule="auto"/>
+              <w:rPr>
+                <w:rFonts w:ascii="Times New Roman" w:hAnsi="Times New Roman" w:cs="Times New Roman"/>
+                <w:sz w:val="24"/>
+                <w:szCs w:val="24"/>
+              </w:rPr>
+            </w:pPr>
+            <w:r>
+              <w:rPr>
+                <w:rFonts w:ascii="Times New Roman" w:hAnsi="Times New Roman" w:cs="Times New Roman"/>
+                <w:sz w:val="24"/>
+                <w:szCs w:val="24"/>
+              </w:rPr>
+              <w:t>10</w:t>
+            </w:r>
+          </w:p>
+        </w:tc>
+        <w:tc>
+          <w:tcPr>
+            <w:tcW w:w="2145" w:type="dxa"/>
+            <w:tcBorders>
+              <w:left w:val="single" w:sz="4" w:space="0" w:color="auto"/>
+              <w:bottom w:val="single" w:sz="4" w:space="0" w:color="auto"/>
+              <w:right w:val="single" w:sz="4" w:space="0" w:color="auto"/>
+            </w:tcBorders>
+          </w:tcPr>
+          <w:p>
+            <w:pPr>
+              <w:spacing w:line="360" w:lineRule="auto"/>
+              <w:rPr>
+                <w:rFonts w:ascii="Times New Roman" w:hAnsi="Times New Roman" w:cs="Times New Roman"/>
+                <w:sz w:val="24"/>
+                <w:szCs w:val="24"/>
+              </w:rPr>
+            </w:pPr>
+            <w:r>
+              <w:rPr>
+                <w:rFonts w:ascii="Times New Roman" w:hAnsi="Times New Roman" w:cs="Times New Roman"/>
+                <w:sz w:val="24"/>
+                <w:szCs w:val="24"/>
+              </w:rPr>
+              <w:t>NOTNULL</w:t>
+            </w:r>
+          </w:p>
+        </w:tc>
+      </w:tr>
+      <w:tr>
+        <w:tblPrEx>
+          <w:tblBorders>
+            <w:left w:val="none" w:sz="0" w:space="0" w:color="auto"/>
+            <w:bottom w:val="none" w:sz="0" w:space="0" w:color="auto"/>
+            <w:right w:val="none" w:sz="0" w:space="0" w:color="auto"/>
+            <w:insideH w:val="none" w:sz="0" w:space="0" w:color="auto"/>
+            <w:insideV w:val="none" w:sz="0" w:space="0" w:color="auto"/>
+          </w:tblBorders>
+          <w:tblLook w:val="0000" w:firstRow="0" w:lastRow="0" w:firstColumn="0" w:lastColumn="0" w:noHBand="0" w:noVBand="0"/>
+        </w:tblPrEx>
+        <w:trPr>
+          <w:trHeight w:val="100"/>
+        </w:trPr>
+        <w:tc>
+          <w:tcPr>
+            <w:tcW w:w="8797" w:type="dxa"/>
+            <w:gridSpan w:val="4"/>
+            <w:tcBorders>
+              <w:top w:val="single" w:sz="4" w:space="0" w:color="auto"/>
+            </w:tcBorders>
+          </w:tcPr>
+          <w:p>
+            <w:pPr>
+              <w:spacing w:line="360" w:lineRule="auto"/>
+              <w:rPr>
+                <w:rFonts w:ascii="Times New Roman" w:hAnsi="Times New Roman" w:cs="Times New Roman"/>
+                <w:sz w:val="24"/>
+                <w:szCs w:val="24"/>
+              </w:rPr>
+            </w:pPr>
+          </w:p>
+        </w:tc>
+      </w:tr>
+    </w:tbl>
+    <w:p>
+      <w:pPr>
+        <w:spacing w:line="360" w:lineRule="auto"/>
+        <w:rPr>
+          <w:rFonts w:ascii="Times New Roman" w:hAnsi="Times New Roman" w:cs="Times New Roman"/>
+          <w:sz w:val="24"/>
+          <w:szCs w:val="24"/>
+        </w:rPr>
+      </w:pPr>
+    </w:p>
+    <w:p>
+      <w:pPr>
         <w:rPr>
           <w:b/>
           <w:bCs/>
@@ -9971,7 +11990,6 @@
           <w:sz w:val="28"/>
           <w:szCs w:val="28"/>
         </w:rPr>
-        <w:lastRenderedPageBreak/>
         <w:t>3.3 Interface Design</w:t>
       </w:r>
     </w:p>
@@ -10229,7 +12247,6 @@
           <w:sz w:val="24"/>
           <w:szCs w:val="24"/>
         </w:rPr>
-        <w:lastRenderedPageBreak/>
         <w:t>ADaddPatient Form</w:t>
       </w:r>
       <w:r>
@@ -12694,33 +14711,15 @@
           <w:sz w:val="24"/>
           <w:szCs w:val="24"/>
         </w:rPr>
-        <w:t>MessageQuestion</w:t>
-      </w:r>
-      <w:r>
-        <w:rPr>
-          <w:rFonts w:ascii="Times New Roman" w:hAnsi="Times New Roman" w:cs="Times New Roman"/>
-          <w:b/>
-          <w:bCs/>
-          <w:sz w:val="24"/>
-          <w:szCs w:val="24"/>
-        </w:rPr>
-        <w:t xml:space="preserve"> Form</w:t>
-      </w:r>
-      <w:r>
-        <w:rPr>
-          <w:rFonts w:ascii="Times New Roman" w:hAnsi="Times New Roman" w:cs="Times New Roman"/>
-          <w:sz w:val="24"/>
-          <w:szCs w:val="24"/>
-        </w:rPr>
-        <w:t xml:space="preserve"> - </w:t>
-      </w:r>
-      <w:r>
-        <w:rPr>
-          <w:rFonts w:ascii="Times New Roman" w:hAnsi="Times New Roman" w:cs="Times New Roman"/>
-          <w:sz w:val="24"/>
-          <w:szCs w:val="24"/>
-        </w:rPr>
-        <w:t>T</w:t>
+        <w:t>MessageQuestion Form</w:t>
+      </w:r>
+      <w:r>
+        <w:rPr>
+          <w:rFonts w:ascii="Times New Roman" w:hAnsi="Times New Roman" w:cs="Times New Roman"/>
+          <w:sz w:val="24"/>
+          <w:szCs w:val="24"/>
+        </w:rPr>
+        <w:t xml:space="preserve"> - T</w:t>
       </w:r>
       <w:r>
         <w:rPr>
@@ -17518,6 +19517,7 @@
   <w:style w:type="paragraph" w:default="1" w:styleId="Normal">
     <w:name w:val="Normal"/>
     <w:qFormat/>
+    <w:rsid w:val="009F5F89"/>
   </w:style>
   <w:style w:type="character" w:default="1" w:styleId="DefaultParagraphFont">
     <w:name w:val="Default Paragraph Font"/>
